--- a/TS-Kramam/TS-1.6/TS 1.6 Malayalam Krama Paatam Corrections.docx
+++ b/TS-Kramam/TS-1.6/TS 1.6 Malayalam Krama Paatam Corrections.docx
@@ -13,8 +13,6 @@
           <w:u w:val="single"/>
         </w:rPr>
       </w:pPr>
-      <w:bookmarkStart w:id="0" w:name="_GoBack"/>
-      <w:bookmarkEnd w:id="0"/>
       <w:r>
         <w:rPr>
           <w:b/>
@@ -23,6 +21,2086 @@
           <w:szCs w:val="32"/>
           <w:u w:val="single"/>
         </w:rPr>
+        <w:t xml:space="preserve">TS </w:t>
+      </w:r>
+      <w:proofErr w:type="spellStart"/>
+      <w:r>
+        <w:rPr>
+          <w:b/>
+          <w:bCs/>
+          <w:sz w:val="32"/>
+          <w:szCs w:val="32"/>
+          <w:u w:val="single"/>
+        </w:rPr>
+        <w:t>Krama</w:t>
+      </w:r>
+      <w:proofErr w:type="spellEnd"/>
+      <w:r>
+        <w:rPr>
+          <w:b/>
+          <w:bCs/>
+          <w:sz w:val="32"/>
+          <w:szCs w:val="32"/>
+          <w:u w:val="single"/>
+        </w:rPr>
+        <w:t xml:space="preserve"> </w:t>
+      </w:r>
+      <w:proofErr w:type="spellStart"/>
+      <w:r>
+        <w:rPr>
+          <w:b/>
+          <w:bCs/>
+          <w:sz w:val="32"/>
+          <w:szCs w:val="32"/>
+          <w:u w:val="single"/>
+        </w:rPr>
+        <w:t>Paatam</w:t>
+      </w:r>
+      <w:proofErr w:type="spellEnd"/>
+      <w:r>
+        <w:rPr>
+          <w:b/>
+          <w:bCs/>
+          <w:sz w:val="32"/>
+          <w:szCs w:val="32"/>
+          <w:u w:val="single"/>
+        </w:rPr>
+        <w:t xml:space="preserve"> – TS 1.6 Malayalam Corrections –Observed </w:t>
+      </w:r>
+      <w:proofErr w:type="gramStart"/>
+      <w:r>
+        <w:rPr>
+          <w:b/>
+          <w:bCs/>
+          <w:sz w:val="32"/>
+          <w:szCs w:val="32"/>
+          <w:u w:val="single"/>
+        </w:rPr>
+        <w:t xml:space="preserve">till </w:t>
+      </w:r>
+      <w:r>
+        <w:rPr>
+          <w:b/>
+          <w:bCs/>
+          <w:sz w:val="32"/>
+          <w:szCs w:val="32"/>
+          <w:highlight w:val="red"/>
+          <w:u w:val="single"/>
+        </w:rPr>
+        <w:t>??????</w:t>
+      </w:r>
+      <w:proofErr w:type="gramEnd"/>
+    </w:p>
+    <w:p>
+      <w:pPr>
+        <w:jc w:val="center"/>
+        <w:rPr>
+          <w:b/>
+          <w:bCs/>
+        </w:rPr>
+      </w:pPr>
+      <w:r>
+        <w:rPr>
+          <w:b/>
+          <w:bCs/>
+        </w:rPr>
+        <w:t>(ignore those which are already incorporated in your book’s version and date)</w:t>
+      </w:r>
+    </w:p>
+    <w:tbl>
+      <w:tblPr>
+        <w:tblW w:w="14102" w:type="dxa"/>
+        <w:tblInd w:w="-176" w:type="dxa"/>
+        <w:tblBorders>
+          <w:top w:val="single" w:sz="4" w:space="0" w:color="000000"/>
+          <w:left w:val="single" w:sz="4" w:space="0" w:color="000000"/>
+          <w:bottom w:val="single" w:sz="4" w:space="0" w:color="000000"/>
+          <w:right w:val="single" w:sz="4" w:space="0" w:color="000000"/>
+          <w:insideH w:val="single" w:sz="4" w:space="0" w:color="000000"/>
+          <w:insideV w:val="single" w:sz="4" w:space="0" w:color="000000"/>
+        </w:tblBorders>
+        <w:tblLook w:val="04A0" w:firstRow="1" w:lastRow="0" w:firstColumn="1" w:lastColumn="0" w:noHBand="0" w:noVBand="1"/>
+      </w:tblPr>
+      <w:tblGrid>
+        <w:gridCol w:w="3686"/>
+        <w:gridCol w:w="5196"/>
+        <w:gridCol w:w="5220"/>
+      </w:tblGrid>
+      <w:tr>
+        <w:tc>
+          <w:tcPr>
+            <w:tcW w:w="3686" w:type="dxa"/>
+            <w:tcBorders>
+              <w:top w:val="single" w:sz="4" w:space="0" w:color="000000"/>
+              <w:left w:val="single" w:sz="4" w:space="0" w:color="000000"/>
+              <w:bottom w:val="single" w:sz="4" w:space="0" w:color="000000"/>
+              <w:right w:val="single" w:sz="4" w:space="0" w:color="000000"/>
+            </w:tcBorders>
+            <w:hideMark/>
+          </w:tcPr>
+          <w:p>
+            <w:pPr>
+              <w:spacing w:before="0" w:line="240" w:lineRule="auto"/>
+              <w:jc w:val="center"/>
+              <w:rPr>
+                <w:sz w:val="32"/>
+                <w:szCs w:val="32"/>
+              </w:rPr>
+            </w:pPr>
+            <w:r>
+              <w:rPr>
+                <w:sz w:val="32"/>
+                <w:szCs w:val="32"/>
+              </w:rPr>
+              <w:t>Section, Paragraph</w:t>
+            </w:r>
+          </w:p>
+          <w:p>
+            <w:pPr>
+              <w:spacing w:before="0" w:line="240" w:lineRule="auto"/>
+              <w:jc w:val="center"/>
+              <w:rPr>
+                <w:sz w:val="32"/>
+                <w:szCs w:val="32"/>
+              </w:rPr>
+            </w:pPr>
+            <w:r>
+              <w:rPr>
+                <w:sz w:val="32"/>
+                <w:szCs w:val="32"/>
+              </w:rPr>
+              <w:t>Reference</w:t>
+            </w:r>
+          </w:p>
+        </w:tc>
+        <w:tc>
+          <w:tcPr>
+            <w:tcW w:w="5196" w:type="dxa"/>
+            <w:tcBorders>
+              <w:top w:val="single" w:sz="4" w:space="0" w:color="000000"/>
+              <w:left w:val="single" w:sz="4" w:space="0" w:color="000000"/>
+              <w:bottom w:val="single" w:sz="4" w:space="0" w:color="000000"/>
+              <w:right w:val="single" w:sz="4" w:space="0" w:color="000000"/>
+            </w:tcBorders>
+            <w:hideMark/>
+          </w:tcPr>
+          <w:p>
+            <w:pPr>
+              <w:spacing w:before="0" w:line="240" w:lineRule="auto"/>
+              <w:jc w:val="center"/>
+              <w:rPr>
+                <w:sz w:val="32"/>
+                <w:szCs w:val="32"/>
+              </w:rPr>
+            </w:pPr>
+            <w:r>
+              <w:rPr>
+                <w:sz w:val="32"/>
+                <w:szCs w:val="32"/>
+              </w:rPr>
+              <w:t>As Printed</w:t>
+            </w:r>
+          </w:p>
+        </w:tc>
+        <w:tc>
+          <w:tcPr>
+            <w:tcW w:w="5220" w:type="dxa"/>
+            <w:tcBorders>
+              <w:top w:val="single" w:sz="4" w:space="0" w:color="000000"/>
+              <w:left w:val="single" w:sz="4" w:space="0" w:color="000000"/>
+              <w:bottom w:val="single" w:sz="4" w:space="0" w:color="000000"/>
+              <w:right w:val="single" w:sz="4" w:space="0" w:color="000000"/>
+            </w:tcBorders>
+            <w:hideMark/>
+          </w:tcPr>
+          <w:p>
+            <w:pPr>
+              <w:spacing w:before="0" w:line="240" w:lineRule="auto"/>
+              <w:ind w:right="-18"/>
+              <w:jc w:val="center"/>
+              <w:rPr>
+                <w:sz w:val="32"/>
+                <w:szCs w:val="32"/>
+              </w:rPr>
+            </w:pPr>
+            <w:r>
+              <w:rPr>
+                <w:sz w:val="32"/>
+                <w:szCs w:val="32"/>
+              </w:rPr>
+              <w:t>To be read as or corrected as</w:t>
+            </w:r>
+          </w:p>
+        </w:tc>
+      </w:tr>
+      <w:tr>
+        <w:trPr>
+          <w:trHeight w:val="680"/>
+        </w:trPr>
+        <w:tc>
+          <w:tcPr>
+            <w:tcW w:w="3686" w:type="dxa"/>
+            <w:tcBorders>
+              <w:top w:val="single" w:sz="4" w:space="0" w:color="000000"/>
+              <w:left w:val="single" w:sz="4" w:space="0" w:color="000000"/>
+              <w:bottom w:val="single" w:sz="4" w:space="0" w:color="000000"/>
+              <w:right w:val="single" w:sz="4" w:space="0" w:color="000000"/>
+            </w:tcBorders>
+          </w:tcPr>
+          <w:p>
+            <w:pPr>
+              <w:widowControl w:val="0"/>
+              <w:tabs>
+                <w:tab w:val="left" w:pos="993"/>
+              </w:tabs>
+              <w:autoSpaceDE w:val="0"/>
+              <w:autoSpaceDN w:val="0"/>
+              <w:adjustRightInd w:val="0"/>
+              <w:spacing w:before="0" w:line="240" w:lineRule="auto"/>
+              <w:rPr>
+                <w:rFonts w:eastAsia="Times New Roman" w:cs="Arial"/>
+                <w:b/>
+                <w:sz w:val="32"/>
+                <w:szCs w:val="32"/>
+                <w:lang w:val="en-IN" w:eastAsia="en-IN" w:bidi="ml-IN"/>
+              </w:rPr>
+            </w:pPr>
+            <w:r>
+              <w:rPr>
+                <w:rFonts w:eastAsia="Times New Roman" w:cs="Arial"/>
+                <w:b/>
+                <w:sz w:val="32"/>
+                <w:szCs w:val="32"/>
+                <w:lang w:val="en-IN" w:eastAsia="en-IN" w:bidi="ml-IN"/>
+              </w:rPr>
+              <w:t>T.S.1.6.</w:t>
+            </w:r>
+            <w:r>
+              <w:rPr>
+                <w:rFonts w:eastAsia="Times New Roman" w:cs="Arial"/>
+                <w:b/>
+                <w:sz w:val="32"/>
+                <w:szCs w:val="32"/>
+                <w:lang w:val="en-IN" w:eastAsia="en-IN" w:bidi="ml-IN"/>
+              </w:rPr>
+              <w:t>1.1</w:t>
+            </w:r>
+            <w:r>
+              <w:rPr>
+                <w:rFonts w:eastAsia="Times New Roman" w:cs="Arial"/>
+                <w:b/>
+                <w:sz w:val="32"/>
+                <w:szCs w:val="32"/>
+                <w:lang w:val="en-IN" w:eastAsia="en-IN" w:bidi="ml-IN"/>
+              </w:rPr>
+              <w:t xml:space="preserve"> - </w:t>
+            </w:r>
+            <w:proofErr w:type="spellStart"/>
+            <w:r>
+              <w:rPr>
+                <w:rFonts w:eastAsia="Times New Roman" w:cs="Arial"/>
+                <w:b/>
+                <w:sz w:val="32"/>
+                <w:szCs w:val="32"/>
+                <w:lang w:val="en-IN" w:eastAsia="en-IN" w:bidi="ml-IN"/>
+              </w:rPr>
+              <w:t>Kramam</w:t>
+            </w:r>
+            <w:proofErr w:type="spellEnd"/>
+          </w:p>
+          <w:p>
+            <w:pPr>
+              <w:widowControl w:val="0"/>
+              <w:autoSpaceDE w:val="0"/>
+              <w:autoSpaceDN w:val="0"/>
+              <w:adjustRightInd w:val="0"/>
+              <w:spacing w:before="0" w:line="240" w:lineRule="auto"/>
+              <w:rPr>
+                <w:rFonts w:cs="Arial"/>
+                <w:b/>
+                <w:bCs/>
+                <w:sz w:val="28"/>
+                <w:szCs w:val="36"/>
+                <w:lang w:bidi="ml-IN"/>
+              </w:rPr>
+            </w:pPr>
+            <w:proofErr w:type="spellStart"/>
+            <w:r>
+              <w:rPr>
+                <w:rFonts w:cs="Arial"/>
+                <w:b/>
+                <w:bCs/>
+                <w:sz w:val="28"/>
+                <w:szCs w:val="36"/>
+                <w:lang w:bidi="ml-IN"/>
+              </w:rPr>
+              <w:t>Krama</w:t>
+            </w:r>
+            <w:proofErr w:type="spellEnd"/>
+            <w:r>
+              <w:rPr>
+                <w:rFonts w:cs="Arial"/>
+                <w:b/>
+                <w:bCs/>
+                <w:sz w:val="28"/>
+                <w:szCs w:val="36"/>
+                <w:lang w:bidi="ml-IN"/>
+              </w:rPr>
+              <w:t xml:space="preserve"> </w:t>
+            </w:r>
+            <w:proofErr w:type="spellStart"/>
+            <w:r>
+              <w:rPr>
+                <w:rFonts w:cs="Arial"/>
+                <w:b/>
+                <w:bCs/>
+                <w:sz w:val="28"/>
+                <w:szCs w:val="36"/>
+                <w:lang w:bidi="ml-IN"/>
+              </w:rPr>
+              <w:t>Vaakyam</w:t>
+            </w:r>
+            <w:proofErr w:type="spellEnd"/>
+            <w:r>
+              <w:rPr>
+                <w:rFonts w:cs="Arial"/>
+                <w:b/>
+                <w:bCs/>
+                <w:sz w:val="28"/>
+                <w:szCs w:val="36"/>
+                <w:lang w:bidi="ml-IN"/>
+              </w:rPr>
+              <w:t xml:space="preserve"> No. </w:t>
+            </w:r>
+            <w:r>
+              <w:rPr>
+                <w:rFonts w:cs="Arial"/>
+                <w:b/>
+                <w:bCs/>
+                <w:sz w:val="28"/>
+                <w:szCs w:val="36"/>
+                <w:lang w:bidi="ml-IN"/>
+              </w:rPr>
+              <w:t>11</w:t>
+            </w:r>
+          </w:p>
+          <w:p>
+            <w:pPr>
+              <w:widowControl w:val="0"/>
+              <w:autoSpaceDE w:val="0"/>
+              <w:autoSpaceDN w:val="0"/>
+              <w:adjustRightInd w:val="0"/>
+              <w:spacing w:before="0" w:line="264" w:lineRule="auto"/>
+              <w:jc w:val="both"/>
+              <w:rPr>
+                <w:rFonts w:cs="Arial"/>
+                <w:bCs/>
+                <w:sz w:val="32"/>
+                <w:szCs w:val="36"/>
+              </w:rPr>
+            </w:pPr>
+            <w:proofErr w:type="spellStart"/>
+            <w:r>
+              <w:rPr>
+                <w:rFonts w:cs="Arial"/>
+                <w:b/>
+                <w:bCs/>
+                <w:sz w:val="28"/>
+                <w:szCs w:val="36"/>
+                <w:lang w:bidi="ml-IN"/>
+              </w:rPr>
+              <w:t>Panchaati</w:t>
+            </w:r>
+            <w:proofErr w:type="spellEnd"/>
+            <w:r>
+              <w:rPr>
+                <w:rFonts w:cs="Arial"/>
+                <w:b/>
+                <w:bCs/>
+                <w:sz w:val="28"/>
+                <w:szCs w:val="36"/>
+                <w:lang w:bidi="ml-IN"/>
+              </w:rPr>
+              <w:t xml:space="preserve"> No. </w:t>
+            </w:r>
+            <w:r>
+              <w:rPr>
+                <w:rFonts w:cs="Arial"/>
+                <w:b/>
+                <w:bCs/>
+                <w:sz w:val="28"/>
+                <w:szCs w:val="36"/>
+                <w:lang w:bidi="ml-IN"/>
+              </w:rPr>
+              <w:t>1</w:t>
+            </w:r>
+          </w:p>
+        </w:tc>
+        <w:tc>
+          <w:tcPr>
+            <w:tcW w:w="5196" w:type="dxa"/>
+            <w:tcBorders>
+              <w:top w:val="single" w:sz="4" w:space="0" w:color="000000"/>
+              <w:left w:val="single" w:sz="4" w:space="0" w:color="000000"/>
+              <w:bottom w:val="single" w:sz="4" w:space="0" w:color="000000"/>
+              <w:right w:val="single" w:sz="4" w:space="0" w:color="000000"/>
+            </w:tcBorders>
+          </w:tcPr>
+          <w:p>
+            <w:pPr>
+              <w:spacing w:before="0" w:line="240" w:lineRule="auto"/>
+              <w:rPr>
+                <w:rFonts w:ascii="BRH Devanagari Extra" w:hAnsi="BRH Devanagari Extra" w:cs="BRH Devanagari Extra"/>
+                <w:color w:val="000000"/>
+                <w:sz w:val="40"/>
+                <w:szCs w:val="40"/>
+              </w:rPr>
+            </w:pPr>
+            <w:r>
+              <w:rPr>
+                <w:rFonts w:ascii="BRH Malayalam Extra" w:hAnsi="BRH Malayalam Extra" w:cs="BRH Malayalam Extra"/>
+                <w:sz w:val="40"/>
+                <w:szCs w:val="40"/>
+                <w:highlight w:val="yellow"/>
+              </w:rPr>
+              <w:t>g£</w:t>
+            </w:r>
+            <w:r>
+              <w:rPr>
+                <w:rFonts w:ascii="BRH Malayalam Extra" w:hAnsi="BRH Malayalam Extra" w:cs="BRH Malayalam Extra"/>
+                <w:b/>
+                <w:sz w:val="32"/>
+                <w:szCs w:val="40"/>
+              </w:rPr>
+              <w:t>–</w:t>
+            </w:r>
+            <w:proofErr w:type="spellStart"/>
+            <w:r>
+              <w:rPr>
+                <w:rFonts w:ascii="BRH Malayalam Extra" w:hAnsi="BRH Malayalam Extra" w:cs="BRH Malayalam Extra"/>
+                <w:sz w:val="40"/>
+                <w:szCs w:val="40"/>
+              </w:rPr>
+              <w:t>tsðZy</w:t>
+            </w:r>
+            <w:proofErr w:type="spellEnd"/>
+            <w:r>
+              <w:rPr>
+                <w:rFonts w:ascii="BRH Malayalam Extra" w:hAnsi="BRH Malayalam Extra" w:cs="BRH Malayalam Extra"/>
+                <w:sz w:val="40"/>
+                <w:szCs w:val="40"/>
+              </w:rPr>
+              <w:t>—</w:t>
+            </w:r>
+            <w:proofErr w:type="spellStart"/>
+            <w:r>
+              <w:rPr>
+                <w:rFonts w:ascii="BRH Malayalam Extra" w:hAnsi="BRH Malayalam Extra" w:cs="BRH Malayalam Extra"/>
+                <w:sz w:val="40"/>
+                <w:szCs w:val="40"/>
+              </w:rPr>
+              <w:t>öes¢Z</w:t>
+            </w:r>
+            <w:proofErr w:type="spellEnd"/>
+            <w:r>
+              <w:rPr>
+                <w:rFonts w:ascii="BRH Malayalam Extra" w:hAnsi="BRH Malayalam Extra" w:cs="BRH Malayalam Extra"/>
+                <w:b/>
+                <w:sz w:val="32"/>
+                <w:szCs w:val="40"/>
+              </w:rPr>
+              <w:t>–</w:t>
+            </w:r>
+            <w:r>
+              <w:rPr>
+                <w:rFonts w:ascii="BRH Malayalam Extra" w:hAnsi="BRH Malayalam Extra" w:cs="BRH Malayalam Extra"/>
+                <w:sz w:val="40"/>
+                <w:szCs w:val="40"/>
+              </w:rPr>
+              <w:t xml:space="preserve"> </w:t>
+            </w:r>
+            <w:proofErr w:type="spellStart"/>
+            <w:r>
+              <w:rPr>
+                <w:rFonts w:ascii="BRH Malayalam Extra" w:hAnsi="BRH Malayalam Extra" w:cs="BRH Malayalam Extra"/>
+                <w:sz w:val="40"/>
+                <w:szCs w:val="40"/>
+              </w:rPr>
+              <w:t>CZy</w:t>
+            </w:r>
+            <w:proofErr w:type="spellEnd"/>
+            <w:r>
+              <w:rPr>
+                <w:rFonts w:ascii="BRH Malayalam Extra" w:hAnsi="BRH Malayalam Extra" w:cs="BRH Malayalam Extra"/>
+                <w:b/>
+                <w:sz w:val="32"/>
+                <w:szCs w:val="40"/>
+              </w:rPr>
+              <w:t>–</w:t>
+            </w:r>
+            <w:r>
+              <w:rPr>
+                <w:rFonts w:ascii="BRH Malayalam Extra" w:hAnsi="BRH Malayalam Extra" w:cs="BRH Malayalam Extra"/>
+                <w:sz w:val="40"/>
+                <w:szCs w:val="40"/>
+              </w:rPr>
+              <w:t xml:space="preserve"> </w:t>
+            </w:r>
+            <w:proofErr w:type="spellStart"/>
+            <w:r>
+              <w:rPr>
+                <w:rFonts w:ascii="BRH Malayalam Extra" w:hAnsi="BRH Malayalam Extra" w:cs="BRH Malayalam Extra"/>
+                <w:sz w:val="40"/>
+                <w:szCs w:val="40"/>
+              </w:rPr>
+              <w:t>g£t</w:t>
+            </w:r>
+            <w:proofErr w:type="spellEnd"/>
+            <w:r>
+              <w:rPr>
+                <w:rFonts w:ascii="BRH Malayalam Extra" w:hAnsi="BRH Malayalam Extra" w:cs="BRH Malayalam Extra"/>
+                <w:b/>
+                <w:sz w:val="32"/>
+                <w:szCs w:val="40"/>
+              </w:rPr>
+              <w:t>–</w:t>
+            </w:r>
+            <w:proofErr w:type="spellStart"/>
+            <w:r>
+              <w:rPr>
+                <w:rFonts w:ascii="BRH Malayalam Extra" w:hAnsi="BRH Malayalam Extra" w:cs="BRH Malayalam Extra"/>
+                <w:sz w:val="40"/>
+                <w:szCs w:val="40"/>
+              </w:rPr>
+              <w:t>sðZy</w:t>
+            </w:r>
+            <w:proofErr w:type="spellEnd"/>
+            <w:r>
+              <w:rPr>
+                <w:rFonts w:ascii="BRH Malayalam Extra" w:hAnsi="BRH Malayalam Extra" w:cs="BRH Malayalam Extra"/>
+                <w:sz w:val="40"/>
+                <w:szCs w:val="40"/>
+              </w:rPr>
+              <w:t xml:space="preserve">— - </w:t>
+            </w:r>
+            <w:proofErr w:type="spellStart"/>
+            <w:r>
+              <w:rPr>
+                <w:rFonts w:ascii="BRH Malayalam Extra" w:hAnsi="BRH Malayalam Extra" w:cs="BRH Malayalam Extra"/>
+                <w:sz w:val="40"/>
+                <w:szCs w:val="40"/>
+              </w:rPr>
+              <w:t>öe</w:t>
+            </w:r>
+            <w:proofErr w:type="spellEnd"/>
+            <w:r>
+              <w:rPr>
+                <w:rFonts w:ascii="BRH Malayalam Extra" w:hAnsi="BRH Malayalam Extra" w:cs="BRH Malayalam Extra"/>
+                <w:b/>
+                <w:sz w:val="32"/>
+                <w:szCs w:val="40"/>
+              </w:rPr>
+              <w:t>–</w:t>
+            </w:r>
+            <w:r>
+              <w:rPr>
+                <w:rFonts w:ascii="BRH Malayalam Extra" w:hAnsi="BRH Malayalam Extra" w:cs="BRH Malayalam Extra"/>
+                <w:sz w:val="40"/>
+                <w:szCs w:val="40"/>
+              </w:rPr>
+              <w:t>s¢</w:t>
+            </w:r>
+            <w:r>
+              <w:rPr>
+                <w:rFonts w:ascii="BRH Malayalam Extra" w:hAnsi="BRH Malayalam Extra" w:cs="BRH Malayalam Extra"/>
+                <w:b/>
+                <w:sz w:val="32"/>
+                <w:szCs w:val="40"/>
+              </w:rPr>
+              <w:t>–</w:t>
+            </w:r>
+            <w:r>
+              <w:rPr>
+                <w:rFonts w:ascii="BRH Malayalam Extra" w:hAnsi="BRH Malayalam Extra" w:cs="BRH Malayalam Extra"/>
+                <w:sz w:val="40"/>
+                <w:szCs w:val="40"/>
+              </w:rPr>
+              <w:t>Z</w:t>
+            </w:r>
+            <w:r>
+              <w:rPr>
+                <w:rFonts w:ascii="BRH Malayalam Extra" w:hAnsi="BRH Malayalam Extra" w:cs="BRH Malayalam Extra"/>
+                <w:b/>
+                <w:sz w:val="32"/>
+                <w:szCs w:val="40"/>
+              </w:rPr>
+              <w:t>–</w:t>
+            </w:r>
+            <w:r>
+              <w:rPr>
+                <w:rFonts w:ascii="BRH Malayalam Extra" w:hAnsi="BRH Malayalam Extra" w:cs="BRH Malayalam Extra"/>
+                <w:sz w:val="40"/>
+                <w:szCs w:val="40"/>
+              </w:rPr>
+              <w:t>J |</w:t>
+            </w:r>
+          </w:p>
+        </w:tc>
+        <w:tc>
+          <w:tcPr>
+            <w:tcW w:w="5220" w:type="dxa"/>
+            <w:tcBorders>
+              <w:top w:val="single" w:sz="4" w:space="0" w:color="000000"/>
+              <w:left w:val="single" w:sz="4" w:space="0" w:color="000000"/>
+              <w:bottom w:val="single" w:sz="4" w:space="0" w:color="000000"/>
+              <w:right w:val="single" w:sz="4" w:space="0" w:color="000000"/>
+            </w:tcBorders>
+          </w:tcPr>
+          <w:p>
+            <w:pPr>
+              <w:widowControl w:val="0"/>
+              <w:autoSpaceDE w:val="0"/>
+              <w:autoSpaceDN w:val="0"/>
+              <w:adjustRightInd w:val="0"/>
+              <w:spacing w:before="0" w:line="264" w:lineRule="auto"/>
+              <w:rPr>
+                <w:rFonts w:ascii="BRH Devanagari Extra" w:hAnsi="BRH Devanagari Extra" w:cs="BRH Devanagari Extra"/>
+                <w:color w:val="000000"/>
+                <w:sz w:val="40"/>
+                <w:szCs w:val="40"/>
+              </w:rPr>
+            </w:pPr>
+            <w:proofErr w:type="spellStart"/>
+            <w:r>
+              <w:rPr>
+                <w:rFonts w:ascii="BRH Malayalam Extra" w:hAnsi="BRH Malayalam Extra" w:cs="BRH Malayalam Extra"/>
+                <w:sz w:val="40"/>
+                <w:szCs w:val="40"/>
+              </w:rPr>
+              <w:t>g£</w:t>
+            </w:r>
+            <w:r>
+              <w:rPr>
+                <w:rFonts w:ascii="BRH Malayalam Extra" w:hAnsi="BRH Malayalam Extra" w:cs="BRH Malayalam Extra"/>
+                <w:sz w:val="40"/>
+                <w:szCs w:val="40"/>
+                <w:highlight w:val="green"/>
+              </w:rPr>
+              <w:t>t</w:t>
+            </w:r>
+            <w:proofErr w:type="spellEnd"/>
+            <w:r>
+              <w:rPr>
+                <w:rFonts w:ascii="BRH Malayalam Extra" w:hAnsi="BRH Malayalam Extra" w:cs="BRH Malayalam Extra"/>
+                <w:b/>
+                <w:sz w:val="32"/>
+                <w:szCs w:val="40"/>
+              </w:rPr>
+              <w:t>–</w:t>
+            </w:r>
+            <w:proofErr w:type="spellStart"/>
+            <w:r>
+              <w:rPr>
+                <w:rFonts w:ascii="BRH Malayalam Extra" w:hAnsi="BRH Malayalam Extra" w:cs="BRH Malayalam Extra"/>
+                <w:sz w:val="40"/>
+                <w:szCs w:val="40"/>
+              </w:rPr>
+              <w:t>sðZy</w:t>
+            </w:r>
+            <w:proofErr w:type="spellEnd"/>
+            <w:r>
+              <w:rPr>
+                <w:rFonts w:ascii="BRH Malayalam Extra" w:hAnsi="BRH Malayalam Extra" w:cs="BRH Malayalam Extra"/>
+                <w:sz w:val="40"/>
+                <w:szCs w:val="40"/>
+              </w:rPr>
+              <w:t>—</w:t>
+            </w:r>
+            <w:proofErr w:type="spellStart"/>
+            <w:r>
+              <w:rPr>
+                <w:rFonts w:ascii="BRH Malayalam Extra" w:hAnsi="BRH Malayalam Extra" w:cs="BRH Malayalam Extra"/>
+                <w:sz w:val="40"/>
+                <w:szCs w:val="40"/>
+              </w:rPr>
+              <w:t>öes¢Z</w:t>
+            </w:r>
+            <w:proofErr w:type="spellEnd"/>
+            <w:r>
+              <w:rPr>
+                <w:rFonts w:ascii="BRH Malayalam Extra" w:hAnsi="BRH Malayalam Extra" w:cs="BRH Malayalam Extra"/>
+                <w:b/>
+                <w:sz w:val="32"/>
+                <w:szCs w:val="40"/>
+              </w:rPr>
+              <w:t>–</w:t>
+            </w:r>
+            <w:r>
+              <w:rPr>
+                <w:rFonts w:ascii="BRH Malayalam Extra" w:hAnsi="BRH Malayalam Extra" w:cs="BRH Malayalam Extra"/>
+                <w:sz w:val="40"/>
+                <w:szCs w:val="40"/>
+              </w:rPr>
+              <w:t xml:space="preserve"> </w:t>
+            </w:r>
+            <w:proofErr w:type="spellStart"/>
+            <w:r>
+              <w:rPr>
+                <w:rFonts w:ascii="BRH Malayalam Extra" w:hAnsi="BRH Malayalam Extra" w:cs="BRH Malayalam Extra"/>
+                <w:sz w:val="40"/>
+                <w:szCs w:val="40"/>
+              </w:rPr>
+              <w:t>CZy</w:t>
+            </w:r>
+            <w:proofErr w:type="spellEnd"/>
+            <w:r>
+              <w:rPr>
+                <w:rFonts w:ascii="BRH Malayalam Extra" w:hAnsi="BRH Malayalam Extra" w:cs="BRH Malayalam Extra"/>
+                <w:b/>
+                <w:sz w:val="32"/>
+                <w:szCs w:val="40"/>
+              </w:rPr>
+              <w:t>–</w:t>
+            </w:r>
+            <w:r>
+              <w:rPr>
+                <w:rFonts w:ascii="BRH Malayalam Extra" w:hAnsi="BRH Malayalam Extra" w:cs="BRH Malayalam Extra"/>
+                <w:sz w:val="40"/>
+                <w:szCs w:val="40"/>
+              </w:rPr>
+              <w:t xml:space="preserve"> </w:t>
+            </w:r>
+            <w:proofErr w:type="spellStart"/>
+            <w:r>
+              <w:rPr>
+                <w:rFonts w:ascii="BRH Malayalam Extra" w:hAnsi="BRH Malayalam Extra" w:cs="BRH Malayalam Extra"/>
+                <w:sz w:val="40"/>
+                <w:szCs w:val="40"/>
+              </w:rPr>
+              <w:t>g£t</w:t>
+            </w:r>
+            <w:proofErr w:type="spellEnd"/>
+            <w:r>
+              <w:rPr>
+                <w:rFonts w:ascii="BRH Malayalam Extra" w:hAnsi="BRH Malayalam Extra" w:cs="BRH Malayalam Extra"/>
+                <w:b/>
+                <w:sz w:val="32"/>
+                <w:szCs w:val="40"/>
+              </w:rPr>
+              <w:t>–</w:t>
+            </w:r>
+            <w:proofErr w:type="spellStart"/>
+            <w:r>
+              <w:rPr>
+                <w:rFonts w:ascii="BRH Malayalam Extra" w:hAnsi="BRH Malayalam Extra" w:cs="BRH Malayalam Extra"/>
+                <w:sz w:val="40"/>
+                <w:szCs w:val="40"/>
+              </w:rPr>
+              <w:t>sðZy</w:t>
+            </w:r>
+            <w:proofErr w:type="spellEnd"/>
+            <w:r>
+              <w:rPr>
+                <w:rFonts w:ascii="BRH Malayalam Extra" w:hAnsi="BRH Malayalam Extra" w:cs="BRH Malayalam Extra"/>
+                <w:sz w:val="40"/>
+                <w:szCs w:val="40"/>
+              </w:rPr>
+              <w:t xml:space="preserve">— - </w:t>
+            </w:r>
+            <w:proofErr w:type="spellStart"/>
+            <w:r>
+              <w:rPr>
+                <w:rFonts w:ascii="BRH Malayalam Extra" w:hAnsi="BRH Malayalam Extra" w:cs="BRH Malayalam Extra"/>
+                <w:sz w:val="40"/>
+                <w:szCs w:val="40"/>
+              </w:rPr>
+              <w:t>öe</w:t>
+            </w:r>
+            <w:proofErr w:type="spellEnd"/>
+            <w:r>
+              <w:rPr>
+                <w:rFonts w:ascii="BRH Malayalam Extra" w:hAnsi="BRH Malayalam Extra" w:cs="BRH Malayalam Extra"/>
+                <w:b/>
+                <w:sz w:val="32"/>
+                <w:szCs w:val="40"/>
+              </w:rPr>
+              <w:t>–</w:t>
+            </w:r>
+            <w:r>
+              <w:rPr>
+                <w:rFonts w:ascii="BRH Malayalam Extra" w:hAnsi="BRH Malayalam Extra" w:cs="BRH Malayalam Extra"/>
+                <w:sz w:val="40"/>
+                <w:szCs w:val="40"/>
+              </w:rPr>
+              <w:t>s¢</w:t>
+            </w:r>
+            <w:r>
+              <w:rPr>
+                <w:rFonts w:ascii="BRH Malayalam Extra" w:hAnsi="BRH Malayalam Extra" w:cs="BRH Malayalam Extra"/>
+                <w:b/>
+                <w:sz w:val="32"/>
+                <w:szCs w:val="40"/>
+              </w:rPr>
+              <w:t>–</w:t>
+            </w:r>
+            <w:r>
+              <w:rPr>
+                <w:rFonts w:ascii="BRH Malayalam Extra" w:hAnsi="BRH Malayalam Extra" w:cs="BRH Malayalam Extra"/>
+                <w:sz w:val="40"/>
+                <w:szCs w:val="40"/>
+              </w:rPr>
+              <w:t>Z</w:t>
+            </w:r>
+            <w:r>
+              <w:rPr>
+                <w:rFonts w:ascii="BRH Malayalam Extra" w:hAnsi="BRH Malayalam Extra" w:cs="BRH Malayalam Extra"/>
+                <w:b/>
+                <w:sz w:val="32"/>
+                <w:szCs w:val="40"/>
+              </w:rPr>
+              <w:t>–</w:t>
+            </w:r>
+            <w:r>
+              <w:rPr>
+                <w:rFonts w:ascii="BRH Malayalam Extra" w:hAnsi="BRH Malayalam Extra" w:cs="BRH Malayalam Extra"/>
+                <w:sz w:val="40"/>
+                <w:szCs w:val="40"/>
+              </w:rPr>
+              <w:t>J |</w:t>
+            </w:r>
+          </w:p>
+        </w:tc>
+      </w:tr>
+      <w:tr>
+        <w:trPr>
+          <w:trHeight w:val="1453"/>
+        </w:trPr>
+        <w:tc>
+          <w:tcPr>
+            <w:tcW w:w="3686" w:type="dxa"/>
+            <w:tcBorders>
+              <w:top w:val="single" w:sz="4" w:space="0" w:color="000000"/>
+              <w:left w:val="single" w:sz="4" w:space="0" w:color="000000"/>
+              <w:bottom w:val="single" w:sz="4" w:space="0" w:color="000000"/>
+              <w:right w:val="single" w:sz="4" w:space="0" w:color="000000"/>
+            </w:tcBorders>
+          </w:tcPr>
+          <w:p>
+            <w:pPr>
+              <w:widowControl w:val="0"/>
+              <w:tabs>
+                <w:tab w:val="left" w:pos="993"/>
+              </w:tabs>
+              <w:autoSpaceDE w:val="0"/>
+              <w:autoSpaceDN w:val="0"/>
+              <w:adjustRightInd w:val="0"/>
+              <w:spacing w:before="0" w:line="240" w:lineRule="auto"/>
+              <w:rPr>
+                <w:rFonts w:eastAsia="Times New Roman" w:cs="Arial"/>
+                <w:b/>
+                <w:sz w:val="32"/>
+                <w:szCs w:val="32"/>
+                <w:lang w:val="en-IN" w:eastAsia="en-IN" w:bidi="ml-IN"/>
+              </w:rPr>
+            </w:pPr>
+            <w:r>
+              <w:rPr>
+                <w:rFonts w:eastAsia="Times New Roman" w:cs="Arial"/>
+                <w:b/>
+                <w:sz w:val="32"/>
+                <w:szCs w:val="32"/>
+                <w:lang w:val="en-IN" w:eastAsia="en-IN" w:bidi="ml-IN"/>
+              </w:rPr>
+              <w:t>T.S.1.6.</w:t>
+            </w:r>
+            <w:r>
+              <w:rPr>
+                <w:rFonts w:eastAsia="Times New Roman" w:cs="Arial"/>
+                <w:b/>
+                <w:sz w:val="32"/>
+                <w:szCs w:val="32"/>
+                <w:lang w:val="en-IN" w:eastAsia="en-IN" w:bidi="ml-IN"/>
+              </w:rPr>
+              <w:t>6.4</w:t>
+            </w:r>
+            <w:r>
+              <w:rPr>
+                <w:rFonts w:eastAsia="Times New Roman" w:cs="Arial"/>
+                <w:b/>
+                <w:sz w:val="32"/>
+                <w:szCs w:val="32"/>
+                <w:lang w:val="en-IN" w:eastAsia="en-IN" w:bidi="ml-IN"/>
+              </w:rPr>
+              <w:t xml:space="preserve"> - </w:t>
+            </w:r>
+            <w:proofErr w:type="spellStart"/>
+            <w:r>
+              <w:rPr>
+                <w:rFonts w:eastAsia="Times New Roman" w:cs="Arial"/>
+                <w:b/>
+                <w:sz w:val="32"/>
+                <w:szCs w:val="32"/>
+                <w:lang w:val="en-IN" w:eastAsia="en-IN" w:bidi="ml-IN"/>
+              </w:rPr>
+              <w:t>Kramam</w:t>
+            </w:r>
+            <w:proofErr w:type="spellEnd"/>
+          </w:p>
+          <w:p>
+            <w:pPr>
+              <w:widowControl w:val="0"/>
+              <w:autoSpaceDE w:val="0"/>
+              <w:autoSpaceDN w:val="0"/>
+              <w:adjustRightInd w:val="0"/>
+              <w:spacing w:before="0" w:line="240" w:lineRule="auto"/>
+              <w:rPr>
+                <w:rFonts w:cs="Arial"/>
+                <w:b/>
+                <w:bCs/>
+                <w:sz w:val="28"/>
+                <w:szCs w:val="36"/>
+                <w:lang w:bidi="ml-IN"/>
+              </w:rPr>
+            </w:pPr>
+            <w:proofErr w:type="spellStart"/>
+            <w:r>
+              <w:rPr>
+                <w:rFonts w:cs="Arial"/>
+                <w:b/>
+                <w:bCs/>
+                <w:sz w:val="28"/>
+                <w:szCs w:val="36"/>
+                <w:lang w:bidi="ml-IN"/>
+              </w:rPr>
+              <w:t>Krama</w:t>
+            </w:r>
+            <w:proofErr w:type="spellEnd"/>
+            <w:r>
+              <w:rPr>
+                <w:rFonts w:cs="Arial"/>
+                <w:b/>
+                <w:bCs/>
+                <w:sz w:val="28"/>
+                <w:szCs w:val="36"/>
+                <w:lang w:bidi="ml-IN"/>
+              </w:rPr>
+              <w:t xml:space="preserve"> </w:t>
+            </w:r>
+            <w:proofErr w:type="spellStart"/>
+            <w:r>
+              <w:rPr>
+                <w:rFonts w:cs="Arial"/>
+                <w:b/>
+                <w:bCs/>
+                <w:sz w:val="28"/>
+                <w:szCs w:val="36"/>
+                <w:lang w:bidi="ml-IN"/>
+              </w:rPr>
+              <w:t>Vaakyam</w:t>
+            </w:r>
+            <w:proofErr w:type="spellEnd"/>
+            <w:r>
+              <w:rPr>
+                <w:rFonts w:cs="Arial"/>
+                <w:b/>
+                <w:bCs/>
+                <w:sz w:val="28"/>
+                <w:szCs w:val="36"/>
+                <w:lang w:bidi="ml-IN"/>
+              </w:rPr>
+              <w:t xml:space="preserve"> No. </w:t>
+            </w:r>
+            <w:r>
+              <w:rPr>
+                <w:rFonts w:cs="Arial"/>
+                <w:b/>
+                <w:bCs/>
+                <w:sz w:val="28"/>
+                <w:szCs w:val="36"/>
+                <w:lang w:bidi="ml-IN"/>
+              </w:rPr>
+              <w:t>35</w:t>
+            </w:r>
+          </w:p>
+          <w:p>
+            <w:pPr>
+              <w:widowControl w:val="0"/>
+              <w:autoSpaceDE w:val="0"/>
+              <w:autoSpaceDN w:val="0"/>
+              <w:adjustRightInd w:val="0"/>
+              <w:spacing w:before="0" w:line="264" w:lineRule="auto"/>
+              <w:jc w:val="both"/>
+              <w:rPr>
+                <w:rFonts w:cs="Arial"/>
+                <w:bCs/>
+                <w:sz w:val="32"/>
+                <w:szCs w:val="36"/>
+              </w:rPr>
+            </w:pPr>
+            <w:proofErr w:type="spellStart"/>
+            <w:r>
+              <w:rPr>
+                <w:rFonts w:cs="Arial"/>
+                <w:b/>
+                <w:bCs/>
+                <w:sz w:val="28"/>
+                <w:szCs w:val="36"/>
+                <w:lang w:bidi="ml-IN"/>
+              </w:rPr>
+              <w:t>Panchaati</w:t>
+            </w:r>
+            <w:proofErr w:type="spellEnd"/>
+            <w:r>
+              <w:rPr>
+                <w:rFonts w:cs="Arial"/>
+                <w:b/>
+                <w:bCs/>
+                <w:sz w:val="28"/>
+                <w:szCs w:val="36"/>
+                <w:lang w:bidi="ml-IN"/>
+              </w:rPr>
+              <w:t xml:space="preserve"> No. </w:t>
+            </w:r>
+            <w:r>
+              <w:rPr>
+                <w:rFonts w:cs="Arial"/>
+                <w:b/>
+                <w:bCs/>
+                <w:sz w:val="28"/>
+                <w:szCs w:val="36"/>
+                <w:lang w:bidi="ml-IN"/>
+              </w:rPr>
+              <w:t>20</w:t>
+            </w:r>
+          </w:p>
+        </w:tc>
+        <w:tc>
+          <w:tcPr>
+            <w:tcW w:w="5196" w:type="dxa"/>
+            <w:tcBorders>
+              <w:top w:val="single" w:sz="4" w:space="0" w:color="000000"/>
+              <w:left w:val="single" w:sz="4" w:space="0" w:color="000000"/>
+              <w:bottom w:val="single" w:sz="4" w:space="0" w:color="000000"/>
+              <w:right w:val="single" w:sz="4" w:space="0" w:color="000000"/>
+            </w:tcBorders>
+          </w:tcPr>
+          <w:p>
+            <w:pPr>
+              <w:widowControl w:val="0"/>
+              <w:autoSpaceDE w:val="0"/>
+              <w:autoSpaceDN w:val="0"/>
+              <w:adjustRightInd w:val="0"/>
+              <w:spacing w:before="0" w:line="252" w:lineRule="auto"/>
+              <w:rPr>
+                <w:rFonts w:ascii="BRH Malayalam Extra" w:hAnsi="BRH Malayalam Extra" w:cs="BRH Malayalam Extra"/>
+                <w:sz w:val="40"/>
+                <w:szCs w:val="40"/>
+              </w:rPr>
+            </w:pPr>
+            <w:r>
+              <w:rPr>
+                <w:rFonts w:ascii="BRH Malayalam Extra" w:hAnsi="BRH Malayalam Extra" w:cs="BRH Malayalam Extra"/>
+                <w:sz w:val="40"/>
+                <w:szCs w:val="40"/>
+              </w:rPr>
+              <w:t>G</w:t>
+            </w:r>
+            <w:r>
+              <w:rPr>
+                <w:rFonts w:ascii="BRH Malayalam Extra" w:hAnsi="BRH Malayalam Extra" w:cs="BRH Malayalam Extra"/>
+                <w:b/>
+                <w:sz w:val="32"/>
+                <w:szCs w:val="40"/>
+              </w:rPr>
+              <w:t>–</w:t>
+            </w:r>
+            <w:r>
+              <w:rPr>
+                <w:rFonts w:ascii="BRH Malayalam Extra" w:hAnsi="BRH Malayalam Extra" w:cs="BRH Malayalam Extra"/>
+                <w:sz w:val="40"/>
+                <w:szCs w:val="40"/>
+              </w:rPr>
+              <w:t>¥</w:t>
+            </w:r>
+            <w:proofErr w:type="spellStart"/>
+            <w:r>
+              <w:rPr>
+                <w:rFonts w:ascii="BRH Malayalam Extra" w:hAnsi="BRH Malayalam Extra" w:cs="BRH Malayalam Extra"/>
+                <w:sz w:val="40"/>
+                <w:szCs w:val="40"/>
+              </w:rPr>
+              <w:t>rx</w:t>
+            </w:r>
+            <w:proofErr w:type="spellEnd"/>
+            <w:r>
+              <w:rPr>
+                <w:rFonts w:ascii="BRH Malayalam Extra" w:hAnsi="BRH Malayalam Extra" w:cs="BRH Malayalam Extra"/>
+                <w:sz w:val="40"/>
+                <w:szCs w:val="40"/>
+              </w:rPr>
+              <w:t xml:space="preserve"> A—</w:t>
+            </w:r>
+            <w:proofErr w:type="spellStart"/>
+            <w:r>
+              <w:rPr>
+                <w:rFonts w:ascii="BRH Malayalam Extra" w:hAnsi="BRH Malayalam Extra" w:cs="BRH Malayalam Extra"/>
+                <w:sz w:val="40"/>
+                <w:szCs w:val="40"/>
+              </w:rPr>
+              <w:t>s¡</w:t>
+            </w:r>
+            <w:r>
+              <w:rPr>
+                <w:rFonts w:ascii="BRH Malayalam Extra" w:hAnsi="BRH Malayalam Extra" w:cs="BRH Malayalam Extra"/>
+                <w:sz w:val="40"/>
+                <w:szCs w:val="40"/>
+                <w:highlight w:val="yellow"/>
+              </w:rPr>
+              <w:t>kJ</w:t>
+            </w:r>
+            <w:proofErr w:type="spellEnd"/>
+            <w:r>
+              <w:rPr>
+                <w:rFonts w:ascii="BRH Malayalam Extra" w:hAnsi="BRH Malayalam Extra" w:cs="BRH Malayalam Extra"/>
+                <w:sz w:val="40"/>
+                <w:szCs w:val="40"/>
+              </w:rPr>
+              <w:t xml:space="preserve"> | </w:t>
+            </w:r>
+          </w:p>
+          <w:p>
+            <w:pPr>
+              <w:spacing w:before="0" w:line="240" w:lineRule="auto"/>
+              <w:rPr>
+                <w:rFonts w:ascii="BRH Devanagari Extra" w:hAnsi="BRH Devanagari Extra" w:cs="BRH Devanagari Extra"/>
+                <w:color w:val="000000"/>
+                <w:sz w:val="40"/>
+                <w:szCs w:val="40"/>
+              </w:rPr>
+            </w:pPr>
+            <w:r>
+              <w:rPr>
+                <w:rFonts w:ascii="BRH Malayalam Extra" w:hAnsi="BRH Malayalam Extra" w:cs="BRH Malayalam Extra"/>
+                <w:sz w:val="40"/>
+                <w:szCs w:val="40"/>
+              </w:rPr>
+              <w:t>A</w:t>
+            </w:r>
+            <w:r>
+              <w:rPr>
+                <w:rFonts w:ascii="BRH Malayalam Extra" w:hAnsi="BRH Malayalam Extra" w:cs="BRH Malayalam Extra"/>
+                <w:b/>
+                <w:sz w:val="32"/>
+                <w:szCs w:val="40"/>
+              </w:rPr>
+              <w:t>–</w:t>
+            </w:r>
+            <w:r>
+              <w:rPr>
+                <w:rFonts w:ascii="BRH Malayalam Extra" w:hAnsi="BRH Malayalam Extra" w:cs="BRH Malayalam Extra"/>
+                <w:sz w:val="40"/>
+                <w:szCs w:val="40"/>
+              </w:rPr>
+              <w:t>s¡</w:t>
+            </w:r>
+            <w:r>
+              <w:rPr>
+                <w:rFonts w:ascii="BRH Malayalam Extra" w:hAnsi="BRH Malayalam Extra" w:cs="BRH Malayalam Extra"/>
+                <w:b/>
+                <w:sz w:val="32"/>
+                <w:szCs w:val="40"/>
+              </w:rPr>
+              <w:t>–</w:t>
+            </w:r>
+            <w:r>
+              <w:rPr>
+                <w:rFonts w:ascii="BRH Malayalam Extra" w:hAnsi="BRH Malayalam Extra" w:cs="BRH Malayalam Extra"/>
+                <w:sz w:val="40"/>
+                <w:szCs w:val="40"/>
+              </w:rPr>
+              <w:t>k</w:t>
+            </w:r>
+            <w:r>
+              <w:rPr>
+                <w:rFonts w:ascii="BRH Malayalam Extra" w:hAnsi="BRH Malayalam Extra" w:cs="BRH Malayalam Extra"/>
+                <w:b/>
+                <w:sz w:val="32"/>
+                <w:szCs w:val="40"/>
+              </w:rPr>
+              <w:t>–</w:t>
+            </w:r>
+            <w:r>
+              <w:rPr>
+                <w:rFonts w:ascii="BRH Malayalam Extra" w:hAnsi="BRH Malayalam Extra" w:cs="BRH Malayalam Extra"/>
+                <w:sz w:val="40"/>
+                <w:szCs w:val="40"/>
+              </w:rPr>
+              <w:t xml:space="preserve"> </w:t>
+            </w:r>
+            <w:proofErr w:type="spellStart"/>
+            <w:r>
+              <w:rPr>
+                <w:rFonts w:ascii="BRH Malayalam Extra" w:hAnsi="BRH Malayalam Extra" w:cs="BRH Malayalam Extra"/>
+                <w:sz w:val="40"/>
+                <w:szCs w:val="40"/>
+              </w:rPr>
+              <w:t>öe</w:t>
+            </w:r>
+            <w:proofErr w:type="spellEnd"/>
+            <w:r>
+              <w:rPr>
+                <w:rFonts w:ascii="BRH Malayalam Extra" w:hAnsi="BRH Malayalam Extra" w:cs="BRH Malayalam Extra"/>
+                <w:b/>
+                <w:sz w:val="32"/>
+                <w:szCs w:val="40"/>
+              </w:rPr>
+              <w:t>–</w:t>
+            </w:r>
+            <w:proofErr w:type="spellStart"/>
+            <w:r>
+              <w:rPr>
+                <w:rFonts w:ascii="BRH Malayalam Extra" w:hAnsi="BRH Malayalam Extra" w:cs="BRH Malayalam Extra"/>
+                <w:sz w:val="40"/>
+                <w:szCs w:val="40"/>
+              </w:rPr>
+              <w:t>Rxpx</w:t>
+            </w:r>
+            <w:proofErr w:type="spellEnd"/>
+            <w:r>
+              <w:rPr>
+                <w:rFonts w:ascii="BRH Malayalam Extra" w:hAnsi="BRH Malayalam Extra" w:cs="BRH Malayalam Extra"/>
+                <w:sz w:val="40"/>
+                <w:szCs w:val="40"/>
+              </w:rPr>
+              <w:t>©— |</w:t>
+            </w:r>
+          </w:p>
+        </w:tc>
+        <w:tc>
+          <w:tcPr>
+            <w:tcW w:w="5220" w:type="dxa"/>
+            <w:tcBorders>
+              <w:top w:val="single" w:sz="4" w:space="0" w:color="000000"/>
+              <w:left w:val="single" w:sz="4" w:space="0" w:color="000000"/>
+              <w:bottom w:val="single" w:sz="4" w:space="0" w:color="000000"/>
+              <w:right w:val="single" w:sz="4" w:space="0" w:color="000000"/>
+            </w:tcBorders>
+          </w:tcPr>
+          <w:p>
+            <w:pPr>
+              <w:widowControl w:val="0"/>
+              <w:autoSpaceDE w:val="0"/>
+              <w:autoSpaceDN w:val="0"/>
+              <w:adjustRightInd w:val="0"/>
+              <w:spacing w:before="0" w:line="252" w:lineRule="auto"/>
+              <w:rPr>
+                <w:rFonts w:ascii="BRH Malayalam Extra" w:hAnsi="BRH Malayalam Extra" w:cs="BRH Malayalam Extra"/>
+                <w:sz w:val="40"/>
+                <w:szCs w:val="40"/>
+              </w:rPr>
+            </w:pPr>
+            <w:r>
+              <w:rPr>
+                <w:rFonts w:ascii="BRH Malayalam Extra" w:hAnsi="BRH Malayalam Extra" w:cs="BRH Malayalam Extra"/>
+                <w:sz w:val="40"/>
+                <w:szCs w:val="40"/>
+              </w:rPr>
+              <w:t>G</w:t>
+            </w:r>
+            <w:r>
+              <w:rPr>
+                <w:rFonts w:ascii="BRH Malayalam Extra" w:hAnsi="BRH Malayalam Extra" w:cs="BRH Malayalam Extra"/>
+                <w:b/>
+                <w:sz w:val="32"/>
+                <w:szCs w:val="40"/>
+              </w:rPr>
+              <w:t>–</w:t>
+            </w:r>
+            <w:r>
+              <w:rPr>
+                <w:rFonts w:ascii="BRH Malayalam Extra" w:hAnsi="BRH Malayalam Extra" w:cs="BRH Malayalam Extra"/>
+                <w:sz w:val="40"/>
+                <w:szCs w:val="40"/>
+              </w:rPr>
+              <w:t>¥</w:t>
+            </w:r>
+            <w:proofErr w:type="spellStart"/>
+            <w:r>
+              <w:rPr>
+                <w:rFonts w:ascii="BRH Malayalam Extra" w:hAnsi="BRH Malayalam Extra" w:cs="BRH Malayalam Extra"/>
+                <w:sz w:val="40"/>
+                <w:szCs w:val="40"/>
+              </w:rPr>
+              <w:t>rx</w:t>
+            </w:r>
+            <w:proofErr w:type="spellEnd"/>
+            <w:r>
+              <w:rPr>
+                <w:rFonts w:ascii="BRH Malayalam Extra" w:hAnsi="BRH Malayalam Extra" w:cs="BRH Malayalam Extra"/>
+                <w:sz w:val="40"/>
+                <w:szCs w:val="40"/>
+              </w:rPr>
+              <w:t xml:space="preserve"> A—</w:t>
+            </w:r>
+            <w:proofErr w:type="spellStart"/>
+            <w:r>
+              <w:rPr>
+                <w:rFonts w:ascii="BRH Malayalam Extra" w:hAnsi="BRH Malayalam Extra" w:cs="BRH Malayalam Extra"/>
+                <w:sz w:val="40"/>
+                <w:szCs w:val="40"/>
+              </w:rPr>
+              <w:t>s¡</w:t>
+            </w:r>
+            <w:r>
+              <w:rPr>
+                <w:rFonts w:ascii="BRH Malayalam Extra" w:hAnsi="BRH Malayalam Extra" w:cs="BRH Malayalam Extra"/>
+                <w:sz w:val="40"/>
+                <w:szCs w:val="40"/>
+                <w:highlight w:val="green"/>
+              </w:rPr>
+              <w:t>k</w:t>
+            </w:r>
+            <w:proofErr w:type="spellEnd"/>
+            <w:r>
+              <w:rPr>
+                <w:rFonts w:ascii="BRH Malayalam Extra" w:hAnsi="BRH Malayalam Extra" w:cs="BRH Malayalam Extra"/>
+                <w:sz w:val="40"/>
+                <w:szCs w:val="40"/>
+              </w:rPr>
+              <w:t xml:space="preserve"> | </w:t>
+            </w:r>
+          </w:p>
+          <w:p>
+            <w:pPr>
+              <w:spacing w:before="0" w:line="240" w:lineRule="auto"/>
+              <w:rPr>
+                <w:rFonts w:ascii="BRH Devanagari Extra" w:hAnsi="BRH Devanagari Extra" w:cs="BRH Devanagari Extra"/>
+                <w:color w:val="000000"/>
+                <w:sz w:val="40"/>
+                <w:szCs w:val="40"/>
+              </w:rPr>
+            </w:pPr>
+            <w:r>
+              <w:rPr>
+                <w:rFonts w:ascii="BRH Malayalam Extra" w:hAnsi="BRH Malayalam Extra" w:cs="BRH Malayalam Extra"/>
+                <w:sz w:val="40"/>
+                <w:szCs w:val="40"/>
+              </w:rPr>
+              <w:t>A</w:t>
+            </w:r>
+            <w:r>
+              <w:rPr>
+                <w:rFonts w:ascii="BRH Malayalam Extra" w:hAnsi="BRH Malayalam Extra" w:cs="BRH Malayalam Extra"/>
+                <w:b/>
+                <w:sz w:val="32"/>
+                <w:szCs w:val="40"/>
+              </w:rPr>
+              <w:t>–</w:t>
+            </w:r>
+            <w:r>
+              <w:rPr>
+                <w:rFonts w:ascii="BRH Malayalam Extra" w:hAnsi="BRH Malayalam Extra" w:cs="BRH Malayalam Extra"/>
+                <w:sz w:val="40"/>
+                <w:szCs w:val="40"/>
+              </w:rPr>
+              <w:t>s¡</w:t>
+            </w:r>
+            <w:r>
+              <w:rPr>
+                <w:rFonts w:ascii="BRH Malayalam Extra" w:hAnsi="BRH Malayalam Extra" w:cs="BRH Malayalam Extra"/>
+                <w:b/>
+                <w:sz w:val="32"/>
+                <w:szCs w:val="40"/>
+              </w:rPr>
+              <w:t>–</w:t>
+            </w:r>
+            <w:r>
+              <w:rPr>
+                <w:rFonts w:ascii="BRH Malayalam Extra" w:hAnsi="BRH Malayalam Extra" w:cs="BRH Malayalam Extra"/>
+                <w:sz w:val="40"/>
+                <w:szCs w:val="40"/>
+              </w:rPr>
+              <w:t>k</w:t>
+            </w:r>
+            <w:r>
+              <w:rPr>
+                <w:rFonts w:ascii="BRH Malayalam Extra" w:hAnsi="BRH Malayalam Extra" w:cs="BRH Malayalam Extra"/>
+                <w:b/>
+                <w:sz w:val="32"/>
+                <w:szCs w:val="40"/>
+              </w:rPr>
+              <w:t>–</w:t>
+            </w:r>
+            <w:r>
+              <w:rPr>
+                <w:rFonts w:ascii="BRH Malayalam Extra" w:hAnsi="BRH Malayalam Extra" w:cs="BRH Malayalam Extra"/>
+                <w:sz w:val="40"/>
+                <w:szCs w:val="40"/>
+              </w:rPr>
+              <w:t xml:space="preserve"> </w:t>
+            </w:r>
+            <w:proofErr w:type="spellStart"/>
+            <w:r>
+              <w:rPr>
+                <w:rFonts w:ascii="BRH Malayalam Extra" w:hAnsi="BRH Malayalam Extra" w:cs="BRH Malayalam Extra"/>
+                <w:sz w:val="40"/>
+                <w:szCs w:val="40"/>
+              </w:rPr>
+              <w:t>öe</w:t>
+            </w:r>
+            <w:proofErr w:type="spellEnd"/>
+            <w:r>
+              <w:rPr>
+                <w:rFonts w:ascii="BRH Malayalam Extra" w:hAnsi="BRH Malayalam Extra" w:cs="BRH Malayalam Extra"/>
+                <w:b/>
+                <w:sz w:val="32"/>
+                <w:szCs w:val="40"/>
+              </w:rPr>
+              <w:t>–</w:t>
+            </w:r>
+            <w:proofErr w:type="spellStart"/>
+            <w:r>
+              <w:rPr>
+                <w:rFonts w:ascii="BRH Malayalam Extra" w:hAnsi="BRH Malayalam Extra" w:cs="BRH Malayalam Extra"/>
+                <w:sz w:val="40"/>
+                <w:szCs w:val="40"/>
+              </w:rPr>
+              <w:t>Rxpx</w:t>
+            </w:r>
+            <w:proofErr w:type="spellEnd"/>
+            <w:r>
+              <w:rPr>
+                <w:rFonts w:ascii="BRH Malayalam Extra" w:hAnsi="BRH Malayalam Extra" w:cs="BRH Malayalam Extra"/>
+                <w:sz w:val="40"/>
+                <w:szCs w:val="40"/>
+              </w:rPr>
+              <w:t>©— |</w:t>
+            </w:r>
+          </w:p>
+        </w:tc>
+      </w:tr>
+      <w:tr>
+        <w:trPr>
+          <w:trHeight w:val="680"/>
+        </w:trPr>
+        <w:tc>
+          <w:tcPr>
+            <w:tcW w:w="3686" w:type="dxa"/>
+            <w:tcBorders>
+              <w:top w:val="single" w:sz="4" w:space="0" w:color="000000"/>
+              <w:left w:val="single" w:sz="4" w:space="0" w:color="000000"/>
+              <w:bottom w:val="single" w:sz="4" w:space="0" w:color="000000"/>
+              <w:right w:val="single" w:sz="4" w:space="0" w:color="000000"/>
+            </w:tcBorders>
+          </w:tcPr>
+          <w:p>
+            <w:pPr>
+              <w:widowControl w:val="0"/>
+              <w:tabs>
+                <w:tab w:val="left" w:pos="993"/>
+              </w:tabs>
+              <w:autoSpaceDE w:val="0"/>
+              <w:autoSpaceDN w:val="0"/>
+              <w:adjustRightInd w:val="0"/>
+              <w:spacing w:before="0" w:line="240" w:lineRule="auto"/>
+              <w:rPr>
+                <w:rFonts w:eastAsia="Times New Roman" w:cs="Arial"/>
+                <w:b/>
+                <w:sz w:val="32"/>
+                <w:szCs w:val="32"/>
+                <w:lang w:val="en-IN" w:eastAsia="en-IN" w:bidi="ml-IN"/>
+              </w:rPr>
+            </w:pPr>
+            <w:r>
+              <w:rPr>
+                <w:rFonts w:eastAsia="Times New Roman" w:cs="Arial"/>
+                <w:b/>
+                <w:sz w:val="32"/>
+                <w:szCs w:val="32"/>
+                <w:lang w:val="en-IN" w:eastAsia="en-IN" w:bidi="ml-IN"/>
+              </w:rPr>
+              <w:t>T.S.1.6.</w:t>
+            </w:r>
+            <w:r>
+              <w:rPr>
+                <w:rFonts w:eastAsia="Times New Roman" w:cs="Arial"/>
+                <w:b/>
+                <w:sz w:val="32"/>
+                <w:szCs w:val="32"/>
+                <w:lang w:val="en-IN" w:eastAsia="en-IN" w:bidi="ml-IN"/>
+              </w:rPr>
+              <w:t>11.7</w:t>
+            </w:r>
+            <w:r>
+              <w:rPr>
+                <w:rFonts w:eastAsia="Times New Roman" w:cs="Arial"/>
+                <w:b/>
+                <w:sz w:val="32"/>
+                <w:szCs w:val="32"/>
+                <w:lang w:val="en-IN" w:eastAsia="en-IN" w:bidi="ml-IN"/>
+              </w:rPr>
+              <w:t xml:space="preserve"> - </w:t>
+            </w:r>
+            <w:proofErr w:type="spellStart"/>
+            <w:r>
+              <w:rPr>
+                <w:rFonts w:eastAsia="Times New Roman" w:cs="Arial"/>
+                <w:b/>
+                <w:sz w:val="32"/>
+                <w:szCs w:val="32"/>
+                <w:lang w:val="en-IN" w:eastAsia="en-IN" w:bidi="ml-IN"/>
+              </w:rPr>
+              <w:t>Kramam</w:t>
+            </w:r>
+            <w:proofErr w:type="spellEnd"/>
+          </w:p>
+          <w:p>
+            <w:pPr>
+              <w:widowControl w:val="0"/>
+              <w:autoSpaceDE w:val="0"/>
+              <w:autoSpaceDN w:val="0"/>
+              <w:adjustRightInd w:val="0"/>
+              <w:spacing w:before="0" w:line="240" w:lineRule="auto"/>
+              <w:rPr>
+                <w:rFonts w:cs="Arial"/>
+                <w:b/>
+                <w:bCs/>
+                <w:sz w:val="28"/>
+                <w:szCs w:val="36"/>
+                <w:lang w:bidi="ml-IN"/>
+              </w:rPr>
+            </w:pPr>
+            <w:proofErr w:type="spellStart"/>
+            <w:r>
+              <w:rPr>
+                <w:rFonts w:cs="Arial"/>
+                <w:b/>
+                <w:bCs/>
+                <w:sz w:val="28"/>
+                <w:szCs w:val="36"/>
+                <w:lang w:bidi="ml-IN"/>
+              </w:rPr>
+              <w:t>Krama</w:t>
+            </w:r>
+            <w:proofErr w:type="spellEnd"/>
+            <w:r>
+              <w:rPr>
+                <w:rFonts w:cs="Arial"/>
+                <w:b/>
+                <w:bCs/>
+                <w:sz w:val="28"/>
+                <w:szCs w:val="36"/>
+                <w:lang w:bidi="ml-IN"/>
+              </w:rPr>
+              <w:t xml:space="preserve"> </w:t>
+            </w:r>
+            <w:proofErr w:type="spellStart"/>
+            <w:r>
+              <w:rPr>
+                <w:rFonts w:cs="Arial"/>
+                <w:b/>
+                <w:bCs/>
+                <w:sz w:val="28"/>
+                <w:szCs w:val="36"/>
+                <w:lang w:bidi="ml-IN"/>
+              </w:rPr>
+              <w:t>Vaakyam</w:t>
+            </w:r>
+            <w:proofErr w:type="spellEnd"/>
+            <w:r>
+              <w:rPr>
+                <w:rFonts w:cs="Arial"/>
+                <w:b/>
+                <w:bCs/>
+                <w:sz w:val="28"/>
+                <w:szCs w:val="36"/>
+                <w:lang w:bidi="ml-IN"/>
+              </w:rPr>
+              <w:t xml:space="preserve"> No. </w:t>
+            </w:r>
+            <w:r>
+              <w:rPr>
+                <w:rFonts w:cs="Arial"/>
+                <w:b/>
+                <w:bCs/>
+                <w:sz w:val="28"/>
+                <w:szCs w:val="36"/>
+                <w:lang w:bidi="ml-IN"/>
+              </w:rPr>
+              <w:t>44</w:t>
+            </w:r>
+          </w:p>
+          <w:p>
+            <w:pPr>
+              <w:widowControl w:val="0"/>
+              <w:autoSpaceDE w:val="0"/>
+              <w:autoSpaceDN w:val="0"/>
+              <w:adjustRightInd w:val="0"/>
+              <w:spacing w:before="0" w:line="264" w:lineRule="auto"/>
+              <w:jc w:val="both"/>
+              <w:rPr>
+                <w:rFonts w:cs="Arial"/>
+                <w:bCs/>
+                <w:sz w:val="32"/>
+                <w:szCs w:val="36"/>
+              </w:rPr>
+            </w:pPr>
+            <w:proofErr w:type="spellStart"/>
+            <w:r>
+              <w:rPr>
+                <w:rFonts w:cs="Arial"/>
+                <w:b/>
+                <w:bCs/>
+                <w:sz w:val="28"/>
+                <w:szCs w:val="36"/>
+                <w:lang w:bidi="ml-IN"/>
+              </w:rPr>
+              <w:t>Panchaati</w:t>
+            </w:r>
+            <w:proofErr w:type="spellEnd"/>
+            <w:r>
+              <w:rPr>
+                <w:rFonts w:cs="Arial"/>
+                <w:b/>
+                <w:bCs/>
+                <w:sz w:val="28"/>
+                <w:szCs w:val="36"/>
+                <w:lang w:bidi="ml-IN"/>
+              </w:rPr>
+              <w:t xml:space="preserve"> No. </w:t>
+            </w:r>
+            <w:r>
+              <w:rPr>
+                <w:rFonts w:cs="Arial"/>
+                <w:b/>
+                <w:bCs/>
+                <w:sz w:val="28"/>
+                <w:szCs w:val="36"/>
+                <w:lang w:bidi="ml-IN"/>
+              </w:rPr>
+              <w:t>45</w:t>
+            </w:r>
+          </w:p>
+        </w:tc>
+        <w:tc>
+          <w:tcPr>
+            <w:tcW w:w="5196" w:type="dxa"/>
+            <w:tcBorders>
+              <w:top w:val="single" w:sz="4" w:space="0" w:color="000000"/>
+              <w:left w:val="single" w:sz="4" w:space="0" w:color="000000"/>
+              <w:bottom w:val="single" w:sz="4" w:space="0" w:color="000000"/>
+              <w:right w:val="single" w:sz="4" w:space="0" w:color="000000"/>
+            </w:tcBorders>
+          </w:tcPr>
+          <w:p>
+            <w:pPr>
+              <w:spacing w:before="0" w:line="240" w:lineRule="auto"/>
+              <w:rPr>
+                <w:rFonts w:ascii="BRH Malayalam Extra" w:hAnsi="BRH Malayalam Extra" w:cs="BRH Malayalam Extra"/>
+                <w:sz w:val="40"/>
+                <w:szCs w:val="40"/>
+              </w:rPr>
+            </w:pPr>
+            <w:r>
+              <w:rPr>
+                <w:rFonts w:ascii="BRH Malayalam Extra" w:hAnsi="BRH Malayalam Extra" w:cs="BRH Malayalam Extra"/>
+                <w:sz w:val="40"/>
+                <w:szCs w:val="40"/>
+              </w:rPr>
+              <w:t>j</w:t>
+            </w:r>
+            <w:r>
+              <w:rPr>
+                <w:rFonts w:ascii="BRH Malayalam Extra" w:hAnsi="BRH Malayalam Extra" w:cs="BRH Malayalam Extra"/>
+                <w:b/>
+                <w:sz w:val="32"/>
+                <w:szCs w:val="40"/>
+              </w:rPr>
+              <w:t>–</w:t>
+            </w:r>
+            <w:r>
+              <w:rPr>
+                <w:rFonts w:ascii="BRH Malayalam Extra" w:hAnsi="BRH Malayalam Extra" w:cs="BRH Malayalam Extra"/>
+                <w:sz w:val="40"/>
+                <w:szCs w:val="40"/>
+              </w:rPr>
+              <w:t xml:space="preserve">¥¹d— </w:t>
+            </w:r>
+            <w:proofErr w:type="spellStart"/>
+            <w:r>
+              <w:rPr>
+                <w:rFonts w:ascii="BRH Malayalam Extra" w:hAnsi="BRH Malayalam Extra" w:cs="BRH Malayalam Extra"/>
+                <w:sz w:val="40"/>
+                <w:szCs w:val="40"/>
+              </w:rPr>
+              <w:t>ZyrçZ</w:t>
+            </w:r>
+            <w:bookmarkStart w:id="0" w:name="_GoBack"/>
+            <w:bookmarkEnd w:id="0"/>
+            <w:r>
+              <w:rPr>
+                <w:rFonts w:ascii="BRH Malayalam Extra" w:hAnsi="BRH Malayalam Extra" w:cs="BRH Malayalam Extra"/>
+                <w:sz w:val="40"/>
+                <w:szCs w:val="40"/>
+              </w:rPr>
+              <w:t>y</w:t>
+            </w:r>
+            <w:proofErr w:type="spellEnd"/>
+            <w:r>
+              <w:rPr>
+                <w:rFonts w:ascii="BRH Malayalam Extra" w:hAnsi="BRH Malayalam Extra" w:cs="BRH Malayalam Extra"/>
+                <w:sz w:val="40"/>
+                <w:szCs w:val="40"/>
+              </w:rPr>
+              <w:t xml:space="preserve"> | </w:t>
+            </w:r>
+          </w:p>
+          <w:p>
+            <w:pPr>
+              <w:spacing w:before="0" w:line="240" w:lineRule="auto"/>
+              <w:rPr>
+                <w:rFonts w:ascii="BRH Devanagari Extra" w:hAnsi="BRH Devanagari Extra" w:cs="BRH Devanagari Extra"/>
+                <w:color w:val="000000"/>
+                <w:sz w:val="40"/>
+                <w:szCs w:val="40"/>
+              </w:rPr>
+            </w:pPr>
+            <w:proofErr w:type="spellStart"/>
+            <w:r>
+              <w:rPr>
+                <w:rFonts w:ascii="BRH Malayalam Extra" w:hAnsi="BRH Malayalam Extra" w:cs="BRH Malayalam Extra"/>
+                <w:sz w:val="40"/>
+                <w:szCs w:val="40"/>
+              </w:rPr>
+              <w:t>Zy</w:t>
+            </w:r>
+            <w:proofErr w:type="spellEnd"/>
+            <w:r>
+              <w:rPr>
+                <w:rFonts w:ascii="BRH Malayalam Extra" w:hAnsi="BRH Malayalam Extra" w:cs="BRH Malayalam Extra"/>
+                <w:b/>
+                <w:sz w:val="32"/>
+                <w:szCs w:val="40"/>
+              </w:rPr>
+              <w:t>–</w:t>
+            </w:r>
+            <w:proofErr w:type="spellStart"/>
+            <w:r>
+              <w:rPr>
+                <w:rFonts w:ascii="BRH Malayalam Extra" w:hAnsi="BRH Malayalam Extra" w:cs="BRH Malayalam Extra"/>
+                <w:sz w:val="40"/>
+                <w:szCs w:val="40"/>
+              </w:rPr>
+              <w:t>rç</w:t>
+            </w:r>
+            <w:proofErr w:type="spellEnd"/>
+            <w:r>
+              <w:rPr>
+                <w:rFonts w:ascii="BRH Malayalam Extra" w:hAnsi="BRH Malayalam Extra" w:cs="BRH Malayalam Extra"/>
+                <w:b/>
+                <w:sz w:val="32"/>
+                <w:szCs w:val="40"/>
+              </w:rPr>
+              <w:t>–</w:t>
+            </w:r>
+            <w:proofErr w:type="spellStart"/>
+            <w:r>
+              <w:rPr>
+                <w:rFonts w:ascii="BRH Malayalam Extra" w:hAnsi="BRH Malayalam Extra" w:cs="BRH Malayalam Extra"/>
+                <w:sz w:val="40"/>
+                <w:szCs w:val="40"/>
+                <w:highlight w:val="yellow"/>
+              </w:rPr>
+              <w:t>Zz</w:t>
+            </w:r>
+            <w:proofErr w:type="spellEnd"/>
+            <w:r>
+              <w:rPr>
+                <w:rFonts w:ascii="BRH Malayalam Extra" w:hAnsi="BRH Malayalam Extra" w:cs="BRH Malayalam Extra"/>
+                <w:b/>
+                <w:sz w:val="32"/>
+                <w:szCs w:val="40"/>
+              </w:rPr>
+              <w:t>–</w:t>
+            </w:r>
+            <w:proofErr w:type="spellStart"/>
+            <w:r>
+              <w:rPr>
+                <w:rFonts w:ascii="BRH Malayalam Extra" w:hAnsi="BRH Malayalam Extra" w:cs="BRH Malayalam Extra"/>
+                <w:sz w:val="40"/>
+                <w:szCs w:val="40"/>
+              </w:rPr>
+              <w:t>Zy</w:t>
+            </w:r>
+            <w:proofErr w:type="spellEnd"/>
+            <w:r>
+              <w:rPr>
+                <w:rFonts w:ascii="BRH Malayalam Extra" w:hAnsi="BRH Malayalam Extra" w:cs="BRH Malayalam Extra"/>
+                <w:sz w:val="40"/>
+                <w:szCs w:val="40"/>
+              </w:rPr>
+              <w:t xml:space="preserve">— </w:t>
+            </w:r>
+            <w:proofErr w:type="spellStart"/>
+            <w:r>
+              <w:rPr>
+                <w:rFonts w:ascii="BRH Malayalam Extra" w:hAnsi="BRH Malayalam Extra" w:cs="BRH Malayalam Extra"/>
+                <w:sz w:val="40"/>
+                <w:szCs w:val="40"/>
+              </w:rPr>
+              <w:t>ZyrçZy</w:t>
+            </w:r>
+            <w:proofErr w:type="spellEnd"/>
+            <w:r>
+              <w:rPr>
+                <w:rFonts w:ascii="BRH Malayalam Extra" w:hAnsi="BRH Malayalam Extra" w:cs="BRH Malayalam Extra"/>
+                <w:sz w:val="40"/>
+                <w:szCs w:val="40"/>
+              </w:rPr>
+              <w:t xml:space="preserve"> ||</w:t>
+            </w:r>
+          </w:p>
+        </w:tc>
+        <w:tc>
+          <w:tcPr>
+            <w:tcW w:w="5220" w:type="dxa"/>
+            <w:tcBorders>
+              <w:top w:val="single" w:sz="4" w:space="0" w:color="000000"/>
+              <w:left w:val="single" w:sz="4" w:space="0" w:color="000000"/>
+              <w:bottom w:val="single" w:sz="4" w:space="0" w:color="000000"/>
+              <w:right w:val="single" w:sz="4" w:space="0" w:color="000000"/>
+            </w:tcBorders>
+          </w:tcPr>
+          <w:p>
+            <w:pPr>
+              <w:spacing w:before="0" w:line="240" w:lineRule="auto"/>
+              <w:rPr>
+                <w:rFonts w:ascii="BRH Malayalam Extra" w:hAnsi="BRH Malayalam Extra" w:cs="BRH Malayalam Extra"/>
+                <w:sz w:val="40"/>
+                <w:szCs w:val="40"/>
+              </w:rPr>
+            </w:pPr>
+            <w:r>
+              <w:rPr>
+                <w:rFonts w:ascii="BRH Malayalam Extra" w:hAnsi="BRH Malayalam Extra" w:cs="BRH Malayalam Extra"/>
+                <w:sz w:val="40"/>
+                <w:szCs w:val="40"/>
+              </w:rPr>
+              <w:t>j</w:t>
+            </w:r>
+            <w:r>
+              <w:rPr>
+                <w:rFonts w:ascii="BRH Malayalam Extra" w:hAnsi="BRH Malayalam Extra" w:cs="BRH Malayalam Extra"/>
+                <w:b/>
+                <w:sz w:val="32"/>
+                <w:szCs w:val="40"/>
+              </w:rPr>
+              <w:t>–</w:t>
+            </w:r>
+            <w:r>
+              <w:rPr>
+                <w:rFonts w:ascii="BRH Malayalam Extra" w:hAnsi="BRH Malayalam Extra" w:cs="BRH Malayalam Extra"/>
+                <w:sz w:val="40"/>
+                <w:szCs w:val="40"/>
+              </w:rPr>
+              <w:t xml:space="preserve">¥¹d— </w:t>
+            </w:r>
+            <w:proofErr w:type="spellStart"/>
+            <w:r>
+              <w:rPr>
+                <w:rFonts w:ascii="BRH Malayalam Extra" w:hAnsi="BRH Malayalam Extra" w:cs="BRH Malayalam Extra"/>
+                <w:sz w:val="40"/>
+                <w:szCs w:val="40"/>
+              </w:rPr>
+              <w:t>ZyrçZy</w:t>
+            </w:r>
+            <w:proofErr w:type="spellEnd"/>
+            <w:r>
+              <w:rPr>
+                <w:rFonts w:ascii="BRH Malayalam Extra" w:hAnsi="BRH Malayalam Extra" w:cs="BRH Malayalam Extra"/>
+                <w:sz w:val="40"/>
+                <w:szCs w:val="40"/>
+              </w:rPr>
+              <w:t xml:space="preserve"> | </w:t>
+            </w:r>
+          </w:p>
+          <w:p>
+            <w:pPr>
+              <w:spacing w:before="0" w:line="240" w:lineRule="auto"/>
+              <w:rPr>
+                <w:rFonts w:ascii="BRH Devanagari Extra" w:hAnsi="BRH Devanagari Extra" w:cs="BRH Devanagari Extra"/>
+                <w:color w:val="000000"/>
+                <w:sz w:val="40"/>
+                <w:szCs w:val="40"/>
+              </w:rPr>
+            </w:pPr>
+            <w:proofErr w:type="spellStart"/>
+            <w:r>
+              <w:rPr>
+                <w:rFonts w:ascii="BRH Malayalam Extra" w:hAnsi="BRH Malayalam Extra" w:cs="BRH Malayalam Extra"/>
+                <w:sz w:val="40"/>
+                <w:szCs w:val="40"/>
+              </w:rPr>
+              <w:t>Zy</w:t>
+            </w:r>
+            <w:proofErr w:type="spellEnd"/>
+            <w:r>
+              <w:rPr>
+                <w:rFonts w:ascii="BRH Malayalam Extra" w:hAnsi="BRH Malayalam Extra" w:cs="BRH Malayalam Extra"/>
+                <w:b/>
+                <w:sz w:val="32"/>
+                <w:szCs w:val="40"/>
+              </w:rPr>
+              <w:t>–</w:t>
+            </w:r>
+            <w:proofErr w:type="spellStart"/>
+            <w:r>
+              <w:rPr>
+                <w:rFonts w:ascii="BRH Malayalam Extra" w:hAnsi="BRH Malayalam Extra" w:cs="BRH Malayalam Extra"/>
+                <w:sz w:val="40"/>
+                <w:szCs w:val="40"/>
+              </w:rPr>
+              <w:t>rç</w:t>
+            </w:r>
+            <w:proofErr w:type="spellEnd"/>
+            <w:r>
+              <w:rPr>
+                <w:rFonts w:ascii="BRH Malayalam Extra" w:hAnsi="BRH Malayalam Extra" w:cs="BRH Malayalam Extra"/>
+                <w:b/>
+                <w:sz w:val="32"/>
+                <w:szCs w:val="40"/>
+              </w:rPr>
+              <w:t>–</w:t>
+            </w:r>
+            <w:proofErr w:type="spellStart"/>
+            <w:r>
+              <w:rPr>
+                <w:rFonts w:ascii="BRH Malayalam Extra" w:hAnsi="BRH Malayalam Extra" w:cs="BRH Malayalam Extra"/>
+                <w:sz w:val="40"/>
+                <w:szCs w:val="40"/>
+                <w:highlight w:val="green"/>
+              </w:rPr>
+              <w:t>Zz</w:t>
+            </w:r>
+            <w:r>
+              <w:rPr>
+                <w:rFonts w:ascii="BRH Malayalam Extra" w:hAnsi="BRH Malayalam Extra" w:cs="BRH Malayalam Extra"/>
+                <w:sz w:val="40"/>
+                <w:szCs w:val="40"/>
+              </w:rPr>
+              <w:t>Zy</w:t>
+            </w:r>
+            <w:proofErr w:type="spellEnd"/>
+            <w:r>
+              <w:rPr>
+                <w:rFonts w:ascii="BRH Malayalam Extra" w:hAnsi="BRH Malayalam Extra" w:cs="BRH Malayalam Extra"/>
+                <w:sz w:val="40"/>
+                <w:szCs w:val="40"/>
+              </w:rPr>
+              <w:t xml:space="preserve">— </w:t>
+            </w:r>
+            <w:proofErr w:type="spellStart"/>
+            <w:r>
+              <w:rPr>
+                <w:rFonts w:ascii="BRH Malayalam Extra" w:hAnsi="BRH Malayalam Extra" w:cs="BRH Malayalam Extra"/>
+                <w:sz w:val="40"/>
+                <w:szCs w:val="40"/>
+              </w:rPr>
+              <w:t>ZyrçZy</w:t>
+            </w:r>
+            <w:proofErr w:type="spellEnd"/>
+            <w:r>
+              <w:rPr>
+                <w:rFonts w:ascii="BRH Malayalam Extra" w:hAnsi="BRH Malayalam Extra" w:cs="BRH Malayalam Extra"/>
+                <w:sz w:val="40"/>
+                <w:szCs w:val="40"/>
+              </w:rPr>
+              <w:t xml:space="preserve"> ||</w:t>
+            </w:r>
+          </w:p>
+        </w:tc>
+      </w:tr>
+    </w:tbl>
+    <w:p>
+      <w:pPr>
+        <w:jc w:val="center"/>
+        <w:rPr>
+          <w:b/>
+          <w:bCs/>
+          <w:sz w:val="32"/>
+          <w:szCs w:val="32"/>
+          <w:u w:val="single"/>
+        </w:rPr>
+      </w:pPr>
+    </w:p>
+    <w:p>
+      <w:pPr>
+        <w:jc w:val="center"/>
+        <w:rPr>
+          <w:b/>
+          <w:bCs/>
+          <w:sz w:val="32"/>
+          <w:szCs w:val="32"/>
+          <w:u w:val="single"/>
+        </w:rPr>
+      </w:pPr>
+    </w:p>
+    <w:p>
+      <w:pPr>
+        <w:jc w:val="center"/>
+        <w:rPr>
+          <w:b/>
+          <w:bCs/>
+          <w:sz w:val="32"/>
+          <w:szCs w:val="32"/>
+          <w:u w:val="single"/>
+        </w:rPr>
+      </w:pPr>
+    </w:p>
+    <w:p>
+      <w:pPr>
+        <w:jc w:val="center"/>
+        <w:rPr>
+          <w:b/>
+          <w:bCs/>
+          <w:sz w:val="32"/>
+          <w:szCs w:val="32"/>
+          <w:u w:val="single"/>
+        </w:rPr>
+      </w:pPr>
+    </w:p>
+    <w:p>
+      <w:pPr>
+        <w:jc w:val="center"/>
+        <w:rPr>
+          <w:b/>
+          <w:bCs/>
+          <w:sz w:val="32"/>
+          <w:szCs w:val="32"/>
+          <w:u w:val="single"/>
+        </w:rPr>
+      </w:pPr>
+    </w:p>
+    <w:p>
+      <w:pPr>
+        <w:jc w:val="center"/>
+        <w:rPr>
+          <w:b/>
+          <w:bCs/>
+          <w:sz w:val="32"/>
+          <w:szCs w:val="32"/>
+          <w:u w:val="single"/>
+        </w:rPr>
+      </w:pPr>
+      <w:r>
+        <w:rPr>
+          <w:b/>
+          <w:bCs/>
+          <w:sz w:val="32"/>
+          <w:szCs w:val="32"/>
+          <w:u w:val="single"/>
+        </w:rPr>
+        <w:lastRenderedPageBreak/>
         <w:t xml:space="preserve">TS </w:t>
       </w:r>
       <w:proofErr w:type="spellStart"/>
@@ -2557,7 +4635,6 @@
           <w:szCs w:val="32"/>
           <w:u w:val="single"/>
         </w:rPr>
-        <w:lastRenderedPageBreak/>
         <w:t xml:space="preserve">TS </w:t>
       </w:r>
       <w:proofErr w:type="spellStart"/>
@@ -2689,6 +4766,7 @@
           <w:b/>
           <w:bCs/>
         </w:rPr>
+        <w:lastRenderedPageBreak/>
         <w:t>(ignore those which are already incorporated in your book’s version and date)</w:t>
       </w:r>
     </w:p>
@@ -5683,7 +7761,6 @@
                 <w:szCs w:val="32"/>
                 <w:lang w:val="en-IN" w:eastAsia="en-IN" w:bidi="ml-IN"/>
               </w:rPr>
-              <w:lastRenderedPageBreak/>
               <w:t>T.S.1.6.9.3</w:t>
             </w:r>
             <w:r>
@@ -6017,6 +8094,7 @@
                 <w:szCs w:val="32"/>
                 <w:lang w:val="en-IN" w:eastAsia="en-IN" w:bidi="ml-IN"/>
               </w:rPr>
+              <w:lastRenderedPageBreak/>
               <w:t>T.S.1.6.10.3</w:t>
             </w:r>
             <w:r>
@@ -7694,7 +9772,6 @@
                 <w:szCs w:val="32"/>
                 <w:lang w:bidi="ml-IN"/>
               </w:rPr>
-              <w:lastRenderedPageBreak/>
               <w:t xml:space="preserve">T.S.1.6.11.7 </w:t>
             </w:r>
             <w:r>
@@ -7791,6 +9868,7 @@
                 <w:sz w:val="32"/>
                 <w:szCs w:val="36"/>
               </w:rPr>
+              <w:lastRenderedPageBreak/>
               <w:t>(Last Line)</w:t>
             </w:r>
           </w:p>
@@ -7822,6 +9900,7 @@
                 <w:sz w:val="40"/>
                 <w:szCs w:val="40"/>
               </w:rPr>
+              <w:lastRenderedPageBreak/>
               <w:t>j</w:t>
             </w:r>
             <w:r>
@@ -8335,7 +10414,7 @@
         <w:bCs/>
         <w:noProof/>
       </w:rPr>
-      <w:t>4</w:t>
+      <w:t>2</w:t>
     </w:r>
     <w:r>
       <w:rPr>
@@ -8378,7 +10457,7 @@
         <w:bCs/>
         <w:noProof/>
       </w:rPr>
-      <w:t>4</w:t>
+      <w:t>5</w:t>
     </w:r>
     <w:r>
       <w:rPr>
@@ -8529,7 +10608,7 @@
         <w:bCs/>
         <w:noProof/>
       </w:rPr>
-      <w:t>3</w:t>
+      <w:t>1</w:t>
     </w:r>
     <w:r>
       <w:rPr>
@@ -8572,7 +10651,7 @@
         <w:bCs/>
         <w:noProof/>
       </w:rPr>
-      <w:t>4</w:t>
+      <w:t>5</w:t>
     </w:r>
     <w:r>
       <w:rPr>
@@ -9417,7 +11496,7 @@
 </file>
 
 <file path=customXml/itemProps1.xml><?xml version="1.0" encoding="utf-8"?>
-<ds:datastoreItem xmlns:ds="http://schemas.openxmlformats.org/officeDocument/2006/customXml" ds:itemID="{3BDB2513-AC6A-4C2C-BCA9-57C41329ED0F}">
+<ds:datastoreItem xmlns:ds="http://schemas.openxmlformats.org/officeDocument/2006/customXml" ds:itemID="{005C8EC1-7FC5-451B-B4DA-D16CFD3AA606}">
   <ds:schemaRefs>
     <ds:schemaRef ds:uri="http://schemas.openxmlformats.org/officeDocument/2006/bibliography"/>
   </ds:schemaRefs>

--- a/TS-Kramam/TS-1.6/TS 1.6 Malayalam Krama Paatam Corrections.docx
+++ b/TS-Kramam/TS-1.6/TS 1.6 Malayalam Krama Paatam Corrections.docx
@@ -65,9 +65,8 @@
           <w:szCs w:val="32"/>
           <w:u w:val="single"/>
         </w:rPr>
-        <w:t xml:space="preserve"> – TS 1.6 Malayalam Corrections –Observed </w:t>
+        <w:t xml:space="preserve"> – TS 1.6 Malayalam Corrections –Observed till </w:t>
       </w:r>
-      <w:proofErr w:type="gramStart"/>
       <w:r>
         <w:rPr>
           <w:b/>
@@ -76,20 +75,8 @@
           <w:szCs w:val="32"/>
           <w:u w:val="single"/>
         </w:rPr>
-        <w:t xml:space="preserve">till </w:t>
+        <w:t>31st Oct 2021</w:t>
       </w:r>
-      <w:r>
-        <w:rPr>
-          <w:b/>
-          <w:bCs/>
-          <w:sz w:val="32"/>
-          <w:szCs w:val="32"/>
-          <w:highlight w:val="red"/>
-          <w:u w:val="single"/>
-        </w:rPr>
-        <w:t>??????</w:t>
-      </w:r>
-      <w:proofErr w:type="gramEnd"/>
     </w:p>
     <w:p>
       <w:pPr>
@@ -1733,17 +1720,7 @@
                 <w:sz w:val="40"/>
                 <w:szCs w:val="40"/>
               </w:rPr>
-              <w:t>ZyrçZ</w:t>
-            </w:r>
-            <w:bookmarkStart w:id="0" w:name="_GoBack"/>
-            <w:bookmarkEnd w:id="0"/>
-            <w:r>
-              <w:rPr>
-                <w:rFonts w:ascii="BRH Malayalam Extra" w:hAnsi="BRH Malayalam Extra" w:cs="BRH Malayalam Extra"/>
-                <w:sz w:val="40"/>
-                <w:szCs w:val="40"/>
-              </w:rPr>
-              <w:t>y</w:t>
+              <w:t>ZyrçZy</w:t>
             </w:r>
             <w:proofErr w:type="spellEnd"/>
             <w:r>
@@ -2032,6 +2009,16 @@
           <w:u w:val="single"/>
         </w:rPr>
       </w:pPr>
+      <w:r>
+        <w:rPr>
+          <w:b/>
+          <w:bCs/>
+          <w:sz w:val="32"/>
+          <w:szCs w:val="32"/>
+          <w:u w:val="single"/>
+        </w:rPr>
+        <w:t>================</w:t>
+      </w:r>
     </w:p>
     <w:p>
       <w:pPr>
@@ -4615,6 +4602,30 @@
           <w:u w:val="single"/>
         </w:rPr>
       </w:pPr>
+      <w:r>
+        <w:rPr>
+          <w:b/>
+          <w:bCs/>
+          <w:sz w:val="32"/>
+          <w:szCs w:val="32"/>
+          <w:u w:val="single"/>
+        </w:rPr>
+        <w:t>=======================</w:t>
+      </w:r>
+      <w:bookmarkStart w:id="0" w:name="_GoBack"/>
+      <w:bookmarkEnd w:id="0"/>
+    </w:p>
+    <w:p>
+      <w:pPr>
+        <w:jc w:val="center"/>
+        <w:rPr>
+          <w:b/>
+          <w:bCs/>
+          <w:sz w:val="32"/>
+          <w:szCs w:val="32"/>
+          <w:u w:val="single"/>
+        </w:rPr>
+      </w:pPr>
     </w:p>
     <w:p>
       <w:pPr>
@@ -4635,6 +4646,7 @@
           <w:szCs w:val="32"/>
           <w:u w:val="single"/>
         </w:rPr>
+        <w:lastRenderedPageBreak/>
         <w:t xml:space="preserve">TS </w:t>
       </w:r>
       <w:proofErr w:type="spellStart"/>
@@ -4766,7 +4778,6 @@
           <w:b/>
           <w:bCs/>
         </w:rPr>
-        <w:lastRenderedPageBreak/>
         <w:t>(ignore those which are already incorporated in your book’s version and date)</w:t>
       </w:r>
     </w:p>
@@ -7761,6 +7772,7 @@
                 <w:szCs w:val="32"/>
                 <w:lang w:val="en-IN" w:eastAsia="en-IN" w:bidi="ml-IN"/>
               </w:rPr>
+              <w:lastRenderedPageBreak/>
               <w:t>T.S.1.6.9.3</w:t>
             </w:r>
             <w:r>
@@ -8094,7 +8106,6 @@
                 <w:szCs w:val="32"/>
                 <w:lang w:val="en-IN" w:eastAsia="en-IN" w:bidi="ml-IN"/>
               </w:rPr>
-              <w:lastRenderedPageBreak/>
               <w:t>T.S.1.6.10.3</w:t>
             </w:r>
             <w:r>
@@ -9772,6 +9783,7 @@
                 <w:szCs w:val="32"/>
                 <w:lang w:bidi="ml-IN"/>
               </w:rPr>
+              <w:lastRenderedPageBreak/>
               <w:t xml:space="preserve">T.S.1.6.11.7 </w:t>
             </w:r>
             <w:r>
@@ -9868,7 +9880,6 @@
                 <w:sz w:val="32"/>
                 <w:szCs w:val="36"/>
               </w:rPr>
-              <w:lastRenderedPageBreak/>
               <w:t>(Last Line)</w:t>
             </w:r>
           </w:p>
@@ -9900,7 +9911,6 @@
                 <w:sz w:val="40"/>
                 <w:szCs w:val="40"/>
               </w:rPr>
-              <w:lastRenderedPageBreak/>
               <w:t>j</w:t>
             </w:r>
             <w:r>
@@ -10414,7 +10424,7 @@
         <w:bCs/>
         <w:noProof/>
       </w:rPr>
-      <w:t>2</w:t>
+      <w:t>4</w:t>
     </w:r>
     <w:r>
       <w:rPr>
@@ -10608,7 +10618,7 @@
         <w:bCs/>
         <w:noProof/>
       </w:rPr>
-      <w:t>1</w:t>
+      <w:t>5</w:t>
     </w:r>
     <w:r>
       <w:rPr>
@@ -11496,7 +11506,7 @@
 </file>
 
 <file path=customXml/itemProps1.xml><?xml version="1.0" encoding="utf-8"?>
-<ds:datastoreItem xmlns:ds="http://schemas.openxmlformats.org/officeDocument/2006/customXml" ds:itemID="{005C8EC1-7FC5-451B-B4DA-D16CFD3AA606}">
+<ds:datastoreItem xmlns:ds="http://schemas.openxmlformats.org/officeDocument/2006/customXml" ds:itemID="{982EACB9-99B2-46A2-8D10-9390EA2D627B}">
   <ds:schemaRefs>
     <ds:schemaRef ds:uri="http://schemas.openxmlformats.org/officeDocument/2006/bibliography"/>
   </ds:schemaRefs>

--- a/TS-Kramam/TS-1.6/TS 1.6 Malayalam Krama Paatam Corrections.docx
+++ b/TS-Kramam/TS-1.6/TS 1.6 Malayalam Krama Paatam Corrections.docx
@@ -21,9 +21,8 @@
           <w:szCs w:val="32"/>
           <w:u w:val="single"/>
         </w:rPr>
-        <w:t xml:space="preserve">TS </w:t>
+        <w:t xml:space="preserve">TS Krama Paatam – TS 1.6 </w:t>
       </w:r>
-      <w:proofErr w:type="spellStart"/>
       <w:r>
         <w:rPr>
           <w:b/>
@@ -32,9 +31,8 @@
           <w:szCs w:val="32"/>
           <w:u w:val="single"/>
         </w:rPr>
-        <w:t>Krama</w:t>
+        <w:t>Malayalam</w:t>
       </w:r>
-      <w:proofErr w:type="spellEnd"/>
       <w:r>
         <w:rPr>
           <w:b/>
@@ -43,9 +41,9 @@
           <w:szCs w:val="32"/>
           <w:u w:val="single"/>
         </w:rPr>
-        <w:t xml:space="preserve"> </w:t>
+        <w:t xml:space="preserve"> Corrections – Observed </w:t>
       </w:r>
-      <w:proofErr w:type="spellStart"/>
+      <w:proofErr w:type="gramStart"/>
       <w:r>
         <w:rPr>
           <w:b/>
@@ -54,9 +52,872 @@
           <w:szCs w:val="32"/>
           <w:u w:val="single"/>
         </w:rPr>
-        <w:t>Paatam</w:t>
+        <w:t xml:space="preserve">till </w:t>
       </w:r>
-      <w:proofErr w:type="spellEnd"/>
+      <w:r>
+        <w:rPr>
+          <w:b/>
+          <w:bCs/>
+          <w:sz w:val="32"/>
+          <w:szCs w:val="32"/>
+          <w:highlight w:val="red"/>
+          <w:u w:val="single"/>
+        </w:rPr>
+        <w:t>?????</w:t>
+      </w:r>
+      <w:proofErr w:type="gramEnd"/>
+    </w:p>
+    <w:p>
+      <w:pPr>
+        <w:jc w:val="center"/>
+        <w:rPr>
+          <w:b/>
+          <w:bCs/>
+        </w:rPr>
+      </w:pPr>
+      <w:r>
+        <w:rPr>
+          <w:b/>
+          <w:bCs/>
+        </w:rPr>
+        <w:t>(ignore those which are already incorporated in your book’s version and date)</w:t>
+      </w:r>
+    </w:p>
+    <w:tbl>
+      <w:tblPr>
+        <w:tblW w:w="14273" w:type="dxa"/>
+        <w:tblInd w:w="-176" w:type="dxa"/>
+        <w:tblBorders>
+          <w:top w:val="single" w:sz="4" w:space="0" w:color="000000"/>
+          <w:left w:val="single" w:sz="4" w:space="0" w:color="000000"/>
+          <w:bottom w:val="single" w:sz="4" w:space="0" w:color="000000"/>
+          <w:right w:val="single" w:sz="4" w:space="0" w:color="000000"/>
+          <w:insideH w:val="single" w:sz="4" w:space="0" w:color="000000"/>
+          <w:insideV w:val="single" w:sz="4" w:space="0" w:color="000000"/>
+        </w:tblBorders>
+        <w:tblLook w:val="04A0" w:firstRow="1" w:lastRow="0" w:firstColumn="1" w:lastColumn="0" w:noHBand="0" w:noVBand="1"/>
+      </w:tblPr>
+      <w:tblGrid>
+        <w:gridCol w:w="3857"/>
+        <w:gridCol w:w="5196"/>
+        <w:gridCol w:w="5220"/>
+      </w:tblGrid>
+      <w:tr>
+        <w:tc>
+          <w:tcPr>
+            <w:tcW w:w="3857" w:type="dxa"/>
+            <w:tcBorders>
+              <w:top w:val="single" w:sz="4" w:space="0" w:color="000000"/>
+              <w:left w:val="single" w:sz="4" w:space="0" w:color="000000"/>
+              <w:bottom w:val="single" w:sz="4" w:space="0" w:color="000000"/>
+              <w:right w:val="single" w:sz="4" w:space="0" w:color="000000"/>
+            </w:tcBorders>
+            <w:hideMark/>
+          </w:tcPr>
+          <w:p>
+            <w:pPr>
+              <w:spacing w:before="0" w:line="240" w:lineRule="auto"/>
+              <w:jc w:val="center"/>
+              <w:rPr>
+                <w:sz w:val="32"/>
+                <w:szCs w:val="32"/>
+              </w:rPr>
+            </w:pPr>
+            <w:r>
+              <w:rPr>
+                <w:sz w:val="32"/>
+                <w:szCs w:val="32"/>
+              </w:rPr>
+              <w:t>Section, Paragraph</w:t>
+            </w:r>
+          </w:p>
+          <w:p>
+            <w:pPr>
+              <w:spacing w:before="0" w:line="240" w:lineRule="auto"/>
+              <w:jc w:val="center"/>
+              <w:rPr>
+                <w:sz w:val="32"/>
+                <w:szCs w:val="32"/>
+              </w:rPr>
+            </w:pPr>
+            <w:r>
+              <w:rPr>
+                <w:sz w:val="32"/>
+                <w:szCs w:val="32"/>
+              </w:rPr>
+              <w:t>Reference</w:t>
+            </w:r>
+          </w:p>
+        </w:tc>
+        <w:tc>
+          <w:tcPr>
+            <w:tcW w:w="5196" w:type="dxa"/>
+            <w:tcBorders>
+              <w:top w:val="single" w:sz="4" w:space="0" w:color="000000"/>
+              <w:left w:val="single" w:sz="4" w:space="0" w:color="000000"/>
+              <w:bottom w:val="single" w:sz="4" w:space="0" w:color="000000"/>
+              <w:right w:val="single" w:sz="4" w:space="0" w:color="000000"/>
+            </w:tcBorders>
+            <w:hideMark/>
+          </w:tcPr>
+          <w:p>
+            <w:pPr>
+              <w:spacing w:before="0" w:line="240" w:lineRule="auto"/>
+              <w:jc w:val="center"/>
+              <w:rPr>
+                <w:sz w:val="32"/>
+                <w:szCs w:val="32"/>
+              </w:rPr>
+            </w:pPr>
+            <w:r>
+              <w:rPr>
+                <w:sz w:val="32"/>
+                <w:szCs w:val="32"/>
+              </w:rPr>
+              <w:t>As Printed</w:t>
+            </w:r>
+          </w:p>
+        </w:tc>
+        <w:tc>
+          <w:tcPr>
+            <w:tcW w:w="5220" w:type="dxa"/>
+            <w:tcBorders>
+              <w:top w:val="single" w:sz="4" w:space="0" w:color="000000"/>
+              <w:left w:val="single" w:sz="4" w:space="0" w:color="000000"/>
+              <w:bottom w:val="single" w:sz="4" w:space="0" w:color="000000"/>
+              <w:right w:val="single" w:sz="4" w:space="0" w:color="000000"/>
+            </w:tcBorders>
+            <w:hideMark/>
+          </w:tcPr>
+          <w:p>
+            <w:pPr>
+              <w:spacing w:before="0" w:line="240" w:lineRule="auto"/>
+              <w:ind w:right="-18"/>
+              <w:jc w:val="center"/>
+              <w:rPr>
+                <w:sz w:val="32"/>
+                <w:szCs w:val="32"/>
+              </w:rPr>
+            </w:pPr>
+            <w:r>
+              <w:rPr>
+                <w:sz w:val="32"/>
+                <w:szCs w:val="32"/>
+              </w:rPr>
+              <w:t>To be read as or corrected as</w:t>
+            </w:r>
+          </w:p>
+        </w:tc>
+      </w:tr>
+      <w:tr>
+        <w:trPr>
+          <w:trHeight w:val="680"/>
+        </w:trPr>
+        <w:tc>
+          <w:tcPr>
+            <w:tcW w:w="3857" w:type="dxa"/>
+            <w:tcBorders>
+              <w:top w:val="single" w:sz="4" w:space="0" w:color="000000"/>
+              <w:left w:val="single" w:sz="4" w:space="0" w:color="000000"/>
+              <w:bottom w:val="single" w:sz="4" w:space="0" w:color="000000"/>
+              <w:right w:val="single" w:sz="4" w:space="0" w:color="000000"/>
+            </w:tcBorders>
+          </w:tcPr>
+          <w:p>
+            <w:pPr>
+              <w:widowControl w:val="0"/>
+              <w:tabs>
+                <w:tab w:val="left" w:pos="993"/>
+              </w:tabs>
+              <w:autoSpaceDE w:val="0"/>
+              <w:autoSpaceDN w:val="0"/>
+              <w:adjustRightInd w:val="0"/>
+              <w:spacing w:before="0" w:line="240" w:lineRule="auto"/>
+              <w:rPr>
+                <w:rFonts w:eastAsia="Times New Roman" w:cs="Arial"/>
+                <w:b/>
+                <w:sz w:val="32"/>
+                <w:szCs w:val="32"/>
+                <w:lang w:val="en-IN" w:eastAsia="en-IN" w:bidi="ml-IN"/>
+              </w:rPr>
+            </w:pPr>
+            <w:r>
+              <w:rPr>
+                <w:rFonts w:eastAsia="Times New Roman" w:cs="Arial"/>
+                <w:b/>
+                <w:sz w:val="32"/>
+                <w:szCs w:val="32"/>
+                <w:lang w:val="en-IN" w:eastAsia="en-IN" w:bidi="ml-IN"/>
+              </w:rPr>
+              <w:t>T.S.1.6.</w:t>
+            </w:r>
+            <w:r>
+              <w:rPr>
+                <w:rFonts w:eastAsia="Times New Roman" w:cs="Arial"/>
+                <w:b/>
+                <w:sz w:val="32"/>
+                <w:szCs w:val="32"/>
+                <w:lang w:val="en-IN" w:eastAsia="en-IN" w:bidi="ml-IN"/>
+              </w:rPr>
+              <w:t xml:space="preserve">12.2 </w:t>
+            </w:r>
+            <w:r>
+              <w:rPr>
+                <w:rFonts w:eastAsia="Times New Roman" w:cs="Arial"/>
+                <w:b/>
+                <w:sz w:val="32"/>
+                <w:szCs w:val="32"/>
+                <w:lang w:val="en-IN" w:eastAsia="en-IN" w:bidi="ml-IN"/>
+              </w:rPr>
+              <w:t>- Kramam</w:t>
+            </w:r>
+          </w:p>
+          <w:p>
+            <w:pPr>
+              <w:widowControl w:val="0"/>
+              <w:autoSpaceDE w:val="0"/>
+              <w:autoSpaceDN w:val="0"/>
+              <w:adjustRightInd w:val="0"/>
+              <w:spacing w:before="0" w:line="240" w:lineRule="auto"/>
+              <w:rPr>
+                <w:rFonts w:cs="Arial"/>
+                <w:b/>
+                <w:bCs/>
+                <w:sz w:val="28"/>
+                <w:szCs w:val="36"/>
+                <w:lang w:bidi="ml-IN"/>
+              </w:rPr>
+            </w:pPr>
+            <w:r>
+              <w:rPr>
+                <w:rFonts w:cs="Arial"/>
+                <w:b/>
+                <w:bCs/>
+                <w:sz w:val="28"/>
+                <w:szCs w:val="36"/>
+                <w:lang w:bidi="ml-IN"/>
+              </w:rPr>
+              <w:t xml:space="preserve">Krama Vaakyam No. </w:t>
+            </w:r>
+            <w:r>
+              <w:rPr>
+                <w:rFonts w:cs="Arial"/>
+                <w:b/>
+                <w:bCs/>
+                <w:sz w:val="28"/>
+                <w:szCs w:val="36"/>
+                <w:lang w:bidi="ml-IN"/>
+              </w:rPr>
+              <w:t>19</w:t>
+            </w:r>
+          </w:p>
+          <w:p>
+            <w:pPr>
+              <w:widowControl w:val="0"/>
+              <w:autoSpaceDE w:val="0"/>
+              <w:autoSpaceDN w:val="0"/>
+              <w:adjustRightInd w:val="0"/>
+              <w:spacing w:before="0" w:line="264" w:lineRule="auto"/>
+              <w:jc w:val="both"/>
+              <w:rPr>
+                <w:rFonts w:cs="Arial"/>
+                <w:bCs/>
+                <w:sz w:val="32"/>
+                <w:szCs w:val="36"/>
+              </w:rPr>
+            </w:pPr>
+            <w:r>
+              <w:rPr>
+                <w:rFonts w:cs="Arial"/>
+                <w:b/>
+                <w:bCs/>
+                <w:sz w:val="28"/>
+                <w:szCs w:val="36"/>
+                <w:lang w:bidi="ml-IN"/>
+              </w:rPr>
+              <w:t xml:space="preserve">Panchaati No. </w:t>
+            </w:r>
+            <w:r>
+              <w:rPr>
+                <w:rFonts w:cs="Arial"/>
+                <w:b/>
+                <w:bCs/>
+                <w:sz w:val="28"/>
+                <w:szCs w:val="36"/>
+                <w:lang w:bidi="ml-IN"/>
+              </w:rPr>
+              <w:t>47</w:t>
+            </w:r>
+          </w:p>
+        </w:tc>
+        <w:tc>
+          <w:tcPr>
+            <w:tcW w:w="5196" w:type="dxa"/>
+            <w:tcBorders>
+              <w:top w:val="single" w:sz="4" w:space="0" w:color="000000"/>
+              <w:left w:val="single" w:sz="4" w:space="0" w:color="000000"/>
+              <w:bottom w:val="single" w:sz="4" w:space="0" w:color="000000"/>
+              <w:right w:val="single" w:sz="4" w:space="0" w:color="000000"/>
+            </w:tcBorders>
+          </w:tcPr>
+          <w:p>
+            <w:pPr>
+              <w:spacing w:before="0" w:line="240" w:lineRule="auto"/>
+              <w:rPr>
+                <w:rFonts w:ascii="BRH Malayalam Extra" w:hAnsi="BRH Malayalam Extra" w:cs="BRH Malayalam Extra"/>
+                <w:sz w:val="40"/>
+                <w:szCs w:val="40"/>
+              </w:rPr>
+            </w:pPr>
+            <w:r>
+              <w:rPr>
+                <w:rFonts w:ascii="BRH Malayalam Extra" w:hAnsi="BRH Malayalam Extra" w:cs="BRH Malayalam Extra"/>
+                <w:sz w:val="40"/>
+                <w:szCs w:val="40"/>
+              </w:rPr>
+              <w:t xml:space="preserve">Ery—ª. t | </w:t>
+            </w:r>
+          </w:p>
+          <w:p>
+            <w:pPr>
+              <w:spacing w:before="0" w:line="240" w:lineRule="auto"/>
+              <w:rPr>
+                <w:rFonts w:ascii="BRH Devanagari Extra" w:hAnsi="BRH Devanagari Extra" w:cs="BRH Devanagari Extra"/>
+                <w:color w:val="000000"/>
+                <w:sz w:val="40"/>
+                <w:szCs w:val="40"/>
+              </w:rPr>
+            </w:pPr>
+            <w:r>
+              <w:rPr>
+                <w:rFonts w:ascii="BRH Malayalam Extra" w:hAnsi="BRH Malayalam Extra" w:cs="BRH Malayalam Extra"/>
+                <w:sz w:val="40"/>
+                <w:szCs w:val="40"/>
+                <w:highlight w:val="yellow"/>
+              </w:rPr>
+              <w:t>t</w:t>
+            </w:r>
+            <w:r>
+              <w:rPr>
+                <w:rFonts w:ascii="BRH Malayalam Extra" w:hAnsi="BRH Malayalam Extra" w:cs="BRH Malayalam Extra"/>
+                <w:sz w:val="40"/>
+                <w:szCs w:val="40"/>
+              </w:rPr>
+              <w:t xml:space="preserve"> bz</w:t>
+            </w:r>
+            <w:r>
+              <w:rPr>
+                <w:rFonts w:ascii="BRH Malayalam Extra" w:hAnsi="BRH Malayalam Extra" w:cs="BRH Malayalam Extra"/>
+                <w:b/>
+                <w:sz w:val="32"/>
+                <w:szCs w:val="40"/>
+              </w:rPr>
+              <w:t>–</w:t>
+            </w:r>
+            <w:r>
+              <w:rPr>
+                <w:rFonts w:ascii="BRH Malayalam Extra" w:hAnsi="BRH Malayalam Extra" w:cs="BRH Malayalam Extra"/>
+                <w:sz w:val="40"/>
+                <w:szCs w:val="40"/>
+              </w:rPr>
+              <w:t>ªN</w:t>
+            </w:r>
+            <w:r>
+              <w:rPr>
+                <w:rFonts w:ascii="BRH Malayalam Extra" w:hAnsi="BRH Malayalam Extra" w:cs="BRH Malayalam Extra"/>
+                <w:b/>
+                <w:sz w:val="32"/>
+                <w:szCs w:val="40"/>
+              </w:rPr>
+              <w:t>–</w:t>
+            </w:r>
+            <w:r>
+              <w:rPr>
+                <w:rFonts w:ascii="BRH Malayalam Extra" w:hAnsi="BRH Malayalam Extra" w:cs="BRH Malayalam Extra"/>
+                <w:sz w:val="40"/>
+                <w:szCs w:val="40"/>
+              </w:rPr>
+              <w:t>öq¡À—iJ |</w:t>
+            </w:r>
+          </w:p>
+        </w:tc>
+        <w:tc>
+          <w:tcPr>
+            <w:tcW w:w="5220" w:type="dxa"/>
+            <w:tcBorders>
+              <w:top w:val="single" w:sz="4" w:space="0" w:color="000000"/>
+              <w:left w:val="single" w:sz="4" w:space="0" w:color="000000"/>
+              <w:bottom w:val="single" w:sz="4" w:space="0" w:color="000000"/>
+              <w:right w:val="single" w:sz="4" w:space="0" w:color="000000"/>
+            </w:tcBorders>
+          </w:tcPr>
+          <w:p>
+            <w:pPr>
+              <w:spacing w:before="0" w:line="240" w:lineRule="auto"/>
+              <w:rPr>
+                <w:rFonts w:ascii="BRH Malayalam Extra" w:hAnsi="BRH Malayalam Extra" w:cs="BRH Malayalam Extra"/>
+                <w:sz w:val="40"/>
+                <w:szCs w:val="40"/>
+              </w:rPr>
+            </w:pPr>
+            <w:r>
+              <w:rPr>
+                <w:rFonts w:ascii="BRH Malayalam Extra" w:hAnsi="BRH Malayalam Extra" w:cs="BRH Malayalam Extra"/>
+                <w:sz w:val="40"/>
+                <w:szCs w:val="40"/>
+              </w:rPr>
+              <w:t xml:space="preserve">Ery—ª. t | </w:t>
+            </w:r>
+          </w:p>
+          <w:p>
+            <w:pPr>
+              <w:widowControl w:val="0"/>
+              <w:autoSpaceDE w:val="0"/>
+              <w:autoSpaceDN w:val="0"/>
+              <w:adjustRightInd w:val="0"/>
+              <w:spacing w:before="0" w:line="264" w:lineRule="auto"/>
+              <w:rPr>
+                <w:rFonts w:ascii="BRH Devanagari Extra" w:hAnsi="BRH Devanagari Extra" w:cs="BRH Devanagari Extra"/>
+                <w:color w:val="000000"/>
+                <w:sz w:val="40"/>
+                <w:szCs w:val="40"/>
+              </w:rPr>
+            </w:pPr>
+            <w:r>
+              <w:rPr>
+                <w:rFonts w:ascii="BRH Malayalam Extra" w:hAnsi="BRH Malayalam Extra" w:cs="BRH Malayalam Extra"/>
+                <w:sz w:val="40"/>
+                <w:szCs w:val="40"/>
+                <w:highlight w:val="green"/>
+              </w:rPr>
+              <w:t>t</w:t>
+            </w:r>
+            <w:r>
+              <w:rPr>
+                <w:rFonts w:ascii="BRH Malayalam Extra" w:hAnsi="BRH Malayalam Extra" w:cs="BRH Malayalam Extra"/>
+                <w:b/>
+                <w:sz w:val="32"/>
+                <w:szCs w:val="40"/>
+              </w:rPr>
+              <w:t>–</w:t>
+            </w:r>
+            <w:r>
+              <w:rPr>
+                <w:rFonts w:ascii="BRH Malayalam Extra" w:hAnsi="BRH Malayalam Extra" w:cs="BRH Malayalam Extra"/>
+                <w:sz w:val="40"/>
+                <w:szCs w:val="40"/>
+              </w:rPr>
+              <w:t xml:space="preserve"> bz</w:t>
+            </w:r>
+            <w:r>
+              <w:rPr>
+                <w:rFonts w:ascii="BRH Malayalam Extra" w:hAnsi="BRH Malayalam Extra" w:cs="BRH Malayalam Extra"/>
+                <w:b/>
+                <w:sz w:val="32"/>
+                <w:szCs w:val="40"/>
+              </w:rPr>
+              <w:t>–</w:t>
+            </w:r>
+            <w:r>
+              <w:rPr>
+                <w:rFonts w:ascii="BRH Malayalam Extra" w:hAnsi="BRH Malayalam Extra" w:cs="BRH Malayalam Extra"/>
+                <w:sz w:val="40"/>
+                <w:szCs w:val="40"/>
+              </w:rPr>
+              <w:t>ªN</w:t>
+            </w:r>
+            <w:r>
+              <w:rPr>
+                <w:rFonts w:ascii="BRH Malayalam Extra" w:hAnsi="BRH Malayalam Extra" w:cs="BRH Malayalam Extra"/>
+                <w:b/>
+                <w:sz w:val="32"/>
+                <w:szCs w:val="40"/>
+              </w:rPr>
+              <w:t>–</w:t>
+            </w:r>
+            <w:r>
+              <w:rPr>
+                <w:rFonts w:ascii="BRH Malayalam Extra" w:hAnsi="BRH Malayalam Extra" w:cs="BRH Malayalam Extra"/>
+                <w:sz w:val="40"/>
+                <w:szCs w:val="40"/>
+              </w:rPr>
+              <w:t>öq¡À—iJ |</w:t>
+            </w:r>
+          </w:p>
+        </w:tc>
+      </w:tr>
+      <w:tr>
+        <w:trPr>
+          <w:trHeight w:val="680"/>
+        </w:trPr>
+        <w:tc>
+          <w:tcPr>
+            <w:tcW w:w="3857" w:type="dxa"/>
+            <w:tcBorders>
+              <w:top w:val="single" w:sz="4" w:space="0" w:color="000000"/>
+              <w:left w:val="single" w:sz="4" w:space="0" w:color="000000"/>
+              <w:bottom w:val="single" w:sz="4" w:space="0" w:color="000000"/>
+              <w:right w:val="single" w:sz="4" w:space="0" w:color="000000"/>
+            </w:tcBorders>
+          </w:tcPr>
+          <w:p>
+            <w:pPr>
+              <w:widowControl w:val="0"/>
+              <w:tabs>
+                <w:tab w:val="left" w:pos="993"/>
+              </w:tabs>
+              <w:autoSpaceDE w:val="0"/>
+              <w:autoSpaceDN w:val="0"/>
+              <w:adjustRightInd w:val="0"/>
+              <w:spacing w:before="0" w:line="240" w:lineRule="auto"/>
+              <w:rPr>
+                <w:rFonts w:eastAsia="Times New Roman" w:cs="Arial"/>
+                <w:b/>
+                <w:sz w:val="32"/>
+                <w:szCs w:val="32"/>
+                <w:lang w:val="en-IN" w:eastAsia="en-IN" w:bidi="ml-IN"/>
+              </w:rPr>
+            </w:pPr>
+            <w:r>
+              <w:rPr>
+                <w:rFonts w:eastAsia="Times New Roman" w:cs="Arial"/>
+                <w:b/>
+                <w:sz w:val="32"/>
+                <w:szCs w:val="32"/>
+                <w:lang w:val="en-IN" w:eastAsia="en-IN" w:bidi="ml-IN"/>
+              </w:rPr>
+              <w:t>T.S.1.6.</w:t>
+            </w:r>
+            <w:r>
+              <w:rPr>
+                <w:rFonts w:eastAsia="Times New Roman" w:cs="Arial"/>
+                <w:b/>
+                <w:sz w:val="32"/>
+                <w:szCs w:val="32"/>
+                <w:lang w:val="en-IN" w:eastAsia="en-IN" w:bidi="ml-IN"/>
+              </w:rPr>
+              <w:t xml:space="preserve">12.6 </w:t>
+            </w:r>
+            <w:r>
+              <w:rPr>
+                <w:rFonts w:eastAsia="Times New Roman" w:cs="Arial"/>
+                <w:b/>
+                <w:sz w:val="32"/>
+                <w:szCs w:val="32"/>
+                <w:lang w:val="en-IN" w:eastAsia="en-IN" w:bidi="ml-IN"/>
+              </w:rPr>
+              <w:t>- Kramam</w:t>
+            </w:r>
+          </w:p>
+          <w:p>
+            <w:pPr>
+              <w:widowControl w:val="0"/>
+              <w:tabs>
+                <w:tab w:val="left" w:pos="993"/>
+              </w:tabs>
+              <w:autoSpaceDE w:val="0"/>
+              <w:autoSpaceDN w:val="0"/>
+              <w:adjustRightInd w:val="0"/>
+              <w:spacing w:before="0" w:line="240" w:lineRule="auto"/>
+              <w:rPr>
+                <w:rFonts w:eastAsia="Times New Roman" w:cs="Arial"/>
+                <w:b/>
+                <w:sz w:val="32"/>
+                <w:szCs w:val="32"/>
+                <w:lang w:val="en-IN" w:eastAsia="en-IN" w:bidi="ml-IN"/>
+              </w:rPr>
+            </w:pPr>
+            <w:r>
+              <w:rPr>
+                <w:rFonts w:eastAsia="Times New Roman" w:cs="Arial"/>
+                <w:b/>
+                <w:sz w:val="32"/>
+                <w:szCs w:val="32"/>
+                <w:lang w:val="en-IN" w:eastAsia="en-IN" w:bidi="ml-IN"/>
+              </w:rPr>
+              <w:t xml:space="preserve">Krama Vaakyam No. </w:t>
+            </w:r>
+            <w:r>
+              <w:rPr>
+                <w:rFonts w:eastAsia="Times New Roman" w:cs="Arial"/>
+                <w:b/>
+                <w:sz w:val="32"/>
+                <w:szCs w:val="32"/>
+                <w:lang w:val="en-IN" w:eastAsia="en-IN" w:bidi="ml-IN"/>
+              </w:rPr>
+              <w:t>7</w:t>
+            </w:r>
+          </w:p>
+          <w:p>
+            <w:pPr>
+              <w:widowControl w:val="0"/>
+              <w:tabs>
+                <w:tab w:val="left" w:pos="993"/>
+              </w:tabs>
+              <w:autoSpaceDE w:val="0"/>
+              <w:autoSpaceDN w:val="0"/>
+              <w:adjustRightInd w:val="0"/>
+              <w:spacing w:before="0" w:line="240" w:lineRule="auto"/>
+              <w:rPr>
+                <w:rFonts w:eastAsia="Times New Roman" w:cs="Arial"/>
+                <w:b/>
+                <w:sz w:val="32"/>
+                <w:szCs w:val="32"/>
+                <w:lang w:val="en-IN" w:eastAsia="en-IN" w:bidi="ml-IN"/>
+              </w:rPr>
+            </w:pPr>
+            <w:r>
+              <w:rPr>
+                <w:rFonts w:eastAsia="Times New Roman" w:cs="Arial"/>
+                <w:b/>
+                <w:sz w:val="32"/>
+                <w:szCs w:val="32"/>
+                <w:lang w:val="en-IN" w:eastAsia="en-IN" w:bidi="ml-IN"/>
+              </w:rPr>
+              <w:t xml:space="preserve">Panchaati No. </w:t>
+            </w:r>
+            <w:r>
+              <w:rPr>
+                <w:rFonts w:eastAsia="Times New Roman" w:cs="Arial"/>
+                <w:b/>
+                <w:sz w:val="32"/>
+                <w:szCs w:val="32"/>
+                <w:lang w:val="en-IN" w:eastAsia="en-IN" w:bidi="ml-IN"/>
+              </w:rPr>
+              <w:t>51</w:t>
+            </w:r>
+          </w:p>
+        </w:tc>
+        <w:tc>
+          <w:tcPr>
+            <w:tcW w:w="5196" w:type="dxa"/>
+            <w:tcBorders>
+              <w:top w:val="single" w:sz="4" w:space="0" w:color="000000"/>
+              <w:left w:val="single" w:sz="4" w:space="0" w:color="000000"/>
+              <w:bottom w:val="single" w:sz="4" w:space="0" w:color="000000"/>
+              <w:right w:val="single" w:sz="4" w:space="0" w:color="000000"/>
+            </w:tcBorders>
+          </w:tcPr>
+          <w:p>
+            <w:pPr>
+              <w:spacing w:before="0" w:line="240" w:lineRule="auto"/>
+              <w:rPr>
+                <w:rFonts w:ascii="BRH Devanagari Extra" w:hAnsi="BRH Devanagari Extra" w:cs="BRH Devanagari Extra"/>
+                <w:sz w:val="40"/>
+                <w:szCs w:val="40"/>
+              </w:rPr>
+            </w:pPr>
+            <w:r>
+              <w:rPr>
+                <w:rFonts w:ascii="BRH Malayalam Extra" w:hAnsi="BRH Malayalam Extra" w:cs="BRH Malayalam Extra"/>
+                <w:sz w:val="40"/>
+                <w:szCs w:val="40"/>
+              </w:rPr>
+              <w:t>t</w:t>
+            </w:r>
+            <w:r>
+              <w:rPr>
+                <w:rFonts w:ascii="BRH Malayalam Extra" w:hAnsi="BRH Malayalam Extra" w:cs="BRH Malayalam Extra"/>
+                <w:b/>
+                <w:sz w:val="32"/>
+                <w:szCs w:val="40"/>
+              </w:rPr>
+              <w:t>–</w:t>
+            </w:r>
+            <w:r>
+              <w:rPr>
+                <w:rFonts w:ascii="BRH Malayalam Extra" w:hAnsi="BRH Malayalam Extra" w:cs="BRH Malayalam Extra"/>
+                <w:sz w:val="40"/>
+                <w:szCs w:val="40"/>
+              </w:rPr>
+              <w:t>ky</w:t>
+            </w:r>
+            <w:r>
+              <w:rPr>
+                <w:rFonts w:ascii="BRH Malayalam Extra" w:hAnsi="BRH Malayalam Extra" w:cs="BRH Malayalam Extra"/>
+                <w:b/>
+                <w:sz w:val="32"/>
+                <w:szCs w:val="40"/>
+              </w:rPr>
+              <w:t>–</w:t>
+            </w:r>
+            <w:r>
+              <w:rPr>
+                <w:rFonts w:ascii="BRH Malayalam Extra" w:hAnsi="BRH Malayalam Extra" w:cs="BRH Malayalam Extra"/>
+                <w:sz w:val="40"/>
+                <w:szCs w:val="40"/>
+              </w:rPr>
+              <w:t>p</w:t>
+            </w:r>
+            <w:r>
+              <w:rPr>
+                <w:rFonts w:ascii="BRH Malayalam Extra" w:hAnsi="BRH Malayalam Extra" w:cs="BRH Malayalam Extra"/>
+                <w:b/>
+                <w:sz w:val="32"/>
+                <w:szCs w:val="40"/>
+              </w:rPr>
+              <w:t>–</w:t>
+            </w:r>
+            <w:r>
+              <w:rPr>
+                <w:rFonts w:ascii="BRH Malayalam Extra" w:hAnsi="BRH Malayalam Extra" w:cs="BRH Malayalam Extra"/>
+                <w:sz w:val="40"/>
+                <w:szCs w:val="40"/>
+              </w:rPr>
+              <w:t xml:space="preserve"> CZy— tky - </w:t>
+            </w:r>
+            <w:r>
+              <w:rPr>
+                <w:rFonts w:ascii="BRH Malayalam Extra" w:hAnsi="BRH Malayalam Extra" w:cs="BRH Malayalam Extra"/>
+                <w:sz w:val="40"/>
+                <w:szCs w:val="40"/>
+                <w:highlight w:val="yellow"/>
+              </w:rPr>
+              <w:t>pJ</w:t>
+            </w:r>
+            <w:r>
+              <w:rPr>
+                <w:rFonts w:ascii="BRH Malayalam Extra" w:hAnsi="BRH Malayalam Extra" w:cs="BRH Malayalam Extra"/>
+                <w:sz w:val="40"/>
+                <w:szCs w:val="40"/>
+              </w:rPr>
+              <w:t xml:space="preserve"> |</w:t>
+            </w:r>
+          </w:p>
+        </w:tc>
+        <w:tc>
+          <w:tcPr>
+            <w:tcW w:w="5220" w:type="dxa"/>
+            <w:tcBorders>
+              <w:top w:val="single" w:sz="4" w:space="0" w:color="000000"/>
+              <w:left w:val="single" w:sz="4" w:space="0" w:color="000000"/>
+              <w:bottom w:val="single" w:sz="4" w:space="0" w:color="000000"/>
+              <w:right w:val="single" w:sz="4" w:space="0" w:color="000000"/>
+            </w:tcBorders>
+          </w:tcPr>
+          <w:p>
+            <w:pPr>
+              <w:widowControl w:val="0"/>
+              <w:autoSpaceDE w:val="0"/>
+              <w:autoSpaceDN w:val="0"/>
+              <w:adjustRightInd w:val="0"/>
+              <w:spacing w:before="0" w:line="264" w:lineRule="auto"/>
+              <w:rPr>
+                <w:rFonts w:ascii="BRH Devanagari Extra" w:hAnsi="BRH Devanagari Extra" w:cs="BRH Devanagari Extra"/>
+                <w:sz w:val="40"/>
+                <w:szCs w:val="40"/>
+              </w:rPr>
+            </w:pPr>
+            <w:r>
+              <w:rPr>
+                <w:rFonts w:ascii="BRH Malayalam Extra" w:hAnsi="BRH Malayalam Extra" w:cs="BRH Malayalam Extra"/>
+                <w:sz w:val="40"/>
+                <w:szCs w:val="40"/>
+              </w:rPr>
+              <w:t>t</w:t>
+            </w:r>
+            <w:r>
+              <w:rPr>
+                <w:rFonts w:ascii="BRH Malayalam Extra" w:hAnsi="BRH Malayalam Extra" w:cs="BRH Malayalam Extra"/>
+                <w:b/>
+                <w:sz w:val="32"/>
+                <w:szCs w:val="40"/>
+              </w:rPr>
+              <w:t>–</w:t>
+            </w:r>
+            <w:r>
+              <w:rPr>
+                <w:rFonts w:ascii="BRH Malayalam Extra" w:hAnsi="BRH Malayalam Extra" w:cs="BRH Malayalam Extra"/>
+                <w:sz w:val="40"/>
+                <w:szCs w:val="40"/>
+              </w:rPr>
+              <w:t>ky</w:t>
+            </w:r>
+            <w:r>
+              <w:rPr>
+                <w:rFonts w:ascii="BRH Malayalam Extra" w:hAnsi="BRH Malayalam Extra" w:cs="BRH Malayalam Extra"/>
+                <w:b/>
+                <w:sz w:val="32"/>
+                <w:szCs w:val="40"/>
+              </w:rPr>
+              <w:t>–</w:t>
+            </w:r>
+            <w:r>
+              <w:rPr>
+                <w:rFonts w:ascii="BRH Malayalam Extra" w:hAnsi="BRH Malayalam Extra" w:cs="BRH Malayalam Extra"/>
+                <w:sz w:val="40"/>
+                <w:szCs w:val="40"/>
+              </w:rPr>
+              <w:t>p</w:t>
+            </w:r>
+            <w:r>
+              <w:rPr>
+                <w:rFonts w:ascii="BRH Malayalam Extra" w:hAnsi="BRH Malayalam Extra" w:cs="BRH Malayalam Extra"/>
+                <w:b/>
+                <w:sz w:val="32"/>
+                <w:szCs w:val="40"/>
+              </w:rPr>
+              <w:t>–</w:t>
+            </w:r>
+            <w:r>
+              <w:rPr>
+                <w:rFonts w:ascii="BRH Malayalam Extra" w:hAnsi="BRH Malayalam Extra" w:cs="BRH Malayalam Extra"/>
+                <w:sz w:val="40"/>
+                <w:szCs w:val="40"/>
+              </w:rPr>
+              <w:t xml:space="preserve"> CZy— tky - </w:t>
+            </w:r>
+            <w:r>
+              <w:rPr>
+                <w:rFonts w:ascii="BRH Malayalam Extra" w:hAnsi="BRH Malayalam Extra" w:cs="BRH Malayalam Extra"/>
+                <w:sz w:val="40"/>
+                <w:szCs w:val="40"/>
+                <w:highlight w:val="green"/>
+              </w:rPr>
+              <w:t>p</w:t>
+            </w:r>
+            <w:r>
+              <w:rPr>
+                <w:rFonts w:ascii="BRH Malayalam Extra" w:hAnsi="BRH Malayalam Extra" w:cs="BRH Malayalam Extra"/>
+                <w:b/>
+                <w:sz w:val="32"/>
+                <w:szCs w:val="40"/>
+                <w:highlight w:val="green"/>
+              </w:rPr>
+              <w:t>–</w:t>
+            </w:r>
+            <w:r>
+              <w:rPr>
+                <w:rFonts w:ascii="BRH Malayalam Extra" w:hAnsi="BRH Malayalam Extra" w:cs="BRH Malayalam Extra"/>
+                <w:sz w:val="40"/>
+                <w:szCs w:val="40"/>
+                <w:highlight w:val="green"/>
+              </w:rPr>
+              <w:t>J</w:t>
+            </w:r>
+            <w:r>
+              <w:rPr>
+                <w:rFonts w:ascii="BRH Malayalam Extra" w:hAnsi="BRH Malayalam Extra" w:cs="BRH Malayalam Extra"/>
+                <w:sz w:val="40"/>
+                <w:szCs w:val="40"/>
+              </w:rPr>
+              <w:t xml:space="preserve"> |</w:t>
+            </w:r>
+          </w:p>
+        </w:tc>
+      </w:tr>
+    </w:tbl>
+    <w:p>
+      <w:pPr>
+        <w:jc w:val="center"/>
+        <w:rPr>
+          <w:b/>
+          <w:bCs/>
+          <w:sz w:val="32"/>
+          <w:szCs w:val="32"/>
+          <w:u w:val="single"/>
+        </w:rPr>
+      </w:pPr>
       <w:r>
         <w:rPr>
           <w:b/>
@@ -65,7 +926,31 @@
           <w:szCs w:val="32"/>
           <w:u w:val="single"/>
         </w:rPr>
-        <w:t xml:space="preserve"> – TS 1.6 Malayalam Corrections –Observed till </w:t>
+        <w:t>===============</w:t>
+      </w:r>
+      <w:bookmarkStart w:id="0" w:name="_GoBack"/>
+      <w:bookmarkEnd w:id="0"/>
+    </w:p>
+    <w:p>
+      <w:pPr>
+        <w:jc w:val="center"/>
+        <w:rPr>
+          <w:b/>
+          <w:bCs/>
+          <w:sz w:val="32"/>
+          <w:szCs w:val="32"/>
+          <w:u w:val="single"/>
+        </w:rPr>
+      </w:pPr>
+      <w:r>
+        <w:rPr>
+          <w:b/>
+          <w:bCs/>
+          <w:sz w:val="32"/>
+          <w:szCs w:val="32"/>
+          <w:u w:val="single"/>
+        </w:rPr>
+        <w:t xml:space="preserve">TS Krama Paatam – TS 1.6 Malayalam Corrections –Observed till </w:t>
       </w:r>
       <w:r>
         <w:rPr>
@@ -280,20 +1165,8 @@
                 <w:szCs w:val="32"/>
                 <w:lang w:val="en-IN" w:eastAsia="en-IN" w:bidi="ml-IN"/>
               </w:rPr>
-              <w:t xml:space="preserve"> - </w:t>
-            </w:r>
-            <w:proofErr w:type="spellStart"/>
-            <w:r>
-              <w:rPr>
-                <w:rFonts w:eastAsia="Times New Roman" w:cs="Arial"/>
-                <w:b/>
-                <w:sz w:val="32"/>
-                <w:szCs w:val="32"/>
-                <w:lang w:val="en-IN" w:eastAsia="en-IN" w:bidi="ml-IN"/>
-              </w:rPr>
-              <w:t>Kramam</w:t>
-            </w:r>
-            <w:proofErr w:type="spellEnd"/>
+              <w:t xml:space="preserve"> - Kramam</w:t>
+            </w:r>
           </w:p>
           <w:p>
             <w:pPr>
@@ -311,7 +1184,6 @@
                 <w:lang w:bidi="ml-IN"/>
               </w:rPr>
             </w:pPr>
-            <w:proofErr w:type="spellStart"/>
             <w:r>
               <w:rPr>
                 <w:rFonts w:cs="Arial"/>
@@ -321,43 +1193,7 @@
                 <w:szCs w:val="36"/>
                 <w:lang w:bidi="ml-IN"/>
               </w:rPr>
-              <w:t>Krama</w:t>
-            </w:r>
-            <w:proofErr w:type="spellEnd"/>
-            <w:r>
-              <w:rPr>
-                <w:rFonts w:cs="Arial"/>
-                <w:b/>
-                <w:bCs/>
-                <w:sz w:val="28"/>
-                <w:szCs w:val="36"/>
-                <w:lang w:bidi="ml-IN"/>
-              </w:rPr>
-              <w:t xml:space="preserve"> </w:t>
-            </w:r>
-            <w:proofErr w:type="spellStart"/>
-            <w:r>
-              <w:rPr>
-                <w:rFonts w:cs="Arial"/>
-                <w:b/>
-                <w:bCs/>
-                <w:sz w:val="28"/>
-                <w:szCs w:val="36"/>
-                <w:lang w:bidi="ml-IN"/>
-              </w:rPr>
-              <w:t>Vaakyam</w:t>
-            </w:r>
-            <w:proofErr w:type="spellEnd"/>
-            <w:r>
-              <w:rPr>
-                <w:rFonts w:cs="Arial"/>
-                <w:b/>
-                <w:bCs/>
-                <w:sz w:val="28"/>
-                <w:szCs w:val="36"/>
-                <w:lang w:bidi="ml-IN"/>
-              </w:rPr>
-              <w:t xml:space="preserve"> No. </w:t>
+              <w:t xml:space="preserve">Krama Vaakyam No. </w:t>
             </w:r>
             <w:r>
               <w:rPr>
@@ -386,7 +1222,6 @@
                 <w:szCs w:val="36"/>
               </w:rPr>
             </w:pPr>
-            <w:proofErr w:type="spellStart"/>
             <w:r>
               <w:rPr>
                 <w:rFonts w:cs="Arial"/>
@@ -396,19 +1231,7 @@
                 <w:szCs w:val="36"/>
                 <w:lang w:bidi="ml-IN"/>
               </w:rPr>
-              <w:t>Panchaati</w:t>
-            </w:r>
-            <w:proofErr w:type="spellEnd"/>
-            <w:r>
-              <w:rPr>
-                <w:rFonts w:cs="Arial"/>
-                <w:b/>
-                <w:bCs/>
-                <w:sz w:val="28"/>
-                <w:szCs w:val="36"/>
-                <w:lang w:bidi="ml-IN"/>
-              </w:rPr>
-              <w:t xml:space="preserve"> No. </w:t>
+              <w:t xml:space="preserve">Panchaati No. </w:t>
             </w:r>
             <w:r>
               <w:rPr>
@@ -461,125 +1284,65 @@
               </w:rPr>
               <w:t>–</w:t>
             </w:r>
-            <w:proofErr w:type="spellStart"/>
-            <w:r>
-              <w:rPr>
-                <w:rFonts w:ascii="BRH Malayalam Extra" w:hAnsi="BRH Malayalam Extra" w:cs="BRH Malayalam Extra"/>
-                <w:sz w:val="40"/>
-                <w:szCs w:val="40"/>
-              </w:rPr>
-              <w:t>tsðZy</w:t>
-            </w:r>
-            <w:proofErr w:type="spellEnd"/>
-            <w:r>
-              <w:rPr>
-                <w:rFonts w:ascii="BRH Malayalam Extra" w:hAnsi="BRH Malayalam Extra" w:cs="BRH Malayalam Extra"/>
-                <w:sz w:val="40"/>
-                <w:szCs w:val="40"/>
-              </w:rPr>
-              <w:t>—</w:t>
-            </w:r>
-            <w:proofErr w:type="spellStart"/>
-            <w:r>
-              <w:rPr>
-                <w:rFonts w:ascii="BRH Malayalam Extra" w:hAnsi="BRH Malayalam Extra" w:cs="BRH Malayalam Extra"/>
-                <w:sz w:val="40"/>
-                <w:szCs w:val="40"/>
-              </w:rPr>
-              <w:t>öes¢Z</w:t>
-            </w:r>
-            <w:proofErr w:type="spellEnd"/>
-            <w:r>
-              <w:rPr>
-                <w:rFonts w:ascii="BRH Malayalam Extra" w:hAnsi="BRH Malayalam Extra" w:cs="BRH Malayalam Extra"/>
-                <w:b/>
-                <w:sz w:val="32"/>
-                <w:szCs w:val="40"/>
-              </w:rPr>
-              <w:t>–</w:t>
-            </w:r>
-            <w:r>
-              <w:rPr>
-                <w:rFonts w:ascii="BRH Malayalam Extra" w:hAnsi="BRH Malayalam Extra" w:cs="BRH Malayalam Extra"/>
-                <w:sz w:val="40"/>
-                <w:szCs w:val="40"/>
-              </w:rPr>
-              <w:t xml:space="preserve"> </w:t>
-            </w:r>
-            <w:proofErr w:type="spellStart"/>
-            <w:r>
-              <w:rPr>
-                <w:rFonts w:ascii="BRH Malayalam Extra" w:hAnsi="BRH Malayalam Extra" w:cs="BRH Malayalam Extra"/>
-                <w:sz w:val="40"/>
-                <w:szCs w:val="40"/>
-              </w:rPr>
-              <w:t>CZy</w:t>
-            </w:r>
-            <w:proofErr w:type="spellEnd"/>
-            <w:r>
-              <w:rPr>
-                <w:rFonts w:ascii="BRH Malayalam Extra" w:hAnsi="BRH Malayalam Extra" w:cs="BRH Malayalam Extra"/>
-                <w:b/>
-                <w:sz w:val="32"/>
-                <w:szCs w:val="40"/>
-              </w:rPr>
-              <w:t>–</w:t>
-            </w:r>
-            <w:r>
-              <w:rPr>
-                <w:rFonts w:ascii="BRH Malayalam Extra" w:hAnsi="BRH Malayalam Extra" w:cs="BRH Malayalam Extra"/>
-                <w:sz w:val="40"/>
-                <w:szCs w:val="40"/>
-              </w:rPr>
-              <w:t xml:space="preserve"> </w:t>
-            </w:r>
-            <w:proofErr w:type="spellStart"/>
-            <w:r>
-              <w:rPr>
-                <w:rFonts w:ascii="BRH Malayalam Extra" w:hAnsi="BRH Malayalam Extra" w:cs="BRH Malayalam Extra"/>
-                <w:sz w:val="40"/>
-                <w:szCs w:val="40"/>
-              </w:rPr>
-              <w:t>g£t</w:t>
-            </w:r>
-            <w:proofErr w:type="spellEnd"/>
-            <w:r>
-              <w:rPr>
-                <w:rFonts w:ascii="BRH Malayalam Extra" w:hAnsi="BRH Malayalam Extra" w:cs="BRH Malayalam Extra"/>
-                <w:b/>
-                <w:sz w:val="32"/>
-                <w:szCs w:val="40"/>
-              </w:rPr>
-              <w:t>–</w:t>
-            </w:r>
-            <w:proofErr w:type="spellStart"/>
-            <w:r>
-              <w:rPr>
-                <w:rFonts w:ascii="BRH Malayalam Extra" w:hAnsi="BRH Malayalam Extra" w:cs="BRH Malayalam Extra"/>
-                <w:sz w:val="40"/>
-                <w:szCs w:val="40"/>
-              </w:rPr>
-              <w:t>sðZy</w:t>
-            </w:r>
-            <w:proofErr w:type="spellEnd"/>
-            <w:r>
-              <w:rPr>
-                <w:rFonts w:ascii="BRH Malayalam Extra" w:hAnsi="BRH Malayalam Extra" w:cs="BRH Malayalam Extra"/>
-                <w:sz w:val="40"/>
-                <w:szCs w:val="40"/>
-              </w:rPr>
-              <w:t xml:space="preserve">— - </w:t>
-            </w:r>
-            <w:proofErr w:type="spellStart"/>
-            <w:r>
-              <w:rPr>
-                <w:rFonts w:ascii="BRH Malayalam Extra" w:hAnsi="BRH Malayalam Extra" w:cs="BRH Malayalam Extra"/>
-                <w:sz w:val="40"/>
-                <w:szCs w:val="40"/>
-              </w:rPr>
-              <w:t>öe</w:t>
-            </w:r>
-            <w:proofErr w:type="spellEnd"/>
+            <w:r>
+              <w:rPr>
+                <w:rFonts w:ascii="BRH Malayalam Extra" w:hAnsi="BRH Malayalam Extra" w:cs="BRH Malayalam Extra"/>
+                <w:sz w:val="40"/>
+                <w:szCs w:val="40"/>
+              </w:rPr>
+              <w:t>tsðZy—öes¢Z</w:t>
+            </w:r>
+            <w:r>
+              <w:rPr>
+                <w:rFonts w:ascii="BRH Malayalam Extra" w:hAnsi="BRH Malayalam Extra" w:cs="BRH Malayalam Extra"/>
+                <w:b/>
+                <w:sz w:val="32"/>
+                <w:szCs w:val="40"/>
+              </w:rPr>
+              <w:t>–</w:t>
+            </w:r>
+            <w:r>
+              <w:rPr>
+                <w:rFonts w:ascii="BRH Malayalam Extra" w:hAnsi="BRH Malayalam Extra" w:cs="BRH Malayalam Extra"/>
+                <w:sz w:val="40"/>
+                <w:szCs w:val="40"/>
+              </w:rPr>
+              <w:t xml:space="preserve"> CZy</w:t>
+            </w:r>
+            <w:r>
+              <w:rPr>
+                <w:rFonts w:ascii="BRH Malayalam Extra" w:hAnsi="BRH Malayalam Extra" w:cs="BRH Malayalam Extra"/>
+                <w:b/>
+                <w:sz w:val="32"/>
+                <w:szCs w:val="40"/>
+              </w:rPr>
+              <w:t>–</w:t>
+            </w:r>
+            <w:r>
+              <w:rPr>
+                <w:rFonts w:ascii="BRH Malayalam Extra" w:hAnsi="BRH Malayalam Extra" w:cs="BRH Malayalam Extra"/>
+                <w:sz w:val="40"/>
+                <w:szCs w:val="40"/>
+              </w:rPr>
+              <w:t xml:space="preserve"> g£t</w:t>
+            </w:r>
+            <w:r>
+              <w:rPr>
+                <w:rFonts w:ascii="BRH Malayalam Extra" w:hAnsi="BRH Malayalam Extra" w:cs="BRH Malayalam Extra"/>
+                <w:b/>
+                <w:sz w:val="32"/>
+                <w:szCs w:val="40"/>
+              </w:rPr>
+              <w:t>–</w:t>
+            </w:r>
+            <w:r>
+              <w:rPr>
+                <w:rFonts w:ascii="BRH Malayalam Extra" w:hAnsi="BRH Malayalam Extra" w:cs="BRH Malayalam Extra"/>
+                <w:sz w:val="40"/>
+                <w:szCs w:val="40"/>
+              </w:rPr>
+              <w:t>sðZy— - öe</w:t>
+            </w:r>
             <w:r>
               <w:rPr>
                 <w:rFonts w:ascii="BRH Malayalam Extra" w:hAnsi="BRH Malayalam Extra" w:cs="BRH Malayalam Extra"/>
@@ -657,7 +1420,6 @@
                 <w:szCs w:val="40"/>
               </w:rPr>
             </w:pPr>
-            <w:proofErr w:type="spellStart"/>
             <w:r>
               <w:rPr>
                 <w:rFonts w:ascii="BRH Malayalam Extra" w:hAnsi="BRH Malayalam Extra" w:cs="BRH Malayalam Extra"/>
@@ -675,135 +1437,74 @@
               </w:rPr>
               <w:t>t</w:t>
             </w:r>
-            <w:proofErr w:type="spellEnd"/>
-            <w:r>
-              <w:rPr>
-                <w:rFonts w:ascii="BRH Malayalam Extra" w:hAnsi="BRH Malayalam Extra" w:cs="BRH Malayalam Extra"/>
-                <w:b/>
-                <w:sz w:val="32"/>
-                <w:szCs w:val="40"/>
-              </w:rPr>
-              <w:t>–</w:t>
-            </w:r>
-            <w:proofErr w:type="spellStart"/>
-            <w:r>
-              <w:rPr>
-                <w:rFonts w:ascii="BRH Malayalam Extra" w:hAnsi="BRH Malayalam Extra" w:cs="BRH Malayalam Extra"/>
-                <w:sz w:val="40"/>
-                <w:szCs w:val="40"/>
-              </w:rPr>
-              <w:t>sðZy</w:t>
-            </w:r>
-            <w:proofErr w:type="spellEnd"/>
-            <w:r>
-              <w:rPr>
-                <w:rFonts w:ascii="BRH Malayalam Extra" w:hAnsi="BRH Malayalam Extra" w:cs="BRH Malayalam Extra"/>
-                <w:sz w:val="40"/>
-                <w:szCs w:val="40"/>
-              </w:rPr>
-              <w:t>—</w:t>
-            </w:r>
-            <w:proofErr w:type="spellStart"/>
-            <w:r>
-              <w:rPr>
-                <w:rFonts w:ascii="BRH Malayalam Extra" w:hAnsi="BRH Malayalam Extra" w:cs="BRH Malayalam Extra"/>
-                <w:sz w:val="40"/>
-                <w:szCs w:val="40"/>
-              </w:rPr>
-              <w:t>öes¢Z</w:t>
-            </w:r>
-            <w:proofErr w:type="spellEnd"/>
-            <w:r>
-              <w:rPr>
-                <w:rFonts w:ascii="BRH Malayalam Extra" w:hAnsi="BRH Malayalam Extra" w:cs="BRH Malayalam Extra"/>
-                <w:b/>
-                <w:sz w:val="32"/>
-                <w:szCs w:val="40"/>
-              </w:rPr>
-              <w:t>–</w:t>
-            </w:r>
-            <w:r>
-              <w:rPr>
-                <w:rFonts w:ascii="BRH Malayalam Extra" w:hAnsi="BRH Malayalam Extra" w:cs="BRH Malayalam Extra"/>
-                <w:sz w:val="40"/>
-                <w:szCs w:val="40"/>
-              </w:rPr>
-              <w:t xml:space="preserve"> </w:t>
-            </w:r>
-            <w:proofErr w:type="spellStart"/>
-            <w:r>
-              <w:rPr>
-                <w:rFonts w:ascii="BRH Malayalam Extra" w:hAnsi="BRH Malayalam Extra" w:cs="BRH Malayalam Extra"/>
-                <w:sz w:val="40"/>
-                <w:szCs w:val="40"/>
-              </w:rPr>
-              <w:t>CZy</w:t>
-            </w:r>
-            <w:proofErr w:type="spellEnd"/>
-            <w:r>
-              <w:rPr>
-                <w:rFonts w:ascii="BRH Malayalam Extra" w:hAnsi="BRH Malayalam Extra" w:cs="BRH Malayalam Extra"/>
-                <w:b/>
-                <w:sz w:val="32"/>
-                <w:szCs w:val="40"/>
-              </w:rPr>
-              <w:t>–</w:t>
-            </w:r>
-            <w:r>
-              <w:rPr>
-                <w:rFonts w:ascii="BRH Malayalam Extra" w:hAnsi="BRH Malayalam Extra" w:cs="BRH Malayalam Extra"/>
-                <w:sz w:val="40"/>
-                <w:szCs w:val="40"/>
-              </w:rPr>
-              <w:t xml:space="preserve"> </w:t>
-            </w:r>
-            <w:proofErr w:type="spellStart"/>
-            <w:r>
-              <w:rPr>
-                <w:rFonts w:ascii="BRH Malayalam Extra" w:hAnsi="BRH Malayalam Extra" w:cs="BRH Malayalam Extra"/>
-                <w:sz w:val="40"/>
-                <w:szCs w:val="40"/>
-              </w:rPr>
-              <w:t>g£t</w:t>
-            </w:r>
-            <w:proofErr w:type="spellEnd"/>
-            <w:r>
-              <w:rPr>
-                <w:rFonts w:ascii="BRH Malayalam Extra" w:hAnsi="BRH Malayalam Extra" w:cs="BRH Malayalam Extra"/>
-                <w:b/>
-                <w:sz w:val="32"/>
-                <w:szCs w:val="40"/>
-              </w:rPr>
-              <w:t>–</w:t>
-            </w:r>
-            <w:proofErr w:type="spellStart"/>
-            <w:r>
-              <w:rPr>
-                <w:rFonts w:ascii="BRH Malayalam Extra" w:hAnsi="BRH Malayalam Extra" w:cs="BRH Malayalam Extra"/>
-                <w:sz w:val="40"/>
-                <w:szCs w:val="40"/>
-              </w:rPr>
-              <w:t>sðZy</w:t>
-            </w:r>
-            <w:proofErr w:type="spellEnd"/>
-            <w:r>
-              <w:rPr>
-                <w:rFonts w:ascii="BRH Malayalam Extra" w:hAnsi="BRH Malayalam Extra" w:cs="BRH Malayalam Extra"/>
-                <w:sz w:val="40"/>
-                <w:szCs w:val="40"/>
-              </w:rPr>
-              <w:t xml:space="preserve">— - </w:t>
-            </w:r>
-            <w:proofErr w:type="spellStart"/>
-            <w:r>
-              <w:rPr>
-                <w:rFonts w:ascii="BRH Malayalam Extra" w:hAnsi="BRH Malayalam Extra" w:cs="BRH Malayalam Extra"/>
-                <w:sz w:val="40"/>
-                <w:szCs w:val="40"/>
-              </w:rPr>
-              <w:t>öe</w:t>
-            </w:r>
-            <w:proofErr w:type="spellEnd"/>
+            <w:r>
+              <w:rPr>
+                <w:rFonts w:ascii="BRH Malayalam Extra" w:hAnsi="BRH Malayalam Extra" w:cs="BRH Malayalam Extra"/>
+                <w:b/>
+                <w:sz w:val="32"/>
+                <w:szCs w:val="40"/>
+              </w:rPr>
+              <w:t>–</w:t>
+            </w:r>
+            <w:r>
+              <w:rPr>
+                <w:rFonts w:ascii="BRH Malayalam Extra" w:hAnsi="BRH Malayalam Extra" w:cs="BRH Malayalam Extra"/>
+                <w:sz w:val="40"/>
+                <w:szCs w:val="40"/>
+              </w:rPr>
+              <w:t>sðZy—öes¢Z</w:t>
+            </w:r>
+            <w:r>
+              <w:rPr>
+                <w:rFonts w:ascii="BRH Malayalam Extra" w:hAnsi="BRH Malayalam Extra" w:cs="BRH Malayalam Extra"/>
+                <w:b/>
+                <w:sz w:val="32"/>
+                <w:szCs w:val="40"/>
+              </w:rPr>
+              <w:t>–</w:t>
+            </w:r>
+            <w:r>
+              <w:rPr>
+                <w:rFonts w:ascii="BRH Malayalam Extra" w:hAnsi="BRH Malayalam Extra" w:cs="BRH Malayalam Extra"/>
+                <w:sz w:val="40"/>
+                <w:szCs w:val="40"/>
+              </w:rPr>
+              <w:t xml:space="preserve"> CZy</w:t>
+            </w:r>
+            <w:r>
+              <w:rPr>
+                <w:rFonts w:ascii="BRH Malayalam Extra" w:hAnsi="BRH Malayalam Extra" w:cs="BRH Malayalam Extra"/>
+                <w:b/>
+                <w:sz w:val="32"/>
+                <w:szCs w:val="40"/>
+              </w:rPr>
+              <w:t>–</w:t>
+            </w:r>
+            <w:r>
+              <w:rPr>
+                <w:rFonts w:ascii="BRH Malayalam Extra" w:hAnsi="BRH Malayalam Extra" w:cs="BRH Malayalam Extra"/>
+                <w:sz w:val="40"/>
+                <w:szCs w:val="40"/>
+              </w:rPr>
+              <w:t xml:space="preserve"> g£t</w:t>
+            </w:r>
+            <w:r>
+              <w:rPr>
+                <w:rFonts w:ascii="BRH Malayalam Extra" w:hAnsi="BRH Malayalam Extra" w:cs="BRH Malayalam Extra"/>
+                <w:b/>
+                <w:sz w:val="32"/>
+                <w:szCs w:val="40"/>
+              </w:rPr>
+              <w:t>–</w:t>
+            </w:r>
+            <w:r>
+              <w:rPr>
+                <w:rFonts w:ascii="BRH Malayalam Extra" w:hAnsi="BRH Malayalam Extra" w:cs="BRH Malayalam Extra"/>
+                <w:sz w:val="40"/>
+                <w:szCs w:val="40"/>
+              </w:rPr>
+              <w:t>sðZy— - öe</w:t>
+            </w:r>
             <w:r>
               <w:rPr>
                 <w:rFonts w:ascii="BRH Malayalam Extra" w:hAnsi="BRH Malayalam Extra" w:cs="BRH Malayalam Extra"/>
@@ -898,6 +1599,7 @@
                 <w:szCs w:val="32"/>
                 <w:lang w:val="en-IN" w:eastAsia="en-IN" w:bidi="ml-IN"/>
               </w:rPr>
+              <w:lastRenderedPageBreak/>
               <w:t>T.S.1.6.</w:t>
             </w:r>
             <w:r>
@@ -918,20 +1620,8 @@
                 <w:szCs w:val="32"/>
                 <w:lang w:val="en-IN" w:eastAsia="en-IN" w:bidi="ml-IN"/>
               </w:rPr>
-              <w:t xml:space="preserve"> - </w:t>
-            </w:r>
-            <w:proofErr w:type="spellStart"/>
-            <w:r>
-              <w:rPr>
-                <w:rFonts w:eastAsia="Times New Roman" w:cs="Arial"/>
-                <w:b/>
-                <w:sz w:val="32"/>
-                <w:szCs w:val="32"/>
-                <w:lang w:val="en-IN" w:eastAsia="en-IN" w:bidi="ml-IN"/>
-              </w:rPr>
-              <w:t>Kramam</w:t>
-            </w:r>
-            <w:proofErr w:type="spellEnd"/>
+              <w:t xml:space="preserve"> - Kramam</w:t>
+            </w:r>
           </w:p>
           <w:p>
             <w:pPr>
@@ -949,7 +1639,6 @@
                 <w:lang w:bidi="ml-IN"/>
               </w:rPr>
             </w:pPr>
-            <w:proofErr w:type="spellStart"/>
             <w:r>
               <w:rPr>
                 <w:rFonts w:cs="Arial"/>
@@ -959,43 +1648,7 @@
                 <w:szCs w:val="36"/>
                 <w:lang w:bidi="ml-IN"/>
               </w:rPr>
-              <w:t>Krama</w:t>
-            </w:r>
-            <w:proofErr w:type="spellEnd"/>
-            <w:r>
-              <w:rPr>
-                <w:rFonts w:cs="Arial"/>
-                <w:b/>
-                <w:bCs/>
-                <w:sz w:val="28"/>
-                <w:szCs w:val="36"/>
-                <w:lang w:bidi="ml-IN"/>
-              </w:rPr>
-              <w:t xml:space="preserve"> </w:t>
-            </w:r>
-            <w:proofErr w:type="spellStart"/>
-            <w:r>
-              <w:rPr>
-                <w:rFonts w:cs="Arial"/>
-                <w:b/>
-                <w:bCs/>
-                <w:sz w:val="28"/>
-                <w:szCs w:val="36"/>
-                <w:lang w:bidi="ml-IN"/>
-              </w:rPr>
-              <w:t>Vaakyam</w:t>
-            </w:r>
-            <w:proofErr w:type="spellEnd"/>
-            <w:r>
-              <w:rPr>
-                <w:rFonts w:cs="Arial"/>
-                <w:b/>
-                <w:bCs/>
-                <w:sz w:val="28"/>
-                <w:szCs w:val="36"/>
-                <w:lang w:bidi="ml-IN"/>
-              </w:rPr>
-              <w:t xml:space="preserve"> No. </w:t>
+              <w:t xml:space="preserve">Krama Vaakyam No. </w:t>
             </w:r>
             <w:r>
               <w:rPr>
@@ -1024,7 +1677,6 @@
                 <w:szCs w:val="36"/>
               </w:rPr>
             </w:pPr>
-            <w:proofErr w:type="spellStart"/>
             <w:r>
               <w:rPr>
                 <w:rFonts w:cs="Arial"/>
@@ -1034,19 +1686,7 @@
                 <w:szCs w:val="36"/>
                 <w:lang w:bidi="ml-IN"/>
               </w:rPr>
-              <w:t>Panchaati</w:t>
-            </w:r>
-            <w:proofErr w:type="spellEnd"/>
-            <w:r>
-              <w:rPr>
-                <w:rFonts w:cs="Arial"/>
-                <w:b/>
-                <w:bCs/>
-                <w:sz w:val="28"/>
-                <w:szCs w:val="36"/>
-                <w:lang w:bidi="ml-IN"/>
-              </w:rPr>
-              <w:t xml:space="preserve"> No. </w:t>
+              <w:t xml:space="preserve">Panchaati No. </w:t>
             </w:r>
             <w:r>
               <w:rPr>
@@ -1107,27 +1747,53 @@
                 <w:sz w:val="40"/>
                 <w:szCs w:val="40"/>
               </w:rPr>
-              <w:t>¥</w:t>
-            </w:r>
-            <w:proofErr w:type="spellStart"/>
-            <w:r>
-              <w:rPr>
-                <w:rFonts w:ascii="BRH Malayalam Extra" w:hAnsi="BRH Malayalam Extra" w:cs="BRH Malayalam Extra"/>
-                <w:sz w:val="40"/>
-                <w:szCs w:val="40"/>
-              </w:rPr>
-              <w:t>rx</w:t>
-            </w:r>
-            <w:proofErr w:type="spellEnd"/>
-            <w:r>
-              <w:rPr>
-                <w:rFonts w:ascii="BRH Malayalam Extra" w:hAnsi="BRH Malayalam Extra" w:cs="BRH Malayalam Extra"/>
-                <w:sz w:val="40"/>
-                <w:szCs w:val="40"/>
-              </w:rPr>
-              <w:t xml:space="preserve"> A—</w:t>
-            </w:r>
-            <w:proofErr w:type="spellStart"/>
+              <w:t>¥rx A—s¡</w:t>
+            </w:r>
+            <w:r>
+              <w:rPr>
+                <w:rFonts w:ascii="BRH Malayalam Extra" w:hAnsi="BRH Malayalam Extra" w:cs="BRH Malayalam Extra"/>
+                <w:sz w:val="40"/>
+                <w:szCs w:val="40"/>
+                <w:highlight w:val="yellow"/>
+              </w:rPr>
+              <w:t>kJ</w:t>
+            </w:r>
+            <w:r>
+              <w:rPr>
+                <w:rFonts w:ascii="BRH Malayalam Extra" w:hAnsi="BRH Malayalam Extra" w:cs="BRH Malayalam Extra"/>
+                <w:sz w:val="40"/>
+                <w:szCs w:val="40"/>
+              </w:rPr>
+              <w:t xml:space="preserve"> | </w:t>
+            </w:r>
+          </w:p>
+          <w:p>
+            <w:pPr>
+              <w:spacing w:before="0" w:line="240" w:lineRule="auto"/>
+              <w:rPr>
+                <w:rFonts w:ascii="BRH Devanagari Extra" w:hAnsi="BRH Devanagari Extra" w:cs="BRH Devanagari Extra"/>
+                <w:color w:val="000000"/>
+                <w:sz w:val="40"/>
+                <w:szCs w:val="40"/>
+              </w:rPr>
+            </w:pPr>
+            <w:r>
+              <w:rPr>
+                <w:rFonts w:ascii="BRH Malayalam Extra" w:hAnsi="BRH Malayalam Extra" w:cs="BRH Malayalam Extra"/>
+                <w:sz w:val="40"/>
+                <w:szCs w:val="40"/>
+              </w:rPr>
+              <w:t>A</w:t>
+            </w:r>
+            <w:r>
+              <w:rPr>
+                <w:rFonts w:ascii="BRH Malayalam Extra" w:hAnsi="BRH Malayalam Extra" w:cs="BRH Malayalam Extra"/>
+                <w:b/>
+                <w:sz w:val="32"/>
+                <w:szCs w:val="40"/>
+              </w:rPr>
+              <w:t>–</w:t>
+            </w:r>
             <w:r>
               <w:rPr>
                 <w:rFonts w:ascii="BRH Malayalam Extra" w:hAnsi="BRH Malayalam Extra" w:cs="BRH Malayalam Extra"/>
@@ -1139,60 +1805,6 @@
             <w:r>
               <w:rPr>
                 <w:rFonts w:ascii="BRH Malayalam Extra" w:hAnsi="BRH Malayalam Extra" w:cs="BRH Malayalam Extra"/>
-                <w:sz w:val="40"/>
-                <w:szCs w:val="40"/>
-                <w:highlight w:val="yellow"/>
-              </w:rPr>
-              <w:t>kJ</w:t>
-            </w:r>
-            <w:proofErr w:type="spellEnd"/>
-            <w:r>
-              <w:rPr>
-                <w:rFonts w:ascii="BRH Malayalam Extra" w:hAnsi="BRH Malayalam Extra" w:cs="BRH Malayalam Extra"/>
-                <w:sz w:val="40"/>
-                <w:szCs w:val="40"/>
-              </w:rPr>
-              <w:t xml:space="preserve"> | </w:t>
-            </w:r>
-          </w:p>
-          <w:p>
-            <w:pPr>
-              <w:spacing w:before="0" w:line="240" w:lineRule="auto"/>
-              <w:rPr>
-                <w:rFonts w:ascii="BRH Devanagari Extra" w:hAnsi="BRH Devanagari Extra" w:cs="BRH Devanagari Extra"/>
-                <w:color w:val="000000"/>
-                <w:sz w:val="40"/>
-                <w:szCs w:val="40"/>
-              </w:rPr>
-            </w:pPr>
-            <w:r>
-              <w:rPr>
-                <w:rFonts w:ascii="BRH Malayalam Extra" w:hAnsi="BRH Malayalam Extra" w:cs="BRH Malayalam Extra"/>
-                <w:sz w:val="40"/>
-                <w:szCs w:val="40"/>
-              </w:rPr>
-              <w:t>A</w:t>
-            </w:r>
-            <w:r>
-              <w:rPr>
-                <w:rFonts w:ascii="BRH Malayalam Extra" w:hAnsi="BRH Malayalam Extra" w:cs="BRH Malayalam Extra"/>
-                <w:b/>
-                <w:sz w:val="32"/>
-                <w:szCs w:val="40"/>
-              </w:rPr>
-              <w:t>–</w:t>
-            </w:r>
-            <w:r>
-              <w:rPr>
-                <w:rFonts w:ascii="BRH Malayalam Extra" w:hAnsi="BRH Malayalam Extra" w:cs="BRH Malayalam Extra"/>
-                <w:sz w:val="40"/>
-                <w:szCs w:val="40"/>
-              </w:rPr>
-              <w:t>s¡</w:t>
-            </w:r>
-            <w:r>
-              <w:rPr>
-                <w:rFonts w:ascii="BRH Malayalam Extra" w:hAnsi="BRH Malayalam Extra" w:cs="BRH Malayalam Extra"/>
                 <w:b/>
                 <w:sz w:val="32"/>
                 <w:szCs w:val="40"/>
@@ -1222,44 +1834,24 @@
                 <w:sz w:val="40"/>
                 <w:szCs w:val="40"/>
               </w:rPr>
-              <w:t xml:space="preserve"> </w:t>
-            </w:r>
-            <w:proofErr w:type="spellStart"/>
-            <w:r>
-              <w:rPr>
-                <w:rFonts w:ascii="BRH Malayalam Extra" w:hAnsi="BRH Malayalam Extra" w:cs="BRH Malayalam Extra"/>
-                <w:sz w:val="40"/>
-                <w:szCs w:val="40"/>
-              </w:rPr>
-              <w:t>öe</w:t>
-            </w:r>
-            <w:proofErr w:type="spellEnd"/>
-            <w:r>
-              <w:rPr>
-                <w:rFonts w:ascii="BRH Malayalam Extra" w:hAnsi="BRH Malayalam Extra" w:cs="BRH Malayalam Extra"/>
-                <w:b/>
-                <w:sz w:val="32"/>
-                <w:szCs w:val="40"/>
-              </w:rPr>
-              <w:t>–</w:t>
-            </w:r>
-            <w:proofErr w:type="spellStart"/>
-            <w:r>
-              <w:rPr>
-                <w:rFonts w:ascii="BRH Malayalam Extra" w:hAnsi="BRH Malayalam Extra" w:cs="BRH Malayalam Extra"/>
-                <w:sz w:val="40"/>
-                <w:szCs w:val="40"/>
-              </w:rPr>
-              <w:t>Rxpx</w:t>
-            </w:r>
-            <w:proofErr w:type="spellEnd"/>
-            <w:r>
-              <w:rPr>
-                <w:rFonts w:ascii="BRH Malayalam Extra" w:hAnsi="BRH Malayalam Extra" w:cs="BRH Malayalam Extra"/>
-                <w:sz w:val="40"/>
-                <w:szCs w:val="40"/>
-              </w:rPr>
-              <w:t>©— |</w:t>
+              <w:t xml:space="preserve"> öe</w:t>
+            </w:r>
+            <w:r>
+              <w:rPr>
+                <w:rFonts w:ascii="BRH Malayalam Extra" w:hAnsi="BRH Malayalam Extra" w:cs="BRH Malayalam Extra"/>
+                <w:b/>
+                <w:sz w:val="32"/>
+                <w:szCs w:val="40"/>
+              </w:rPr>
+              <w:t>–</w:t>
+            </w:r>
+            <w:r>
+              <w:rPr>
+                <w:rFonts w:ascii="BRH Malayalam Extra" w:hAnsi="BRH Malayalam Extra" w:cs="BRH Malayalam Extra"/>
+                <w:sz w:val="40"/>
+                <w:szCs w:val="40"/>
+              </w:rPr>
+              <w:t>Rxpx©— |</w:t>
             </w:r>
           </w:p>
         </w:tc>
@@ -1309,27 +1901,53 @@
                 <w:sz w:val="40"/>
                 <w:szCs w:val="40"/>
               </w:rPr>
-              <w:t>¥</w:t>
-            </w:r>
-            <w:proofErr w:type="spellStart"/>
-            <w:r>
-              <w:rPr>
-                <w:rFonts w:ascii="BRH Malayalam Extra" w:hAnsi="BRH Malayalam Extra" w:cs="BRH Malayalam Extra"/>
-                <w:sz w:val="40"/>
-                <w:szCs w:val="40"/>
-              </w:rPr>
-              <w:t>rx</w:t>
-            </w:r>
-            <w:proofErr w:type="spellEnd"/>
-            <w:r>
-              <w:rPr>
-                <w:rFonts w:ascii="BRH Malayalam Extra" w:hAnsi="BRH Malayalam Extra" w:cs="BRH Malayalam Extra"/>
-                <w:sz w:val="40"/>
-                <w:szCs w:val="40"/>
-              </w:rPr>
-              <w:t xml:space="preserve"> A—</w:t>
-            </w:r>
-            <w:proofErr w:type="spellStart"/>
+              <w:t>¥rx A—s¡</w:t>
+            </w:r>
+            <w:r>
+              <w:rPr>
+                <w:rFonts w:ascii="BRH Malayalam Extra" w:hAnsi="BRH Malayalam Extra" w:cs="BRH Malayalam Extra"/>
+                <w:sz w:val="40"/>
+                <w:szCs w:val="40"/>
+                <w:highlight w:val="green"/>
+              </w:rPr>
+              <w:t>k</w:t>
+            </w:r>
+            <w:r>
+              <w:rPr>
+                <w:rFonts w:ascii="BRH Malayalam Extra" w:hAnsi="BRH Malayalam Extra" w:cs="BRH Malayalam Extra"/>
+                <w:sz w:val="40"/>
+                <w:szCs w:val="40"/>
+              </w:rPr>
+              <w:t xml:space="preserve"> | </w:t>
+            </w:r>
+          </w:p>
+          <w:p>
+            <w:pPr>
+              <w:spacing w:before="0" w:line="240" w:lineRule="auto"/>
+              <w:rPr>
+                <w:rFonts w:ascii="BRH Devanagari Extra" w:hAnsi="BRH Devanagari Extra" w:cs="BRH Devanagari Extra"/>
+                <w:color w:val="000000"/>
+                <w:sz w:val="40"/>
+                <w:szCs w:val="40"/>
+              </w:rPr>
+            </w:pPr>
+            <w:r>
+              <w:rPr>
+                <w:rFonts w:ascii="BRH Malayalam Extra" w:hAnsi="BRH Malayalam Extra" w:cs="BRH Malayalam Extra"/>
+                <w:sz w:val="40"/>
+                <w:szCs w:val="40"/>
+              </w:rPr>
+              <w:t>A</w:t>
+            </w:r>
+            <w:r>
+              <w:rPr>
+                <w:rFonts w:ascii="BRH Malayalam Extra" w:hAnsi="BRH Malayalam Extra" w:cs="BRH Malayalam Extra"/>
+                <w:b/>
+                <w:sz w:val="32"/>
+                <w:szCs w:val="40"/>
+              </w:rPr>
+              <w:t>–</w:t>
+            </w:r>
             <w:r>
               <w:rPr>
                 <w:rFonts w:ascii="BRH Malayalam Extra" w:hAnsi="BRH Malayalam Extra" w:cs="BRH Malayalam Extra"/>
@@ -1341,127 +1959,53 @@
             <w:r>
               <w:rPr>
                 <w:rFonts w:ascii="BRH Malayalam Extra" w:hAnsi="BRH Malayalam Extra" w:cs="BRH Malayalam Extra"/>
-                <w:sz w:val="40"/>
-                <w:szCs w:val="40"/>
-                <w:highlight w:val="green"/>
+                <w:b/>
+                <w:sz w:val="32"/>
+                <w:szCs w:val="40"/>
+              </w:rPr>
+              <w:t>–</w:t>
+            </w:r>
+            <w:r>
+              <w:rPr>
+                <w:rFonts w:ascii="BRH Malayalam Extra" w:hAnsi="BRH Malayalam Extra" w:cs="BRH Malayalam Extra"/>
+                <w:sz w:val="40"/>
+                <w:szCs w:val="40"/>
               </w:rPr>
               <w:t>k</w:t>
             </w:r>
-            <w:proofErr w:type="spellEnd"/>
-            <w:r>
-              <w:rPr>
-                <w:rFonts w:ascii="BRH Malayalam Extra" w:hAnsi="BRH Malayalam Extra" w:cs="BRH Malayalam Extra"/>
-                <w:sz w:val="40"/>
-                <w:szCs w:val="40"/>
-              </w:rPr>
-              <w:t xml:space="preserve"> | </w:t>
-            </w:r>
-          </w:p>
-          <w:p>
-            <w:pPr>
-              <w:spacing w:before="0" w:line="240" w:lineRule="auto"/>
-              <w:rPr>
-                <w:rFonts w:ascii="BRH Devanagari Extra" w:hAnsi="BRH Devanagari Extra" w:cs="BRH Devanagari Extra"/>
-                <w:color w:val="000000"/>
-                <w:sz w:val="40"/>
-                <w:szCs w:val="40"/>
-              </w:rPr>
-            </w:pPr>
-            <w:r>
-              <w:rPr>
-                <w:rFonts w:ascii="BRH Malayalam Extra" w:hAnsi="BRH Malayalam Extra" w:cs="BRH Malayalam Extra"/>
-                <w:sz w:val="40"/>
-                <w:szCs w:val="40"/>
-              </w:rPr>
-              <w:t>A</w:t>
-            </w:r>
-            <w:r>
-              <w:rPr>
-                <w:rFonts w:ascii="BRH Malayalam Extra" w:hAnsi="BRH Malayalam Extra" w:cs="BRH Malayalam Extra"/>
-                <w:b/>
-                <w:sz w:val="32"/>
-                <w:szCs w:val="40"/>
-              </w:rPr>
-              <w:t>–</w:t>
-            </w:r>
-            <w:r>
-              <w:rPr>
-                <w:rFonts w:ascii="BRH Malayalam Extra" w:hAnsi="BRH Malayalam Extra" w:cs="BRH Malayalam Extra"/>
-                <w:sz w:val="40"/>
-                <w:szCs w:val="40"/>
-              </w:rPr>
-              <w:t>s¡</w:t>
-            </w:r>
-            <w:r>
-              <w:rPr>
-                <w:rFonts w:ascii="BRH Malayalam Extra" w:hAnsi="BRH Malayalam Extra" w:cs="BRH Malayalam Extra"/>
-                <w:b/>
-                <w:sz w:val="32"/>
-                <w:szCs w:val="40"/>
-              </w:rPr>
-              <w:t>–</w:t>
-            </w:r>
-            <w:r>
-              <w:rPr>
-                <w:rFonts w:ascii="BRH Malayalam Extra" w:hAnsi="BRH Malayalam Extra" w:cs="BRH Malayalam Extra"/>
-                <w:sz w:val="40"/>
-                <w:szCs w:val="40"/>
-              </w:rPr>
-              <w:t>k</w:t>
-            </w:r>
-            <w:r>
-              <w:rPr>
-                <w:rFonts w:ascii="BRH Malayalam Extra" w:hAnsi="BRH Malayalam Extra" w:cs="BRH Malayalam Extra"/>
-                <w:b/>
-                <w:sz w:val="32"/>
-                <w:szCs w:val="40"/>
-              </w:rPr>
-              <w:t>–</w:t>
-            </w:r>
-            <w:r>
-              <w:rPr>
-                <w:rFonts w:ascii="BRH Malayalam Extra" w:hAnsi="BRH Malayalam Extra" w:cs="BRH Malayalam Extra"/>
-                <w:sz w:val="40"/>
-                <w:szCs w:val="40"/>
-              </w:rPr>
-              <w:t xml:space="preserve"> </w:t>
-            </w:r>
-            <w:proofErr w:type="spellStart"/>
-            <w:r>
-              <w:rPr>
-                <w:rFonts w:ascii="BRH Malayalam Extra" w:hAnsi="BRH Malayalam Extra" w:cs="BRH Malayalam Extra"/>
-                <w:sz w:val="40"/>
-                <w:szCs w:val="40"/>
-              </w:rPr>
-              <w:t>öe</w:t>
-            </w:r>
-            <w:proofErr w:type="spellEnd"/>
-            <w:r>
-              <w:rPr>
-                <w:rFonts w:ascii="BRH Malayalam Extra" w:hAnsi="BRH Malayalam Extra" w:cs="BRH Malayalam Extra"/>
-                <w:b/>
-                <w:sz w:val="32"/>
-                <w:szCs w:val="40"/>
-              </w:rPr>
-              <w:t>–</w:t>
-            </w:r>
-            <w:proofErr w:type="spellStart"/>
-            <w:r>
-              <w:rPr>
-                <w:rFonts w:ascii="BRH Malayalam Extra" w:hAnsi="BRH Malayalam Extra" w:cs="BRH Malayalam Extra"/>
-                <w:sz w:val="40"/>
-                <w:szCs w:val="40"/>
-              </w:rPr>
-              <w:t>Rxpx</w:t>
-            </w:r>
-            <w:proofErr w:type="spellEnd"/>
-            <w:r>
-              <w:rPr>
-                <w:rFonts w:ascii="BRH Malayalam Extra" w:hAnsi="BRH Malayalam Extra" w:cs="BRH Malayalam Extra"/>
-                <w:sz w:val="40"/>
-                <w:szCs w:val="40"/>
-              </w:rPr>
-              <w:t>©— |</w:t>
+            <w:r>
+              <w:rPr>
+                <w:rFonts w:ascii="BRH Malayalam Extra" w:hAnsi="BRH Malayalam Extra" w:cs="BRH Malayalam Extra"/>
+                <w:b/>
+                <w:sz w:val="32"/>
+                <w:szCs w:val="40"/>
+              </w:rPr>
+              <w:t>–</w:t>
+            </w:r>
+            <w:r>
+              <w:rPr>
+                <w:rFonts w:ascii="BRH Malayalam Extra" w:hAnsi="BRH Malayalam Extra" w:cs="BRH Malayalam Extra"/>
+                <w:sz w:val="40"/>
+                <w:szCs w:val="40"/>
+              </w:rPr>
+              <w:t xml:space="preserve"> öe</w:t>
+            </w:r>
+            <w:r>
+              <w:rPr>
+                <w:rFonts w:ascii="BRH Malayalam Extra" w:hAnsi="BRH Malayalam Extra" w:cs="BRH Malayalam Extra"/>
+                <w:b/>
+                <w:sz w:val="32"/>
+                <w:szCs w:val="40"/>
+              </w:rPr>
+              <w:t>–</w:t>
+            </w:r>
+            <w:r>
+              <w:rPr>
+                <w:rFonts w:ascii="BRH Malayalam Extra" w:hAnsi="BRH Malayalam Extra" w:cs="BRH Malayalam Extra"/>
+                <w:sz w:val="40"/>
+                <w:szCs w:val="40"/>
+              </w:rPr>
+              <w:t>Rxpx©— |</w:t>
             </w:r>
           </w:p>
         </w:tc>
@@ -1526,20 +2070,8 @@
                 <w:szCs w:val="32"/>
                 <w:lang w:val="en-IN" w:eastAsia="en-IN" w:bidi="ml-IN"/>
               </w:rPr>
-              <w:t xml:space="preserve"> - </w:t>
-            </w:r>
-            <w:proofErr w:type="spellStart"/>
-            <w:r>
-              <w:rPr>
-                <w:rFonts w:eastAsia="Times New Roman" w:cs="Arial"/>
-                <w:b/>
-                <w:sz w:val="32"/>
-                <w:szCs w:val="32"/>
-                <w:lang w:val="en-IN" w:eastAsia="en-IN" w:bidi="ml-IN"/>
-              </w:rPr>
-              <w:t>Kramam</w:t>
-            </w:r>
-            <w:proofErr w:type="spellEnd"/>
+              <w:t xml:space="preserve"> - Kramam</w:t>
+            </w:r>
           </w:p>
           <w:p>
             <w:pPr>
@@ -1557,7 +2089,6 @@
                 <w:lang w:bidi="ml-IN"/>
               </w:rPr>
             </w:pPr>
-            <w:proofErr w:type="spellStart"/>
             <w:r>
               <w:rPr>
                 <w:rFonts w:cs="Arial"/>
@@ -1567,43 +2098,7 @@
                 <w:szCs w:val="36"/>
                 <w:lang w:bidi="ml-IN"/>
               </w:rPr>
-              <w:t>Krama</w:t>
-            </w:r>
-            <w:proofErr w:type="spellEnd"/>
-            <w:r>
-              <w:rPr>
-                <w:rFonts w:cs="Arial"/>
-                <w:b/>
-                <w:bCs/>
-                <w:sz w:val="28"/>
-                <w:szCs w:val="36"/>
-                <w:lang w:bidi="ml-IN"/>
-              </w:rPr>
-              <w:t xml:space="preserve"> </w:t>
-            </w:r>
-            <w:proofErr w:type="spellStart"/>
-            <w:r>
-              <w:rPr>
-                <w:rFonts w:cs="Arial"/>
-                <w:b/>
-                <w:bCs/>
-                <w:sz w:val="28"/>
-                <w:szCs w:val="36"/>
-                <w:lang w:bidi="ml-IN"/>
-              </w:rPr>
-              <w:t>Vaakyam</w:t>
-            </w:r>
-            <w:proofErr w:type="spellEnd"/>
-            <w:r>
-              <w:rPr>
-                <w:rFonts w:cs="Arial"/>
-                <w:b/>
-                <w:bCs/>
-                <w:sz w:val="28"/>
-                <w:szCs w:val="36"/>
-                <w:lang w:bidi="ml-IN"/>
-              </w:rPr>
-              <w:t xml:space="preserve"> No. </w:t>
+              <w:t xml:space="preserve">Krama Vaakyam No. </w:t>
             </w:r>
             <w:r>
               <w:rPr>
@@ -1632,7 +2127,6 @@
                 <w:szCs w:val="36"/>
               </w:rPr>
             </w:pPr>
-            <w:proofErr w:type="spellStart"/>
             <w:r>
               <w:rPr>
                 <w:rFonts w:cs="Arial"/>
@@ -1642,19 +2136,7 @@
                 <w:szCs w:val="36"/>
                 <w:lang w:bidi="ml-IN"/>
               </w:rPr>
-              <w:t>Panchaati</w:t>
-            </w:r>
-            <w:proofErr w:type="spellEnd"/>
-            <w:r>
-              <w:rPr>
-                <w:rFonts w:cs="Arial"/>
-                <w:b/>
-                <w:bCs/>
-                <w:sz w:val="28"/>
-                <w:szCs w:val="36"/>
-                <w:lang w:bidi="ml-IN"/>
-              </w:rPr>
-              <w:t xml:space="preserve"> No. </w:t>
+              <w:t xml:space="preserve">Panchaati No. </w:t>
             </w:r>
             <w:r>
               <w:rPr>
@@ -1711,25 +2193,7 @@
                 <w:sz w:val="40"/>
                 <w:szCs w:val="40"/>
               </w:rPr>
-              <w:t xml:space="preserve">¥¹d— </w:t>
-            </w:r>
-            <w:proofErr w:type="spellStart"/>
-            <w:r>
-              <w:rPr>
-                <w:rFonts w:ascii="BRH Malayalam Extra" w:hAnsi="BRH Malayalam Extra" w:cs="BRH Malayalam Extra"/>
-                <w:sz w:val="40"/>
-                <w:szCs w:val="40"/>
-              </w:rPr>
-              <w:t>ZyrçZy</w:t>
-            </w:r>
-            <w:proofErr w:type="spellEnd"/>
-            <w:r>
-              <w:rPr>
-                <w:rFonts w:ascii="BRH Malayalam Extra" w:hAnsi="BRH Malayalam Extra" w:cs="BRH Malayalam Extra"/>
-                <w:sz w:val="40"/>
-                <w:szCs w:val="40"/>
-              </w:rPr>
-              <w:t xml:space="preserve"> | </w:t>
+              <w:t xml:space="preserve">¥¹d— ZyrçZy | </w:t>
             </w:r>
           </w:p>
           <w:p>
@@ -1742,7 +2206,6 @@
                 <w:szCs w:val="40"/>
               </w:rPr>
             </w:pPr>
-            <w:proofErr w:type="spellStart"/>
             <w:r>
               <w:rPr>
                 <w:rFonts w:ascii="BRH Malayalam Extra" w:hAnsi="BRH Malayalam Extra" w:cs="BRH Malayalam Extra"/>
@@ -1751,17 +2214,15 @@
               </w:rPr>
               <w:t>Zy</w:t>
             </w:r>
-            <w:proofErr w:type="spellEnd"/>
-            <w:r>
-              <w:rPr>
-                <w:rFonts w:ascii="BRH Malayalam Extra" w:hAnsi="BRH Malayalam Extra" w:cs="BRH Malayalam Extra"/>
-                <w:b/>
-                <w:sz w:val="32"/>
-                <w:szCs w:val="40"/>
-              </w:rPr>
-              <w:t>–</w:t>
-            </w:r>
-            <w:proofErr w:type="spellStart"/>
+            <w:r>
+              <w:rPr>
+                <w:rFonts w:ascii="BRH Malayalam Extra" w:hAnsi="BRH Malayalam Extra" w:cs="BRH Malayalam Extra"/>
+                <w:b/>
+                <w:sz w:val="32"/>
+                <w:szCs w:val="40"/>
+              </w:rPr>
+              <w:t>–</w:t>
+            </w:r>
             <w:r>
               <w:rPr>
                 <w:rFonts w:ascii="BRH Malayalam Extra" w:hAnsi="BRH Malayalam Extra" w:cs="BRH Malayalam Extra"/>
@@ -1770,17 +2231,15 @@
               </w:rPr>
               <w:t>rç</w:t>
             </w:r>
-            <w:proofErr w:type="spellEnd"/>
-            <w:r>
-              <w:rPr>
-                <w:rFonts w:ascii="BRH Malayalam Extra" w:hAnsi="BRH Malayalam Extra" w:cs="BRH Malayalam Extra"/>
-                <w:b/>
-                <w:sz w:val="32"/>
-                <w:szCs w:val="40"/>
-              </w:rPr>
-              <w:t>–</w:t>
-            </w:r>
-            <w:proofErr w:type="spellStart"/>
+            <w:r>
+              <w:rPr>
+                <w:rFonts w:ascii="BRH Malayalam Extra" w:hAnsi="BRH Malayalam Extra" w:cs="BRH Malayalam Extra"/>
+                <w:b/>
+                <w:sz w:val="32"/>
+                <w:szCs w:val="40"/>
+              </w:rPr>
+              <w:t>–</w:t>
+            </w:r>
             <w:r>
               <w:rPr>
                 <w:rFonts w:ascii="BRH Malayalam Extra" w:hAnsi="BRH Malayalam Extra" w:cs="BRH Malayalam Extra"/>
@@ -1790,51 +2249,22 @@
               </w:rPr>
               <w:t>Zz</w:t>
             </w:r>
-            <w:proofErr w:type="spellEnd"/>
-            <w:r>
-              <w:rPr>
-                <w:rFonts w:ascii="BRH Malayalam Extra" w:hAnsi="BRH Malayalam Extra" w:cs="BRH Malayalam Extra"/>
-                <w:b/>
-                <w:sz w:val="32"/>
-                <w:szCs w:val="40"/>
-              </w:rPr>
-              <w:t>–</w:t>
-            </w:r>
-            <w:proofErr w:type="spellStart"/>
-            <w:r>
-              <w:rPr>
-                <w:rFonts w:ascii="BRH Malayalam Extra" w:hAnsi="BRH Malayalam Extra" w:cs="BRH Malayalam Extra"/>
-                <w:sz w:val="40"/>
-                <w:szCs w:val="40"/>
-              </w:rPr>
-              <w:t>Zy</w:t>
-            </w:r>
-            <w:proofErr w:type="spellEnd"/>
-            <w:r>
-              <w:rPr>
-                <w:rFonts w:ascii="BRH Malayalam Extra" w:hAnsi="BRH Malayalam Extra" w:cs="BRH Malayalam Extra"/>
-                <w:sz w:val="40"/>
-                <w:szCs w:val="40"/>
-              </w:rPr>
-              <w:t xml:space="preserve">— </w:t>
-            </w:r>
-            <w:proofErr w:type="spellStart"/>
-            <w:r>
-              <w:rPr>
-                <w:rFonts w:ascii="BRH Malayalam Extra" w:hAnsi="BRH Malayalam Extra" w:cs="BRH Malayalam Extra"/>
-                <w:sz w:val="40"/>
-                <w:szCs w:val="40"/>
-              </w:rPr>
-              <w:t>ZyrçZy</w:t>
-            </w:r>
-            <w:proofErr w:type="spellEnd"/>
-            <w:r>
-              <w:rPr>
-                <w:rFonts w:ascii="BRH Malayalam Extra" w:hAnsi="BRH Malayalam Extra" w:cs="BRH Malayalam Extra"/>
-                <w:sz w:val="40"/>
-                <w:szCs w:val="40"/>
-              </w:rPr>
-              <w:t xml:space="preserve"> ||</w:t>
+            <w:r>
+              <w:rPr>
+                <w:rFonts w:ascii="BRH Malayalam Extra" w:hAnsi="BRH Malayalam Extra" w:cs="BRH Malayalam Extra"/>
+                <w:b/>
+                <w:sz w:val="32"/>
+                <w:szCs w:val="40"/>
+              </w:rPr>
+              <w:t>–</w:t>
+            </w:r>
+            <w:r>
+              <w:rPr>
+                <w:rFonts w:ascii="BRH Malayalam Extra" w:hAnsi="BRH Malayalam Extra" w:cs="BRH Malayalam Extra"/>
+                <w:sz w:val="40"/>
+                <w:szCs w:val="40"/>
+              </w:rPr>
+              <w:t>Zy— ZyrçZy ||</w:t>
             </w:r>
           </w:p>
         </w:tc>
@@ -1880,25 +2310,7 @@
                 <w:sz w:val="40"/>
                 <w:szCs w:val="40"/>
               </w:rPr>
-              <w:t xml:space="preserve">¥¹d— </w:t>
-            </w:r>
-            <w:proofErr w:type="spellStart"/>
-            <w:r>
-              <w:rPr>
-                <w:rFonts w:ascii="BRH Malayalam Extra" w:hAnsi="BRH Malayalam Extra" w:cs="BRH Malayalam Extra"/>
-                <w:sz w:val="40"/>
-                <w:szCs w:val="40"/>
-              </w:rPr>
-              <w:t>ZyrçZy</w:t>
-            </w:r>
-            <w:proofErr w:type="spellEnd"/>
-            <w:r>
-              <w:rPr>
-                <w:rFonts w:ascii="BRH Malayalam Extra" w:hAnsi="BRH Malayalam Extra" w:cs="BRH Malayalam Extra"/>
-                <w:sz w:val="40"/>
-                <w:szCs w:val="40"/>
-              </w:rPr>
-              <w:t xml:space="preserve"> | </w:t>
+              <w:t xml:space="preserve">¥¹d— ZyrçZy | </w:t>
             </w:r>
           </w:p>
           <w:p>
@@ -1911,7 +2323,6 @@
                 <w:szCs w:val="40"/>
               </w:rPr>
             </w:pPr>
-            <w:proofErr w:type="spellStart"/>
             <w:r>
               <w:rPr>
                 <w:rFonts w:ascii="BRH Malayalam Extra" w:hAnsi="BRH Malayalam Extra" w:cs="BRH Malayalam Extra"/>
@@ -1920,17 +2331,15 @@
               </w:rPr>
               <w:t>Zy</w:t>
             </w:r>
-            <w:proofErr w:type="spellEnd"/>
-            <w:r>
-              <w:rPr>
-                <w:rFonts w:ascii="BRH Malayalam Extra" w:hAnsi="BRH Malayalam Extra" w:cs="BRH Malayalam Extra"/>
-                <w:b/>
-                <w:sz w:val="32"/>
-                <w:szCs w:val="40"/>
-              </w:rPr>
-              <w:t>–</w:t>
-            </w:r>
-            <w:proofErr w:type="spellStart"/>
+            <w:r>
+              <w:rPr>
+                <w:rFonts w:ascii="BRH Malayalam Extra" w:hAnsi="BRH Malayalam Extra" w:cs="BRH Malayalam Extra"/>
+                <w:b/>
+                <w:sz w:val="32"/>
+                <w:szCs w:val="40"/>
+              </w:rPr>
+              <w:t>–</w:t>
+            </w:r>
             <w:r>
               <w:rPr>
                 <w:rFonts w:ascii="BRH Malayalam Extra" w:hAnsi="BRH Malayalam Extra" w:cs="BRH Malayalam Extra"/>
@@ -1939,17 +2348,15 @@
               </w:rPr>
               <w:t>rç</w:t>
             </w:r>
-            <w:proofErr w:type="spellEnd"/>
-            <w:r>
-              <w:rPr>
-                <w:rFonts w:ascii="BRH Malayalam Extra" w:hAnsi="BRH Malayalam Extra" w:cs="BRH Malayalam Extra"/>
-                <w:b/>
-                <w:sz w:val="32"/>
-                <w:szCs w:val="40"/>
-              </w:rPr>
-              <w:t>–</w:t>
-            </w:r>
-            <w:proofErr w:type="spellStart"/>
+            <w:r>
+              <w:rPr>
+                <w:rFonts w:ascii="BRH Malayalam Extra" w:hAnsi="BRH Malayalam Extra" w:cs="BRH Malayalam Extra"/>
+                <w:b/>
+                <w:sz w:val="32"/>
+                <w:szCs w:val="40"/>
+              </w:rPr>
+              <w:t>–</w:t>
+            </w:r>
             <w:r>
               <w:rPr>
                 <w:rFonts w:ascii="BRH Malayalam Extra" w:hAnsi="BRH Malayalam Extra" w:cs="BRH Malayalam Extra"/>
@@ -1965,34 +2372,7 @@
                 <w:sz w:val="40"/>
                 <w:szCs w:val="40"/>
               </w:rPr>
-              <w:t>Zy</w:t>
-            </w:r>
-            <w:proofErr w:type="spellEnd"/>
-            <w:r>
-              <w:rPr>
-                <w:rFonts w:ascii="BRH Malayalam Extra" w:hAnsi="BRH Malayalam Extra" w:cs="BRH Malayalam Extra"/>
-                <w:sz w:val="40"/>
-                <w:szCs w:val="40"/>
-              </w:rPr>
-              <w:t xml:space="preserve">— </w:t>
-            </w:r>
-            <w:proofErr w:type="spellStart"/>
-            <w:r>
-              <w:rPr>
-                <w:rFonts w:ascii="BRH Malayalam Extra" w:hAnsi="BRH Malayalam Extra" w:cs="BRH Malayalam Extra"/>
-                <w:sz w:val="40"/>
-                <w:szCs w:val="40"/>
-              </w:rPr>
-              <w:t>ZyrçZy</w:t>
-            </w:r>
-            <w:proofErr w:type="spellEnd"/>
-            <w:r>
-              <w:rPr>
-                <w:rFonts w:ascii="BRH Malayalam Extra" w:hAnsi="BRH Malayalam Extra" w:cs="BRH Malayalam Extra"/>
-                <w:sz w:val="40"/>
-                <w:szCs w:val="40"/>
-              </w:rPr>
-              <w:t xml:space="preserve"> ||</w:t>
+              <w:t>Zy— ZyrçZy ||</w:t>
             </w:r>
           </w:p>
         </w:tc>
@@ -2087,52 +2467,7 @@
           <w:szCs w:val="32"/>
           <w:u w:val="single"/>
         </w:rPr>
-        <w:lastRenderedPageBreak/>
-        <w:t xml:space="preserve">TS </w:t>
-      </w:r>
-      <w:proofErr w:type="spellStart"/>
-      <w:r>
-        <w:rPr>
-          <w:b/>
-          <w:bCs/>
-          <w:sz w:val="32"/>
-          <w:szCs w:val="32"/>
-          <w:u w:val="single"/>
-        </w:rPr>
-        <w:t>Krama</w:t>
-      </w:r>
-      <w:proofErr w:type="spellEnd"/>
-      <w:r>
-        <w:rPr>
-          <w:b/>
-          <w:bCs/>
-          <w:sz w:val="32"/>
-          <w:szCs w:val="32"/>
-          <w:u w:val="single"/>
-        </w:rPr>
-        <w:t xml:space="preserve"> </w:t>
-      </w:r>
-      <w:proofErr w:type="spellStart"/>
-      <w:r>
-        <w:rPr>
-          <w:b/>
-          <w:bCs/>
-          <w:sz w:val="32"/>
-          <w:szCs w:val="32"/>
-          <w:u w:val="single"/>
-        </w:rPr>
-        <w:t>Paatam</w:t>
-      </w:r>
-      <w:proofErr w:type="spellEnd"/>
-      <w:r>
-        <w:rPr>
-          <w:b/>
-          <w:bCs/>
-          <w:sz w:val="32"/>
-          <w:szCs w:val="32"/>
-          <w:u w:val="single"/>
-        </w:rPr>
-        <w:t xml:space="preserve"> – TS 1.6 Malayalam Corrections –Observed till </w:t>
+        <w:t xml:space="preserve">TS Krama Paatam – TS 1.6 Malayalam Corrections –Observed till </w:t>
       </w:r>
       <w:r>
         <w:rPr>
@@ -2327,20 +2662,8 @@
                 <w:szCs w:val="32"/>
                 <w:lang w:val="en-IN" w:eastAsia="en-IN" w:bidi="ml-IN"/>
               </w:rPr>
-              <w:t xml:space="preserve">T.S.1.6.7.2 - </w:t>
-            </w:r>
-            <w:proofErr w:type="spellStart"/>
-            <w:r>
-              <w:rPr>
-                <w:rFonts w:eastAsia="Times New Roman" w:cs="Arial"/>
-                <w:b/>
-                <w:sz w:val="32"/>
-                <w:szCs w:val="32"/>
-                <w:lang w:val="en-IN" w:eastAsia="en-IN" w:bidi="ml-IN"/>
-              </w:rPr>
-              <w:t>Kramam</w:t>
-            </w:r>
-            <w:proofErr w:type="spellEnd"/>
+              <w:t>T.S.1.6.7.2 - Kramam</w:t>
+            </w:r>
           </w:p>
           <w:p>
             <w:pPr>
@@ -2358,7 +2681,6 @@
                 <w:lang w:bidi="ml-IN"/>
               </w:rPr>
             </w:pPr>
-            <w:proofErr w:type="spellStart"/>
             <w:r>
               <w:rPr>
                 <w:rFonts w:cs="Arial"/>
@@ -2368,43 +2690,7 @@
                 <w:szCs w:val="36"/>
                 <w:lang w:bidi="ml-IN"/>
               </w:rPr>
-              <w:t>Krama</w:t>
-            </w:r>
-            <w:proofErr w:type="spellEnd"/>
-            <w:r>
-              <w:rPr>
-                <w:rFonts w:cs="Arial"/>
-                <w:b/>
-                <w:bCs/>
-                <w:sz w:val="28"/>
-                <w:szCs w:val="36"/>
-                <w:lang w:bidi="ml-IN"/>
-              </w:rPr>
-              <w:t xml:space="preserve"> </w:t>
-            </w:r>
-            <w:proofErr w:type="spellStart"/>
-            <w:r>
-              <w:rPr>
-                <w:rFonts w:cs="Arial"/>
-                <w:b/>
-                <w:bCs/>
-                <w:sz w:val="28"/>
-                <w:szCs w:val="36"/>
-                <w:lang w:bidi="ml-IN"/>
-              </w:rPr>
-              <w:t>Vaakyam</w:t>
-            </w:r>
-            <w:proofErr w:type="spellEnd"/>
-            <w:r>
-              <w:rPr>
-                <w:rFonts w:cs="Arial"/>
-                <w:b/>
-                <w:bCs/>
-                <w:sz w:val="28"/>
-                <w:szCs w:val="36"/>
-                <w:lang w:bidi="ml-IN"/>
-              </w:rPr>
-              <w:t xml:space="preserve"> No. 60</w:t>
+              <w:t>Krama Vaakyam No. 60</w:t>
             </w:r>
           </w:p>
           <w:p>
@@ -2422,7 +2708,6 @@
                 <w:szCs w:val="36"/>
               </w:rPr>
             </w:pPr>
-            <w:proofErr w:type="spellStart"/>
             <w:r>
               <w:rPr>
                 <w:rFonts w:cs="Arial"/>
@@ -2432,19 +2717,7 @@
                 <w:szCs w:val="36"/>
                 <w:lang w:bidi="ml-IN"/>
               </w:rPr>
-              <w:t>Panchaati</w:t>
-            </w:r>
-            <w:proofErr w:type="spellEnd"/>
-            <w:r>
-              <w:rPr>
-                <w:rFonts w:cs="Arial"/>
-                <w:b/>
-                <w:bCs/>
-                <w:sz w:val="28"/>
-                <w:szCs w:val="36"/>
-                <w:lang w:bidi="ml-IN"/>
-              </w:rPr>
-              <w:t xml:space="preserve"> No. 22</w:t>
+              <w:t>Panchaati No. 22</w:t>
             </w:r>
           </w:p>
         </w:tc>
@@ -2507,9 +2780,53 @@
                 <w:sz w:val="40"/>
                 <w:szCs w:val="40"/>
               </w:rPr>
-              <w:t xml:space="preserve">ª </w:t>
-            </w:r>
-            <w:proofErr w:type="spellStart"/>
+              <w:t>ª i</w:t>
+            </w:r>
+            <w:r>
+              <w:rPr>
+                <w:rFonts w:ascii="BRH Malayalam Extra" w:hAnsi="BRH Malayalam Extra" w:cs="BRH Malayalam Extra"/>
+                <w:b/>
+                <w:sz w:val="32"/>
+                <w:szCs w:val="40"/>
+              </w:rPr>
+              <w:t>–</w:t>
+            </w:r>
+            <w:r>
+              <w:rPr>
+                <w:rFonts w:ascii="BRH Malayalam Extra" w:hAnsi="BRH Malayalam Extra" w:cs="BRH Malayalam Extra"/>
+                <w:sz w:val="40"/>
+                <w:szCs w:val="40"/>
+              </w:rPr>
+              <w:t>d¡</w:t>
+            </w:r>
+            <w:r>
+              <w:rPr>
+                <w:rFonts w:ascii="BRH Malayalam Extra" w:hAnsi="BRH Malayalam Extra" w:cs="BRH Malayalam Extra"/>
+                <w:b/>
+                <w:sz w:val="32"/>
+                <w:szCs w:val="40"/>
+              </w:rPr>
+              <w:t>–</w:t>
+            </w:r>
+            <w:r>
+              <w:rPr>
+                <w:rFonts w:ascii="BRH Malayalam Extra" w:hAnsi="BRH Malayalam Extra" w:cs="BRH Malayalam Extra"/>
+                <w:sz w:val="40"/>
+                <w:szCs w:val="40"/>
+              </w:rPr>
+              <w:t xml:space="preserve">rõx˜J | </w:t>
+            </w:r>
+          </w:p>
+          <w:p>
+            <w:pPr>
+              <w:spacing w:before="0" w:line="240" w:lineRule="auto"/>
+              <w:rPr>
+                <w:rFonts w:ascii="BRH Devanagari Extra" w:hAnsi="BRH Devanagari Extra" w:cs="BRH Devanagari Extra"/>
+                <w:color w:val="000000"/>
+                <w:sz w:val="40"/>
+                <w:szCs w:val="40"/>
+              </w:rPr>
+            </w:pPr>
             <w:r>
               <w:rPr>
                 <w:rFonts w:ascii="BRH Malayalam Extra" w:hAnsi="BRH Malayalam Extra" w:cs="BRH Malayalam Extra"/>
@@ -2518,107 +2835,31 @@
               </w:rPr>
               <w:t>i</w:t>
             </w:r>
-            <w:proofErr w:type="spellEnd"/>
-            <w:r>
-              <w:rPr>
-                <w:rFonts w:ascii="BRH Malayalam Extra" w:hAnsi="BRH Malayalam Extra" w:cs="BRH Malayalam Extra"/>
-                <w:b/>
-                <w:sz w:val="32"/>
-                <w:szCs w:val="40"/>
-              </w:rPr>
-              <w:t>–</w:t>
-            </w:r>
-            <w:r>
-              <w:rPr>
-                <w:rFonts w:ascii="BRH Malayalam Extra" w:hAnsi="BRH Malayalam Extra" w:cs="BRH Malayalam Extra"/>
-                <w:sz w:val="40"/>
-                <w:szCs w:val="40"/>
+            <w:r>
+              <w:rPr>
+                <w:rFonts w:ascii="BRH Malayalam Extra" w:hAnsi="BRH Malayalam Extra" w:cs="BRH Malayalam Extra"/>
+                <w:b/>
+                <w:sz w:val="32"/>
+                <w:szCs w:val="40"/>
+              </w:rPr>
+              <w:t>–</w:t>
+            </w:r>
+            <w:r>
+              <w:rPr>
+                <w:rFonts w:ascii="BRH Malayalam Extra" w:hAnsi="BRH Malayalam Extra" w:cs="BRH Malayalam Extra"/>
+                <w:sz w:val="40"/>
+                <w:szCs w:val="40"/>
+                <w:highlight w:val="yellow"/>
               </w:rPr>
               <w:t>d¡</w:t>
             </w:r>
             <w:r>
               <w:rPr>
                 <w:rFonts w:ascii="BRH Malayalam Extra" w:hAnsi="BRH Malayalam Extra" w:cs="BRH Malayalam Extra"/>
-                <w:b/>
-                <w:sz w:val="32"/>
-                <w:szCs w:val="40"/>
-              </w:rPr>
-              <w:t>–</w:t>
-            </w:r>
-            <w:proofErr w:type="spellStart"/>
-            <w:r>
-              <w:rPr>
-                <w:rFonts w:ascii="BRH Malayalam Extra" w:hAnsi="BRH Malayalam Extra" w:cs="BRH Malayalam Extra"/>
-                <w:sz w:val="40"/>
-                <w:szCs w:val="40"/>
-              </w:rPr>
-              <w:t>rõx˜J</w:t>
-            </w:r>
-            <w:proofErr w:type="spellEnd"/>
-            <w:r>
-              <w:rPr>
-                <w:rFonts w:ascii="BRH Malayalam Extra" w:hAnsi="BRH Malayalam Extra" w:cs="BRH Malayalam Extra"/>
-                <w:sz w:val="40"/>
-                <w:szCs w:val="40"/>
-              </w:rPr>
-              <w:t xml:space="preserve"> | </w:t>
-            </w:r>
-          </w:p>
-          <w:p>
-            <w:pPr>
-              <w:spacing w:before="0" w:line="240" w:lineRule="auto"/>
-              <w:rPr>
-                <w:rFonts w:ascii="BRH Devanagari Extra" w:hAnsi="BRH Devanagari Extra" w:cs="BRH Devanagari Extra"/>
-                <w:color w:val="000000"/>
-                <w:sz w:val="40"/>
-                <w:szCs w:val="40"/>
-              </w:rPr>
-            </w:pPr>
-            <w:proofErr w:type="spellStart"/>
-            <w:r>
-              <w:rPr>
-                <w:rFonts w:ascii="BRH Malayalam Extra" w:hAnsi="BRH Malayalam Extra" w:cs="BRH Malayalam Extra"/>
-                <w:sz w:val="40"/>
-                <w:szCs w:val="40"/>
-              </w:rPr>
-              <w:t>i</w:t>
-            </w:r>
-            <w:proofErr w:type="spellEnd"/>
-            <w:r>
-              <w:rPr>
-                <w:rFonts w:ascii="BRH Malayalam Extra" w:hAnsi="BRH Malayalam Extra" w:cs="BRH Malayalam Extra"/>
-                <w:b/>
-                <w:sz w:val="32"/>
-                <w:szCs w:val="40"/>
-              </w:rPr>
-              <w:t>–</w:t>
-            </w:r>
-            <w:proofErr w:type="spellStart"/>
-            <w:r>
-              <w:rPr>
-                <w:rFonts w:ascii="BRH Malayalam Extra" w:hAnsi="BRH Malayalam Extra" w:cs="BRH Malayalam Extra"/>
-                <w:sz w:val="40"/>
-                <w:szCs w:val="40"/>
-                <w:highlight w:val="yellow"/>
-              </w:rPr>
-              <w:t>d¡</w:t>
-            </w:r>
-            <w:r>
-              <w:rPr>
-                <w:rFonts w:ascii="BRH Malayalam Extra" w:hAnsi="BRH Malayalam Extra" w:cs="BRH Malayalam Extra"/>
-                <w:sz w:val="40"/>
-                <w:szCs w:val="40"/>
-              </w:rPr>
-              <w:t>rõx</w:t>
-            </w:r>
-            <w:proofErr w:type="spellEnd"/>
-            <w:r>
-              <w:rPr>
-                <w:rFonts w:ascii="BRH Malayalam Extra" w:hAnsi="BRH Malayalam Extra" w:cs="BRH Malayalam Extra"/>
-                <w:sz w:val="40"/>
-                <w:szCs w:val="40"/>
-              </w:rPr>
-              <w:t>— CZ§ |</w:t>
+                <w:sz w:val="40"/>
+                <w:szCs w:val="40"/>
+              </w:rPr>
+              <w:t>rõx— CZ§ |</w:t>
             </w:r>
           </w:p>
         </w:tc>
@@ -2685,18 +2926,8 @@
                 <w:sz w:val="40"/>
                 <w:szCs w:val="40"/>
               </w:rPr>
-              <w:t xml:space="preserve">ª </w:t>
-            </w:r>
-            <w:proofErr w:type="spellStart"/>
-            <w:r>
-              <w:rPr>
-                <w:rFonts w:ascii="BRH Malayalam Extra" w:hAnsi="BRH Malayalam Extra" w:cs="BRH Malayalam Extra"/>
-                <w:sz w:val="40"/>
-                <w:szCs w:val="40"/>
-              </w:rPr>
-              <w:t>i</w:t>
-            </w:r>
-            <w:proofErr w:type="spellEnd"/>
+              <w:t>ª i</w:t>
+            </w:r>
             <w:r>
               <w:rPr>
                 <w:rFonts w:ascii="BRH Malayalam Extra" w:hAnsi="BRH Malayalam Extra" w:cs="BRH Malayalam Extra"/>
@@ -2723,23 +2954,13 @@
               </w:rPr>
               <w:t>–</w:t>
             </w:r>
-            <w:proofErr w:type="spellStart"/>
-            <w:r>
-              <w:rPr>
-                <w:rFonts w:ascii="BRH Malayalam Extra" w:hAnsi="BRH Malayalam Extra" w:cs="BRH Malayalam Extra"/>
-                <w:sz w:val="40"/>
-                <w:szCs w:val="40"/>
-              </w:rPr>
-              <w:t>rõx˜J</w:t>
-            </w:r>
-            <w:proofErr w:type="spellEnd"/>
-            <w:r>
-              <w:rPr>
-                <w:rFonts w:ascii="BRH Malayalam Extra" w:hAnsi="BRH Malayalam Extra" w:cs="BRH Malayalam Extra"/>
-                <w:sz w:val="40"/>
-                <w:szCs w:val="40"/>
-              </w:rPr>
-              <w:t xml:space="preserve"> | </w:t>
+            <w:r>
+              <w:rPr>
+                <w:rFonts w:ascii="BRH Malayalam Extra" w:hAnsi="BRH Malayalam Extra" w:cs="BRH Malayalam Extra"/>
+                <w:sz w:val="40"/>
+                <w:szCs w:val="40"/>
+              </w:rPr>
+              <w:t xml:space="preserve">rõx˜J | </w:t>
             </w:r>
           </w:p>
           <w:p>
@@ -2756,7 +2977,6 @@
                 <w:szCs w:val="40"/>
               </w:rPr>
             </w:pPr>
-            <w:proofErr w:type="spellStart"/>
             <w:r>
               <w:rPr>
                 <w:rFonts w:ascii="BRH Malayalam Extra" w:hAnsi="BRH Malayalam Extra" w:cs="BRH Malayalam Extra"/>
@@ -2765,7 +2985,6 @@
               </w:rPr>
               <w:t>i</w:t>
             </w:r>
-            <w:proofErr w:type="spellEnd"/>
             <w:r>
               <w:rPr>
                 <w:rFonts w:ascii="BRH Malayalam Extra" w:hAnsi="BRH Malayalam Extra" w:cs="BRH Malayalam Extra"/>
@@ -2795,23 +3014,13 @@
               </w:rPr>
               <w:t>–</w:t>
             </w:r>
-            <w:proofErr w:type="spellStart"/>
-            <w:r>
-              <w:rPr>
-                <w:rFonts w:ascii="BRH Malayalam Extra" w:hAnsi="BRH Malayalam Extra" w:cs="BRH Malayalam Extra"/>
-                <w:sz w:val="40"/>
-                <w:szCs w:val="40"/>
-              </w:rPr>
-              <w:t>rõx</w:t>
-            </w:r>
-            <w:proofErr w:type="spellEnd"/>
-            <w:r>
-              <w:rPr>
-                <w:rFonts w:ascii="BRH Malayalam Extra" w:hAnsi="BRH Malayalam Extra" w:cs="BRH Malayalam Extra"/>
-                <w:sz w:val="40"/>
-                <w:szCs w:val="40"/>
-              </w:rPr>
-              <w:t>— CZ§ |</w:t>
+            <w:r>
+              <w:rPr>
+                <w:rFonts w:ascii="BRH Malayalam Extra" w:hAnsi="BRH Malayalam Extra" w:cs="BRH Malayalam Extra"/>
+                <w:sz w:val="40"/>
+                <w:szCs w:val="40"/>
+              </w:rPr>
+              <w:t>rõx— CZ§ |</w:t>
             </w:r>
           </w:p>
         </w:tc>
@@ -2856,20 +3065,9 @@
                 <w:szCs w:val="32"/>
                 <w:lang w:val="en-IN" w:eastAsia="en-IN" w:bidi="ml-IN"/>
               </w:rPr>
-              <w:t xml:space="preserve">T.S.1.6.10.2 - </w:t>
-            </w:r>
-            <w:proofErr w:type="spellStart"/>
-            <w:r>
-              <w:rPr>
-                <w:rFonts w:eastAsia="Times New Roman" w:cs="Arial"/>
-                <w:b/>
-                <w:sz w:val="32"/>
-                <w:szCs w:val="32"/>
-                <w:lang w:val="en-IN" w:eastAsia="en-IN" w:bidi="ml-IN"/>
-              </w:rPr>
-              <w:t>Kramam</w:t>
-            </w:r>
-            <w:proofErr w:type="spellEnd"/>
+              <w:lastRenderedPageBreak/>
+              <w:t>T.S.1.6.10.2 - Kramam</w:t>
+            </w:r>
           </w:p>
           <w:p>
             <w:pPr>
@@ -2887,7 +3085,6 @@
                 <w:lang w:bidi="ml-IN"/>
               </w:rPr>
             </w:pPr>
-            <w:proofErr w:type="spellStart"/>
             <w:r>
               <w:rPr>
                 <w:rFonts w:cs="Arial"/>
@@ -2897,43 +3094,7 @@
                 <w:szCs w:val="36"/>
                 <w:lang w:bidi="ml-IN"/>
               </w:rPr>
-              <w:t>Krama</w:t>
-            </w:r>
-            <w:proofErr w:type="spellEnd"/>
-            <w:r>
-              <w:rPr>
-                <w:rFonts w:cs="Arial"/>
-                <w:b/>
-                <w:bCs/>
-                <w:sz w:val="28"/>
-                <w:szCs w:val="36"/>
-                <w:lang w:bidi="ml-IN"/>
-              </w:rPr>
-              <w:t xml:space="preserve"> </w:t>
-            </w:r>
-            <w:proofErr w:type="spellStart"/>
-            <w:r>
-              <w:rPr>
-                <w:rFonts w:cs="Arial"/>
-                <w:b/>
-                <w:bCs/>
-                <w:sz w:val="28"/>
-                <w:szCs w:val="36"/>
-                <w:lang w:bidi="ml-IN"/>
-              </w:rPr>
-              <w:t>Vaakyam</w:t>
-            </w:r>
-            <w:proofErr w:type="spellEnd"/>
-            <w:r>
-              <w:rPr>
-                <w:rFonts w:cs="Arial"/>
-                <w:b/>
-                <w:bCs/>
-                <w:sz w:val="28"/>
-                <w:szCs w:val="36"/>
-                <w:lang w:bidi="ml-IN"/>
-              </w:rPr>
-              <w:t xml:space="preserve"> No. 51</w:t>
+              <w:t>Krama Vaakyam No. 51</w:t>
             </w:r>
           </w:p>
           <w:p>
@@ -2951,7 +3112,6 @@
                 <w:szCs w:val="36"/>
               </w:rPr>
             </w:pPr>
-            <w:proofErr w:type="spellStart"/>
             <w:r>
               <w:rPr>
                 <w:rFonts w:cs="Arial"/>
@@ -2961,19 +3121,7 @@
                 <w:szCs w:val="36"/>
                 <w:lang w:bidi="ml-IN"/>
               </w:rPr>
-              <w:t>Panchaati</w:t>
-            </w:r>
-            <w:proofErr w:type="spellEnd"/>
-            <w:r>
-              <w:rPr>
-                <w:rFonts w:cs="Arial"/>
-                <w:b/>
-                <w:bCs/>
-                <w:sz w:val="28"/>
-                <w:szCs w:val="36"/>
-                <w:lang w:bidi="ml-IN"/>
-              </w:rPr>
-              <w:t xml:space="preserve"> No. 34</w:t>
+              <w:t>Panchaati No. 34</w:t>
             </w:r>
           </w:p>
         </w:tc>
@@ -3030,23 +3178,13 @@
               </w:rPr>
               <w:t>–</w:t>
             </w:r>
-            <w:proofErr w:type="spellStart"/>
-            <w:r>
-              <w:rPr>
-                <w:rFonts w:ascii="BRH Malayalam Extra" w:hAnsi="BRH Malayalam Extra" w:cs="BRH Malayalam Extra"/>
-                <w:sz w:val="40"/>
-                <w:szCs w:val="40"/>
-              </w:rPr>
-              <w:t>i</w:t>
-            </w:r>
-            <w:proofErr w:type="spellEnd"/>
-            <w:r>
-              <w:rPr>
-                <w:rFonts w:ascii="BRH Malayalam Extra" w:hAnsi="BRH Malayalam Extra" w:cs="BRH Malayalam Extra"/>
-                <w:sz w:val="40"/>
-                <w:szCs w:val="40"/>
-              </w:rPr>
-              <w:t>¡</w:t>
+            <w:r>
+              <w:rPr>
+                <w:rFonts w:ascii="BRH Malayalam Extra" w:hAnsi="BRH Malayalam Extra" w:cs="BRH Malayalam Extra"/>
+                <w:sz w:val="40"/>
+                <w:szCs w:val="40"/>
+              </w:rPr>
+              <w:t>i¡</w:t>
             </w:r>
             <w:r>
               <w:rPr>
@@ -3126,34 +3264,23 @@
               </w:rPr>
               <w:t>–</w:t>
             </w:r>
-            <w:proofErr w:type="spellStart"/>
-            <w:r>
-              <w:rPr>
-                <w:rFonts w:ascii="BRH Malayalam Extra" w:hAnsi="BRH Malayalam Extra" w:cs="BRH Malayalam Extra"/>
-                <w:sz w:val="40"/>
-                <w:szCs w:val="40"/>
-              </w:rPr>
-              <w:t>i</w:t>
-            </w:r>
-            <w:proofErr w:type="spellEnd"/>
-            <w:r>
-              <w:rPr>
-                <w:rFonts w:ascii="BRH Malayalam Extra" w:hAnsi="BRH Malayalam Extra" w:cs="BRH Malayalam Extra"/>
-                <w:sz w:val="40"/>
-                <w:szCs w:val="40"/>
-              </w:rPr>
-              <w:t>¡</w:t>
-            </w:r>
-            <w:r>
-              <w:rPr>
-                <w:rFonts w:ascii="BRH Malayalam Extra" w:hAnsi="BRH Malayalam Extra" w:cs="BRH Malayalam Extra"/>
-                <w:b/>
-                <w:sz w:val="32"/>
-                <w:szCs w:val="40"/>
-              </w:rPr>
-              <w:t>–</w:t>
-            </w:r>
-            <w:proofErr w:type="spellStart"/>
+            <w:r>
+              <w:rPr>
+                <w:rFonts w:ascii="BRH Malayalam Extra" w:hAnsi="BRH Malayalam Extra" w:cs="BRH Malayalam Extra"/>
+                <w:sz w:val="40"/>
+                <w:szCs w:val="40"/>
+              </w:rPr>
+              <w:t>i¡</w:t>
+            </w:r>
+            <w:r>
+              <w:rPr>
+                <w:rFonts w:ascii="BRH Malayalam Extra" w:hAnsi="BRH Malayalam Extra" w:cs="BRH Malayalam Extra"/>
+                <w:b/>
+                <w:sz w:val="32"/>
+                <w:szCs w:val="40"/>
+              </w:rPr>
+              <w:t>–</w:t>
+            </w:r>
             <w:r>
               <w:rPr>
                 <w:rFonts w:ascii="BRH Malayalam Extra" w:hAnsi="BRH Malayalam Extra" w:cs="BRH Malayalam Extra"/>
@@ -3171,32 +3298,13 @@
               </w:rPr>
               <w:t>iy</w:t>
             </w:r>
-            <w:proofErr w:type="spellEnd"/>
-            <w:r>
-              <w:rPr>
-                <w:rFonts w:ascii="BRH Malayalam Extra" w:hAnsi="BRH Malayalam Extra" w:cs="BRH Malayalam Extra"/>
-                <w:sz w:val="40"/>
-                <w:szCs w:val="40"/>
-              </w:rPr>
-              <w:t>—</w:t>
-            </w:r>
-            <w:proofErr w:type="spellStart"/>
-            <w:r>
-              <w:rPr>
-                <w:rFonts w:ascii="BRH Malayalam Extra" w:hAnsi="BRH Malayalam Extra" w:cs="BRH Malayalam Extra"/>
-                <w:sz w:val="40"/>
-                <w:szCs w:val="40"/>
-              </w:rPr>
-              <w:t>Zy</w:t>
-            </w:r>
-            <w:proofErr w:type="spellEnd"/>
-            <w:r>
-              <w:rPr>
-                <w:rFonts w:ascii="BRH Malayalam Extra" w:hAnsi="BRH Malayalam Extra" w:cs="BRH Malayalam Extra"/>
-                <w:sz w:val="40"/>
-                <w:szCs w:val="40"/>
-              </w:rPr>
-              <w:t xml:space="preserve"> j¹-i¡</w:t>
+            <w:r>
+              <w:rPr>
+                <w:rFonts w:ascii="BRH Malayalam Extra" w:hAnsi="BRH Malayalam Extra" w:cs="BRH Malayalam Extra"/>
+                <w:sz w:val="40"/>
+                <w:szCs w:val="40"/>
+              </w:rPr>
+              <w:t>—Zy j¹-i¡</w:t>
             </w:r>
             <w:r>
               <w:rPr>
@@ -3270,23 +3378,13 @@
               </w:rPr>
               <w:t>–</w:t>
             </w:r>
-            <w:proofErr w:type="spellStart"/>
-            <w:r>
-              <w:rPr>
-                <w:rFonts w:ascii="BRH Malayalam Extra" w:hAnsi="BRH Malayalam Extra" w:cs="BRH Malayalam Extra"/>
-                <w:sz w:val="40"/>
-                <w:szCs w:val="40"/>
-              </w:rPr>
-              <w:t>i</w:t>
-            </w:r>
-            <w:proofErr w:type="spellEnd"/>
-            <w:r>
-              <w:rPr>
-                <w:rFonts w:ascii="BRH Malayalam Extra" w:hAnsi="BRH Malayalam Extra" w:cs="BRH Malayalam Extra"/>
-                <w:sz w:val="40"/>
-                <w:szCs w:val="40"/>
-              </w:rPr>
-              <w:t>¡</w:t>
+            <w:r>
+              <w:rPr>
+                <w:rFonts w:ascii="BRH Malayalam Extra" w:hAnsi="BRH Malayalam Extra" w:cs="BRH Malayalam Extra"/>
+                <w:sz w:val="40"/>
+                <w:szCs w:val="40"/>
+              </w:rPr>
+              <w:t>i¡</w:t>
             </w:r>
             <w:r>
               <w:rPr>
@@ -3366,34 +3464,23 @@
               </w:rPr>
               <w:t>–</w:t>
             </w:r>
-            <w:proofErr w:type="spellStart"/>
-            <w:r>
-              <w:rPr>
-                <w:rFonts w:ascii="BRH Malayalam Extra" w:hAnsi="BRH Malayalam Extra" w:cs="BRH Malayalam Extra"/>
-                <w:sz w:val="40"/>
-                <w:szCs w:val="40"/>
-              </w:rPr>
-              <w:t>i</w:t>
-            </w:r>
-            <w:proofErr w:type="spellEnd"/>
-            <w:r>
-              <w:rPr>
-                <w:rFonts w:ascii="BRH Malayalam Extra" w:hAnsi="BRH Malayalam Extra" w:cs="BRH Malayalam Extra"/>
-                <w:sz w:val="40"/>
-                <w:szCs w:val="40"/>
-              </w:rPr>
-              <w:t>¡</w:t>
-            </w:r>
-            <w:r>
-              <w:rPr>
-                <w:rFonts w:ascii="BRH Malayalam Extra" w:hAnsi="BRH Malayalam Extra" w:cs="BRH Malayalam Extra"/>
-                <w:b/>
-                <w:sz w:val="32"/>
-                <w:szCs w:val="40"/>
-              </w:rPr>
-              <w:t>–</w:t>
-            </w:r>
-            <w:proofErr w:type="spellStart"/>
+            <w:r>
+              <w:rPr>
+                <w:rFonts w:ascii="BRH Malayalam Extra" w:hAnsi="BRH Malayalam Extra" w:cs="BRH Malayalam Extra"/>
+                <w:sz w:val="40"/>
+                <w:szCs w:val="40"/>
+              </w:rPr>
+              <w:t>i¡</w:t>
+            </w:r>
+            <w:r>
+              <w:rPr>
+                <w:rFonts w:ascii="BRH Malayalam Extra" w:hAnsi="BRH Malayalam Extra" w:cs="BRH Malayalam Extra"/>
+                <w:b/>
+                <w:sz w:val="32"/>
+                <w:szCs w:val="40"/>
+              </w:rPr>
+              <w:t>–</w:t>
+            </w:r>
             <w:r>
               <w:rPr>
                 <w:rFonts w:ascii="BRH Malayalam Extra" w:hAnsi="BRH Malayalam Extra" w:cs="BRH Malayalam Extra"/>
@@ -3411,7 +3498,6 @@
               </w:rPr>
               <w:t>Zy</w:t>
             </w:r>
-            <w:proofErr w:type="spellEnd"/>
             <w:r>
               <w:rPr>
                 <w:rFonts w:ascii="BRH Malayalam Extra" w:hAnsi="BRH Malayalam Extra" w:cs="BRH Malayalam Extra"/>
@@ -3480,20 +3566,8 @@
                 <w:szCs w:val="32"/>
                 <w:lang w:val="en-IN" w:eastAsia="en-IN" w:bidi="ml-IN"/>
               </w:rPr>
-              <w:t xml:space="preserve">T.S.1.6.11.2 - </w:t>
-            </w:r>
-            <w:proofErr w:type="spellStart"/>
-            <w:r>
-              <w:rPr>
-                <w:rFonts w:eastAsia="Times New Roman" w:cs="Arial"/>
-                <w:b/>
-                <w:sz w:val="32"/>
-                <w:szCs w:val="32"/>
-                <w:lang w:val="en-IN" w:eastAsia="en-IN" w:bidi="ml-IN"/>
-              </w:rPr>
-              <w:t>Kramam</w:t>
-            </w:r>
-            <w:proofErr w:type="spellEnd"/>
+              <w:t>T.S.1.6.11.2 - Kramam</w:t>
+            </w:r>
           </w:p>
           <w:p>
             <w:pPr>
@@ -3511,7 +3585,6 @@
                 <w:lang w:bidi="ml-IN"/>
               </w:rPr>
             </w:pPr>
-            <w:proofErr w:type="spellStart"/>
             <w:r>
               <w:rPr>
                 <w:rFonts w:cs="Arial"/>
@@ -3521,43 +3594,7 @@
                 <w:szCs w:val="36"/>
                 <w:lang w:bidi="ml-IN"/>
               </w:rPr>
-              <w:t>Krama</w:t>
-            </w:r>
-            <w:proofErr w:type="spellEnd"/>
-            <w:r>
-              <w:rPr>
-                <w:rFonts w:cs="Arial"/>
-                <w:b/>
-                <w:bCs/>
-                <w:sz w:val="28"/>
-                <w:szCs w:val="36"/>
-                <w:lang w:bidi="ml-IN"/>
-              </w:rPr>
-              <w:t xml:space="preserve"> </w:t>
-            </w:r>
-            <w:proofErr w:type="spellStart"/>
-            <w:r>
-              <w:rPr>
-                <w:rFonts w:cs="Arial"/>
-                <w:b/>
-                <w:bCs/>
-                <w:sz w:val="28"/>
-                <w:szCs w:val="36"/>
-                <w:lang w:bidi="ml-IN"/>
-              </w:rPr>
-              <w:t>Vaakyam</w:t>
-            </w:r>
-            <w:proofErr w:type="spellEnd"/>
-            <w:r>
-              <w:rPr>
-                <w:rFonts w:cs="Arial"/>
-                <w:b/>
-                <w:bCs/>
-                <w:sz w:val="28"/>
-                <w:szCs w:val="36"/>
-                <w:lang w:bidi="ml-IN"/>
-              </w:rPr>
-              <w:t xml:space="preserve"> No. 38</w:t>
+              <w:t>Krama Vaakyam No. 38</w:t>
             </w:r>
           </w:p>
           <w:p>
@@ -3575,7 +3612,6 @@
                 <w:szCs w:val="36"/>
               </w:rPr>
             </w:pPr>
-            <w:proofErr w:type="spellStart"/>
             <w:r>
               <w:rPr>
                 <w:rFonts w:cs="Arial"/>
@@ -3585,19 +3621,7 @@
                 <w:szCs w:val="36"/>
                 <w:lang w:bidi="ml-IN"/>
               </w:rPr>
-              <w:t>Panchaati</w:t>
-            </w:r>
-            <w:proofErr w:type="spellEnd"/>
-            <w:r>
-              <w:rPr>
-                <w:rFonts w:cs="Arial"/>
-                <w:b/>
-                <w:bCs/>
-                <w:sz w:val="28"/>
-                <w:szCs w:val="36"/>
-                <w:lang w:bidi="ml-IN"/>
-              </w:rPr>
-              <w:t xml:space="preserve"> No. 40</w:t>
+              <w:t>Panchaati No. 40</w:t>
             </w:r>
           </w:p>
         </w:tc>
@@ -3671,23 +3695,13 @@
               </w:rPr>
               <w:t>–</w:t>
             </w:r>
-            <w:proofErr w:type="spellStart"/>
-            <w:r>
-              <w:rPr>
-                <w:rFonts w:ascii="BRH Malayalam Extra" w:hAnsi="BRH Malayalam Extra" w:cs="BRH Malayalam Extra"/>
-                <w:sz w:val="40"/>
-                <w:szCs w:val="40"/>
-              </w:rPr>
-              <w:t>ÓxI</w:t>
-            </w:r>
-            <w:proofErr w:type="spellEnd"/>
-            <w:r>
-              <w:rPr>
-                <w:rFonts w:ascii="BRH Malayalam Extra" w:hAnsi="BRH Malayalam Extra" w:cs="BRH Malayalam Extra"/>
-                <w:sz w:val="40"/>
-                <w:szCs w:val="40"/>
-              </w:rPr>
-              <w:t xml:space="preserve"> | </w:t>
+            <w:r>
+              <w:rPr>
+                <w:rFonts w:ascii="BRH Malayalam Extra" w:hAnsi="BRH Malayalam Extra" w:cs="BRH Malayalam Extra"/>
+                <w:sz w:val="40"/>
+                <w:szCs w:val="40"/>
+              </w:rPr>
+              <w:t xml:space="preserve">ÓxI | </w:t>
             </w:r>
           </w:p>
           <w:p>
@@ -3734,7 +3748,6 @@
               </w:rPr>
               <w:t>–</w:t>
             </w:r>
-            <w:proofErr w:type="spellStart"/>
             <w:r>
               <w:rPr>
                 <w:rFonts w:ascii="BRH Malayalam Extra" w:hAnsi="BRH Malayalam Extra" w:cs="BRH Malayalam Extra"/>
@@ -3744,32 +3757,13 @@
               </w:rPr>
               <w:t>Óx</w:t>
             </w:r>
-            <w:proofErr w:type="spellEnd"/>
-            <w:r>
-              <w:rPr>
-                <w:rFonts w:ascii="BRH Malayalam Extra" w:hAnsi="BRH Malayalam Extra" w:cs="BRH Malayalam Extra"/>
-                <w:sz w:val="40"/>
-                <w:szCs w:val="40"/>
-              </w:rPr>
-              <w:t xml:space="preserve"> M—</w:t>
-            </w:r>
-            <w:proofErr w:type="spellStart"/>
-            <w:r>
-              <w:rPr>
-                <w:rFonts w:ascii="BRH Malayalam Extra" w:hAnsi="BRH Malayalam Extra" w:cs="BRH Malayalam Extra"/>
-                <w:sz w:val="40"/>
-                <w:szCs w:val="40"/>
-              </w:rPr>
-              <w:t>PâZy</w:t>
-            </w:r>
-            <w:proofErr w:type="spellEnd"/>
-            <w:r>
-              <w:rPr>
-                <w:rFonts w:ascii="BRH Malayalam Extra" w:hAnsi="BRH Malayalam Extra" w:cs="BRH Malayalam Extra"/>
-                <w:sz w:val="40"/>
-                <w:szCs w:val="40"/>
-              </w:rPr>
-              <w:t xml:space="preserve"> |</w:t>
+            <w:r>
+              <w:rPr>
+                <w:rFonts w:ascii="BRH Malayalam Extra" w:hAnsi="BRH Malayalam Extra" w:cs="BRH Malayalam Extra"/>
+                <w:sz w:val="40"/>
+                <w:szCs w:val="40"/>
+              </w:rPr>
+              <w:t xml:space="preserve"> M—PâZy |</w:t>
             </w:r>
           </w:p>
         </w:tc>
@@ -3843,23 +3837,13 @@
               </w:rPr>
               <w:t>–</w:t>
             </w:r>
-            <w:proofErr w:type="spellStart"/>
-            <w:r>
-              <w:rPr>
-                <w:rFonts w:ascii="BRH Malayalam Extra" w:hAnsi="BRH Malayalam Extra" w:cs="BRH Malayalam Extra"/>
-                <w:sz w:val="40"/>
-                <w:szCs w:val="40"/>
-              </w:rPr>
-              <w:t>ÓxI</w:t>
-            </w:r>
-            <w:proofErr w:type="spellEnd"/>
-            <w:r>
-              <w:rPr>
-                <w:rFonts w:ascii="BRH Malayalam Extra" w:hAnsi="BRH Malayalam Extra" w:cs="BRH Malayalam Extra"/>
-                <w:sz w:val="40"/>
-                <w:szCs w:val="40"/>
-              </w:rPr>
-              <w:t xml:space="preserve"> | </w:t>
+            <w:r>
+              <w:rPr>
+                <w:rFonts w:ascii="BRH Malayalam Extra" w:hAnsi="BRH Malayalam Extra" w:cs="BRH Malayalam Extra"/>
+                <w:sz w:val="40"/>
+                <w:szCs w:val="40"/>
+              </w:rPr>
+              <w:t xml:space="preserve">ÓxI | </w:t>
             </w:r>
           </w:p>
           <w:p>
@@ -3910,7 +3894,6 @@
               </w:rPr>
               <w:t>–</w:t>
             </w:r>
-            <w:proofErr w:type="spellStart"/>
             <w:r>
               <w:rPr>
                 <w:rFonts w:ascii="BRH Malayalam Extra" w:hAnsi="BRH Malayalam Extra" w:cs="BRH Malayalam Extra"/>
@@ -3920,32 +3903,13 @@
               </w:rPr>
               <w:t>ÓxI</w:t>
             </w:r>
-            <w:proofErr w:type="spellEnd"/>
-            <w:r>
-              <w:rPr>
-                <w:rFonts w:ascii="BRH Malayalam Extra" w:hAnsi="BRH Malayalam Extra" w:cs="BRH Malayalam Extra"/>
-                <w:sz w:val="40"/>
-                <w:szCs w:val="40"/>
-              </w:rPr>
-              <w:t xml:space="preserve"> M—</w:t>
-            </w:r>
-            <w:proofErr w:type="spellStart"/>
-            <w:r>
-              <w:rPr>
-                <w:rFonts w:ascii="BRH Malayalam Extra" w:hAnsi="BRH Malayalam Extra" w:cs="BRH Malayalam Extra"/>
-                <w:sz w:val="40"/>
-                <w:szCs w:val="40"/>
-              </w:rPr>
-              <w:t>PâZy</w:t>
-            </w:r>
-            <w:proofErr w:type="spellEnd"/>
-            <w:r>
-              <w:rPr>
-                <w:rFonts w:ascii="BRH Malayalam Extra" w:hAnsi="BRH Malayalam Extra" w:cs="BRH Malayalam Extra"/>
-                <w:sz w:val="40"/>
-                <w:szCs w:val="40"/>
-              </w:rPr>
-              <w:t xml:space="preserve"> |</w:t>
+            <w:r>
+              <w:rPr>
+                <w:rFonts w:ascii="BRH Malayalam Extra" w:hAnsi="BRH Malayalam Extra" w:cs="BRH Malayalam Extra"/>
+                <w:sz w:val="40"/>
+                <w:szCs w:val="40"/>
+              </w:rPr>
+              <w:t xml:space="preserve"> M—PâZy |</w:t>
             </w:r>
           </w:p>
         </w:tc>
@@ -3990,20 +3954,8 @@
                 <w:szCs w:val="32"/>
                 <w:lang w:val="en-IN" w:eastAsia="en-IN" w:bidi="ml-IN"/>
               </w:rPr>
-              <w:t xml:space="preserve">T.S.1.6.12.1 - </w:t>
-            </w:r>
-            <w:proofErr w:type="spellStart"/>
-            <w:r>
-              <w:rPr>
-                <w:rFonts w:eastAsia="Times New Roman" w:cs="Arial"/>
-                <w:b/>
-                <w:sz w:val="32"/>
-                <w:szCs w:val="32"/>
-                <w:lang w:val="en-IN" w:eastAsia="en-IN" w:bidi="ml-IN"/>
-              </w:rPr>
-              <w:t>Kramam</w:t>
-            </w:r>
-            <w:proofErr w:type="spellEnd"/>
+              <w:t>T.S.1.6.12.1 - Kramam</w:t>
+            </w:r>
           </w:p>
           <w:p>
             <w:pPr>
@@ -4021,7 +3973,6 @@
                 <w:lang w:bidi="ml-IN"/>
               </w:rPr>
             </w:pPr>
-            <w:proofErr w:type="spellStart"/>
             <w:r>
               <w:rPr>
                 <w:rFonts w:cs="Arial"/>
@@ -4031,43 +3982,7 @@
                 <w:szCs w:val="36"/>
                 <w:lang w:bidi="ml-IN"/>
               </w:rPr>
-              <w:t>Krama</w:t>
-            </w:r>
-            <w:proofErr w:type="spellEnd"/>
-            <w:r>
-              <w:rPr>
-                <w:rFonts w:cs="Arial"/>
-                <w:b/>
-                <w:bCs/>
-                <w:sz w:val="28"/>
-                <w:szCs w:val="36"/>
-                <w:lang w:bidi="ml-IN"/>
-              </w:rPr>
-              <w:t xml:space="preserve"> </w:t>
-            </w:r>
-            <w:proofErr w:type="spellStart"/>
-            <w:r>
-              <w:rPr>
-                <w:rFonts w:cs="Arial"/>
-                <w:b/>
-                <w:bCs/>
-                <w:sz w:val="28"/>
-                <w:szCs w:val="36"/>
-                <w:lang w:bidi="ml-IN"/>
-              </w:rPr>
-              <w:t>Vaakyam</w:t>
-            </w:r>
-            <w:proofErr w:type="spellEnd"/>
-            <w:r>
-              <w:rPr>
-                <w:rFonts w:cs="Arial"/>
-                <w:b/>
-                <w:bCs/>
-                <w:sz w:val="28"/>
-                <w:szCs w:val="36"/>
-                <w:lang w:bidi="ml-IN"/>
-              </w:rPr>
-              <w:t xml:space="preserve"> No. 7</w:t>
+              <w:t>Krama Vaakyam No. 7</w:t>
             </w:r>
           </w:p>
           <w:p>
@@ -4085,7 +4000,6 @@
                 <w:szCs w:val="36"/>
               </w:rPr>
             </w:pPr>
-            <w:proofErr w:type="spellStart"/>
             <w:r>
               <w:rPr>
                 <w:rFonts w:cs="Arial"/>
@@ -4095,19 +4009,7 @@
                 <w:szCs w:val="36"/>
                 <w:lang w:bidi="ml-IN"/>
               </w:rPr>
-              <w:t>Panchaati</w:t>
-            </w:r>
-            <w:proofErr w:type="spellEnd"/>
-            <w:r>
-              <w:rPr>
-                <w:rFonts w:cs="Arial"/>
-                <w:b/>
-                <w:bCs/>
-                <w:sz w:val="28"/>
-                <w:szCs w:val="36"/>
-                <w:lang w:bidi="ml-IN"/>
-              </w:rPr>
-              <w:t xml:space="preserve"> No. 46</w:t>
+              <w:t>Panchaati No. 46</w:t>
             </w:r>
           </w:p>
         </w:tc>
@@ -4134,7 +4036,6 @@
                 <w:szCs w:val="40"/>
               </w:rPr>
             </w:pPr>
-            <w:proofErr w:type="spellStart"/>
             <w:r>
               <w:rPr>
                 <w:rFonts w:ascii="BRH Malayalam Extra" w:hAnsi="BRH Malayalam Extra" w:cs="BRH Malayalam Extra"/>
@@ -4150,34 +4051,7 @@
                 <w:sz w:val="40"/>
                 <w:szCs w:val="40"/>
               </w:rPr>
-              <w:t>sôxK</w:t>
-            </w:r>
-            <w:proofErr w:type="spellEnd"/>
-            <w:r>
-              <w:rPr>
-                <w:rFonts w:ascii="BRH Malayalam Extra" w:hAnsi="BRH Malayalam Extra" w:cs="BRH Malayalam Extra"/>
-                <w:sz w:val="40"/>
-                <w:szCs w:val="40"/>
-              </w:rPr>
-              <w:t>—</w:t>
-            </w:r>
-            <w:proofErr w:type="spellStart"/>
-            <w:r>
-              <w:rPr>
-                <w:rFonts w:ascii="BRH Malayalam Extra" w:hAnsi="BRH Malayalam Extra" w:cs="BRH Malayalam Extra"/>
-                <w:sz w:val="40"/>
-                <w:szCs w:val="40"/>
-              </w:rPr>
-              <w:t>isë</w:t>
-            </w:r>
-            <w:proofErr w:type="spellEnd"/>
-            <w:r>
-              <w:rPr>
-                <w:rFonts w:ascii="BRH Malayalam Extra" w:hAnsi="BRH Malayalam Extra" w:cs="BRH Malayalam Extra"/>
-                <w:sz w:val="40"/>
-                <w:szCs w:val="40"/>
-              </w:rPr>
-              <w:t>¡ |</w:t>
+              <w:t>sôxK—isë¡ |</w:t>
             </w:r>
             <w:r>
               <w:rPr>
@@ -4215,76 +4089,30 @@
               </w:rPr>
               <w:t>–</w:t>
             </w:r>
-            <w:proofErr w:type="spellStart"/>
-            <w:r>
-              <w:rPr>
-                <w:rFonts w:ascii="BRH Malayalam Extra" w:hAnsi="BRH Malayalam Extra" w:cs="BRH Malayalam Extra"/>
-                <w:sz w:val="40"/>
-                <w:szCs w:val="40"/>
-              </w:rPr>
-              <w:t>së</w:t>
-            </w:r>
-            <w:proofErr w:type="spellEnd"/>
-            <w:r>
-              <w:rPr>
-                <w:rFonts w:ascii="BRH Malayalam Extra" w:hAnsi="BRH Malayalam Extra" w:cs="BRH Malayalam Extra"/>
-                <w:sz w:val="40"/>
-                <w:szCs w:val="40"/>
-              </w:rPr>
-              <w:t>¡</w:t>
-            </w:r>
-            <w:r>
-              <w:rPr>
-                <w:rFonts w:ascii="BRH Malayalam Extra" w:hAnsi="BRH Malayalam Extra" w:cs="BRH Malayalam Extra"/>
-                <w:b/>
-                <w:sz w:val="32"/>
-                <w:szCs w:val="40"/>
-              </w:rPr>
-              <w:t>–</w:t>
-            </w:r>
-            <w:r>
-              <w:rPr>
-                <w:rFonts w:ascii="BRH Malayalam Extra" w:hAnsi="BRH Malayalam Extra" w:cs="BRH Malayalam Extra"/>
-                <w:sz w:val="40"/>
-                <w:szCs w:val="40"/>
-              </w:rPr>
-              <w:t xml:space="preserve"> ¥</w:t>
-            </w:r>
-            <w:proofErr w:type="spellStart"/>
-            <w:r>
-              <w:rPr>
-                <w:rFonts w:ascii="BRH Malayalam Extra" w:hAnsi="BRH Malayalam Extra" w:cs="BRH Malayalam Extra"/>
-                <w:sz w:val="40"/>
-                <w:szCs w:val="40"/>
-              </w:rPr>
-              <w:t>Kp</w:t>
-            </w:r>
-            <w:proofErr w:type="spellEnd"/>
-            <w:r>
-              <w:rPr>
-                <w:rFonts w:ascii="BRH Malayalam Extra" w:hAnsi="BRH Malayalam Extra" w:cs="BRH Malayalam Extra"/>
-                <w:sz w:val="40"/>
-                <w:szCs w:val="40"/>
-              </w:rPr>
-              <w:t>—</w:t>
-            </w:r>
-            <w:proofErr w:type="spellStart"/>
-            <w:r>
-              <w:rPr>
-                <w:rFonts w:ascii="BRH Malayalam Extra" w:hAnsi="BRH Malayalam Extra" w:cs="BRH Malayalam Extra"/>
-                <w:sz w:val="40"/>
-                <w:szCs w:val="40"/>
-              </w:rPr>
-              <w:t>mJ</w:t>
-            </w:r>
-            <w:proofErr w:type="spellEnd"/>
-            <w:r>
-              <w:rPr>
-                <w:rFonts w:ascii="BRH Malayalam Extra" w:hAnsi="BRH Malayalam Extra" w:cs="BRH Malayalam Extra"/>
-                <w:sz w:val="40"/>
-                <w:szCs w:val="40"/>
-              </w:rPr>
-              <w:t xml:space="preserve"> |</w:t>
+            <w:r>
+              <w:rPr>
+                <w:rFonts w:ascii="BRH Malayalam Extra" w:hAnsi="BRH Malayalam Extra" w:cs="BRH Malayalam Extra"/>
+                <w:sz w:val="40"/>
+                <w:szCs w:val="40"/>
+              </w:rPr>
+              <w:t>së¡</w:t>
+            </w:r>
+            <w:r>
+              <w:rPr>
+                <w:rFonts w:ascii="BRH Malayalam Extra" w:hAnsi="BRH Malayalam Extra" w:cs="BRH Malayalam Extra"/>
+                <w:b/>
+                <w:sz w:val="32"/>
+                <w:szCs w:val="40"/>
+              </w:rPr>
+              <w:t>–</w:t>
+            </w:r>
+            <w:r>
+              <w:rPr>
+                <w:rFonts w:ascii="BRH Malayalam Extra" w:hAnsi="BRH Malayalam Extra" w:cs="BRH Malayalam Extra"/>
+                <w:sz w:val="40"/>
+                <w:szCs w:val="40"/>
+              </w:rPr>
+              <w:t xml:space="preserve"> ¥Kp—mJ |</w:t>
             </w:r>
           </w:p>
         </w:tc>
@@ -4329,41 +4157,13 @@
               </w:rPr>
               <w:t>–</w:t>
             </w:r>
-            <w:proofErr w:type="spellStart"/>
-            <w:r>
-              <w:rPr>
-                <w:rFonts w:ascii="BRH Malayalam Extra" w:hAnsi="BRH Malayalam Extra" w:cs="BRH Malayalam Extra"/>
-                <w:sz w:val="40"/>
-                <w:szCs w:val="40"/>
-              </w:rPr>
-              <w:t>sôxK</w:t>
-            </w:r>
-            <w:proofErr w:type="spellEnd"/>
-            <w:r>
-              <w:rPr>
-                <w:rFonts w:ascii="BRH Malayalam Extra" w:hAnsi="BRH Malayalam Extra" w:cs="BRH Malayalam Extra"/>
-                <w:sz w:val="40"/>
-                <w:szCs w:val="40"/>
-              </w:rPr>
-              <w:t>—</w:t>
-            </w:r>
-            <w:proofErr w:type="spellStart"/>
-            <w:r>
-              <w:rPr>
-                <w:rFonts w:ascii="BRH Malayalam Extra" w:hAnsi="BRH Malayalam Extra" w:cs="BRH Malayalam Extra"/>
-                <w:sz w:val="40"/>
-                <w:szCs w:val="40"/>
-              </w:rPr>
-              <w:t>isë</w:t>
-            </w:r>
-            <w:proofErr w:type="spellEnd"/>
-            <w:r>
-              <w:rPr>
-                <w:rFonts w:ascii="BRH Malayalam Extra" w:hAnsi="BRH Malayalam Extra" w:cs="BRH Malayalam Extra"/>
-                <w:sz w:val="40"/>
-                <w:szCs w:val="40"/>
-              </w:rPr>
-              <w:t>¡ |</w:t>
+            <w:r>
+              <w:rPr>
+                <w:rFonts w:ascii="BRH Malayalam Extra" w:hAnsi="BRH Malayalam Extra" w:cs="BRH Malayalam Extra"/>
+                <w:sz w:val="40"/>
+                <w:szCs w:val="40"/>
+              </w:rPr>
+              <w:t>sôxK—isë¡ |</w:t>
             </w:r>
           </w:p>
           <w:p>
@@ -4397,76 +4197,30 @@
               </w:rPr>
               <w:t>–</w:t>
             </w:r>
-            <w:proofErr w:type="spellStart"/>
-            <w:r>
-              <w:rPr>
-                <w:rFonts w:ascii="BRH Malayalam Extra" w:hAnsi="BRH Malayalam Extra" w:cs="BRH Malayalam Extra"/>
-                <w:sz w:val="40"/>
-                <w:szCs w:val="40"/>
-              </w:rPr>
-              <w:t>së</w:t>
-            </w:r>
-            <w:proofErr w:type="spellEnd"/>
-            <w:r>
-              <w:rPr>
-                <w:rFonts w:ascii="BRH Malayalam Extra" w:hAnsi="BRH Malayalam Extra" w:cs="BRH Malayalam Extra"/>
-                <w:sz w:val="40"/>
-                <w:szCs w:val="40"/>
-              </w:rPr>
-              <w:t>¡</w:t>
-            </w:r>
-            <w:r>
-              <w:rPr>
-                <w:rFonts w:ascii="BRH Malayalam Extra" w:hAnsi="BRH Malayalam Extra" w:cs="BRH Malayalam Extra"/>
-                <w:b/>
-                <w:sz w:val="32"/>
-                <w:szCs w:val="40"/>
-              </w:rPr>
-              <w:t>–</w:t>
-            </w:r>
-            <w:r>
-              <w:rPr>
-                <w:rFonts w:ascii="BRH Malayalam Extra" w:hAnsi="BRH Malayalam Extra" w:cs="BRH Malayalam Extra"/>
-                <w:sz w:val="40"/>
-                <w:szCs w:val="40"/>
-              </w:rPr>
-              <w:t xml:space="preserve"> ¥</w:t>
-            </w:r>
-            <w:proofErr w:type="spellStart"/>
-            <w:r>
-              <w:rPr>
-                <w:rFonts w:ascii="BRH Malayalam Extra" w:hAnsi="BRH Malayalam Extra" w:cs="BRH Malayalam Extra"/>
-                <w:sz w:val="40"/>
-                <w:szCs w:val="40"/>
-              </w:rPr>
-              <w:t>Kp</w:t>
-            </w:r>
-            <w:proofErr w:type="spellEnd"/>
-            <w:r>
-              <w:rPr>
-                <w:rFonts w:ascii="BRH Malayalam Extra" w:hAnsi="BRH Malayalam Extra" w:cs="BRH Malayalam Extra"/>
-                <w:sz w:val="40"/>
-                <w:szCs w:val="40"/>
-              </w:rPr>
-              <w:t>—</w:t>
-            </w:r>
-            <w:proofErr w:type="spellStart"/>
-            <w:r>
-              <w:rPr>
-                <w:rFonts w:ascii="BRH Malayalam Extra" w:hAnsi="BRH Malayalam Extra" w:cs="BRH Malayalam Extra"/>
-                <w:sz w:val="40"/>
-                <w:szCs w:val="40"/>
-              </w:rPr>
-              <w:t>mJ</w:t>
-            </w:r>
-            <w:proofErr w:type="spellEnd"/>
-            <w:r>
-              <w:rPr>
-                <w:rFonts w:ascii="BRH Malayalam Extra" w:hAnsi="BRH Malayalam Extra" w:cs="BRH Malayalam Extra"/>
-                <w:sz w:val="40"/>
-                <w:szCs w:val="40"/>
-              </w:rPr>
-              <w:t xml:space="preserve"> |</w:t>
+            <w:r>
+              <w:rPr>
+                <w:rFonts w:ascii="BRH Malayalam Extra" w:hAnsi="BRH Malayalam Extra" w:cs="BRH Malayalam Extra"/>
+                <w:sz w:val="40"/>
+                <w:szCs w:val="40"/>
+              </w:rPr>
+              <w:t>së¡</w:t>
+            </w:r>
+            <w:r>
+              <w:rPr>
+                <w:rFonts w:ascii="BRH Malayalam Extra" w:hAnsi="BRH Malayalam Extra" w:cs="BRH Malayalam Extra"/>
+                <w:b/>
+                <w:sz w:val="32"/>
+                <w:szCs w:val="40"/>
+              </w:rPr>
+              <w:t>–</w:t>
+            </w:r>
+            <w:r>
+              <w:rPr>
+                <w:rFonts w:ascii="BRH Malayalam Extra" w:hAnsi="BRH Malayalam Extra" w:cs="BRH Malayalam Extra"/>
+                <w:sz w:val="40"/>
+                <w:szCs w:val="40"/>
+              </w:rPr>
+              <w:t xml:space="preserve"> ¥Kp—mJ |</w:t>
             </w:r>
           </w:p>
         </w:tc>
@@ -4498,29 +4252,7 @@
           <w:szCs w:val="40"/>
           <w:lang w:val="en-IN" w:eastAsia="en-IN"/>
         </w:rPr>
-        <w:t>"</w:t>
-      </w:r>
-      <w:proofErr w:type="spellStart"/>
-      <w:r>
-        <w:rPr>
-          <w:rFonts w:ascii="BRH Malayalam" w:hAnsi="BRH Malayalam" w:cs="BRH Malayalam"/>
-          <w:color w:val="000000"/>
-          <w:sz w:val="40"/>
-          <w:szCs w:val="40"/>
-          <w:lang w:val="en-IN" w:eastAsia="en-IN"/>
-        </w:rPr>
-        <w:t>qï</w:t>
-      </w:r>
-      <w:proofErr w:type="spellEnd"/>
-      <w:r>
-        <w:rPr>
-          <w:rFonts w:ascii="BRH Malayalam" w:hAnsi="BRH Malayalam" w:cs="BRH Malayalam"/>
-          <w:color w:val="000000"/>
-          <w:sz w:val="40"/>
-          <w:szCs w:val="40"/>
-          <w:lang w:val="en-IN" w:eastAsia="en-IN"/>
-        </w:rPr>
-        <w:t xml:space="preserve">" </w:t>
+        <w:t xml:space="preserve">"qï" </w:t>
       </w:r>
       <w:r>
         <w:rPr>
@@ -4559,7 +4291,6 @@
         </w:rPr>
         <w:t>"</w:t>
       </w:r>
-      <w:proofErr w:type="spellStart"/>
       <w:proofErr w:type="gramEnd"/>
       <w:r>
         <w:rPr>
@@ -4569,18 +4300,7 @@
           <w:szCs w:val="40"/>
           <w:lang w:val="en-IN" w:eastAsia="en-IN"/>
         </w:rPr>
-        <w:t>q§T</w:t>
-      </w:r>
-      <w:proofErr w:type="spellEnd"/>
-      <w:r>
-        <w:rPr>
-          <w:rFonts w:ascii="BRH Malayalam" w:hAnsi="BRH Malayalam" w:cs="BRH Malayalam"/>
-          <w:color w:val="000000"/>
-          <w:sz w:val="40"/>
-          <w:szCs w:val="40"/>
-          <w:lang w:val="en-IN" w:eastAsia="en-IN"/>
-        </w:rPr>
-        <w:t xml:space="preserve">"  </w:t>
+        <w:t xml:space="preserve">q§T"  </w:t>
       </w:r>
       <w:r>
         <w:rPr>
@@ -4612,8 +4332,6 @@
         </w:rPr>
         <w:t>=======================</w:t>
       </w:r>
-      <w:bookmarkStart w:id="0" w:name="_GoBack"/>
-      <w:bookmarkEnd w:id="0"/>
     </w:p>
     <w:p>
       <w:pPr>
@@ -4646,10 +4364,8 @@
           <w:szCs w:val="32"/>
           <w:u w:val="single"/>
         </w:rPr>
-        <w:lastRenderedPageBreak/>
         <w:t xml:space="preserve">TS </w:t>
       </w:r>
-      <w:proofErr w:type="spellStart"/>
       <w:r>
         <w:rPr>
           <w:b/>
@@ -4660,7 +4376,6 @@
         </w:rPr>
         <w:t>Krama</w:t>
       </w:r>
-      <w:proofErr w:type="spellEnd"/>
       <w:r>
         <w:rPr>
           <w:b/>
@@ -4669,29 +4384,7 @@
           <w:szCs w:val="32"/>
           <w:u w:val="single"/>
         </w:rPr>
-        <w:t xml:space="preserve"> </w:t>
-      </w:r>
-      <w:proofErr w:type="spellStart"/>
-      <w:r>
-        <w:rPr>
-          <w:b/>
-          <w:bCs/>
-          <w:sz w:val="32"/>
-          <w:szCs w:val="32"/>
-          <w:u w:val="single"/>
-        </w:rPr>
-        <w:t>Paatam</w:t>
-      </w:r>
-      <w:proofErr w:type="spellEnd"/>
-      <w:r>
-        <w:rPr>
-          <w:b/>
-          <w:bCs/>
-          <w:sz w:val="32"/>
-          <w:szCs w:val="32"/>
-          <w:u w:val="single"/>
-        </w:rPr>
-        <w:t xml:space="preserve"> – TS 1.</w:t>
+        <w:t xml:space="preserve"> Paatam – TS 1.</w:t>
       </w:r>
       <w:r>
         <w:rPr>
@@ -4930,20 +4623,8 @@
                 <w:szCs w:val="32"/>
                 <w:lang w:val="en-IN" w:eastAsia="en-IN" w:bidi="ml-IN"/>
               </w:rPr>
-              <w:t xml:space="preserve"> - </w:t>
-            </w:r>
-            <w:proofErr w:type="spellStart"/>
-            <w:r>
-              <w:rPr>
-                <w:rFonts w:eastAsia="Times New Roman" w:cs="Arial"/>
-                <w:color w:val="000000"/>
-                <w:sz w:val="32"/>
-                <w:szCs w:val="32"/>
-                <w:lang w:val="en-IN" w:eastAsia="en-IN" w:bidi="ml-IN"/>
-              </w:rPr>
-              <w:t>Kramam</w:t>
-            </w:r>
-            <w:proofErr w:type="spellEnd"/>
+              <w:t xml:space="preserve"> - Kramam</w:t>
+            </w:r>
           </w:p>
           <w:p>
             <w:pPr>
@@ -4960,7 +4641,6 @@
                 <w:lang w:bidi="ml-IN"/>
               </w:rPr>
             </w:pPr>
-            <w:proofErr w:type="spellStart"/>
             <w:r>
               <w:rPr>
                 <w:rFonts w:cs="Arial"/>
@@ -4969,40 +4649,7 @@
                 <w:szCs w:val="36"/>
                 <w:lang w:bidi="ml-IN"/>
               </w:rPr>
-              <w:t>Krama</w:t>
-            </w:r>
-            <w:proofErr w:type="spellEnd"/>
-            <w:r>
-              <w:rPr>
-                <w:rFonts w:cs="Arial"/>
-                <w:bCs/>
-                <w:sz w:val="28"/>
-                <w:szCs w:val="36"/>
-                <w:lang w:bidi="ml-IN"/>
-              </w:rPr>
-              <w:t xml:space="preserve"> </w:t>
-            </w:r>
-            <w:proofErr w:type="spellStart"/>
-            <w:r>
-              <w:rPr>
-                <w:rFonts w:cs="Arial"/>
-                <w:bCs/>
-                <w:sz w:val="28"/>
-                <w:szCs w:val="36"/>
-                <w:lang w:bidi="ml-IN"/>
-              </w:rPr>
-              <w:t>Vaakyam</w:t>
-            </w:r>
-            <w:proofErr w:type="spellEnd"/>
-            <w:r>
-              <w:rPr>
-                <w:rFonts w:cs="Arial"/>
-                <w:bCs/>
-                <w:sz w:val="28"/>
-                <w:szCs w:val="36"/>
-                <w:lang w:bidi="ml-IN"/>
-              </w:rPr>
-              <w:t xml:space="preserve"> No. 21</w:t>
+              <w:t>Krama Vaakyam No. 21</w:t>
             </w:r>
           </w:p>
           <w:p>
@@ -5020,7 +4667,6 @@
                 <w:szCs w:val="36"/>
               </w:rPr>
             </w:pPr>
-            <w:proofErr w:type="spellStart"/>
             <w:r>
               <w:rPr>
                 <w:rFonts w:cs="Arial"/>
@@ -5029,18 +4675,7 @@
                 <w:szCs w:val="36"/>
                 <w:lang w:bidi="ml-IN"/>
               </w:rPr>
-              <w:t>Panchaati</w:t>
-            </w:r>
-            <w:proofErr w:type="spellEnd"/>
-            <w:r>
-              <w:rPr>
-                <w:rFonts w:cs="Arial"/>
-                <w:bCs/>
-                <w:sz w:val="28"/>
-                <w:szCs w:val="36"/>
-                <w:lang w:bidi="ml-IN"/>
-              </w:rPr>
-              <w:t xml:space="preserve"> No. 5</w:t>
+              <w:t>Panchaati No. 5</w:t>
             </w:r>
           </w:p>
         </w:tc>
@@ -5058,25 +4693,14 @@
                 <w:szCs w:val="40"/>
               </w:rPr>
             </w:pPr>
-            <w:proofErr w:type="spellStart"/>
-            <w:r>
-              <w:rPr>
-                <w:rFonts w:ascii="BRH Malayalam Extra" w:hAnsi="BRH Malayalam Extra" w:cs="BRH Malayalam Extra"/>
-                <w:color w:val="000000"/>
-                <w:sz w:val="40"/>
-                <w:szCs w:val="40"/>
-              </w:rPr>
-              <w:t>DPâ</w:t>
-            </w:r>
-            <w:proofErr w:type="spellEnd"/>
-            <w:r>
-              <w:rPr>
-                <w:rFonts w:ascii="BRH Malayalam Extra" w:hAnsi="BRH Malayalam Extra" w:cs="BRH Malayalam Extra"/>
-                <w:color w:val="000000"/>
-                <w:sz w:val="40"/>
-                <w:szCs w:val="40"/>
-              </w:rPr>
-              <w:t>¡—¥rôx</w:t>
+            <w:r>
+              <w:rPr>
+                <w:rFonts w:ascii="BRH Malayalam Extra" w:hAnsi="BRH Malayalam Extra" w:cs="BRH Malayalam Extra"/>
+                <w:color w:val="000000"/>
+                <w:sz w:val="40"/>
+                <w:szCs w:val="40"/>
+              </w:rPr>
+              <w:t>DPâ¡—¥rôx</w:t>
             </w:r>
             <w:r>
               <w:rPr>
@@ -5117,27 +4741,15 @@
                 <w:szCs w:val="40"/>
               </w:rPr>
             </w:pPr>
-            <w:proofErr w:type="spellStart"/>
-            <w:r>
-              <w:rPr>
-                <w:rFonts w:ascii="BRH Malayalam Extra" w:hAnsi="BRH Malayalam Extra" w:cs="BRH Malayalam Extra"/>
-                <w:color w:val="000000"/>
-                <w:sz w:val="40"/>
-                <w:szCs w:val="40"/>
-              </w:rPr>
-              <w:t>DPâ</w:t>
-            </w:r>
-            <w:proofErr w:type="spellEnd"/>
-            <w:r>
-              <w:rPr>
-                <w:rFonts w:ascii="BRH Malayalam Extra" w:hAnsi="BRH Malayalam Extra" w:cs="BRH Malayalam Extra"/>
-                <w:color w:val="000000"/>
-                <w:sz w:val="40"/>
-                <w:szCs w:val="40"/>
-              </w:rPr>
-              <w:t>¡—¥</w:t>
-            </w:r>
-            <w:proofErr w:type="spellStart"/>
+            <w:r>
+              <w:rPr>
+                <w:rFonts w:ascii="BRH Malayalam Extra" w:hAnsi="BRH Malayalam Extra" w:cs="BRH Malayalam Extra"/>
+                <w:color w:val="000000"/>
+                <w:sz w:val="40"/>
+                <w:szCs w:val="40"/>
+              </w:rPr>
+              <w:t>DPâ¡—¥</w:t>
+            </w:r>
             <w:r>
               <w:rPr>
                 <w:rFonts w:ascii="BRH Malayalam Extra" w:hAnsi="BRH Malayalam Extra" w:cs="BRH Malayalam Extra"/>
@@ -5146,18 +4758,7 @@
                 <w:szCs w:val="40"/>
                 <w:highlight w:val="green"/>
               </w:rPr>
-              <w:t>rôx</w:t>
-            </w:r>
-            <w:proofErr w:type="spellEnd"/>
-            <w:r>
-              <w:rPr>
-                <w:rFonts w:ascii="BRH Malayalam Extra" w:hAnsi="BRH Malayalam Extra" w:cs="BRH Malayalam Extra"/>
-                <w:color w:val="000000"/>
-                <w:sz w:val="40"/>
-                <w:szCs w:val="40"/>
-                <w:highlight w:val="green"/>
-              </w:rPr>
-              <w:t xml:space="preserve"> A¥²</w:t>
+              <w:t>rôx A¥²</w:t>
             </w:r>
             <w:r>
               <w:rPr>
@@ -5210,14 +4811,12 @@
               </w:rPr>
               <w:t>“</w:t>
             </w:r>
-            <w:proofErr w:type="spellStart"/>
             <w:r>
               <w:rPr>
                 <w:bCs/>
               </w:rPr>
               <w:t>agne</w:t>
             </w:r>
-            <w:proofErr w:type="spellEnd"/>
             <w:r>
               <w:rPr>
                 <w:bCs/>
@@ -5279,6 +4878,7 @@
                 <w:szCs w:val="32"/>
                 <w:lang w:val="en-IN" w:eastAsia="en-IN" w:bidi="ml-IN"/>
               </w:rPr>
+              <w:lastRenderedPageBreak/>
               <w:t>T.S.1.6.2.2</w:t>
             </w:r>
             <w:r>
@@ -5289,20 +4889,8 @@
                 <w:szCs w:val="32"/>
                 <w:lang w:val="en-IN" w:eastAsia="en-IN" w:bidi="ml-IN"/>
               </w:rPr>
-              <w:t xml:space="preserve"> - </w:t>
-            </w:r>
-            <w:proofErr w:type="spellStart"/>
-            <w:r>
-              <w:rPr>
-                <w:rFonts w:eastAsia="Times New Roman" w:cs="Arial"/>
-                <w:color w:val="000000"/>
-                <w:sz w:val="32"/>
-                <w:szCs w:val="32"/>
-                <w:lang w:val="en-IN" w:eastAsia="en-IN" w:bidi="ml-IN"/>
-              </w:rPr>
-              <w:t>Kramam</w:t>
-            </w:r>
-            <w:proofErr w:type="spellEnd"/>
+              <w:t xml:space="preserve"> - Kramam</w:t>
+            </w:r>
           </w:p>
           <w:p>
             <w:pPr>
@@ -5319,7 +4907,6 @@
                 <w:lang w:bidi="ml-IN"/>
               </w:rPr>
             </w:pPr>
-            <w:proofErr w:type="spellStart"/>
             <w:r>
               <w:rPr>
                 <w:rFonts w:cs="Arial"/>
@@ -5328,40 +4915,7 @@
                 <w:szCs w:val="36"/>
                 <w:lang w:bidi="ml-IN"/>
               </w:rPr>
-              <w:t>Krama</w:t>
-            </w:r>
-            <w:proofErr w:type="spellEnd"/>
-            <w:r>
-              <w:rPr>
-                <w:rFonts w:cs="Arial"/>
-                <w:bCs/>
-                <w:sz w:val="28"/>
-                <w:szCs w:val="36"/>
-                <w:lang w:bidi="ml-IN"/>
-              </w:rPr>
-              <w:t xml:space="preserve"> </w:t>
-            </w:r>
-            <w:proofErr w:type="spellStart"/>
-            <w:r>
-              <w:rPr>
-                <w:rFonts w:cs="Arial"/>
-                <w:bCs/>
-                <w:sz w:val="28"/>
-                <w:szCs w:val="36"/>
-                <w:lang w:bidi="ml-IN"/>
-              </w:rPr>
-              <w:t>Vaakyam</w:t>
-            </w:r>
-            <w:proofErr w:type="spellEnd"/>
-            <w:r>
-              <w:rPr>
-                <w:rFonts w:cs="Arial"/>
-                <w:bCs/>
-                <w:sz w:val="28"/>
-                <w:szCs w:val="36"/>
-                <w:lang w:bidi="ml-IN"/>
-              </w:rPr>
-              <w:t xml:space="preserve"> No. 31</w:t>
+              <w:t>Krama Vaakyam No. 31</w:t>
             </w:r>
           </w:p>
           <w:p>
@@ -5379,7 +4933,6 @@
                 <w:szCs w:val="36"/>
               </w:rPr>
             </w:pPr>
-            <w:proofErr w:type="spellStart"/>
             <w:r>
               <w:rPr>
                 <w:rFonts w:cs="Arial"/>
@@ -5388,18 +4941,7 @@
                 <w:szCs w:val="36"/>
                 <w:lang w:bidi="ml-IN"/>
               </w:rPr>
-              <w:t>Panchaati</w:t>
-            </w:r>
-            <w:proofErr w:type="spellEnd"/>
-            <w:r>
-              <w:rPr>
-                <w:rFonts w:cs="Arial"/>
-                <w:bCs/>
-                <w:sz w:val="28"/>
-                <w:szCs w:val="36"/>
-                <w:lang w:bidi="ml-IN"/>
-              </w:rPr>
-              <w:t xml:space="preserve"> No. 5</w:t>
+              <w:t>Panchaati No. 5</w:t>
             </w:r>
           </w:p>
         </w:tc>
@@ -5442,7 +4984,6 @@
               </w:rPr>
               <w:t>–</w:t>
             </w:r>
-            <w:proofErr w:type="spellStart"/>
             <w:r>
               <w:rPr>
                 <w:rFonts w:ascii="BRH Malayalam Extra" w:hAnsi="BRH Malayalam Extra" w:cs="BRH Malayalam Extra"/>
@@ -5452,115 +4993,43 @@
               </w:rPr>
               <w:t>hy</w:t>
             </w:r>
-            <w:proofErr w:type="spellEnd"/>
-            <w:r>
-              <w:rPr>
-                <w:rFonts w:ascii="BRH Malayalam Extra" w:hAnsi="BRH Malayalam Extra" w:cs="BRH Malayalam Extra"/>
-                <w:b/>
-                <w:color w:val="000000"/>
-                <w:sz w:val="32"/>
-                <w:szCs w:val="40"/>
-              </w:rPr>
-              <w:t>–</w:t>
-            </w:r>
-            <w:proofErr w:type="spellStart"/>
-            <w:r>
-              <w:rPr>
-                <w:rFonts w:ascii="BRH Malayalam Extra" w:hAnsi="BRH Malayalam Extra" w:cs="BRH Malayalam Extra"/>
-                <w:color w:val="000000"/>
-                <w:sz w:val="40"/>
-                <w:szCs w:val="40"/>
-              </w:rPr>
-              <w:t>bxs</w:t>
-            </w:r>
-            <w:proofErr w:type="spellEnd"/>
-            <w:r>
-              <w:rPr>
-                <w:rFonts w:ascii="BRH Malayalam Extra" w:hAnsi="BRH Malayalam Extra" w:cs="BRH Malayalam Extra"/>
-                <w:color w:val="000000"/>
-                <w:sz w:val="40"/>
-                <w:szCs w:val="40"/>
-              </w:rPr>
-              <w:t>—Z</w:t>
-            </w:r>
-            <w:r>
-              <w:rPr>
-                <w:rFonts w:ascii="BRH Malayalam Extra" w:hAnsi="BRH Malayalam Extra" w:cs="BRH Malayalam Extra"/>
-                <w:b/>
-                <w:color w:val="000000"/>
-                <w:sz w:val="32"/>
-                <w:szCs w:val="40"/>
-              </w:rPr>
-              <w:t>–</w:t>
-            </w:r>
-            <w:r>
-              <w:rPr>
-                <w:rFonts w:ascii="BRH Malayalam Extra" w:hAnsi="BRH Malayalam Extra" w:cs="BRH Malayalam Extra"/>
-                <w:color w:val="000000"/>
-                <w:sz w:val="40"/>
-                <w:szCs w:val="40"/>
-              </w:rPr>
-              <w:t xml:space="preserve"> </w:t>
-            </w:r>
-            <w:proofErr w:type="spellStart"/>
-            <w:r>
-              <w:rPr>
-                <w:rFonts w:ascii="BRH Malayalam Extra" w:hAnsi="BRH Malayalam Extra" w:cs="BRH Malayalam Extra"/>
-                <w:color w:val="000000"/>
-                <w:sz w:val="40"/>
-                <w:szCs w:val="40"/>
-              </w:rPr>
-              <w:t>CZõ</w:t>
-            </w:r>
-            <w:proofErr w:type="spellEnd"/>
-            <w:r>
-              <w:rPr>
-                <w:rFonts w:ascii="BRH Malayalam Extra" w:hAnsi="BRH Malayalam Extra" w:cs="BRH Malayalam Extra"/>
-                <w:color w:val="000000"/>
-                <w:sz w:val="40"/>
-                <w:szCs w:val="40"/>
-              </w:rPr>
-              <w:t>—</w:t>
-            </w:r>
-            <w:proofErr w:type="spellStart"/>
-            <w:r>
-              <w:rPr>
-                <w:rFonts w:ascii="BRH Malayalam Extra" w:hAnsi="BRH Malayalam Extra" w:cs="BRH Malayalam Extra"/>
-                <w:color w:val="000000"/>
-                <w:sz w:val="40"/>
-                <w:szCs w:val="40"/>
-              </w:rPr>
-              <w:t>hy</w:t>
-            </w:r>
-            <w:proofErr w:type="spellEnd"/>
-            <w:r>
-              <w:rPr>
-                <w:rFonts w:ascii="BRH Malayalam Extra" w:hAnsi="BRH Malayalam Extra" w:cs="BRH Malayalam Extra"/>
-                <w:color w:val="000000"/>
-                <w:sz w:val="40"/>
-                <w:szCs w:val="40"/>
-              </w:rPr>
-              <w:t xml:space="preserve"> </w:t>
-            </w:r>
-            <w:proofErr w:type="spellStart"/>
-            <w:r>
-              <w:rPr>
-                <w:rFonts w:ascii="BRH Malayalam Extra" w:hAnsi="BRH Malayalam Extra" w:cs="BRH Malayalam Extra"/>
-                <w:color w:val="000000"/>
-                <w:sz w:val="40"/>
-                <w:szCs w:val="40"/>
-              </w:rPr>
-              <w:t>bxs</w:t>
-            </w:r>
-            <w:proofErr w:type="spellEnd"/>
-            <w:r>
-              <w:rPr>
-                <w:rFonts w:ascii="BRH Malayalam Extra" w:hAnsi="BRH Malayalam Extra" w:cs="BRH Malayalam Extra"/>
-                <w:color w:val="000000"/>
-                <w:sz w:val="40"/>
-                <w:szCs w:val="40"/>
-              </w:rPr>
-              <w:t xml:space="preserve">—¥Z </w:t>
+            <w:r>
+              <w:rPr>
+                <w:rFonts w:ascii="BRH Malayalam Extra" w:hAnsi="BRH Malayalam Extra" w:cs="BRH Malayalam Extra"/>
+                <w:b/>
+                <w:color w:val="000000"/>
+                <w:sz w:val="32"/>
+                <w:szCs w:val="40"/>
+              </w:rPr>
+              <w:t>–</w:t>
+            </w:r>
+            <w:r>
+              <w:rPr>
+                <w:rFonts w:ascii="BRH Malayalam Extra" w:hAnsi="BRH Malayalam Extra" w:cs="BRH Malayalam Extra"/>
+                <w:color w:val="000000"/>
+                <w:sz w:val="40"/>
+                <w:szCs w:val="40"/>
+              </w:rPr>
+              <w:t>bxs—Z</w:t>
+            </w:r>
+            <w:r>
+              <w:rPr>
+                <w:rFonts w:ascii="BRH Malayalam Extra" w:hAnsi="BRH Malayalam Extra" w:cs="BRH Malayalam Extra"/>
+                <w:b/>
+                <w:color w:val="000000"/>
+                <w:sz w:val="32"/>
+                <w:szCs w:val="40"/>
+              </w:rPr>
+              <w:t>–</w:t>
+            </w:r>
+            <w:r>
+              <w:rPr>
+                <w:rFonts w:ascii="BRH Malayalam Extra" w:hAnsi="BRH Malayalam Extra" w:cs="BRH Malayalam Extra"/>
+                <w:color w:val="000000"/>
+                <w:sz w:val="40"/>
+                <w:szCs w:val="40"/>
+              </w:rPr>
+              <w:t xml:space="preserve"> CZõ—hy bxs—¥Z </w:t>
             </w:r>
             <w:r>
               <w:rPr>
@@ -5617,7 +5086,6 @@
               </w:rPr>
               <w:t>–</w:t>
             </w:r>
-            <w:proofErr w:type="spellStart"/>
             <w:r>
               <w:rPr>
                 <w:rFonts w:ascii="BRH Malayalam Extra" w:hAnsi="BRH Malayalam Extra" w:cs="BRH Malayalam Extra"/>
@@ -5627,115 +5095,43 @@
               </w:rPr>
               <w:t>hy</w:t>
             </w:r>
-            <w:proofErr w:type="spellEnd"/>
-            <w:r>
-              <w:rPr>
-                <w:rFonts w:ascii="BRH Malayalam Extra" w:hAnsi="BRH Malayalam Extra" w:cs="BRH Malayalam Extra"/>
-                <w:b/>
-                <w:color w:val="000000"/>
-                <w:sz w:val="32"/>
-                <w:szCs w:val="40"/>
-              </w:rPr>
-              <w:t>–</w:t>
-            </w:r>
-            <w:proofErr w:type="spellStart"/>
-            <w:r>
-              <w:rPr>
-                <w:rFonts w:ascii="BRH Malayalam Extra" w:hAnsi="BRH Malayalam Extra" w:cs="BRH Malayalam Extra"/>
-                <w:color w:val="000000"/>
-                <w:sz w:val="40"/>
-                <w:szCs w:val="40"/>
-              </w:rPr>
-              <w:t>bxs</w:t>
-            </w:r>
-            <w:proofErr w:type="spellEnd"/>
-            <w:r>
-              <w:rPr>
-                <w:rFonts w:ascii="BRH Malayalam Extra" w:hAnsi="BRH Malayalam Extra" w:cs="BRH Malayalam Extra"/>
-                <w:color w:val="000000"/>
-                <w:sz w:val="40"/>
-                <w:szCs w:val="40"/>
-              </w:rPr>
-              <w:t>—Z</w:t>
-            </w:r>
-            <w:r>
-              <w:rPr>
-                <w:rFonts w:ascii="BRH Malayalam Extra" w:hAnsi="BRH Malayalam Extra" w:cs="BRH Malayalam Extra"/>
-                <w:b/>
-                <w:color w:val="000000"/>
-                <w:sz w:val="32"/>
-                <w:szCs w:val="40"/>
-              </w:rPr>
-              <w:t>–</w:t>
-            </w:r>
-            <w:r>
-              <w:rPr>
-                <w:rFonts w:ascii="BRH Malayalam Extra" w:hAnsi="BRH Malayalam Extra" w:cs="BRH Malayalam Extra"/>
-                <w:color w:val="000000"/>
-                <w:sz w:val="40"/>
-                <w:szCs w:val="40"/>
-              </w:rPr>
-              <w:t xml:space="preserve"> </w:t>
-            </w:r>
-            <w:proofErr w:type="spellStart"/>
-            <w:r>
-              <w:rPr>
-                <w:rFonts w:ascii="BRH Malayalam Extra" w:hAnsi="BRH Malayalam Extra" w:cs="BRH Malayalam Extra"/>
-                <w:color w:val="000000"/>
-                <w:sz w:val="40"/>
-                <w:szCs w:val="40"/>
-              </w:rPr>
-              <w:t>CZõ</w:t>
-            </w:r>
-            <w:proofErr w:type="spellEnd"/>
-            <w:r>
-              <w:rPr>
-                <w:rFonts w:ascii="BRH Malayalam Extra" w:hAnsi="BRH Malayalam Extra" w:cs="BRH Malayalam Extra"/>
-                <w:color w:val="000000"/>
-                <w:sz w:val="40"/>
-                <w:szCs w:val="40"/>
-              </w:rPr>
-              <w:t>—</w:t>
-            </w:r>
-            <w:proofErr w:type="spellStart"/>
-            <w:r>
-              <w:rPr>
-                <w:rFonts w:ascii="BRH Malayalam Extra" w:hAnsi="BRH Malayalam Extra" w:cs="BRH Malayalam Extra"/>
-                <w:color w:val="000000"/>
-                <w:sz w:val="40"/>
-                <w:szCs w:val="40"/>
-              </w:rPr>
-              <w:t>hy</w:t>
-            </w:r>
-            <w:proofErr w:type="spellEnd"/>
-            <w:r>
-              <w:rPr>
-                <w:rFonts w:ascii="BRH Malayalam Extra" w:hAnsi="BRH Malayalam Extra" w:cs="BRH Malayalam Extra"/>
-                <w:color w:val="000000"/>
-                <w:sz w:val="40"/>
-                <w:szCs w:val="40"/>
-              </w:rPr>
-              <w:t xml:space="preserve"> </w:t>
-            </w:r>
-            <w:proofErr w:type="spellStart"/>
-            <w:r>
-              <w:rPr>
-                <w:rFonts w:ascii="BRH Malayalam Extra" w:hAnsi="BRH Malayalam Extra" w:cs="BRH Malayalam Extra"/>
-                <w:color w:val="000000"/>
-                <w:sz w:val="40"/>
-                <w:szCs w:val="40"/>
-              </w:rPr>
-              <w:t>bxs</w:t>
-            </w:r>
-            <w:proofErr w:type="spellEnd"/>
-            <w:r>
-              <w:rPr>
-                <w:rFonts w:ascii="BRH Malayalam Extra" w:hAnsi="BRH Malayalam Extra" w:cs="BRH Malayalam Extra"/>
-                <w:color w:val="000000"/>
-                <w:sz w:val="40"/>
-                <w:szCs w:val="40"/>
-              </w:rPr>
-              <w:t xml:space="preserve">—¥Z </w:t>
+            <w:r>
+              <w:rPr>
+                <w:rFonts w:ascii="BRH Malayalam Extra" w:hAnsi="BRH Malayalam Extra" w:cs="BRH Malayalam Extra"/>
+                <w:b/>
+                <w:color w:val="000000"/>
+                <w:sz w:val="32"/>
+                <w:szCs w:val="40"/>
+              </w:rPr>
+              <w:t>–</w:t>
+            </w:r>
+            <w:r>
+              <w:rPr>
+                <w:rFonts w:ascii="BRH Malayalam Extra" w:hAnsi="BRH Malayalam Extra" w:cs="BRH Malayalam Extra"/>
+                <w:color w:val="000000"/>
+                <w:sz w:val="40"/>
+                <w:szCs w:val="40"/>
+              </w:rPr>
+              <w:t>bxs—Z</w:t>
+            </w:r>
+            <w:r>
+              <w:rPr>
+                <w:rFonts w:ascii="BRH Malayalam Extra" w:hAnsi="BRH Malayalam Extra" w:cs="BRH Malayalam Extra"/>
+                <w:b/>
+                <w:color w:val="000000"/>
+                <w:sz w:val="32"/>
+                <w:szCs w:val="40"/>
+              </w:rPr>
+              <w:t>–</w:t>
+            </w:r>
+            <w:r>
+              <w:rPr>
+                <w:rFonts w:ascii="BRH Malayalam Extra" w:hAnsi="BRH Malayalam Extra" w:cs="BRH Malayalam Extra"/>
+                <w:color w:val="000000"/>
+                <w:sz w:val="40"/>
+                <w:szCs w:val="40"/>
+              </w:rPr>
+              <w:t xml:space="preserve"> CZõ—hy bxs—¥Z </w:t>
             </w:r>
             <w:r>
               <w:rPr>
@@ -5798,14 +5194,12 @@
               </w:rPr>
               <w:t>“</w:t>
             </w:r>
-            <w:proofErr w:type="spellStart"/>
             <w:r>
               <w:rPr>
                 <w:bCs/>
               </w:rPr>
               <w:t>ruk</w:t>
             </w:r>
-            <w:proofErr w:type="spellEnd"/>
             <w:r>
               <w:rPr>
                 <w:bCs/>
@@ -5880,20 +5274,8 @@
                 <w:szCs w:val="32"/>
                 <w:lang w:val="en-IN" w:eastAsia="en-IN" w:bidi="ml-IN"/>
               </w:rPr>
-              <w:t xml:space="preserve"> - </w:t>
-            </w:r>
-            <w:proofErr w:type="spellStart"/>
-            <w:r>
-              <w:rPr>
-                <w:rFonts w:eastAsia="Times New Roman" w:cs="Arial"/>
-                <w:color w:val="000000"/>
-                <w:sz w:val="32"/>
-                <w:szCs w:val="32"/>
-                <w:lang w:val="en-IN" w:eastAsia="en-IN" w:bidi="ml-IN"/>
-              </w:rPr>
-              <w:t>Kramam</w:t>
-            </w:r>
-            <w:proofErr w:type="spellEnd"/>
+              <w:t xml:space="preserve"> - Kramam</w:t>
+            </w:r>
           </w:p>
           <w:p>
             <w:pPr>
@@ -5910,7 +5292,6 @@
                 <w:lang w:bidi="ml-IN"/>
               </w:rPr>
             </w:pPr>
-            <w:proofErr w:type="spellStart"/>
             <w:r>
               <w:rPr>
                 <w:rFonts w:cs="Arial"/>
@@ -5919,40 +5300,7 @@
                 <w:szCs w:val="36"/>
                 <w:lang w:bidi="ml-IN"/>
               </w:rPr>
-              <w:t>Krama</w:t>
-            </w:r>
-            <w:proofErr w:type="spellEnd"/>
-            <w:r>
-              <w:rPr>
-                <w:rFonts w:cs="Arial"/>
-                <w:bCs/>
-                <w:sz w:val="28"/>
-                <w:szCs w:val="36"/>
-                <w:lang w:bidi="ml-IN"/>
-              </w:rPr>
-              <w:t xml:space="preserve"> </w:t>
-            </w:r>
-            <w:proofErr w:type="spellStart"/>
-            <w:r>
-              <w:rPr>
-                <w:rFonts w:cs="Arial"/>
-                <w:bCs/>
-                <w:sz w:val="28"/>
-                <w:szCs w:val="36"/>
-                <w:lang w:bidi="ml-IN"/>
-              </w:rPr>
-              <w:t>Vaakyam</w:t>
-            </w:r>
-            <w:proofErr w:type="spellEnd"/>
-            <w:r>
-              <w:rPr>
-                <w:rFonts w:cs="Arial"/>
-                <w:bCs/>
-                <w:sz w:val="28"/>
-                <w:szCs w:val="36"/>
-                <w:lang w:bidi="ml-IN"/>
-              </w:rPr>
-              <w:t xml:space="preserve"> No. 20</w:t>
+              <w:t>Krama Vaakyam No. 20</w:t>
             </w:r>
           </w:p>
           <w:p>
@@ -5970,7 +5318,6 @@
                 <w:szCs w:val="36"/>
               </w:rPr>
             </w:pPr>
-            <w:proofErr w:type="spellStart"/>
             <w:r>
               <w:rPr>
                 <w:rFonts w:cs="Arial"/>
@@ -5979,18 +5326,7 @@
                 <w:szCs w:val="36"/>
                 <w:lang w:bidi="ml-IN"/>
               </w:rPr>
-              <w:t>Panchaati</w:t>
-            </w:r>
-            <w:proofErr w:type="spellEnd"/>
-            <w:r>
-              <w:rPr>
-                <w:rFonts w:cs="Arial"/>
-                <w:bCs/>
-                <w:sz w:val="28"/>
-                <w:szCs w:val="36"/>
-                <w:lang w:bidi="ml-IN"/>
-              </w:rPr>
-              <w:t xml:space="preserve"> No. 6</w:t>
+              <w:t>Panchaati No. 6</w:t>
             </w:r>
           </w:p>
         </w:tc>
@@ -6018,7 +5354,6 @@
                 <w:szCs w:val="40"/>
               </w:rPr>
             </w:pPr>
-            <w:proofErr w:type="spellStart"/>
             <w:r>
               <w:rPr>
                 <w:rFonts w:ascii="BRH Malayalam Extra" w:hAnsi="BRH Malayalam Extra" w:cs="BRH Malayalam Extra"/>
@@ -6028,18 +5363,16 @@
               </w:rPr>
               <w:t>öez</w:t>
             </w:r>
-            <w:proofErr w:type="spellEnd"/>
-            <w:r>
-              <w:rPr>
-                <w:rFonts w:ascii="BRH Malayalam Extra" w:hAnsi="BRH Malayalam Extra" w:cs="BRH Malayalam Extra"/>
-                <w:b/>
-                <w:color w:val="000000"/>
-                <w:sz w:val="32"/>
-                <w:szCs w:val="40"/>
-              </w:rPr>
-              <w:t>–</w:t>
-            </w:r>
-            <w:proofErr w:type="spellStart"/>
+            <w:r>
+              <w:rPr>
+                <w:rFonts w:ascii="BRH Malayalam Extra" w:hAnsi="BRH Malayalam Extra" w:cs="BRH Malayalam Extra"/>
+                <w:b/>
+                <w:color w:val="000000"/>
+                <w:sz w:val="32"/>
+                <w:szCs w:val="40"/>
+              </w:rPr>
+              <w:t>–</w:t>
+            </w:r>
             <w:r>
               <w:rPr>
                 <w:rFonts w:ascii="BRH Malayalam Extra" w:hAnsi="BRH Malayalam Extra" w:cs="BRH Malayalam Extra"/>
@@ -6049,7 +5382,6 @@
               </w:rPr>
               <w:t>Yx</w:t>
             </w:r>
-            <w:proofErr w:type="spellEnd"/>
             <w:r>
               <w:rPr>
                 <w:rFonts w:ascii="BRH Malayalam Extra" w:hAnsi="BRH Malayalam Extra" w:cs="BRH Malayalam Extra"/>
@@ -6125,19 +5457,8 @@
                 <w:sz w:val="40"/>
                 <w:szCs w:val="40"/>
               </w:rPr>
-              <w:t>.</w:t>
-            </w:r>
-            <w:proofErr w:type="spellStart"/>
-            <w:r>
-              <w:rPr>
-                <w:rFonts w:ascii="BRH Malayalam Extra" w:hAnsi="BRH Malayalam Extra" w:cs="BRH Malayalam Extra"/>
-                <w:color w:val="000000"/>
-                <w:sz w:val="40"/>
-                <w:szCs w:val="40"/>
-              </w:rPr>
-              <w:t>rxJ</w:t>
-            </w:r>
-            <w:proofErr w:type="spellEnd"/>
+              <w:t>.rxJ</w:t>
+            </w:r>
             <w:proofErr w:type="gramEnd"/>
             <w:r>
               <w:rPr>
@@ -6210,20 +5531,8 @@
                 <w:szCs w:val="40"/>
                 <w:highlight w:val="yellow"/>
               </w:rPr>
-              <w:t>.</w:t>
-            </w:r>
-            <w:proofErr w:type="spellStart"/>
-            <w:r>
-              <w:rPr>
-                <w:rFonts w:ascii="BRH Malayalam Extra" w:hAnsi="BRH Malayalam Extra" w:cs="BRH Malayalam Extra"/>
-                <w:color w:val="000000"/>
-                <w:sz w:val="40"/>
-                <w:szCs w:val="40"/>
-                <w:highlight w:val="yellow"/>
-              </w:rPr>
-              <w:t>rxJ</w:t>
-            </w:r>
-            <w:proofErr w:type="spellEnd"/>
+              <w:t>.rxJ</w:t>
+            </w:r>
             <w:r>
               <w:rPr>
                 <w:rFonts w:ascii="BRH Malayalam Extra" w:hAnsi="BRH Malayalam Extra" w:cs="BRH Malayalam Extra"/>
@@ -6243,7 +5552,6 @@
               </w:rPr>
               <w:t>–</w:t>
             </w:r>
-            <w:proofErr w:type="spellStart"/>
             <w:r>
               <w:rPr>
                 <w:rFonts w:ascii="BRH Malayalam Extra" w:hAnsi="BRH Malayalam Extra" w:cs="BRH Malayalam Extra"/>
@@ -6262,7 +5570,6 @@
               </w:rPr>
               <w:t>I</w:t>
             </w:r>
-            <w:proofErr w:type="spellEnd"/>
             <w:r>
               <w:rPr>
                 <w:rFonts w:ascii="BRH Malayalam Extra" w:hAnsi="BRH Malayalam Extra" w:cs="BRH Malayalam Extra"/>
@@ -6298,7 +5605,6 @@
                 <w:szCs w:val="40"/>
               </w:rPr>
             </w:pPr>
-            <w:proofErr w:type="spellStart"/>
             <w:r>
               <w:rPr>
                 <w:rFonts w:ascii="BRH Malayalam Extra" w:hAnsi="BRH Malayalam Extra" w:cs="BRH Malayalam Extra"/>
@@ -6308,18 +5614,16 @@
               </w:rPr>
               <w:t>öez</w:t>
             </w:r>
-            <w:proofErr w:type="spellEnd"/>
-            <w:r>
-              <w:rPr>
-                <w:rFonts w:ascii="BRH Malayalam Extra" w:hAnsi="BRH Malayalam Extra" w:cs="BRH Malayalam Extra"/>
-                <w:b/>
-                <w:color w:val="000000"/>
-                <w:sz w:val="32"/>
-                <w:szCs w:val="40"/>
-              </w:rPr>
-              <w:t>–</w:t>
-            </w:r>
-            <w:proofErr w:type="spellStart"/>
+            <w:r>
+              <w:rPr>
+                <w:rFonts w:ascii="BRH Malayalam Extra" w:hAnsi="BRH Malayalam Extra" w:cs="BRH Malayalam Extra"/>
+                <w:b/>
+                <w:color w:val="000000"/>
+                <w:sz w:val="32"/>
+                <w:szCs w:val="40"/>
+              </w:rPr>
+              <w:t>–</w:t>
+            </w:r>
             <w:r>
               <w:rPr>
                 <w:rFonts w:ascii="BRH Malayalam Extra" w:hAnsi="BRH Malayalam Extra" w:cs="BRH Malayalam Extra"/>
@@ -6329,7 +5633,6 @@
               </w:rPr>
               <w:t>Yx</w:t>
             </w:r>
-            <w:proofErr w:type="spellEnd"/>
             <w:r>
               <w:rPr>
                 <w:rFonts w:ascii="BRH Malayalam Extra" w:hAnsi="BRH Malayalam Extra" w:cs="BRH Malayalam Extra"/>
@@ -6405,19 +5708,8 @@
                 <w:sz w:val="40"/>
                 <w:szCs w:val="40"/>
               </w:rPr>
-              <w:t>.</w:t>
-            </w:r>
-            <w:proofErr w:type="spellStart"/>
-            <w:r>
-              <w:rPr>
-                <w:rFonts w:ascii="BRH Malayalam Extra" w:hAnsi="BRH Malayalam Extra" w:cs="BRH Malayalam Extra"/>
-                <w:color w:val="000000"/>
-                <w:sz w:val="40"/>
-                <w:szCs w:val="40"/>
-              </w:rPr>
-              <w:t>rxJ</w:t>
-            </w:r>
-            <w:proofErr w:type="spellEnd"/>
+              <w:t>.rxJ</w:t>
+            </w:r>
             <w:proofErr w:type="gramEnd"/>
             <w:r>
               <w:rPr>
@@ -6491,7 +5783,6 @@
               </w:rPr>
               <w:t>.</w:t>
             </w:r>
-            <w:proofErr w:type="spellStart"/>
             <w:r>
               <w:rPr>
                 <w:rFonts w:ascii="BRH Malayalam Extra" w:hAnsi="BRH Malayalam Extra" w:cs="BRH Malayalam Extra"/>
@@ -6502,7 +5793,6 @@
               </w:rPr>
               <w:t>rx</w:t>
             </w:r>
-            <w:proofErr w:type="spellEnd"/>
             <w:proofErr w:type="gramEnd"/>
             <w:r>
               <w:rPr>
@@ -6523,7 +5813,6 @@
               </w:rPr>
               <w:t>–</w:t>
             </w:r>
-            <w:proofErr w:type="spellStart"/>
             <w:r>
               <w:rPr>
                 <w:rFonts w:ascii="BRH Malayalam Extra" w:hAnsi="BRH Malayalam Extra" w:cs="BRH Malayalam Extra"/>
@@ -6533,7 +5822,6 @@
               </w:rPr>
               <w:t>dxI</w:t>
             </w:r>
-            <w:proofErr w:type="spellEnd"/>
             <w:r>
               <w:rPr>
                 <w:rFonts w:ascii="BRH Malayalam Extra" w:hAnsi="BRH Malayalam Extra" w:cs="BRH Malayalam Extra"/>
@@ -6562,16 +5850,8 @@
               <w:rPr>
                 <w:bCs/>
               </w:rPr>
-              <w:t>(</w:t>
-            </w:r>
-            <w:proofErr w:type="spellStart"/>
-            <w:r>
-              <w:rPr>
-                <w:bCs/>
-              </w:rPr>
-              <w:t>visargam</w:t>
-            </w:r>
-            <w:proofErr w:type="spellEnd"/>
+              <w:t>(visargam</w:t>
+            </w:r>
             <w:r>
               <w:rPr>
                 <w:rFonts w:ascii="Cambria" w:hAnsi="Cambria" w:cs="BRH Malayalam Extra"/>
@@ -6640,20 +5920,8 @@
                 <w:szCs w:val="32"/>
                 <w:lang w:val="en-IN" w:eastAsia="en-IN" w:bidi="ml-IN"/>
               </w:rPr>
-              <w:t xml:space="preserve"> - </w:t>
-            </w:r>
-            <w:proofErr w:type="spellStart"/>
-            <w:r>
-              <w:rPr>
-                <w:rFonts w:eastAsia="Times New Roman" w:cs="Arial"/>
-                <w:color w:val="000000"/>
-                <w:sz w:val="32"/>
-                <w:szCs w:val="32"/>
-                <w:lang w:val="en-IN" w:eastAsia="en-IN" w:bidi="ml-IN"/>
-              </w:rPr>
-              <w:t>Kramam</w:t>
-            </w:r>
-            <w:proofErr w:type="spellEnd"/>
+              <w:t xml:space="preserve"> - Kramam</w:t>
+            </w:r>
           </w:p>
           <w:p>
             <w:pPr>
@@ -6670,7 +5938,6 @@
                 <w:lang w:bidi="ml-IN"/>
               </w:rPr>
             </w:pPr>
-            <w:proofErr w:type="spellStart"/>
             <w:r>
               <w:rPr>
                 <w:rFonts w:cs="Arial"/>
@@ -6679,40 +5946,7 @@
                 <w:szCs w:val="36"/>
                 <w:lang w:bidi="ml-IN"/>
               </w:rPr>
-              <w:t>Krama</w:t>
-            </w:r>
-            <w:proofErr w:type="spellEnd"/>
-            <w:r>
-              <w:rPr>
-                <w:rFonts w:cs="Arial"/>
-                <w:bCs/>
-                <w:sz w:val="28"/>
-                <w:szCs w:val="36"/>
-                <w:lang w:bidi="ml-IN"/>
-              </w:rPr>
-              <w:t xml:space="preserve"> </w:t>
-            </w:r>
-            <w:proofErr w:type="spellStart"/>
-            <w:r>
-              <w:rPr>
-                <w:rFonts w:cs="Arial"/>
-                <w:bCs/>
-                <w:sz w:val="28"/>
-                <w:szCs w:val="36"/>
-                <w:lang w:bidi="ml-IN"/>
-              </w:rPr>
-              <w:t>Vaakyam</w:t>
-            </w:r>
-            <w:proofErr w:type="spellEnd"/>
-            <w:r>
-              <w:rPr>
-                <w:rFonts w:cs="Arial"/>
-                <w:bCs/>
-                <w:sz w:val="28"/>
-                <w:szCs w:val="36"/>
-                <w:lang w:bidi="ml-IN"/>
-              </w:rPr>
-              <w:t xml:space="preserve"> No. 13</w:t>
+              <w:t>Krama Vaakyam No. 13</w:t>
             </w:r>
           </w:p>
           <w:p>
@@ -6730,7 +5964,6 @@
                 <w:szCs w:val="36"/>
               </w:rPr>
             </w:pPr>
-            <w:proofErr w:type="spellStart"/>
             <w:r>
               <w:rPr>
                 <w:rFonts w:cs="Arial"/>
@@ -6739,18 +5972,7 @@
                 <w:szCs w:val="36"/>
                 <w:lang w:bidi="ml-IN"/>
               </w:rPr>
-              <w:t>Panchaati</w:t>
-            </w:r>
-            <w:proofErr w:type="spellEnd"/>
-            <w:r>
-              <w:rPr>
-                <w:rFonts w:cs="Arial"/>
-                <w:bCs/>
-                <w:sz w:val="28"/>
-                <w:szCs w:val="36"/>
-                <w:lang w:bidi="ml-IN"/>
-              </w:rPr>
-              <w:t xml:space="preserve"> No. 13</w:t>
+              <w:t>Panchaati No. 13</w:t>
             </w:r>
           </w:p>
         </w:tc>
@@ -6778,35 +6000,14 @@
                 <w:szCs w:val="40"/>
               </w:rPr>
             </w:pPr>
-            <w:proofErr w:type="spellStart"/>
-            <w:r>
-              <w:rPr>
-                <w:rFonts w:ascii="BRH Malayalam Extra" w:hAnsi="BRH Malayalam Extra" w:cs="BRH Malayalam Extra"/>
-                <w:color w:val="000000"/>
-                <w:sz w:val="40"/>
-                <w:szCs w:val="40"/>
-              </w:rPr>
-              <w:t>tky</w:t>
-            </w:r>
-            <w:proofErr w:type="spellEnd"/>
-            <w:r>
-              <w:rPr>
-                <w:rFonts w:ascii="BRH Malayalam Extra" w:hAnsi="BRH Malayalam Extra" w:cs="BRH Malayalam Extra"/>
-                <w:color w:val="000000"/>
-                <w:sz w:val="40"/>
-                <w:szCs w:val="40"/>
-              </w:rPr>
-              <w:t>—</w:t>
-            </w:r>
-            <w:proofErr w:type="spellStart"/>
-            <w:r>
-              <w:rPr>
-                <w:rFonts w:ascii="BRH Malayalam Extra" w:hAnsi="BRH Malayalam Extra" w:cs="BRH Malayalam Extra"/>
-                <w:color w:val="000000"/>
-                <w:sz w:val="40"/>
-                <w:szCs w:val="40"/>
-              </w:rPr>
-              <w:t>hõx</w:t>
+            <w:r>
+              <w:rPr>
+                <w:rFonts w:ascii="BRH Malayalam Extra" w:hAnsi="BRH Malayalam Extra" w:cs="BRH Malayalam Extra"/>
+                <w:color w:val="000000"/>
+                <w:sz w:val="40"/>
+                <w:szCs w:val="40"/>
+              </w:rPr>
+              <w:t>tky—hõx</w:t>
             </w:r>
             <w:r>
               <w:rPr>
@@ -6817,7 +6018,44 @@
               </w:rPr>
               <w:t>I</w:t>
             </w:r>
-            <w:proofErr w:type="spellEnd"/>
+            <w:r>
+              <w:rPr>
+                <w:rFonts w:ascii="BRH Malayalam Extra" w:hAnsi="BRH Malayalam Extra" w:cs="BRH Malayalam Extra"/>
+                <w:color w:val="000000"/>
+                <w:sz w:val="40"/>
+                <w:szCs w:val="40"/>
+              </w:rPr>
+              <w:t xml:space="preserve"> Zûx | tky—hõx</w:t>
+            </w:r>
+            <w:r>
+              <w:rPr>
+                <w:rFonts w:ascii="BRH Malayalam Extra" w:hAnsi="BRH Malayalam Extra" w:cs="BRH Malayalam Extra"/>
+                <w:b/>
+                <w:color w:val="000000"/>
+                <w:sz w:val="32"/>
+                <w:szCs w:val="40"/>
+              </w:rPr>
+              <w:t>–</w:t>
+            </w:r>
+            <w:r>
+              <w:rPr>
+                <w:rFonts w:ascii="BRH Malayalam Extra" w:hAnsi="BRH Malayalam Extra" w:cs="BRH Malayalam Extra"/>
+                <w:color w:val="000000"/>
+                <w:sz w:val="40"/>
+                <w:szCs w:val="40"/>
+              </w:rPr>
+              <w:t>iyZy</w:t>
+            </w:r>
+            <w:r>
+              <w:rPr>
+                <w:rFonts w:ascii="BRH Malayalam Extra" w:hAnsi="BRH Malayalam Extra" w:cs="BRH Malayalam Extra"/>
+                <w:b/>
+                <w:color w:val="000000"/>
+                <w:sz w:val="32"/>
+                <w:szCs w:val="40"/>
+              </w:rPr>
+              <w:t>–</w:t>
+            </w:r>
             <w:r>
               <w:rPr>
                 <w:rFonts w:ascii="BRH Malayalam Extra" w:hAnsi="BRH Malayalam Extra" w:cs="BRH Malayalam Extra"/>
@@ -6827,17 +6065,45 @@
               </w:rPr>
               <w:t xml:space="preserve"> </w:t>
             </w:r>
-            <w:proofErr w:type="spellStart"/>
-            <w:r>
-              <w:rPr>
-                <w:rFonts w:ascii="BRH Malayalam Extra" w:hAnsi="BRH Malayalam Extra" w:cs="BRH Malayalam Extra"/>
-                <w:color w:val="000000"/>
-                <w:sz w:val="40"/>
-                <w:szCs w:val="40"/>
-              </w:rPr>
-              <w:t>Zûx</w:t>
-            </w:r>
-            <w:proofErr w:type="spellEnd"/>
+          </w:p>
+          <w:p>
+            <w:pPr>
+              <w:spacing w:before="0" w:line="240" w:lineRule="auto"/>
+              <w:rPr>
+                <w:rFonts w:ascii="BRH Devanagari Extra" w:hAnsi="BRH Devanagari Extra" w:cs="BRH Devanagari Extra"/>
+                <w:color w:val="000000"/>
+                <w:sz w:val="40"/>
+                <w:szCs w:val="40"/>
+              </w:rPr>
+            </w:pPr>
+            <w:r>
+              <w:rPr>
+                <w:rFonts w:ascii="BRH Malayalam Extra" w:hAnsi="BRH Malayalam Extra" w:cs="BRH Malayalam Extra"/>
+                <w:color w:val="000000"/>
+                <w:sz w:val="40"/>
+                <w:szCs w:val="40"/>
+              </w:rPr>
+              <w:t>tky— - hõx</w:t>
+            </w:r>
+            <w:r>
+              <w:rPr>
+                <w:rFonts w:ascii="BRH Malayalam Extra" w:hAnsi="BRH Malayalam Extra" w:cs="BRH Malayalam Extra"/>
+                <w:b/>
+                <w:color w:val="000000"/>
+                <w:sz w:val="32"/>
+                <w:szCs w:val="40"/>
+              </w:rPr>
+              <w:t>–</w:t>
+            </w:r>
+            <w:r>
+              <w:rPr>
+                <w:rFonts w:ascii="BRH Malayalam Extra" w:hAnsi="BRH Malayalam Extra" w:cs="BRH Malayalam Extra"/>
+                <w:color w:val="000000"/>
+                <w:sz w:val="40"/>
+                <w:szCs w:val="40"/>
+              </w:rPr>
+              <w:t>I</w:t>
+            </w:r>
             <w:r>
               <w:rPr>
                 <w:rFonts w:ascii="BRH Malayalam Extra" w:hAnsi="BRH Malayalam Extra" w:cs="BRH Malayalam Extra"/>
@@ -6847,147 +6113,6 @@
               </w:rPr>
               <w:t xml:space="preserve"> | </w:t>
             </w:r>
-            <w:proofErr w:type="spellStart"/>
-            <w:r>
-              <w:rPr>
-                <w:rFonts w:ascii="BRH Malayalam Extra" w:hAnsi="BRH Malayalam Extra" w:cs="BRH Malayalam Extra"/>
-                <w:color w:val="000000"/>
-                <w:sz w:val="40"/>
-                <w:szCs w:val="40"/>
-              </w:rPr>
-              <w:t>tky</w:t>
-            </w:r>
-            <w:proofErr w:type="spellEnd"/>
-            <w:r>
-              <w:rPr>
-                <w:rFonts w:ascii="BRH Malayalam Extra" w:hAnsi="BRH Malayalam Extra" w:cs="BRH Malayalam Extra"/>
-                <w:color w:val="000000"/>
-                <w:sz w:val="40"/>
-                <w:szCs w:val="40"/>
-              </w:rPr>
-              <w:t>—</w:t>
-            </w:r>
-            <w:proofErr w:type="spellStart"/>
-            <w:r>
-              <w:rPr>
-                <w:rFonts w:ascii="BRH Malayalam Extra" w:hAnsi="BRH Malayalam Extra" w:cs="BRH Malayalam Extra"/>
-                <w:color w:val="000000"/>
-                <w:sz w:val="40"/>
-                <w:szCs w:val="40"/>
-              </w:rPr>
-              <w:t>hõx</w:t>
-            </w:r>
-            <w:proofErr w:type="spellEnd"/>
-            <w:r>
-              <w:rPr>
-                <w:rFonts w:ascii="BRH Malayalam Extra" w:hAnsi="BRH Malayalam Extra" w:cs="BRH Malayalam Extra"/>
-                <w:b/>
-                <w:color w:val="000000"/>
-                <w:sz w:val="32"/>
-                <w:szCs w:val="40"/>
-              </w:rPr>
-              <w:t>–</w:t>
-            </w:r>
-            <w:proofErr w:type="spellStart"/>
-            <w:r>
-              <w:rPr>
-                <w:rFonts w:ascii="BRH Malayalam Extra" w:hAnsi="BRH Malayalam Extra" w:cs="BRH Malayalam Extra"/>
-                <w:color w:val="000000"/>
-                <w:sz w:val="40"/>
-                <w:szCs w:val="40"/>
-              </w:rPr>
-              <w:t>iyZy</w:t>
-            </w:r>
-            <w:proofErr w:type="spellEnd"/>
-            <w:r>
-              <w:rPr>
-                <w:rFonts w:ascii="BRH Malayalam Extra" w:hAnsi="BRH Malayalam Extra" w:cs="BRH Malayalam Extra"/>
-                <w:b/>
-                <w:color w:val="000000"/>
-                <w:sz w:val="32"/>
-                <w:szCs w:val="40"/>
-              </w:rPr>
-              <w:t>–</w:t>
-            </w:r>
-            <w:r>
-              <w:rPr>
-                <w:rFonts w:ascii="BRH Malayalam Extra" w:hAnsi="BRH Malayalam Extra" w:cs="BRH Malayalam Extra"/>
-                <w:color w:val="000000"/>
-                <w:sz w:val="40"/>
-                <w:szCs w:val="40"/>
-              </w:rPr>
-              <w:t xml:space="preserve"> </w:t>
-            </w:r>
-          </w:p>
-          <w:p>
-            <w:pPr>
-              <w:spacing w:before="0" w:line="240" w:lineRule="auto"/>
-              <w:rPr>
-                <w:rFonts w:ascii="BRH Devanagari Extra" w:hAnsi="BRH Devanagari Extra" w:cs="BRH Devanagari Extra"/>
-                <w:color w:val="000000"/>
-                <w:sz w:val="40"/>
-                <w:szCs w:val="40"/>
-              </w:rPr>
-            </w:pPr>
-            <w:proofErr w:type="spellStart"/>
-            <w:r>
-              <w:rPr>
-                <w:rFonts w:ascii="BRH Malayalam Extra" w:hAnsi="BRH Malayalam Extra" w:cs="BRH Malayalam Extra"/>
-                <w:color w:val="000000"/>
-                <w:sz w:val="40"/>
-                <w:szCs w:val="40"/>
-              </w:rPr>
-              <w:t>tky</w:t>
-            </w:r>
-            <w:proofErr w:type="spellEnd"/>
-            <w:r>
-              <w:rPr>
-                <w:rFonts w:ascii="BRH Malayalam Extra" w:hAnsi="BRH Malayalam Extra" w:cs="BRH Malayalam Extra"/>
-                <w:color w:val="000000"/>
-                <w:sz w:val="40"/>
-                <w:szCs w:val="40"/>
-              </w:rPr>
-              <w:t xml:space="preserve">— - </w:t>
-            </w:r>
-            <w:proofErr w:type="spellStart"/>
-            <w:r>
-              <w:rPr>
-                <w:rFonts w:ascii="BRH Malayalam Extra" w:hAnsi="BRH Malayalam Extra" w:cs="BRH Malayalam Extra"/>
-                <w:color w:val="000000"/>
-                <w:sz w:val="40"/>
-                <w:szCs w:val="40"/>
-              </w:rPr>
-              <w:t>hõx</w:t>
-            </w:r>
-            <w:proofErr w:type="spellEnd"/>
-            <w:r>
-              <w:rPr>
-                <w:rFonts w:ascii="BRH Malayalam Extra" w:hAnsi="BRH Malayalam Extra" w:cs="BRH Malayalam Extra"/>
-                <w:b/>
-                <w:color w:val="000000"/>
-                <w:sz w:val="32"/>
-                <w:szCs w:val="40"/>
-              </w:rPr>
-              <w:t>–</w:t>
-            </w:r>
-            <w:r>
-              <w:rPr>
-                <w:rFonts w:ascii="BRH Malayalam Extra" w:hAnsi="BRH Malayalam Extra" w:cs="BRH Malayalam Extra"/>
-                <w:color w:val="000000"/>
-                <w:sz w:val="40"/>
-                <w:szCs w:val="40"/>
-              </w:rPr>
-              <w:t>I</w:t>
-            </w:r>
-            <w:r>
-              <w:rPr>
-                <w:rFonts w:ascii="BRH Malayalam Extra" w:hAnsi="BRH Malayalam Extra" w:cs="BRH Malayalam Extra"/>
-                <w:color w:val="000000"/>
-                <w:sz w:val="40"/>
-                <w:szCs w:val="40"/>
-              </w:rPr>
-              <w:t xml:space="preserve"> | </w:t>
-            </w:r>
             <w:r>
               <w:rPr>
                 <w:rFonts w:ascii="BRH Malayalam Extra" w:hAnsi="BRH Malayalam Extra" w:cs="BRH Malayalam Extra"/>
@@ -6996,49 +6121,26 @@
                 <w:szCs w:val="40"/>
                 <w:highlight w:val="yellow"/>
               </w:rPr>
-              <w:t>¥</w:t>
-            </w:r>
-            <w:proofErr w:type="spellStart"/>
-            <w:r>
-              <w:rPr>
-                <w:rFonts w:ascii="BRH Malayalam Extra" w:hAnsi="BRH Malayalam Extra" w:cs="BRH Malayalam Extra"/>
-                <w:color w:val="000000"/>
-                <w:sz w:val="40"/>
-                <w:szCs w:val="40"/>
-                <w:highlight w:val="yellow"/>
-              </w:rPr>
-              <w:t>Zû</w:t>
-            </w:r>
-            <w:proofErr w:type="spellEnd"/>
-            <w:r>
-              <w:rPr>
-                <w:rFonts w:ascii="BRH Malayalam Extra" w:hAnsi="BRH Malayalam Extra" w:cs="BRH Malayalam Extra"/>
-                <w:b/>
-                <w:color w:val="000000"/>
-                <w:sz w:val="32"/>
-                <w:szCs w:val="40"/>
-              </w:rPr>
-              <w:t>–</w:t>
-            </w:r>
-            <w:proofErr w:type="spellStart"/>
-            <w:r>
-              <w:rPr>
-                <w:rFonts w:ascii="BRH Malayalam Extra" w:hAnsi="BRH Malayalam Extra" w:cs="BRH Malayalam Extra"/>
-                <w:color w:val="000000"/>
-                <w:sz w:val="40"/>
-                <w:szCs w:val="40"/>
-              </w:rPr>
-              <w:t>öÉ</w:t>
-            </w:r>
-            <w:proofErr w:type="spellEnd"/>
-            <w:r>
-              <w:rPr>
-                <w:rFonts w:ascii="BRH Malayalam Extra" w:hAnsi="BRH Malayalam Extra" w:cs="BRH Malayalam Extra"/>
-                <w:color w:val="000000"/>
-                <w:sz w:val="40"/>
-                <w:szCs w:val="40"/>
-              </w:rPr>
-              <w:t>—J</w:t>
+              <w:t>¥Zû</w:t>
+            </w:r>
+            <w:r>
+              <w:rPr>
+                <w:rFonts w:ascii="BRH Malayalam Extra" w:hAnsi="BRH Malayalam Extra" w:cs="BRH Malayalam Extra"/>
+                <w:b/>
+                <w:color w:val="000000"/>
+                <w:sz w:val="32"/>
+                <w:szCs w:val="40"/>
+              </w:rPr>
+              <w:t>–</w:t>
+            </w:r>
+            <w:r>
+              <w:rPr>
+                <w:rFonts w:ascii="BRH Malayalam Extra" w:hAnsi="BRH Malayalam Extra" w:cs="BRH Malayalam Extra"/>
+                <w:color w:val="000000"/>
+                <w:sz w:val="40"/>
+                <w:szCs w:val="40"/>
+              </w:rPr>
+              <w:t>öÉ—J</w:t>
             </w:r>
             <w:r>
               <w:rPr>
@@ -7075,35 +6177,14 @@
                 <w:szCs w:val="40"/>
               </w:rPr>
             </w:pPr>
-            <w:proofErr w:type="spellStart"/>
-            <w:r>
-              <w:rPr>
-                <w:rFonts w:ascii="BRH Malayalam Extra" w:hAnsi="BRH Malayalam Extra" w:cs="BRH Malayalam Extra"/>
-                <w:color w:val="000000"/>
-                <w:sz w:val="40"/>
-                <w:szCs w:val="40"/>
-              </w:rPr>
-              <w:t>tky</w:t>
-            </w:r>
-            <w:proofErr w:type="spellEnd"/>
-            <w:r>
-              <w:rPr>
-                <w:rFonts w:ascii="BRH Malayalam Extra" w:hAnsi="BRH Malayalam Extra" w:cs="BRH Malayalam Extra"/>
-                <w:color w:val="000000"/>
-                <w:sz w:val="40"/>
-                <w:szCs w:val="40"/>
-              </w:rPr>
-              <w:t>—</w:t>
-            </w:r>
-            <w:proofErr w:type="spellStart"/>
-            <w:r>
-              <w:rPr>
-                <w:rFonts w:ascii="BRH Malayalam Extra" w:hAnsi="BRH Malayalam Extra" w:cs="BRH Malayalam Extra"/>
-                <w:color w:val="000000"/>
-                <w:sz w:val="40"/>
-                <w:szCs w:val="40"/>
-              </w:rPr>
-              <w:t>hõx</w:t>
+            <w:r>
+              <w:rPr>
+                <w:rFonts w:ascii="BRH Malayalam Extra" w:hAnsi="BRH Malayalam Extra" w:cs="BRH Malayalam Extra"/>
+                <w:color w:val="000000"/>
+                <w:sz w:val="40"/>
+                <w:szCs w:val="40"/>
+              </w:rPr>
+              <w:t>tky—hõx</w:t>
             </w:r>
             <w:r>
               <w:rPr>
@@ -7114,78 +6195,25 @@
               </w:rPr>
               <w:t>I</w:t>
             </w:r>
-            <w:proofErr w:type="spellEnd"/>
-            <w:r>
-              <w:rPr>
-                <w:rFonts w:ascii="BRH Malayalam Extra" w:hAnsi="BRH Malayalam Extra" w:cs="BRH Malayalam Extra"/>
-                <w:color w:val="000000"/>
-                <w:sz w:val="40"/>
-                <w:szCs w:val="40"/>
-              </w:rPr>
-              <w:t xml:space="preserve"> </w:t>
-            </w:r>
-            <w:proofErr w:type="spellStart"/>
-            <w:r>
-              <w:rPr>
-                <w:rFonts w:ascii="BRH Malayalam Extra" w:hAnsi="BRH Malayalam Extra" w:cs="BRH Malayalam Extra"/>
-                <w:color w:val="000000"/>
-                <w:sz w:val="40"/>
-                <w:szCs w:val="40"/>
-              </w:rPr>
-              <w:t>Zûx</w:t>
-            </w:r>
-            <w:proofErr w:type="spellEnd"/>
-            <w:r>
-              <w:rPr>
-                <w:rFonts w:ascii="BRH Malayalam Extra" w:hAnsi="BRH Malayalam Extra" w:cs="BRH Malayalam Extra"/>
-                <w:color w:val="000000"/>
-                <w:sz w:val="40"/>
-                <w:szCs w:val="40"/>
-              </w:rPr>
-              <w:t xml:space="preserve"> | </w:t>
-            </w:r>
-            <w:proofErr w:type="spellStart"/>
-            <w:r>
-              <w:rPr>
-                <w:rFonts w:ascii="BRH Malayalam Extra" w:hAnsi="BRH Malayalam Extra" w:cs="BRH Malayalam Extra"/>
-                <w:color w:val="000000"/>
-                <w:sz w:val="40"/>
-                <w:szCs w:val="40"/>
-              </w:rPr>
-              <w:t>tky</w:t>
-            </w:r>
-            <w:proofErr w:type="spellEnd"/>
-            <w:r>
-              <w:rPr>
-                <w:rFonts w:ascii="BRH Malayalam Extra" w:hAnsi="BRH Malayalam Extra" w:cs="BRH Malayalam Extra"/>
-                <w:color w:val="000000"/>
-                <w:sz w:val="40"/>
-                <w:szCs w:val="40"/>
-              </w:rPr>
-              <w:t>—</w:t>
-            </w:r>
-            <w:proofErr w:type="spellStart"/>
-            <w:r>
-              <w:rPr>
-                <w:rFonts w:ascii="BRH Malayalam Extra" w:hAnsi="BRH Malayalam Extra" w:cs="BRH Malayalam Extra"/>
-                <w:color w:val="000000"/>
-                <w:sz w:val="40"/>
-                <w:szCs w:val="40"/>
-              </w:rPr>
-              <w:t>hõx</w:t>
-            </w:r>
-            <w:proofErr w:type="spellEnd"/>
-            <w:r>
-              <w:rPr>
-                <w:rFonts w:ascii="BRH Malayalam Extra" w:hAnsi="BRH Malayalam Extra" w:cs="BRH Malayalam Extra"/>
-                <w:b/>
-                <w:color w:val="000000"/>
-                <w:sz w:val="32"/>
-                <w:szCs w:val="40"/>
-              </w:rPr>
-              <w:t>–</w:t>
-            </w:r>
-            <w:proofErr w:type="spellStart"/>
+            <w:r>
+              <w:rPr>
+                <w:rFonts w:ascii="BRH Malayalam Extra" w:hAnsi="BRH Malayalam Extra" w:cs="BRH Malayalam Extra"/>
+                <w:color w:val="000000"/>
+                <w:sz w:val="40"/>
+                <w:szCs w:val="40"/>
+              </w:rPr>
+              <w:t xml:space="preserve"> Zûx | tky—hõx</w:t>
+            </w:r>
+            <w:r>
+              <w:rPr>
+                <w:rFonts w:ascii="BRH Malayalam Extra" w:hAnsi="BRH Malayalam Extra" w:cs="BRH Malayalam Extra"/>
+                <w:b/>
+                <w:color w:val="000000"/>
+                <w:sz w:val="32"/>
+                <w:szCs w:val="40"/>
+              </w:rPr>
+              <w:t>–</w:t>
+            </w:r>
             <w:r>
               <w:rPr>
                 <w:rFonts w:ascii="BRH Malayalam Extra" w:hAnsi="BRH Malayalam Extra" w:cs="BRH Malayalam Extra"/>
@@ -7195,7 +6223,6 @@
               </w:rPr>
               <w:t>iyZy</w:t>
             </w:r>
-            <w:proofErr w:type="spellEnd"/>
             <w:r>
               <w:rPr>
                 <w:rFonts w:ascii="BRH Malayalam Extra" w:hAnsi="BRH Malayalam Extra" w:cs="BRH Malayalam Extra"/>
@@ -7230,37 +6257,15 @@
                 <w:szCs w:val="40"/>
               </w:rPr>
             </w:pPr>
-            <w:proofErr w:type="spellStart"/>
-            <w:r>
-              <w:rPr>
-                <w:rFonts w:ascii="BRH Malayalam Extra" w:hAnsi="BRH Malayalam Extra" w:cs="BRH Malayalam Extra"/>
-                <w:color w:val="000000"/>
-                <w:sz w:val="40"/>
-                <w:szCs w:val="40"/>
-              </w:rPr>
-              <w:t>tky</w:t>
-            </w:r>
-            <w:proofErr w:type="spellEnd"/>
-            <w:r>
-              <w:rPr>
-                <w:rFonts w:ascii="BRH Malayalam Extra" w:hAnsi="BRH Malayalam Extra" w:cs="BRH Malayalam Extra"/>
-                <w:color w:val="000000"/>
-                <w:sz w:val="40"/>
-                <w:szCs w:val="40"/>
-              </w:rPr>
-              <w:t xml:space="preserve">— - </w:t>
-            </w:r>
-            <w:proofErr w:type="spellStart"/>
-            <w:r>
-              <w:rPr>
-                <w:rFonts w:ascii="BRH Malayalam Extra" w:hAnsi="BRH Malayalam Extra" w:cs="BRH Malayalam Extra"/>
-                <w:color w:val="000000"/>
-                <w:sz w:val="40"/>
-                <w:szCs w:val="40"/>
-              </w:rPr>
-              <w:t>hõx</w:t>
-            </w:r>
-            <w:proofErr w:type="spellEnd"/>
+            <w:r>
+              <w:rPr>
+                <w:rFonts w:ascii="BRH Malayalam Extra" w:hAnsi="BRH Malayalam Extra" w:cs="BRH Malayalam Extra"/>
+                <w:color w:val="000000"/>
+                <w:sz w:val="40"/>
+                <w:szCs w:val="40"/>
+              </w:rPr>
+              <w:t>tky— - hõx</w:t>
+            </w:r>
             <w:r>
               <w:rPr>
                 <w:rFonts w:ascii="BRH Malayalam Extra" w:hAnsi="BRH Malayalam Extra" w:cs="BRH Malayalam Extra"/>
@@ -7297,37 +6302,16 @@
                 <w:szCs w:val="40"/>
                 <w:highlight w:val="green"/>
               </w:rPr>
-              <w:t>¥</w:t>
-            </w:r>
-            <w:proofErr w:type="spellStart"/>
-            <w:r>
-              <w:rPr>
-                <w:rFonts w:ascii="BRH Malayalam Extra" w:hAnsi="BRH Malayalam Extra" w:cs="BRH Malayalam Extra"/>
-                <w:color w:val="000000"/>
-                <w:sz w:val="40"/>
-                <w:szCs w:val="40"/>
-                <w:highlight w:val="green"/>
-              </w:rPr>
-              <w:t>Zû</w:t>
-            </w:r>
-            <w:r>
-              <w:rPr>
-                <w:rFonts w:ascii="BRH Malayalam Extra" w:hAnsi="BRH Malayalam Extra" w:cs="BRH Malayalam Extra"/>
-                <w:color w:val="000000"/>
-                <w:sz w:val="40"/>
-                <w:szCs w:val="40"/>
-              </w:rPr>
-              <w:t>öÉ</w:t>
-            </w:r>
-            <w:proofErr w:type="spellEnd"/>
-            <w:r>
-              <w:rPr>
-                <w:rFonts w:ascii="BRH Malayalam Extra" w:hAnsi="BRH Malayalam Extra" w:cs="BRH Malayalam Extra"/>
-                <w:color w:val="000000"/>
-                <w:sz w:val="40"/>
-                <w:szCs w:val="40"/>
-              </w:rPr>
-              <w:t>—J</w:t>
+              <w:t>¥Zû</w:t>
+            </w:r>
+            <w:r>
+              <w:rPr>
+                <w:rFonts w:ascii="BRH Malayalam Extra" w:hAnsi="BRH Malayalam Extra" w:cs="BRH Malayalam Extra"/>
+                <w:color w:val="000000"/>
+                <w:sz w:val="40"/>
+                <w:szCs w:val="40"/>
+              </w:rPr>
+              <w:t>öÉ—J</w:t>
             </w:r>
             <w:r>
               <w:rPr>
@@ -7391,20 +6375,8 @@
                 <w:szCs w:val="32"/>
                 <w:lang w:val="en-IN" w:eastAsia="en-IN" w:bidi="ml-IN"/>
               </w:rPr>
-              <w:t xml:space="preserve"> - </w:t>
-            </w:r>
-            <w:proofErr w:type="spellStart"/>
-            <w:r>
-              <w:rPr>
-                <w:rFonts w:eastAsia="Times New Roman" w:cs="Arial"/>
-                <w:color w:val="000000"/>
-                <w:sz w:val="32"/>
-                <w:szCs w:val="32"/>
-                <w:lang w:val="en-IN" w:eastAsia="en-IN" w:bidi="ml-IN"/>
-              </w:rPr>
-              <w:t>Kramam</w:t>
-            </w:r>
-            <w:proofErr w:type="spellEnd"/>
+              <w:t xml:space="preserve"> - Kramam</w:t>
+            </w:r>
           </w:p>
           <w:p>
             <w:pPr>
@@ -7421,7 +6393,6 @@
                 <w:lang w:bidi="ml-IN"/>
               </w:rPr>
             </w:pPr>
-            <w:proofErr w:type="spellStart"/>
             <w:r>
               <w:rPr>
                 <w:rFonts w:cs="Arial"/>
@@ -7430,40 +6401,7 @@
                 <w:szCs w:val="36"/>
                 <w:lang w:bidi="ml-IN"/>
               </w:rPr>
-              <w:t>Krama</w:t>
-            </w:r>
-            <w:proofErr w:type="spellEnd"/>
-            <w:r>
-              <w:rPr>
-                <w:rFonts w:cs="Arial"/>
-                <w:bCs/>
-                <w:sz w:val="28"/>
-                <w:szCs w:val="36"/>
-                <w:lang w:bidi="ml-IN"/>
-              </w:rPr>
-              <w:t xml:space="preserve"> </w:t>
-            </w:r>
-            <w:proofErr w:type="spellStart"/>
-            <w:r>
-              <w:rPr>
-                <w:rFonts w:cs="Arial"/>
-                <w:bCs/>
-                <w:sz w:val="28"/>
-                <w:szCs w:val="36"/>
-                <w:lang w:bidi="ml-IN"/>
-              </w:rPr>
-              <w:t>Vaakyam</w:t>
-            </w:r>
-            <w:proofErr w:type="spellEnd"/>
-            <w:r>
-              <w:rPr>
-                <w:rFonts w:cs="Arial"/>
-                <w:bCs/>
-                <w:sz w:val="28"/>
-                <w:szCs w:val="36"/>
-                <w:lang w:bidi="ml-IN"/>
-              </w:rPr>
-              <w:t xml:space="preserve"> No. 2</w:t>
+              <w:t>Krama Vaakyam No. 2</w:t>
             </w:r>
           </w:p>
           <w:p>
@@ -7481,7 +6419,6 @@
                 <w:szCs w:val="36"/>
               </w:rPr>
             </w:pPr>
-            <w:proofErr w:type="spellStart"/>
             <w:r>
               <w:rPr>
                 <w:rFonts w:cs="Arial"/>
@@ -7490,18 +6427,7 @@
                 <w:szCs w:val="36"/>
                 <w:lang w:bidi="ml-IN"/>
               </w:rPr>
-              <w:t>Panchaati</w:t>
-            </w:r>
-            <w:proofErr w:type="spellEnd"/>
-            <w:r>
-              <w:rPr>
-                <w:rFonts w:cs="Arial"/>
-                <w:bCs/>
-                <w:sz w:val="28"/>
-                <w:szCs w:val="36"/>
-                <w:lang w:bidi="ml-IN"/>
-              </w:rPr>
-              <w:t xml:space="preserve"> No. 21</w:t>
+              <w:t>Panchaati No. 21</w:t>
             </w:r>
           </w:p>
         </w:tc>
@@ -7525,7 +6451,6 @@
                 <w:szCs w:val="40"/>
               </w:rPr>
             </w:pPr>
-            <w:proofErr w:type="spellStart"/>
             <w:r>
               <w:rPr>
                 <w:rFonts w:ascii="BRH Malayalam Extra" w:hAnsi="BRH Malayalam Extra" w:cs="BRH Malayalam Extra"/>
@@ -7535,7 +6460,6 @@
               </w:rPr>
               <w:t>jax</w:t>
             </w:r>
-            <w:proofErr w:type="spellEnd"/>
             <w:r>
               <w:rPr>
                 <w:rFonts w:ascii="BRH Malayalam Extra" w:hAnsi="BRH Malayalam Extra" w:cs="BRH Malayalam Extra"/>
@@ -7573,19 +6497,8 @@
                 <w:sz w:val="40"/>
                 <w:szCs w:val="40"/>
               </w:rPr>
-              <w:t>¤¤p s—</w:t>
-            </w:r>
-            <w:proofErr w:type="spellStart"/>
-            <w:r>
-              <w:rPr>
-                <w:rFonts w:ascii="BRH Malayalam Extra" w:hAnsi="BRH Malayalam Extra" w:cs="BRH Malayalam Extra"/>
-                <w:color w:val="000000"/>
-                <w:sz w:val="40"/>
-                <w:szCs w:val="40"/>
-              </w:rPr>
-              <w:t>i£Z¥sx</w:t>
-            </w:r>
-            <w:proofErr w:type="spellEnd"/>
+              <w:t>¤¤p s—i£Z¥sx</w:t>
+            </w:r>
             <w:r>
               <w:rPr>
                 <w:rFonts w:ascii="BRH Malayalam Extra" w:hAnsi="BRH Malayalam Extra" w:cs="BRH Malayalam Extra"/>
@@ -7637,7 +6550,6 @@
                 <w:szCs w:val="40"/>
               </w:rPr>
             </w:pPr>
-            <w:proofErr w:type="spellStart"/>
             <w:r>
               <w:rPr>
                 <w:rFonts w:ascii="BRH Malayalam Extra" w:hAnsi="BRH Malayalam Extra" w:cs="BRH Malayalam Extra"/>
@@ -7647,7 +6559,6 @@
               </w:rPr>
               <w:t>jax</w:t>
             </w:r>
-            <w:proofErr w:type="spellEnd"/>
             <w:r>
               <w:rPr>
                 <w:rFonts w:ascii="BRH Malayalam Extra" w:hAnsi="BRH Malayalam Extra" w:cs="BRH Malayalam Extra"/>
@@ -7685,30 +6596,18 @@
                 <w:sz w:val="40"/>
                 <w:szCs w:val="40"/>
               </w:rPr>
-              <w:t>¤¤p s—</w:t>
-            </w:r>
-            <w:proofErr w:type="spellStart"/>
-            <w:r>
-              <w:rPr>
-                <w:rFonts w:ascii="BRH Malayalam Extra" w:hAnsi="BRH Malayalam Extra" w:cs="BRH Malayalam Extra"/>
-                <w:color w:val="000000"/>
-                <w:sz w:val="40"/>
-                <w:szCs w:val="40"/>
-              </w:rPr>
-              <w:t>i£Z¥sx</w:t>
-            </w:r>
-            <w:proofErr w:type="spellEnd"/>
-            <w:r>
-              <w:rPr>
-                <w:rFonts w:ascii="BRH Malayalam Extra" w:hAnsi="BRH Malayalam Extra" w:cs="BRH Malayalam Extra"/>
-                <w:b/>
-                <w:color w:val="000000"/>
-                <w:sz w:val="32"/>
-                <w:szCs w:val="40"/>
-              </w:rPr>
-              <w:t>–</w:t>
-            </w:r>
-            <w:proofErr w:type="spellStart"/>
+              <w:t>¤¤p s—i£Z¥sx</w:t>
+            </w:r>
+            <w:r>
+              <w:rPr>
+                <w:rFonts w:ascii="BRH Malayalam Extra" w:hAnsi="BRH Malayalam Extra" w:cs="BRH Malayalam Extra"/>
+                <w:b/>
+                <w:color w:val="000000"/>
+                <w:sz w:val="32"/>
+                <w:szCs w:val="40"/>
+              </w:rPr>
+              <w:t>–</w:t>
+            </w:r>
             <w:r>
               <w:rPr>
                 <w:rFonts w:ascii="BRH Malayalam Extra" w:hAnsi="BRH Malayalam Extra" w:cs="BRH Malayalam Extra"/>
@@ -7719,7 +6618,6 @@
               </w:rPr>
               <w:t>ixJ</w:t>
             </w:r>
-            <w:proofErr w:type="spellEnd"/>
             <w:r>
               <w:rPr>
                 <w:rFonts w:ascii="BRH Malayalam Extra" w:hAnsi="BRH Malayalam Extra" w:cs="BRH Malayalam Extra"/>
@@ -7772,7 +6670,6 @@
                 <w:szCs w:val="32"/>
                 <w:lang w:val="en-IN" w:eastAsia="en-IN" w:bidi="ml-IN"/>
               </w:rPr>
-              <w:lastRenderedPageBreak/>
               <w:t>T.S.1.6.9.3</w:t>
             </w:r>
             <w:r>
@@ -7783,20 +6680,8 @@
                 <w:szCs w:val="32"/>
                 <w:lang w:val="en-IN" w:eastAsia="en-IN" w:bidi="ml-IN"/>
               </w:rPr>
-              <w:t xml:space="preserve"> - </w:t>
-            </w:r>
-            <w:proofErr w:type="spellStart"/>
-            <w:r>
-              <w:rPr>
-                <w:rFonts w:eastAsia="Times New Roman" w:cs="Arial"/>
-                <w:color w:val="000000"/>
-                <w:sz w:val="32"/>
-                <w:szCs w:val="32"/>
-                <w:lang w:val="en-IN" w:eastAsia="en-IN" w:bidi="ml-IN"/>
-              </w:rPr>
-              <w:t>Kramam</w:t>
-            </w:r>
-            <w:proofErr w:type="spellEnd"/>
+              <w:t xml:space="preserve"> - Kramam</w:t>
+            </w:r>
           </w:p>
           <w:p>
             <w:pPr>
@@ -7813,7 +6698,6 @@
                 <w:lang w:bidi="ml-IN"/>
               </w:rPr>
             </w:pPr>
-            <w:proofErr w:type="spellStart"/>
             <w:r>
               <w:rPr>
                 <w:rFonts w:cs="Arial"/>
@@ -7822,40 +6706,7 @@
                 <w:szCs w:val="36"/>
                 <w:lang w:bidi="ml-IN"/>
               </w:rPr>
-              <w:t>Krama</w:t>
-            </w:r>
-            <w:proofErr w:type="spellEnd"/>
-            <w:r>
-              <w:rPr>
-                <w:rFonts w:cs="Arial"/>
-                <w:bCs/>
-                <w:sz w:val="28"/>
-                <w:szCs w:val="36"/>
-                <w:lang w:bidi="ml-IN"/>
-              </w:rPr>
-              <w:t xml:space="preserve"> </w:t>
-            </w:r>
-            <w:proofErr w:type="spellStart"/>
-            <w:r>
-              <w:rPr>
-                <w:rFonts w:cs="Arial"/>
-                <w:bCs/>
-                <w:sz w:val="28"/>
-                <w:szCs w:val="36"/>
-                <w:lang w:bidi="ml-IN"/>
-              </w:rPr>
-              <w:t>Vaakyam</w:t>
-            </w:r>
-            <w:proofErr w:type="spellEnd"/>
-            <w:r>
-              <w:rPr>
-                <w:rFonts w:cs="Arial"/>
-                <w:bCs/>
-                <w:sz w:val="28"/>
-                <w:szCs w:val="36"/>
-                <w:lang w:bidi="ml-IN"/>
-              </w:rPr>
-              <w:t xml:space="preserve"> No. 56</w:t>
+              <w:t>Krama Vaakyam No. 56</w:t>
             </w:r>
           </w:p>
           <w:p>
@@ -7876,7 +6727,6 @@
                 <w:lang w:val="en-IN" w:eastAsia="en-IN" w:bidi="ml-IN"/>
               </w:rPr>
             </w:pPr>
-            <w:proofErr w:type="spellStart"/>
             <w:r>
               <w:rPr>
                 <w:rFonts w:cs="Arial"/>
@@ -7885,18 +6735,7 @@
                 <w:szCs w:val="36"/>
                 <w:lang w:bidi="ml-IN"/>
               </w:rPr>
-              <w:t>Panchaati</w:t>
-            </w:r>
-            <w:proofErr w:type="spellEnd"/>
-            <w:r>
-              <w:rPr>
-                <w:rFonts w:cs="Arial"/>
-                <w:bCs/>
-                <w:sz w:val="28"/>
-                <w:szCs w:val="36"/>
-                <w:lang w:bidi="ml-IN"/>
-              </w:rPr>
-              <w:t xml:space="preserve"> No. 31</w:t>
+              <w:t>Panchaati No. 31</w:t>
             </w:r>
           </w:p>
         </w:tc>
@@ -7928,58 +6767,26 @@
                 <w:szCs w:val="40"/>
                 <w:highlight w:val="yellow"/>
               </w:rPr>
-              <w:t>¥</w:t>
-            </w:r>
-            <w:proofErr w:type="spellStart"/>
-            <w:r>
-              <w:rPr>
-                <w:rFonts w:ascii="BRH Malayalam Extra" w:hAnsi="BRH Malayalam Extra" w:cs="BRH Malayalam Extra"/>
-                <w:color w:val="000000"/>
-                <w:sz w:val="40"/>
-                <w:szCs w:val="40"/>
-                <w:highlight w:val="yellow"/>
-              </w:rPr>
-              <w:t>Px</w:t>
-            </w:r>
-            <w:proofErr w:type="spellEnd"/>
-            <w:r>
-              <w:rPr>
-                <w:rFonts w:ascii="BRH Malayalam Extra" w:hAnsi="BRH Malayalam Extra" w:cs="BRH Malayalam Extra"/>
-                <w:b/>
-                <w:color w:val="000000"/>
-                <w:sz w:val="32"/>
-                <w:szCs w:val="40"/>
-              </w:rPr>
-              <w:t>–</w:t>
-            </w:r>
-            <w:r>
-              <w:rPr>
-                <w:rFonts w:ascii="BRH Malayalam Extra" w:hAnsi="BRH Malayalam Extra" w:cs="BRH Malayalam Extra"/>
-                <w:color w:val="000000"/>
-                <w:sz w:val="40"/>
-                <w:szCs w:val="40"/>
-              </w:rPr>
-              <w:t xml:space="preserve">e— | De— </w:t>
-            </w:r>
-            <w:proofErr w:type="spellStart"/>
-            <w:r>
-              <w:rPr>
-                <w:rFonts w:ascii="BRH Malayalam Extra" w:hAnsi="BRH Malayalam Extra" w:cs="BRH Malayalam Extra"/>
-                <w:color w:val="000000"/>
-                <w:sz w:val="40"/>
-                <w:szCs w:val="40"/>
-              </w:rPr>
-              <w:t>bcxZy</w:t>
-            </w:r>
-            <w:proofErr w:type="spellEnd"/>
-            <w:r>
-              <w:rPr>
-                <w:rFonts w:ascii="BRH Malayalam Extra" w:hAnsi="BRH Malayalam Extra" w:cs="BRH Malayalam Extra"/>
-                <w:color w:val="000000"/>
-                <w:sz w:val="40"/>
-                <w:szCs w:val="40"/>
-              </w:rPr>
-              <w:t xml:space="preserve"> |</w:t>
+              <w:t>¥Px</w:t>
+            </w:r>
+            <w:r>
+              <w:rPr>
+                <w:rFonts w:ascii="BRH Malayalam Extra" w:hAnsi="BRH Malayalam Extra" w:cs="BRH Malayalam Extra"/>
+                <w:b/>
+                <w:color w:val="000000"/>
+                <w:sz w:val="32"/>
+                <w:szCs w:val="40"/>
+              </w:rPr>
+              <w:t>–</w:t>
+            </w:r>
+            <w:r>
+              <w:rPr>
+                <w:rFonts w:ascii="BRH Malayalam Extra" w:hAnsi="BRH Malayalam Extra" w:cs="BRH Malayalam Extra"/>
+                <w:color w:val="000000"/>
+                <w:sz w:val="40"/>
+                <w:szCs w:val="40"/>
+              </w:rPr>
+              <w:t>e— | De— bcxZy |</w:t>
             </w:r>
           </w:p>
         </w:tc>
@@ -8011,57 +6818,16 @@
                 <w:szCs w:val="40"/>
                 <w:highlight w:val="green"/>
               </w:rPr>
-              <w:t>¥</w:t>
-            </w:r>
-            <w:proofErr w:type="spellStart"/>
-            <w:r>
-              <w:rPr>
-                <w:rFonts w:ascii="BRH Malayalam Extra" w:hAnsi="BRH Malayalam Extra" w:cs="BRH Malayalam Extra"/>
-                <w:color w:val="000000"/>
-                <w:sz w:val="40"/>
-                <w:szCs w:val="40"/>
-                <w:highlight w:val="green"/>
-              </w:rPr>
-              <w:t>Px</w:t>
-            </w:r>
-            <w:r>
-              <w:rPr>
-                <w:rFonts w:ascii="BRH Malayalam Extra" w:hAnsi="BRH Malayalam Extra" w:cs="BRH Malayalam Extra"/>
-                <w:color w:val="000000"/>
-                <w:sz w:val="40"/>
-                <w:szCs w:val="40"/>
-              </w:rPr>
-              <w:t>e</w:t>
-            </w:r>
-            <w:proofErr w:type="spellEnd"/>
-            <w:r>
-              <w:rPr>
-                <w:rFonts w:ascii="BRH Malayalam Extra" w:hAnsi="BRH Malayalam Extra" w:cs="BRH Malayalam Extra"/>
-                <w:color w:val="000000"/>
-                <w:sz w:val="40"/>
-                <w:szCs w:val="40"/>
-              </w:rPr>
-              <w:t xml:space="preserve">— | De— </w:t>
-            </w:r>
-            <w:proofErr w:type="spellStart"/>
-            <w:r>
-              <w:rPr>
-                <w:rFonts w:ascii="BRH Malayalam Extra" w:hAnsi="BRH Malayalam Extra" w:cs="BRH Malayalam Extra"/>
-                <w:color w:val="000000"/>
-                <w:sz w:val="40"/>
-                <w:szCs w:val="40"/>
-              </w:rPr>
-              <w:t>bcxZy</w:t>
-            </w:r>
-            <w:proofErr w:type="spellEnd"/>
-            <w:r>
-              <w:rPr>
-                <w:rFonts w:ascii="BRH Malayalam Extra" w:hAnsi="BRH Malayalam Extra" w:cs="BRH Malayalam Extra"/>
-                <w:color w:val="000000"/>
-                <w:sz w:val="40"/>
-                <w:szCs w:val="40"/>
-              </w:rPr>
-              <w:t xml:space="preserve"> |</w:t>
+              <w:t>¥Px</w:t>
+            </w:r>
+            <w:r>
+              <w:rPr>
+                <w:rFonts w:ascii="BRH Malayalam Extra" w:hAnsi="BRH Malayalam Extra" w:cs="BRH Malayalam Extra"/>
+                <w:color w:val="000000"/>
+                <w:sz w:val="40"/>
+                <w:szCs w:val="40"/>
+              </w:rPr>
+              <w:t>e— | De— bcxZy |</w:t>
             </w:r>
           </w:p>
         </w:tc>
@@ -8116,20 +6882,8 @@
                 <w:szCs w:val="32"/>
                 <w:lang w:val="en-IN" w:eastAsia="en-IN" w:bidi="ml-IN"/>
               </w:rPr>
-              <w:t xml:space="preserve"> - </w:t>
-            </w:r>
-            <w:proofErr w:type="spellStart"/>
-            <w:r>
-              <w:rPr>
-                <w:rFonts w:eastAsia="Times New Roman" w:cs="Arial"/>
-                <w:color w:val="000000"/>
-                <w:sz w:val="32"/>
-                <w:szCs w:val="32"/>
-                <w:lang w:val="en-IN" w:eastAsia="en-IN" w:bidi="ml-IN"/>
-              </w:rPr>
-              <w:t>Kramam</w:t>
-            </w:r>
-            <w:proofErr w:type="spellEnd"/>
+              <w:t xml:space="preserve"> - Kramam</w:t>
+            </w:r>
           </w:p>
           <w:p>
             <w:pPr>
@@ -8146,7 +6900,6 @@
                 <w:lang w:bidi="ml-IN"/>
               </w:rPr>
             </w:pPr>
-            <w:proofErr w:type="spellStart"/>
             <w:r>
               <w:rPr>
                 <w:rFonts w:cs="Arial"/>
@@ -8155,40 +6908,7 @@
                 <w:szCs w:val="36"/>
                 <w:lang w:bidi="ml-IN"/>
               </w:rPr>
-              <w:t>Krama</w:t>
-            </w:r>
-            <w:proofErr w:type="spellEnd"/>
-            <w:r>
-              <w:rPr>
-                <w:rFonts w:cs="Arial"/>
-                <w:bCs/>
-                <w:sz w:val="28"/>
-                <w:szCs w:val="36"/>
-                <w:lang w:bidi="ml-IN"/>
-              </w:rPr>
-              <w:t xml:space="preserve"> </w:t>
-            </w:r>
-            <w:proofErr w:type="spellStart"/>
-            <w:r>
-              <w:rPr>
-                <w:rFonts w:cs="Arial"/>
-                <w:bCs/>
-                <w:sz w:val="28"/>
-                <w:szCs w:val="36"/>
-                <w:lang w:bidi="ml-IN"/>
-              </w:rPr>
-              <w:t>Vaakyam</w:t>
-            </w:r>
-            <w:proofErr w:type="spellEnd"/>
-            <w:r>
-              <w:rPr>
-                <w:rFonts w:cs="Arial"/>
-                <w:bCs/>
-                <w:sz w:val="28"/>
-                <w:szCs w:val="36"/>
-                <w:lang w:bidi="ml-IN"/>
-              </w:rPr>
-              <w:t xml:space="preserve"> No. </w:t>
+              <w:t xml:space="preserve">Krama Vaakyam No. </w:t>
             </w:r>
             <w:r>
               <w:rPr>
@@ -8219,7 +6939,6 @@
                 <w:lang w:val="en-IN" w:eastAsia="en-IN" w:bidi="ml-IN"/>
               </w:rPr>
             </w:pPr>
-            <w:proofErr w:type="spellStart"/>
             <w:r>
               <w:rPr>
                 <w:rFonts w:cs="Arial"/>
@@ -8228,18 +6947,7 @@
                 <w:szCs w:val="36"/>
                 <w:lang w:bidi="ml-IN"/>
               </w:rPr>
-              <w:t>Panchaati</w:t>
-            </w:r>
-            <w:proofErr w:type="spellEnd"/>
-            <w:r>
-              <w:rPr>
-                <w:rFonts w:cs="Arial"/>
-                <w:bCs/>
-                <w:sz w:val="28"/>
-                <w:szCs w:val="36"/>
-                <w:lang w:bidi="ml-IN"/>
-              </w:rPr>
-              <w:t xml:space="preserve"> No. 35</w:t>
+              <w:t>Panchaati No. 35</w:t>
             </w:r>
           </w:p>
         </w:tc>
@@ -8282,7 +6990,6 @@
               </w:rPr>
               <w:t>–</w:t>
             </w:r>
-            <w:proofErr w:type="spellStart"/>
             <w:r>
               <w:rPr>
                 <w:rFonts w:ascii="BRH Malayalam Extra" w:hAnsi="BRH Malayalam Extra" w:cs="BRH Malayalam Extra"/>
@@ -8318,57 +7025,7 @@
                 <w:sz w:val="40"/>
                 <w:szCs w:val="40"/>
               </w:rPr>
-              <w:t>rõx</w:t>
-            </w:r>
-            <w:proofErr w:type="spellEnd"/>
-            <w:r>
-              <w:rPr>
-                <w:rFonts w:ascii="BRH Malayalam Extra" w:hAnsi="BRH Malayalam Extra" w:cs="BRH Malayalam Extra"/>
-                <w:color w:val="000000"/>
-                <w:sz w:val="40"/>
-                <w:szCs w:val="40"/>
-              </w:rPr>
-              <w:t xml:space="preserve"> | </w:t>
-            </w:r>
-            <w:proofErr w:type="spellStart"/>
-            <w:r>
-              <w:rPr>
-                <w:rFonts w:ascii="BRH Malayalam Extra" w:hAnsi="BRH Malayalam Extra" w:cs="BRH Malayalam Extra"/>
-                <w:color w:val="000000"/>
-                <w:sz w:val="40"/>
-                <w:szCs w:val="40"/>
-              </w:rPr>
-              <w:t>Bsx</w:t>
-            </w:r>
-            <w:proofErr w:type="spellEnd"/>
-            <w:r>
-              <w:rPr>
-                <w:rFonts w:ascii="BRH Malayalam Extra" w:hAnsi="BRH Malayalam Extra" w:cs="BRH Malayalam Extra"/>
-                <w:color w:val="000000"/>
-                <w:sz w:val="40"/>
-                <w:szCs w:val="40"/>
-              </w:rPr>
-              <w:t>—</w:t>
-            </w:r>
-            <w:proofErr w:type="spellStart"/>
-            <w:r>
-              <w:rPr>
-                <w:rFonts w:ascii="BRH Malayalam Extra" w:hAnsi="BRH Malayalam Extra" w:cs="BRH Malayalam Extra"/>
-                <w:color w:val="000000"/>
-                <w:sz w:val="40"/>
-                <w:szCs w:val="40"/>
-              </w:rPr>
-              <w:t>b¥jZ</w:t>
-            </w:r>
-            <w:proofErr w:type="spellEnd"/>
-            <w:r>
-              <w:rPr>
-                <w:rFonts w:ascii="BRH Malayalam Extra" w:hAnsi="BRH Malayalam Extra" w:cs="BRH Malayalam Extra"/>
-                <w:color w:val="000000"/>
-                <w:sz w:val="40"/>
-                <w:szCs w:val="40"/>
-              </w:rPr>
-              <w:t>§ |</w:t>
+              <w:t>rõx | Bsx—b¥jZ§ |</w:t>
             </w:r>
           </w:p>
         </w:tc>
@@ -8411,7 +7068,6 @@
               </w:rPr>
               <w:t>–</w:t>
             </w:r>
-            <w:proofErr w:type="spellStart"/>
             <w:r>
               <w:rPr>
                 <w:rFonts w:ascii="BRH Malayalam Extra" w:hAnsi="BRH Malayalam Extra" w:cs="BRH Malayalam Extra"/>
@@ -8437,57 +7093,7 @@
                 <w:sz w:val="40"/>
                 <w:szCs w:val="40"/>
               </w:rPr>
-              <w:t>rõx</w:t>
-            </w:r>
-            <w:proofErr w:type="spellEnd"/>
-            <w:r>
-              <w:rPr>
-                <w:rFonts w:ascii="BRH Malayalam Extra" w:hAnsi="BRH Malayalam Extra" w:cs="BRH Malayalam Extra"/>
-                <w:color w:val="000000"/>
-                <w:sz w:val="40"/>
-                <w:szCs w:val="40"/>
-              </w:rPr>
-              <w:t xml:space="preserve"> | </w:t>
-            </w:r>
-            <w:proofErr w:type="spellStart"/>
-            <w:r>
-              <w:rPr>
-                <w:rFonts w:ascii="BRH Malayalam Extra" w:hAnsi="BRH Malayalam Extra" w:cs="BRH Malayalam Extra"/>
-                <w:color w:val="000000"/>
-                <w:sz w:val="40"/>
-                <w:szCs w:val="40"/>
-              </w:rPr>
-              <w:t>Bsx</w:t>
-            </w:r>
-            <w:proofErr w:type="spellEnd"/>
-            <w:r>
-              <w:rPr>
-                <w:rFonts w:ascii="BRH Malayalam Extra" w:hAnsi="BRH Malayalam Extra" w:cs="BRH Malayalam Extra"/>
-                <w:color w:val="000000"/>
-                <w:sz w:val="40"/>
-                <w:szCs w:val="40"/>
-              </w:rPr>
-              <w:t>—</w:t>
-            </w:r>
-            <w:proofErr w:type="spellStart"/>
-            <w:r>
-              <w:rPr>
-                <w:rFonts w:ascii="BRH Malayalam Extra" w:hAnsi="BRH Malayalam Extra" w:cs="BRH Malayalam Extra"/>
-                <w:color w:val="000000"/>
-                <w:sz w:val="40"/>
-                <w:szCs w:val="40"/>
-              </w:rPr>
-              <w:t>b¥jZ</w:t>
-            </w:r>
-            <w:proofErr w:type="spellEnd"/>
-            <w:r>
-              <w:rPr>
-                <w:rFonts w:ascii="BRH Malayalam Extra" w:hAnsi="BRH Malayalam Extra" w:cs="BRH Malayalam Extra"/>
-                <w:color w:val="000000"/>
-                <w:sz w:val="40"/>
-                <w:szCs w:val="40"/>
-              </w:rPr>
-              <w:t>§ |</w:t>
+              <w:t>rõx | Bsx—b¥jZ§ |</w:t>
             </w:r>
           </w:p>
         </w:tc>
@@ -8542,20 +7148,8 @@
                 <w:szCs w:val="32"/>
                 <w:lang w:val="en-IN" w:eastAsia="en-IN" w:bidi="ml-IN"/>
               </w:rPr>
-              <w:t xml:space="preserve"> - </w:t>
-            </w:r>
-            <w:proofErr w:type="spellStart"/>
-            <w:r>
-              <w:rPr>
-                <w:rFonts w:eastAsia="Times New Roman" w:cs="Arial"/>
-                <w:color w:val="000000"/>
-                <w:sz w:val="32"/>
-                <w:szCs w:val="32"/>
-                <w:lang w:val="en-IN" w:eastAsia="en-IN" w:bidi="ml-IN"/>
-              </w:rPr>
-              <w:t>Kramam</w:t>
-            </w:r>
-            <w:proofErr w:type="spellEnd"/>
+              <w:t xml:space="preserve"> - Kramam</w:t>
+            </w:r>
           </w:p>
           <w:p>
             <w:pPr>
@@ -8572,7 +7166,6 @@
                 <w:lang w:bidi="ml-IN"/>
               </w:rPr>
             </w:pPr>
-            <w:proofErr w:type="spellStart"/>
             <w:r>
               <w:rPr>
                 <w:rFonts w:cs="Arial"/>
@@ -8581,40 +7174,7 @@
                 <w:szCs w:val="36"/>
                 <w:lang w:bidi="ml-IN"/>
               </w:rPr>
-              <w:t>Krama</w:t>
-            </w:r>
-            <w:proofErr w:type="spellEnd"/>
-            <w:r>
-              <w:rPr>
-                <w:rFonts w:cs="Arial"/>
-                <w:bCs/>
-                <w:sz w:val="28"/>
-                <w:szCs w:val="36"/>
-                <w:lang w:bidi="ml-IN"/>
-              </w:rPr>
-              <w:t xml:space="preserve"> </w:t>
-            </w:r>
-            <w:proofErr w:type="spellStart"/>
-            <w:r>
-              <w:rPr>
-                <w:rFonts w:cs="Arial"/>
-                <w:bCs/>
-                <w:sz w:val="28"/>
-                <w:szCs w:val="36"/>
-                <w:lang w:bidi="ml-IN"/>
-              </w:rPr>
-              <w:t>Vaakyam</w:t>
-            </w:r>
-            <w:proofErr w:type="spellEnd"/>
-            <w:r>
-              <w:rPr>
-                <w:rFonts w:cs="Arial"/>
-                <w:bCs/>
-                <w:sz w:val="28"/>
-                <w:szCs w:val="36"/>
-                <w:lang w:bidi="ml-IN"/>
-              </w:rPr>
-              <w:t xml:space="preserve"> No. 57</w:t>
+              <w:t>Krama Vaakyam No. 57</w:t>
             </w:r>
           </w:p>
           <w:p>
@@ -8635,7 +7195,6 @@
                 <w:lang w:val="en-IN" w:eastAsia="en-IN" w:bidi="ml-IN"/>
               </w:rPr>
             </w:pPr>
-            <w:proofErr w:type="spellStart"/>
             <w:r>
               <w:rPr>
                 <w:rFonts w:cs="Arial"/>
@@ -8644,18 +7203,7 @@
                 <w:szCs w:val="36"/>
                 <w:lang w:bidi="ml-IN"/>
               </w:rPr>
-              <w:t>Panchaati</w:t>
-            </w:r>
-            <w:proofErr w:type="spellEnd"/>
-            <w:r>
-              <w:rPr>
-                <w:rFonts w:cs="Arial"/>
-                <w:bCs/>
-                <w:sz w:val="28"/>
-                <w:szCs w:val="36"/>
-                <w:lang w:bidi="ml-IN"/>
-              </w:rPr>
-              <w:t xml:space="preserve"> No. 43</w:t>
+              <w:t>Panchaati No. 43</w:t>
             </w:r>
           </w:p>
         </w:tc>
@@ -8703,7 +7251,6 @@
               </w:rPr>
               <w:t>–</w:t>
             </w:r>
-            <w:proofErr w:type="spellStart"/>
             <w:r>
               <w:rPr>
                 <w:rFonts w:ascii="BRH Malayalam Extra" w:hAnsi="BRH Malayalam Extra" w:cs="BRH Malayalam Extra"/>
@@ -8713,75 +7260,53 @@
               </w:rPr>
               <w:t>Ëx</w:t>
             </w:r>
-            <w:proofErr w:type="spellEnd"/>
-            <w:r>
-              <w:rPr>
-                <w:rFonts w:ascii="BRH Malayalam Extra" w:hAnsi="BRH Malayalam Extra" w:cs="BRH Malayalam Extra"/>
-                <w:b/>
-                <w:color w:val="000000"/>
-                <w:sz w:val="32"/>
-                <w:szCs w:val="40"/>
-              </w:rPr>
-              <w:t>–</w:t>
-            </w:r>
-            <w:r>
-              <w:rPr>
-                <w:rFonts w:ascii="BRH Malayalam Extra" w:hAnsi="BRH Malayalam Extra" w:cs="BRH Malayalam Extra"/>
-                <w:color w:val="000000"/>
-                <w:sz w:val="40"/>
-                <w:szCs w:val="40"/>
-              </w:rPr>
-              <w:t xml:space="preserve">b </w:t>
-            </w:r>
-            <w:proofErr w:type="spellStart"/>
-            <w:r>
-              <w:rPr>
-                <w:rFonts w:ascii="BRH Malayalam Extra" w:hAnsi="BRH Malayalam Extra" w:cs="BRH Malayalam Extra"/>
-                <w:color w:val="000000"/>
-                <w:sz w:val="40"/>
-                <w:szCs w:val="40"/>
-              </w:rPr>
-              <w:t>CZõ</w:t>
-            </w:r>
-            <w:proofErr w:type="spellEnd"/>
-            <w:r>
-              <w:rPr>
-                <w:rFonts w:ascii="BRH Malayalam Extra" w:hAnsi="BRH Malayalam Extra" w:cs="BRH Malayalam Extra"/>
-                <w:color w:val="000000"/>
-                <w:sz w:val="40"/>
-                <w:szCs w:val="40"/>
-              </w:rPr>
-              <w:t>—Ë - A</w:t>
-            </w:r>
-            <w:r>
-              <w:rPr>
-                <w:rFonts w:ascii="BRH Malayalam Extra" w:hAnsi="BRH Malayalam Extra" w:cs="BRH Malayalam Extra"/>
-                <w:b/>
-                <w:color w:val="000000"/>
-                <w:sz w:val="32"/>
-                <w:szCs w:val="40"/>
-              </w:rPr>
-              <w:t>–</w:t>
-            </w:r>
-            <w:proofErr w:type="spellStart"/>
-            <w:r>
-              <w:rPr>
-                <w:rFonts w:ascii="BRH Malayalam Extra" w:hAnsi="BRH Malayalam Extra" w:cs="BRH Malayalam Extra"/>
-                <w:color w:val="000000"/>
-                <w:sz w:val="40"/>
-                <w:szCs w:val="40"/>
-              </w:rPr>
-              <w:t>bJ</w:t>
-            </w:r>
-            <w:proofErr w:type="spellEnd"/>
-            <w:r>
-              <w:rPr>
-                <w:rFonts w:ascii="BRH Malayalam Extra" w:hAnsi="BRH Malayalam Extra" w:cs="BRH Malayalam Extra"/>
-                <w:color w:val="000000"/>
-                <w:sz w:val="40"/>
-                <w:szCs w:val="40"/>
-              </w:rPr>
-              <w:t xml:space="preserve"> | ¥Z¤¤d</w:t>
+            <w:r>
+              <w:rPr>
+                <w:rFonts w:ascii="BRH Malayalam Extra" w:hAnsi="BRH Malayalam Extra" w:cs="BRH Malayalam Extra"/>
+                <w:b/>
+                <w:color w:val="000000"/>
+                <w:sz w:val="32"/>
+                <w:szCs w:val="40"/>
+              </w:rPr>
+              <w:t>–</w:t>
+            </w:r>
+            <w:r>
+              <w:rPr>
+                <w:rFonts w:ascii="BRH Malayalam Extra" w:hAnsi="BRH Malayalam Extra" w:cs="BRH Malayalam Extra"/>
+                <w:color w:val="000000"/>
+                <w:sz w:val="40"/>
+                <w:szCs w:val="40"/>
+              </w:rPr>
+              <w:t>b CZõ—Ë - A</w:t>
+            </w:r>
+            <w:r>
+              <w:rPr>
+                <w:rFonts w:ascii="BRH Malayalam Extra" w:hAnsi="BRH Malayalam Extra" w:cs="BRH Malayalam Extra"/>
+                <w:b/>
+                <w:color w:val="000000"/>
+                <w:sz w:val="32"/>
+                <w:szCs w:val="40"/>
+              </w:rPr>
+              <w:t>–</w:t>
+            </w:r>
+            <w:r>
+              <w:rPr>
+                <w:rFonts w:ascii="BRH Malayalam Extra" w:hAnsi="BRH Malayalam Extra" w:cs="BRH Malayalam Extra"/>
+                <w:color w:val="000000"/>
+                <w:sz w:val="40"/>
+                <w:szCs w:val="40"/>
+              </w:rPr>
+              <w:t xml:space="preserve">bJ | </w:t>
+            </w:r>
+            <w:r>
+              <w:rPr>
+                <w:rFonts w:ascii="BRH Malayalam Extra" w:hAnsi="BRH Malayalam Extra" w:cs="BRH Malayalam Extra"/>
+                <w:color w:val="000000"/>
+                <w:sz w:val="40"/>
+                <w:szCs w:val="40"/>
+              </w:rPr>
+              <w:lastRenderedPageBreak/>
+              <w:t>¥Z¤¤d</w:t>
             </w:r>
             <w:r>
               <w:rPr>
@@ -8813,7 +7338,6 @@
               </w:rPr>
               <w:t>–</w:t>
             </w:r>
-            <w:proofErr w:type="spellStart"/>
             <w:r>
               <w:rPr>
                 <w:rFonts w:ascii="BRH Malayalam Extra" w:hAnsi="BRH Malayalam Extra" w:cs="BRH Malayalam Extra"/>
@@ -8823,7 +7347,6 @@
               </w:rPr>
               <w:t>pxËxbõ˜I</w:t>
             </w:r>
-            <w:proofErr w:type="spellEnd"/>
             <w:r>
               <w:rPr>
                 <w:rFonts w:ascii="BRH Malayalam Extra" w:hAnsi="BRH Malayalam Extra" w:cs="BRH Malayalam Extra"/>
@@ -8862,6 +7385,7 @@
                 <w:sz w:val="40"/>
                 <w:szCs w:val="40"/>
               </w:rPr>
+              <w:lastRenderedPageBreak/>
               <w:t>A</w:t>
             </w:r>
             <w:r>
@@ -8874,7 +7398,6 @@
               </w:rPr>
               <w:t>–</w:t>
             </w:r>
-            <w:proofErr w:type="spellStart"/>
             <w:r>
               <w:rPr>
                 <w:rFonts w:ascii="BRH Malayalam Extra" w:hAnsi="BRH Malayalam Extra" w:cs="BRH Malayalam Extra"/>
@@ -8884,75 +7407,43 @@
               </w:rPr>
               <w:t>Ëx</w:t>
             </w:r>
-            <w:proofErr w:type="spellEnd"/>
-            <w:r>
-              <w:rPr>
-                <w:rFonts w:ascii="BRH Malayalam Extra" w:hAnsi="BRH Malayalam Extra" w:cs="BRH Malayalam Extra"/>
-                <w:b/>
-                <w:color w:val="000000"/>
-                <w:sz w:val="32"/>
-                <w:szCs w:val="40"/>
-              </w:rPr>
-              <w:t>–</w:t>
-            </w:r>
-            <w:r>
-              <w:rPr>
-                <w:rFonts w:ascii="BRH Malayalam Extra" w:hAnsi="BRH Malayalam Extra" w:cs="BRH Malayalam Extra"/>
-                <w:color w:val="000000"/>
-                <w:sz w:val="40"/>
-                <w:szCs w:val="40"/>
-              </w:rPr>
-              <w:t xml:space="preserve">b </w:t>
-            </w:r>
-            <w:proofErr w:type="spellStart"/>
-            <w:r>
-              <w:rPr>
-                <w:rFonts w:ascii="BRH Malayalam Extra" w:hAnsi="BRH Malayalam Extra" w:cs="BRH Malayalam Extra"/>
-                <w:color w:val="000000"/>
-                <w:sz w:val="40"/>
-                <w:szCs w:val="40"/>
-              </w:rPr>
-              <w:t>CZõ</w:t>
-            </w:r>
-            <w:proofErr w:type="spellEnd"/>
-            <w:r>
-              <w:rPr>
-                <w:rFonts w:ascii="BRH Malayalam Extra" w:hAnsi="BRH Malayalam Extra" w:cs="BRH Malayalam Extra"/>
-                <w:color w:val="000000"/>
-                <w:sz w:val="40"/>
-                <w:szCs w:val="40"/>
-              </w:rPr>
-              <w:t>—Ë - A</w:t>
-            </w:r>
-            <w:r>
-              <w:rPr>
-                <w:rFonts w:ascii="BRH Malayalam Extra" w:hAnsi="BRH Malayalam Extra" w:cs="BRH Malayalam Extra"/>
-                <w:b/>
-                <w:color w:val="000000"/>
-                <w:sz w:val="32"/>
-                <w:szCs w:val="40"/>
-              </w:rPr>
-              <w:t>–</w:t>
-            </w:r>
-            <w:proofErr w:type="spellStart"/>
-            <w:r>
-              <w:rPr>
-                <w:rFonts w:ascii="BRH Malayalam Extra" w:hAnsi="BRH Malayalam Extra" w:cs="BRH Malayalam Extra"/>
-                <w:color w:val="000000"/>
-                <w:sz w:val="40"/>
-                <w:szCs w:val="40"/>
-              </w:rPr>
-              <w:t>bJ</w:t>
-            </w:r>
-            <w:proofErr w:type="spellEnd"/>
-            <w:r>
-              <w:rPr>
-                <w:rFonts w:ascii="BRH Malayalam Extra" w:hAnsi="BRH Malayalam Extra" w:cs="BRH Malayalam Extra"/>
-                <w:color w:val="000000"/>
-                <w:sz w:val="40"/>
-                <w:szCs w:val="40"/>
-              </w:rPr>
-              <w:t xml:space="preserve"> | ¥Z¤¤d</w:t>
+            <w:r>
+              <w:rPr>
+                <w:rFonts w:ascii="BRH Malayalam Extra" w:hAnsi="BRH Malayalam Extra" w:cs="BRH Malayalam Extra"/>
+                <w:b/>
+                <w:color w:val="000000"/>
+                <w:sz w:val="32"/>
+                <w:szCs w:val="40"/>
+              </w:rPr>
+              <w:t>–</w:t>
+            </w:r>
+            <w:r>
+              <w:rPr>
+                <w:rFonts w:ascii="BRH Malayalam Extra" w:hAnsi="BRH Malayalam Extra" w:cs="BRH Malayalam Extra"/>
+                <w:color w:val="000000"/>
+                <w:sz w:val="40"/>
+                <w:szCs w:val="40"/>
+              </w:rPr>
+              <w:t>b CZõ—Ë - A</w:t>
+            </w:r>
+            <w:r>
+              <w:rPr>
+                <w:rFonts w:ascii="BRH Malayalam Extra" w:hAnsi="BRH Malayalam Extra" w:cs="BRH Malayalam Extra"/>
+                <w:b/>
+                <w:color w:val="000000"/>
+                <w:sz w:val="32"/>
+                <w:szCs w:val="40"/>
+              </w:rPr>
+              <w:t>–</w:t>
+            </w:r>
+            <w:r>
+              <w:rPr>
+                <w:rFonts w:ascii="BRH Malayalam Extra" w:hAnsi="BRH Malayalam Extra" w:cs="BRH Malayalam Extra"/>
+                <w:color w:val="000000"/>
+                <w:sz w:val="40"/>
+                <w:szCs w:val="40"/>
+              </w:rPr>
+              <w:t>bJ | ¥Z¤¤d</w:t>
             </w:r>
             <w:r>
               <w:rPr>
@@ -8984,7 +7475,6 @@
               </w:rPr>
               <w:t>–</w:t>
             </w:r>
-            <w:proofErr w:type="spellStart"/>
             <w:r>
               <w:rPr>
                 <w:rFonts w:ascii="BRH Malayalam Extra" w:hAnsi="BRH Malayalam Extra" w:cs="BRH Malayalam Extra"/>
@@ -8994,7 +7484,6 @@
               </w:rPr>
               <w:t>pxËxbõ˜I</w:t>
             </w:r>
-            <w:proofErr w:type="spellEnd"/>
           </w:p>
           <w:p>
             <w:pPr>
@@ -9014,6 +7503,7 @@
                 <w:szCs w:val="32"/>
                 <w:lang w:val="en-IN" w:eastAsia="en-IN" w:bidi="ml-IN"/>
               </w:rPr>
+              <w:lastRenderedPageBreak/>
               <w:t>M</w:t>
             </w:r>
             <w:r>
@@ -9024,9 +7514,8 @@
                 <w:szCs w:val="32"/>
                 <w:lang w:val="en-IN" w:eastAsia="en-IN" w:bidi="ml-IN"/>
               </w:rPr>
-              <w:t>issing “</w:t>
-            </w:r>
-            <w:proofErr w:type="spellStart"/>
+              <w:t>issing “R</w:t>
+            </w:r>
             <w:r>
               <w:rPr>
                 <w:rFonts w:eastAsia="Times New Roman" w:cs="Arial"/>
@@ -9035,28 +7524,7 @@
                 <w:szCs w:val="32"/>
                 <w:lang w:val="en-IN" w:eastAsia="en-IN" w:bidi="ml-IN"/>
               </w:rPr>
-              <w:t>R</w:t>
-            </w:r>
-            <w:r>
-              <w:rPr>
-                <w:rFonts w:eastAsia="Times New Roman" w:cs="Arial"/>
-                <w:color w:val="000000"/>
-                <w:sz w:val="32"/>
-                <w:szCs w:val="32"/>
-                <w:lang w:val="en-IN" w:eastAsia="en-IN" w:bidi="ml-IN"/>
-              </w:rPr>
-              <w:t>uk</w:t>
-            </w:r>
-            <w:proofErr w:type="spellEnd"/>
-            <w:r>
-              <w:rPr>
-                <w:rFonts w:eastAsia="Times New Roman" w:cs="Arial"/>
-                <w:color w:val="000000"/>
-                <w:sz w:val="32"/>
-                <w:szCs w:val="32"/>
-                <w:lang w:val="en-IN" w:eastAsia="en-IN" w:bidi="ml-IN"/>
-              </w:rPr>
-              <w:t xml:space="preserve"> stop</w:t>
+              <w:t>uk stop</w:t>
             </w:r>
             <w:r>
               <w:rPr>
@@ -9101,6 +7569,7 @@
           <w:szCs w:val="32"/>
           <w:u w:val="single"/>
         </w:rPr>
+        <w:lastRenderedPageBreak/>
         <w:t>==========================</w:t>
       </w:r>
     </w:p>
@@ -9125,7 +7594,6 @@
         </w:rPr>
         <w:t xml:space="preserve">TS </w:t>
       </w:r>
-      <w:proofErr w:type="spellStart"/>
       <w:r>
         <w:rPr>
           <w:b/>
@@ -9136,7 +7604,6 @@
         </w:rPr>
         <w:t>Krama</w:t>
       </w:r>
-      <w:proofErr w:type="spellEnd"/>
       <w:r>
         <w:rPr>
           <w:b/>
@@ -9145,29 +7612,7 @@
           <w:szCs w:val="32"/>
           <w:u w:val="single"/>
         </w:rPr>
-        <w:t xml:space="preserve"> </w:t>
-      </w:r>
-      <w:proofErr w:type="spellStart"/>
-      <w:r>
-        <w:rPr>
-          <w:b/>
-          <w:bCs/>
-          <w:sz w:val="32"/>
-          <w:szCs w:val="32"/>
-          <w:u w:val="single"/>
-        </w:rPr>
-        <w:t>Paatam</w:t>
-      </w:r>
-      <w:proofErr w:type="spellEnd"/>
-      <w:r>
-        <w:rPr>
-          <w:b/>
-          <w:bCs/>
-          <w:sz w:val="32"/>
-          <w:szCs w:val="32"/>
-          <w:u w:val="single"/>
-        </w:rPr>
-        <w:t xml:space="preserve"> – TS 1.</w:t>
+        <w:t xml:space="preserve"> Paatam – TS 1.</w:t>
       </w:r>
       <w:r>
         <w:rPr>
@@ -9452,7 +7897,6 @@
                 <w:szCs w:val="36"/>
               </w:rPr>
             </w:pPr>
-            <w:proofErr w:type="spellStart"/>
             <w:r>
               <w:rPr>
                 <w:rFonts w:cs="Arial"/>
@@ -9460,17 +7904,7 @@
                 <w:sz w:val="32"/>
                 <w:szCs w:val="36"/>
               </w:rPr>
-              <w:t>Panchati</w:t>
-            </w:r>
-            <w:proofErr w:type="spellEnd"/>
-            <w:r>
-              <w:rPr>
-                <w:rFonts w:cs="Arial"/>
-                <w:bCs/>
-                <w:sz w:val="32"/>
-                <w:szCs w:val="36"/>
-              </w:rPr>
-              <w:t xml:space="preserve"> </w:t>
+              <w:t xml:space="preserve">Panchati </w:t>
             </w:r>
             <w:r>
               <w:rPr>
@@ -9694,7 +8128,6 @@
               <w:br/>
               <w:t>(</w:t>
             </w:r>
-            <w:proofErr w:type="spellStart"/>
             <w:r>
               <w:rPr>
                 <w:rFonts w:cs="Arial"/>
@@ -9702,9 +8135,8 @@
                 <w:sz w:val="28"/>
                 <w:szCs w:val="28"/>
               </w:rPr>
-              <w:t>avagraha</w:t>
-            </w:r>
-            <w:proofErr w:type="spellEnd"/>
+              <w:t>avagraha to indicate</w:t>
+            </w:r>
             <w:r>
               <w:rPr>
                 <w:rFonts w:cs="Arial"/>
@@ -9712,36 +8144,7 @@
                 <w:sz w:val="28"/>
                 <w:szCs w:val="28"/>
               </w:rPr>
-              <w:t xml:space="preserve"> to indicate</w:t>
-            </w:r>
-            <w:r>
-              <w:rPr>
-                <w:rFonts w:cs="Arial"/>
-                <w:color w:val="000000"/>
-                <w:sz w:val="28"/>
-                <w:szCs w:val="28"/>
-              </w:rPr>
-              <w:t xml:space="preserve"> ‘A’ </w:t>
-            </w:r>
-            <w:proofErr w:type="spellStart"/>
-            <w:r>
-              <w:rPr>
-                <w:rFonts w:cs="Arial"/>
-                <w:color w:val="000000"/>
-                <w:sz w:val="28"/>
-                <w:szCs w:val="28"/>
-              </w:rPr>
-              <w:t>trikramam</w:t>
-            </w:r>
-            <w:proofErr w:type="spellEnd"/>
-            <w:r>
-              <w:rPr>
-                <w:rFonts w:cs="Arial"/>
-                <w:color w:val="000000"/>
-                <w:sz w:val="28"/>
-                <w:szCs w:val="28"/>
-              </w:rPr>
-              <w:t>)</w:t>
+              <w:t xml:space="preserve"> ‘A’ trikramam)</w:t>
             </w:r>
           </w:p>
         </w:tc>
@@ -9783,7 +8186,6 @@
                 <w:szCs w:val="32"/>
                 <w:lang w:bidi="ml-IN"/>
               </w:rPr>
-              <w:lastRenderedPageBreak/>
               <w:t xml:space="preserve">T.S.1.6.11.7 </w:t>
             </w:r>
             <w:r>
@@ -9804,20 +8206,8 @@
                 <w:szCs w:val="32"/>
                 <w:lang w:bidi="ml-IN"/>
               </w:rPr>
-              <w:t xml:space="preserve"> </w:t>
-            </w:r>
-            <w:proofErr w:type="spellStart"/>
-            <w:r>
-              <w:rPr>
-                <w:rFonts w:cs="Arial"/>
-                <w:color w:val="000000"/>
-                <w:sz w:val="32"/>
-                <w:szCs w:val="32"/>
-                <w:lang w:bidi="ml-IN"/>
-              </w:rPr>
-              <w:t>Kramam</w:t>
-            </w:r>
-            <w:proofErr w:type="spellEnd"/>
+              <w:t xml:space="preserve"> Kramam</w:t>
+            </w:r>
           </w:p>
           <w:p>
             <w:pPr>
@@ -9837,7 +8227,6 @@
                 <w:lang w:bidi="ml-IN"/>
               </w:rPr>
             </w:pPr>
-            <w:proofErr w:type="spellStart"/>
             <w:r>
               <w:rPr>
                 <w:rFonts w:cs="Arial"/>
@@ -9845,17 +8234,7 @@
                 <w:sz w:val="32"/>
                 <w:szCs w:val="36"/>
               </w:rPr>
-              <w:t>Panchati</w:t>
-            </w:r>
-            <w:proofErr w:type="spellEnd"/>
-            <w:r>
-              <w:rPr>
-                <w:rFonts w:cs="Arial"/>
-                <w:bCs/>
-                <w:sz w:val="32"/>
-                <w:szCs w:val="36"/>
-              </w:rPr>
-              <w:t xml:space="preserve"> 45</w:t>
+              <w:t>Panchati 45</w:t>
             </w:r>
           </w:p>
           <w:p>
@@ -9930,27 +8309,7 @@
                 <w:sz w:val="40"/>
                 <w:szCs w:val="40"/>
               </w:rPr>
-              <w:t xml:space="preserve">¥¹d— </w:t>
-            </w:r>
-            <w:proofErr w:type="spellStart"/>
-            <w:r>
-              <w:rPr>
-                <w:rFonts w:ascii="BRH Malayalam Extra" w:hAnsi="BRH Malayalam Extra" w:cs="BRH Malayalam Extra"/>
-                <w:color w:val="000000"/>
-                <w:sz w:val="40"/>
-                <w:szCs w:val="40"/>
-              </w:rPr>
-              <w:t>ZyrçZy</w:t>
-            </w:r>
-            <w:proofErr w:type="spellEnd"/>
-            <w:r>
-              <w:rPr>
-                <w:rFonts w:ascii="BRH Malayalam Extra" w:hAnsi="BRH Malayalam Extra" w:cs="BRH Malayalam Extra"/>
-                <w:color w:val="000000"/>
-                <w:sz w:val="40"/>
-                <w:szCs w:val="40"/>
-              </w:rPr>
-              <w:t xml:space="preserve"> | </w:t>
+              <w:t xml:space="preserve">¥¹d— ZyrçZy | </w:t>
             </w:r>
           </w:p>
           <w:p>
@@ -9963,7 +8322,6 @@
                 <w:szCs w:val="40"/>
               </w:rPr>
             </w:pPr>
-            <w:proofErr w:type="spellStart"/>
             <w:r>
               <w:rPr>
                 <w:rFonts w:ascii="BRH Malayalam Extra" w:hAnsi="BRH Malayalam Extra" w:cs="BRH Malayalam Extra"/>
@@ -9973,7 +8331,6 @@
               </w:rPr>
               <w:t>Zy</w:t>
             </w:r>
-            <w:proofErr w:type="spellEnd"/>
             <w:r>
               <w:rPr>
                 <w:rFonts w:ascii="BRH Malayalam Extra" w:hAnsi="BRH Malayalam Extra" w:cs="BRH Malayalam Extra"/>
@@ -9984,7 +8341,6 @@
               </w:rPr>
               <w:t>–</w:t>
             </w:r>
-            <w:proofErr w:type="spellStart"/>
             <w:r>
               <w:rPr>
                 <w:rFonts w:ascii="BRH Malayalam Extra" w:hAnsi="BRH Malayalam Extra" w:cs="BRH Malayalam Extra"/>
@@ -9994,7 +8350,6 @@
               </w:rPr>
               <w:t>rç</w:t>
             </w:r>
-            <w:proofErr w:type="spellEnd"/>
             <w:r>
               <w:rPr>
                 <w:rFonts w:ascii="BRH Malayalam Extra" w:hAnsi="BRH Malayalam Extra" w:cs="BRH Malayalam Extra"/>
@@ -10005,7 +8360,6 @@
               </w:rPr>
               <w:t>–</w:t>
             </w:r>
-            <w:proofErr w:type="spellStart"/>
             <w:r>
               <w:rPr>
                 <w:rFonts w:ascii="BRH Malayalam Extra" w:hAnsi="BRH Malayalam Extra" w:cs="BRH Malayalam Extra"/>
@@ -10016,7 +8370,6 @@
               </w:rPr>
               <w:t>Zz</w:t>
             </w:r>
-            <w:proofErr w:type="spellEnd"/>
             <w:r>
               <w:rPr>
                 <w:rFonts w:ascii="BRH Malayalam Extra" w:hAnsi="BRH Malayalam Extra" w:cs="BRH Malayalam Extra"/>
@@ -10028,45 +8381,14 @@
               </w:rPr>
               <w:t>–</w:t>
             </w:r>
-            <w:proofErr w:type="spellStart"/>
-            <w:r>
-              <w:rPr>
-                <w:rFonts w:ascii="BRH Malayalam Extra" w:hAnsi="BRH Malayalam Extra" w:cs="BRH Malayalam Extra"/>
-                <w:color w:val="000000"/>
-                <w:sz w:val="40"/>
-                <w:szCs w:val="40"/>
-              </w:rPr>
-              <w:t>Zy</w:t>
-            </w:r>
-            <w:proofErr w:type="spellEnd"/>
-            <w:r>
-              <w:rPr>
-                <w:rFonts w:ascii="BRH Malayalam Extra" w:hAnsi="BRH Malayalam Extra" w:cs="BRH Malayalam Extra"/>
-                <w:color w:val="000000"/>
-                <w:sz w:val="40"/>
-                <w:szCs w:val="40"/>
-              </w:rPr>
-              <w:t xml:space="preserve">— </w:t>
-            </w:r>
-            <w:proofErr w:type="spellStart"/>
-            <w:r>
-              <w:rPr>
-                <w:rFonts w:ascii="BRH Malayalam Extra" w:hAnsi="BRH Malayalam Extra" w:cs="BRH Malayalam Extra"/>
-                <w:color w:val="000000"/>
-                <w:sz w:val="40"/>
-                <w:szCs w:val="40"/>
-              </w:rPr>
-              <w:t>ZyrçZy</w:t>
-            </w:r>
-            <w:proofErr w:type="spellEnd"/>
-            <w:r>
-              <w:rPr>
-                <w:rFonts w:ascii="BRH Malayalam Extra" w:hAnsi="BRH Malayalam Extra" w:cs="BRH Malayalam Extra"/>
-                <w:color w:val="000000"/>
-                <w:sz w:val="40"/>
-                <w:szCs w:val="40"/>
-              </w:rPr>
-              <w:t xml:space="preserve"> ||</w:t>
+            <w:r>
+              <w:rPr>
+                <w:rFonts w:ascii="BRH Malayalam Extra" w:hAnsi="BRH Malayalam Extra" w:cs="BRH Malayalam Extra"/>
+                <w:color w:val="000000"/>
+                <w:sz w:val="40"/>
+                <w:szCs w:val="40"/>
+              </w:rPr>
+              <w:t>Zy— ZyrçZy ||</w:t>
             </w:r>
           </w:p>
         </w:tc>
@@ -10116,27 +8438,7 @@
                 <w:sz w:val="40"/>
                 <w:szCs w:val="40"/>
               </w:rPr>
-              <w:t xml:space="preserve">¥¹d— </w:t>
-            </w:r>
-            <w:proofErr w:type="spellStart"/>
-            <w:r>
-              <w:rPr>
-                <w:rFonts w:ascii="BRH Malayalam Extra" w:hAnsi="BRH Malayalam Extra" w:cs="BRH Malayalam Extra"/>
-                <w:color w:val="000000"/>
-                <w:sz w:val="40"/>
-                <w:szCs w:val="40"/>
-              </w:rPr>
-              <w:t>ZyrçZy</w:t>
-            </w:r>
-            <w:proofErr w:type="spellEnd"/>
-            <w:r>
-              <w:rPr>
-                <w:rFonts w:ascii="BRH Malayalam Extra" w:hAnsi="BRH Malayalam Extra" w:cs="BRH Malayalam Extra"/>
-                <w:color w:val="000000"/>
-                <w:sz w:val="40"/>
-                <w:szCs w:val="40"/>
-              </w:rPr>
-              <w:t xml:space="preserve"> | </w:t>
+              <w:t xml:space="preserve">¥¹d— ZyrçZy | </w:t>
             </w:r>
           </w:p>
           <w:p>
@@ -10153,7 +8455,6 @@
                 <w:szCs w:val="40"/>
               </w:rPr>
             </w:pPr>
-            <w:proofErr w:type="spellStart"/>
             <w:r>
               <w:rPr>
                 <w:rFonts w:ascii="BRH Malayalam Extra" w:hAnsi="BRH Malayalam Extra" w:cs="BRH Malayalam Extra"/>
@@ -10163,7 +8464,6 @@
               </w:rPr>
               <w:t>Zy</w:t>
             </w:r>
-            <w:proofErr w:type="spellEnd"/>
             <w:r>
               <w:rPr>
                 <w:rFonts w:ascii="BRH Malayalam Extra" w:hAnsi="BRH Malayalam Extra" w:cs="BRH Malayalam Extra"/>
@@ -10174,7 +8474,6 @@
               </w:rPr>
               <w:t>–</w:t>
             </w:r>
-            <w:proofErr w:type="spellStart"/>
             <w:r>
               <w:rPr>
                 <w:rFonts w:ascii="BRH Malayalam Extra" w:hAnsi="BRH Malayalam Extra" w:cs="BRH Malayalam Extra"/>
@@ -10184,7 +8483,6 @@
               </w:rPr>
               <w:t>rç</w:t>
             </w:r>
-            <w:proofErr w:type="spellEnd"/>
             <w:r>
               <w:rPr>
                 <w:rFonts w:ascii="BRH Malayalam Extra" w:hAnsi="BRH Malayalam Extra" w:cs="BRH Malayalam Extra"/>
@@ -10195,7 +8493,6 @@
               </w:rPr>
               <w:t>–</w:t>
             </w:r>
-            <w:proofErr w:type="spellStart"/>
             <w:r>
               <w:rPr>
                 <w:rFonts w:ascii="BRH Malayalam Extra" w:hAnsi="BRH Malayalam Extra" w:cs="BRH Malayalam Extra"/>
@@ -10213,37 +8510,7 @@
                 <w:sz w:val="40"/>
                 <w:szCs w:val="40"/>
               </w:rPr>
-              <w:t>Zy</w:t>
-            </w:r>
-            <w:proofErr w:type="spellEnd"/>
-            <w:r>
-              <w:rPr>
-                <w:rFonts w:ascii="BRH Malayalam Extra" w:hAnsi="BRH Malayalam Extra" w:cs="BRH Malayalam Extra"/>
-                <w:color w:val="000000"/>
-                <w:sz w:val="40"/>
-                <w:szCs w:val="40"/>
-              </w:rPr>
-              <w:t xml:space="preserve">— </w:t>
-            </w:r>
-            <w:proofErr w:type="spellStart"/>
-            <w:r>
-              <w:rPr>
-                <w:rFonts w:ascii="BRH Malayalam Extra" w:hAnsi="BRH Malayalam Extra" w:cs="BRH Malayalam Extra"/>
-                <w:color w:val="000000"/>
-                <w:sz w:val="40"/>
-                <w:szCs w:val="40"/>
-              </w:rPr>
-              <w:t>ZyrçZy</w:t>
-            </w:r>
-            <w:proofErr w:type="spellEnd"/>
-            <w:r>
-              <w:rPr>
-                <w:rFonts w:ascii="BRH Malayalam Extra" w:hAnsi="BRH Malayalam Extra" w:cs="BRH Malayalam Extra"/>
-                <w:color w:val="000000"/>
-                <w:sz w:val="40"/>
-                <w:szCs w:val="40"/>
-              </w:rPr>
-              <w:t xml:space="preserve"> ||</w:t>
+              <w:t>Zy— ZyrçZy ||</w:t>
             </w:r>
           </w:p>
         </w:tc>
@@ -11506,7 +9773,7 @@
 </file>
 
 <file path=customXml/itemProps1.xml><?xml version="1.0" encoding="utf-8"?>
-<ds:datastoreItem xmlns:ds="http://schemas.openxmlformats.org/officeDocument/2006/customXml" ds:itemID="{982EACB9-99B2-46A2-8D10-9390EA2D627B}">
+<ds:datastoreItem xmlns:ds="http://schemas.openxmlformats.org/officeDocument/2006/customXml" ds:itemID="{D14720BA-BA9A-451C-8773-91988070C3A1}">
   <ds:schemaRefs>
     <ds:schemaRef ds:uri="http://schemas.openxmlformats.org/officeDocument/2006/bibliography"/>
   </ds:schemaRefs>

--- a/TS-Kramam/TS-1.6/TS 1.6 Malayalam Krama Paatam Corrections.docx
+++ b/TS-Kramam/TS-1.6/TS 1.6 Malayalam Krama Paatam Corrections.docx
@@ -21,7 +21,51 @@
           <w:szCs w:val="32"/>
           <w:u w:val="single"/>
         </w:rPr>
-        <w:t xml:space="preserve">TS Krama Paatam – TS 1.6 </w:t>
+        <w:t xml:space="preserve">TS </w:t>
+      </w:r>
+      <w:proofErr w:type="spellStart"/>
+      <w:r>
+        <w:rPr>
+          <w:b/>
+          <w:bCs/>
+          <w:sz w:val="32"/>
+          <w:szCs w:val="32"/>
+          <w:u w:val="single"/>
+        </w:rPr>
+        <w:t>Krama</w:t>
+      </w:r>
+      <w:proofErr w:type="spellEnd"/>
+      <w:r>
+        <w:rPr>
+          <w:b/>
+          <w:bCs/>
+          <w:sz w:val="32"/>
+          <w:szCs w:val="32"/>
+          <w:u w:val="single"/>
+        </w:rPr>
+        <w:t xml:space="preserve"> </w:t>
+      </w:r>
+      <w:proofErr w:type="spellStart"/>
+      <w:r>
+        <w:rPr>
+          <w:b/>
+          <w:bCs/>
+          <w:sz w:val="32"/>
+          <w:szCs w:val="32"/>
+          <w:u w:val="single"/>
+        </w:rPr>
+        <w:t>Paatam</w:t>
+      </w:r>
+      <w:proofErr w:type="spellEnd"/>
+      <w:r>
+        <w:rPr>
+          <w:b/>
+          <w:bCs/>
+          <w:sz w:val="32"/>
+          <w:szCs w:val="32"/>
+          <w:u w:val="single"/>
+        </w:rPr>
+        <w:t xml:space="preserve"> – TS 1.6 Malayalam Corrections – Observed till </w:t>
       </w:r>
       <w:r>
         <w:rPr>
@@ -31,41 +75,8 @@
           <w:szCs w:val="32"/>
           <w:u w:val="single"/>
         </w:rPr>
-        <w:t>Malayalam</w:t>
+        <w:t>31st July 2022</w:t>
       </w:r>
-      <w:r>
-        <w:rPr>
-          <w:b/>
-          <w:bCs/>
-          <w:sz w:val="32"/>
-          <w:szCs w:val="32"/>
-          <w:u w:val="single"/>
-        </w:rPr>
-        <w:t xml:space="preserve"> Corrections – Observed </w:t>
-      </w:r>
-      <w:proofErr w:type="gramStart"/>
-      <w:r>
-        <w:rPr>
-          <w:b/>
-          <w:bCs/>
-          <w:sz w:val="32"/>
-          <w:szCs w:val="32"/>
-          <w:u w:val="single"/>
-        </w:rPr>
-        <w:t xml:space="preserve">till </w:t>
-      </w:r>
-      <w:r>
-        <w:rPr>
-          <w:b/>
-          <w:bCs/>
-          <w:sz w:val="32"/>
-          <w:szCs w:val="32"/>
-          <w:highlight w:val="red"/>
-          <w:u w:val="single"/>
-        </w:rPr>
-        <w:t>?????</w:t>
-      </w:r>
-      <w:proofErr w:type="gramEnd"/>
     </w:p>
     <w:p>
       <w:pPr>
@@ -269,8 +280,20 @@
                 <w:szCs w:val="32"/>
                 <w:lang w:val="en-IN" w:eastAsia="en-IN" w:bidi="ml-IN"/>
               </w:rPr>
-              <w:t>- Kramam</w:t>
-            </w:r>
+              <w:t xml:space="preserve">- </w:t>
+            </w:r>
+            <w:proofErr w:type="spellStart"/>
+            <w:r>
+              <w:rPr>
+                <w:rFonts w:eastAsia="Times New Roman" w:cs="Arial"/>
+                <w:b/>
+                <w:sz w:val="32"/>
+                <w:szCs w:val="32"/>
+                <w:lang w:val="en-IN" w:eastAsia="en-IN" w:bidi="ml-IN"/>
+              </w:rPr>
+              <w:t>Kramam</w:t>
+            </w:r>
+            <w:proofErr w:type="spellEnd"/>
           </w:p>
           <w:p>
             <w:pPr>
@@ -288,6 +311,7 @@
                 <w:lang w:bidi="ml-IN"/>
               </w:rPr>
             </w:pPr>
+            <w:proofErr w:type="spellStart"/>
             <w:r>
               <w:rPr>
                 <w:rFonts w:cs="Arial"/>
@@ -297,7 +321,43 @@
                 <w:szCs w:val="36"/>
                 <w:lang w:bidi="ml-IN"/>
               </w:rPr>
-              <w:t xml:space="preserve">Krama Vaakyam No. </w:t>
+              <w:t>Krama</w:t>
+            </w:r>
+            <w:proofErr w:type="spellEnd"/>
+            <w:r>
+              <w:rPr>
+                <w:rFonts w:cs="Arial"/>
+                <w:b/>
+                <w:bCs/>
+                <w:sz w:val="28"/>
+                <w:szCs w:val="36"/>
+                <w:lang w:bidi="ml-IN"/>
+              </w:rPr>
+              <w:t xml:space="preserve"> </w:t>
+            </w:r>
+            <w:proofErr w:type="spellStart"/>
+            <w:r>
+              <w:rPr>
+                <w:rFonts w:cs="Arial"/>
+                <w:b/>
+                <w:bCs/>
+                <w:sz w:val="28"/>
+                <w:szCs w:val="36"/>
+                <w:lang w:bidi="ml-IN"/>
+              </w:rPr>
+              <w:t>Vaakyam</w:t>
+            </w:r>
+            <w:proofErr w:type="spellEnd"/>
+            <w:r>
+              <w:rPr>
+                <w:rFonts w:cs="Arial"/>
+                <w:b/>
+                <w:bCs/>
+                <w:sz w:val="28"/>
+                <w:szCs w:val="36"/>
+                <w:lang w:bidi="ml-IN"/>
+              </w:rPr>
+              <w:t xml:space="preserve"> No. </w:t>
             </w:r>
             <w:r>
               <w:rPr>
@@ -326,6 +386,7 @@
                 <w:szCs w:val="36"/>
               </w:rPr>
             </w:pPr>
+            <w:proofErr w:type="spellStart"/>
             <w:r>
               <w:rPr>
                 <w:rFonts w:cs="Arial"/>
@@ -335,7 +396,19 @@
                 <w:szCs w:val="36"/>
                 <w:lang w:bidi="ml-IN"/>
               </w:rPr>
-              <w:t xml:space="preserve">Panchaati No. </w:t>
+              <w:t>Panchaati</w:t>
+            </w:r>
+            <w:proofErr w:type="spellEnd"/>
+            <w:r>
+              <w:rPr>
+                <w:rFonts w:cs="Arial"/>
+                <w:b/>
+                <w:bCs/>
+                <w:sz w:val="28"/>
+                <w:szCs w:val="36"/>
+                <w:lang w:bidi="ml-IN"/>
+              </w:rPr>
+              <w:t xml:space="preserve"> No. </w:t>
             </w:r>
             <w:r>
               <w:rPr>
@@ -369,13 +442,23 @@
                 <w:szCs w:val="40"/>
               </w:rPr>
             </w:pPr>
-            <w:r>
-              <w:rPr>
-                <w:rFonts w:ascii="BRH Malayalam Extra" w:hAnsi="BRH Malayalam Extra" w:cs="BRH Malayalam Extra"/>
-                <w:sz w:val="40"/>
-                <w:szCs w:val="40"/>
-              </w:rPr>
-              <w:t xml:space="preserve">Ery—ª. t | </w:t>
+            <w:proofErr w:type="spellStart"/>
+            <w:r>
+              <w:rPr>
+                <w:rFonts w:ascii="BRH Malayalam Extra" w:hAnsi="BRH Malayalam Extra" w:cs="BRH Malayalam Extra"/>
+                <w:sz w:val="40"/>
+                <w:szCs w:val="40"/>
+              </w:rPr>
+              <w:t>Ery</w:t>
+            </w:r>
+            <w:proofErr w:type="spellEnd"/>
+            <w:r>
+              <w:rPr>
+                <w:rFonts w:ascii="BRH Malayalam Extra" w:hAnsi="BRH Malayalam Extra" w:cs="BRH Malayalam Extra"/>
+                <w:sz w:val="40"/>
+                <w:szCs w:val="40"/>
+              </w:rPr>
+              <w:t xml:space="preserve">—ª. t | </w:t>
             </w:r>
           </w:p>
           <w:p>
@@ -403,8 +486,18 @@
                 <w:sz w:val="40"/>
                 <w:szCs w:val="40"/>
               </w:rPr>
-              <w:t xml:space="preserve"> bz</w:t>
-            </w:r>
+              <w:t xml:space="preserve"> </w:t>
+            </w:r>
+            <w:proofErr w:type="spellStart"/>
+            <w:r>
+              <w:rPr>
+                <w:rFonts w:ascii="BRH Malayalam Extra" w:hAnsi="BRH Malayalam Extra" w:cs="BRH Malayalam Extra"/>
+                <w:sz w:val="40"/>
+                <w:szCs w:val="40"/>
+              </w:rPr>
+              <w:t>bz</w:t>
+            </w:r>
+            <w:proofErr w:type="spellEnd"/>
             <w:r>
               <w:rPr>
                 <w:rFonts w:ascii="BRH Malayalam Extra" w:hAnsi="BRH Malayalam Extra" w:cs="BRH Malayalam Extra"/>
@@ -431,13 +524,41 @@
               </w:rPr>
               <w:t>–</w:t>
             </w:r>
-            <w:r>
-              <w:rPr>
-                <w:rFonts w:ascii="BRH Malayalam Extra" w:hAnsi="BRH Malayalam Extra" w:cs="BRH Malayalam Extra"/>
-                <w:sz w:val="40"/>
-                <w:szCs w:val="40"/>
-              </w:rPr>
-              <w:t>öq¡À—iJ |</w:t>
+            <w:proofErr w:type="spellStart"/>
+            <w:r>
+              <w:rPr>
+                <w:rFonts w:ascii="BRH Malayalam Extra" w:hAnsi="BRH Malayalam Extra" w:cs="BRH Malayalam Extra"/>
+                <w:sz w:val="40"/>
+                <w:szCs w:val="40"/>
+              </w:rPr>
+              <w:t>öq¡À</w:t>
+            </w:r>
+            <w:proofErr w:type="spellEnd"/>
+            <w:r>
+              <w:rPr>
+                <w:rFonts w:ascii="BRH Malayalam Extra" w:hAnsi="BRH Malayalam Extra" w:cs="BRH Malayalam Extra"/>
+                <w:sz w:val="40"/>
+                <w:szCs w:val="40"/>
+              </w:rPr>
+              <w:t>—</w:t>
+            </w:r>
+            <w:proofErr w:type="spellStart"/>
+            <w:r>
+              <w:rPr>
+                <w:rFonts w:ascii="BRH Malayalam Extra" w:hAnsi="BRH Malayalam Extra" w:cs="BRH Malayalam Extra"/>
+                <w:sz w:val="40"/>
+                <w:szCs w:val="40"/>
+              </w:rPr>
+              <w:t>iJ</w:t>
+            </w:r>
+            <w:proofErr w:type="spellEnd"/>
+            <w:r>
+              <w:rPr>
+                <w:rFonts w:ascii="BRH Malayalam Extra" w:hAnsi="BRH Malayalam Extra" w:cs="BRH Malayalam Extra"/>
+                <w:sz w:val="40"/>
+                <w:szCs w:val="40"/>
+              </w:rPr>
+              <w:t xml:space="preserve"> |</w:t>
             </w:r>
           </w:p>
         </w:tc>
@@ -460,13 +581,23 @@
                 <w:szCs w:val="40"/>
               </w:rPr>
             </w:pPr>
-            <w:r>
-              <w:rPr>
-                <w:rFonts w:ascii="BRH Malayalam Extra" w:hAnsi="BRH Malayalam Extra" w:cs="BRH Malayalam Extra"/>
-                <w:sz w:val="40"/>
-                <w:szCs w:val="40"/>
-              </w:rPr>
-              <w:t xml:space="preserve">Ery—ª. t | </w:t>
+            <w:proofErr w:type="spellStart"/>
+            <w:r>
+              <w:rPr>
+                <w:rFonts w:ascii="BRH Malayalam Extra" w:hAnsi="BRH Malayalam Extra" w:cs="BRH Malayalam Extra"/>
+                <w:sz w:val="40"/>
+                <w:szCs w:val="40"/>
+              </w:rPr>
+              <w:t>Ery</w:t>
+            </w:r>
+            <w:proofErr w:type="spellEnd"/>
+            <w:r>
+              <w:rPr>
+                <w:rFonts w:ascii="BRH Malayalam Extra" w:hAnsi="BRH Malayalam Extra" w:cs="BRH Malayalam Extra"/>
+                <w:sz w:val="40"/>
+                <w:szCs w:val="40"/>
+              </w:rPr>
+              <w:t xml:space="preserve">—ª. t | </w:t>
             </w:r>
           </w:p>
           <w:p>
@@ -507,8 +638,18 @@
                 <w:sz w:val="40"/>
                 <w:szCs w:val="40"/>
               </w:rPr>
-              <w:t xml:space="preserve"> bz</w:t>
-            </w:r>
+              <w:t xml:space="preserve"> </w:t>
+            </w:r>
+            <w:proofErr w:type="spellStart"/>
+            <w:r>
+              <w:rPr>
+                <w:rFonts w:ascii="BRH Malayalam Extra" w:hAnsi="BRH Malayalam Extra" w:cs="BRH Malayalam Extra"/>
+                <w:sz w:val="40"/>
+                <w:szCs w:val="40"/>
+              </w:rPr>
+              <w:t>bz</w:t>
+            </w:r>
+            <w:proofErr w:type="spellEnd"/>
             <w:r>
               <w:rPr>
                 <w:rFonts w:ascii="BRH Malayalam Extra" w:hAnsi="BRH Malayalam Extra" w:cs="BRH Malayalam Extra"/>
@@ -535,13 +676,41 @@
               </w:rPr>
               <w:t>–</w:t>
             </w:r>
-            <w:r>
-              <w:rPr>
-                <w:rFonts w:ascii="BRH Malayalam Extra" w:hAnsi="BRH Malayalam Extra" w:cs="BRH Malayalam Extra"/>
-                <w:sz w:val="40"/>
-                <w:szCs w:val="40"/>
-              </w:rPr>
-              <w:t>öq¡À—iJ |</w:t>
+            <w:proofErr w:type="spellStart"/>
+            <w:r>
+              <w:rPr>
+                <w:rFonts w:ascii="BRH Malayalam Extra" w:hAnsi="BRH Malayalam Extra" w:cs="BRH Malayalam Extra"/>
+                <w:sz w:val="40"/>
+                <w:szCs w:val="40"/>
+              </w:rPr>
+              <w:t>öq¡À</w:t>
+            </w:r>
+            <w:proofErr w:type="spellEnd"/>
+            <w:r>
+              <w:rPr>
+                <w:rFonts w:ascii="BRH Malayalam Extra" w:hAnsi="BRH Malayalam Extra" w:cs="BRH Malayalam Extra"/>
+                <w:sz w:val="40"/>
+                <w:szCs w:val="40"/>
+              </w:rPr>
+              <w:t>—</w:t>
+            </w:r>
+            <w:proofErr w:type="spellStart"/>
+            <w:r>
+              <w:rPr>
+                <w:rFonts w:ascii="BRH Malayalam Extra" w:hAnsi="BRH Malayalam Extra" w:cs="BRH Malayalam Extra"/>
+                <w:sz w:val="40"/>
+                <w:szCs w:val="40"/>
+              </w:rPr>
+              <w:t>iJ</w:t>
+            </w:r>
+            <w:proofErr w:type="spellEnd"/>
+            <w:r>
+              <w:rPr>
+                <w:rFonts w:ascii="BRH Malayalam Extra" w:hAnsi="BRH Malayalam Extra" w:cs="BRH Malayalam Extra"/>
+                <w:sz w:val="40"/>
+                <w:szCs w:val="40"/>
+              </w:rPr>
+              <w:t xml:space="preserve"> |</w:t>
             </w:r>
           </w:p>
         </w:tc>
@@ -606,8 +775,20 @@
                 <w:szCs w:val="32"/>
                 <w:lang w:val="en-IN" w:eastAsia="en-IN" w:bidi="ml-IN"/>
               </w:rPr>
-              <w:t>- Kramam</w:t>
-            </w:r>
+              <w:t xml:space="preserve">- </w:t>
+            </w:r>
+            <w:proofErr w:type="spellStart"/>
+            <w:r>
+              <w:rPr>
+                <w:rFonts w:eastAsia="Times New Roman" w:cs="Arial"/>
+                <w:b/>
+                <w:sz w:val="32"/>
+                <w:szCs w:val="32"/>
+                <w:lang w:val="en-IN" w:eastAsia="en-IN" w:bidi="ml-IN"/>
+              </w:rPr>
+              <w:t>Kramam</w:t>
+            </w:r>
+            <w:proofErr w:type="spellEnd"/>
           </w:p>
           <w:p>
             <w:pPr>
@@ -627,6 +808,7 @@
                 <w:lang w:val="en-IN" w:eastAsia="en-IN" w:bidi="ml-IN"/>
               </w:rPr>
             </w:pPr>
+            <w:proofErr w:type="spellStart"/>
             <w:r>
               <w:rPr>
                 <w:rFonts w:eastAsia="Times New Roman" w:cs="Arial"/>
@@ -635,7 +817,40 @@
                 <w:szCs w:val="32"/>
                 <w:lang w:val="en-IN" w:eastAsia="en-IN" w:bidi="ml-IN"/>
               </w:rPr>
-              <w:t xml:space="preserve">Krama Vaakyam No. </w:t>
+              <w:t>Krama</w:t>
+            </w:r>
+            <w:proofErr w:type="spellEnd"/>
+            <w:r>
+              <w:rPr>
+                <w:rFonts w:eastAsia="Times New Roman" w:cs="Arial"/>
+                <w:b/>
+                <w:sz w:val="32"/>
+                <w:szCs w:val="32"/>
+                <w:lang w:val="en-IN" w:eastAsia="en-IN" w:bidi="ml-IN"/>
+              </w:rPr>
+              <w:t xml:space="preserve"> </w:t>
+            </w:r>
+            <w:proofErr w:type="spellStart"/>
+            <w:r>
+              <w:rPr>
+                <w:rFonts w:eastAsia="Times New Roman" w:cs="Arial"/>
+                <w:b/>
+                <w:sz w:val="32"/>
+                <w:szCs w:val="32"/>
+                <w:lang w:val="en-IN" w:eastAsia="en-IN" w:bidi="ml-IN"/>
+              </w:rPr>
+              <w:t>Vaakyam</w:t>
+            </w:r>
+            <w:proofErr w:type="spellEnd"/>
+            <w:r>
+              <w:rPr>
+                <w:rFonts w:eastAsia="Times New Roman" w:cs="Arial"/>
+                <w:b/>
+                <w:sz w:val="32"/>
+                <w:szCs w:val="32"/>
+                <w:lang w:val="en-IN" w:eastAsia="en-IN" w:bidi="ml-IN"/>
+              </w:rPr>
+              <w:t xml:space="preserve"> No. </w:t>
             </w:r>
             <w:r>
               <w:rPr>
@@ -666,6 +881,7 @@
                 <w:lang w:val="en-IN" w:eastAsia="en-IN" w:bidi="ml-IN"/>
               </w:rPr>
             </w:pPr>
+            <w:proofErr w:type="spellStart"/>
             <w:r>
               <w:rPr>
                 <w:rFonts w:eastAsia="Times New Roman" w:cs="Arial"/>
@@ -674,7 +890,18 @@
                 <w:szCs w:val="32"/>
                 <w:lang w:val="en-IN" w:eastAsia="en-IN" w:bidi="ml-IN"/>
               </w:rPr>
-              <w:t xml:space="preserve">Panchaati No. </w:t>
+              <w:t>Panchaati</w:t>
+            </w:r>
+            <w:proofErr w:type="spellEnd"/>
+            <w:r>
+              <w:rPr>
+                <w:rFonts w:eastAsia="Times New Roman" w:cs="Arial"/>
+                <w:b/>
+                <w:sz w:val="32"/>
+                <w:szCs w:val="32"/>
+                <w:lang w:val="en-IN" w:eastAsia="en-IN" w:bidi="ml-IN"/>
+              </w:rPr>
+              <w:t xml:space="preserve"> No. </w:t>
             </w:r>
             <w:r>
               <w:rPr>
@@ -724,6 +951,7 @@
               </w:rPr>
               <w:t>–</w:t>
             </w:r>
+            <w:proofErr w:type="spellStart"/>
             <w:r>
               <w:rPr>
                 <w:rFonts w:ascii="BRH Malayalam Extra" w:hAnsi="BRH Malayalam Extra" w:cs="BRH Malayalam Extra"/>
@@ -732,6 +960,7 @@
               </w:rPr>
               <w:t>ky</w:t>
             </w:r>
+            <w:proofErr w:type="spellEnd"/>
             <w:r>
               <w:rPr>
                 <w:rFonts w:ascii="BRH Malayalam Extra" w:hAnsi="BRH Malayalam Extra" w:cs="BRH Malayalam Extra"/>
@@ -764,8 +993,45 @@
                 <w:sz w:val="40"/>
                 <w:szCs w:val="40"/>
               </w:rPr>
-              <w:t xml:space="preserve"> CZy— tky - </w:t>
-            </w:r>
+              <w:t xml:space="preserve"> </w:t>
+            </w:r>
+            <w:proofErr w:type="spellStart"/>
+            <w:r>
+              <w:rPr>
+                <w:rFonts w:ascii="BRH Malayalam Extra" w:hAnsi="BRH Malayalam Extra" w:cs="BRH Malayalam Extra"/>
+                <w:sz w:val="40"/>
+                <w:szCs w:val="40"/>
+              </w:rPr>
+              <w:t>CZy</w:t>
+            </w:r>
+            <w:proofErr w:type="spellEnd"/>
+            <w:r>
+              <w:rPr>
+                <w:rFonts w:ascii="BRH Malayalam Extra" w:hAnsi="BRH Malayalam Extra" w:cs="BRH Malayalam Extra"/>
+                <w:sz w:val="40"/>
+                <w:szCs w:val="40"/>
+              </w:rPr>
+              <w:t xml:space="preserve">— </w:t>
+            </w:r>
+            <w:proofErr w:type="spellStart"/>
+            <w:r>
+              <w:rPr>
+                <w:rFonts w:ascii="BRH Malayalam Extra" w:hAnsi="BRH Malayalam Extra" w:cs="BRH Malayalam Extra"/>
+                <w:sz w:val="40"/>
+                <w:szCs w:val="40"/>
+              </w:rPr>
+              <w:t>tky</w:t>
+            </w:r>
+            <w:proofErr w:type="spellEnd"/>
+            <w:r>
+              <w:rPr>
+                <w:rFonts w:ascii="BRH Malayalam Extra" w:hAnsi="BRH Malayalam Extra" w:cs="BRH Malayalam Extra"/>
+                <w:sz w:val="40"/>
+                <w:szCs w:val="40"/>
+              </w:rPr>
+              <w:t xml:space="preserve"> - </w:t>
+            </w:r>
+            <w:proofErr w:type="spellStart"/>
             <w:r>
               <w:rPr>
                 <w:rFonts w:ascii="BRH Malayalam Extra" w:hAnsi="BRH Malayalam Extra" w:cs="BRH Malayalam Extra"/>
@@ -775,6 +1041,7 @@
               </w:rPr>
               <w:t>pJ</w:t>
             </w:r>
+            <w:proofErr w:type="spellEnd"/>
             <w:r>
               <w:rPr>
                 <w:rFonts w:ascii="BRH Malayalam Extra" w:hAnsi="BRH Malayalam Extra" w:cs="BRH Malayalam Extra"/>
@@ -825,6 +1092,7 @@
               </w:rPr>
               <w:t>–</w:t>
             </w:r>
+            <w:proofErr w:type="spellStart"/>
             <w:r>
               <w:rPr>
                 <w:rFonts w:ascii="BRH Malayalam Extra" w:hAnsi="BRH Malayalam Extra" w:cs="BRH Malayalam Extra"/>
@@ -833,6 +1101,7 @@
               </w:rPr>
               <w:t>ky</w:t>
             </w:r>
+            <w:proofErr w:type="spellEnd"/>
             <w:r>
               <w:rPr>
                 <w:rFonts w:ascii="BRH Malayalam Extra" w:hAnsi="BRH Malayalam Extra" w:cs="BRH Malayalam Extra"/>
@@ -865,7 +1134,43 @@
                 <w:sz w:val="40"/>
                 <w:szCs w:val="40"/>
               </w:rPr>
-              <w:t xml:space="preserve"> CZy— tky - </w:t>
+              <w:t xml:space="preserve"> </w:t>
+            </w:r>
+            <w:proofErr w:type="spellStart"/>
+            <w:r>
+              <w:rPr>
+                <w:rFonts w:ascii="BRH Malayalam Extra" w:hAnsi="BRH Malayalam Extra" w:cs="BRH Malayalam Extra"/>
+                <w:sz w:val="40"/>
+                <w:szCs w:val="40"/>
+              </w:rPr>
+              <w:t>CZy</w:t>
+            </w:r>
+            <w:proofErr w:type="spellEnd"/>
+            <w:r>
+              <w:rPr>
+                <w:rFonts w:ascii="BRH Malayalam Extra" w:hAnsi="BRH Malayalam Extra" w:cs="BRH Malayalam Extra"/>
+                <w:sz w:val="40"/>
+                <w:szCs w:val="40"/>
+              </w:rPr>
+              <w:t xml:space="preserve">— </w:t>
+            </w:r>
+            <w:proofErr w:type="spellStart"/>
+            <w:r>
+              <w:rPr>
+                <w:rFonts w:ascii="BRH Malayalam Extra" w:hAnsi="BRH Malayalam Extra" w:cs="BRH Malayalam Extra"/>
+                <w:sz w:val="40"/>
+                <w:szCs w:val="40"/>
+              </w:rPr>
+              <w:t>tky</w:t>
+            </w:r>
+            <w:proofErr w:type="spellEnd"/>
+            <w:r>
+              <w:rPr>
+                <w:rFonts w:ascii="BRH Malayalam Extra" w:hAnsi="BRH Malayalam Extra" w:cs="BRH Malayalam Extra"/>
+                <w:sz w:val="40"/>
+                <w:szCs w:val="40"/>
+              </w:rPr>
+              <w:t xml:space="preserve"> - </w:t>
             </w:r>
             <w:r>
               <w:rPr>
@@ -928,8 +1233,6 @@
         </w:rPr>
         <w:t>===============</w:t>
       </w:r>
-      <w:bookmarkStart w:id="0" w:name="_GoBack"/>
-      <w:bookmarkEnd w:id="0"/>
     </w:p>
     <w:p>
       <w:pPr>
@@ -950,7 +1253,51 @@
           <w:szCs w:val="32"/>
           <w:u w:val="single"/>
         </w:rPr>
-        <w:t xml:space="preserve">TS Krama Paatam – TS 1.6 Malayalam Corrections –Observed till </w:t>
+        <w:t xml:space="preserve">TS </w:t>
+      </w:r>
+      <w:proofErr w:type="spellStart"/>
+      <w:r>
+        <w:rPr>
+          <w:b/>
+          <w:bCs/>
+          <w:sz w:val="32"/>
+          <w:szCs w:val="32"/>
+          <w:u w:val="single"/>
+        </w:rPr>
+        <w:t>Krama</w:t>
+      </w:r>
+      <w:proofErr w:type="spellEnd"/>
+      <w:r>
+        <w:rPr>
+          <w:b/>
+          <w:bCs/>
+          <w:sz w:val="32"/>
+          <w:szCs w:val="32"/>
+          <w:u w:val="single"/>
+        </w:rPr>
+        <w:t xml:space="preserve"> </w:t>
+      </w:r>
+      <w:proofErr w:type="spellStart"/>
+      <w:r>
+        <w:rPr>
+          <w:b/>
+          <w:bCs/>
+          <w:sz w:val="32"/>
+          <w:szCs w:val="32"/>
+          <w:u w:val="single"/>
+        </w:rPr>
+        <w:t>Paatam</w:t>
+      </w:r>
+      <w:proofErr w:type="spellEnd"/>
+      <w:r>
+        <w:rPr>
+          <w:b/>
+          <w:bCs/>
+          <w:sz w:val="32"/>
+          <w:szCs w:val="32"/>
+          <w:u w:val="single"/>
+        </w:rPr>
+        <w:t xml:space="preserve"> – TS 1.6 Malayalam Corrections –Observed till </w:t>
       </w:r>
       <w:r>
         <w:rPr>
@@ -1165,8 +1512,20 @@
                 <w:szCs w:val="32"/>
                 <w:lang w:val="en-IN" w:eastAsia="en-IN" w:bidi="ml-IN"/>
               </w:rPr>
-              <w:t xml:space="preserve"> - Kramam</w:t>
-            </w:r>
+              <w:t xml:space="preserve"> - </w:t>
+            </w:r>
+            <w:proofErr w:type="spellStart"/>
+            <w:r>
+              <w:rPr>
+                <w:rFonts w:eastAsia="Times New Roman" w:cs="Arial"/>
+                <w:b/>
+                <w:sz w:val="32"/>
+                <w:szCs w:val="32"/>
+                <w:lang w:val="en-IN" w:eastAsia="en-IN" w:bidi="ml-IN"/>
+              </w:rPr>
+              <w:t>Kramam</w:t>
+            </w:r>
+            <w:proofErr w:type="spellEnd"/>
           </w:p>
           <w:p>
             <w:pPr>
@@ -1184,6 +1543,7 @@
                 <w:lang w:bidi="ml-IN"/>
               </w:rPr>
             </w:pPr>
+            <w:proofErr w:type="spellStart"/>
             <w:r>
               <w:rPr>
                 <w:rFonts w:cs="Arial"/>
@@ -1193,7 +1553,43 @@
                 <w:szCs w:val="36"/>
                 <w:lang w:bidi="ml-IN"/>
               </w:rPr>
-              <w:t xml:space="preserve">Krama Vaakyam No. </w:t>
+              <w:t>Krama</w:t>
+            </w:r>
+            <w:proofErr w:type="spellEnd"/>
+            <w:r>
+              <w:rPr>
+                <w:rFonts w:cs="Arial"/>
+                <w:b/>
+                <w:bCs/>
+                <w:sz w:val="28"/>
+                <w:szCs w:val="36"/>
+                <w:lang w:bidi="ml-IN"/>
+              </w:rPr>
+              <w:t xml:space="preserve"> </w:t>
+            </w:r>
+            <w:proofErr w:type="spellStart"/>
+            <w:r>
+              <w:rPr>
+                <w:rFonts w:cs="Arial"/>
+                <w:b/>
+                <w:bCs/>
+                <w:sz w:val="28"/>
+                <w:szCs w:val="36"/>
+                <w:lang w:bidi="ml-IN"/>
+              </w:rPr>
+              <w:t>Vaakyam</w:t>
+            </w:r>
+            <w:proofErr w:type="spellEnd"/>
+            <w:r>
+              <w:rPr>
+                <w:rFonts w:cs="Arial"/>
+                <w:b/>
+                <w:bCs/>
+                <w:sz w:val="28"/>
+                <w:szCs w:val="36"/>
+                <w:lang w:bidi="ml-IN"/>
+              </w:rPr>
+              <w:t xml:space="preserve"> No. </w:t>
             </w:r>
             <w:r>
               <w:rPr>
@@ -1222,6 +1618,7 @@
                 <w:szCs w:val="36"/>
               </w:rPr>
             </w:pPr>
+            <w:proofErr w:type="spellStart"/>
             <w:r>
               <w:rPr>
                 <w:rFonts w:cs="Arial"/>
@@ -1231,7 +1628,19 @@
                 <w:szCs w:val="36"/>
                 <w:lang w:bidi="ml-IN"/>
               </w:rPr>
-              <w:t xml:space="preserve">Panchaati No. </w:t>
+              <w:t>Panchaati</w:t>
+            </w:r>
+            <w:proofErr w:type="spellEnd"/>
+            <w:r>
+              <w:rPr>
+                <w:rFonts w:cs="Arial"/>
+                <w:b/>
+                <w:bCs/>
+                <w:sz w:val="28"/>
+                <w:szCs w:val="36"/>
+                <w:lang w:bidi="ml-IN"/>
+              </w:rPr>
+              <w:t xml:space="preserve"> No. </w:t>
             </w:r>
             <w:r>
               <w:rPr>
@@ -1284,65 +1693,125 @@
               </w:rPr>
               <w:t>–</w:t>
             </w:r>
-            <w:r>
-              <w:rPr>
-                <w:rFonts w:ascii="BRH Malayalam Extra" w:hAnsi="BRH Malayalam Extra" w:cs="BRH Malayalam Extra"/>
-                <w:sz w:val="40"/>
-                <w:szCs w:val="40"/>
-              </w:rPr>
-              <w:t>tsðZy—öes¢Z</w:t>
-            </w:r>
-            <w:r>
-              <w:rPr>
-                <w:rFonts w:ascii="BRH Malayalam Extra" w:hAnsi="BRH Malayalam Extra" w:cs="BRH Malayalam Extra"/>
-                <w:b/>
-                <w:sz w:val="32"/>
-                <w:szCs w:val="40"/>
-              </w:rPr>
-              <w:t>–</w:t>
-            </w:r>
-            <w:r>
-              <w:rPr>
-                <w:rFonts w:ascii="BRH Malayalam Extra" w:hAnsi="BRH Malayalam Extra" w:cs="BRH Malayalam Extra"/>
-                <w:sz w:val="40"/>
-                <w:szCs w:val="40"/>
-              </w:rPr>
-              <w:t xml:space="preserve"> CZy</w:t>
-            </w:r>
-            <w:r>
-              <w:rPr>
-                <w:rFonts w:ascii="BRH Malayalam Extra" w:hAnsi="BRH Malayalam Extra" w:cs="BRH Malayalam Extra"/>
-                <w:b/>
-                <w:sz w:val="32"/>
-                <w:szCs w:val="40"/>
-              </w:rPr>
-              <w:t>–</w:t>
-            </w:r>
-            <w:r>
-              <w:rPr>
-                <w:rFonts w:ascii="BRH Malayalam Extra" w:hAnsi="BRH Malayalam Extra" w:cs="BRH Malayalam Extra"/>
-                <w:sz w:val="40"/>
-                <w:szCs w:val="40"/>
-              </w:rPr>
-              <w:t xml:space="preserve"> g£t</w:t>
-            </w:r>
-            <w:r>
-              <w:rPr>
-                <w:rFonts w:ascii="BRH Malayalam Extra" w:hAnsi="BRH Malayalam Extra" w:cs="BRH Malayalam Extra"/>
-                <w:b/>
-                <w:sz w:val="32"/>
-                <w:szCs w:val="40"/>
-              </w:rPr>
-              <w:t>–</w:t>
-            </w:r>
-            <w:r>
-              <w:rPr>
-                <w:rFonts w:ascii="BRH Malayalam Extra" w:hAnsi="BRH Malayalam Extra" w:cs="BRH Malayalam Extra"/>
-                <w:sz w:val="40"/>
-                <w:szCs w:val="40"/>
-              </w:rPr>
-              <w:t>sðZy— - öe</w:t>
-            </w:r>
+            <w:proofErr w:type="spellStart"/>
+            <w:r>
+              <w:rPr>
+                <w:rFonts w:ascii="BRH Malayalam Extra" w:hAnsi="BRH Malayalam Extra" w:cs="BRH Malayalam Extra"/>
+                <w:sz w:val="40"/>
+                <w:szCs w:val="40"/>
+              </w:rPr>
+              <w:t>tsðZy</w:t>
+            </w:r>
+            <w:proofErr w:type="spellEnd"/>
+            <w:r>
+              <w:rPr>
+                <w:rFonts w:ascii="BRH Malayalam Extra" w:hAnsi="BRH Malayalam Extra" w:cs="BRH Malayalam Extra"/>
+                <w:sz w:val="40"/>
+                <w:szCs w:val="40"/>
+              </w:rPr>
+              <w:t>—</w:t>
+            </w:r>
+            <w:proofErr w:type="spellStart"/>
+            <w:r>
+              <w:rPr>
+                <w:rFonts w:ascii="BRH Malayalam Extra" w:hAnsi="BRH Malayalam Extra" w:cs="BRH Malayalam Extra"/>
+                <w:sz w:val="40"/>
+                <w:szCs w:val="40"/>
+              </w:rPr>
+              <w:t>öes¢Z</w:t>
+            </w:r>
+            <w:proofErr w:type="spellEnd"/>
+            <w:r>
+              <w:rPr>
+                <w:rFonts w:ascii="BRH Malayalam Extra" w:hAnsi="BRH Malayalam Extra" w:cs="BRH Malayalam Extra"/>
+                <w:b/>
+                <w:sz w:val="32"/>
+                <w:szCs w:val="40"/>
+              </w:rPr>
+              <w:t>–</w:t>
+            </w:r>
+            <w:r>
+              <w:rPr>
+                <w:rFonts w:ascii="BRH Malayalam Extra" w:hAnsi="BRH Malayalam Extra" w:cs="BRH Malayalam Extra"/>
+                <w:sz w:val="40"/>
+                <w:szCs w:val="40"/>
+              </w:rPr>
+              <w:t xml:space="preserve"> </w:t>
+            </w:r>
+            <w:proofErr w:type="spellStart"/>
+            <w:r>
+              <w:rPr>
+                <w:rFonts w:ascii="BRH Malayalam Extra" w:hAnsi="BRH Malayalam Extra" w:cs="BRH Malayalam Extra"/>
+                <w:sz w:val="40"/>
+                <w:szCs w:val="40"/>
+              </w:rPr>
+              <w:t>CZy</w:t>
+            </w:r>
+            <w:proofErr w:type="spellEnd"/>
+            <w:r>
+              <w:rPr>
+                <w:rFonts w:ascii="BRH Malayalam Extra" w:hAnsi="BRH Malayalam Extra" w:cs="BRH Malayalam Extra"/>
+                <w:b/>
+                <w:sz w:val="32"/>
+                <w:szCs w:val="40"/>
+              </w:rPr>
+              <w:t>–</w:t>
+            </w:r>
+            <w:r>
+              <w:rPr>
+                <w:rFonts w:ascii="BRH Malayalam Extra" w:hAnsi="BRH Malayalam Extra" w:cs="BRH Malayalam Extra"/>
+                <w:sz w:val="40"/>
+                <w:szCs w:val="40"/>
+              </w:rPr>
+              <w:t xml:space="preserve"> </w:t>
+            </w:r>
+            <w:proofErr w:type="spellStart"/>
+            <w:r>
+              <w:rPr>
+                <w:rFonts w:ascii="BRH Malayalam Extra" w:hAnsi="BRH Malayalam Extra" w:cs="BRH Malayalam Extra"/>
+                <w:sz w:val="40"/>
+                <w:szCs w:val="40"/>
+              </w:rPr>
+              <w:t>g£t</w:t>
+            </w:r>
+            <w:proofErr w:type="spellEnd"/>
+            <w:r>
+              <w:rPr>
+                <w:rFonts w:ascii="BRH Malayalam Extra" w:hAnsi="BRH Malayalam Extra" w:cs="BRH Malayalam Extra"/>
+                <w:b/>
+                <w:sz w:val="32"/>
+                <w:szCs w:val="40"/>
+              </w:rPr>
+              <w:t>–</w:t>
+            </w:r>
+            <w:proofErr w:type="spellStart"/>
+            <w:r>
+              <w:rPr>
+                <w:rFonts w:ascii="BRH Malayalam Extra" w:hAnsi="BRH Malayalam Extra" w:cs="BRH Malayalam Extra"/>
+                <w:sz w:val="40"/>
+                <w:szCs w:val="40"/>
+              </w:rPr>
+              <w:t>sðZy</w:t>
+            </w:r>
+            <w:proofErr w:type="spellEnd"/>
+            <w:r>
+              <w:rPr>
+                <w:rFonts w:ascii="BRH Malayalam Extra" w:hAnsi="BRH Malayalam Extra" w:cs="BRH Malayalam Extra"/>
+                <w:sz w:val="40"/>
+                <w:szCs w:val="40"/>
+              </w:rPr>
+              <w:t xml:space="preserve">— - </w:t>
+            </w:r>
+            <w:proofErr w:type="spellStart"/>
+            <w:r>
+              <w:rPr>
+                <w:rFonts w:ascii="BRH Malayalam Extra" w:hAnsi="BRH Malayalam Extra" w:cs="BRH Malayalam Extra"/>
+                <w:sz w:val="40"/>
+                <w:szCs w:val="40"/>
+              </w:rPr>
+              <w:t>öe</w:t>
+            </w:r>
+            <w:proofErr w:type="spellEnd"/>
             <w:r>
               <w:rPr>
                 <w:rFonts w:ascii="BRH Malayalam Extra" w:hAnsi="BRH Malayalam Extra" w:cs="BRH Malayalam Extra"/>
@@ -1415,11 +1884,11 @@
               <w:spacing w:before="0" w:line="264" w:lineRule="auto"/>
               <w:rPr>
                 <w:rFonts w:ascii="BRH Devanagari Extra" w:hAnsi="BRH Devanagari Extra" w:cs="BRH Devanagari Extra"/>
-                <w:color w:val="000000"/>
-                <w:sz w:val="40"/>
-                <w:szCs w:val="40"/>
-              </w:rPr>
-            </w:pPr>
+                <w:sz w:val="40"/>
+                <w:szCs w:val="40"/>
+              </w:rPr>
+            </w:pPr>
+            <w:proofErr w:type="spellStart"/>
             <w:r>
               <w:rPr>
                 <w:rFonts w:ascii="BRH Malayalam Extra" w:hAnsi="BRH Malayalam Extra" w:cs="BRH Malayalam Extra"/>
@@ -1437,74 +1906,135 @@
               </w:rPr>
               <w:t>t</w:t>
             </w:r>
-            <w:r>
-              <w:rPr>
-                <w:rFonts w:ascii="BRH Malayalam Extra" w:hAnsi="BRH Malayalam Extra" w:cs="BRH Malayalam Extra"/>
-                <w:b/>
-                <w:sz w:val="32"/>
-                <w:szCs w:val="40"/>
-              </w:rPr>
-              <w:t>–</w:t>
-            </w:r>
-            <w:r>
-              <w:rPr>
-                <w:rFonts w:ascii="BRH Malayalam Extra" w:hAnsi="BRH Malayalam Extra" w:cs="BRH Malayalam Extra"/>
-                <w:sz w:val="40"/>
-                <w:szCs w:val="40"/>
-              </w:rPr>
-              <w:t>sðZy—öes¢Z</w:t>
-            </w:r>
-            <w:r>
-              <w:rPr>
-                <w:rFonts w:ascii="BRH Malayalam Extra" w:hAnsi="BRH Malayalam Extra" w:cs="BRH Malayalam Extra"/>
-                <w:b/>
-                <w:sz w:val="32"/>
-                <w:szCs w:val="40"/>
-              </w:rPr>
-              <w:t>–</w:t>
-            </w:r>
-            <w:r>
-              <w:rPr>
-                <w:rFonts w:ascii="BRH Malayalam Extra" w:hAnsi="BRH Malayalam Extra" w:cs="BRH Malayalam Extra"/>
-                <w:sz w:val="40"/>
-                <w:szCs w:val="40"/>
-              </w:rPr>
-              <w:t xml:space="preserve"> CZy</w:t>
-            </w:r>
-            <w:r>
-              <w:rPr>
-                <w:rFonts w:ascii="BRH Malayalam Extra" w:hAnsi="BRH Malayalam Extra" w:cs="BRH Malayalam Extra"/>
-                <w:b/>
-                <w:sz w:val="32"/>
-                <w:szCs w:val="40"/>
-              </w:rPr>
-              <w:t>–</w:t>
-            </w:r>
-            <w:r>
-              <w:rPr>
-                <w:rFonts w:ascii="BRH Malayalam Extra" w:hAnsi="BRH Malayalam Extra" w:cs="BRH Malayalam Extra"/>
-                <w:sz w:val="40"/>
-                <w:szCs w:val="40"/>
-              </w:rPr>
-              <w:t xml:space="preserve"> g£t</w:t>
-            </w:r>
-            <w:r>
-              <w:rPr>
-                <w:rFonts w:ascii="BRH Malayalam Extra" w:hAnsi="BRH Malayalam Extra" w:cs="BRH Malayalam Extra"/>
-                <w:b/>
-                <w:sz w:val="32"/>
-                <w:szCs w:val="40"/>
-              </w:rPr>
-              <w:t>–</w:t>
-            </w:r>
-            <w:r>
-              <w:rPr>
-                <w:rFonts w:ascii="BRH Malayalam Extra" w:hAnsi="BRH Malayalam Extra" w:cs="BRH Malayalam Extra"/>
-                <w:sz w:val="40"/>
-                <w:szCs w:val="40"/>
-              </w:rPr>
-              <w:t>sðZy— - öe</w:t>
-            </w:r>
+            <w:proofErr w:type="spellEnd"/>
+            <w:r>
+              <w:rPr>
+                <w:rFonts w:ascii="BRH Malayalam Extra" w:hAnsi="BRH Malayalam Extra" w:cs="BRH Malayalam Extra"/>
+                <w:b/>
+                <w:sz w:val="32"/>
+                <w:szCs w:val="40"/>
+              </w:rPr>
+              <w:t>–</w:t>
+            </w:r>
+            <w:proofErr w:type="spellStart"/>
+            <w:r>
+              <w:rPr>
+                <w:rFonts w:ascii="BRH Malayalam Extra" w:hAnsi="BRH Malayalam Extra" w:cs="BRH Malayalam Extra"/>
+                <w:sz w:val="40"/>
+                <w:szCs w:val="40"/>
+              </w:rPr>
+              <w:t>sðZy</w:t>
+            </w:r>
+            <w:proofErr w:type="spellEnd"/>
+            <w:r>
+              <w:rPr>
+                <w:rFonts w:ascii="BRH Malayalam Extra" w:hAnsi="BRH Malayalam Extra" w:cs="BRH Malayalam Extra"/>
+                <w:sz w:val="40"/>
+                <w:szCs w:val="40"/>
+              </w:rPr>
+              <w:t>—</w:t>
+            </w:r>
+            <w:proofErr w:type="spellStart"/>
+            <w:r>
+              <w:rPr>
+                <w:rFonts w:ascii="BRH Malayalam Extra" w:hAnsi="BRH Malayalam Extra" w:cs="BRH Malayalam Extra"/>
+                <w:sz w:val="40"/>
+                <w:szCs w:val="40"/>
+              </w:rPr>
+              <w:t>öes¢Z</w:t>
+            </w:r>
+            <w:proofErr w:type="spellEnd"/>
+            <w:r>
+              <w:rPr>
+                <w:rFonts w:ascii="BRH Malayalam Extra" w:hAnsi="BRH Malayalam Extra" w:cs="BRH Malayalam Extra"/>
+                <w:b/>
+                <w:sz w:val="32"/>
+                <w:szCs w:val="40"/>
+              </w:rPr>
+              <w:t>–</w:t>
+            </w:r>
+            <w:r>
+              <w:rPr>
+                <w:rFonts w:ascii="BRH Malayalam Extra" w:hAnsi="BRH Malayalam Extra" w:cs="BRH Malayalam Extra"/>
+                <w:sz w:val="40"/>
+                <w:szCs w:val="40"/>
+              </w:rPr>
+              <w:t xml:space="preserve"> </w:t>
+            </w:r>
+            <w:proofErr w:type="spellStart"/>
+            <w:r>
+              <w:rPr>
+                <w:rFonts w:ascii="BRH Malayalam Extra" w:hAnsi="BRH Malayalam Extra" w:cs="BRH Malayalam Extra"/>
+                <w:sz w:val="40"/>
+                <w:szCs w:val="40"/>
+              </w:rPr>
+              <w:t>CZy</w:t>
+            </w:r>
+            <w:proofErr w:type="spellEnd"/>
+            <w:r>
+              <w:rPr>
+                <w:rFonts w:ascii="BRH Malayalam Extra" w:hAnsi="BRH Malayalam Extra" w:cs="BRH Malayalam Extra"/>
+                <w:b/>
+                <w:sz w:val="32"/>
+                <w:szCs w:val="40"/>
+              </w:rPr>
+              <w:t>–</w:t>
+            </w:r>
+            <w:r>
+              <w:rPr>
+                <w:rFonts w:ascii="BRH Malayalam Extra" w:hAnsi="BRH Malayalam Extra" w:cs="BRH Malayalam Extra"/>
+                <w:sz w:val="40"/>
+                <w:szCs w:val="40"/>
+              </w:rPr>
+              <w:t xml:space="preserve"> </w:t>
+            </w:r>
+            <w:proofErr w:type="spellStart"/>
+            <w:r>
+              <w:rPr>
+                <w:rFonts w:ascii="BRH Malayalam Extra" w:hAnsi="BRH Malayalam Extra" w:cs="BRH Malayalam Extra"/>
+                <w:sz w:val="40"/>
+                <w:szCs w:val="40"/>
+              </w:rPr>
+              <w:t>g£t</w:t>
+            </w:r>
+            <w:proofErr w:type="spellEnd"/>
+            <w:r>
+              <w:rPr>
+                <w:rFonts w:ascii="BRH Malayalam Extra" w:hAnsi="BRH Malayalam Extra" w:cs="BRH Malayalam Extra"/>
+                <w:b/>
+                <w:sz w:val="32"/>
+                <w:szCs w:val="40"/>
+              </w:rPr>
+              <w:t>–</w:t>
+            </w:r>
+            <w:proofErr w:type="spellStart"/>
+            <w:r>
+              <w:rPr>
+                <w:rFonts w:ascii="BRH Malayalam Extra" w:hAnsi="BRH Malayalam Extra" w:cs="BRH Malayalam Extra"/>
+                <w:sz w:val="40"/>
+                <w:szCs w:val="40"/>
+              </w:rPr>
+              <w:t>sðZy</w:t>
+            </w:r>
+            <w:proofErr w:type="spellEnd"/>
+            <w:r>
+              <w:rPr>
+                <w:rFonts w:ascii="BRH Malayalam Extra" w:hAnsi="BRH Malayalam Extra" w:cs="BRH Malayalam Extra"/>
+                <w:sz w:val="40"/>
+                <w:szCs w:val="40"/>
+              </w:rPr>
+              <w:t xml:space="preserve">— - </w:t>
+            </w:r>
+            <w:proofErr w:type="spellStart"/>
+            <w:r>
+              <w:rPr>
+                <w:rFonts w:ascii="BRH Malayalam Extra" w:hAnsi="BRH Malayalam Extra" w:cs="BRH Malayalam Extra"/>
+                <w:sz w:val="40"/>
+                <w:szCs w:val="40"/>
+              </w:rPr>
+              <w:t>öe</w:t>
+            </w:r>
+            <w:proofErr w:type="spellEnd"/>
             <w:r>
               <w:rPr>
                 <w:rFonts w:ascii="BRH Malayalam Extra" w:hAnsi="BRH Malayalam Extra" w:cs="BRH Malayalam Extra"/>
@@ -1555,6 +2085,14 @@
                 <w:szCs w:val="40"/>
               </w:rPr>
               <w:t>J |</w:t>
+            </w:r>
+            <w:r>
+              <w:rPr>
+                <w:rFonts w:ascii="BRH Devanagari Extra" w:hAnsi="BRH Devanagari Extra" w:cs="BRH Devanagari Extra"/>
+                <w:sz w:val="40"/>
+                <w:szCs w:val="40"/>
+              </w:rPr>
+              <w:tab/>
             </w:r>
           </w:p>
         </w:tc>
@@ -1620,8 +2158,20 @@
                 <w:szCs w:val="32"/>
                 <w:lang w:val="en-IN" w:eastAsia="en-IN" w:bidi="ml-IN"/>
               </w:rPr>
-              <w:t xml:space="preserve"> - Kramam</w:t>
-            </w:r>
+              <w:t xml:space="preserve"> - </w:t>
+            </w:r>
+            <w:proofErr w:type="spellStart"/>
+            <w:r>
+              <w:rPr>
+                <w:rFonts w:eastAsia="Times New Roman" w:cs="Arial"/>
+                <w:b/>
+                <w:sz w:val="32"/>
+                <w:szCs w:val="32"/>
+                <w:lang w:val="en-IN" w:eastAsia="en-IN" w:bidi="ml-IN"/>
+              </w:rPr>
+              <w:t>Kramam</w:t>
+            </w:r>
+            <w:proofErr w:type="spellEnd"/>
           </w:p>
           <w:p>
             <w:pPr>
@@ -1639,6 +2189,7 @@
                 <w:lang w:bidi="ml-IN"/>
               </w:rPr>
             </w:pPr>
+            <w:proofErr w:type="spellStart"/>
             <w:r>
               <w:rPr>
                 <w:rFonts w:cs="Arial"/>
@@ -1648,7 +2199,43 @@
                 <w:szCs w:val="36"/>
                 <w:lang w:bidi="ml-IN"/>
               </w:rPr>
-              <w:t xml:space="preserve">Krama Vaakyam No. </w:t>
+              <w:t>Krama</w:t>
+            </w:r>
+            <w:proofErr w:type="spellEnd"/>
+            <w:r>
+              <w:rPr>
+                <w:rFonts w:cs="Arial"/>
+                <w:b/>
+                <w:bCs/>
+                <w:sz w:val="28"/>
+                <w:szCs w:val="36"/>
+                <w:lang w:bidi="ml-IN"/>
+              </w:rPr>
+              <w:t xml:space="preserve"> </w:t>
+            </w:r>
+            <w:proofErr w:type="spellStart"/>
+            <w:r>
+              <w:rPr>
+                <w:rFonts w:cs="Arial"/>
+                <w:b/>
+                <w:bCs/>
+                <w:sz w:val="28"/>
+                <w:szCs w:val="36"/>
+                <w:lang w:bidi="ml-IN"/>
+              </w:rPr>
+              <w:t>Vaakyam</w:t>
+            </w:r>
+            <w:proofErr w:type="spellEnd"/>
+            <w:r>
+              <w:rPr>
+                <w:rFonts w:cs="Arial"/>
+                <w:b/>
+                <w:bCs/>
+                <w:sz w:val="28"/>
+                <w:szCs w:val="36"/>
+                <w:lang w:bidi="ml-IN"/>
+              </w:rPr>
+              <w:t xml:space="preserve"> No. </w:t>
             </w:r>
             <w:r>
               <w:rPr>
@@ -1677,6 +2264,7 @@
                 <w:szCs w:val="36"/>
               </w:rPr>
             </w:pPr>
+            <w:proofErr w:type="spellStart"/>
             <w:r>
               <w:rPr>
                 <w:rFonts w:cs="Arial"/>
@@ -1686,7 +2274,19 @@
                 <w:szCs w:val="36"/>
                 <w:lang w:bidi="ml-IN"/>
               </w:rPr>
-              <w:t xml:space="preserve">Panchaati No. </w:t>
+              <w:t>Panchaati</w:t>
+            </w:r>
+            <w:proofErr w:type="spellEnd"/>
+            <w:r>
+              <w:rPr>
+                <w:rFonts w:cs="Arial"/>
+                <w:b/>
+                <w:bCs/>
+                <w:sz w:val="28"/>
+                <w:szCs w:val="36"/>
+                <w:lang w:bidi="ml-IN"/>
+              </w:rPr>
+              <w:t xml:space="preserve"> No. </w:t>
             </w:r>
             <w:r>
               <w:rPr>
@@ -1747,7 +2347,34 @@
                 <w:sz w:val="40"/>
                 <w:szCs w:val="40"/>
               </w:rPr>
-              <w:t>¥rx A—s¡</w:t>
+              <w:t>¥</w:t>
+            </w:r>
+            <w:proofErr w:type="spellStart"/>
+            <w:r>
+              <w:rPr>
+                <w:rFonts w:ascii="BRH Malayalam Extra" w:hAnsi="BRH Malayalam Extra" w:cs="BRH Malayalam Extra"/>
+                <w:sz w:val="40"/>
+                <w:szCs w:val="40"/>
+              </w:rPr>
+              <w:t>rx</w:t>
+            </w:r>
+            <w:proofErr w:type="spellEnd"/>
+            <w:r>
+              <w:rPr>
+                <w:rFonts w:ascii="BRH Malayalam Extra" w:hAnsi="BRH Malayalam Extra" w:cs="BRH Malayalam Extra"/>
+                <w:sz w:val="40"/>
+                <w:szCs w:val="40"/>
+              </w:rPr>
+              <w:t xml:space="preserve"> A—</w:t>
+            </w:r>
+            <w:proofErr w:type="spellStart"/>
+            <w:r>
+              <w:rPr>
+                <w:rFonts w:ascii="BRH Malayalam Extra" w:hAnsi="BRH Malayalam Extra" w:cs="BRH Malayalam Extra"/>
+                <w:sz w:val="40"/>
+                <w:szCs w:val="40"/>
+              </w:rPr>
+              <w:t>s¡</w:t>
             </w:r>
             <w:r>
               <w:rPr>
@@ -1758,6 +2385,7 @@
               </w:rPr>
               <w:t>kJ</w:t>
             </w:r>
+            <w:proofErr w:type="spellEnd"/>
             <w:r>
               <w:rPr>
                 <w:rFonts w:ascii="BRH Malayalam Extra" w:hAnsi="BRH Malayalam Extra" w:cs="BRH Malayalam Extra"/>
@@ -1834,24 +2462,44 @@
                 <w:sz w:val="40"/>
                 <w:szCs w:val="40"/>
               </w:rPr>
-              <w:t xml:space="preserve"> öe</w:t>
-            </w:r>
-            <w:r>
-              <w:rPr>
-                <w:rFonts w:ascii="BRH Malayalam Extra" w:hAnsi="BRH Malayalam Extra" w:cs="BRH Malayalam Extra"/>
-                <w:b/>
-                <w:sz w:val="32"/>
-                <w:szCs w:val="40"/>
-              </w:rPr>
-              <w:t>–</w:t>
-            </w:r>
-            <w:r>
-              <w:rPr>
-                <w:rFonts w:ascii="BRH Malayalam Extra" w:hAnsi="BRH Malayalam Extra" w:cs="BRH Malayalam Extra"/>
-                <w:sz w:val="40"/>
-                <w:szCs w:val="40"/>
-              </w:rPr>
-              <w:t>Rxpx©— |</w:t>
+              <w:t xml:space="preserve"> </w:t>
+            </w:r>
+            <w:proofErr w:type="spellStart"/>
+            <w:r>
+              <w:rPr>
+                <w:rFonts w:ascii="BRH Malayalam Extra" w:hAnsi="BRH Malayalam Extra" w:cs="BRH Malayalam Extra"/>
+                <w:sz w:val="40"/>
+                <w:szCs w:val="40"/>
+              </w:rPr>
+              <w:t>öe</w:t>
+            </w:r>
+            <w:proofErr w:type="spellEnd"/>
+            <w:r>
+              <w:rPr>
+                <w:rFonts w:ascii="BRH Malayalam Extra" w:hAnsi="BRH Malayalam Extra" w:cs="BRH Malayalam Extra"/>
+                <w:b/>
+                <w:sz w:val="32"/>
+                <w:szCs w:val="40"/>
+              </w:rPr>
+              <w:t>–</w:t>
+            </w:r>
+            <w:proofErr w:type="spellStart"/>
+            <w:r>
+              <w:rPr>
+                <w:rFonts w:ascii="BRH Malayalam Extra" w:hAnsi="BRH Malayalam Extra" w:cs="BRH Malayalam Extra"/>
+                <w:sz w:val="40"/>
+                <w:szCs w:val="40"/>
+              </w:rPr>
+              <w:t>Rxpx</w:t>
+            </w:r>
+            <w:proofErr w:type="spellEnd"/>
+            <w:r>
+              <w:rPr>
+                <w:rFonts w:ascii="BRH Malayalam Extra" w:hAnsi="BRH Malayalam Extra" w:cs="BRH Malayalam Extra"/>
+                <w:sz w:val="40"/>
+                <w:szCs w:val="40"/>
+              </w:rPr>
+              <w:t>©— |</w:t>
             </w:r>
           </w:p>
         </w:tc>
@@ -1901,7 +2549,34 @@
                 <w:sz w:val="40"/>
                 <w:szCs w:val="40"/>
               </w:rPr>
-              <w:t>¥rx A—s¡</w:t>
+              <w:t>¥</w:t>
+            </w:r>
+            <w:proofErr w:type="spellStart"/>
+            <w:r>
+              <w:rPr>
+                <w:rFonts w:ascii="BRH Malayalam Extra" w:hAnsi="BRH Malayalam Extra" w:cs="BRH Malayalam Extra"/>
+                <w:sz w:val="40"/>
+                <w:szCs w:val="40"/>
+              </w:rPr>
+              <w:t>rx</w:t>
+            </w:r>
+            <w:proofErr w:type="spellEnd"/>
+            <w:r>
+              <w:rPr>
+                <w:rFonts w:ascii="BRH Malayalam Extra" w:hAnsi="BRH Malayalam Extra" w:cs="BRH Malayalam Extra"/>
+                <w:sz w:val="40"/>
+                <w:szCs w:val="40"/>
+              </w:rPr>
+              <w:t xml:space="preserve"> A—</w:t>
+            </w:r>
+            <w:proofErr w:type="spellStart"/>
+            <w:r>
+              <w:rPr>
+                <w:rFonts w:ascii="BRH Malayalam Extra" w:hAnsi="BRH Malayalam Extra" w:cs="BRH Malayalam Extra"/>
+                <w:sz w:val="40"/>
+                <w:szCs w:val="40"/>
+              </w:rPr>
+              <w:t>s¡</w:t>
             </w:r>
             <w:r>
               <w:rPr>
@@ -1912,6 +2587,7 @@
               </w:rPr>
               <w:t>k</w:t>
             </w:r>
+            <w:proofErr w:type="spellEnd"/>
             <w:r>
               <w:rPr>
                 <w:rFonts w:ascii="BRH Malayalam Extra" w:hAnsi="BRH Malayalam Extra" w:cs="BRH Malayalam Extra"/>
@@ -1988,24 +2664,44 @@
                 <w:sz w:val="40"/>
                 <w:szCs w:val="40"/>
               </w:rPr>
-              <w:t xml:space="preserve"> öe</w:t>
-            </w:r>
-            <w:r>
-              <w:rPr>
-                <w:rFonts w:ascii="BRH Malayalam Extra" w:hAnsi="BRH Malayalam Extra" w:cs="BRH Malayalam Extra"/>
-                <w:b/>
-                <w:sz w:val="32"/>
-                <w:szCs w:val="40"/>
-              </w:rPr>
-              <w:t>–</w:t>
-            </w:r>
-            <w:r>
-              <w:rPr>
-                <w:rFonts w:ascii="BRH Malayalam Extra" w:hAnsi="BRH Malayalam Extra" w:cs="BRH Malayalam Extra"/>
-                <w:sz w:val="40"/>
-                <w:szCs w:val="40"/>
-              </w:rPr>
-              <w:t>Rxpx©— |</w:t>
+              <w:t xml:space="preserve"> </w:t>
+            </w:r>
+            <w:proofErr w:type="spellStart"/>
+            <w:r>
+              <w:rPr>
+                <w:rFonts w:ascii="BRH Malayalam Extra" w:hAnsi="BRH Malayalam Extra" w:cs="BRH Malayalam Extra"/>
+                <w:sz w:val="40"/>
+                <w:szCs w:val="40"/>
+              </w:rPr>
+              <w:t>öe</w:t>
+            </w:r>
+            <w:proofErr w:type="spellEnd"/>
+            <w:r>
+              <w:rPr>
+                <w:rFonts w:ascii="BRH Malayalam Extra" w:hAnsi="BRH Malayalam Extra" w:cs="BRH Malayalam Extra"/>
+                <w:b/>
+                <w:sz w:val="32"/>
+                <w:szCs w:val="40"/>
+              </w:rPr>
+              <w:t>–</w:t>
+            </w:r>
+            <w:proofErr w:type="spellStart"/>
+            <w:r>
+              <w:rPr>
+                <w:rFonts w:ascii="BRH Malayalam Extra" w:hAnsi="BRH Malayalam Extra" w:cs="BRH Malayalam Extra"/>
+                <w:sz w:val="40"/>
+                <w:szCs w:val="40"/>
+              </w:rPr>
+              <w:t>Rxpx</w:t>
+            </w:r>
+            <w:proofErr w:type="spellEnd"/>
+            <w:r>
+              <w:rPr>
+                <w:rFonts w:ascii="BRH Malayalam Extra" w:hAnsi="BRH Malayalam Extra" w:cs="BRH Malayalam Extra"/>
+                <w:sz w:val="40"/>
+                <w:szCs w:val="40"/>
+              </w:rPr>
+              <w:t>©— |</w:t>
             </w:r>
           </w:p>
         </w:tc>
@@ -2070,8 +2766,20 @@
                 <w:szCs w:val="32"/>
                 <w:lang w:val="en-IN" w:eastAsia="en-IN" w:bidi="ml-IN"/>
               </w:rPr>
-              <w:t xml:space="preserve"> - Kramam</w:t>
-            </w:r>
+              <w:t xml:space="preserve"> - </w:t>
+            </w:r>
+            <w:proofErr w:type="spellStart"/>
+            <w:r>
+              <w:rPr>
+                <w:rFonts w:eastAsia="Times New Roman" w:cs="Arial"/>
+                <w:b/>
+                <w:sz w:val="32"/>
+                <w:szCs w:val="32"/>
+                <w:lang w:val="en-IN" w:eastAsia="en-IN" w:bidi="ml-IN"/>
+              </w:rPr>
+              <w:t>Kramam</w:t>
+            </w:r>
+            <w:proofErr w:type="spellEnd"/>
           </w:p>
           <w:p>
             <w:pPr>
@@ -2089,6 +2797,7 @@
                 <w:lang w:bidi="ml-IN"/>
               </w:rPr>
             </w:pPr>
+            <w:proofErr w:type="spellStart"/>
             <w:r>
               <w:rPr>
                 <w:rFonts w:cs="Arial"/>
@@ -2098,7 +2807,43 @@
                 <w:szCs w:val="36"/>
                 <w:lang w:bidi="ml-IN"/>
               </w:rPr>
-              <w:t xml:space="preserve">Krama Vaakyam No. </w:t>
+              <w:t>Krama</w:t>
+            </w:r>
+            <w:proofErr w:type="spellEnd"/>
+            <w:r>
+              <w:rPr>
+                <w:rFonts w:cs="Arial"/>
+                <w:b/>
+                <w:bCs/>
+                <w:sz w:val="28"/>
+                <w:szCs w:val="36"/>
+                <w:lang w:bidi="ml-IN"/>
+              </w:rPr>
+              <w:t xml:space="preserve"> </w:t>
+            </w:r>
+            <w:proofErr w:type="spellStart"/>
+            <w:r>
+              <w:rPr>
+                <w:rFonts w:cs="Arial"/>
+                <w:b/>
+                <w:bCs/>
+                <w:sz w:val="28"/>
+                <w:szCs w:val="36"/>
+                <w:lang w:bidi="ml-IN"/>
+              </w:rPr>
+              <w:t>Vaakyam</w:t>
+            </w:r>
+            <w:proofErr w:type="spellEnd"/>
+            <w:r>
+              <w:rPr>
+                <w:rFonts w:cs="Arial"/>
+                <w:b/>
+                <w:bCs/>
+                <w:sz w:val="28"/>
+                <w:szCs w:val="36"/>
+                <w:lang w:bidi="ml-IN"/>
+              </w:rPr>
+              <w:t xml:space="preserve"> No. </w:t>
             </w:r>
             <w:r>
               <w:rPr>
@@ -2127,6 +2872,7 @@
                 <w:szCs w:val="36"/>
               </w:rPr>
             </w:pPr>
+            <w:proofErr w:type="spellStart"/>
             <w:r>
               <w:rPr>
                 <w:rFonts w:cs="Arial"/>
@@ -2136,7 +2882,19 @@
                 <w:szCs w:val="36"/>
                 <w:lang w:bidi="ml-IN"/>
               </w:rPr>
-              <w:t xml:space="preserve">Panchaati No. </w:t>
+              <w:t>Panchaati</w:t>
+            </w:r>
+            <w:proofErr w:type="spellEnd"/>
+            <w:r>
+              <w:rPr>
+                <w:rFonts w:cs="Arial"/>
+                <w:b/>
+                <w:bCs/>
+                <w:sz w:val="28"/>
+                <w:szCs w:val="36"/>
+                <w:lang w:bidi="ml-IN"/>
+              </w:rPr>
+              <w:t xml:space="preserve"> No. </w:t>
             </w:r>
             <w:r>
               <w:rPr>
@@ -2193,7 +2951,25 @@
                 <w:sz w:val="40"/>
                 <w:szCs w:val="40"/>
               </w:rPr>
-              <w:t xml:space="preserve">¥¹d— ZyrçZy | </w:t>
+              <w:t xml:space="preserve">¥¹d— </w:t>
+            </w:r>
+            <w:proofErr w:type="spellStart"/>
+            <w:r>
+              <w:rPr>
+                <w:rFonts w:ascii="BRH Malayalam Extra" w:hAnsi="BRH Malayalam Extra" w:cs="BRH Malayalam Extra"/>
+                <w:sz w:val="40"/>
+                <w:szCs w:val="40"/>
+              </w:rPr>
+              <w:t>ZyrçZy</w:t>
+            </w:r>
+            <w:proofErr w:type="spellEnd"/>
+            <w:r>
+              <w:rPr>
+                <w:rFonts w:ascii="BRH Malayalam Extra" w:hAnsi="BRH Malayalam Extra" w:cs="BRH Malayalam Extra"/>
+                <w:sz w:val="40"/>
+                <w:szCs w:val="40"/>
+              </w:rPr>
+              <w:t xml:space="preserve"> | </w:t>
             </w:r>
           </w:p>
           <w:p>
@@ -2206,6 +2982,7 @@
                 <w:szCs w:val="40"/>
               </w:rPr>
             </w:pPr>
+            <w:proofErr w:type="spellStart"/>
             <w:r>
               <w:rPr>
                 <w:rFonts w:ascii="BRH Malayalam Extra" w:hAnsi="BRH Malayalam Extra" w:cs="BRH Malayalam Extra"/>
@@ -2214,15 +2991,17 @@
               </w:rPr>
               <w:t>Zy</w:t>
             </w:r>
-            <w:r>
-              <w:rPr>
-                <w:rFonts w:ascii="BRH Malayalam Extra" w:hAnsi="BRH Malayalam Extra" w:cs="BRH Malayalam Extra"/>
-                <w:b/>
-                <w:sz w:val="32"/>
-                <w:szCs w:val="40"/>
-              </w:rPr>
-              <w:t>–</w:t>
-            </w:r>
+            <w:proofErr w:type="spellEnd"/>
+            <w:r>
+              <w:rPr>
+                <w:rFonts w:ascii="BRH Malayalam Extra" w:hAnsi="BRH Malayalam Extra" w:cs="BRH Malayalam Extra"/>
+                <w:b/>
+                <w:sz w:val="32"/>
+                <w:szCs w:val="40"/>
+              </w:rPr>
+              <w:t>–</w:t>
+            </w:r>
+            <w:proofErr w:type="spellStart"/>
             <w:r>
               <w:rPr>
                 <w:rFonts w:ascii="BRH Malayalam Extra" w:hAnsi="BRH Malayalam Extra" w:cs="BRH Malayalam Extra"/>
@@ -2231,15 +3010,17 @@
               </w:rPr>
               <w:t>rç</w:t>
             </w:r>
-            <w:r>
-              <w:rPr>
-                <w:rFonts w:ascii="BRH Malayalam Extra" w:hAnsi="BRH Malayalam Extra" w:cs="BRH Malayalam Extra"/>
-                <w:b/>
-                <w:sz w:val="32"/>
-                <w:szCs w:val="40"/>
-              </w:rPr>
-              <w:t>–</w:t>
-            </w:r>
+            <w:proofErr w:type="spellEnd"/>
+            <w:r>
+              <w:rPr>
+                <w:rFonts w:ascii="BRH Malayalam Extra" w:hAnsi="BRH Malayalam Extra" w:cs="BRH Malayalam Extra"/>
+                <w:b/>
+                <w:sz w:val="32"/>
+                <w:szCs w:val="40"/>
+              </w:rPr>
+              <w:t>–</w:t>
+            </w:r>
+            <w:proofErr w:type="spellStart"/>
             <w:r>
               <w:rPr>
                 <w:rFonts w:ascii="BRH Malayalam Extra" w:hAnsi="BRH Malayalam Extra" w:cs="BRH Malayalam Extra"/>
@@ -2249,22 +3030,51 @@
               </w:rPr>
               <w:t>Zz</w:t>
             </w:r>
-            <w:r>
-              <w:rPr>
-                <w:rFonts w:ascii="BRH Malayalam Extra" w:hAnsi="BRH Malayalam Extra" w:cs="BRH Malayalam Extra"/>
-                <w:b/>
-                <w:sz w:val="32"/>
-                <w:szCs w:val="40"/>
-              </w:rPr>
-              <w:t>–</w:t>
-            </w:r>
-            <w:r>
-              <w:rPr>
-                <w:rFonts w:ascii="BRH Malayalam Extra" w:hAnsi="BRH Malayalam Extra" w:cs="BRH Malayalam Extra"/>
-                <w:sz w:val="40"/>
-                <w:szCs w:val="40"/>
-              </w:rPr>
-              <w:t>Zy— ZyrçZy ||</w:t>
+            <w:proofErr w:type="spellEnd"/>
+            <w:r>
+              <w:rPr>
+                <w:rFonts w:ascii="BRH Malayalam Extra" w:hAnsi="BRH Malayalam Extra" w:cs="BRH Malayalam Extra"/>
+                <w:b/>
+                <w:sz w:val="32"/>
+                <w:szCs w:val="40"/>
+              </w:rPr>
+              <w:t>–</w:t>
+            </w:r>
+            <w:proofErr w:type="spellStart"/>
+            <w:r>
+              <w:rPr>
+                <w:rFonts w:ascii="BRH Malayalam Extra" w:hAnsi="BRH Malayalam Extra" w:cs="BRH Malayalam Extra"/>
+                <w:sz w:val="40"/>
+                <w:szCs w:val="40"/>
+              </w:rPr>
+              <w:t>Zy</w:t>
+            </w:r>
+            <w:proofErr w:type="spellEnd"/>
+            <w:r>
+              <w:rPr>
+                <w:rFonts w:ascii="BRH Malayalam Extra" w:hAnsi="BRH Malayalam Extra" w:cs="BRH Malayalam Extra"/>
+                <w:sz w:val="40"/>
+                <w:szCs w:val="40"/>
+              </w:rPr>
+              <w:t xml:space="preserve">— </w:t>
+            </w:r>
+            <w:proofErr w:type="spellStart"/>
+            <w:r>
+              <w:rPr>
+                <w:rFonts w:ascii="BRH Malayalam Extra" w:hAnsi="BRH Malayalam Extra" w:cs="BRH Malayalam Extra"/>
+                <w:sz w:val="40"/>
+                <w:szCs w:val="40"/>
+              </w:rPr>
+              <w:t>ZyrçZy</w:t>
+            </w:r>
+            <w:proofErr w:type="spellEnd"/>
+            <w:r>
+              <w:rPr>
+                <w:rFonts w:ascii="BRH Malayalam Extra" w:hAnsi="BRH Malayalam Extra" w:cs="BRH Malayalam Extra"/>
+                <w:sz w:val="40"/>
+                <w:szCs w:val="40"/>
+              </w:rPr>
+              <w:t xml:space="preserve"> ||</w:t>
             </w:r>
           </w:p>
         </w:tc>
@@ -2310,7 +3120,25 @@
                 <w:sz w:val="40"/>
                 <w:szCs w:val="40"/>
               </w:rPr>
-              <w:t xml:space="preserve">¥¹d— ZyrçZy | </w:t>
+              <w:t xml:space="preserve">¥¹d— </w:t>
+            </w:r>
+            <w:proofErr w:type="spellStart"/>
+            <w:r>
+              <w:rPr>
+                <w:rFonts w:ascii="BRH Malayalam Extra" w:hAnsi="BRH Malayalam Extra" w:cs="BRH Malayalam Extra"/>
+                <w:sz w:val="40"/>
+                <w:szCs w:val="40"/>
+              </w:rPr>
+              <w:t>ZyrçZy</w:t>
+            </w:r>
+            <w:proofErr w:type="spellEnd"/>
+            <w:r>
+              <w:rPr>
+                <w:rFonts w:ascii="BRH Malayalam Extra" w:hAnsi="BRH Malayalam Extra" w:cs="BRH Malayalam Extra"/>
+                <w:sz w:val="40"/>
+                <w:szCs w:val="40"/>
+              </w:rPr>
+              <w:t xml:space="preserve"> | </w:t>
             </w:r>
           </w:p>
           <w:p>
@@ -2323,6 +3151,7 @@
                 <w:szCs w:val="40"/>
               </w:rPr>
             </w:pPr>
+            <w:proofErr w:type="spellStart"/>
             <w:r>
               <w:rPr>
                 <w:rFonts w:ascii="BRH Malayalam Extra" w:hAnsi="BRH Malayalam Extra" w:cs="BRH Malayalam Extra"/>
@@ -2331,15 +3160,17 @@
               </w:rPr>
               <w:t>Zy</w:t>
             </w:r>
-            <w:r>
-              <w:rPr>
-                <w:rFonts w:ascii="BRH Malayalam Extra" w:hAnsi="BRH Malayalam Extra" w:cs="BRH Malayalam Extra"/>
-                <w:b/>
-                <w:sz w:val="32"/>
-                <w:szCs w:val="40"/>
-              </w:rPr>
-              <w:t>–</w:t>
-            </w:r>
+            <w:proofErr w:type="spellEnd"/>
+            <w:r>
+              <w:rPr>
+                <w:rFonts w:ascii="BRH Malayalam Extra" w:hAnsi="BRH Malayalam Extra" w:cs="BRH Malayalam Extra"/>
+                <w:b/>
+                <w:sz w:val="32"/>
+                <w:szCs w:val="40"/>
+              </w:rPr>
+              <w:t>–</w:t>
+            </w:r>
+            <w:proofErr w:type="spellStart"/>
             <w:r>
               <w:rPr>
                 <w:rFonts w:ascii="BRH Malayalam Extra" w:hAnsi="BRH Malayalam Extra" w:cs="BRH Malayalam Extra"/>
@@ -2348,15 +3179,17 @@
               </w:rPr>
               <w:t>rç</w:t>
             </w:r>
-            <w:r>
-              <w:rPr>
-                <w:rFonts w:ascii="BRH Malayalam Extra" w:hAnsi="BRH Malayalam Extra" w:cs="BRH Malayalam Extra"/>
-                <w:b/>
-                <w:sz w:val="32"/>
-                <w:szCs w:val="40"/>
-              </w:rPr>
-              <w:t>–</w:t>
-            </w:r>
+            <w:proofErr w:type="spellEnd"/>
+            <w:r>
+              <w:rPr>
+                <w:rFonts w:ascii="BRH Malayalam Extra" w:hAnsi="BRH Malayalam Extra" w:cs="BRH Malayalam Extra"/>
+                <w:b/>
+                <w:sz w:val="32"/>
+                <w:szCs w:val="40"/>
+              </w:rPr>
+              <w:t>–</w:t>
+            </w:r>
+            <w:proofErr w:type="spellStart"/>
             <w:r>
               <w:rPr>
                 <w:rFonts w:ascii="BRH Malayalam Extra" w:hAnsi="BRH Malayalam Extra" w:cs="BRH Malayalam Extra"/>
@@ -2372,7 +3205,34 @@
                 <w:sz w:val="40"/>
                 <w:szCs w:val="40"/>
               </w:rPr>
-              <w:t>Zy— ZyrçZy ||</w:t>
+              <w:t>Zy</w:t>
+            </w:r>
+            <w:proofErr w:type="spellEnd"/>
+            <w:r>
+              <w:rPr>
+                <w:rFonts w:ascii="BRH Malayalam Extra" w:hAnsi="BRH Malayalam Extra" w:cs="BRH Malayalam Extra"/>
+                <w:sz w:val="40"/>
+                <w:szCs w:val="40"/>
+              </w:rPr>
+              <w:t xml:space="preserve">— </w:t>
+            </w:r>
+            <w:proofErr w:type="spellStart"/>
+            <w:r>
+              <w:rPr>
+                <w:rFonts w:ascii="BRH Malayalam Extra" w:hAnsi="BRH Malayalam Extra" w:cs="BRH Malayalam Extra"/>
+                <w:sz w:val="40"/>
+                <w:szCs w:val="40"/>
+              </w:rPr>
+              <w:t>ZyrçZy</w:t>
+            </w:r>
+            <w:proofErr w:type="spellEnd"/>
+            <w:r>
+              <w:rPr>
+                <w:rFonts w:ascii="BRH Malayalam Extra" w:hAnsi="BRH Malayalam Extra" w:cs="BRH Malayalam Extra"/>
+                <w:sz w:val="40"/>
+                <w:szCs w:val="40"/>
+              </w:rPr>
+              <w:t xml:space="preserve"> ||</w:t>
             </w:r>
           </w:p>
         </w:tc>
@@ -2411,54 +3271,6 @@
           <w:u w:val="single"/>
         </w:rPr>
       </w:pPr>
-    </w:p>
-    <w:p>
-      <w:pPr>
-        <w:jc w:val="center"/>
-        <w:rPr>
-          <w:b/>
-          <w:bCs/>
-          <w:sz w:val="32"/>
-          <w:szCs w:val="32"/>
-          <w:u w:val="single"/>
-        </w:rPr>
-      </w:pPr>
-    </w:p>
-    <w:p>
-      <w:pPr>
-        <w:jc w:val="center"/>
-        <w:rPr>
-          <w:b/>
-          <w:bCs/>
-          <w:sz w:val="32"/>
-          <w:szCs w:val="32"/>
-          <w:u w:val="single"/>
-        </w:rPr>
-      </w:pPr>
-    </w:p>
-    <w:p>
-      <w:pPr>
-        <w:jc w:val="center"/>
-        <w:rPr>
-          <w:b/>
-          <w:bCs/>
-          <w:sz w:val="32"/>
-          <w:szCs w:val="32"/>
-          <w:u w:val="single"/>
-        </w:rPr>
-      </w:pPr>
-    </w:p>
-    <w:p>
-      <w:pPr>
-        <w:jc w:val="center"/>
-        <w:rPr>
-          <w:b/>
-          <w:bCs/>
-          <w:sz w:val="32"/>
-          <w:szCs w:val="32"/>
-          <w:u w:val="single"/>
-        </w:rPr>
-      </w:pPr>
       <w:r>
         <w:rPr>
           <w:b/>
@@ -2467,7 +3279,51 @@
           <w:szCs w:val="32"/>
           <w:u w:val="single"/>
         </w:rPr>
-        <w:t xml:space="preserve">TS Krama Paatam – TS 1.6 Malayalam Corrections –Observed till </w:t>
+        <w:t xml:space="preserve">TS </w:t>
+      </w:r>
+      <w:proofErr w:type="spellStart"/>
+      <w:r>
+        <w:rPr>
+          <w:b/>
+          <w:bCs/>
+          <w:sz w:val="32"/>
+          <w:szCs w:val="32"/>
+          <w:u w:val="single"/>
+        </w:rPr>
+        <w:t>Krama</w:t>
+      </w:r>
+      <w:proofErr w:type="spellEnd"/>
+      <w:r>
+        <w:rPr>
+          <w:b/>
+          <w:bCs/>
+          <w:sz w:val="32"/>
+          <w:szCs w:val="32"/>
+          <w:u w:val="single"/>
+        </w:rPr>
+        <w:t xml:space="preserve"> </w:t>
+      </w:r>
+      <w:proofErr w:type="spellStart"/>
+      <w:r>
+        <w:rPr>
+          <w:b/>
+          <w:bCs/>
+          <w:sz w:val="32"/>
+          <w:szCs w:val="32"/>
+          <w:u w:val="single"/>
+        </w:rPr>
+        <w:t>Paatam</w:t>
+      </w:r>
+      <w:proofErr w:type="spellEnd"/>
+      <w:r>
+        <w:rPr>
+          <w:b/>
+          <w:bCs/>
+          <w:sz w:val="32"/>
+          <w:szCs w:val="32"/>
+          <w:u w:val="single"/>
+        </w:rPr>
+        <w:t xml:space="preserve"> – TS 1.6 Malayalam Corrections –Observed till </w:t>
       </w:r>
       <w:r>
         <w:rPr>
@@ -2662,8 +3518,20 @@
                 <w:szCs w:val="32"/>
                 <w:lang w:val="en-IN" w:eastAsia="en-IN" w:bidi="ml-IN"/>
               </w:rPr>
-              <w:t>T.S.1.6.7.2 - Kramam</w:t>
-            </w:r>
+              <w:t xml:space="preserve">T.S.1.6.7.2 - </w:t>
+            </w:r>
+            <w:proofErr w:type="spellStart"/>
+            <w:r>
+              <w:rPr>
+                <w:rFonts w:eastAsia="Times New Roman" w:cs="Arial"/>
+                <w:b/>
+                <w:sz w:val="32"/>
+                <w:szCs w:val="32"/>
+                <w:lang w:val="en-IN" w:eastAsia="en-IN" w:bidi="ml-IN"/>
+              </w:rPr>
+              <w:t>Kramam</w:t>
+            </w:r>
+            <w:proofErr w:type="spellEnd"/>
           </w:p>
           <w:p>
             <w:pPr>
@@ -2681,6 +3549,7 @@
                 <w:lang w:bidi="ml-IN"/>
               </w:rPr>
             </w:pPr>
+            <w:proofErr w:type="spellStart"/>
             <w:r>
               <w:rPr>
                 <w:rFonts w:cs="Arial"/>
@@ -2690,7 +3559,43 @@
                 <w:szCs w:val="36"/>
                 <w:lang w:bidi="ml-IN"/>
               </w:rPr>
-              <w:t>Krama Vaakyam No. 60</w:t>
+              <w:t>Krama</w:t>
+            </w:r>
+            <w:proofErr w:type="spellEnd"/>
+            <w:r>
+              <w:rPr>
+                <w:rFonts w:cs="Arial"/>
+                <w:b/>
+                <w:bCs/>
+                <w:sz w:val="28"/>
+                <w:szCs w:val="36"/>
+                <w:lang w:bidi="ml-IN"/>
+              </w:rPr>
+              <w:t xml:space="preserve"> </w:t>
+            </w:r>
+            <w:proofErr w:type="spellStart"/>
+            <w:r>
+              <w:rPr>
+                <w:rFonts w:cs="Arial"/>
+                <w:b/>
+                <w:bCs/>
+                <w:sz w:val="28"/>
+                <w:szCs w:val="36"/>
+                <w:lang w:bidi="ml-IN"/>
+              </w:rPr>
+              <w:t>Vaakyam</w:t>
+            </w:r>
+            <w:proofErr w:type="spellEnd"/>
+            <w:r>
+              <w:rPr>
+                <w:rFonts w:cs="Arial"/>
+                <w:b/>
+                <w:bCs/>
+                <w:sz w:val="28"/>
+                <w:szCs w:val="36"/>
+                <w:lang w:bidi="ml-IN"/>
+              </w:rPr>
+              <w:t xml:space="preserve"> No. 60</w:t>
             </w:r>
           </w:p>
           <w:p>
@@ -2708,6 +3613,7 @@
                 <w:szCs w:val="36"/>
               </w:rPr>
             </w:pPr>
+            <w:proofErr w:type="spellStart"/>
             <w:r>
               <w:rPr>
                 <w:rFonts w:cs="Arial"/>
@@ -2717,7 +3623,19 @@
                 <w:szCs w:val="36"/>
                 <w:lang w:bidi="ml-IN"/>
               </w:rPr>
-              <w:t>Panchaati No. 22</w:t>
+              <w:t>Panchaati</w:t>
+            </w:r>
+            <w:proofErr w:type="spellEnd"/>
+            <w:r>
+              <w:rPr>
+                <w:rFonts w:cs="Arial"/>
+                <w:b/>
+                <w:bCs/>
+                <w:sz w:val="28"/>
+                <w:szCs w:val="36"/>
+                <w:lang w:bidi="ml-IN"/>
+              </w:rPr>
+              <w:t xml:space="preserve"> No. 22</w:t>
             </w:r>
           </w:p>
         </w:tc>
@@ -2780,8 +3698,18 @@
                 <w:sz w:val="40"/>
                 <w:szCs w:val="40"/>
               </w:rPr>
-              <w:t>ª i</w:t>
-            </w:r>
+              <w:t xml:space="preserve">ª </w:t>
+            </w:r>
+            <w:proofErr w:type="spellStart"/>
+            <w:r>
+              <w:rPr>
+                <w:rFonts w:ascii="BRH Malayalam Extra" w:hAnsi="BRH Malayalam Extra" w:cs="BRH Malayalam Extra"/>
+                <w:sz w:val="40"/>
+                <w:szCs w:val="40"/>
+              </w:rPr>
+              <w:t>i</w:t>
+            </w:r>
+            <w:proofErr w:type="spellEnd"/>
             <w:r>
               <w:rPr>
                 <w:rFonts w:ascii="BRH Malayalam Extra" w:hAnsi="BRH Malayalam Extra" w:cs="BRH Malayalam Extra"/>
@@ -2808,13 +3736,23 @@
               </w:rPr>
               <w:t>–</w:t>
             </w:r>
-            <w:r>
-              <w:rPr>
-                <w:rFonts w:ascii="BRH Malayalam Extra" w:hAnsi="BRH Malayalam Extra" w:cs="BRH Malayalam Extra"/>
-                <w:sz w:val="40"/>
-                <w:szCs w:val="40"/>
-              </w:rPr>
-              <w:t xml:space="preserve">rõx˜J | </w:t>
+            <w:proofErr w:type="spellStart"/>
+            <w:r>
+              <w:rPr>
+                <w:rFonts w:ascii="BRH Malayalam Extra" w:hAnsi="BRH Malayalam Extra" w:cs="BRH Malayalam Extra"/>
+                <w:sz w:val="40"/>
+                <w:szCs w:val="40"/>
+              </w:rPr>
+              <w:t>rõx˜J</w:t>
+            </w:r>
+            <w:proofErr w:type="spellEnd"/>
+            <w:r>
+              <w:rPr>
+                <w:rFonts w:ascii="BRH Malayalam Extra" w:hAnsi="BRH Malayalam Extra" w:cs="BRH Malayalam Extra"/>
+                <w:sz w:val="40"/>
+                <w:szCs w:val="40"/>
+              </w:rPr>
+              <w:t xml:space="preserve"> | </w:t>
             </w:r>
           </w:p>
           <w:p>
@@ -2827,6 +3765,7 @@
                 <w:szCs w:val="40"/>
               </w:rPr>
             </w:pPr>
+            <w:proofErr w:type="spellStart"/>
             <w:r>
               <w:rPr>
                 <w:rFonts w:ascii="BRH Malayalam Extra" w:hAnsi="BRH Malayalam Extra" w:cs="BRH Malayalam Extra"/>
@@ -2835,15 +3774,17 @@
               </w:rPr>
               <w:t>i</w:t>
             </w:r>
-            <w:r>
-              <w:rPr>
-                <w:rFonts w:ascii="BRH Malayalam Extra" w:hAnsi="BRH Malayalam Extra" w:cs="BRH Malayalam Extra"/>
-                <w:b/>
-                <w:sz w:val="32"/>
-                <w:szCs w:val="40"/>
-              </w:rPr>
-              <w:t>–</w:t>
-            </w:r>
+            <w:proofErr w:type="spellEnd"/>
+            <w:r>
+              <w:rPr>
+                <w:rFonts w:ascii="BRH Malayalam Extra" w:hAnsi="BRH Malayalam Extra" w:cs="BRH Malayalam Extra"/>
+                <w:b/>
+                <w:sz w:val="32"/>
+                <w:szCs w:val="40"/>
+              </w:rPr>
+              <w:t>–</w:t>
+            </w:r>
+            <w:proofErr w:type="spellStart"/>
             <w:r>
               <w:rPr>
                 <w:rFonts w:ascii="BRH Malayalam Extra" w:hAnsi="BRH Malayalam Extra" w:cs="BRH Malayalam Extra"/>
@@ -2859,7 +3800,16 @@
                 <w:sz w:val="40"/>
                 <w:szCs w:val="40"/>
               </w:rPr>
-              <w:t>rõx— CZ§ |</w:t>
+              <w:t>rõx</w:t>
+            </w:r>
+            <w:proofErr w:type="spellEnd"/>
+            <w:r>
+              <w:rPr>
+                <w:rFonts w:ascii="BRH Malayalam Extra" w:hAnsi="BRH Malayalam Extra" w:cs="BRH Malayalam Extra"/>
+                <w:sz w:val="40"/>
+                <w:szCs w:val="40"/>
+              </w:rPr>
+              <w:t>— CZ§ |</w:t>
             </w:r>
           </w:p>
         </w:tc>
@@ -2926,8 +3876,18 @@
                 <w:sz w:val="40"/>
                 <w:szCs w:val="40"/>
               </w:rPr>
-              <w:t>ª i</w:t>
-            </w:r>
+              <w:t xml:space="preserve">ª </w:t>
+            </w:r>
+            <w:proofErr w:type="spellStart"/>
+            <w:r>
+              <w:rPr>
+                <w:rFonts w:ascii="BRH Malayalam Extra" w:hAnsi="BRH Malayalam Extra" w:cs="BRH Malayalam Extra"/>
+                <w:sz w:val="40"/>
+                <w:szCs w:val="40"/>
+              </w:rPr>
+              <w:t>i</w:t>
+            </w:r>
+            <w:proofErr w:type="spellEnd"/>
             <w:r>
               <w:rPr>
                 <w:rFonts w:ascii="BRH Malayalam Extra" w:hAnsi="BRH Malayalam Extra" w:cs="BRH Malayalam Extra"/>
@@ -2954,13 +3914,23 @@
               </w:rPr>
               <w:t>–</w:t>
             </w:r>
-            <w:r>
-              <w:rPr>
-                <w:rFonts w:ascii="BRH Malayalam Extra" w:hAnsi="BRH Malayalam Extra" w:cs="BRH Malayalam Extra"/>
-                <w:sz w:val="40"/>
-                <w:szCs w:val="40"/>
-              </w:rPr>
-              <w:t xml:space="preserve">rõx˜J | </w:t>
+            <w:proofErr w:type="spellStart"/>
+            <w:r>
+              <w:rPr>
+                <w:rFonts w:ascii="BRH Malayalam Extra" w:hAnsi="BRH Malayalam Extra" w:cs="BRH Malayalam Extra"/>
+                <w:sz w:val="40"/>
+                <w:szCs w:val="40"/>
+              </w:rPr>
+              <w:t>rõx˜J</w:t>
+            </w:r>
+            <w:proofErr w:type="spellEnd"/>
+            <w:r>
+              <w:rPr>
+                <w:rFonts w:ascii="BRH Malayalam Extra" w:hAnsi="BRH Malayalam Extra" w:cs="BRH Malayalam Extra"/>
+                <w:sz w:val="40"/>
+                <w:szCs w:val="40"/>
+              </w:rPr>
+              <w:t xml:space="preserve"> | </w:t>
             </w:r>
           </w:p>
           <w:p>
@@ -2977,6 +3947,7 @@
                 <w:szCs w:val="40"/>
               </w:rPr>
             </w:pPr>
+            <w:proofErr w:type="spellStart"/>
             <w:r>
               <w:rPr>
                 <w:rFonts w:ascii="BRH Malayalam Extra" w:hAnsi="BRH Malayalam Extra" w:cs="BRH Malayalam Extra"/>
@@ -2985,6 +3956,7 @@
               </w:rPr>
               <w:t>i</w:t>
             </w:r>
+            <w:proofErr w:type="spellEnd"/>
             <w:r>
               <w:rPr>
                 <w:rFonts w:ascii="BRH Malayalam Extra" w:hAnsi="BRH Malayalam Extra" w:cs="BRH Malayalam Extra"/>
@@ -3014,13 +3986,23 @@
               </w:rPr>
               <w:t>–</w:t>
             </w:r>
-            <w:r>
-              <w:rPr>
-                <w:rFonts w:ascii="BRH Malayalam Extra" w:hAnsi="BRH Malayalam Extra" w:cs="BRH Malayalam Extra"/>
-                <w:sz w:val="40"/>
-                <w:szCs w:val="40"/>
-              </w:rPr>
-              <w:t>rõx— CZ§ |</w:t>
+            <w:proofErr w:type="spellStart"/>
+            <w:r>
+              <w:rPr>
+                <w:rFonts w:ascii="BRH Malayalam Extra" w:hAnsi="BRH Malayalam Extra" w:cs="BRH Malayalam Extra"/>
+                <w:sz w:val="40"/>
+                <w:szCs w:val="40"/>
+              </w:rPr>
+              <w:t>rõx</w:t>
+            </w:r>
+            <w:proofErr w:type="spellEnd"/>
+            <w:r>
+              <w:rPr>
+                <w:rFonts w:ascii="BRH Malayalam Extra" w:hAnsi="BRH Malayalam Extra" w:cs="BRH Malayalam Extra"/>
+                <w:sz w:val="40"/>
+                <w:szCs w:val="40"/>
+              </w:rPr>
+              <w:t>— CZ§ |</w:t>
             </w:r>
           </w:p>
         </w:tc>
@@ -3065,9 +4047,20 @@
                 <w:szCs w:val="32"/>
                 <w:lang w:val="en-IN" w:eastAsia="en-IN" w:bidi="ml-IN"/>
               </w:rPr>
-              <w:lastRenderedPageBreak/>
-              <w:t>T.S.1.6.10.2 - Kramam</w:t>
-            </w:r>
+              <w:t xml:space="preserve">T.S.1.6.10.2 - </w:t>
+            </w:r>
+            <w:proofErr w:type="spellStart"/>
+            <w:r>
+              <w:rPr>
+                <w:rFonts w:eastAsia="Times New Roman" w:cs="Arial"/>
+                <w:b/>
+                <w:sz w:val="32"/>
+                <w:szCs w:val="32"/>
+                <w:lang w:val="en-IN" w:eastAsia="en-IN" w:bidi="ml-IN"/>
+              </w:rPr>
+              <w:t>Kramam</w:t>
+            </w:r>
+            <w:proofErr w:type="spellEnd"/>
           </w:p>
           <w:p>
             <w:pPr>
@@ -3085,6 +4078,7 @@
                 <w:lang w:bidi="ml-IN"/>
               </w:rPr>
             </w:pPr>
+            <w:proofErr w:type="spellStart"/>
             <w:r>
               <w:rPr>
                 <w:rFonts w:cs="Arial"/>
@@ -3094,7 +4088,43 @@
                 <w:szCs w:val="36"/>
                 <w:lang w:bidi="ml-IN"/>
               </w:rPr>
-              <w:t>Krama Vaakyam No. 51</w:t>
+              <w:t>Krama</w:t>
+            </w:r>
+            <w:proofErr w:type="spellEnd"/>
+            <w:r>
+              <w:rPr>
+                <w:rFonts w:cs="Arial"/>
+                <w:b/>
+                <w:bCs/>
+                <w:sz w:val="28"/>
+                <w:szCs w:val="36"/>
+                <w:lang w:bidi="ml-IN"/>
+              </w:rPr>
+              <w:t xml:space="preserve"> </w:t>
+            </w:r>
+            <w:proofErr w:type="spellStart"/>
+            <w:r>
+              <w:rPr>
+                <w:rFonts w:cs="Arial"/>
+                <w:b/>
+                <w:bCs/>
+                <w:sz w:val="28"/>
+                <w:szCs w:val="36"/>
+                <w:lang w:bidi="ml-IN"/>
+              </w:rPr>
+              <w:t>Vaakyam</w:t>
+            </w:r>
+            <w:proofErr w:type="spellEnd"/>
+            <w:r>
+              <w:rPr>
+                <w:rFonts w:cs="Arial"/>
+                <w:b/>
+                <w:bCs/>
+                <w:sz w:val="28"/>
+                <w:szCs w:val="36"/>
+                <w:lang w:bidi="ml-IN"/>
+              </w:rPr>
+              <w:t xml:space="preserve"> No. 51</w:t>
             </w:r>
           </w:p>
           <w:p>
@@ -3112,6 +4142,7 @@
                 <w:szCs w:val="36"/>
               </w:rPr>
             </w:pPr>
+            <w:proofErr w:type="spellStart"/>
             <w:r>
               <w:rPr>
                 <w:rFonts w:cs="Arial"/>
@@ -3121,7 +4152,19 @@
                 <w:szCs w:val="36"/>
                 <w:lang w:bidi="ml-IN"/>
               </w:rPr>
-              <w:t>Panchaati No. 34</w:t>
+              <w:t>Panchaati</w:t>
+            </w:r>
+            <w:proofErr w:type="spellEnd"/>
+            <w:r>
+              <w:rPr>
+                <w:rFonts w:cs="Arial"/>
+                <w:b/>
+                <w:bCs/>
+                <w:sz w:val="28"/>
+                <w:szCs w:val="36"/>
+                <w:lang w:bidi="ml-IN"/>
+              </w:rPr>
+              <w:t xml:space="preserve"> No. 34</w:t>
             </w:r>
           </w:p>
         </w:tc>
@@ -3178,13 +4221,23 @@
               </w:rPr>
               <w:t>–</w:t>
             </w:r>
-            <w:r>
-              <w:rPr>
-                <w:rFonts w:ascii="BRH Malayalam Extra" w:hAnsi="BRH Malayalam Extra" w:cs="BRH Malayalam Extra"/>
-                <w:sz w:val="40"/>
-                <w:szCs w:val="40"/>
-              </w:rPr>
-              <w:t>i¡</w:t>
+            <w:proofErr w:type="spellStart"/>
+            <w:r>
+              <w:rPr>
+                <w:rFonts w:ascii="BRH Malayalam Extra" w:hAnsi="BRH Malayalam Extra" w:cs="BRH Malayalam Extra"/>
+                <w:sz w:val="40"/>
+                <w:szCs w:val="40"/>
+              </w:rPr>
+              <w:t>i</w:t>
+            </w:r>
+            <w:proofErr w:type="spellEnd"/>
+            <w:r>
+              <w:rPr>
+                <w:rFonts w:ascii="BRH Malayalam Extra" w:hAnsi="BRH Malayalam Extra" w:cs="BRH Malayalam Extra"/>
+                <w:sz w:val="40"/>
+                <w:szCs w:val="40"/>
+              </w:rPr>
+              <w:t>¡</w:t>
             </w:r>
             <w:r>
               <w:rPr>
@@ -3264,23 +4317,34 @@
               </w:rPr>
               <w:t>–</w:t>
             </w:r>
-            <w:r>
-              <w:rPr>
-                <w:rFonts w:ascii="BRH Malayalam Extra" w:hAnsi="BRH Malayalam Extra" w:cs="BRH Malayalam Extra"/>
-                <w:sz w:val="40"/>
-                <w:szCs w:val="40"/>
-              </w:rPr>
-              <w:t>i¡</w:t>
-            </w:r>
-            <w:r>
-              <w:rPr>
-                <w:rFonts w:ascii="BRH Malayalam Extra" w:hAnsi="BRH Malayalam Extra" w:cs="BRH Malayalam Extra"/>
-                <w:b/>
-                <w:sz w:val="32"/>
-                <w:szCs w:val="40"/>
-              </w:rPr>
-              <w:t>–</w:t>
-            </w:r>
+            <w:proofErr w:type="spellStart"/>
+            <w:r>
+              <w:rPr>
+                <w:rFonts w:ascii="BRH Malayalam Extra" w:hAnsi="BRH Malayalam Extra" w:cs="BRH Malayalam Extra"/>
+                <w:sz w:val="40"/>
+                <w:szCs w:val="40"/>
+              </w:rPr>
+              <w:t>i</w:t>
+            </w:r>
+            <w:proofErr w:type="spellEnd"/>
+            <w:r>
+              <w:rPr>
+                <w:rFonts w:ascii="BRH Malayalam Extra" w:hAnsi="BRH Malayalam Extra" w:cs="BRH Malayalam Extra"/>
+                <w:sz w:val="40"/>
+                <w:szCs w:val="40"/>
+              </w:rPr>
+              <w:t>¡</w:t>
+            </w:r>
+            <w:r>
+              <w:rPr>
+                <w:rFonts w:ascii="BRH Malayalam Extra" w:hAnsi="BRH Malayalam Extra" w:cs="BRH Malayalam Extra"/>
+                <w:b/>
+                <w:sz w:val="32"/>
+                <w:szCs w:val="40"/>
+              </w:rPr>
+              <w:t>–</w:t>
+            </w:r>
+            <w:proofErr w:type="spellStart"/>
             <w:r>
               <w:rPr>
                 <w:rFonts w:ascii="BRH Malayalam Extra" w:hAnsi="BRH Malayalam Extra" w:cs="BRH Malayalam Extra"/>
@@ -3298,13 +4362,32 @@
               </w:rPr>
               <w:t>iy</w:t>
             </w:r>
-            <w:r>
-              <w:rPr>
-                <w:rFonts w:ascii="BRH Malayalam Extra" w:hAnsi="BRH Malayalam Extra" w:cs="BRH Malayalam Extra"/>
-                <w:sz w:val="40"/>
-                <w:szCs w:val="40"/>
-              </w:rPr>
-              <w:t>—Zy j¹-i¡</w:t>
+            <w:proofErr w:type="spellEnd"/>
+            <w:r>
+              <w:rPr>
+                <w:rFonts w:ascii="BRH Malayalam Extra" w:hAnsi="BRH Malayalam Extra" w:cs="BRH Malayalam Extra"/>
+                <w:sz w:val="40"/>
+                <w:szCs w:val="40"/>
+              </w:rPr>
+              <w:t>—</w:t>
+            </w:r>
+            <w:proofErr w:type="spellStart"/>
+            <w:r>
+              <w:rPr>
+                <w:rFonts w:ascii="BRH Malayalam Extra" w:hAnsi="BRH Malayalam Extra" w:cs="BRH Malayalam Extra"/>
+                <w:sz w:val="40"/>
+                <w:szCs w:val="40"/>
+              </w:rPr>
+              <w:t>Zy</w:t>
+            </w:r>
+            <w:proofErr w:type="spellEnd"/>
+            <w:r>
+              <w:rPr>
+                <w:rFonts w:ascii="BRH Malayalam Extra" w:hAnsi="BRH Malayalam Extra" w:cs="BRH Malayalam Extra"/>
+                <w:sz w:val="40"/>
+                <w:szCs w:val="40"/>
+              </w:rPr>
+              <w:t xml:space="preserve"> j¹-i¡</w:t>
             </w:r>
             <w:r>
               <w:rPr>
@@ -3378,13 +4461,23 @@
               </w:rPr>
               <w:t>–</w:t>
             </w:r>
-            <w:r>
-              <w:rPr>
-                <w:rFonts w:ascii="BRH Malayalam Extra" w:hAnsi="BRH Malayalam Extra" w:cs="BRH Malayalam Extra"/>
-                <w:sz w:val="40"/>
-                <w:szCs w:val="40"/>
-              </w:rPr>
-              <w:t>i¡</w:t>
+            <w:proofErr w:type="spellStart"/>
+            <w:r>
+              <w:rPr>
+                <w:rFonts w:ascii="BRH Malayalam Extra" w:hAnsi="BRH Malayalam Extra" w:cs="BRH Malayalam Extra"/>
+                <w:sz w:val="40"/>
+                <w:szCs w:val="40"/>
+              </w:rPr>
+              <w:t>i</w:t>
+            </w:r>
+            <w:proofErr w:type="spellEnd"/>
+            <w:r>
+              <w:rPr>
+                <w:rFonts w:ascii="BRH Malayalam Extra" w:hAnsi="BRH Malayalam Extra" w:cs="BRH Malayalam Extra"/>
+                <w:sz w:val="40"/>
+                <w:szCs w:val="40"/>
+              </w:rPr>
+              <w:t>¡</w:t>
             </w:r>
             <w:r>
               <w:rPr>
@@ -3464,23 +4557,34 @@
               </w:rPr>
               <w:t>–</w:t>
             </w:r>
-            <w:r>
-              <w:rPr>
-                <w:rFonts w:ascii="BRH Malayalam Extra" w:hAnsi="BRH Malayalam Extra" w:cs="BRH Malayalam Extra"/>
-                <w:sz w:val="40"/>
-                <w:szCs w:val="40"/>
-              </w:rPr>
-              <w:t>i¡</w:t>
-            </w:r>
-            <w:r>
-              <w:rPr>
-                <w:rFonts w:ascii="BRH Malayalam Extra" w:hAnsi="BRH Malayalam Extra" w:cs="BRH Malayalam Extra"/>
-                <w:b/>
-                <w:sz w:val="32"/>
-                <w:szCs w:val="40"/>
-              </w:rPr>
-              <w:t>–</w:t>
-            </w:r>
+            <w:proofErr w:type="spellStart"/>
+            <w:r>
+              <w:rPr>
+                <w:rFonts w:ascii="BRH Malayalam Extra" w:hAnsi="BRH Malayalam Extra" w:cs="BRH Malayalam Extra"/>
+                <w:sz w:val="40"/>
+                <w:szCs w:val="40"/>
+              </w:rPr>
+              <w:t>i</w:t>
+            </w:r>
+            <w:proofErr w:type="spellEnd"/>
+            <w:r>
+              <w:rPr>
+                <w:rFonts w:ascii="BRH Malayalam Extra" w:hAnsi="BRH Malayalam Extra" w:cs="BRH Malayalam Extra"/>
+                <w:sz w:val="40"/>
+                <w:szCs w:val="40"/>
+              </w:rPr>
+              <w:t>¡</w:t>
+            </w:r>
+            <w:r>
+              <w:rPr>
+                <w:rFonts w:ascii="BRH Malayalam Extra" w:hAnsi="BRH Malayalam Extra" w:cs="BRH Malayalam Extra"/>
+                <w:b/>
+                <w:sz w:val="32"/>
+                <w:szCs w:val="40"/>
+              </w:rPr>
+              <w:t>–</w:t>
+            </w:r>
+            <w:proofErr w:type="spellStart"/>
             <w:r>
               <w:rPr>
                 <w:rFonts w:ascii="BRH Malayalam Extra" w:hAnsi="BRH Malayalam Extra" w:cs="BRH Malayalam Extra"/>
@@ -3498,6 +4602,7 @@
               </w:rPr>
               <w:t>Zy</w:t>
             </w:r>
+            <w:proofErr w:type="spellEnd"/>
             <w:r>
               <w:rPr>
                 <w:rFonts w:ascii="BRH Malayalam Extra" w:hAnsi="BRH Malayalam Extra" w:cs="BRH Malayalam Extra"/>
@@ -3566,8 +4671,20 @@
                 <w:szCs w:val="32"/>
                 <w:lang w:val="en-IN" w:eastAsia="en-IN" w:bidi="ml-IN"/>
               </w:rPr>
-              <w:t>T.S.1.6.11.2 - Kramam</w:t>
-            </w:r>
+              <w:t xml:space="preserve">T.S.1.6.11.2 - </w:t>
+            </w:r>
+            <w:proofErr w:type="spellStart"/>
+            <w:r>
+              <w:rPr>
+                <w:rFonts w:eastAsia="Times New Roman" w:cs="Arial"/>
+                <w:b/>
+                <w:sz w:val="32"/>
+                <w:szCs w:val="32"/>
+                <w:lang w:val="en-IN" w:eastAsia="en-IN" w:bidi="ml-IN"/>
+              </w:rPr>
+              <w:t>Kramam</w:t>
+            </w:r>
+            <w:proofErr w:type="spellEnd"/>
           </w:p>
           <w:p>
             <w:pPr>
@@ -3585,6 +4702,7 @@
                 <w:lang w:bidi="ml-IN"/>
               </w:rPr>
             </w:pPr>
+            <w:proofErr w:type="spellStart"/>
             <w:r>
               <w:rPr>
                 <w:rFonts w:cs="Arial"/>
@@ -3594,7 +4712,43 @@
                 <w:szCs w:val="36"/>
                 <w:lang w:bidi="ml-IN"/>
               </w:rPr>
-              <w:t>Krama Vaakyam No. 38</w:t>
+              <w:t>Krama</w:t>
+            </w:r>
+            <w:proofErr w:type="spellEnd"/>
+            <w:r>
+              <w:rPr>
+                <w:rFonts w:cs="Arial"/>
+                <w:b/>
+                <w:bCs/>
+                <w:sz w:val="28"/>
+                <w:szCs w:val="36"/>
+                <w:lang w:bidi="ml-IN"/>
+              </w:rPr>
+              <w:t xml:space="preserve"> </w:t>
+            </w:r>
+            <w:proofErr w:type="spellStart"/>
+            <w:r>
+              <w:rPr>
+                <w:rFonts w:cs="Arial"/>
+                <w:b/>
+                <w:bCs/>
+                <w:sz w:val="28"/>
+                <w:szCs w:val="36"/>
+                <w:lang w:bidi="ml-IN"/>
+              </w:rPr>
+              <w:t>Vaakyam</w:t>
+            </w:r>
+            <w:proofErr w:type="spellEnd"/>
+            <w:r>
+              <w:rPr>
+                <w:rFonts w:cs="Arial"/>
+                <w:b/>
+                <w:bCs/>
+                <w:sz w:val="28"/>
+                <w:szCs w:val="36"/>
+                <w:lang w:bidi="ml-IN"/>
+              </w:rPr>
+              <w:t xml:space="preserve"> No. 38</w:t>
             </w:r>
           </w:p>
           <w:p>
@@ -3612,6 +4766,7 @@
                 <w:szCs w:val="36"/>
               </w:rPr>
             </w:pPr>
+            <w:proofErr w:type="spellStart"/>
             <w:r>
               <w:rPr>
                 <w:rFonts w:cs="Arial"/>
@@ -3621,7 +4776,19 @@
                 <w:szCs w:val="36"/>
                 <w:lang w:bidi="ml-IN"/>
               </w:rPr>
-              <w:t>Panchaati No. 40</w:t>
+              <w:t>Panchaati</w:t>
+            </w:r>
+            <w:proofErr w:type="spellEnd"/>
+            <w:r>
+              <w:rPr>
+                <w:rFonts w:cs="Arial"/>
+                <w:b/>
+                <w:bCs/>
+                <w:sz w:val="28"/>
+                <w:szCs w:val="36"/>
+                <w:lang w:bidi="ml-IN"/>
+              </w:rPr>
+              <w:t xml:space="preserve"> No. 40</w:t>
             </w:r>
           </w:p>
         </w:tc>
@@ -3695,13 +4862,23 @@
               </w:rPr>
               <w:t>–</w:t>
             </w:r>
-            <w:r>
-              <w:rPr>
-                <w:rFonts w:ascii="BRH Malayalam Extra" w:hAnsi="BRH Malayalam Extra" w:cs="BRH Malayalam Extra"/>
-                <w:sz w:val="40"/>
-                <w:szCs w:val="40"/>
-              </w:rPr>
-              <w:t xml:space="preserve">ÓxI | </w:t>
+            <w:proofErr w:type="spellStart"/>
+            <w:r>
+              <w:rPr>
+                <w:rFonts w:ascii="BRH Malayalam Extra" w:hAnsi="BRH Malayalam Extra" w:cs="BRH Malayalam Extra"/>
+                <w:sz w:val="40"/>
+                <w:szCs w:val="40"/>
+              </w:rPr>
+              <w:t>ÓxI</w:t>
+            </w:r>
+            <w:proofErr w:type="spellEnd"/>
+            <w:r>
+              <w:rPr>
+                <w:rFonts w:ascii="BRH Malayalam Extra" w:hAnsi="BRH Malayalam Extra" w:cs="BRH Malayalam Extra"/>
+                <w:sz w:val="40"/>
+                <w:szCs w:val="40"/>
+              </w:rPr>
+              <w:t xml:space="preserve"> | </w:t>
             </w:r>
           </w:p>
           <w:p>
@@ -3720,6 +4897,7 @@
                 <w:sz w:val="40"/>
                 <w:szCs w:val="40"/>
               </w:rPr>
+              <w:lastRenderedPageBreak/>
               <w:t>s</w:t>
             </w:r>
             <w:r>
@@ -3748,6 +4926,7 @@
               </w:rPr>
               <w:t>–</w:t>
             </w:r>
+            <w:proofErr w:type="spellStart"/>
             <w:r>
               <w:rPr>
                 <w:rFonts w:ascii="BRH Malayalam Extra" w:hAnsi="BRH Malayalam Extra" w:cs="BRH Malayalam Extra"/>
@@ -3757,13 +4936,32 @@
               </w:rPr>
               <w:t>Óx</w:t>
             </w:r>
-            <w:r>
-              <w:rPr>
-                <w:rFonts w:ascii="BRH Malayalam Extra" w:hAnsi="BRH Malayalam Extra" w:cs="BRH Malayalam Extra"/>
-                <w:sz w:val="40"/>
-                <w:szCs w:val="40"/>
-              </w:rPr>
-              <w:t xml:space="preserve"> M—PâZy |</w:t>
+            <w:proofErr w:type="spellEnd"/>
+            <w:r>
+              <w:rPr>
+                <w:rFonts w:ascii="BRH Malayalam Extra" w:hAnsi="BRH Malayalam Extra" w:cs="BRH Malayalam Extra"/>
+                <w:sz w:val="40"/>
+                <w:szCs w:val="40"/>
+              </w:rPr>
+              <w:t xml:space="preserve"> M—</w:t>
+            </w:r>
+            <w:proofErr w:type="spellStart"/>
+            <w:r>
+              <w:rPr>
+                <w:rFonts w:ascii="BRH Malayalam Extra" w:hAnsi="BRH Malayalam Extra" w:cs="BRH Malayalam Extra"/>
+                <w:sz w:val="40"/>
+                <w:szCs w:val="40"/>
+              </w:rPr>
+              <w:t>PâZy</w:t>
+            </w:r>
+            <w:proofErr w:type="spellEnd"/>
+            <w:r>
+              <w:rPr>
+                <w:rFonts w:ascii="BRH Malayalam Extra" w:hAnsi="BRH Malayalam Extra" w:cs="BRH Malayalam Extra"/>
+                <w:sz w:val="40"/>
+                <w:szCs w:val="40"/>
+              </w:rPr>
+              <w:t xml:space="preserve"> |</w:t>
             </w:r>
           </w:p>
         </w:tc>
@@ -3792,6 +4990,7 @@
                 <w:sz w:val="40"/>
                 <w:szCs w:val="40"/>
               </w:rPr>
+              <w:lastRenderedPageBreak/>
               <w:t>j</w:t>
             </w:r>
             <w:r>
@@ -3837,13 +5036,23 @@
               </w:rPr>
               <w:t>–</w:t>
             </w:r>
-            <w:r>
-              <w:rPr>
-                <w:rFonts w:ascii="BRH Malayalam Extra" w:hAnsi="BRH Malayalam Extra" w:cs="BRH Malayalam Extra"/>
-                <w:sz w:val="40"/>
-                <w:szCs w:val="40"/>
-              </w:rPr>
-              <w:t xml:space="preserve">ÓxI | </w:t>
+            <w:proofErr w:type="spellStart"/>
+            <w:r>
+              <w:rPr>
+                <w:rFonts w:ascii="BRH Malayalam Extra" w:hAnsi="BRH Malayalam Extra" w:cs="BRH Malayalam Extra"/>
+                <w:sz w:val="40"/>
+                <w:szCs w:val="40"/>
+              </w:rPr>
+              <w:t>ÓxI</w:t>
+            </w:r>
+            <w:proofErr w:type="spellEnd"/>
+            <w:r>
+              <w:rPr>
+                <w:rFonts w:ascii="BRH Malayalam Extra" w:hAnsi="BRH Malayalam Extra" w:cs="BRH Malayalam Extra"/>
+                <w:sz w:val="40"/>
+                <w:szCs w:val="40"/>
+              </w:rPr>
+              <w:t xml:space="preserve"> | </w:t>
             </w:r>
           </w:p>
           <w:p>
@@ -3866,6 +5075,7 @@
                 <w:sz w:val="40"/>
                 <w:szCs w:val="40"/>
               </w:rPr>
+              <w:lastRenderedPageBreak/>
               <w:t>s</w:t>
             </w:r>
             <w:r>
@@ -3894,6 +5104,7 @@
               </w:rPr>
               <w:t>–</w:t>
             </w:r>
+            <w:proofErr w:type="spellStart"/>
             <w:r>
               <w:rPr>
                 <w:rFonts w:ascii="BRH Malayalam Extra" w:hAnsi="BRH Malayalam Extra" w:cs="BRH Malayalam Extra"/>
@@ -3903,13 +5114,32 @@
               </w:rPr>
               <w:t>ÓxI</w:t>
             </w:r>
-            <w:r>
-              <w:rPr>
-                <w:rFonts w:ascii="BRH Malayalam Extra" w:hAnsi="BRH Malayalam Extra" w:cs="BRH Malayalam Extra"/>
-                <w:sz w:val="40"/>
-                <w:szCs w:val="40"/>
-              </w:rPr>
-              <w:t xml:space="preserve"> M—PâZy |</w:t>
+            <w:proofErr w:type="spellEnd"/>
+            <w:r>
+              <w:rPr>
+                <w:rFonts w:ascii="BRH Malayalam Extra" w:hAnsi="BRH Malayalam Extra" w:cs="BRH Malayalam Extra"/>
+                <w:sz w:val="40"/>
+                <w:szCs w:val="40"/>
+              </w:rPr>
+              <w:t xml:space="preserve"> M—</w:t>
+            </w:r>
+            <w:proofErr w:type="spellStart"/>
+            <w:r>
+              <w:rPr>
+                <w:rFonts w:ascii="BRH Malayalam Extra" w:hAnsi="BRH Malayalam Extra" w:cs="BRH Malayalam Extra"/>
+                <w:sz w:val="40"/>
+                <w:szCs w:val="40"/>
+              </w:rPr>
+              <w:t>PâZy</w:t>
+            </w:r>
+            <w:proofErr w:type="spellEnd"/>
+            <w:r>
+              <w:rPr>
+                <w:rFonts w:ascii="BRH Malayalam Extra" w:hAnsi="BRH Malayalam Extra" w:cs="BRH Malayalam Extra"/>
+                <w:sz w:val="40"/>
+                <w:szCs w:val="40"/>
+              </w:rPr>
+              <w:t xml:space="preserve"> |</w:t>
             </w:r>
           </w:p>
         </w:tc>
@@ -3954,8 +5184,21 @@
                 <w:szCs w:val="32"/>
                 <w:lang w:val="en-IN" w:eastAsia="en-IN" w:bidi="ml-IN"/>
               </w:rPr>
-              <w:t>T.S.1.6.12.1 - Kramam</w:t>
-            </w:r>
+              <w:lastRenderedPageBreak/>
+              <w:t xml:space="preserve">T.S.1.6.12.1 - </w:t>
+            </w:r>
+            <w:proofErr w:type="spellStart"/>
+            <w:r>
+              <w:rPr>
+                <w:rFonts w:eastAsia="Times New Roman" w:cs="Arial"/>
+                <w:b/>
+                <w:sz w:val="32"/>
+                <w:szCs w:val="32"/>
+                <w:lang w:val="en-IN" w:eastAsia="en-IN" w:bidi="ml-IN"/>
+              </w:rPr>
+              <w:t>Kramam</w:t>
+            </w:r>
+            <w:proofErr w:type="spellEnd"/>
           </w:p>
           <w:p>
             <w:pPr>
@@ -3973,6 +5216,7 @@
                 <w:lang w:bidi="ml-IN"/>
               </w:rPr>
             </w:pPr>
+            <w:proofErr w:type="spellStart"/>
             <w:r>
               <w:rPr>
                 <w:rFonts w:cs="Arial"/>
@@ -3982,7 +5226,43 @@
                 <w:szCs w:val="36"/>
                 <w:lang w:bidi="ml-IN"/>
               </w:rPr>
-              <w:t>Krama Vaakyam No. 7</w:t>
+              <w:t>Krama</w:t>
+            </w:r>
+            <w:proofErr w:type="spellEnd"/>
+            <w:r>
+              <w:rPr>
+                <w:rFonts w:cs="Arial"/>
+                <w:b/>
+                <w:bCs/>
+                <w:sz w:val="28"/>
+                <w:szCs w:val="36"/>
+                <w:lang w:bidi="ml-IN"/>
+              </w:rPr>
+              <w:t xml:space="preserve"> </w:t>
+            </w:r>
+            <w:proofErr w:type="spellStart"/>
+            <w:r>
+              <w:rPr>
+                <w:rFonts w:cs="Arial"/>
+                <w:b/>
+                <w:bCs/>
+                <w:sz w:val="28"/>
+                <w:szCs w:val="36"/>
+                <w:lang w:bidi="ml-IN"/>
+              </w:rPr>
+              <w:t>Vaakyam</w:t>
+            </w:r>
+            <w:proofErr w:type="spellEnd"/>
+            <w:r>
+              <w:rPr>
+                <w:rFonts w:cs="Arial"/>
+                <w:b/>
+                <w:bCs/>
+                <w:sz w:val="28"/>
+                <w:szCs w:val="36"/>
+                <w:lang w:bidi="ml-IN"/>
+              </w:rPr>
+              <w:t xml:space="preserve"> No. 7</w:t>
             </w:r>
           </w:p>
           <w:p>
@@ -4000,6 +5280,7 @@
                 <w:szCs w:val="36"/>
               </w:rPr>
             </w:pPr>
+            <w:proofErr w:type="spellStart"/>
             <w:r>
               <w:rPr>
                 <w:rFonts w:cs="Arial"/>
@@ -4009,7 +5290,19 @@
                 <w:szCs w:val="36"/>
                 <w:lang w:bidi="ml-IN"/>
               </w:rPr>
-              <w:t>Panchaati No. 46</w:t>
+              <w:t>Panchaati</w:t>
+            </w:r>
+            <w:proofErr w:type="spellEnd"/>
+            <w:r>
+              <w:rPr>
+                <w:rFonts w:cs="Arial"/>
+                <w:b/>
+                <w:bCs/>
+                <w:sz w:val="28"/>
+                <w:szCs w:val="36"/>
+                <w:lang w:bidi="ml-IN"/>
+              </w:rPr>
+              <w:t xml:space="preserve"> No. 46</w:t>
             </w:r>
           </w:p>
         </w:tc>
@@ -4036,6 +5329,7 @@
                 <w:szCs w:val="40"/>
               </w:rPr>
             </w:pPr>
+            <w:proofErr w:type="spellStart"/>
             <w:r>
               <w:rPr>
                 <w:rFonts w:ascii="BRH Malayalam Extra" w:hAnsi="BRH Malayalam Extra" w:cs="BRH Malayalam Extra"/>
@@ -4051,7 +5345,34 @@
                 <w:sz w:val="40"/>
                 <w:szCs w:val="40"/>
               </w:rPr>
-              <w:t>sôxK—isë¡ |</w:t>
+              <w:t>sôxK</w:t>
+            </w:r>
+            <w:proofErr w:type="spellEnd"/>
+            <w:r>
+              <w:rPr>
+                <w:rFonts w:ascii="BRH Malayalam Extra" w:hAnsi="BRH Malayalam Extra" w:cs="BRH Malayalam Extra"/>
+                <w:sz w:val="40"/>
+                <w:szCs w:val="40"/>
+              </w:rPr>
+              <w:t>—</w:t>
+            </w:r>
+            <w:proofErr w:type="spellStart"/>
+            <w:r>
+              <w:rPr>
+                <w:rFonts w:ascii="BRH Malayalam Extra" w:hAnsi="BRH Malayalam Extra" w:cs="BRH Malayalam Extra"/>
+                <w:sz w:val="40"/>
+                <w:szCs w:val="40"/>
+              </w:rPr>
+              <w:t>isë</w:t>
+            </w:r>
+            <w:proofErr w:type="spellEnd"/>
+            <w:r>
+              <w:rPr>
+                <w:rFonts w:ascii="BRH Malayalam Extra" w:hAnsi="BRH Malayalam Extra" w:cs="BRH Malayalam Extra"/>
+                <w:sz w:val="40"/>
+                <w:szCs w:val="40"/>
+              </w:rPr>
+              <w:t>¡ |</w:t>
             </w:r>
             <w:r>
               <w:rPr>
@@ -4089,30 +5410,76 @@
               </w:rPr>
               <w:t>–</w:t>
             </w:r>
-            <w:r>
-              <w:rPr>
-                <w:rFonts w:ascii="BRH Malayalam Extra" w:hAnsi="BRH Malayalam Extra" w:cs="BRH Malayalam Extra"/>
-                <w:sz w:val="40"/>
-                <w:szCs w:val="40"/>
-              </w:rPr>
-              <w:t>së¡</w:t>
-            </w:r>
-            <w:r>
-              <w:rPr>
-                <w:rFonts w:ascii="BRH Malayalam Extra" w:hAnsi="BRH Malayalam Extra" w:cs="BRH Malayalam Extra"/>
-                <w:b/>
-                <w:sz w:val="32"/>
-                <w:szCs w:val="40"/>
-              </w:rPr>
-              <w:t>–</w:t>
-            </w:r>
-            <w:r>
-              <w:rPr>
-                <w:rFonts w:ascii="BRH Malayalam Extra" w:hAnsi="BRH Malayalam Extra" w:cs="BRH Malayalam Extra"/>
-                <w:sz w:val="40"/>
-                <w:szCs w:val="40"/>
-              </w:rPr>
-              <w:t xml:space="preserve"> ¥Kp—mJ |</w:t>
+            <w:proofErr w:type="spellStart"/>
+            <w:r>
+              <w:rPr>
+                <w:rFonts w:ascii="BRH Malayalam Extra" w:hAnsi="BRH Malayalam Extra" w:cs="BRH Malayalam Extra"/>
+                <w:sz w:val="40"/>
+                <w:szCs w:val="40"/>
+              </w:rPr>
+              <w:t>së</w:t>
+            </w:r>
+            <w:proofErr w:type="spellEnd"/>
+            <w:r>
+              <w:rPr>
+                <w:rFonts w:ascii="BRH Malayalam Extra" w:hAnsi="BRH Malayalam Extra" w:cs="BRH Malayalam Extra"/>
+                <w:sz w:val="40"/>
+                <w:szCs w:val="40"/>
+              </w:rPr>
+              <w:t>¡</w:t>
+            </w:r>
+            <w:r>
+              <w:rPr>
+                <w:rFonts w:ascii="BRH Malayalam Extra" w:hAnsi="BRH Malayalam Extra" w:cs="BRH Malayalam Extra"/>
+                <w:b/>
+                <w:sz w:val="32"/>
+                <w:szCs w:val="40"/>
+              </w:rPr>
+              <w:t>–</w:t>
+            </w:r>
+            <w:r>
+              <w:rPr>
+                <w:rFonts w:ascii="BRH Malayalam Extra" w:hAnsi="BRH Malayalam Extra" w:cs="BRH Malayalam Extra"/>
+                <w:sz w:val="40"/>
+                <w:szCs w:val="40"/>
+              </w:rPr>
+              <w:t xml:space="preserve"> ¥</w:t>
+            </w:r>
+            <w:proofErr w:type="spellStart"/>
+            <w:r>
+              <w:rPr>
+                <w:rFonts w:ascii="BRH Malayalam Extra" w:hAnsi="BRH Malayalam Extra" w:cs="BRH Malayalam Extra"/>
+                <w:sz w:val="40"/>
+                <w:szCs w:val="40"/>
+              </w:rPr>
+              <w:t>Kp</w:t>
+            </w:r>
+            <w:proofErr w:type="spellEnd"/>
+            <w:r>
+              <w:rPr>
+                <w:rFonts w:ascii="BRH Malayalam Extra" w:hAnsi="BRH Malayalam Extra" w:cs="BRH Malayalam Extra"/>
+                <w:sz w:val="40"/>
+                <w:szCs w:val="40"/>
+              </w:rPr>
+              <w:t>—</w:t>
+            </w:r>
+            <w:proofErr w:type="spellStart"/>
+            <w:r>
+              <w:rPr>
+                <w:rFonts w:ascii="BRH Malayalam Extra" w:hAnsi="BRH Malayalam Extra" w:cs="BRH Malayalam Extra"/>
+                <w:sz w:val="40"/>
+                <w:szCs w:val="40"/>
+              </w:rPr>
+              <w:t>mJ</w:t>
+            </w:r>
+            <w:proofErr w:type="spellEnd"/>
+            <w:r>
+              <w:rPr>
+                <w:rFonts w:ascii="BRH Malayalam Extra" w:hAnsi="BRH Malayalam Extra" w:cs="BRH Malayalam Extra"/>
+                <w:sz w:val="40"/>
+                <w:szCs w:val="40"/>
+              </w:rPr>
+              <w:t xml:space="preserve"> |</w:t>
             </w:r>
           </w:p>
         </w:tc>
@@ -4157,13 +5524,41 @@
               </w:rPr>
               <w:t>–</w:t>
             </w:r>
-            <w:r>
-              <w:rPr>
-                <w:rFonts w:ascii="BRH Malayalam Extra" w:hAnsi="BRH Malayalam Extra" w:cs="BRH Malayalam Extra"/>
-                <w:sz w:val="40"/>
-                <w:szCs w:val="40"/>
-              </w:rPr>
-              <w:t>sôxK—isë¡ |</w:t>
+            <w:proofErr w:type="spellStart"/>
+            <w:r>
+              <w:rPr>
+                <w:rFonts w:ascii="BRH Malayalam Extra" w:hAnsi="BRH Malayalam Extra" w:cs="BRH Malayalam Extra"/>
+                <w:sz w:val="40"/>
+                <w:szCs w:val="40"/>
+              </w:rPr>
+              <w:t>sôxK</w:t>
+            </w:r>
+            <w:proofErr w:type="spellEnd"/>
+            <w:r>
+              <w:rPr>
+                <w:rFonts w:ascii="BRH Malayalam Extra" w:hAnsi="BRH Malayalam Extra" w:cs="BRH Malayalam Extra"/>
+                <w:sz w:val="40"/>
+                <w:szCs w:val="40"/>
+              </w:rPr>
+              <w:t>—</w:t>
+            </w:r>
+            <w:proofErr w:type="spellStart"/>
+            <w:r>
+              <w:rPr>
+                <w:rFonts w:ascii="BRH Malayalam Extra" w:hAnsi="BRH Malayalam Extra" w:cs="BRH Malayalam Extra"/>
+                <w:sz w:val="40"/>
+                <w:szCs w:val="40"/>
+              </w:rPr>
+              <w:t>isë</w:t>
+            </w:r>
+            <w:proofErr w:type="spellEnd"/>
+            <w:r>
+              <w:rPr>
+                <w:rFonts w:ascii="BRH Malayalam Extra" w:hAnsi="BRH Malayalam Extra" w:cs="BRH Malayalam Extra"/>
+                <w:sz w:val="40"/>
+                <w:szCs w:val="40"/>
+              </w:rPr>
+              <w:t>¡ |</w:t>
             </w:r>
           </w:p>
           <w:p>
@@ -4197,30 +5592,76 @@
               </w:rPr>
               <w:t>–</w:t>
             </w:r>
-            <w:r>
-              <w:rPr>
-                <w:rFonts w:ascii="BRH Malayalam Extra" w:hAnsi="BRH Malayalam Extra" w:cs="BRH Malayalam Extra"/>
-                <w:sz w:val="40"/>
-                <w:szCs w:val="40"/>
-              </w:rPr>
-              <w:t>së¡</w:t>
-            </w:r>
-            <w:r>
-              <w:rPr>
-                <w:rFonts w:ascii="BRH Malayalam Extra" w:hAnsi="BRH Malayalam Extra" w:cs="BRH Malayalam Extra"/>
-                <w:b/>
-                <w:sz w:val="32"/>
-                <w:szCs w:val="40"/>
-              </w:rPr>
-              <w:t>–</w:t>
-            </w:r>
-            <w:r>
-              <w:rPr>
-                <w:rFonts w:ascii="BRH Malayalam Extra" w:hAnsi="BRH Malayalam Extra" w:cs="BRH Malayalam Extra"/>
-                <w:sz w:val="40"/>
-                <w:szCs w:val="40"/>
-              </w:rPr>
-              <w:t xml:space="preserve"> ¥Kp—mJ |</w:t>
+            <w:proofErr w:type="spellStart"/>
+            <w:r>
+              <w:rPr>
+                <w:rFonts w:ascii="BRH Malayalam Extra" w:hAnsi="BRH Malayalam Extra" w:cs="BRH Malayalam Extra"/>
+                <w:sz w:val="40"/>
+                <w:szCs w:val="40"/>
+              </w:rPr>
+              <w:t>së</w:t>
+            </w:r>
+            <w:proofErr w:type="spellEnd"/>
+            <w:r>
+              <w:rPr>
+                <w:rFonts w:ascii="BRH Malayalam Extra" w:hAnsi="BRH Malayalam Extra" w:cs="BRH Malayalam Extra"/>
+                <w:sz w:val="40"/>
+                <w:szCs w:val="40"/>
+              </w:rPr>
+              <w:t>¡</w:t>
+            </w:r>
+            <w:r>
+              <w:rPr>
+                <w:rFonts w:ascii="BRH Malayalam Extra" w:hAnsi="BRH Malayalam Extra" w:cs="BRH Malayalam Extra"/>
+                <w:b/>
+                <w:sz w:val="32"/>
+                <w:szCs w:val="40"/>
+              </w:rPr>
+              <w:t>–</w:t>
+            </w:r>
+            <w:r>
+              <w:rPr>
+                <w:rFonts w:ascii="BRH Malayalam Extra" w:hAnsi="BRH Malayalam Extra" w:cs="BRH Malayalam Extra"/>
+                <w:sz w:val="40"/>
+                <w:szCs w:val="40"/>
+              </w:rPr>
+              <w:t xml:space="preserve"> ¥</w:t>
+            </w:r>
+            <w:proofErr w:type="spellStart"/>
+            <w:r>
+              <w:rPr>
+                <w:rFonts w:ascii="BRH Malayalam Extra" w:hAnsi="BRH Malayalam Extra" w:cs="BRH Malayalam Extra"/>
+                <w:sz w:val="40"/>
+                <w:szCs w:val="40"/>
+              </w:rPr>
+              <w:t>Kp</w:t>
+            </w:r>
+            <w:proofErr w:type="spellEnd"/>
+            <w:r>
+              <w:rPr>
+                <w:rFonts w:ascii="BRH Malayalam Extra" w:hAnsi="BRH Malayalam Extra" w:cs="BRH Malayalam Extra"/>
+                <w:sz w:val="40"/>
+                <w:szCs w:val="40"/>
+              </w:rPr>
+              <w:t>—</w:t>
+            </w:r>
+            <w:proofErr w:type="spellStart"/>
+            <w:r>
+              <w:rPr>
+                <w:rFonts w:ascii="BRH Malayalam Extra" w:hAnsi="BRH Malayalam Extra" w:cs="BRH Malayalam Extra"/>
+                <w:sz w:val="40"/>
+                <w:szCs w:val="40"/>
+              </w:rPr>
+              <w:t>mJ</w:t>
+            </w:r>
+            <w:proofErr w:type="spellEnd"/>
+            <w:r>
+              <w:rPr>
+                <w:rFonts w:ascii="BRH Malayalam Extra" w:hAnsi="BRH Malayalam Extra" w:cs="BRH Malayalam Extra"/>
+                <w:sz w:val="40"/>
+                <w:szCs w:val="40"/>
+              </w:rPr>
+              <w:t xml:space="preserve"> |</w:t>
             </w:r>
           </w:p>
         </w:tc>
@@ -4252,7 +5693,29 @@
           <w:szCs w:val="40"/>
           <w:lang w:val="en-IN" w:eastAsia="en-IN"/>
         </w:rPr>
-        <w:t xml:space="preserve">"qï" </w:t>
+        <w:t>"</w:t>
+      </w:r>
+      <w:proofErr w:type="spellStart"/>
+      <w:r>
+        <w:rPr>
+          <w:rFonts w:ascii="BRH Malayalam" w:hAnsi="BRH Malayalam" w:cs="BRH Malayalam"/>
+          <w:color w:val="000000"/>
+          <w:sz w:val="40"/>
+          <w:szCs w:val="40"/>
+          <w:lang w:val="en-IN" w:eastAsia="en-IN"/>
+        </w:rPr>
+        <w:t>qï</w:t>
+      </w:r>
+      <w:proofErr w:type="spellEnd"/>
+      <w:r>
+        <w:rPr>
+          <w:rFonts w:ascii="BRH Malayalam" w:hAnsi="BRH Malayalam" w:cs="BRH Malayalam"/>
+          <w:color w:val="000000"/>
+          <w:sz w:val="40"/>
+          <w:szCs w:val="40"/>
+          <w:lang w:val="en-IN" w:eastAsia="en-IN"/>
+        </w:rPr>
+        <w:t xml:space="preserve">" </w:t>
       </w:r>
       <w:r>
         <w:rPr>
@@ -4291,6 +5754,7 @@
         </w:rPr>
         <w:t>"</w:t>
       </w:r>
+      <w:proofErr w:type="spellStart"/>
       <w:proofErr w:type="gramEnd"/>
       <w:r>
         <w:rPr>
@@ -4300,7 +5764,18 @@
           <w:szCs w:val="40"/>
           <w:lang w:val="en-IN" w:eastAsia="en-IN"/>
         </w:rPr>
-        <w:t xml:space="preserve">q§T"  </w:t>
+        <w:t>q§T</w:t>
+      </w:r>
+      <w:proofErr w:type="spellEnd"/>
+      <w:r>
+        <w:rPr>
+          <w:rFonts w:ascii="BRH Malayalam" w:hAnsi="BRH Malayalam" w:cs="BRH Malayalam"/>
+          <w:color w:val="000000"/>
+          <w:sz w:val="40"/>
+          <w:szCs w:val="40"/>
+          <w:lang w:val="en-IN" w:eastAsia="en-IN"/>
+        </w:rPr>
+        <w:t xml:space="preserve">"  </w:t>
       </w:r>
       <w:r>
         <w:rPr>
@@ -4366,6 +5841,7 @@
         </w:rPr>
         <w:t xml:space="preserve">TS </w:t>
       </w:r>
+      <w:proofErr w:type="spellStart"/>
       <w:r>
         <w:rPr>
           <w:b/>
@@ -4376,6 +5852,7 @@
         </w:rPr>
         <w:t>Krama</w:t>
       </w:r>
+      <w:proofErr w:type="spellEnd"/>
       <w:r>
         <w:rPr>
           <w:b/>
@@ -4384,7 +5861,29 @@
           <w:szCs w:val="32"/>
           <w:u w:val="single"/>
         </w:rPr>
-        <w:t xml:space="preserve"> Paatam – TS 1.</w:t>
+        <w:t xml:space="preserve"> </w:t>
+      </w:r>
+      <w:proofErr w:type="spellStart"/>
+      <w:r>
+        <w:rPr>
+          <w:b/>
+          <w:bCs/>
+          <w:sz w:val="32"/>
+          <w:szCs w:val="32"/>
+          <w:u w:val="single"/>
+        </w:rPr>
+        <w:t>Paatam</w:t>
+      </w:r>
+      <w:proofErr w:type="spellEnd"/>
+      <w:r>
+        <w:rPr>
+          <w:b/>
+          <w:bCs/>
+          <w:sz w:val="32"/>
+          <w:szCs w:val="32"/>
+          <w:u w:val="single"/>
+        </w:rPr>
+        <w:t xml:space="preserve"> – TS 1.</w:t>
       </w:r>
       <w:r>
         <w:rPr>
@@ -4623,8 +6122,20 @@
                 <w:szCs w:val="32"/>
                 <w:lang w:val="en-IN" w:eastAsia="en-IN" w:bidi="ml-IN"/>
               </w:rPr>
-              <w:t xml:space="preserve"> - Kramam</w:t>
-            </w:r>
+              <w:t xml:space="preserve"> - </w:t>
+            </w:r>
+            <w:proofErr w:type="spellStart"/>
+            <w:r>
+              <w:rPr>
+                <w:rFonts w:eastAsia="Times New Roman" w:cs="Arial"/>
+                <w:color w:val="000000"/>
+                <w:sz w:val="32"/>
+                <w:szCs w:val="32"/>
+                <w:lang w:val="en-IN" w:eastAsia="en-IN" w:bidi="ml-IN"/>
+              </w:rPr>
+              <w:t>Kramam</w:t>
+            </w:r>
+            <w:proofErr w:type="spellEnd"/>
           </w:p>
           <w:p>
             <w:pPr>
@@ -4641,6 +6152,7 @@
                 <w:lang w:bidi="ml-IN"/>
               </w:rPr>
             </w:pPr>
+            <w:proofErr w:type="spellStart"/>
             <w:r>
               <w:rPr>
                 <w:rFonts w:cs="Arial"/>
@@ -4649,7 +6161,40 @@
                 <w:szCs w:val="36"/>
                 <w:lang w:bidi="ml-IN"/>
               </w:rPr>
-              <w:t>Krama Vaakyam No. 21</w:t>
+              <w:t>Krama</w:t>
+            </w:r>
+            <w:proofErr w:type="spellEnd"/>
+            <w:r>
+              <w:rPr>
+                <w:rFonts w:cs="Arial"/>
+                <w:bCs/>
+                <w:sz w:val="28"/>
+                <w:szCs w:val="36"/>
+                <w:lang w:bidi="ml-IN"/>
+              </w:rPr>
+              <w:t xml:space="preserve"> </w:t>
+            </w:r>
+            <w:proofErr w:type="spellStart"/>
+            <w:r>
+              <w:rPr>
+                <w:rFonts w:cs="Arial"/>
+                <w:bCs/>
+                <w:sz w:val="28"/>
+                <w:szCs w:val="36"/>
+                <w:lang w:bidi="ml-IN"/>
+              </w:rPr>
+              <w:t>Vaakyam</w:t>
+            </w:r>
+            <w:proofErr w:type="spellEnd"/>
+            <w:r>
+              <w:rPr>
+                <w:rFonts w:cs="Arial"/>
+                <w:bCs/>
+                <w:sz w:val="28"/>
+                <w:szCs w:val="36"/>
+                <w:lang w:bidi="ml-IN"/>
+              </w:rPr>
+              <w:t xml:space="preserve"> No. 21</w:t>
             </w:r>
           </w:p>
           <w:p>
@@ -4667,6 +6212,7 @@
                 <w:szCs w:val="36"/>
               </w:rPr>
             </w:pPr>
+            <w:proofErr w:type="spellStart"/>
             <w:r>
               <w:rPr>
                 <w:rFonts w:cs="Arial"/>
@@ -4675,7 +6221,18 @@
                 <w:szCs w:val="36"/>
                 <w:lang w:bidi="ml-IN"/>
               </w:rPr>
-              <w:t>Panchaati No. 5</w:t>
+              <w:t>Panchaati</w:t>
+            </w:r>
+            <w:proofErr w:type="spellEnd"/>
+            <w:r>
+              <w:rPr>
+                <w:rFonts w:cs="Arial"/>
+                <w:bCs/>
+                <w:sz w:val="28"/>
+                <w:szCs w:val="36"/>
+                <w:lang w:bidi="ml-IN"/>
+              </w:rPr>
+              <w:t xml:space="preserve"> No. 5</w:t>
             </w:r>
           </w:p>
         </w:tc>
@@ -4693,14 +6250,25 @@
                 <w:szCs w:val="40"/>
               </w:rPr>
             </w:pPr>
-            <w:r>
-              <w:rPr>
-                <w:rFonts w:ascii="BRH Malayalam Extra" w:hAnsi="BRH Malayalam Extra" w:cs="BRH Malayalam Extra"/>
-                <w:color w:val="000000"/>
-                <w:sz w:val="40"/>
-                <w:szCs w:val="40"/>
-              </w:rPr>
-              <w:t>DPâ¡—¥rôx</w:t>
+            <w:proofErr w:type="spellStart"/>
+            <w:r>
+              <w:rPr>
+                <w:rFonts w:ascii="BRH Malayalam Extra" w:hAnsi="BRH Malayalam Extra" w:cs="BRH Malayalam Extra"/>
+                <w:color w:val="000000"/>
+                <w:sz w:val="40"/>
+                <w:szCs w:val="40"/>
+              </w:rPr>
+              <w:t>DPâ</w:t>
+            </w:r>
+            <w:proofErr w:type="spellEnd"/>
+            <w:r>
+              <w:rPr>
+                <w:rFonts w:ascii="BRH Malayalam Extra" w:hAnsi="BRH Malayalam Extra" w:cs="BRH Malayalam Extra"/>
+                <w:color w:val="000000"/>
+                <w:sz w:val="40"/>
+                <w:szCs w:val="40"/>
+              </w:rPr>
+              <w:t>¡—¥rôx</w:t>
             </w:r>
             <w:r>
               <w:rPr>
@@ -4741,15 +6309,27 @@
                 <w:szCs w:val="40"/>
               </w:rPr>
             </w:pPr>
-            <w:r>
-              <w:rPr>
-                <w:rFonts w:ascii="BRH Malayalam Extra" w:hAnsi="BRH Malayalam Extra" w:cs="BRH Malayalam Extra"/>
-                <w:color w:val="000000"/>
-                <w:sz w:val="40"/>
-                <w:szCs w:val="40"/>
-              </w:rPr>
-              <w:t>DPâ¡—¥</w:t>
-            </w:r>
+            <w:proofErr w:type="spellStart"/>
+            <w:r>
+              <w:rPr>
+                <w:rFonts w:ascii="BRH Malayalam Extra" w:hAnsi="BRH Malayalam Extra" w:cs="BRH Malayalam Extra"/>
+                <w:color w:val="000000"/>
+                <w:sz w:val="40"/>
+                <w:szCs w:val="40"/>
+              </w:rPr>
+              <w:t>DPâ</w:t>
+            </w:r>
+            <w:proofErr w:type="spellEnd"/>
+            <w:r>
+              <w:rPr>
+                <w:rFonts w:ascii="BRH Malayalam Extra" w:hAnsi="BRH Malayalam Extra" w:cs="BRH Malayalam Extra"/>
+                <w:color w:val="000000"/>
+                <w:sz w:val="40"/>
+                <w:szCs w:val="40"/>
+              </w:rPr>
+              <w:t>¡—¥</w:t>
+            </w:r>
+            <w:proofErr w:type="spellStart"/>
             <w:r>
               <w:rPr>
                 <w:rFonts w:ascii="BRH Malayalam Extra" w:hAnsi="BRH Malayalam Extra" w:cs="BRH Malayalam Extra"/>
@@ -4758,7 +6338,18 @@
                 <w:szCs w:val="40"/>
                 <w:highlight w:val="green"/>
               </w:rPr>
-              <w:t>rôx A¥²</w:t>
+              <w:t>rôx</w:t>
+            </w:r>
+            <w:proofErr w:type="spellEnd"/>
+            <w:r>
+              <w:rPr>
+                <w:rFonts w:ascii="BRH Malayalam Extra" w:hAnsi="BRH Malayalam Extra" w:cs="BRH Malayalam Extra"/>
+                <w:color w:val="000000"/>
+                <w:sz w:val="40"/>
+                <w:szCs w:val="40"/>
+                <w:highlight w:val="green"/>
+              </w:rPr>
+              <w:t xml:space="preserve"> A¥²</w:t>
             </w:r>
             <w:r>
               <w:rPr>
@@ -4811,12 +6402,14 @@
               </w:rPr>
               <w:t>“</w:t>
             </w:r>
+            <w:proofErr w:type="spellStart"/>
             <w:r>
               <w:rPr>
                 <w:bCs/>
               </w:rPr>
               <w:t>agne</w:t>
             </w:r>
+            <w:proofErr w:type="spellEnd"/>
             <w:r>
               <w:rPr>
                 <w:bCs/>
@@ -4878,7 +6471,6 @@
                 <w:szCs w:val="32"/>
                 <w:lang w:val="en-IN" w:eastAsia="en-IN" w:bidi="ml-IN"/>
               </w:rPr>
-              <w:lastRenderedPageBreak/>
               <w:t>T.S.1.6.2.2</w:t>
             </w:r>
             <w:r>
@@ -4889,8 +6481,20 @@
                 <w:szCs w:val="32"/>
                 <w:lang w:val="en-IN" w:eastAsia="en-IN" w:bidi="ml-IN"/>
               </w:rPr>
-              <w:t xml:space="preserve"> - Kramam</w:t>
-            </w:r>
+              <w:t xml:space="preserve"> - </w:t>
+            </w:r>
+            <w:proofErr w:type="spellStart"/>
+            <w:r>
+              <w:rPr>
+                <w:rFonts w:eastAsia="Times New Roman" w:cs="Arial"/>
+                <w:color w:val="000000"/>
+                <w:sz w:val="32"/>
+                <w:szCs w:val="32"/>
+                <w:lang w:val="en-IN" w:eastAsia="en-IN" w:bidi="ml-IN"/>
+              </w:rPr>
+              <w:t>Kramam</w:t>
+            </w:r>
+            <w:proofErr w:type="spellEnd"/>
           </w:p>
           <w:p>
             <w:pPr>
@@ -4907,6 +6511,7 @@
                 <w:lang w:bidi="ml-IN"/>
               </w:rPr>
             </w:pPr>
+            <w:proofErr w:type="spellStart"/>
             <w:r>
               <w:rPr>
                 <w:rFonts w:cs="Arial"/>
@@ -4915,7 +6520,40 @@
                 <w:szCs w:val="36"/>
                 <w:lang w:bidi="ml-IN"/>
               </w:rPr>
-              <w:t>Krama Vaakyam No. 31</w:t>
+              <w:t>Krama</w:t>
+            </w:r>
+            <w:proofErr w:type="spellEnd"/>
+            <w:r>
+              <w:rPr>
+                <w:rFonts w:cs="Arial"/>
+                <w:bCs/>
+                <w:sz w:val="28"/>
+                <w:szCs w:val="36"/>
+                <w:lang w:bidi="ml-IN"/>
+              </w:rPr>
+              <w:t xml:space="preserve"> </w:t>
+            </w:r>
+            <w:proofErr w:type="spellStart"/>
+            <w:r>
+              <w:rPr>
+                <w:rFonts w:cs="Arial"/>
+                <w:bCs/>
+                <w:sz w:val="28"/>
+                <w:szCs w:val="36"/>
+                <w:lang w:bidi="ml-IN"/>
+              </w:rPr>
+              <w:t>Vaakyam</w:t>
+            </w:r>
+            <w:proofErr w:type="spellEnd"/>
+            <w:r>
+              <w:rPr>
+                <w:rFonts w:cs="Arial"/>
+                <w:bCs/>
+                <w:sz w:val="28"/>
+                <w:szCs w:val="36"/>
+                <w:lang w:bidi="ml-IN"/>
+              </w:rPr>
+              <w:t xml:space="preserve"> No. 31</w:t>
             </w:r>
           </w:p>
           <w:p>
@@ -4933,6 +6571,7 @@
                 <w:szCs w:val="36"/>
               </w:rPr>
             </w:pPr>
+            <w:proofErr w:type="spellStart"/>
             <w:r>
               <w:rPr>
                 <w:rFonts w:cs="Arial"/>
@@ -4941,7 +6580,18 @@
                 <w:szCs w:val="36"/>
                 <w:lang w:bidi="ml-IN"/>
               </w:rPr>
-              <w:t>Panchaati No. 5</w:t>
+              <w:t>Panchaati</w:t>
+            </w:r>
+            <w:proofErr w:type="spellEnd"/>
+            <w:r>
+              <w:rPr>
+                <w:rFonts w:cs="Arial"/>
+                <w:bCs/>
+                <w:sz w:val="28"/>
+                <w:szCs w:val="36"/>
+                <w:lang w:bidi="ml-IN"/>
+              </w:rPr>
+              <w:t xml:space="preserve"> No. 5</w:t>
             </w:r>
           </w:p>
         </w:tc>
@@ -4984,6 +6634,7 @@
               </w:rPr>
               <w:t>–</w:t>
             </w:r>
+            <w:proofErr w:type="spellStart"/>
             <w:r>
               <w:rPr>
                 <w:rFonts w:ascii="BRH Malayalam Extra" w:hAnsi="BRH Malayalam Extra" w:cs="BRH Malayalam Extra"/>
@@ -4993,43 +6644,115 @@
               </w:rPr>
               <w:t>hy</w:t>
             </w:r>
-            <w:r>
-              <w:rPr>
-                <w:rFonts w:ascii="BRH Malayalam Extra" w:hAnsi="BRH Malayalam Extra" w:cs="BRH Malayalam Extra"/>
-                <w:b/>
-                <w:color w:val="000000"/>
-                <w:sz w:val="32"/>
-                <w:szCs w:val="40"/>
-              </w:rPr>
-              <w:t>–</w:t>
-            </w:r>
-            <w:r>
-              <w:rPr>
-                <w:rFonts w:ascii="BRH Malayalam Extra" w:hAnsi="BRH Malayalam Extra" w:cs="BRH Malayalam Extra"/>
-                <w:color w:val="000000"/>
-                <w:sz w:val="40"/>
-                <w:szCs w:val="40"/>
-              </w:rPr>
-              <w:t>bxs—Z</w:t>
-            </w:r>
-            <w:r>
-              <w:rPr>
-                <w:rFonts w:ascii="BRH Malayalam Extra" w:hAnsi="BRH Malayalam Extra" w:cs="BRH Malayalam Extra"/>
-                <w:b/>
-                <w:color w:val="000000"/>
-                <w:sz w:val="32"/>
-                <w:szCs w:val="40"/>
-              </w:rPr>
-              <w:t>–</w:t>
-            </w:r>
-            <w:r>
-              <w:rPr>
-                <w:rFonts w:ascii="BRH Malayalam Extra" w:hAnsi="BRH Malayalam Extra" w:cs="BRH Malayalam Extra"/>
-                <w:color w:val="000000"/>
-                <w:sz w:val="40"/>
-                <w:szCs w:val="40"/>
-              </w:rPr>
-              <w:t xml:space="preserve"> CZõ—hy bxs—¥Z </w:t>
+            <w:proofErr w:type="spellEnd"/>
+            <w:r>
+              <w:rPr>
+                <w:rFonts w:ascii="BRH Malayalam Extra" w:hAnsi="BRH Malayalam Extra" w:cs="BRH Malayalam Extra"/>
+                <w:b/>
+                <w:color w:val="000000"/>
+                <w:sz w:val="32"/>
+                <w:szCs w:val="40"/>
+              </w:rPr>
+              <w:t>–</w:t>
+            </w:r>
+            <w:proofErr w:type="spellStart"/>
+            <w:r>
+              <w:rPr>
+                <w:rFonts w:ascii="BRH Malayalam Extra" w:hAnsi="BRH Malayalam Extra" w:cs="BRH Malayalam Extra"/>
+                <w:color w:val="000000"/>
+                <w:sz w:val="40"/>
+                <w:szCs w:val="40"/>
+              </w:rPr>
+              <w:t>bxs</w:t>
+            </w:r>
+            <w:proofErr w:type="spellEnd"/>
+            <w:r>
+              <w:rPr>
+                <w:rFonts w:ascii="BRH Malayalam Extra" w:hAnsi="BRH Malayalam Extra" w:cs="BRH Malayalam Extra"/>
+                <w:color w:val="000000"/>
+                <w:sz w:val="40"/>
+                <w:szCs w:val="40"/>
+              </w:rPr>
+              <w:t>—Z</w:t>
+            </w:r>
+            <w:r>
+              <w:rPr>
+                <w:rFonts w:ascii="BRH Malayalam Extra" w:hAnsi="BRH Malayalam Extra" w:cs="BRH Malayalam Extra"/>
+                <w:b/>
+                <w:color w:val="000000"/>
+                <w:sz w:val="32"/>
+                <w:szCs w:val="40"/>
+              </w:rPr>
+              <w:t>–</w:t>
+            </w:r>
+            <w:r>
+              <w:rPr>
+                <w:rFonts w:ascii="BRH Malayalam Extra" w:hAnsi="BRH Malayalam Extra" w:cs="BRH Malayalam Extra"/>
+                <w:color w:val="000000"/>
+                <w:sz w:val="40"/>
+                <w:szCs w:val="40"/>
+              </w:rPr>
+              <w:t xml:space="preserve"> </w:t>
+            </w:r>
+            <w:proofErr w:type="spellStart"/>
+            <w:r>
+              <w:rPr>
+                <w:rFonts w:ascii="BRH Malayalam Extra" w:hAnsi="BRH Malayalam Extra" w:cs="BRH Malayalam Extra"/>
+                <w:color w:val="000000"/>
+                <w:sz w:val="40"/>
+                <w:szCs w:val="40"/>
+              </w:rPr>
+              <w:t>CZõ</w:t>
+            </w:r>
+            <w:proofErr w:type="spellEnd"/>
+            <w:r>
+              <w:rPr>
+                <w:rFonts w:ascii="BRH Malayalam Extra" w:hAnsi="BRH Malayalam Extra" w:cs="BRH Malayalam Extra"/>
+                <w:color w:val="000000"/>
+                <w:sz w:val="40"/>
+                <w:szCs w:val="40"/>
+              </w:rPr>
+              <w:t>—</w:t>
+            </w:r>
+            <w:proofErr w:type="spellStart"/>
+            <w:r>
+              <w:rPr>
+                <w:rFonts w:ascii="BRH Malayalam Extra" w:hAnsi="BRH Malayalam Extra" w:cs="BRH Malayalam Extra"/>
+                <w:color w:val="000000"/>
+                <w:sz w:val="40"/>
+                <w:szCs w:val="40"/>
+              </w:rPr>
+              <w:t>hy</w:t>
+            </w:r>
+            <w:proofErr w:type="spellEnd"/>
+            <w:r>
+              <w:rPr>
+                <w:rFonts w:ascii="BRH Malayalam Extra" w:hAnsi="BRH Malayalam Extra" w:cs="BRH Malayalam Extra"/>
+                <w:color w:val="000000"/>
+                <w:sz w:val="40"/>
+                <w:szCs w:val="40"/>
+              </w:rPr>
+              <w:t xml:space="preserve"> </w:t>
+            </w:r>
+            <w:proofErr w:type="spellStart"/>
+            <w:r>
+              <w:rPr>
+                <w:rFonts w:ascii="BRH Malayalam Extra" w:hAnsi="BRH Malayalam Extra" w:cs="BRH Malayalam Extra"/>
+                <w:color w:val="000000"/>
+                <w:sz w:val="40"/>
+                <w:szCs w:val="40"/>
+              </w:rPr>
+              <w:t>bxs</w:t>
+            </w:r>
+            <w:proofErr w:type="spellEnd"/>
+            <w:r>
+              <w:rPr>
+                <w:rFonts w:ascii="BRH Malayalam Extra" w:hAnsi="BRH Malayalam Extra" w:cs="BRH Malayalam Extra"/>
+                <w:color w:val="000000"/>
+                <w:sz w:val="40"/>
+                <w:szCs w:val="40"/>
+              </w:rPr>
+              <w:t xml:space="preserve">—¥Z </w:t>
             </w:r>
             <w:r>
               <w:rPr>
@@ -5086,6 +6809,7 @@
               </w:rPr>
               <w:t>–</w:t>
             </w:r>
+            <w:proofErr w:type="spellStart"/>
             <w:r>
               <w:rPr>
                 <w:rFonts w:ascii="BRH Malayalam Extra" w:hAnsi="BRH Malayalam Extra" w:cs="BRH Malayalam Extra"/>
@@ -5095,43 +6819,115 @@
               </w:rPr>
               <w:t>hy</w:t>
             </w:r>
-            <w:r>
-              <w:rPr>
-                <w:rFonts w:ascii="BRH Malayalam Extra" w:hAnsi="BRH Malayalam Extra" w:cs="BRH Malayalam Extra"/>
-                <w:b/>
-                <w:color w:val="000000"/>
-                <w:sz w:val="32"/>
-                <w:szCs w:val="40"/>
-              </w:rPr>
-              <w:t>–</w:t>
-            </w:r>
-            <w:r>
-              <w:rPr>
-                <w:rFonts w:ascii="BRH Malayalam Extra" w:hAnsi="BRH Malayalam Extra" w:cs="BRH Malayalam Extra"/>
-                <w:color w:val="000000"/>
-                <w:sz w:val="40"/>
-                <w:szCs w:val="40"/>
-              </w:rPr>
-              <w:t>bxs—Z</w:t>
-            </w:r>
-            <w:r>
-              <w:rPr>
-                <w:rFonts w:ascii="BRH Malayalam Extra" w:hAnsi="BRH Malayalam Extra" w:cs="BRH Malayalam Extra"/>
-                <w:b/>
-                <w:color w:val="000000"/>
-                <w:sz w:val="32"/>
-                <w:szCs w:val="40"/>
-              </w:rPr>
-              <w:t>–</w:t>
-            </w:r>
-            <w:r>
-              <w:rPr>
-                <w:rFonts w:ascii="BRH Malayalam Extra" w:hAnsi="BRH Malayalam Extra" w:cs="BRH Malayalam Extra"/>
-                <w:color w:val="000000"/>
-                <w:sz w:val="40"/>
-                <w:szCs w:val="40"/>
-              </w:rPr>
-              <w:t xml:space="preserve"> CZõ—hy bxs—¥Z </w:t>
+            <w:proofErr w:type="spellEnd"/>
+            <w:r>
+              <w:rPr>
+                <w:rFonts w:ascii="BRH Malayalam Extra" w:hAnsi="BRH Malayalam Extra" w:cs="BRH Malayalam Extra"/>
+                <w:b/>
+                <w:color w:val="000000"/>
+                <w:sz w:val="32"/>
+                <w:szCs w:val="40"/>
+              </w:rPr>
+              <w:t>–</w:t>
+            </w:r>
+            <w:proofErr w:type="spellStart"/>
+            <w:r>
+              <w:rPr>
+                <w:rFonts w:ascii="BRH Malayalam Extra" w:hAnsi="BRH Malayalam Extra" w:cs="BRH Malayalam Extra"/>
+                <w:color w:val="000000"/>
+                <w:sz w:val="40"/>
+                <w:szCs w:val="40"/>
+              </w:rPr>
+              <w:t>bxs</w:t>
+            </w:r>
+            <w:proofErr w:type="spellEnd"/>
+            <w:r>
+              <w:rPr>
+                <w:rFonts w:ascii="BRH Malayalam Extra" w:hAnsi="BRH Malayalam Extra" w:cs="BRH Malayalam Extra"/>
+                <w:color w:val="000000"/>
+                <w:sz w:val="40"/>
+                <w:szCs w:val="40"/>
+              </w:rPr>
+              <w:t>—Z</w:t>
+            </w:r>
+            <w:r>
+              <w:rPr>
+                <w:rFonts w:ascii="BRH Malayalam Extra" w:hAnsi="BRH Malayalam Extra" w:cs="BRH Malayalam Extra"/>
+                <w:b/>
+                <w:color w:val="000000"/>
+                <w:sz w:val="32"/>
+                <w:szCs w:val="40"/>
+              </w:rPr>
+              <w:t>–</w:t>
+            </w:r>
+            <w:r>
+              <w:rPr>
+                <w:rFonts w:ascii="BRH Malayalam Extra" w:hAnsi="BRH Malayalam Extra" w:cs="BRH Malayalam Extra"/>
+                <w:color w:val="000000"/>
+                <w:sz w:val="40"/>
+                <w:szCs w:val="40"/>
+              </w:rPr>
+              <w:t xml:space="preserve"> </w:t>
+            </w:r>
+            <w:proofErr w:type="spellStart"/>
+            <w:r>
+              <w:rPr>
+                <w:rFonts w:ascii="BRH Malayalam Extra" w:hAnsi="BRH Malayalam Extra" w:cs="BRH Malayalam Extra"/>
+                <w:color w:val="000000"/>
+                <w:sz w:val="40"/>
+                <w:szCs w:val="40"/>
+              </w:rPr>
+              <w:t>CZõ</w:t>
+            </w:r>
+            <w:proofErr w:type="spellEnd"/>
+            <w:r>
+              <w:rPr>
+                <w:rFonts w:ascii="BRH Malayalam Extra" w:hAnsi="BRH Malayalam Extra" w:cs="BRH Malayalam Extra"/>
+                <w:color w:val="000000"/>
+                <w:sz w:val="40"/>
+                <w:szCs w:val="40"/>
+              </w:rPr>
+              <w:t>—</w:t>
+            </w:r>
+            <w:proofErr w:type="spellStart"/>
+            <w:r>
+              <w:rPr>
+                <w:rFonts w:ascii="BRH Malayalam Extra" w:hAnsi="BRH Malayalam Extra" w:cs="BRH Malayalam Extra"/>
+                <w:color w:val="000000"/>
+                <w:sz w:val="40"/>
+                <w:szCs w:val="40"/>
+              </w:rPr>
+              <w:t>hy</w:t>
+            </w:r>
+            <w:proofErr w:type="spellEnd"/>
+            <w:r>
+              <w:rPr>
+                <w:rFonts w:ascii="BRH Malayalam Extra" w:hAnsi="BRH Malayalam Extra" w:cs="BRH Malayalam Extra"/>
+                <w:color w:val="000000"/>
+                <w:sz w:val="40"/>
+                <w:szCs w:val="40"/>
+              </w:rPr>
+              <w:t xml:space="preserve"> </w:t>
+            </w:r>
+            <w:proofErr w:type="spellStart"/>
+            <w:r>
+              <w:rPr>
+                <w:rFonts w:ascii="BRH Malayalam Extra" w:hAnsi="BRH Malayalam Extra" w:cs="BRH Malayalam Extra"/>
+                <w:color w:val="000000"/>
+                <w:sz w:val="40"/>
+                <w:szCs w:val="40"/>
+              </w:rPr>
+              <w:t>bxs</w:t>
+            </w:r>
+            <w:proofErr w:type="spellEnd"/>
+            <w:r>
+              <w:rPr>
+                <w:rFonts w:ascii="BRH Malayalam Extra" w:hAnsi="BRH Malayalam Extra" w:cs="BRH Malayalam Extra"/>
+                <w:color w:val="000000"/>
+                <w:sz w:val="40"/>
+                <w:szCs w:val="40"/>
+              </w:rPr>
+              <w:t xml:space="preserve">—¥Z </w:t>
             </w:r>
             <w:r>
               <w:rPr>
@@ -5194,12 +6990,14 @@
               </w:rPr>
               <w:t>“</w:t>
             </w:r>
+            <w:proofErr w:type="spellStart"/>
             <w:r>
               <w:rPr>
                 <w:bCs/>
               </w:rPr>
               <w:t>ruk</w:t>
             </w:r>
+            <w:proofErr w:type="spellEnd"/>
             <w:r>
               <w:rPr>
                 <w:bCs/>
@@ -5274,8 +7072,20 @@
                 <w:szCs w:val="32"/>
                 <w:lang w:val="en-IN" w:eastAsia="en-IN" w:bidi="ml-IN"/>
               </w:rPr>
-              <w:t xml:space="preserve"> - Kramam</w:t>
-            </w:r>
+              <w:t xml:space="preserve"> - </w:t>
+            </w:r>
+            <w:proofErr w:type="spellStart"/>
+            <w:r>
+              <w:rPr>
+                <w:rFonts w:eastAsia="Times New Roman" w:cs="Arial"/>
+                <w:color w:val="000000"/>
+                <w:sz w:val="32"/>
+                <w:szCs w:val="32"/>
+                <w:lang w:val="en-IN" w:eastAsia="en-IN" w:bidi="ml-IN"/>
+              </w:rPr>
+              <w:t>Kramam</w:t>
+            </w:r>
+            <w:proofErr w:type="spellEnd"/>
           </w:p>
           <w:p>
             <w:pPr>
@@ -5292,6 +7102,7 @@
                 <w:lang w:bidi="ml-IN"/>
               </w:rPr>
             </w:pPr>
+            <w:proofErr w:type="spellStart"/>
             <w:r>
               <w:rPr>
                 <w:rFonts w:cs="Arial"/>
@@ -5300,7 +7111,40 @@
                 <w:szCs w:val="36"/>
                 <w:lang w:bidi="ml-IN"/>
               </w:rPr>
-              <w:t>Krama Vaakyam No. 20</w:t>
+              <w:t>Krama</w:t>
+            </w:r>
+            <w:proofErr w:type="spellEnd"/>
+            <w:r>
+              <w:rPr>
+                <w:rFonts w:cs="Arial"/>
+                <w:bCs/>
+                <w:sz w:val="28"/>
+                <w:szCs w:val="36"/>
+                <w:lang w:bidi="ml-IN"/>
+              </w:rPr>
+              <w:t xml:space="preserve"> </w:t>
+            </w:r>
+            <w:proofErr w:type="spellStart"/>
+            <w:r>
+              <w:rPr>
+                <w:rFonts w:cs="Arial"/>
+                <w:bCs/>
+                <w:sz w:val="28"/>
+                <w:szCs w:val="36"/>
+                <w:lang w:bidi="ml-IN"/>
+              </w:rPr>
+              <w:t>Vaakyam</w:t>
+            </w:r>
+            <w:proofErr w:type="spellEnd"/>
+            <w:r>
+              <w:rPr>
+                <w:rFonts w:cs="Arial"/>
+                <w:bCs/>
+                <w:sz w:val="28"/>
+                <w:szCs w:val="36"/>
+                <w:lang w:bidi="ml-IN"/>
+              </w:rPr>
+              <w:t xml:space="preserve"> No. 20</w:t>
             </w:r>
           </w:p>
           <w:p>
@@ -5318,6 +7162,7 @@
                 <w:szCs w:val="36"/>
               </w:rPr>
             </w:pPr>
+            <w:proofErr w:type="spellStart"/>
             <w:r>
               <w:rPr>
                 <w:rFonts w:cs="Arial"/>
@@ -5326,7 +7171,18 @@
                 <w:szCs w:val="36"/>
                 <w:lang w:bidi="ml-IN"/>
               </w:rPr>
-              <w:t>Panchaati No. 6</w:t>
+              <w:t>Panchaati</w:t>
+            </w:r>
+            <w:proofErr w:type="spellEnd"/>
+            <w:r>
+              <w:rPr>
+                <w:rFonts w:cs="Arial"/>
+                <w:bCs/>
+                <w:sz w:val="28"/>
+                <w:szCs w:val="36"/>
+                <w:lang w:bidi="ml-IN"/>
+              </w:rPr>
+              <w:t xml:space="preserve"> No. 6</w:t>
             </w:r>
           </w:p>
         </w:tc>
@@ -5354,6 +7210,7 @@
                 <w:szCs w:val="40"/>
               </w:rPr>
             </w:pPr>
+            <w:proofErr w:type="spellStart"/>
             <w:r>
               <w:rPr>
                 <w:rFonts w:ascii="BRH Malayalam Extra" w:hAnsi="BRH Malayalam Extra" w:cs="BRH Malayalam Extra"/>
@@ -5363,16 +7220,18 @@
               </w:rPr>
               <w:t>öez</w:t>
             </w:r>
-            <w:r>
-              <w:rPr>
-                <w:rFonts w:ascii="BRH Malayalam Extra" w:hAnsi="BRH Malayalam Extra" w:cs="BRH Malayalam Extra"/>
-                <w:b/>
-                <w:color w:val="000000"/>
-                <w:sz w:val="32"/>
-                <w:szCs w:val="40"/>
-              </w:rPr>
-              <w:t>–</w:t>
-            </w:r>
+            <w:proofErr w:type="spellEnd"/>
+            <w:r>
+              <w:rPr>
+                <w:rFonts w:ascii="BRH Malayalam Extra" w:hAnsi="BRH Malayalam Extra" w:cs="BRH Malayalam Extra"/>
+                <w:b/>
+                <w:color w:val="000000"/>
+                <w:sz w:val="32"/>
+                <w:szCs w:val="40"/>
+              </w:rPr>
+              <w:t>–</w:t>
+            </w:r>
+            <w:proofErr w:type="spellStart"/>
             <w:r>
               <w:rPr>
                 <w:rFonts w:ascii="BRH Malayalam Extra" w:hAnsi="BRH Malayalam Extra" w:cs="BRH Malayalam Extra"/>
@@ -5382,6 +7241,7 @@
               </w:rPr>
               <w:t>Yx</w:t>
             </w:r>
+            <w:proofErr w:type="spellEnd"/>
             <w:r>
               <w:rPr>
                 <w:rFonts w:ascii="BRH Malayalam Extra" w:hAnsi="BRH Malayalam Extra" w:cs="BRH Malayalam Extra"/>
@@ -5457,8 +7317,19 @@
                 <w:sz w:val="40"/>
                 <w:szCs w:val="40"/>
               </w:rPr>
-              <w:t>.rxJ</w:t>
-            </w:r>
+              <w:t>.</w:t>
+            </w:r>
+            <w:proofErr w:type="spellStart"/>
+            <w:r>
+              <w:rPr>
+                <w:rFonts w:ascii="BRH Malayalam Extra" w:hAnsi="BRH Malayalam Extra" w:cs="BRH Malayalam Extra"/>
+                <w:color w:val="000000"/>
+                <w:sz w:val="40"/>
+                <w:szCs w:val="40"/>
+              </w:rPr>
+              <w:t>rxJ</w:t>
+            </w:r>
+            <w:proofErr w:type="spellEnd"/>
             <w:proofErr w:type="gramEnd"/>
             <w:r>
               <w:rPr>
@@ -5491,6 +7362,7 @@
                 <w:sz w:val="40"/>
                 <w:szCs w:val="40"/>
               </w:rPr>
+              <w:lastRenderedPageBreak/>
               <w:t>p</w:t>
             </w:r>
             <w:r>
@@ -5531,8 +7403,20 @@
                 <w:szCs w:val="40"/>
                 <w:highlight w:val="yellow"/>
               </w:rPr>
-              <w:t>.rxJ</w:t>
-            </w:r>
+              <w:t>.</w:t>
+            </w:r>
+            <w:proofErr w:type="spellStart"/>
+            <w:r>
+              <w:rPr>
+                <w:rFonts w:ascii="BRH Malayalam Extra" w:hAnsi="BRH Malayalam Extra" w:cs="BRH Malayalam Extra"/>
+                <w:color w:val="000000"/>
+                <w:sz w:val="40"/>
+                <w:szCs w:val="40"/>
+                <w:highlight w:val="yellow"/>
+              </w:rPr>
+              <w:t>rxJ</w:t>
+            </w:r>
+            <w:proofErr w:type="spellEnd"/>
             <w:r>
               <w:rPr>
                 <w:rFonts w:ascii="BRH Malayalam Extra" w:hAnsi="BRH Malayalam Extra" w:cs="BRH Malayalam Extra"/>
@@ -5552,6 +7436,7 @@
               </w:rPr>
               <w:t>–</w:t>
             </w:r>
+            <w:proofErr w:type="spellStart"/>
             <w:r>
               <w:rPr>
                 <w:rFonts w:ascii="BRH Malayalam Extra" w:hAnsi="BRH Malayalam Extra" w:cs="BRH Malayalam Extra"/>
@@ -5570,6 +7455,7 @@
               </w:rPr>
               <w:t>I</w:t>
             </w:r>
+            <w:proofErr w:type="spellEnd"/>
             <w:r>
               <w:rPr>
                 <w:rFonts w:ascii="BRH Malayalam Extra" w:hAnsi="BRH Malayalam Extra" w:cs="BRH Malayalam Extra"/>
@@ -5605,25 +7491,29 @@
                 <w:szCs w:val="40"/>
               </w:rPr>
             </w:pPr>
-            <w:r>
-              <w:rPr>
-                <w:rFonts w:ascii="BRH Malayalam Extra" w:hAnsi="BRH Malayalam Extra" w:cs="BRH Malayalam Extra"/>
-                <w:color w:val="000000"/>
-                <w:sz w:val="40"/>
-                <w:szCs w:val="40"/>
-              </w:rPr>
+            <w:proofErr w:type="spellStart"/>
+            <w:r>
+              <w:rPr>
+                <w:rFonts w:ascii="BRH Malayalam Extra" w:hAnsi="BRH Malayalam Extra" w:cs="BRH Malayalam Extra"/>
+                <w:color w:val="000000"/>
+                <w:sz w:val="40"/>
+                <w:szCs w:val="40"/>
+              </w:rPr>
+              <w:lastRenderedPageBreak/>
               <w:t>öez</w:t>
             </w:r>
-            <w:r>
-              <w:rPr>
-                <w:rFonts w:ascii="BRH Malayalam Extra" w:hAnsi="BRH Malayalam Extra" w:cs="BRH Malayalam Extra"/>
-                <w:b/>
-                <w:color w:val="000000"/>
-                <w:sz w:val="32"/>
-                <w:szCs w:val="40"/>
-              </w:rPr>
-              <w:t>–</w:t>
-            </w:r>
+            <w:proofErr w:type="spellEnd"/>
+            <w:r>
+              <w:rPr>
+                <w:rFonts w:ascii="BRH Malayalam Extra" w:hAnsi="BRH Malayalam Extra" w:cs="BRH Malayalam Extra"/>
+                <w:b/>
+                <w:color w:val="000000"/>
+                <w:sz w:val="32"/>
+                <w:szCs w:val="40"/>
+              </w:rPr>
+              <w:t>–</w:t>
+            </w:r>
+            <w:proofErr w:type="spellStart"/>
             <w:r>
               <w:rPr>
                 <w:rFonts w:ascii="BRH Malayalam Extra" w:hAnsi="BRH Malayalam Extra" w:cs="BRH Malayalam Extra"/>
@@ -5633,6 +7523,7 @@
               </w:rPr>
               <w:t>Yx</w:t>
             </w:r>
+            <w:proofErr w:type="spellEnd"/>
             <w:r>
               <w:rPr>
                 <w:rFonts w:ascii="BRH Malayalam Extra" w:hAnsi="BRH Malayalam Extra" w:cs="BRH Malayalam Extra"/>
@@ -5708,8 +7599,19 @@
                 <w:sz w:val="40"/>
                 <w:szCs w:val="40"/>
               </w:rPr>
-              <w:t>.rxJ</w:t>
-            </w:r>
+              <w:t>.</w:t>
+            </w:r>
+            <w:proofErr w:type="spellStart"/>
+            <w:r>
+              <w:rPr>
+                <w:rFonts w:ascii="BRH Malayalam Extra" w:hAnsi="BRH Malayalam Extra" w:cs="BRH Malayalam Extra"/>
+                <w:color w:val="000000"/>
+                <w:sz w:val="40"/>
+                <w:szCs w:val="40"/>
+              </w:rPr>
+              <w:t>rxJ</w:t>
+            </w:r>
+            <w:proofErr w:type="spellEnd"/>
             <w:proofErr w:type="gramEnd"/>
             <w:r>
               <w:rPr>
@@ -5742,6 +7644,7 @@
                 <w:sz w:val="40"/>
                 <w:szCs w:val="40"/>
               </w:rPr>
+              <w:lastRenderedPageBreak/>
               <w:t>p</w:t>
             </w:r>
             <w:r>
@@ -5783,6 +7686,7 @@
               </w:rPr>
               <w:t>.</w:t>
             </w:r>
+            <w:proofErr w:type="spellStart"/>
             <w:r>
               <w:rPr>
                 <w:rFonts w:ascii="BRH Malayalam Extra" w:hAnsi="BRH Malayalam Extra" w:cs="BRH Malayalam Extra"/>
@@ -5793,6 +7697,7 @@
               </w:rPr>
               <w:t>rx</w:t>
             </w:r>
+            <w:proofErr w:type="spellEnd"/>
             <w:proofErr w:type="gramEnd"/>
             <w:r>
               <w:rPr>
@@ -5813,6 +7718,7 @@
               </w:rPr>
               <w:t>–</w:t>
             </w:r>
+            <w:proofErr w:type="spellStart"/>
             <w:r>
               <w:rPr>
                 <w:rFonts w:ascii="BRH Malayalam Extra" w:hAnsi="BRH Malayalam Extra" w:cs="BRH Malayalam Extra"/>
@@ -5822,6 +7728,7 @@
               </w:rPr>
               <w:t>dxI</w:t>
             </w:r>
+            <w:proofErr w:type="spellEnd"/>
             <w:r>
               <w:rPr>
                 <w:rFonts w:ascii="BRH Malayalam Extra" w:hAnsi="BRH Malayalam Extra" w:cs="BRH Malayalam Extra"/>
@@ -5850,8 +7757,16 @@
               <w:rPr>
                 <w:bCs/>
               </w:rPr>
-              <w:t>(visargam</w:t>
-            </w:r>
+              <w:t>(</w:t>
+            </w:r>
+            <w:proofErr w:type="spellStart"/>
+            <w:r>
+              <w:rPr>
+                <w:bCs/>
+              </w:rPr>
+              <w:t>visargam</w:t>
+            </w:r>
+            <w:proofErr w:type="spellEnd"/>
             <w:r>
               <w:rPr>
                 <w:rFonts w:ascii="Cambria" w:hAnsi="Cambria" w:cs="BRH Malayalam Extra"/>
@@ -5910,6 +7825,7 @@
                 <w:szCs w:val="32"/>
                 <w:lang w:val="en-IN" w:eastAsia="en-IN" w:bidi="ml-IN"/>
               </w:rPr>
+              <w:lastRenderedPageBreak/>
               <w:t>T.S.1.6.4.3</w:t>
             </w:r>
             <w:r>
@@ -5920,8 +7836,20 @@
                 <w:szCs w:val="32"/>
                 <w:lang w:val="en-IN" w:eastAsia="en-IN" w:bidi="ml-IN"/>
               </w:rPr>
-              <w:t xml:space="preserve"> - Kramam</w:t>
-            </w:r>
+              <w:t xml:space="preserve"> - </w:t>
+            </w:r>
+            <w:proofErr w:type="spellStart"/>
+            <w:r>
+              <w:rPr>
+                <w:rFonts w:eastAsia="Times New Roman" w:cs="Arial"/>
+                <w:color w:val="000000"/>
+                <w:sz w:val="32"/>
+                <w:szCs w:val="32"/>
+                <w:lang w:val="en-IN" w:eastAsia="en-IN" w:bidi="ml-IN"/>
+              </w:rPr>
+              <w:t>Kramam</w:t>
+            </w:r>
+            <w:proofErr w:type="spellEnd"/>
           </w:p>
           <w:p>
             <w:pPr>
@@ -5938,6 +7866,7 @@
                 <w:lang w:bidi="ml-IN"/>
               </w:rPr>
             </w:pPr>
+            <w:proofErr w:type="spellStart"/>
             <w:r>
               <w:rPr>
                 <w:rFonts w:cs="Arial"/>
@@ -5946,7 +7875,40 @@
                 <w:szCs w:val="36"/>
                 <w:lang w:bidi="ml-IN"/>
               </w:rPr>
-              <w:t>Krama Vaakyam No. 13</w:t>
+              <w:t>Krama</w:t>
+            </w:r>
+            <w:proofErr w:type="spellEnd"/>
+            <w:r>
+              <w:rPr>
+                <w:rFonts w:cs="Arial"/>
+                <w:bCs/>
+                <w:sz w:val="28"/>
+                <w:szCs w:val="36"/>
+                <w:lang w:bidi="ml-IN"/>
+              </w:rPr>
+              <w:t xml:space="preserve"> </w:t>
+            </w:r>
+            <w:proofErr w:type="spellStart"/>
+            <w:r>
+              <w:rPr>
+                <w:rFonts w:cs="Arial"/>
+                <w:bCs/>
+                <w:sz w:val="28"/>
+                <w:szCs w:val="36"/>
+                <w:lang w:bidi="ml-IN"/>
+              </w:rPr>
+              <w:t>Vaakyam</w:t>
+            </w:r>
+            <w:proofErr w:type="spellEnd"/>
+            <w:r>
+              <w:rPr>
+                <w:rFonts w:cs="Arial"/>
+                <w:bCs/>
+                <w:sz w:val="28"/>
+                <w:szCs w:val="36"/>
+                <w:lang w:bidi="ml-IN"/>
+              </w:rPr>
+              <w:t xml:space="preserve"> No. 13</w:t>
             </w:r>
           </w:p>
           <w:p>
@@ -5964,6 +7926,7 @@
                 <w:szCs w:val="36"/>
               </w:rPr>
             </w:pPr>
+            <w:proofErr w:type="spellStart"/>
             <w:r>
               <w:rPr>
                 <w:rFonts w:cs="Arial"/>
@@ -5972,7 +7935,18 @@
                 <w:szCs w:val="36"/>
                 <w:lang w:bidi="ml-IN"/>
               </w:rPr>
-              <w:t>Panchaati No. 13</w:t>
+              <w:t>Panchaati</w:t>
+            </w:r>
+            <w:proofErr w:type="spellEnd"/>
+            <w:r>
+              <w:rPr>
+                <w:rFonts w:cs="Arial"/>
+                <w:bCs/>
+                <w:sz w:val="28"/>
+                <w:szCs w:val="36"/>
+                <w:lang w:bidi="ml-IN"/>
+              </w:rPr>
+              <w:t xml:space="preserve"> No. 13</w:t>
             </w:r>
           </w:p>
         </w:tc>
@@ -6000,14 +7974,35 @@
                 <w:szCs w:val="40"/>
               </w:rPr>
             </w:pPr>
-            <w:r>
-              <w:rPr>
-                <w:rFonts w:ascii="BRH Malayalam Extra" w:hAnsi="BRH Malayalam Extra" w:cs="BRH Malayalam Extra"/>
-                <w:color w:val="000000"/>
-                <w:sz w:val="40"/>
-                <w:szCs w:val="40"/>
-              </w:rPr>
-              <w:t>tky—hõx</w:t>
+            <w:proofErr w:type="spellStart"/>
+            <w:r>
+              <w:rPr>
+                <w:rFonts w:ascii="BRH Malayalam Extra" w:hAnsi="BRH Malayalam Extra" w:cs="BRH Malayalam Extra"/>
+                <w:color w:val="000000"/>
+                <w:sz w:val="40"/>
+                <w:szCs w:val="40"/>
+              </w:rPr>
+              <w:t>tky</w:t>
+            </w:r>
+            <w:proofErr w:type="spellEnd"/>
+            <w:r>
+              <w:rPr>
+                <w:rFonts w:ascii="BRH Malayalam Extra" w:hAnsi="BRH Malayalam Extra" w:cs="BRH Malayalam Extra"/>
+                <w:color w:val="000000"/>
+                <w:sz w:val="40"/>
+                <w:szCs w:val="40"/>
+              </w:rPr>
+              <w:t>—</w:t>
+            </w:r>
+            <w:proofErr w:type="spellStart"/>
+            <w:r>
+              <w:rPr>
+                <w:rFonts w:ascii="BRH Malayalam Extra" w:hAnsi="BRH Malayalam Extra" w:cs="BRH Malayalam Extra"/>
+                <w:color w:val="000000"/>
+                <w:sz w:val="40"/>
+                <w:szCs w:val="40"/>
+              </w:rPr>
+              <w:t>hõx</w:t>
             </w:r>
             <w:r>
               <w:rPr>
@@ -6018,25 +8013,78 @@
               </w:rPr>
               <w:t>I</w:t>
             </w:r>
-            <w:r>
-              <w:rPr>
-                <w:rFonts w:ascii="BRH Malayalam Extra" w:hAnsi="BRH Malayalam Extra" w:cs="BRH Malayalam Extra"/>
-                <w:color w:val="000000"/>
-                <w:sz w:val="40"/>
-                <w:szCs w:val="40"/>
-              </w:rPr>
-              <w:t xml:space="preserve"> Zûx | tky—hõx</w:t>
-            </w:r>
-            <w:r>
-              <w:rPr>
-                <w:rFonts w:ascii="BRH Malayalam Extra" w:hAnsi="BRH Malayalam Extra" w:cs="BRH Malayalam Extra"/>
-                <w:b/>
-                <w:color w:val="000000"/>
-                <w:sz w:val="32"/>
-                <w:szCs w:val="40"/>
-              </w:rPr>
-              <w:t>–</w:t>
-            </w:r>
+            <w:proofErr w:type="spellEnd"/>
+            <w:r>
+              <w:rPr>
+                <w:rFonts w:ascii="BRH Malayalam Extra" w:hAnsi="BRH Malayalam Extra" w:cs="BRH Malayalam Extra"/>
+                <w:color w:val="000000"/>
+                <w:sz w:val="40"/>
+                <w:szCs w:val="40"/>
+              </w:rPr>
+              <w:t xml:space="preserve"> </w:t>
+            </w:r>
+            <w:proofErr w:type="spellStart"/>
+            <w:r>
+              <w:rPr>
+                <w:rFonts w:ascii="BRH Malayalam Extra" w:hAnsi="BRH Malayalam Extra" w:cs="BRH Malayalam Extra"/>
+                <w:color w:val="000000"/>
+                <w:sz w:val="40"/>
+                <w:szCs w:val="40"/>
+              </w:rPr>
+              <w:t>Zûx</w:t>
+            </w:r>
+            <w:proofErr w:type="spellEnd"/>
+            <w:r>
+              <w:rPr>
+                <w:rFonts w:ascii="BRH Malayalam Extra" w:hAnsi="BRH Malayalam Extra" w:cs="BRH Malayalam Extra"/>
+                <w:color w:val="000000"/>
+                <w:sz w:val="40"/>
+                <w:szCs w:val="40"/>
+              </w:rPr>
+              <w:t xml:space="preserve"> | </w:t>
+            </w:r>
+            <w:proofErr w:type="spellStart"/>
+            <w:r>
+              <w:rPr>
+                <w:rFonts w:ascii="BRH Malayalam Extra" w:hAnsi="BRH Malayalam Extra" w:cs="BRH Malayalam Extra"/>
+                <w:color w:val="000000"/>
+                <w:sz w:val="40"/>
+                <w:szCs w:val="40"/>
+              </w:rPr>
+              <w:t>tky</w:t>
+            </w:r>
+            <w:proofErr w:type="spellEnd"/>
+            <w:r>
+              <w:rPr>
+                <w:rFonts w:ascii="BRH Malayalam Extra" w:hAnsi="BRH Malayalam Extra" w:cs="BRH Malayalam Extra"/>
+                <w:color w:val="000000"/>
+                <w:sz w:val="40"/>
+                <w:szCs w:val="40"/>
+              </w:rPr>
+              <w:t>—</w:t>
+            </w:r>
+            <w:proofErr w:type="spellStart"/>
+            <w:r>
+              <w:rPr>
+                <w:rFonts w:ascii="BRH Malayalam Extra" w:hAnsi="BRH Malayalam Extra" w:cs="BRH Malayalam Extra"/>
+                <w:color w:val="000000"/>
+                <w:sz w:val="40"/>
+                <w:szCs w:val="40"/>
+              </w:rPr>
+              <w:t>hõx</w:t>
+            </w:r>
+            <w:proofErr w:type="spellEnd"/>
+            <w:r>
+              <w:rPr>
+                <w:rFonts w:ascii="BRH Malayalam Extra" w:hAnsi="BRH Malayalam Extra" w:cs="BRH Malayalam Extra"/>
+                <w:b/>
+                <w:color w:val="000000"/>
+                <w:sz w:val="32"/>
+                <w:szCs w:val="40"/>
+              </w:rPr>
+              <w:t>–</w:t>
+            </w:r>
+            <w:proofErr w:type="spellStart"/>
             <w:r>
               <w:rPr>
                 <w:rFonts w:ascii="BRH Malayalam Extra" w:hAnsi="BRH Malayalam Extra" w:cs="BRH Malayalam Extra"/>
@@ -6046,6 +8094,7 @@
               </w:rPr>
               <w:t>iyZy</w:t>
             </w:r>
+            <w:proofErr w:type="spellEnd"/>
             <w:r>
               <w:rPr>
                 <w:rFonts w:ascii="BRH Malayalam Extra" w:hAnsi="BRH Malayalam Extra" w:cs="BRH Malayalam Extra"/>
@@ -6076,15 +8125,37 @@
                 <w:szCs w:val="40"/>
               </w:rPr>
             </w:pPr>
-            <w:r>
-              <w:rPr>
-                <w:rFonts w:ascii="BRH Malayalam Extra" w:hAnsi="BRH Malayalam Extra" w:cs="BRH Malayalam Extra"/>
-                <w:color w:val="000000"/>
-                <w:sz w:val="40"/>
-                <w:szCs w:val="40"/>
-              </w:rPr>
-              <w:t>tky— - hõx</w:t>
-            </w:r>
+            <w:proofErr w:type="spellStart"/>
+            <w:r>
+              <w:rPr>
+                <w:rFonts w:ascii="BRH Malayalam Extra" w:hAnsi="BRH Malayalam Extra" w:cs="BRH Malayalam Extra"/>
+                <w:color w:val="000000"/>
+                <w:sz w:val="40"/>
+                <w:szCs w:val="40"/>
+              </w:rPr>
+              <w:t>tky</w:t>
+            </w:r>
+            <w:proofErr w:type="spellEnd"/>
+            <w:r>
+              <w:rPr>
+                <w:rFonts w:ascii="BRH Malayalam Extra" w:hAnsi="BRH Malayalam Extra" w:cs="BRH Malayalam Extra"/>
+                <w:color w:val="000000"/>
+                <w:sz w:val="40"/>
+                <w:szCs w:val="40"/>
+              </w:rPr>
+              <w:t xml:space="preserve">— - </w:t>
+            </w:r>
+            <w:proofErr w:type="spellStart"/>
+            <w:r>
+              <w:rPr>
+                <w:rFonts w:ascii="BRH Malayalam Extra" w:hAnsi="BRH Malayalam Extra" w:cs="BRH Malayalam Extra"/>
+                <w:color w:val="000000"/>
+                <w:sz w:val="40"/>
+                <w:szCs w:val="40"/>
+              </w:rPr>
+              <w:t>hõx</w:t>
+            </w:r>
+            <w:proofErr w:type="spellEnd"/>
             <w:r>
               <w:rPr>
                 <w:rFonts w:ascii="BRH Malayalam Extra" w:hAnsi="BRH Malayalam Extra" w:cs="BRH Malayalam Extra"/>
@@ -6121,26 +8192,49 @@
                 <w:szCs w:val="40"/>
                 <w:highlight w:val="yellow"/>
               </w:rPr>
-              <w:t>¥Zû</w:t>
-            </w:r>
-            <w:r>
-              <w:rPr>
-                <w:rFonts w:ascii="BRH Malayalam Extra" w:hAnsi="BRH Malayalam Extra" w:cs="BRH Malayalam Extra"/>
-                <w:b/>
-                <w:color w:val="000000"/>
-                <w:sz w:val="32"/>
-                <w:szCs w:val="40"/>
-              </w:rPr>
-              <w:t>–</w:t>
-            </w:r>
-            <w:r>
-              <w:rPr>
-                <w:rFonts w:ascii="BRH Malayalam Extra" w:hAnsi="BRH Malayalam Extra" w:cs="BRH Malayalam Extra"/>
-                <w:color w:val="000000"/>
-                <w:sz w:val="40"/>
-                <w:szCs w:val="40"/>
-              </w:rPr>
-              <w:t>öÉ—J</w:t>
+              <w:t>¥</w:t>
+            </w:r>
+            <w:proofErr w:type="spellStart"/>
+            <w:r>
+              <w:rPr>
+                <w:rFonts w:ascii="BRH Malayalam Extra" w:hAnsi="BRH Malayalam Extra" w:cs="BRH Malayalam Extra"/>
+                <w:color w:val="000000"/>
+                <w:sz w:val="40"/>
+                <w:szCs w:val="40"/>
+                <w:highlight w:val="yellow"/>
+              </w:rPr>
+              <w:t>Zû</w:t>
+            </w:r>
+            <w:proofErr w:type="spellEnd"/>
+            <w:r>
+              <w:rPr>
+                <w:rFonts w:ascii="BRH Malayalam Extra" w:hAnsi="BRH Malayalam Extra" w:cs="BRH Malayalam Extra"/>
+                <w:b/>
+                <w:color w:val="000000"/>
+                <w:sz w:val="32"/>
+                <w:szCs w:val="40"/>
+              </w:rPr>
+              <w:t>–</w:t>
+            </w:r>
+            <w:proofErr w:type="spellStart"/>
+            <w:r>
+              <w:rPr>
+                <w:rFonts w:ascii="BRH Malayalam Extra" w:hAnsi="BRH Malayalam Extra" w:cs="BRH Malayalam Extra"/>
+                <w:color w:val="000000"/>
+                <w:sz w:val="40"/>
+                <w:szCs w:val="40"/>
+              </w:rPr>
+              <w:t>öÉ</w:t>
+            </w:r>
+            <w:proofErr w:type="spellEnd"/>
+            <w:r>
+              <w:rPr>
+                <w:rFonts w:ascii="BRH Malayalam Extra" w:hAnsi="BRH Malayalam Extra" w:cs="BRH Malayalam Extra"/>
+                <w:color w:val="000000"/>
+                <w:sz w:val="40"/>
+                <w:szCs w:val="40"/>
+              </w:rPr>
+              <w:t>—J</w:t>
             </w:r>
             <w:r>
               <w:rPr>
@@ -6177,14 +8271,35 @@
                 <w:szCs w:val="40"/>
               </w:rPr>
             </w:pPr>
-            <w:r>
-              <w:rPr>
-                <w:rFonts w:ascii="BRH Malayalam Extra" w:hAnsi="BRH Malayalam Extra" w:cs="BRH Malayalam Extra"/>
-                <w:color w:val="000000"/>
-                <w:sz w:val="40"/>
-                <w:szCs w:val="40"/>
-              </w:rPr>
-              <w:t>tky—hõx</w:t>
+            <w:proofErr w:type="spellStart"/>
+            <w:r>
+              <w:rPr>
+                <w:rFonts w:ascii="BRH Malayalam Extra" w:hAnsi="BRH Malayalam Extra" w:cs="BRH Malayalam Extra"/>
+                <w:color w:val="000000"/>
+                <w:sz w:val="40"/>
+                <w:szCs w:val="40"/>
+              </w:rPr>
+              <w:t>tky</w:t>
+            </w:r>
+            <w:proofErr w:type="spellEnd"/>
+            <w:r>
+              <w:rPr>
+                <w:rFonts w:ascii="BRH Malayalam Extra" w:hAnsi="BRH Malayalam Extra" w:cs="BRH Malayalam Extra"/>
+                <w:color w:val="000000"/>
+                <w:sz w:val="40"/>
+                <w:szCs w:val="40"/>
+              </w:rPr>
+              <w:t>—</w:t>
+            </w:r>
+            <w:proofErr w:type="spellStart"/>
+            <w:r>
+              <w:rPr>
+                <w:rFonts w:ascii="BRH Malayalam Extra" w:hAnsi="BRH Malayalam Extra" w:cs="BRH Malayalam Extra"/>
+                <w:color w:val="000000"/>
+                <w:sz w:val="40"/>
+                <w:szCs w:val="40"/>
+              </w:rPr>
+              <w:t>hõx</w:t>
             </w:r>
             <w:r>
               <w:rPr>
@@ -6195,25 +8310,78 @@
               </w:rPr>
               <w:t>I</w:t>
             </w:r>
-            <w:r>
-              <w:rPr>
-                <w:rFonts w:ascii="BRH Malayalam Extra" w:hAnsi="BRH Malayalam Extra" w:cs="BRH Malayalam Extra"/>
-                <w:color w:val="000000"/>
-                <w:sz w:val="40"/>
-                <w:szCs w:val="40"/>
-              </w:rPr>
-              <w:t xml:space="preserve"> Zûx | tky—hõx</w:t>
-            </w:r>
-            <w:r>
-              <w:rPr>
-                <w:rFonts w:ascii="BRH Malayalam Extra" w:hAnsi="BRH Malayalam Extra" w:cs="BRH Malayalam Extra"/>
-                <w:b/>
-                <w:color w:val="000000"/>
-                <w:sz w:val="32"/>
-                <w:szCs w:val="40"/>
-              </w:rPr>
-              <w:t>–</w:t>
-            </w:r>
+            <w:proofErr w:type="spellEnd"/>
+            <w:r>
+              <w:rPr>
+                <w:rFonts w:ascii="BRH Malayalam Extra" w:hAnsi="BRH Malayalam Extra" w:cs="BRH Malayalam Extra"/>
+                <w:color w:val="000000"/>
+                <w:sz w:val="40"/>
+                <w:szCs w:val="40"/>
+              </w:rPr>
+              <w:t xml:space="preserve"> </w:t>
+            </w:r>
+            <w:proofErr w:type="spellStart"/>
+            <w:r>
+              <w:rPr>
+                <w:rFonts w:ascii="BRH Malayalam Extra" w:hAnsi="BRH Malayalam Extra" w:cs="BRH Malayalam Extra"/>
+                <w:color w:val="000000"/>
+                <w:sz w:val="40"/>
+                <w:szCs w:val="40"/>
+              </w:rPr>
+              <w:t>Zûx</w:t>
+            </w:r>
+            <w:proofErr w:type="spellEnd"/>
+            <w:r>
+              <w:rPr>
+                <w:rFonts w:ascii="BRH Malayalam Extra" w:hAnsi="BRH Malayalam Extra" w:cs="BRH Malayalam Extra"/>
+                <w:color w:val="000000"/>
+                <w:sz w:val="40"/>
+                <w:szCs w:val="40"/>
+              </w:rPr>
+              <w:t xml:space="preserve"> | </w:t>
+            </w:r>
+            <w:proofErr w:type="spellStart"/>
+            <w:r>
+              <w:rPr>
+                <w:rFonts w:ascii="BRH Malayalam Extra" w:hAnsi="BRH Malayalam Extra" w:cs="BRH Malayalam Extra"/>
+                <w:color w:val="000000"/>
+                <w:sz w:val="40"/>
+                <w:szCs w:val="40"/>
+              </w:rPr>
+              <w:t>tky</w:t>
+            </w:r>
+            <w:proofErr w:type="spellEnd"/>
+            <w:r>
+              <w:rPr>
+                <w:rFonts w:ascii="BRH Malayalam Extra" w:hAnsi="BRH Malayalam Extra" w:cs="BRH Malayalam Extra"/>
+                <w:color w:val="000000"/>
+                <w:sz w:val="40"/>
+                <w:szCs w:val="40"/>
+              </w:rPr>
+              <w:t>—</w:t>
+            </w:r>
+            <w:proofErr w:type="spellStart"/>
+            <w:r>
+              <w:rPr>
+                <w:rFonts w:ascii="BRH Malayalam Extra" w:hAnsi="BRH Malayalam Extra" w:cs="BRH Malayalam Extra"/>
+                <w:color w:val="000000"/>
+                <w:sz w:val="40"/>
+                <w:szCs w:val="40"/>
+              </w:rPr>
+              <w:t>hõx</w:t>
+            </w:r>
+            <w:proofErr w:type="spellEnd"/>
+            <w:r>
+              <w:rPr>
+                <w:rFonts w:ascii="BRH Malayalam Extra" w:hAnsi="BRH Malayalam Extra" w:cs="BRH Malayalam Extra"/>
+                <w:b/>
+                <w:color w:val="000000"/>
+                <w:sz w:val="32"/>
+                <w:szCs w:val="40"/>
+              </w:rPr>
+              <w:t>–</w:t>
+            </w:r>
+            <w:proofErr w:type="spellStart"/>
             <w:r>
               <w:rPr>
                 <w:rFonts w:ascii="BRH Malayalam Extra" w:hAnsi="BRH Malayalam Extra" w:cs="BRH Malayalam Extra"/>
@@ -6223,6 +8391,7 @@
               </w:rPr>
               <w:t>iyZy</w:t>
             </w:r>
+            <w:proofErr w:type="spellEnd"/>
             <w:r>
               <w:rPr>
                 <w:rFonts w:ascii="BRH Malayalam Extra" w:hAnsi="BRH Malayalam Extra" w:cs="BRH Malayalam Extra"/>
@@ -6257,15 +8426,37 @@
                 <w:szCs w:val="40"/>
               </w:rPr>
             </w:pPr>
-            <w:r>
-              <w:rPr>
-                <w:rFonts w:ascii="BRH Malayalam Extra" w:hAnsi="BRH Malayalam Extra" w:cs="BRH Malayalam Extra"/>
-                <w:color w:val="000000"/>
-                <w:sz w:val="40"/>
-                <w:szCs w:val="40"/>
-              </w:rPr>
-              <w:t>tky— - hõx</w:t>
-            </w:r>
+            <w:proofErr w:type="spellStart"/>
+            <w:r>
+              <w:rPr>
+                <w:rFonts w:ascii="BRH Malayalam Extra" w:hAnsi="BRH Malayalam Extra" w:cs="BRH Malayalam Extra"/>
+                <w:color w:val="000000"/>
+                <w:sz w:val="40"/>
+                <w:szCs w:val="40"/>
+              </w:rPr>
+              <w:t>tky</w:t>
+            </w:r>
+            <w:proofErr w:type="spellEnd"/>
+            <w:r>
+              <w:rPr>
+                <w:rFonts w:ascii="BRH Malayalam Extra" w:hAnsi="BRH Malayalam Extra" w:cs="BRH Malayalam Extra"/>
+                <w:color w:val="000000"/>
+                <w:sz w:val="40"/>
+                <w:szCs w:val="40"/>
+              </w:rPr>
+              <w:t xml:space="preserve">— - </w:t>
+            </w:r>
+            <w:proofErr w:type="spellStart"/>
+            <w:r>
+              <w:rPr>
+                <w:rFonts w:ascii="BRH Malayalam Extra" w:hAnsi="BRH Malayalam Extra" w:cs="BRH Malayalam Extra"/>
+                <w:color w:val="000000"/>
+                <w:sz w:val="40"/>
+                <w:szCs w:val="40"/>
+              </w:rPr>
+              <w:t>hõx</w:t>
+            </w:r>
+            <w:proofErr w:type="spellEnd"/>
             <w:r>
               <w:rPr>
                 <w:rFonts w:ascii="BRH Malayalam Extra" w:hAnsi="BRH Malayalam Extra" w:cs="BRH Malayalam Extra"/>
@@ -6302,16 +8493,37 @@
                 <w:szCs w:val="40"/>
                 <w:highlight w:val="green"/>
               </w:rPr>
-              <w:t>¥Zû</w:t>
-            </w:r>
-            <w:r>
-              <w:rPr>
-                <w:rFonts w:ascii="BRH Malayalam Extra" w:hAnsi="BRH Malayalam Extra" w:cs="BRH Malayalam Extra"/>
-                <w:color w:val="000000"/>
-                <w:sz w:val="40"/>
-                <w:szCs w:val="40"/>
-              </w:rPr>
-              <w:t>öÉ—J</w:t>
+              <w:t>¥</w:t>
+            </w:r>
+            <w:proofErr w:type="spellStart"/>
+            <w:r>
+              <w:rPr>
+                <w:rFonts w:ascii="BRH Malayalam Extra" w:hAnsi="BRH Malayalam Extra" w:cs="BRH Malayalam Extra"/>
+                <w:color w:val="000000"/>
+                <w:sz w:val="40"/>
+                <w:szCs w:val="40"/>
+                <w:highlight w:val="green"/>
+              </w:rPr>
+              <w:t>Zû</w:t>
+            </w:r>
+            <w:r>
+              <w:rPr>
+                <w:rFonts w:ascii="BRH Malayalam Extra" w:hAnsi="BRH Malayalam Extra" w:cs="BRH Malayalam Extra"/>
+                <w:color w:val="000000"/>
+                <w:sz w:val="40"/>
+                <w:szCs w:val="40"/>
+              </w:rPr>
+              <w:t>öÉ</w:t>
+            </w:r>
+            <w:proofErr w:type="spellEnd"/>
+            <w:r>
+              <w:rPr>
+                <w:rFonts w:ascii="BRH Malayalam Extra" w:hAnsi="BRH Malayalam Extra" w:cs="BRH Malayalam Extra"/>
+                <w:color w:val="000000"/>
+                <w:sz w:val="40"/>
+                <w:szCs w:val="40"/>
+              </w:rPr>
+              <w:t>—J</w:t>
             </w:r>
             <w:r>
               <w:rPr>
@@ -6375,8 +8587,20 @@
                 <w:szCs w:val="32"/>
                 <w:lang w:val="en-IN" w:eastAsia="en-IN" w:bidi="ml-IN"/>
               </w:rPr>
-              <w:t xml:space="preserve"> - Kramam</w:t>
-            </w:r>
+              <w:t xml:space="preserve"> - </w:t>
+            </w:r>
+            <w:proofErr w:type="spellStart"/>
+            <w:r>
+              <w:rPr>
+                <w:rFonts w:eastAsia="Times New Roman" w:cs="Arial"/>
+                <w:color w:val="000000"/>
+                <w:sz w:val="32"/>
+                <w:szCs w:val="32"/>
+                <w:lang w:val="en-IN" w:eastAsia="en-IN" w:bidi="ml-IN"/>
+              </w:rPr>
+              <w:t>Kramam</w:t>
+            </w:r>
+            <w:proofErr w:type="spellEnd"/>
           </w:p>
           <w:p>
             <w:pPr>
@@ -6393,6 +8617,7 @@
                 <w:lang w:bidi="ml-IN"/>
               </w:rPr>
             </w:pPr>
+            <w:proofErr w:type="spellStart"/>
             <w:r>
               <w:rPr>
                 <w:rFonts w:cs="Arial"/>
@@ -6401,7 +8626,40 @@
                 <w:szCs w:val="36"/>
                 <w:lang w:bidi="ml-IN"/>
               </w:rPr>
-              <w:t>Krama Vaakyam No. 2</w:t>
+              <w:t>Krama</w:t>
+            </w:r>
+            <w:proofErr w:type="spellEnd"/>
+            <w:r>
+              <w:rPr>
+                <w:rFonts w:cs="Arial"/>
+                <w:bCs/>
+                <w:sz w:val="28"/>
+                <w:szCs w:val="36"/>
+                <w:lang w:bidi="ml-IN"/>
+              </w:rPr>
+              <w:t xml:space="preserve"> </w:t>
+            </w:r>
+            <w:proofErr w:type="spellStart"/>
+            <w:r>
+              <w:rPr>
+                <w:rFonts w:cs="Arial"/>
+                <w:bCs/>
+                <w:sz w:val="28"/>
+                <w:szCs w:val="36"/>
+                <w:lang w:bidi="ml-IN"/>
+              </w:rPr>
+              <w:t>Vaakyam</w:t>
+            </w:r>
+            <w:proofErr w:type="spellEnd"/>
+            <w:r>
+              <w:rPr>
+                <w:rFonts w:cs="Arial"/>
+                <w:bCs/>
+                <w:sz w:val="28"/>
+                <w:szCs w:val="36"/>
+                <w:lang w:bidi="ml-IN"/>
+              </w:rPr>
+              <w:t xml:space="preserve"> No. 2</w:t>
             </w:r>
           </w:p>
           <w:p>
@@ -6419,6 +8677,7 @@
                 <w:szCs w:val="36"/>
               </w:rPr>
             </w:pPr>
+            <w:proofErr w:type="spellStart"/>
             <w:r>
               <w:rPr>
                 <w:rFonts w:cs="Arial"/>
@@ -6427,7 +8686,18 @@
                 <w:szCs w:val="36"/>
                 <w:lang w:bidi="ml-IN"/>
               </w:rPr>
-              <w:t>Panchaati No. 21</w:t>
+              <w:t>Panchaati</w:t>
+            </w:r>
+            <w:proofErr w:type="spellEnd"/>
+            <w:r>
+              <w:rPr>
+                <w:rFonts w:cs="Arial"/>
+                <w:bCs/>
+                <w:sz w:val="28"/>
+                <w:szCs w:val="36"/>
+                <w:lang w:bidi="ml-IN"/>
+              </w:rPr>
+              <w:t xml:space="preserve"> No. 21</w:t>
             </w:r>
           </w:p>
         </w:tc>
@@ -6451,6 +8721,7 @@
                 <w:szCs w:val="40"/>
               </w:rPr>
             </w:pPr>
+            <w:proofErr w:type="spellStart"/>
             <w:r>
               <w:rPr>
                 <w:rFonts w:ascii="BRH Malayalam Extra" w:hAnsi="BRH Malayalam Extra" w:cs="BRH Malayalam Extra"/>
@@ -6460,6 +8731,7 @@
               </w:rPr>
               <w:t>jax</w:t>
             </w:r>
+            <w:proofErr w:type="spellEnd"/>
             <w:r>
               <w:rPr>
                 <w:rFonts w:ascii="BRH Malayalam Extra" w:hAnsi="BRH Malayalam Extra" w:cs="BRH Malayalam Extra"/>
@@ -6497,8 +8769,19 @@
                 <w:sz w:val="40"/>
                 <w:szCs w:val="40"/>
               </w:rPr>
-              <w:t>¤¤p s—i£Z¥sx</w:t>
-            </w:r>
+              <w:t>¤¤p s—</w:t>
+            </w:r>
+            <w:proofErr w:type="spellStart"/>
+            <w:r>
+              <w:rPr>
+                <w:rFonts w:ascii="BRH Malayalam Extra" w:hAnsi="BRH Malayalam Extra" w:cs="BRH Malayalam Extra"/>
+                <w:color w:val="000000"/>
+                <w:sz w:val="40"/>
+                <w:szCs w:val="40"/>
+              </w:rPr>
+              <w:t>i£Z¥sx</w:t>
+            </w:r>
+            <w:proofErr w:type="spellEnd"/>
             <w:r>
               <w:rPr>
                 <w:rFonts w:ascii="BRH Malayalam Extra" w:hAnsi="BRH Malayalam Extra" w:cs="BRH Malayalam Extra"/>
@@ -6550,6 +8833,7 @@
                 <w:szCs w:val="40"/>
               </w:rPr>
             </w:pPr>
+            <w:proofErr w:type="spellStart"/>
             <w:r>
               <w:rPr>
                 <w:rFonts w:ascii="BRH Malayalam Extra" w:hAnsi="BRH Malayalam Extra" w:cs="BRH Malayalam Extra"/>
@@ -6559,6 +8843,7 @@
               </w:rPr>
               <w:t>jax</w:t>
             </w:r>
+            <w:proofErr w:type="spellEnd"/>
             <w:r>
               <w:rPr>
                 <w:rFonts w:ascii="BRH Malayalam Extra" w:hAnsi="BRH Malayalam Extra" w:cs="BRH Malayalam Extra"/>
@@ -6596,18 +8881,30 @@
                 <w:sz w:val="40"/>
                 <w:szCs w:val="40"/>
               </w:rPr>
-              <w:t>¤¤p s—i£Z¥sx</w:t>
-            </w:r>
-            <w:r>
-              <w:rPr>
-                <w:rFonts w:ascii="BRH Malayalam Extra" w:hAnsi="BRH Malayalam Extra" w:cs="BRH Malayalam Extra"/>
-                <w:b/>
-                <w:color w:val="000000"/>
-                <w:sz w:val="32"/>
-                <w:szCs w:val="40"/>
-              </w:rPr>
-              <w:t>–</w:t>
-            </w:r>
+              <w:t>¤¤p s—</w:t>
+            </w:r>
+            <w:proofErr w:type="spellStart"/>
+            <w:r>
+              <w:rPr>
+                <w:rFonts w:ascii="BRH Malayalam Extra" w:hAnsi="BRH Malayalam Extra" w:cs="BRH Malayalam Extra"/>
+                <w:color w:val="000000"/>
+                <w:sz w:val="40"/>
+                <w:szCs w:val="40"/>
+              </w:rPr>
+              <w:t>i£Z¥sx</w:t>
+            </w:r>
+            <w:proofErr w:type="spellEnd"/>
+            <w:r>
+              <w:rPr>
+                <w:rFonts w:ascii="BRH Malayalam Extra" w:hAnsi="BRH Malayalam Extra" w:cs="BRH Malayalam Extra"/>
+                <w:b/>
+                <w:color w:val="000000"/>
+                <w:sz w:val="32"/>
+                <w:szCs w:val="40"/>
+              </w:rPr>
+              <w:t>–</w:t>
+            </w:r>
+            <w:proofErr w:type="spellStart"/>
             <w:r>
               <w:rPr>
                 <w:rFonts w:ascii="BRH Malayalam Extra" w:hAnsi="BRH Malayalam Extra" w:cs="BRH Malayalam Extra"/>
@@ -6618,6 +8915,7 @@
               </w:rPr>
               <w:t>ixJ</w:t>
             </w:r>
+            <w:proofErr w:type="spellEnd"/>
             <w:r>
               <w:rPr>
                 <w:rFonts w:ascii="BRH Malayalam Extra" w:hAnsi="BRH Malayalam Extra" w:cs="BRH Malayalam Extra"/>
@@ -6680,8 +8978,20 @@
                 <w:szCs w:val="32"/>
                 <w:lang w:val="en-IN" w:eastAsia="en-IN" w:bidi="ml-IN"/>
               </w:rPr>
-              <w:t xml:space="preserve"> - Kramam</w:t>
-            </w:r>
+              <w:t xml:space="preserve"> - </w:t>
+            </w:r>
+            <w:proofErr w:type="spellStart"/>
+            <w:r>
+              <w:rPr>
+                <w:rFonts w:eastAsia="Times New Roman" w:cs="Arial"/>
+                <w:color w:val="000000"/>
+                <w:sz w:val="32"/>
+                <w:szCs w:val="32"/>
+                <w:lang w:val="en-IN" w:eastAsia="en-IN" w:bidi="ml-IN"/>
+              </w:rPr>
+              <w:t>Kramam</w:t>
+            </w:r>
+            <w:proofErr w:type="spellEnd"/>
           </w:p>
           <w:p>
             <w:pPr>
@@ -6698,6 +9008,7 @@
                 <w:lang w:bidi="ml-IN"/>
               </w:rPr>
             </w:pPr>
+            <w:proofErr w:type="spellStart"/>
             <w:r>
               <w:rPr>
                 <w:rFonts w:cs="Arial"/>
@@ -6706,7 +9017,40 @@
                 <w:szCs w:val="36"/>
                 <w:lang w:bidi="ml-IN"/>
               </w:rPr>
-              <w:t>Krama Vaakyam No. 56</w:t>
+              <w:t>Krama</w:t>
+            </w:r>
+            <w:proofErr w:type="spellEnd"/>
+            <w:r>
+              <w:rPr>
+                <w:rFonts w:cs="Arial"/>
+                <w:bCs/>
+                <w:sz w:val="28"/>
+                <w:szCs w:val="36"/>
+                <w:lang w:bidi="ml-IN"/>
+              </w:rPr>
+              <w:t xml:space="preserve"> </w:t>
+            </w:r>
+            <w:proofErr w:type="spellStart"/>
+            <w:r>
+              <w:rPr>
+                <w:rFonts w:cs="Arial"/>
+                <w:bCs/>
+                <w:sz w:val="28"/>
+                <w:szCs w:val="36"/>
+                <w:lang w:bidi="ml-IN"/>
+              </w:rPr>
+              <w:t>Vaakyam</w:t>
+            </w:r>
+            <w:proofErr w:type="spellEnd"/>
+            <w:r>
+              <w:rPr>
+                <w:rFonts w:cs="Arial"/>
+                <w:bCs/>
+                <w:sz w:val="28"/>
+                <w:szCs w:val="36"/>
+                <w:lang w:bidi="ml-IN"/>
+              </w:rPr>
+              <w:t xml:space="preserve"> No. 56</w:t>
             </w:r>
           </w:p>
           <w:p>
@@ -6727,6 +9071,7 @@
                 <w:lang w:val="en-IN" w:eastAsia="en-IN" w:bidi="ml-IN"/>
               </w:rPr>
             </w:pPr>
+            <w:proofErr w:type="spellStart"/>
             <w:r>
               <w:rPr>
                 <w:rFonts w:cs="Arial"/>
@@ -6735,7 +9080,18 @@
                 <w:szCs w:val="36"/>
                 <w:lang w:bidi="ml-IN"/>
               </w:rPr>
-              <w:t>Panchaati No. 31</w:t>
+              <w:t>Panchaati</w:t>
+            </w:r>
+            <w:proofErr w:type="spellEnd"/>
+            <w:r>
+              <w:rPr>
+                <w:rFonts w:cs="Arial"/>
+                <w:bCs/>
+                <w:sz w:val="28"/>
+                <w:szCs w:val="36"/>
+                <w:lang w:bidi="ml-IN"/>
+              </w:rPr>
+              <w:t xml:space="preserve"> No. 31</w:t>
             </w:r>
           </w:p>
         </w:tc>
@@ -6767,26 +9123,58 @@
                 <w:szCs w:val="40"/>
                 <w:highlight w:val="yellow"/>
               </w:rPr>
-              <w:t>¥Px</w:t>
-            </w:r>
-            <w:r>
-              <w:rPr>
-                <w:rFonts w:ascii="BRH Malayalam Extra" w:hAnsi="BRH Malayalam Extra" w:cs="BRH Malayalam Extra"/>
-                <w:b/>
-                <w:color w:val="000000"/>
-                <w:sz w:val="32"/>
-                <w:szCs w:val="40"/>
-              </w:rPr>
-              <w:t>–</w:t>
-            </w:r>
-            <w:r>
-              <w:rPr>
-                <w:rFonts w:ascii="BRH Malayalam Extra" w:hAnsi="BRH Malayalam Extra" w:cs="BRH Malayalam Extra"/>
-                <w:color w:val="000000"/>
-                <w:sz w:val="40"/>
-                <w:szCs w:val="40"/>
-              </w:rPr>
-              <w:t>e— | De— bcxZy |</w:t>
+              <w:t>¥</w:t>
+            </w:r>
+            <w:proofErr w:type="spellStart"/>
+            <w:r>
+              <w:rPr>
+                <w:rFonts w:ascii="BRH Malayalam Extra" w:hAnsi="BRH Malayalam Extra" w:cs="BRH Malayalam Extra"/>
+                <w:color w:val="000000"/>
+                <w:sz w:val="40"/>
+                <w:szCs w:val="40"/>
+                <w:highlight w:val="yellow"/>
+              </w:rPr>
+              <w:t>Px</w:t>
+            </w:r>
+            <w:proofErr w:type="spellEnd"/>
+            <w:r>
+              <w:rPr>
+                <w:rFonts w:ascii="BRH Malayalam Extra" w:hAnsi="BRH Malayalam Extra" w:cs="BRH Malayalam Extra"/>
+                <w:b/>
+                <w:color w:val="000000"/>
+                <w:sz w:val="32"/>
+                <w:szCs w:val="40"/>
+              </w:rPr>
+              <w:t>–</w:t>
+            </w:r>
+            <w:r>
+              <w:rPr>
+                <w:rFonts w:ascii="BRH Malayalam Extra" w:hAnsi="BRH Malayalam Extra" w:cs="BRH Malayalam Extra"/>
+                <w:color w:val="000000"/>
+                <w:sz w:val="40"/>
+                <w:szCs w:val="40"/>
+              </w:rPr>
+              <w:t xml:space="preserve">e— | De— </w:t>
+            </w:r>
+            <w:proofErr w:type="spellStart"/>
+            <w:r>
+              <w:rPr>
+                <w:rFonts w:ascii="BRH Malayalam Extra" w:hAnsi="BRH Malayalam Extra" w:cs="BRH Malayalam Extra"/>
+                <w:color w:val="000000"/>
+                <w:sz w:val="40"/>
+                <w:szCs w:val="40"/>
+              </w:rPr>
+              <w:t>bcxZy</w:t>
+            </w:r>
+            <w:proofErr w:type="spellEnd"/>
+            <w:r>
+              <w:rPr>
+                <w:rFonts w:ascii="BRH Malayalam Extra" w:hAnsi="BRH Malayalam Extra" w:cs="BRH Malayalam Extra"/>
+                <w:color w:val="000000"/>
+                <w:sz w:val="40"/>
+                <w:szCs w:val="40"/>
+              </w:rPr>
+              <w:t xml:space="preserve"> |</w:t>
             </w:r>
           </w:p>
         </w:tc>
@@ -6818,16 +9206,57 @@
                 <w:szCs w:val="40"/>
                 <w:highlight w:val="green"/>
               </w:rPr>
-              <w:t>¥Px</w:t>
-            </w:r>
-            <w:r>
-              <w:rPr>
-                <w:rFonts w:ascii="BRH Malayalam Extra" w:hAnsi="BRH Malayalam Extra" w:cs="BRH Malayalam Extra"/>
-                <w:color w:val="000000"/>
-                <w:sz w:val="40"/>
-                <w:szCs w:val="40"/>
-              </w:rPr>
-              <w:t>e— | De— bcxZy |</w:t>
+              <w:t>¥</w:t>
+            </w:r>
+            <w:proofErr w:type="spellStart"/>
+            <w:r>
+              <w:rPr>
+                <w:rFonts w:ascii="BRH Malayalam Extra" w:hAnsi="BRH Malayalam Extra" w:cs="BRH Malayalam Extra"/>
+                <w:color w:val="000000"/>
+                <w:sz w:val="40"/>
+                <w:szCs w:val="40"/>
+                <w:highlight w:val="green"/>
+              </w:rPr>
+              <w:t>Px</w:t>
+            </w:r>
+            <w:r>
+              <w:rPr>
+                <w:rFonts w:ascii="BRH Malayalam Extra" w:hAnsi="BRH Malayalam Extra" w:cs="BRH Malayalam Extra"/>
+                <w:color w:val="000000"/>
+                <w:sz w:val="40"/>
+                <w:szCs w:val="40"/>
+              </w:rPr>
+              <w:t>e</w:t>
+            </w:r>
+            <w:proofErr w:type="spellEnd"/>
+            <w:r>
+              <w:rPr>
+                <w:rFonts w:ascii="BRH Malayalam Extra" w:hAnsi="BRH Malayalam Extra" w:cs="BRH Malayalam Extra"/>
+                <w:color w:val="000000"/>
+                <w:sz w:val="40"/>
+                <w:szCs w:val="40"/>
+              </w:rPr>
+              <w:t xml:space="preserve">— | De— </w:t>
+            </w:r>
+            <w:proofErr w:type="spellStart"/>
+            <w:r>
+              <w:rPr>
+                <w:rFonts w:ascii="BRH Malayalam Extra" w:hAnsi="BRH Malayalam Extra" w:cs="BRH Malayalam Extra"/>
+                <w:color w:val="000000"/>
+                <w:sz w:val="40"/>
+                <w:szCs w:val="40"/>
+              </w:rPr>
+              <w:t>bcxZy</w:t>
+            </w:r>
+            <w:proofErr w:type="spellEnd"/>
+            <w:r>
+              <w:rPr>
+                <w:rFonts w:ascii="BRH Malayalam Extra" w:hAnsi="BRH Malayalam Extra" w:cs="BRH Malayalam Extra"/>
+                <w:color w:val="000000"/>
+                <w:sz w:val="40"/>
+                <w:szCs w:val="40"/>
+              </w:rPr>
+              <w:t xml:space="preserve"> |</w:t>
             </w:r>
           </w:p>
         </w:tc>
@@ -6882,8 +9311,20 @@
                 <w:szCs w:val="32"/>
                 <w:lang w:val="en-IN" w:eastAsia="en-IN" w:bidi="ml-IN"/>
               </w:rPr>
-              <w:t xml:space="preserve"> - Kramam</w:t>
-            </w:r>
+              <w:t xml:space="preserve"> - </w:t>
+            </w:r>
+            <w:proofErr w:type="spellStart"/>
+            <w:r>
+              <w:rPr>
+                <w:rFonts w:eastAsia="Times New Roman" w:cs="Arial"/>
+                <w:color w:val="000000"/>
+                <w:sz w:val="32"/>
+                <w:szCs w:val="32"/>
+                <w:lang w:val="en-IN" w:eastAsia="en-IN" w:bidi="ml-IN"/>
+              </w:rPr>
+              <w:t>Kramam</w:t>
+            </w:r>
+            <w:proofErr w:type="spellEnd"/>
           </w:p>
           <w:p>
             <w:pPr>
@@ -6900,6 +9341,7 @@
                 <w:lang w:bidi="ml-IN"/>
               </w:rPr>
             </w:pPr>
+            <w:proofErr w:type="spellStart"/>
             <w:r>
               <w:rPr>
                 <w:rFonts w:cs="Arial"/>
@@ -6908,7 +9350,40 @@
                 <w:szCs w:val="36"/>
                 <w:lang w:bidi="ml-IN"/>
               </w:rPr>
-              <w:t xml:space="preserve">Krama Vaakyam No. </w:t>
+              <w:t>Krama</w:t>
+            </w:r>
+            <w:proofErr w:type="spellEnd"/>
+            <w:r>
+              <w:rPr>
+                <w:rFonts w:cs="Arial"/>
+                <w:bCs/>
+                <w:sz w:val="28"/>
+                <w:szCs w:val="36"/>
+                <w:lang w:bidi="ml-IN"/>
+              </w:rPr>
+              <w:t xml:space="preserve"> </w:t>
+            </w:r>
+            <w:proofErr w:type="spellStart"/>
+            <w:r>
+              <w:rPr>
+                <w:rFonts w:cs="Arial"/>
+                <w:bCs/>
+                <w:sz w:val="28"/>
+                <w:szCs w:val="36"/>
+                <w:lang w:bidi="ml-IN"/>
+              </w:rPr>
+              <w:t>Vaakyam</w:t>
+            </w:r>
+            <w:proofErr w:type="spellEnd"/>
+            <w:r>
+              <w:rPr>
+                <w:rFonts w:cs="Arial"/>
+                <w:bCs/>
+                <w:sz w:val="28"/>
+                <w:szCs w:val="36"/>
+                <w:lang w:bidi="ml-IN"/>
+              </w:rPr>
+              <w:t xml:space="preserve"> No. </w:t>
             </w:r>
             <w:r>
               <w:rPr>
@@ -6939,6 +9414,7 @@
                 <w:lang w:val="en-IN" w:eastAsia="en-IN" w:bidi="ml-IN"/>
               </w:rPr>
             </w:pPr>
+            <w:proofErr w:type="spellStart"/>
             <w:r>
               <w:rPr>
                 <w:rFonts w:cs="Arial"/>
@@ -6947,7 +9423,18 @@
                 <w:szCs w:val="36"/>
                 <w:lang w:bidi="ml-IN"/>
               </w:rPr>
-              <w:t>Panchaati No. 35</w:t>
+              <w:t>Panchaati</w:t>
+            </w:r>
+            <w:proofErr w:type="spellEnd"/>
+            <w:r>
+              <w:rPr>
+                <w:rFonts w:cs="Arial"/>
+                <w:bCs/>
+                <w:sz w:val="28"/>
+                <w:szCs w:val="36"/>
+                <w:lang w:bidi="ml-IN"/>
+              </w:rPr>
+              <w:t xml:space="preserve"> No. 35</w:t>
             </w:r>
           </w:p>
         </w:tc>
@@ -6990,6 +9477,7 @@
               </w:rPr>
               <w:t>–</w:t>
             </w:r>
+            <w:proofErr w:type="spellStart"/>
             <w:r>
               <w:rPr>
                 <w:rFonts w:ascii="BRH Malayalam Extra" w:hAnsi="BRH Malayalam Extra" w:cs="BRH Malayalam Extra"/>
@@ -7025,7 +9513,57 @@
                 <w:sz w:val="40"/>
                 <w:szCs w:val="40"/>
               </w:rPr>
-              <w:t>rõx | Bsx—b¥jZ§ |</w:t>
+              <w:t>rõx</w:t>
+            </w:r>
+            <w:proofErr w:type="spellEnd"/>
+            <w:r>
+              <w:rPr>
+                <w:rFonts w:ascii="BRH Malayalam Extra" w:hAnsi="BRH Malayalam Extra" w:cs="BRH Malayalam Extra"/>
+                <w:color w:val="000000"/>
+                <w:sz w:val="40"/>
+                <w:szCs w:val="40"/>
+              </w:rPr>
+              <w:t xml:space="preserve"> | </w:t>
+            </w:r>
+            <w:proofErr w:type="spellStart"/>
+            <w:r>
+              <w:rPr>
+                <w:rFonts w:ascii="BRH Malayalam Extra" w:hAnsi="BRH Malayalam Extra" w:cs="BRH Malayalam Extra"/>
+                <w:color w:val="000000"/>
+                <w:sz w:val="40"/>
+                <w:szCs w:val="40"/>
+              </w:rPr>
+              <w:t>Bsx</w:t>
+            </w:r>
+            <w:proofErr w:type="spellEnd"/>
+            <w:r>
+              <w:rPr>
+                <w:rFonts w:ascii="BRH Malayalam Extra" w:hAnsi="BRH Malayalam Extra" w:cs="BRH Malayalam Extra"/>
+                <w:color w:val="000000"/>
+                <w:sz w:val="40"/>
+                <w:szCs w:val="40"/>
+              </w:rPr>
+              <w:t>—</w:t>
+            </w:r>
+            <w:proofErr w:type="spellStart"/>
+            <w:r>
+              <w:rPr>
+                <w:rFonts w:ascii="BRH Malayalam Extra" w:hAnsi="BRH Malayalam Extra" w:cs="BRH Malayalam Extra"/>
+                <w:color w:val="000000"/>
+                <w:sz w:val="40"/>
+                <w:szCs w:val="40"/>
+              </w:rPr>
+              <w:t>b¥jZ</w:t>
+            </w:r>
+            <w:proofErr w:type="spellEnd"/>
+            <w:r>
+              <w:rPr>
+                <w:rFonts w:ascii="BRH Malayalam Extra" w:hAnsi="BRH Malayalam Extra" w:cs="BRH Malayalam Extra"/>
+                <w:color w:val="000000"/>
+                <w:sz w:val="40"/>
+                <w:szCs w:val="40"/>
+              </w:rPr>
+              <w:t>§ |</w:t>
             </w:r>
           </w:p>
         </w:tc>
@@ -7068,6 +9606,7 @@
               </w:rPr>
               <w:t>–</w:t>
             </w:r>
+            <w:proofErr w:type="spellStart"/>
             <w:r>
               <w:rPr>
                 <w:rFonts w:ascii="BRH Malayalam Extra" w:hAnsi="BRH Malayalam Extra" w:cs="BRH Malayalam Extra"/>
@@ -7093,7 +9632,57 @@
                 <w:sz w:val="40"/>
                 <w:szCs w:val="40"/>
               </w:rPr>
-              <w:t>rõx | Bsx—b¥jZ§ |</w:t>
+              <w:t>rõx</w:t>
+            </w:r>
+            <w:proofErr w:type="spellEnd"/>
+            <w:r>
+              <w:rPr>
+                <w:rFonts w:ascii="BRH Malayalam Extra" w:hAnsi="BRH Malayalam Extra" w:cs="BRH Malayalam Extra"/>
+                <w:color w:val="000000"/>
+                <w:sz w:val="40"/>
+                <w:szCs w:val="40"/>
+              </w:rPr>
+              <w:t xml:space="preserve"> | </w:t>
+            </w:r>
+            <w:proofErr w:type="spellStart"/>
+            <w:r>
+              <w:rPr>
+                <w:rFonts w:ascii="BRH Malayalam Extra" w:hAnsi="BRH Malayalam Extra" w:cs="BRH Malayalam Extra"/>
+                <w:color w:val="000000"/>
+                <w:sz w:val="40"/>
+                <w:szCs w:val="40"/>
+              </w:rPr>
+              <w:t>Bsx</w:t>
+            </w:r>
+            <w:proofErr w:type="spellEnd"/>
+            <w:r>
+              <w:rPr>
+                <w:rFonts w:ascii="BRH Malayalam Extra" w:hAnsi="BRH Malayalam Extra" w:cs="BRH Malayalam Extra"/>
+                <w:color w:val="000000"/>
+                <w:sz w:val="40"/>
+                <w:szCs w:val="40"/>
+              </w:rPr>
+              <w:t>—</w:t>
+            </w:r>
+            <w:proofErr w:type="spellStart"/>
+            <w:r>
+              <w:rPr>
+                <w:rFonts w:ascii="BRH Malayalam Extra" w:hAnsi="BRH Malayalam Extra" w:cs="BRH Malayalam Extra"/>
+                <w:color w:val="000000"/>
+                <w:sz w:val="40"/>
+                <w:szCs w:val="40"/>
+              </w:rPr>
+              <w:t>b¥jZ</w:t>
+            </w:r>
+            <w:proofErr w:type="spellEnd"/>
+            <w:r>
+              <w:rPr>
+                <w:rFonts w:ascii="BRH Malayalam Extra" w:hAnsi="BRH Malayalam Extra" w:cs="BRH Malayalam Extra"/>
+                <w:color w:val="000000"/>
+                <w:sz w:val="40"/>
+                <w:szCs w:val="40"/>
+              </w:rPr>
+              <w:t>§ |</w:t>
             </w:r>
           </w:p>
         </w:tc>
@@ -7148,8 +9737,20 @@
                 <w:szCs w:val="32"/>
                 <w:lang w:val="en-IN" w:eastAsia="en-IN" w:bidi="ml-IN"/>
               </w:rPr>
-              <w:t xml:space="preserve"> - Kramam</w:t>
-            </w:r>
+              <w:t xml:space="preserve"> - </w:t>
+            </w:r>
+            <w:proofErr w:type="spellStart"/>
+            <w:r>
+              <w:rPr>
+                <w:rFonts w:eastAsia="Times New Roman" w:cs="Arial"/>
+                <w:color w:val="000000"/>
+                <w:sz w:val="32"/>
+                <w:szCs w:val="32"/>
+                <w:lang w:val="en-IN" w:eastAsia="en-IN" w:bidi="ml-IN"/>
+              </w:rPr>
+              <w:t>Kramam</w:t>
+            </w:r>
+            <w:proofErr w:type="spellEnd"/>
           </w:p>
           <w:p>
             <w:pPr>
@@ -7166,6 +9767,7 @@
                 <w:lang w:bidi="ml-IN"/>
               </w:rPr>
             </w:pPr>
+            <w:proofErr w:type="spellStart"/>
             <w:r>
               <w:rPr>
                 <w:rFonts w:cs="Arial"/>
@@ -7174,7 +9776,40 @@
                 <w:szCs w:val="36"/>
                 <w:lang w:bidi="ml-IN"/>
               </w:rPr>
-              <w:t>Krama Vaakyam No. 57</w:t>
+              <w:t>Krama</w:t>
+            </w:r>
+            <w:proofErr w:type="spellEnd"/>
+            <w:r>
+              <w:rPr>
+                <w:rFonts w:cs="Arial"/>
+                <w:bCs/>
+                <w:sz w:val="28"/>
+                <w:szCs w:val="36"/>
+                <w:lang w:bidi="ml-IN"/>
+              </w:rPr>
+              <w:t xml:space="preserve"> </w:t>
+            </w:r>
+            <w:proofErr w:type="spellStart"/>
+            <w:r>
+              <w:rPr>
+                <w:rFonts w:cs="Arial"/>
+                <w:bCs/>
+                <w:sz w:val="28"/>
+                <w:szCs w:val="36"/>
+                <w:lang w:bidi="ml-IN"/>
+              </w:rPr>
+              <w:t>Vaakyam</w:t>
+            </w:r>
+            <w:proofErr w:type="spellEnd"/>
+            <w:r>
+              <w:rPr>
+                <w:rFonts w:cs="Arial"/>
+                <w:bCs/>
+                <w:sz w:val="28"/>
+                <w:szCs w:val="36"/>
+                <w:lang w:bidi="ml-IN"/>
+              </w:rPr>
+              <w:t xml:space="preserve"> No. 57</w:t>
             </w:r>
           </w:p>
           <w:p>
@@ -7195,6 +9830,7 @@
                 <w:lang w:val="en-IN" w:eastAsia="en-IN" w:bidi="ml-IN"/>
               </w:rPr>
             </w:pPr>
+            <w:proofErr w:type="spellStart"/>
             <w:r>
               <w:rPr>
                 <w:rFonts w:cs="Arial"/>
@@ -7203,7 +9839,18 @@
                 <w:szCs w:val="36"/>
                 <w:lang w:bidi="ml-IN"/>
               </w:rPr>
-              <w:t>Panchaati No. 43</w:t>
+              <w:t>Panchaati</w:t>
+            </w:r>
+            <w:proofErr w:type="spellEnd"/>
+            <w:r>
+              <w:rPr>
+                <w:rFonts w:cs="Arial"/>
+                <w:bCs/>
+                <w:sz w:val="28"/>
+                <w:szCs w:val="36"/>
+                <w:lang w:bidi="ml-IN"/>
+              </w:rPr>
+              <w:t xml:space="preserve"> No. 43</w:t>
             </w:r>
           </w:p>
         </w:tc>
@@ -7251,6 +9898,7 @@
               </w:rPr>
               <w:t>–</w:t>
             </w:r>
+            <w:proofErr w:type="spellStart"/>
             <w:r>
               <w:rPr>
                 <w:rFonts w:ascii="BRH Malayalam Extra" w:hAnsi="BRH Malayalam Extra" w:cs="BRH Malayalam Extra"/>
@@ -7260,53 +9908,75 @@
               </w:rPr>
               <w:t>Ëx</w:t>
             </w:r>
-            <w:r>
-              <w:rPr>
-                <w:rFonts w:ascii="BRH Malayalam Extra" w:hAnsi="BRH Malayalam Extra" w:cs="BRH Malayalam Extra"/>
-                <w:b/>
-                <w:color w:val="000000"/>
-                <w:sz w:val="32"/>
-                <w:szCs w:val="40"/>
-              </w:rPr>
-              <w:t>–</w:t>
-            </w:r>
-            <w:r>
-              <w:rPr>
-                <w:rFonts w:ascii="BRH Malayalam Extra" w:hAnsi="BRH Malayalam Extra" w:cs="BRH Malayalam Extra"/>
-                <w:color w:val="000000"/>
-                <w:sz w:val="40"/>
-                <w:szCs w:val="40"/>
-              </w:rPr>
-              <w:t>b CZõ—Ë - A</w:t>
-            </w:r>
-            <w:r>
-              <w:rPr>
-                <w:rFonts w:ascii="BRH Malayalam Extra" w:hAnsi="BRH Malayalam Extra" w:cs="BRH Malayalam Extra"/>
-                <w:b/>
-                <w:color w:val="000000"/>
-                <w:sz w:val="32"/>
-                <w:szCs w:val="40"/>
-              </w:rPr>
-              <w:t>–</w:t>
-            </w:r>
-            <w:r>
-              <w:rPr>
-                <w:rFonts w:ascii="BRH Malayalam Extra" w:hAnsi="BRH Malayalam Extra" w:cs="BRH Malayalam Extra"/>
-                <w:color w:val="000000"/>
-                <w:sz w:val="40"/>
-                <w:szCs w:val="40"/>
-              </w:rPr>
-              <w:t xml:space="preserve">bJ | </w:t>
-            </w:r>
-            <w:r>
-              <w:rPr>
-                <w:rFonts w:ascii="BRH Malayalam Extra" w:hAnsi="BRH Malayalam Extra" w:cs="BRH Malayalam Extra"/>
-                <w:color w:val="000000"/>
-                <w:sz w:val="40"/>
-                <w:szCs w:val="40"/>
-              </w:rPr>
-              <w:lastRenderedPageBreak/>
-              <w:t>¥Z¤¤d</w:t>
+            <w:proofErr w:type="spellEnd"/>
+            <w:r>
+              <w:rPr>
+                <w:rFonts w:ascii="BRH Malayalam Extra" w:hAnsi="BRH Malayalam Extra" w:cs="BRH Malayalam Extra"/>
+                <w:b/>
+                <w:color w:val="000000"/>
+                <w:sz w:val="32"/>
+                <w:szCs w:val="40"/>
+              </w:rPr>
+              <w:t>–</w:t>
+            </w:r>
+            <w:r>
+              <w:rPr>
+                <w:rFonts w:ascii="BRH Malayalam Extra" w:hAnsi="BRH Malayalam Extra" w:cs="BRH Malayalam Extra"/>
+                <w:color w:val="000000"/>
+                <w:sz w:val="40"/>
+                <w:szCs w:val="40"/>
+              </w:rPr>
+              <w:t xml:space="preserve">b </w:t>
+            </w:r>
+            <w:proofErr w:type="spellStart"/>
+            <w:r>
+              <w:rPr>
+                <w:rFonts w:ascii="BRH Malayalam Extra" w:hAnsi="BRH Malayalam Extra" w:cs="BRH Malayalam Extra"/>
+                <w:color w:val="000000"/>
+                <w:sz w:val="40"/>
+                <w:szCs w:val="40"/>
+              </w:rPr>
+              <w:t>CZõ</w:t>
+            </w:r>
+            <w:proofErr w:type="spellEnd"/>
+            <w:r>
+              <w:rPr>
+                <w:rFonts w:ascii="BRH Malayalam Extra" w:hAnsi="BRH Malayalam Extra" w:cs="BRH Malayalam Extra"/>
+                <w:color w:val="000000"/>
+                <w:sz w:val="40"/>
+                <w:szCs w:val="40"/>
+              </w:rPr>
+              <w:t>—Ë - A</w:t>
+            </w:r>
+            <w:r>
+              <w:rPr>
+                <w:rFonts w:ascii="BRH Malayalam Extra" w:hAnsi="BRH Malayalam Extra" w:cs="BRH Malayalam Extra"/>
+                <w:b/>
+                <w:color w:val="000000"/>
+                <w:sz w:val="32"/>
+                <w:szCs w:val="40"/>
+              </w:rPr>
+              <w:t>–</w:t>
+            </w:r>
+            <w:proofErr w:type="spellStart"/>
+            <w:r>
+              <w:rPr>
+                <w:rFonts w:ascii="BRH Malayalam Extra" w:hAnsi="BRH Malayalam Extra" w:cs="BRH Malayalam Extra"/>
+                <w:color w:val="000000"/>
+                <w:sz w:val="40"/>
+                <w:szCs w:val="40"/>
+              </w:rPr>
+              <w:t>bJ</w:t>
+            </w:r>
+            <w:proofErr w:type="spellEnd"/>
+            <w:r>
+              <w:rPr>
+                <w:rFonts w:ascii="BRH Malayalam Extra" w:hAnsi="BRH Malayalam Extra" w:cs="BRH Malayalam Extra"/>
+                <w:color w:val="000000"/>
+                <w:sz w:val="40"/>
+                <w:szCs w:val="40"/>
+              </w:rPr>
+              <w:t xml:space="preserve"> | ¥Z¤¤d</w:t>
             </w:r>
             <w:r>
               <w:rPr>
@@ -7338,6 +10008,7 @@
               </w:rPr>
               <w:t>–</w:t>
             </w:r>
+            <w:proofErr w:type="spellStart"/>
             <w:r>
               <w:rPr>
                 <w:rFonts w:ascii="BRH Malayalam Extra" w:hAnsi="BRH Malayalam Extra" w:cs="BRH Malayalam Extra"/>
@@ -7347,6 +10018,7 @@
               </w:rPr>
               <w:t>pxËxbõ˜I</w:t>
             </w:r>
+            <w:proofErr w:type="spellEnd"/>
             <w:r>
               <w:rPr>
                 <w:rFonts w:ascii="BRH Malayalam Extra" w:hAnsi="BRH Malayalam Extra" w:cs="BRH Malayalam Extra"/>
@@ -7385,7 +10057,6 @@
                 <w:sz w:val="40"/>
                 <w:szCs w:val="40"/>
               </w:rPr>
-              <w:lastRenderedPageBreak/>
               <w:t>A</w:t>
             </w:r>
             <w:r>
@@ -7398,6 +10069,7 @@
               </w:rPr>
               <w:t>–</w:t>
             </w:r>
+            <w:proofErr w:type="spellStart"/>
             <w:r>
               <w:rPr>
                 <w:rFonts w:ascii="BRH Malayalam Extra" w:hAnsi="BRH Malayalam Extra" w:cs="BRH Malayalam Extra"/>
@@ -7407,43 +10079,75 @@
               </w:rPr>
               <w:t>Ëx</w:t>
             </w:r>
-            <w:r>
-              <w:rPr>
-                <w:rFonts w:ascii="BRH Malayalam Extra" w:hAnsi="BRH Malayalam Extra" w:cs="BRH Malayalam Extra"/>
-                <w:b/>
-                <w:color w:val="000000"/>
-                <w:sz w:val="32"/>
-                <w:szCs w:val="40"/>
-              </w:rPr>
-              <w:t>–</w:t>
-            </w:r>
-            <w:r>
-              <w:rPr>
-                <w:rFonts w:ascii="BRH Malayalam Extra" w:hAnsi="BRH Malayalam Extra" w:cs="BRH Malayalam Extra"/>
-                <w:color w:val="000000"/>
-                <w:sz w:val="40"/>
-                <w:szCs w:val="40"/>
-              </w:rPr>
-              <w:t>b CZõ—Ë - A</w:t>
-            </w:r>
-            <w:r>
-              <w:rPr>
-                <w:rFonts w:ascii="BRH Malayalam Extra" w:hAnsi="BRH Malayalam Extra" w:cs="BRH Malayalam Extra"/>
-                <w:b/>
-                <w:color w:val="000000"/>
-                <w:sz w:val="32"/>
-                <w:szCs w:val="40"/>
-              </w:rPr>
-              <w:t>–</w:t>
-            </w:r>
-            <w:r>
-              <w:rPr>
-                <w:rFonts w:ascii="BRH Malayalam Extra" w:hAnsi="BRH Malayalam Extra" w:cs="BRH Malayalam Extra"/>
-                <w:color w:val="000000"/>
-                <w:sz w:val="40"/>
-                <w:szCs w:val="40"/>
-              </w:rPr>
-              <w:t>bJ | ¥Z¤¤d</w:t>
+            <w:proofErr w:type="spellEnd"/>
+            <w:r>
+              <w:rPr>
+                <w:rFonts w:ascii="BRH Malayalam Extra" w:hAnsi="BRH Malayalam Extra" w:cs="BRH Malayalam Extra"/>
+                <w:b/>
+                <w:color w:val="000000"/>
+                <w:sz w:val="32"/>
+                <w:szCs w:val="40"/>
+              </w:rPr>
+              <w:t>–</w:t>
+            </w:r>
+            <w:r>
+              <w:rPr>
+                <w:rFonts w:ascii="BRH Malayalam Extra" w:hAnsi="BRH Malayalam Extra" w:cs="BRH Malayalam Extra"/>
+                <w:color w:val="000000"/>
+                <w:sz w:val="40"/>
+                <w:szCs w:val="40"/>
+              </w:rPr>
+              <w:t xml:space="preserve">b </w:t>
+            </w:r>
+            <w:proofErr w:type="spellStart"/>
+            <w:r>
+              <w:rPr>
+                <w:rFonts w:ascii="BRH Malayalam Extra" w:hAnsi="BRH Malayalam Extra" w:cs="BRH Malayalam Extra"/>
+                <w:color w:val="000000"/>
+                <w:sz w:val="40"/>
+                <w:szCs w:val="40"/>
+              </w:rPr>
+              <w:t>CZõ</w:t>
+            </w:r>
+            <w:proofErr w:type="spellEnd"/>
+            <w:r>
+              <w:rPr>
+                <w:rFonts w:ascii="BRH Malayalam Extra" w:hAnsi="BRH Malayalam Extra" w:cs="BRH Malayalam Extra"/>
+                <w:color w:val="000000"/>
+                <w:sz w:val="40"/>
+                <w:szCs w:val="40"/>
+              </w:rPr>
+              <w:t>—Ë - A</w:t>
+            </w:r>
+            <w:r>
+              <w:rPr>
+                <w:rFonts w:ascii="BRH Malayalam Extra" w:hAnsi="BRH Malayalam Extra" w:cs="BRH Malayalam Extra"/>
+                <w:b/>
+                <w:color w:val="000000"/>
+                <w:sz w:val="32"/>
+                <w:szCs w:val="40"/>
+              </w:rPr>
+              <w:t>–</w:t>
+            </w:r>
+            <w:proofErr w:type="spellStart"/>
+            <w:r>
+              <w:rPr>
+                <w:rFonts w:ascii="BRH Malayalam Extra" w:hAnsi="BRH Malayalam Extra" w:cs="BRH Malayalam Extra"/>
+                <w:color w:val="000000"/>
+                <w:sz w:val="40"/>
+                <w:szCs w:val="40"/>
+              </w:rPr>
+              <w:t>bJ</w:t>
+            </w:r>
+            <w:proofErr w:type="spellEnd"/>
+            <w:r>
+              <w:rPr>
+                <w:rFonts w:ascii="BRH Malayalam Extra" w:hAnsi="BRH Malayalam Extra" w:cs="BRH Malayalam Extra"/>
+                <w:color w:val="000000"/>
+                <w:sz w:val="40"/>
+                <w:szCs w:val="40"/>
+              </w:rPr>
+              <w:t xml:space="preserve"> | ¥Z¤¤d</w:t>
             </w:r>
             <w:r>
               <w:rPr>
@@ -7475,6 +10179,7 @@
               </w:rPr>
               <w:t>–</w:t>
             </w:r>
+            <w:proofErr w:type="spellStart"/>
             <w:r>
               <w:rPr>
                 <w:rFonts w:ascii="BRH Malayalam Extra" w:hAnsi="BRH Malayalam Extra" w:cs="BRH Malayalam Extra"/>
@@ -7484,6 +10189,7 @@
               </w:rPr>
               <w:t>pxËxbõ˜I</w:t>
             </w:r>
+            <w:proofErr w:type="spellEnd"/>
           </w:p>
           <w:p>
             <w:pPr>
@@ -7503,7 +10209,6 @@
                 <w:szCs w:val="32"/>
                 <w:lang w:val="en-IN" w:eastAsia="en-IN" w:bidi="ml-IN"/>
               </w:rPr>
-              <w:lastRenderedPageBreak/>
               <w:t>M</w:t>
             </w:r>
             <w:r>
@@ -7514,8 +10219,9 @@
                 <w:szCs w:val="32"/>
                 <w:lang w:val="en-IN" w:eastAsia="en-IN" w:bidi="ml-IN"/>
               </w:rPr>
-              <w:t>issing “R</w:t>
-            </w:r>
+              <w:t>issing “</w:t>
+            </w:r>
+            <w:proofErr w:type="spellStart"/>
             <w:r>
               <w:rPr>
                 <w:rFonts w:eastAsia="Times New Roman" w:cs="Arial"/>
@@ -7524,7 +10230,28 @@
                 <w:szCs w:val="32"/>
                 <w:lang w:val="en-IN" w:eastAsia="en-IN" w:bidi="ml-IN"/>
               </w:rPr>
-              <w:t>uk stop</w:t>
+              <w:t>R</w:t>
+            </w:r>
+            <w:r>
+              <w:rPr>
+                <w:rFonts w:eastAsia="Times New Roman" w:cs="Arial"/>
+                <w:color w:val="000000"/>
+                <w:sz w:val="32"/>
+                <w:szCs w:val="32"/>
+                <w:lang w:val="en-IN" w:eastAsia="en-IN" w:bidi="ml-IN"/>
+              </w:rPr>
+              <w:t>uk</w:t>
+            </w:r>
+            <w:proofErr w:type="spellEnd"/>
+            <w:r>
+              <w:rPr>
+                <w:rFonts w:eastAsia="Times New Roman" w:cs="Arial"/>
+                <w:color w:val="000000"/>
+                <w:sz w:val="32"/>
+                <w:szCs w:val="32"/>
+                <w:lang w:val="en-IN" w:eastAsia="en-IN" w:bidi="ml-IN"/>
+              </w:rPr>
+              <w:t xml:space="preserve"> stop</w:t>
             </w:r>
             <w:r>
               <w:rPr>
@@ -7569,7 +10296,6 @@
           <w:szCs w:val="32"/>
           <w:u w:val="single"/>
         </w:rPr>
-        <w:lastRenderedPageBreak/>
         <w:t>==========================</w:t>
       </w:r>
     </w:p>
@@ -7584,6 +10310,20 @@
           <w:u w:val="single"/>
         </w:rPr>
       </w:pPr>
+    </w:p>
+    <w:p>
+      <w:pPr>
+        <w:jc w:val="center"/>
+        <w:rPr>
+          <w:b/>
+          <w:bCs/>
+          <w:sz w:val="32"/>
+          <w:szCs w:val="32"/>
+          <w:u w:val="single"/>
+        </w:rPr>
+      </w:pPr>
+      <w:bookmarkStart w:id="0" w:name="_GoBack"/>
+      <w:bookmarkEnd w:id="0"/>
       <w:r>
         <w:rPr>
           <w:b/>
@@ -7592,8 +10332,10 @@
           <w:szCs w:val="32"/>
           <w:u w:val="single"/>
         </w:rPr>
+        <w:lastRenderedPageBreak/>
         <w:t xml:space="preserve">TS </w:t>
       </w:r>
+      <w:proofErr w:type="spellStart"/>
       <w:r>
         <w:rPr>
           <w:b/>
@@ -7604,6 +10346,7 @@
         </w:rPr>
         <w:t>Krama</w:t>
       </w:r>
+      <w:proofErr w:type="spellEnd"/>
       <w:r>
         <w:rPr>
           <w:b/>
@@ -7612,7 +10355,29 @@
           <w:szCs w:val="32"/>
           <w:u w:val="single"/>
         </w:rPr>
-        <w:t xml:space="preserve"> Paatam – TS 1.</w:t>
+        <w:t xml:space="preserve"> </w:t>
+      </w:r>
+      <w:proofErr w:type="spellStart"/>
+      <w:r>
+        <w:rPr>
+          <w:b/>
+          <w:bCs/>
+          <w:sz w:val="32"/>
+          <w:szCs w:val="32"/>
+          <w:u w:val="single"/>
+        </w:rPr>
+        <w:t>Paatam</w:t>
+      </w:r>
+      <w:proofErr w:type="spellEnd"/>
+      <w:r>
+        <w:rPr>
+          <w:b/>
+          <w:bCs/>
+          <w:sz w:val="32"/>
+          <w:szCs w:val="32"/>
+          <w:u w:val="single"/>
+        </w:rPr>
+        <w:t xml:space="preserve"> – TS 1.</w:t>
       </w:r>
       <w:r>
         <w:rPr>
@@ -7897,14 +10662,25 @@
                 <w:szCs w:val="36"/>
               </w:rPr>
             </w:pPr>
-            <w:r>
-              <w:rPr>
-                <w:rFonts w:cs="Arial"/>
-                <w:bCs/>
-                <w:sz w:val="32"/>
-                <w:szCs w:val="36"/>
-              </w:rPr>
-              <w:t xml:space="preserve">Panchati </w:t>
+            <w:proofErr w:type="spellStart"/>
+            <w:r>
+              <w:rPr>
+                <w:rFonts w:cs="Arial"/>
+                <w:bCs/>
+                <w:sz w:val="32"/>
+                <w:szCs w:val="36"/>
+              </w:rPr>
+              <w:t>Panchati</w:t>
+            </w:r>
+            <w:proofErr w:type="spellEnd"/>
+            <w:r>
+              <w:rPr>
+                <w:rFonts w:cs="Arial"/>
+                <w:bCs/>
+                <w:sz w:val="32"/>
+                <w:szCs w:val="36"/>
+              </w:rPr>
+              <w:t xml:space="preserve"> </w:t>
             </w:r>
             <w:r>
               <w:rPr>
@@ -8128,6 +10904,7 @@
               <w:br/>
               <w:t>(</w:t>
             </w:r>
+            <w:proofErr w:type="spellStart"/>
             <w:r>
               <w:rPr>
                 <w:rFonts w:cs="Arial"/>
@@ -8135,8 +10912,9 @@
                 <w:sz w:val="28"/>
                 <w:szCs w:val="28"/>
               </w:rPr>
-              <w:t>avagraha to indicate</w:t>
-            </w:r>
+              <w:t>avagraha</w:t>
+            </w:r>
+            <w:proofErr w:type="spellEnd"/>
             <w:r>
               <w:rPr>
                 <w:rFonts w:cs="Arial"/>
@@ -8144,7 +10922,36 @@
                 <w:sz w:val="28"/>
                 <w:szCs w:val="28"/>
               </w:rPr>
-              <w:t xml:space="preserve"> ‘A’ trikramam)</w:t>
+              <w:t xml:space="preserve"> to indicate</w:t>
+            </w:r>
+            <w:r>
+              <w:rPr>
+                <w:rFonts w:cs="Arial"/>
+                <w:color w:val="000000"/>
+                <w:sz w:val="28"/>
+                <w:szCs w:val="28"/>
+              </w:rPr>
+              <w:t xml:space="preserve"> ‘A’ </w:t>
+            </w:r>
+            <w:proofErr w:type="spellStart"/>
+            <w:r>
+              <w:rPr>
+                <w:rFonts w:cs="Arial"/>
+                <w:color w:val="000000"/>
+                <w:sz w:val="28"/>
+                <w:szCs w:val="28"/>
+              </w:rPr>
+              <w:t>trikramam</w:t>
+            </w:r>
+            <w:proofErr w:type="spellEnd"/>
+            <w:r>
+              <w:rPr>
+                <w:rFonts w:cs="Arial"/>
+                <w:color w:val="000000"/>
+                <w:sz w:val="28"/>
+                <w:szCs w:val="28"/>
+              </w:rPr>
+              <w:t>)</w:t>
             </w:r>
           </w:p>
         </w:tc>
@@ -8206,8 +11013,20 @@
                 <w:szCs w:val="32"/>
                 <w:lang w:bidi="ml-IN"/>
               </w:rPr>
-              <w:t xml:space="preserve"> Kramam</w:t>
-            </w:r>
+              <w:t xml:space="preserve"> </w:t>
+            </w:r>
+            <w:proofErr w:type="spellStart"/>
+            <w:r>
+              <w:rPr>
+                <w:rFonts w:cs="Arial"/>
+                <w:color w:val="000000"/>
+                <w:sz w:val="32"/>
+                <w:szCs w:val="32"/>
+                <w:lang w:bidi="ml-IN"/>
+              </w:rPr>
+              <w:t>Kramam</w:t>
+            </w:r>
+            <w:proofErr w:type="spellEnd"/>
           </w:p>
           <w:p>
             <w:pPr>
@@ -8227,14 +11046,25 @@
                 <w:lang w:bidi="ml-IN"/>
               </w:rPr>
             </w:pPr>
-            <w:r>
-              <w:rPr>
-                <w:rFonts w:cs="Arial"/>
-                <w:bCs/>
-                <w:sz w:val="32"/>
-                <w:szCs w:val="36"/>
-              </w:rPr>
-              <w:t>Panchati 45</w:t>
+            <w:proofErr w:type="spellStart"/>
+            <w:r>
+              <w:rPr>
+                <w:rFonts w:cs="Arial"/>
+                <w:bCs/>
+                <w:sz w:val="32"/>
+                <w:szCs w:val="36"/>
+              </w:rPr>
+              <w:t>Panchati</w:t>
+            </w:r>
+            <w:proofErr w:type="spellEnd"/>
+            <w:r>
+              <w:rPr>
+                <w:rFonts w:cs="Arial"/>
+                <w:bCs/>
+                <w:sz w:val="32"/>
+                <w:szCs w:val="36"/>
+              </w:rPr>
+              <w:t xml:space="preserve"> 45</w:t>
             </w:r>
           </w:p>
           <w:p>
@@ -8309,7 +11139,27 @@
                 <w:sz w:val="40"/>
                 <w:szCs w:val="40"/>
               </w:rPr>
-              <w:t xml:space="preserve">¥¹d— ZyrçZy | </w:t>
+              <w:t xml:space="preserve">¥¹d— </w:t>
+            </w:r>
+            <w:proofErr w:type="spellStart"/>
+            <w:r>
+              <w:rPr>
+                <w:rFonts w:ascii="BRH Malayalam Extra" w:hAnsi="BRH Malayalam Extra" w:cs="BRH Malayalam Extra"/>
+                <w:color w:val="000000"/>
+                <w:sz w:val="40"/>
+                <w:szCs w:val="40"/>
+              </w:rPr>
+              <w:t>ZyrçZy</w:t>
+            </w:r>
+            <w:proofErr w:type="spellEnd"/>
+            <w:r>
+              <w:rPr>
+                <w:rFonts w:ascii="BRH Malayalam Extra" w:hAnsi="BRH Malayalam Extra" w:cs="BRH Malayalam Extra"/>
+                <w:color w:val="000000"/>
+                <w:sz w:val="40"/>
+                <w:szCs w:val="40"/>
+              </w:rPr>
+              <w:t xml:space="preserve"> | </w:t>
             </w:r>
           </w:p>
           <w:p>
@@ -8322,6 +11172,7 @@
                 <w:szCs w:val="40"/>
               </w:rPr>
             </w:pPr>
+            <w:proofErr w:type="spellStart"/>
             <w:r>
               <w:rPr>
                 <w:rFonts w:ascii="BRH Malayalam Extra" w:hAnsi="BRH Malayalam Extra" w:cs="BRH Malayalam Extra"/>
@@ -8331,6 +11182,7 @@
               </w:rPr>
               <w:t>Zy</w:t>
             </w:r>
+            <w:proofErr w:type="spellEnd"/>
             <w:r>
               <w:rPr>
                 <w:rFonts w:ascii="BRH Malayalam Extra" w:hAnsi="BRH Malayalam Extra" w:cs="BRH Malayalam Extra"/>
@@ -8341,6 +11193,7 @@
               </w:rPr>
               <w:t>–</w:t>
             </w:r>
+            <w:proofErr w:type="spellStart"/>
             <w:r>
               <w:rPr>
                 <w:rFonts w:ascii="BRH Malayalam Extra" w:hAnsi="BRH Malayalam Extra" w:cs="BRH Malayalam Extra"/>
@@ -8350,6 +11203,7 @@
               </w:rPr>
               <w:t>rç</w:t>
             </w:r>
+            <w:proofErr w:type="spellEnd"/>
             <w:r>
               <w:rPr>
                 <w:rFonts w:ascii="BRH Malayalam Extra" w:hAnsi="BRH Malayalam Extra" w:cs="BRH Malayalam Extra"/>
@@ -8360,6 +11214,7 @@
               </w:rPr>
               <w:t>–</w:t>
             </w:r>
+            <w:proofErr w:type="spellStart"/>
             <w:r>
               <w:rPr>
                 <w:rFonts w:ascii="BRH Malayalam Extra" w:hAnsi="BRH Malayalam Extra" w:cs="BRH Malayalam Extra"/>
@@ -8370,6 +11225,7 @@
               </w:rPr>
               <w:t>Zz</w:t>
             </w:r>
+            <w:proofErr w:type="spellEnd"/>
             <w:r>
               <w:rPr>
                 <w:rFonts w:ascii="BRH Malayalam Extra" w:hAnsi="BRH Malayalam Extra" w:cs="BRH Malayalam Extra"/>
@@ -8381,14 +11237,45 @@
               </w:rPr>
               <w:t>–</w:t>
             </w:r>
-            <w:r>
-              <w:rPr>
-                <w:rFonts w:ascii="BRH Malayalam Extra" w:hAnsi="BRH Malayalam Extra" w:cs="BRH Malayalam Extra"/>
-                <w:color w:val="000000"/>
-                <w:sz w:val="40"/>
-                <w:szCs w:val="40"/>
-              </w:rPr>
-              <w:t>Zy— ZyrçZy ||</w:t>
+            <w:proofErr w:type="spellStart"/>
+            <w:r>
+              <w:rPr>
+                <w:rFonts w:ascii="BRH Malayalam Extra" w:hAnsi="BRH Malayalam Extra" w:cs="BRH Malayalam Extra"/>
+                <w:color w:val="000000"/>
+                <w:sz w:val="40"/>
+                <w:szCs w:val="40"/>
+              </w:rPr>
+              <w:t>Zy</w:t>
+            </w:r>
+            <w:proofErr w:type="spellEnd"/>
+            <w:r>
+              <w:rPr>
+                <w:rFonts w:ascii="BRH Malayalam Extra" w:hAnsi="BRH Malayalam Extra" w:cs="BRH Malayalam Extra"/>
+                <w:color w:val="000000"/>
+                <w:sz w:val="40"/>
+                <w:szCs w:val="40"/>
+              </w:rPr>
+              <w:t xml:space="preserve">— </w:t>
+            </w:r>
+            <w:proofErr w:type="spellStart"/>
+            <w:r>
+              <w:rPr>
+                <w:rFonts w:ascii="BRH Malayalam Extra" w:hAnsi="BRH Malayalam Extra" w:cs="BRH Malayalam Extra"/>
+                <w:color w:val="000000"/>
+                <w:sz w:val="40"/>
+                <w:szCs w:val="40"/>
+              </w:rPr>
+              <w:t>ZyrçZy</w:t>
+            </w:r>
+            <w:proofErr w:type="spellEnd"/>
+            <w:r>
+              <w:rPr>
+                <w:rFonts w:ascii="BRH Malayalam Extra" w:hAnsi="BRH Malayalam Extra" w:cs="BRH Malayalam Extra"/>
+                <w:color w:val="000000"/>
+                <w:sz w:val="40"/>
+                <w:szCs w:val="40"/>
+              </w:rPr>
+              <w:t xml:space="preserve"> ||</w:t>
             </w:r>
           </w:p>
         </w:tc>
@@ -8438,7 +11325,27 @@
                 <w:sz w:val="40"/>
                 <w:szCs w:val="40"/>
               </w:rPr>
-              <w:t xml:space="preserve">¥¹d— ZyrçZy | </w:t>
+              <w:t xml:space="preserve">¥¹d— </w:t>
+            </w:r>
+            <w:proofErr w:type="spellStart"/>
+            <w:r>
+              <w:rPr>
+                <w:rFonts w:ascii="BRH Malayalam Extra" w:hAnsi="BRH Malayalam Extra" w:cs="BRH Malayalam Extra"/>
+                <w:color w:val="000000"/>
+                <w:sz w:val="40"/>
+                <w:szCs w:val="40"/>
+              </w:rPr>
+              <w:t>ZyrçZy</w:t>
+            </w:r>
+            <w:proofErr w:type="spellEnd"/>
+            <w:r>
+              <w:rPr>
+                <w:rFonts w:ascii="BRH Malayalam Extra" w:hAnsi="BRH Malayalam Extra" w:cs="BRH Malayalam Extra"/>
+                <w:color w:val="000000"/>
+                <w:sz w:val="40"/>
+                <w:szCs w:val="40"/>
+              </w:rPr>
+              <w:t xml:space="preserve"> | </w:t>
             </w:r>
           </w:p>
           <w:p>
@@ -8455,6 +11362,7 @@
                 <w:szCs w:val="40"/>
               </w:rPr>
             </w:pPr>
+            <w:proofErr w:type="spellStart"/>
             <w:r>
               <w:rPr>
                 <w:rFonts w:ascii="BRH Malayalam Extra" w:hAnsi="BRH Malayalam Extra" w:cs="BRH Malayalam Extra"/>
@@ -8464,6 +11372,7 @@
               </w:rPr>
               <w:t>Zy</w:t>
             </w:r>
+            <w:proofErr w:type="spellEnd"/>
             <w:r>
               <w:rPr>
                 <w:rFonts w:ascii="BRH Malayalam Extra" w:hAnsi="BRH Malayalam Extra" w:cs="BRH Malayalam Extra"/>
@@ -8474,6 +11383,7 @@
               </w:rPr>
               <w:t>–</w:t>
             </w:r>
+            <w:proofErr w:type="spellStart"/>
             <w:r>
               <w:rPr>
                 <w:rFonts w:ascii="BRH Malayalam Extra" w:hAnsi="BRH Malayalam Extra" w:cs="BRH Malayalam Extra"/>
@@ -8483,6 +11393,7 @@
               </w:rPr>
               <w:t>rç</w:t>
             </w:r>
+            <w:proofErr w:type="spellEnd"/>
             <w:r>
               <w:rPr>
                 <w:rFonts w:ascii="BRH Malayalam Extra" w:hAnsi="BRH Malayalam Extra" w:cs="BRH Malayalam Extra"/>
@@ -8493,6 +11404,7 @@
               </w:rPr>
               <w:t>–</w:t>
             </w:r>
+            <w:proofErr w:type="spellStart"/>
             <w:r>
               <w:rPr>
                 <w:rFonts w:ascii="BRH Malayalam Extra" w:hAnsi="BRH Malayalam Extra" w:cs="BRH Malayalam Extra"/>
@@ -8510,7 +11422,37 @@
                 <w:sz w:val="40"/>
                 <w:szCs w:val="40"/>
               </w:rPr>
-              <w:t>Zy— ZyrçZy ||</w:t>
+              <w:t>Zy</w:t>
+            </w:r>
+            <w:proofErr w:type="spellEnd"/>
+            <w:r>
+              <w:rPr>
+                <w:rFonts w:ascii="BRH Malayalam Extra" w:hAnsi="BRH Malayalam Extra" w:cs="BRH Malayalam Extra"/>
+                <w:color w:val="000000"/>
+                <w:sz w:val="40"/>
+                <w:szCs w:val="40"/>
+              </w:rPr>
+              <w:t xml:space="preserve">— </w:t>
+            </w:r>
+            <w:proofErr w:type="spellStart"/>
+            <w:r>
+              <w:rPr>
+                <w:rFonts w:ascii="BRH Malayalam Extra" w:hAnsi="BRH Malayalam Extra" w:cs="BRH Malayalam Extra"/>
+                <w:color w:val="000000"/>
+                <w:sz w:val="40"/>
+                <w:szCs w:val="40"/>
+              </w:rPr>
+              <w:t>ZyrçZy</w:t>
+            </w:r>
+            <w:proofErr w:type="spellEnd"/>
+            <w:r>
+              <w:rPr>
+                <w:rFonts w:ascii="BRH Malayalam Extra" w:hAnsi="BRH Malayalam Extra" w:cs="BRH Malayalam Extra"/>
+                <w:color w:val="000000"/>
+                <w:sz w:val="40"/>
+                <w:szCs w:val="40"/>
+              </w:rPr>
+              <w:t xml:space="preserve"> ||</w:t>
             </w:r>
           </w:p>
         </w:tc>
@@ -8578,6 +11520,7 @@
       <w:pBdr>
         <w:top w:val="single" w:sz="4" w:space="1" w:color="auto"/>
       </w:pBdr>
+      <w:jc w:val="right"/>
       <w:rPr>
         <w:b/>
         <w:bCs/>
@@ -8759,6 +11702,7 @@
       <w:pBdr>
         <w:top w:val="single" w:sz="4" w:space="1" w:color="auto"/>
       </w:pBdr>
+      <w:jc w:val="right"/>
       <w:rPr>
         <w:b/>
         <w:bCs/>
@@ -8885,7 +11829,7 @@
         <w:bCs/>
         <w:noProof/>
       </w:rPr>
-      <w:t>5</w:t>
+      <w:t>3</w:t>
     </w:r>
     <w:r>
       <w:rPr>
@@ -9773,7 +12717,7 @@
 </file>
 
 <file path=customXml/itemProps1.xml><?xml version="1.0" encoding="utf-8"?>
-<ds:datastoreItem xmlns:ds="http://schemas.openxmlformats.org/officeDocument/2006/customXml" ds:itemID="{D14720BA-BA9A-451C-8773-91988070C3A1}">
+<ds:datastoreItem xmlns:ds="http://schemas.openxmlformats.org/officeDocument/2006/customXml" ds:itemID="{300F1732-4788-486C-8818-E4ACF59273EA}">
   <ds:schemaRefs>
     <ds:schemaRef ds:uri="http://schemas.openxmlformats.org/officeDocument/2006/bibliography"/>
   </ds:schemaRefs>

--- a/TS-Kramam/TS-1.6/TS 1.6 Malayalam Krama Paatam Corrections.docx
+++ b/TS-Kramam/TS-1.6/TS 1.6 Malayalam Krama Paatam Corrections.docx
@@ -1,6 +1,6 @@
 
 <file path=word/document.xml><?xml version="1.0" encoding="utf-8"?>
-<w:document xmlns:wpc="http://schemas.microsoft.com/office/word/2010/wordprocessingCanvas" xmlns:cx="http://schemas.microsoft.com/office/drawing/2014/chartex" xmlns:cx1="http://schemas.microsoft.com/office/drawing/2015/9/8/chartex" xmlns:mc="http://schemas.openxmlformats.org/markup-compatibility/2006" xmlns:o="urn:schemas-microsoft-com:office:office" xmlns:r="http://schemas.openxmlformats.org/officeDocument/2006/relationships" xmlns:m="http://schemas.openxmlformats.org/officeDocument/2006/math" xmlns:v="urn:schemas-microsoft-com:vml" xmlns:wp14="http://schemas.microsoft.com/office/word/2010/wordprocessingDrawing" xmlns:wp="http://schemas.openxmlformats.org/drawingml/2006/wordprocessingDrawing" xmlns:w10="urn:schemas-microsoft-com:office:word" xmlns:w="http://schemas.openxmlformats.org/wordprocessingml/2006/main" xmlns:w14="http://schemas.microsoft.com/office/word/2010/wordml" xmlns:w15="http://schemas.microsoft.com/office/word/2012/wordml" xmlns:w16se="http://schemas.microsoft.com/office/word/2015/wordml/symex" xmlns:wpg="http://schemas.microsoft.com/office/word/2010/wordprocessingGroup" xmlns:wpi="http://schemas.microsoft.com/office/word/2010/wordprocessingInk" xmlns:wne="http://schemas.microsoft.com/office/word/2006/wordml" xmlns:wps="http://schemas.microsoft.com/office/word/2010/wordprocessingShape" mc:Ignorable="w14 w15 w16se wp14">
+<w:document xmlns:wpc="http://schemas.microsoft.com/office/word/2010/wordprocessingCanvas" xmlns:cx="http://schemas.microsoft.com/office/drawing/2014/chartex" xmlns:cx1="http://schemas.microsoft.com/office/drawing/2015/9/8/chartex" xmlns:cx2="http://schemas.microsoft.com/office/drawing/2015/10/21/chartex" xmlns:cx3="http://schemas.microsoft.com/office/drawing/2016/5/9/chartex" xmlns:cx4="http://schemas.microsoft.com/office/drawing/2016/5/10/chartex" xmlns:cx5="http://schemas.microsoft.com/office/drawing/2016/5/11/chartex" xmlns:cx6="http://schemas.microsoft.com/office/drawing/2016/5/12/chartex" xmlns:cx7="http://schemas.microsoft.com/office/drawing/2016/5/13/chartex" xmlns:cx8="http://schemas.microsoft.com/office/drawing/2016/5/14/chartex" xmlns:mc="http://schemas.openxmlformats.org/markup-compatibility/2006" xmlns:aink="http://schemas.microsoft.com/office/drawing/2016/ink" xmlns:am3d="http://schemas.microsoft.com/office/drawing/2017/model3d" xmlns:o="urn:schemas-microsoft-com:office:office" xmlns:oel="http://schemas.microsoft.com/office/2019/extlst" xmlns:r="http://schemas.openxmlformats.org/officeDocument/2006/relationships" xmlns:m="http://schemas.openxmlformats.org/officeDocument/2006/math" xmlns:v="urn:schemas-microsoft-com:vml" xmlns:wp14="http://schemas.microsoft.com/office/word/2010/wordprocessingDrawing" xmlns:wp="http://schemas.openxmlformats.org/drawingml/2006/wordprocessingDrawing" xmlns:w10="urn:schemas-microsoft-com:office:word" xmlns:w="http://schemas.openxmlformats.org/wordprocessingml/2006/main" xmlns:w14="http://schemas.microsoft.com/office/word/2010/wordml" xmlns:w15="http://schemas.microsoft.com/office/word/2012/wordml" xmlns:w16cex="http://schemas.microsoft.com/office/word/2018/wordml/cex" xmlns:w16cid="http://schemas.microsoft.com/office/word/2016/wordml/cid" xmlns:w16="http://schemas.microsoft.com/office/word/2018/wordml" xmlns:w16du="http://schemas.microsoft.com/office/word/2023/wordml/word16du" xmlns:w16sdtdh="http://schemas.microsoft.com/office/word/2020/wordml/sdtdatahash" xmlns:w16sdtfl="http://schemas.microsoft.com/office/word/2024/wordml/sdtformatlock" xmlns:w16se="http://schemas.microsoft.com/office/word/2015/wordml/symex" xmlns:wpg="http://schemas.microsoft.com/office/word/2010/wordprocessingGroup" xmlns:wpi="http://schemas.microsoft.com/office/word/2010/wordprocessingInk" xmlns:wne="http://schemas.microsoft.com/office/word/2006/wordml" xmlns:wps="http://schemas.microsoft.com/office/word/2010/wordprocessingShape" mc:Ignorable="w14 w15 w16se w16cid w16 w16cex w16sdtdh w16sdtfl w16du wp14">
   <w:body>
     <w:p>
       <w:pPr>
@@ -21,9 +21,800 @@
           <w:szCs w:val="32"/>
           <w:u w:val="single"/>
         </w:rPr>
-        <w:t xml:space="preserve">TS </w:t>
+        <w:t xml:space="preserve">TS Krama Paatam – TS 1.6 Malayalam Corrections – Observed till </w:t>
       </w:r>
-      <w:proofErr w:type="spellStart"/>
+      <w:r>
+        <w:rPr>
+          <w:b/>
+          <w:bCs/>
+          <w:sz w:val="32"/>
+          <w:szCs w:val="32"/>
+          <w:highlight w:val="red"/>
+          <w:u w:val="single"/>
+        </w:rPr>
+        <w:t>??????</w:t>
+      </w:r>
+    </w:p>
+    <w:p>
+      <w:pPr>
+        <w:jc w:val="center"/>
+        <w:rPr>
+          <w:b/>
+          <w:bCs/>
+        </w:rPr>
+      </w:pPr>
+      <w:r>
+        <w:rPr>
+          <w:b/>
+          <w:bCs/>
+        </w:rPr>
+        <w:t>(ignore those which are already incorporated in your book’s version and date)</w:t>
+      </w:r>
+    </w:p>
+    <w:tbl>
+      <w:tblPr>
+        <w:tblW w:w="14273" w:type="dxa"/>
+        <w:tblInd w:w="-176" w:type="dxa"/>
+        <w:tblBorders>
+          <w:top w:val="single" w:sz="4" w:space="0" w:color="000000"/>
+          <w:left w:val="single" w:sz="4" w:space="0" w:color="000000"/>
+          <w:bottom w:val="single" w:sz="4" w:space="0" w:color="000000"/>
+          <w:right w:val="single" w:sz="4" w:space="0" w:color="000000"/>
+          <w:insideH w:val="single" w:sz="4" w:space="0" w:color="000000"/>
+          <w:insideV w:val="single" w:sz="4" w:space="0" w:color="000000"/>
+        </w:tblBorders>
+        <w:tblLook w:val="04A0" w:firstRow="1" w:lastRow="0" w:firstColumn="1" w:lastColumn="0" w:noHBand="0" w:noVBand="1"/>
+      </w:tblPr>
+      <w:tblGrid>
+        <w:gridCol w:w="3857"/>
+        <w:gridCol w:w="5196"/>
+        <w:gridCol w:w="5220"/>
+      </w:tblGrid>
+      <w:tr>
+        <w:tc>
+          <w:tcPr>
+            <w:tcW w:w="3857" w:type="dxa"/>
+            <w:tcBorders>
+              <w:top w:val="single" w:sz="4" w:space="0" w:color="000000"/>
+              <w:left w:val="single" w:sz="4" w:space="0" w:color="000000"/>
+              <w:bottom w:val="single" w:sz="4" w:space="0" w:color="000000"/>
+              <w:right w:val="single" w:sz="4" w:space="0" w:color="000000"/>
+            </w:tcBorders>
+            <w:hideMark/>
+          </w:tcPr>
+          <w:p>
+            <w:pPr>
+              <w:spacing w:before="0" w:line="240" w:lineRule="auto"/>
+              <w:jc w:val="center"/>
+              <w:rPr>
+                <w:sz w:val="32"/>
+                <w:szCs w:val="32"/>
+              </w:rPr>
+            </w:pPr>
+            <w:r>
+              <w:rPr>
+                <w:sz w:val="32"/>
+                <w:szCs w:val="32"/>
+              </w:rPr>
+              <w:t>Section, Paragraph</w:t>
+            </w:r>
+          </w:p>
+          <w:p>
+            <w:pPr>
+              <w:spacing w:before="0" w:line="240" w:lineRule="auto"/>
+              <w:jc w:val="center"/>
+              <w:rPr>
+                <w:sz w:val="32"/>
+                <w:szCs w:val="32"/>
+              </w:rPr>
+            </w:pPr>
+            <w:r>
+              <w:rPr>
+                <w:sz w:val="32"/>
+                <w:szCs w:val="32"/>
+              </w:rPr>
+              <w:t>Reference</w:t>
+            </w:r>
+          </w:p>
+        </w:tc>
+        <w:tc>
+          <w:tcPr>
+            <w:tcW w:w="5196" w:type="dxa"/>
+            <w:tcBorders>
+              <w:top w:val="single" w:sz="4" w:space="0" w:color="000000"/>
+              <w:left w:val="single" w:sz="4" w:space="0" w:color="000000"/>
+              <w:bottom w:val="single" w:sz="4" w:space="0" w:color="000000"/>
+              <w:right w:val="single" w:sz="4" w:space="0" w:color="000000"/>
+            </w:tcBorders>
+            <w:hideMark/>
+          </w:tcPr>
+          <w:p>
+            <w:pPr>
+              <w:spacing w:before="0" w:line="240" w:lineRule="auto"/>
+              <w:jc w:val="center"/>
+              <w:rPr>
+                <w:sz w:val="32"/>
+                <w:szCs w:val="32"/>
+              </w:rPr>
+            </w:pPr>
+            <w:r>
+              <w:rPr>
+                <w:sz w:val="32"/>
+                <w:szCs w:val="32"/>
+              </w:rPr>
+              <w:t>As Printed</w:t>
+            </w:r>
+          </w:p>
+        </w:tc>
+        <w:tc>
+          <w:tcPr>
+            <w:tcW w:w="5220" w:type="dxa"/>
+            <w:tcBorders>
+              <w:top w:val="single" w:sz="4" w:space="0" w:color="000000"/>
+              <w:left w:val="single" w:sz="4" w:space="0" w:color="000000"/>
+              <w:bottom w:val="single" w:sz="4" w:space="0" w:color="000000"/>
+              <w:right w:val="single" w:sz="4" w:space="0" w:color="000000"/>
+            </w:tcBorders>
+            <w:hideMark/>
+          </w:tcPr>
+          <w:p>
+            <w:pPr>
+              <w:spacing w:before="0" w:line="240" w:lineRule="auto"/>
+              <w:ind w:right="-18"/>
+              <w:jc w:val="center"/>
+              <w:rPr>
+                <w:sz w:val="32"/>
+                <w:szCs w:val="32"/>
+              </w:rPr>
+            </w:pPr>
+            <w:r>
+              <w:rPr>
+                <w:sz w:val="32"/>
+                <w:szCs w:val="32"/>
+              </w:rPr>
+              <w:t>To be read as or corrected as</w:t>
+            </w:r>
+          </w:p>
+        </w:tc>
+      </w:tr>
+      <w:tr>
+        <w:trPr>
+          <w:trHeight w:val="680"/>
+        </w:trPr>
+        <w:tc>
+          <w:tcPr>
+            <w:tcW w:w="3857" w:type="dxa"/>
+            <w:tcBorders>
+              <w:top w:val="single" w:sz="4" w:space="0" w:color="000000"/>
+              <w:left w:val="single" w:sz="4" w:space="0" w:color="000000"/>
+              <w:bottom w:val="single" w:sz="4" w:space="0" w:color="000000"/>
+              <w:right w:val="single" w:sz="4" w:space="0" w:color="000000"/>
+            </w:tcBorders>
+          </w:tcPr>
+          <w:p>
+            <w:pPr>
+              <w:widowControl w:val="0"/>
+              <w:tabs>
+                <w:tab w:val="left" w:pos="993"/>
+              </w:tabs>
+              <w:autoSpaceDE w:val="0"/>
+              <w:autoSpaceDN w:val="0"/>
+              <w:adjustRightInd w:val="0"/>
+              <w:spacing w:before="0" w:line="240" w:lineRule="auto"/>
+              <w:rPr>
+                <w:rFonts w:eastAsia="Times New Roman" w:cs="Arial"/>
+                <w:b/>
+                <w:sz w:val="32"/>
+                <w:szCs w:val="32"/>
+                <w:lang w:val="en-IN" w:eastAsia="en-IN" w:bidi="ml-IN"/>
+              </w:rPr>
+            </w:pPr>
+            <w:r>
+              <w:rPr>
+                <w:rFonts w:eastAsia="Times New Roman" w:cs="Arial"/>
+                <w:b/>
+                <w:sz w:val="32"/>
+                <w:szCs w:val="32"/>
+                <w:lang w:val="en-IN" w:eastAsia="en-IN" w:bidi="ml-IN"/>
+              </w:rPr>
+              <w:t>T.S.1.6.</w:t>
+            </w:r>
+            <w:r>
+              <w:rPr>
+                <w:rFonts w:eastAsia="Times New Roman" w:cs="Arial"/>
+                <w:b/>
+                <w:sz w:val="32"/>
+                <w:szCs w:val="32"/>
+                <w:lang w:val="en-IN" w:eastAsia="en-IN" w:bidi="ml-IN"/>
+              </w:rPr>
+              <w:t>12.</w:t>
+            </w:r>
+            <w:r>
+              <w:rPr>
+                <w:rFonts w:eastAsia="Times New Roman" w:cs="Arial"/>
+                <w:b/>
+                <w:sz w:val="32"/>
+                <w:szCs w:val="32"/>
+                <w:lang w:val="en-IN" w:eastAsia="en-IN" w:bidi="ml-IN"/>
+              </w:rPr>
+              <w:t>3</w:t>
+            </w:r>
+            <w:r>
+              <w:rPr>
+                <w:rFonts w:eastAsia="Times New Roman" w:cs="Arial"/>
+                <w:b/>
+                <w:sz w:val="32"/>
+                <w:szCs w:val="32"/>
+                <w:lang w:val="en-IN" w:eastAsia="en-IN" w:bidi="ml-IN"/>
+              </w:rPr>
+              <w:t xml:space="preserve"> </w:t>
+            </w:r>
+            <w:r>
+              <w:rPr>
+                <w:rFonts w:eastAsia="Times New Roman" w:cs="Arial"/>
+                <w:b/>
+                <w:sz w:val="32"/>
+                <w:szCs w:val="32"/>
+                <w:lang w:val="en-IN" w:eastAsia="en-IN" w:bidi="ml-IN"/>
+              </w:rPr>
+              <w:t>- Kramam</w:t>
+            </w:r>
+          </w:p>
+          <w:p>
+            <w:pPr>
+              <w:widowControl w:val="0"/>
+              <w:autoSpaceDE w:val="0"/>
+              <w:autoSpaceDN w:val="0"/>
+              <w:adjustRightInd w:val="0"/>
+              <w:spacing w:before="0" w:line="240" w:lineRule="auto"/>
+              <w:rPr>
+                <w:rFonts w:cs="Arial"/>
+                <w:b/>
+                <w:bCs/>
+                <w:sz w:val="28"/>
+                <w:szCs w:val="36"/>
+                <w:lang w:bidi="ml-IN"/>
+              </w:rPr>
+            </w:pPr>
+            <w:r>
+              <w:rPr>
+                <w:rFonts w:cs="Arial"/>
+                <w:b/>
+                <w:bCs/>
+                <w:sz w:val="28"/>
+                <w:szCs w:val="36"/>
+                <w:lang w:bidi="ml-IN"/>
+              </w:rPr>
+              <w:t xml:space="preserve">Krama Vaakyam No. </w:t>
+            </w:r>
+            <w:r>
+              <w:rPr>
+                <w:rFonts w:cs="Arial"/>
+                <w:b/>
+                <w:bCs/>
+                <w:sz w:val="28"/>
+                <w:szCs w:val="36"/>
+                <w:lang w:bidi="ml-IN"/>
+              </w:rPr>
+              <w:t>6</w:t>
+            </w:r>
+          </w:p>
+          <w:p>
+            <w:pPr>
+              <w:widowControl w:val="0"/>
+              <w:autoSpaceDE w:val="0"/>
+              <w:autoSpaceDN w:val="0"/>
+              <w:adjustRightInd w:val="0"/>
+              <w:spacing w:before="0" w:line="264" w:lineRule="auto"/>
+              <w:jc w:val="both"/>
+              <w:rPr>
+                <w:rFonts w:cs="Arial"/>
+                <w:bCs/>
+                <w:sz w:val="32"/>
+                <w:szCs w:val="36"/>
+              </w:rPr>
+            </w:pPr>
+            <w:r>
+              <w:rPr>
+                <w:rFonts w:cs="Arial"/>
+                <w:b/>
+                <w:bCs/>
+                <w:sz w:val="28"/>
+                <w:szCs w:val="36"/>
+                <w:lang w:bidi="ml-IN"/>
+              </w:rPr>
+              <w:t xml:space="preserve">Panchaati No. </w:t>
+            </w:r>
+            <w:r>
+              <w:rPr>
+                <w:rFonts w:cs="Arial"/>
+                <w:b/>
+                <w:bCs/>
+                <w:sz w:val="28"/>
+                <w:szCs w:val="36"/>
+                <w:lang w:bidi="ml-IN"/>
+              </w:rPr>
+              <w:t>4</w:t>
+            </w:r>
+            <w:r>
+              <w:rPr>
+                <w:rFonts w:cs="Arial"/>
+                <w:b/>
+                <w:bCs/>
+                <w:sz w:val="28"/>
+                <w:szCs w:val="36"/>
+                <w:lang w:bidi="ml-IN"/>
+              </w:rPr>
+              <w:t>8</w:t>
+            </w:r>
+          </w:p>
+        </w:tc>
+        <w:tc>
+          <w:tcPr>
+            <w:tcW w:w="5196" w:type="dxa"/>
+            <w:tcBorders>
+              <w:top w:val="single" w:sz="4" w:space="0" w:color="000000"/>
+              <w:left w:val="single" w:sz="4" w:space="0" w:color="000000"/>
+              <w:bottom w:val="single" w:sz="4" w:space="0" w:color="000000"/>
+              <w:right w:val="single" w:sz="4" w:space="0" w:color="000000"/>
+            </w:tcBorders>
+          </w:tcPr>
+          <w:p>
+            <w:pPr>
+              <w:spacing w:before="0" w:line="240" w:lineRule="auto"/>
+              <w:rPr>
+                <w:rFonts w:ascii="BRH Malayalam Extra" w:hAnsi="BRH Malayalam Extra" w:cs="BRH Malayalam Extra"/>
+                <w:sz w:val="40"/>
+                <w:szCs w:val="40"/>
+              </w:rPr>
+            </w:pPr>
+            <w:r>
+              <w:rPr>
+                <w:rFonts w:ascii="BRH Malayalam Extra" w:hAnsi="BRH Malayalam Extra" w:cs="BRH Malayalam Extra"/>
+                <w:sz w:val="40"/>
+                <w:szCs w:val="40"/>
+              </w:rPr>
+              <w:t>Zûx</w:t>
+            </w:r>
+            <w:r>
+              <w:rPr>
+                <w:rFonts w:ascii="BRH Malayalam Extra" w:hAnsi="BRH Malayalam Extra" w:cs="BRH Malayalam Extra"/>
+                <w:b/>
+                <w:sz w:val="32"/>
+                <w:szCs w:val="40"/>
+              </w:rPr>
+              <w:t>–</w:t>
+            </w:r>
+            <w:r>
+              <w:rPr>
+                <w:rFonts w:ascii="BRH Malayalam Extra" w:hAnsi="BRH Malayalam Extra" w:cs="BRH Malayalam Extra"/>
+                <w:sz w:val="40"/>
+                <w:szCs w:val="40"/>
+              </w:rPr>
+              <w:t xml:space="preserve"> q</w:t>
+            </w:r>
+            <w:r>
+              <w:rPr>
+                <w:rFonts w:ascii="BRH Malayalam Extra" w:hAnsi="BRH Malayalam Extra" w:cs="BRH Malayalam Extra"/>
+                <w:b/>
+                <w:sz w:val="32"/>
+                <w:szCs w:val="40"/>
+              </w:rPr>
+              <w:t>–</w:t>
+            </w:r>
+            <w:r>
+              <w:rPr>
+                <w:rFonts w:ascii="BRH Malayalam Extra" w:hAnsi="BRH Malayalam Extra" w:cs="BRH Malayalam Extra"/>
+                <w:sz w:val="40"/>
+                <w:szCs w:val="40"/>
+              </w:rPr>
+              <w:t>Z</w:t>
+            </w:r>
+            <w:r>
+              <w:rPr>
+                <w:rFonts w:ascii="BRH Malayalam Extra" w:hAnsi="BRH Malayalam Extra" w:cs="BRH Malayalam Extra"/>
+                <w:b/>
+                <w:sz w:val="32"/>
+                <w:szCs w:val="40"/>
+              </w:rPr>
+              <w:t>–</w:t>
+            </w:r>
+            <w:r>
+              <w:rPr>
+                <w:rFonts w:ascii="BRH Malayalam Extra" w:hAnsi="BRH Malayalam Extra" w:cs="BRH Malayalam Extra"/>
+                <w:sz w:val="40"/>
+                <w:szCs w:val="40"/>
+              </w:rPr>
+              <w:t>öK</w:t>
+            </w:r>
+            <w:r>
+              <w:rPr>
+                <w:rFonts w:ascii="BRH Malayalam Extra" w:hAnsi="BRH Malayalam Extra" w:cs="BRH Malayalam Extra"/>
+                <w:b/>
+                <w:sz w:val="32"/>
+                <w:szCs w:val="40"/>
+              </w:rPr>
+              <w:t>–</w:t>
+            </w:r>
+            <w:r>
+              <w:rPr>
+                <w:rFonts w:ascii="BRH Malayalam Extra" w:hAnsi="BRH Malayalam Extra" w:cs="BRH Malayalam Extra"/>
+                <w:sz w:val="40"/>
+                <w:szCs w:val="40"/>
+              </w:rPr>
+              <w:t>¥Zx</w:t>
+            </w:r>
+            <w:r>
+              <w:rPr>
+                <w:rFonts w:ascii="BRH Malayalam Extra" w:hAnsi="BRH Malayalam Extra" w:cs="BRH Malayalam Extra"/>
+                <w:b/>
+                <w:sz w:val="32"/>
+                <w:szCs w:val="40"/>
+              </w:rPr>
+              <w:t>–</w:t>
+            </w:r>
+            <w:r>
+              <w:rPr>
+                <w:rFonts w:ascii="BRH Malayalam Extra" w:hAnsi="BRH Malayalam Extra" w:cs="BRH Malayalam Extra"/>
+                <w:sz w:val="40"/>
+                <w:szCs w:val="40"/>
+              </w:rPr>
+              <w:t xml:space="preserve"> | </w:t>
+            </w:r>
+          </w:p>
+          <w:p>
+            <w:pPr>
+              <w:spacing w:before="0" w:line="240" w:lineRule="auto"/>
+              <w:rPr>
+                <w:rFonts w:ascii="BRH Devanagari Extra" w:hAnsi="BRH Devanagari Extra" w:cs="BRH Devanagari Extra"/>
+                <w:color w:val="000000"/>
+                <w:sz w:val="40"/>
+                <w:szCs w:val="40"/>
+              </w:rPr>
+            </w:pPr>
+            <w:r>
+              <w:rPr>
+                <w:rFonts w:ascii="BRH Malayalam Extra" w:hAnsi="BRH Malayalam Extra" w:cs="BRH Malayalam Extra"/>
+                <w:sz w:val="40"/>
+                <w:szCs w:val="40"/>
+              </w:rPr>
+              <w:t>q</w:t>
+            </w:r>
+            <w:r>
+              <w:rPr>
+                <w:rFonts w:ascii="BRH Malayalam Extra" w:hAnsi="BRH Malayalam Extra" w:cs="BRH Malayalam Extra"/>
+                <w:b/>
+                <w:sz w:val="32"/>
+                <w:szCs w:val="40"/>
+              </w:rPr>
+              <w:t>–</w:t>
+            </w:r>
+            <w:r>
+              <w:rPr>
+                <w:rFonts w:ascii="BRH Malayalam Extra" w:hAnsi="BRH Malayalam Extra" w:cs="BRH Malayalam Extra"/>
+                <w:sz w:val="40"/>
+                <w:szCs w:val="40"/>
+              </w:rPr>
+              <w:t>Z</w:t>
+            </w:r>
+            <w:r>
+              <w:rPr>
+                <w:rFonts w:ascii="BRH Malayalam Extra" w:hAnsi="BRH Malayalam Extra" w:cs="BRH Malayalam Extra"/>
+                <w:b/>
+                <w:sz w:val="32"/>
+                <w:szCs w:val="40"/>
+              </w:rPr>
+              <w:t>–</w:t>
+            </w:r>
+            <w:r>
+              <w:rPr>
+                <w:rFonts w:ascii="BRH Malayalam Extra" w:hAnsi="BRH Malayalam Extra" w:cs="BRH Malayalam Extra"/>
+                <w:sz w:val="40"/>
+                <w:szCs w:val="40"/>
+              </w:rPr>
+              <w:t>öK</w:t>
+            </w:r>
+            <w:r>
+              <w:rPr>
+                <w:rFonts w:ascii="BRH Malayalam Extra" w:hAnsi="BRH Malayalam Extra" w:cs="BRH Malayalam Extra"/>
+                <w:b/>
+                <w:sz w:val="32"/>
+                <w:szCs w:val="40"/>
+              </w:rPr>
+              <w:t>–</w:t>
+            </w:r>
+            <w:r>
+              <w:rPr>
+                <w:rFonts w:ascii="BRH Malayalam Extra" w:hAnsi="BRH Malayalam Extra" w:cs="BRH Malayalam Extra"/>
+                <w:sz w:val="40"/>
+                <w:szCs w:val="40"/>
+              </w:rPr>
+              <w:t>Z</w:t>
+            </w:r>
+            <w:r>
+              <w:rPr>
+                <w:rFonts w:ascii="BRH Malayalam Extra" w:hAnsi="BRH Malayalam Extra" w:cs="BRH Malayalam Extra"/>
+                <w:b/>
+                <w:sz w:val="32"/>
+                <w:szCs w:val="40"/>
+              </w:rPr>
+              <w:t>–</w:t>
+            </w:r>
+            <w:r>
+              <w:rPr>
+                <w:rFonts w:ascii="BRH Malayalam Extra" w:hAnsi="BRH Malayalam Extra" w:cs="BRH Malayalam Extra"/>
+                <w:sz w:val="40"/>
+                <w:szCs w:val="40"/>
+              </w:rPr>
+              <w:t xml:space="preserve"> </w:t>
+            </w:r>
+            <w:r>
+              <w:rPr>
+                <w:rFonts w:ascii="BRH Malayalam Extra" w:hAnsi="BRH Malayalam Extra" w:cs="BRH Malayalam Extra"/>
+                <w:sz w:val="40"/>
+                <w:szCs w:val="40"/>
+                <w:highlight w:val="yellow"/>
+              </w:rPr>
+              <w:t>D</w:t>
+            </w:r>
+            <w:r>
+              <w:rPr>
+                <w:rFonts w:ascii="BRH Malayalam Extra" w:hAnsi="BRH Malayalam Extra" w:cs="BRH Malayalam Extra"/>
+                <w:sz w:val="40"/>
+                <w:szCs w:val="40"/>
+              </w:rPr>
+              <w:t>Z§ |</w:t>
+            </w:r>
+          </w:p>
+        </w:tc>
+        <w:tc>
+          <w:tcPr>
+            <w:tcW w:w="5220" w:type="dxa"/>
+            <w:tcBorders>
+              <w:top w:val="single" w:sz="4" w:space="0" w:color="000000"/>
+              <w:left w:val="single" w:sz="4" w:space="0" w:color="000000"/>
+              <w:bottom w:val="single" w:sz="4" w:space="0" w:color="000000"/>
+              <w:right w:val="single" w:sz="4" w:space="0" w:color="000000"/>
+            </w:tcBorders>
+          </w:tcPr>
+          <w:p>
+            <w:pPr>
+              <w:widowControl w:val="0"/>
+              <w:autoSpaceDE w:val="0"/>
+              <w:autoSpaceDN w:val="0"/>
+              <w:adjustRightInd w:val="0"/>
+              <w:spacing w:before="0" w:line="264" w:lineRule="auto"/>
+              <w:rPr>
+                <w:rFonts w:ascii="BRH Malayalam Extra" w:hAnsi="BRH Malayalam Extra" w:cs="BRH Malayalam Extra"/>
+                <w:sz w:val="40"/>
+                <w:szCs w:val="40"/>
+              </w:rPr>
+            </w:pPr>
+            <w:r>
+              <w:rPr>
+                <w:rFonts w:ascii="BRH Malayalam Extra" w:hAnsi="BRH Malayalam Extra" w:cs="BRH Malayalam Extra"/>
+                <w:sz w:val="40"/>
+                <w:szCs w:val="40"/>
+              </w:rPr>
+              <w:t>Zûx</w:t>
+            </w:r>
+            <w:r>
+              <w:rPr>
+                <w:rFonts w:ascii="BRH Malayalam Extra" w:hAnsi="BRH Malayalam Extra" w:cs="BRH Malayalam Extra"/>
+                <w:b/>
+                <w:sz w:val="32"/>
+                <w:szCs w:val="40"/>
+              </w:rPr>
+              <w:t>–</w:t>
+            </w:r>
+            <w:r>
+              <w:rPr>
+                <w:rFonts w:ascii="BRH Malayalam Extra" w:hAnsi="BRH Malayalam Extra" w:cs="BRH Malayalam Extra"/>
+                <w:sz w:val="40"/>
+                <w:szCs w:val="40"/>
+              </w:rPr>
+              <w:t xml:space="preserve"> q</w:t>
+            </w:r>
+            <w:r>
+              <w:rPr>
+                <w:rFonts w:ascii="BRH Malayalam Extra" w:hAnsi="BRH Malayalam Extra" w:cs="BRH Malayalam Extra"/>
+                <w:b/>
+                <w:sz w:val="32"/>
+                <w:szCs w:val="40"/>
+              </w:rPr>
+              <w:t>–</w:t>
+            </w:r>
+            <w:r>
+              <w:rPr>
+                <w:rFonts w:ascii="BRH Malayalam Extra" w:hAnsi="BRH Malayalam Extra" w:cs="BRH Malayalam Extra"/>
+                <w:sz w:val="40"/>
+                <w:szCs w:val="40"/>
+              </w:rPr>
+              <w:t>Z</w:t>
+            </w:r>
+            <w:r>
+              <w:rPr>
+                <w:rFonts w:ascii="BRH Malayalam Extra" w:hAnsi="BRH Malayalam Extra" w:cs="BRH Malayalam Extra"/>
+                <w:b/>
+                <w:sz w:val="32"/>
+                <w:szCs w:val="40"/>
+              </w:rPr>
+              <w:t>–</w:t>
+            </w:r>
+            <w:r>
+              <w:rPr>
+                <w:rFonts w:ascii="BRH Malayalam Extra" w:hAnsi="BRH Malayalam Extra" w:cs="BRH Malayalam Extra"/>
+                <w:sz w:val="40"/>
+                <w:szCs w:val="40"/>
+              </w:rPr>
+              <w:t>öK</w:t>
+            </w:r>
+            <w:r>
+              <w:rPr>
+                <w:rFonts w:ascii="BRH Malayalam Extra" w:hAnsi="BRH Malayalam Extra" w:cs="BRH Malayalam Extra"/>
+                <w:b/>
+                <w:sz w:val="32"/>
+                <w:szCs w:val="40"/>
+              </w:rPr>
+              <w:t>–</w:t>
+            </w:r>
+            <w:r>
+              <w:rPr>
+                <w:rFonts w:ascii="BRH Malayalam Extra" w:hAnsi="BRH Malayalam Extra" w:cs="BRH Malayalam Extra"/>
+                <w:sz w:val="40"/>
+                <w:szCs w:val="40"/>
+              </w:rPr>
+              <w:t>¥Zx</w:t>
+            </w:r>
+            <w:r>
+              <w:rPr>
+                <w:rFonts w:ascii="BRH Malayalam Extra" w:hAnsi="BRH Malayalam Extra" w:cs="BRH Malayalam Extra"/>
+                <w:b/>
+                <w:sz w:val="32"/>
+                <w:szCs w:val="40"/>
+              </w:rPr>
+              <w:t>–</w:t>
+            </w:r>
+            <w:r>
+              <w:rPr>
+                <w:rFonts w:ascii="BRH Malayalam Extra" w:hAnsi="BRH Malayalam Extra" w:cs="BRH Malayalam Extra"/>
+                <w:sz w:val="40"/>
+                <w:szCs w:val="40"/>
+              </w:rPr>
+              <w:t xml:space="preserve"> | </w:t>
+            </w:r>
+          </w:p>
+          <w:p>
+            <w:pPr>
+              <w:widowControl w:val="0"/>
+              <w:autoSpaceDE w:val="0"/>
+              <w:autoSpaceDN w:val="0"/>
+              <w:adjustRightInd w:val="0"/>
+              <w:spacing w:before="0" w:line="264" w:lineRule="auto"/>
+              <w:rPr>
+                <w:rFonts w:ascii="BRH Devanagari Extra" w:hAnsi="BRH Devanagari Extra" w:cs="BRH Devanagari Extra"/>
+                <w:color w:val="000000"/>
+                <w:sz w:val="40"/>
+                <w:szCs w:val="40"/>
+              </w:rPr>
+            </w:pPr>
+            <w:r>
+              <w:rPr>
+                <w:rFonts w:ascii="BRH Malayalam Extra" w:hAnsi="BRH Malayalam Extra" w:cs="BRH Malayalam Extra"/>
+                <w:sz w:val="40"/>
+                <w:szCs w:val="40"/>
+              </w:rPr>
+              <w:t>q</w:t>
+            </w:r>
+            <w:r>
+              <w:rPr>
+                <w:rFonts w:ascii="BRH Malayalam Extra" w:hAnsi="BRH Malayalam Extra" w:cs="BRH Malayalam Extra"/>
+                <w:b/>
+                <w:sz w:val="32"/>
+                <w:szCs w:val="40"/>
+              </w:rPr>
+              <w:t>–</w:t>
+            </w:r>
+            <w:r>
+              <w:rPr>
+                <w:rFonts w:ascii="BRH Malayalam Extra" w:hAnsi="BRH Malayalam Extra" w:cs="BRH Malayalam Extra"/>
+                <w:sz w:val="40"/>
+                <w:szCs w:val="40"/>
+              </w:rPr>
+              <w:t>Z</w:t>
+            </w:r>
+            <w:r>
+              <w:rPr>
+                <w:rFonts w:ascii="BRH Malayalam Extra" w:hAnsi="BRH Malayalam Extra" w:cs="BRH Malayalam Extra"/>
+                <w:b/>
+                <w:sz w:val="32"/>
+                <w:szCs w:val="40"/>
+              </w:rPr>
+              <w:t>–</w:t>
+            </w:r>
+            <w:r>
+              <w:rPr>
+                <w:rFonts w:ascii="BRH Malayalam Extra" w:hAnsi="BRH Malayalam Extra" w:cs="BRH Malayalam Extra"/>
+                <w:sz w:val="40"/>
+                <w:szCs w:val="40"/>
+              </w:rPr>
+              <w:t>öK</w:t>
+            </w:r>
+            <w:r>
+              <w:rPr>
+                <w:rFonts w:ascii="BRH Malayalam Extra" w:hAnsi="BRH Malayalam Extra" w:cs="BRH Malayalam Extra"/>
+                <w:b/>
+                <w:sz w:val="32"/>
+                <w:szCs w:val="40"/>
+              </w:rPr>
+              <w:t>–</w:t>
+            </w:r>
+            <w:r>
+              <w:rPr>
+                <w:rFonts w:ascii="BRH Malayalam Extra" w:hAnsi="BRH Malayalam Extra" w:cs="BRH Malayalam Extra"/>
+                <w:sz w:val="40"/>
+                <w:szCs w:val="40"/>
+              </w:rPr>
+              <w:t>Z</w:t>
+            </w:r>
+            <w:r>
+              <w:rPr>
+                <w:rFonts w:ascii="BRH Malayalam Extra" w:hAnsi="BRH Malayalam Extra" w:cs="BRH Malayalam Extra"/>
+                <w:b/>
+                <w:sz w:val="32"/>
+                <w:szCs w:val="40"/>
+              </w:rPr>
+              <w:t>–</w:t>
+            </w:r>
+            <w:r>
+              <w:rPr>
+                <w:rFonts w:ascii="BRH Malayalam Extra" w:hAnsi="BRH Malayalam Extra" w:cs="BRH Malayalam Extra"/>
+                <w:sz w:val="40"/>
+                <w:szCs w:val="40"/>
+              </w:rPr>
+              <w:t xml:space="preserve"> </w:t>
+            </w:r>
+            <w:r>
+              <w:rPr>
+                <w:rFonts w:ascii="BRH Malayalam Extra" w:hAnsi="BRH Malayalam Extra" w:cs="BRH Malayalam Extra"/>
+                <w:sz w:val="40"/>
+                <w:szCs w:val="40"/>
+                <w:highlight w:val="green"/>
+              </w:rPr>
+              <w:t>p¡</w:t>
+            </w:r>
+            <w:r>
+              <w:rPr>
+                <w:rFonts w:ascii="BRH Malayalam Extra" w:hAnsi="BRH Malayalam Extra" w:cs="BRH Malayalam Extra"/>
+                <w:b/>
+                <w:sz w:val="32"/>
+                <w:szCs w:val="40"/>
+              </w:rPr>
+              <w:t>–</w:t>
+            </w:r>
+            <w:r>
+              <w:rPr>
+                <w:rFonts w:ascii="BRH Malayalam Extra" w:hAnsi="BRH Malayalam Extra" w:cs="BRH Malayalam Extra"/>
+                <w:sz w:val="40"/>
+                <w:szCs w:val="40"/>
+              </w:rPr>
+              <w:t>Z§ |</w:t>
+            </w:r>
+          </w:p>
+        </w:tc>
+      </w:tr>
+    </w:tbl>
+    <w:p>
+      <w:pPr>
+        <w:jc w:val="center"/>
+        <w:rPr>
+          <w:b/>
+          <w:bCs/>
+          <w:sz w:val="32"/>
+          <w:szCs w:val="32"/>
+          <w:u w:val="single"/>
+        </w:rPr>
+      </w:pPr>
       <w:r>
         <w:rPr>
           <w:b/>
@@ -32,9 +823,32 @@
           <w:szCs w:val="32"/>
           <w:u w:val="single"/>
         </w:rPr>
-        <w:t>Krama</w:t>
+        <w:t>===============</w:t>
       </w:r>
-      <w:proofErr w:type="spellEnd"/>
+    </w:p>
+    <w:p>
+      <w:pPr>
+        <w:jc w:val="center"/>
+        <w:rPr>
+          <w:b/>
+          <w:bCs/>
+          <w:sz w:val="32"/>
+          <w:szCs w:val="32"/>
+          <w:u w:val="single"/>
+        </w:rPr>
+      </w:pPr>
+    </w:p>
+    <w:p>
+      <w:pPr>
+        <w:jc w:val="center"/>
+        <w:rPr>
+          <w:b/>
+          <w:bCs/>
+          <w:sz w:val="32"/>
+          <w:szCs w:val="32"/>
+          <w:u w:val="single"/>
+        </w:rPr>
+      </w:pPr>
       <w:r>
         <w:rPr>
           <w:b/>
@@ -43,29 +857,7 @@
           <w:szCs w:val="32"/>
           <w:u w:val="single"/>
         </w:rPr>
-        <w:t xml:space="preserve"> </w:t>
-      </w:r>
-      <w:proofErr w:type="spellStart"/>
-      <w:r>
-        <w:rPr>
-          <w:b/>
-          <w:bCs/>
-          <w:sz w:val="32"/>
-          <w:szCs w:val="32"/>
-          <w:u w:val="single"/>
-        </w:rPr>
-        <w:t>Paatam</w:t>
-      </w:r>
-      <w:proofErr w:type="spellEnd"/>
-      <w:r>
-        <w:rPr>
-          <w:b/>
-          <w:bCs/>
-          <w:sz w:val="32"/>
-          <w:szCs w:val="32"/>
-          <w:u w:val="single"/>
-        </w:rPr>
-        <w:t xml:space="preserve"> – TS 1.6 Malayalam Corrections – Observed till </w:t>
+        <w:t xml:space="preserve">TS Krama Paatam – TS 1.6 Malayalam Corrections – Observed till </w:t>
       </w:r>
       <w:r>
         <w:rPr>
@@ -280,20 +1072,8 @@
                 <w:szCs w:val="32"/>
                 <w:lang w:val="en-IN" w:eastAsia="en-IN" w:bidi="ml-IN"/>
               </w:rPr>
-              <w:t xml:space="preserve">- </w:t>
-            </w:r>
-            <w:proofErr w:type="spellStart"/>
-            <w:r>
-              <w:rPr>
-                <w:rFonts w:eastAsia="Times New Roman" w:cs="Arial"/>
-                <w:b/>
-                <w:sz w:val="32"/>
-                <w:szCs w:val="32"/>
-                <w:lang w:val="en-IN" w:eastAsia="en-IN" w:bidi="ml-IN"/>
-              </w:rPr>
-              <w:t>Kramam</w:t>
-            </w:r>
-            <w:proofErr w:type="spellEnd"/>
+              <w:t>- Kramam</w:t>
+            </w:r>
           </w:p>
           <w:p>
             <w:pPr>
@@ -311,7 +1091,6 @@
                 <w:lang w:bidi="ml-IN"/>
               </w:rPr>
             </w:pPr>
-            <w:proofErr w:type="spellStart"/>
             <w:r>
               <w:rPr>
                 <w:rFonts w:cs="Arial"/>
@@ -321,43 +1100,7 @@
                 <w:szCs w:val="36"/>
                 <w:lang w:bidi="ml-IN"/>
               </w:rPr>
-              <w:t>Krama</w:t>
-            </w:r>
-            <w:proofErr w:type="spellEnd"/>
-            <w:r>
-              <w:rPr>
-                <w:rFonts w:cs="Arial"/>
-                <w:b/>
-                <w:bCs/>
-                <w:sz w:val="28"/>
-                <w:szCs w:val="36"/>
-                <w:lang w:bidi="ml-IN"/>
-              </w:rPr>
-              <w:t xml:space="preserve"> </w:t>
-            </w:r>
-            <w:proofErr w:type="spellStart"/>
-            <w:r>
-              <w:rPr>
-                <w:rFonts w:cs="Arial"/>
-                <w:b/>
-                <w:bCs/>
-                <w:sz w:val="28"/>
-                <w:szCs w:val="36"/>
-                <w:lang w:bidi="ml-IN"/>
-              </w:rPr>
-              <w:t>Vaakyam</w:t>
-            </w:r>
-            <w:proofErr w:type="spellEnd"/>
-            <w:r>
-              <w:rPr>
-                <w:rFonts w:cs="Arial"/>
-                <w:b/>
-                <w:bCs/>
-                <w:sz w:val="28"/>
-                <w:szCs w:val="36"/>
-                <w:lang w:bidi="ml-IN"/>
-              </w:rPr>
-              <w:t xml:space="preserve"> No. </w:t>
+              <w:t xml:space="preserve">Krama Vaakyam No. </w:t>
             </w:r>
             <w:r>
               <w:rPr>
@@ -386,7 +1129,6 @@
                 <w:szCs w:val="36"/>
               </w:rPr>
             </w:pPr>
-            <w:proofErr w:type="spellStart"/>
             <w:r>
               <w:rPr>
                 <w:rFonts w:cs="Arial"/>
@@ -396,19 +1138,7 @@
                 <w:szCs w:val="36"/>
                 <w:lang w:bidi="ml-IN"/>
               </w:rPr>
-              <w:t>Panchaati</w:t>
-            </w:r>
-            <w:proofErr w:type="spellEnd"/>
-            <w:r>
-              <w:rPr>
-                <w:rFonts w:cs="Arial"/>
-                <w:b/>
-                <w:bCs/>
-                <w:sz w:val="28"/>
-                <w:szCs w:val="36"/>
-                <w:lang w:bidi="ml-IN"/>
-              </w:rPr>
-              <w:t xml:space="preserve"> No. </w:t>
+              <w:t xml:space="preserve">Panchaati No. </w:t>
             </w:r>
             <w:r>
               <w:rPr>
@@ -442,23 +1172,13 @@
                 <w:szCs w:val="40"/>
               </w:rPr>
             </w:pPr>
-            <w:proofErr w:type="spellStart"/>
-            <w:r>
-              <w:rPr>
-                <w:rFonts w:ascii="BRH Malayalam Extra" w:hAnsi="BRH Malayalam Extra" w:cs="BRH Malayalam Extra"/>
-                <w:sz w:val="40"/>
-                <w:szCs w:val="40"/>
-              </w:rPr>
-              <w:t>Ery</w:t>
-            </w:r>
-            <w:proofErr w:type="spellEnd"/>
-            <w:r>
-              <w:rPr>
-                <w:rFonts w:ascii="BRH Malayalam Extra" w:hAnsi="BRH Malayalam Extra" w:cs="BRH Malayalam Extra"/>
-                <w:sz w:val="40"/>
-                <w:szCs w:val="40"/>
-              </w:rPr>
-              <w:t xml:space="preserve">—ª. t | </w:t>
+            <w:r>
+              <w:rPr>
+                <w:rFonts w:ascii="BRH Malayalam Extra" w:hAnsi="BRH Malayalam Extra" w:cs="BRH Malayalam Extra"/>
+                <w:sz w:val="40"/>
+                <w:szCs w:val="40"/>
+              </w:rPr>
+              <w:t xml:space="preserve">Ery—ª. t | </w:t>
             </w:r>
           </w:p>
           <w:p>
@@ -486,18 +1206,8 @@
                 <w:sz w:val="40"/>
                 <w:szCs w:val="40"/>
               </w:rPr>
-              <w:t xml:space="preserve"> </w:t>
-            </w:r>
-            <w:proofErr w:type="spellStart"/>
-            <w:r>
-              <w:rPr>
-                <w:rFonts w:ascii="BRH Malayalam Extra" w:hAnsi="BRH Malayalam Extra" w:cs="BRH Malayalam Extra"/>
-                <w:sz w:val="40"/>
-                <w:szCs w:val="40"/>
-              </w:rPr>
-              <w:t>bz</w:t>
-            </w:r>
-            <w:proofErr w:type="spellEnd"/>
+              <w:t xml:space="preserve"> bz</w:t>
+            </w:r>
             <w:r>
               <w:rPr>
                 <w:rFonts w:ascii="BRH Malayalam Extra" w:hAnsi="BRH Malayalam Extra" w:cs="BRH Malayalam Extra"/>
@@ -524,41 +1234,13 @@
               </w:rPr>
               <w:t>–</w:t>
             </w:r>
-            <w:proofErr w:type="spellStart"/>
-            <w:r>
-              <w:rPr>
-                <w:rFonts w:ascii="BRH Malayalam Extra" w:hAnsi="BRH Malayalam Extra" w:cs="BRH Malayalam Extra"/>
-                <w:sz w:val="40"/>
-                <w:szCs w:val="40"/>
-              </w:rPr>
-              <w:t>öq¡À</w:t>
-            </w:r>
-            <w:proofErr w:type="spellEnd"/>
-            <w:r>
-              <w:rPr>
-                <w:rFonts w:ascii="BRH Malayalam Extra" w:hAnsi="BRH Malayalam Extra" w:cs="BRH Malayalam Extra"/>
-                <w:sz w:val="40"/>
-                <w:szCs w:val="40"/>
-              </w:rPr>
-              <w:t>—</w:t>
-            </w:r>
-            <w:proofErr w:type="spellStart"/>
-            <w:r>
-              <w:rPr>
-                <w:rFonts w:ascii="BRH Malayalam Extra" w:hAnsi="BRH Malayalam Extra" w:cs="BRH Malayalam Extra"/>
-                <w:sz w:val="40"/>
-                <w:szCs w:val="40"/>
-              </w:rPr>
-              <w:t>iJ</w:t>
-            </w:r>
-            <w:proofErr w:type="spellEnd"/>
-            <w:r>
-              <w:rPr>
-                <w:rFonts w:ascii="BRH Malayalam Extra" w:hAnsi="BRH Malayalam Extra" w:cs="BRH Malayalam Extra"/>
-                <w:sz w:val="40"/>
-                <w:szCs w:val="40"/>
-              </w:rPr>
-              <w:t xml:space="preserve"> |</w:t>
+            <w:r>
+              <w:rPr>
+                <w:rFonts w:ascii="BRH Malayalam Extra" w:hAnsi="BRH Malayalam Extra" w:cs="BRH Malayalam Extra"/>
+                <w:sz w:val="40"/>
+                <w:szCs w:val="40"/>
+              </w:rPr>
+              <w:t>öq¡À—iJ |</w:t>
             </w:r>
           </w:p>
         </w:tc>
@@ -581,23 +1263,13 @@
                 <w:szCs w:val="40"/>
               </w:rPr>
             </w:pPr>
-            <w:proofErr w:type="spellStart"/>
-            <w:r>
-              <w:rPr>
-                <w:rFonts w:ascii="BRH Malayalam Extra" w:hAnsi="BRH Malayalam Extra" w:cs="BRH Malayalam Extra"/>
-                <w:sz w:val="40"/>
-                <w:szCs w:val="40"/>
-              </w:rPr>
-              <w:t>Ery</w:t>
-            </w:r>
-            <w:proofErr w:type="spellEnd"/>
-            <w:r>
-              <w:rPr>
-                <w:rFonts w:ascii="BRH Malayalam Extra" w:hAnsi="BRH Malayalam Extra" w:cs="BRH Malayalam Extra"/>
-                <w:sz w:val="40"/>
-                <w:szCs w:val="40"/>
-              </w:rPr>
-              <w:t xml:space="preserve">—ª. t | </w:t>
+            <w:r>
+              <w:rPr>
+                <w:rFonts w:ascii="BRH Malayalam Extra" w:hAnsi="BRH Malayalam Extra" w:cs="BRH Malayalam Extra"/>
+                <w:sz w:val="40"/>
+                <w:szCs w:val="40"/>
+              </w:rPr>
+              <w:t xml:space="preserve">Ery—ª. t | </w:t>
             </w:r>
           </w:p>
           <w:p>
@@ -638,18 +1310,8 @@
                 <w:sz w:val="40"/>
                 <w:szCs w:val="40"/>
               </w:rPr>
-              <w:t xml:space="preserve"> </w:t>
-            </w:r>
-            <w:proofErr w:type="spellStart"/>
-            <w:r>
-              <w:rPr>
-                <w:rFonts w:ascii="BRH Malayalam Extra" w:hAnsi="BRH Malayalam Extra" w:cs="BRH Malayalam Extra"/>
-                <w:sz w:val="40"/>
-                <w:szCs w:val="40"/>
-              </w:rPr>
-              <w:t>bz</w:t>
-            </w:r>
-            <w:proofErr w:type="spellEnd"/>
+              <w:t xml:space="preserve"> bz</w:t>
+            </w:r>
             <w:r>
               <w:rPr>
                 <w:rFonts w:ascii="BRH Malayalam Extra" w:hAnsi="BRH Malayalam Extra" w:cs="BRH Malayalam Extra"/>
@@ -676,41 +1338,13 @@
               </w:rPr>
               <w:t>–</w:t>
             </w:r>
-            <w:proofErr w:type="spellStart"/>
-            <w:r>
-              <w:rPr>
-                <w:rFonts w:ascii="BRH Malayalam Extra" w:hAnsi="BRH Malayalam Extra" w:cs="BRH Malayalam Extra"/>
-                <w:sz w:val="40"/>
-                <w:szCs w:val="40"/>
-              </w:rPr>
-              <w:t>öq¡À</w:t>
-            </w:r>
-            <w:proofErr w:type="spellEnd"/>
-            <w:r>
-              <w:rPr>
-                <w:rFonts w:ascii="BRH Malayalam Extra" w:hAnsi="BRH Malayalam Extra" w:cs="BRH Malayalam Extra"/>
-                <w:sz w:val="40"/>
-                <w:szCs w:val="40"/>
-              </w:rPr>
-              <w:t>—</w:t>
-            </w:r>
-            <w:proofErr w:type="spellStart"/>
-            <w:r>
-              <w:rPr>
-                <w:rFonts w:ascii="BRH Malayalam Extra" w:hAnsi="BRH Malayalam Extra" w:cs="BRH Malayalam Extra"/>
-                <w:sz w:val="40"/>
-                <w:szCs w:val="40"/>
-              </w:rPr>
-              <w:t>iJ</w:t>
-            </w:r>
-            <w:proofErr w:type="spellEnd"/>
-            <w:r>
-              <w:rPr>
-                <w:rFonts w:ascii="BRH Malayalam Extra" w:hAnsi="BRH Malayalam Extra" w:cs="BRH Malayalam Extra"/>
-                <w:sz w:val="40"/>
-                <w:szCs w:val="40"/>
-              </w:rPr>
-              <w:t xml:space="preserve"> |</w:t>
+            <w:r>
+              <w:rPr>
+                <w:rFonts w:ascii="BRH Malayalam Extra" w:hAnsi="BRH Malayalam Extra" w:cs="BRH Malayalam Extra"/>
+                <w:sz w:val="40"/>
+                <w:szCs w:val="40"/>
+              </w:rPr>
+              <w:t>öq¡À—iJ |</w:t>
             </w:r>
           </w:p>
         </w:tc>
@@ -775,20 +1409,8 @@
                 <w:szCs w:val="32"/>
                 <w:lang w:val="en-IN" w:eastAsia="en-IN" w:bidi="ml-IN"/>
               </w:rPr>
-              <w:t xml:space="preserve">- </w:t>
-            </w:r>
-            <w:proofErr w:type="spellStart"/>
-            <w:r>
-              <w:rPr>
-                <w:rFonts w:eastAsia="Times New Roman" w:cs="Arial"/>
-                <w:b/>
-                <w:sz w:val="32"/>
-                <w:szCs w:val="32"/>
-                <w:lang w:val="en-IN" w:eastAsia="en-IN" w:bidi="ml-IN"/>
-              </w:rPr>
-              <w:t>Kramam</w:t>
-            </w:r>
-            <w:proofErr w:type="spellEnd"/>
+              <w:t>- Kramam</w:t>
+            </w:r>
           </w:p>
           <w:p>
             <w:pPr>
@@ -808,7 +1430,6 @@
                 <w:lang w:val="en-IN" w:eastAsia="en-IN" w:bidi="ml-IN"/>
               </w:rPr>
             </w:pPr>
-            <w:proofErr w:type="spellStart"/>
             <w:r>
               <w:rPr>
                 <w:rFonts w:eastAsia="Times New Roman" w:cs="Arial"/>
@@ -817,40 +1438,7 @@
                 <w:szCs w:val="32"/>
                 <w:lang w:val="en-IN" w:eastAsia="en-IN" w:bidi="ml-IN"/>
               </w:rPr>
-              <w:t>Krama</w:t>
-            </w:r>
-            <w:proofErr w:type="spellEnd"/>
-            <w:r>
-              <w:rPr>
-                <w:rFonts w:eastAsia="Times New Roman" w:cs="Arial"/>
-                <w:b/>
-                <w:sz w:val="32"/>
-                <w:szCs w:val="32"/>
-                <w:lang w:val="en-IN" w:eastAsia="en-IN" w:bidi="ml-IN"/>
-              </w:rPr>
-              <w:t xml:space="preserve"> </w:t>
-            </w:r>
-            <w:proofErr w:type="spellStart"/>
-            <w:r>
-              <w:rPr>
-                <w:rFonts w:eastAsia="Times New Roman" w:cs="Arial"/>
-                <w:b/>
-                <w:sz w:val="32"/>
-                <w:szCs w:val="32"/>
-                <w:lang w:val="en-IN" w:eastAsia="en-IN" w:bidi="ml-IN"/>
-              </w:rPr>
-              <w:t>Vaakyam</w:t>
-            </w:r>
-            <w:proofErr w:type="spellEnd"/>
-            <w:r>
-              <w:rPr>
-                <w:rFonts w:eastAsia="Times New Roman" w:cs="Arial"/>
-                <w:b/>
-                <w:sz w:val="32"/>
-                <w:szCs w:val="32"/>
-                <w:lang w:val="en-IN" w:eastAsia="en-IN" w:bidi="ml-IN"/>
-              </w:rPr>
-              <w:t xml:space="preserve"> No. </w:t>
+              <w:t xml:space="preserve">Krama Vaakyam No. </w:t>
             </w:r>
             <w:r>
               <w:rPr>
@@ -881,7 +1469,6 @@
                 <w:lang w:val="en-IN" w:eastAsia="en-IN" w:bidi="ml-IN"/>
               </w:rPr>
             </w:pPr>
-            <w:proofErr w:type="spellStart"/>
             <w:r>
               <w:rPr>
                 <w:rFonts w:eastAsia="Times New Roman" w:cs="Arial"/>
@@ -890,18 +1477,7 @@
                 <w:szCs w:val="32"/>
                 <w:lang w:val="en-IN" w:eastAsia="en-IN" w:bidi="ml-IN"/>
               </w:rPr>
-              <w:t>Panchaati</w:t>
-            </w:r>
-            <w:proofErr w:type="spellEnd"/>
-            <w:r>
-              <w:rPr>
-                <w:rFonts w:eastAsia="Times New Roman" w:cs="Arial"/>
-                <w:b/>
-                <w:sz w:val="32"/>
-                <w:szCs w:val="32"/>
-                <w:lang w:val="en-IN" w:eastAsia="en-IN" w:bidi="ml-IN"/>
-              </w:rPr>
-              <w:t xml:space="preserve"> No. </w:t>
+              <w:t xml:space="preserve">Panchaati No. </w:t>
             </w:r>
             <w:r>
               <w:rPr>
@@ -951,7 +1527,6 @@
               </w:rPr>
               <w:t>–</w:t>
             </w:r>
-            <w:proofErr w:type="spellStart"/>
             <w:r>
               <w:rPr>
                 <w:rFonts w:ascii="BRH Malayalam Extra" w:hAnsi="BRH Malayalam Extra" w:cs="BRH Malayalam Extra"/>
@@ -960,7 +1535,6 @@
               </w:rPr>
               <w:t>ky</w:t>
             </w:r>
-            <w:proofErr w:type="spellEnd"/>
             <w:r>
               <w:rPr>
                 <w:rFonts w:ascii="BRH Malayalam Extra" w:hAnsi="BRH Malayalam Extra" w:cs="BRH Malayalam Extra"/>
@@ -993,45 +1567,8 @@
                 <w:sz w:val="40"/>
                 <w:szCs w:val="40"/>
               </w:rPr>
-              <w:t xml:space="preserve"> </w:t>
-            </w:r>
-            <w:proofErr w:type="spellStart"/>
-            <w:r>
-              <w:rPr>
-                <w:rFonts w:ascii="BRH Malayalam Extra" w:hAnsi="BRH Malayalam Extra" w:cs="BRH Malayalam Extra"/>
-                <w:sz w:val="40"/>
-                <w:szCs w:val="40"/>
-              </w:rPr>
-              <w:t>CZy</w:t>
-            </w:r>
-            <w:proofErr w:type="spellEnd"/>
-            <w:r>
-              <w:rPr>
-                <w:rFonts w:ascii="BRH Malayalam Extra" w:hAnsi="BRH Malayalam Extra" w:cs="BRH Malayalam Extra"/>
-                <w:sz w:val="40"/>
-                <w:szCs w:val="40"/>
-              </w:rPr>
-              <w:t xml:space="preserve">— </w:t>
-            </w:r>
-            <w:proofErr w:type="spellStart"/>
-            <w:r>
-              <w:rPr>
-                <w:rFonts w:ascii="BRH Malayalam Extra" w:hAnsi="BRH Malayalam Extra" w:cs="BRH Malayalam Extra"/>
-                <w:sz w:val="40"/>
-                <w:szCs w:val="40"/>
-              </w:rPr>
-              <w:t>tky</w:t>
-            </w:r>
-            <w:proofErr w:type="spellEnd"/>
-            <w:r>
-              <w:rPr>
-                <w:rFonts w:ascii="BRH Malayalam Extra" w:hAnsi="BRH Malayalam Extra" w:cs="BRH Malayalam Extra"/>
-                <w:sz w:val="40"/>
-                <w:szCs w:val="40"/>
-              </w:rPr>
-              <w:t xml:space="preserve"> - </w:t>
-            </w:r>
-            <w:proofErr w:type="spellStart"/>
+              <w:t xml:space="preserve"> CZy— tky - </w:t>
+            </w:r>
             <w:r>
               <w:rPr>
                 <w:rFonts w:ascii="BRH Malayalam Extra" w:hAnsi="BRH Malayalam Extra" w:cs="BRH Malayalam Extra"/>
@@ -1041,7 +1578,6 @@
               </w:rPr>
               <w:t>pJ</w:t>
             </w:r>
-            <w:proofErr w:type="spellEnd"/>
             <w:r>
               <w:rPr>
                 <w:rFonts w:ascii="BRH Malayalam Extra" w:hAnsi="BRH Malayalam Extra" w:cs="BRH Malayalam Extra"/>
@@ -1092,7 +1628,6 @@
               </w:rPr>
               <w:t>–</w:t>
             </w:r>
-            <w:proofErr w:type="spellStart"/>
             <w:r>
               <w:rPr>
                 <w:rFonts w:ascii="BRH Malayalam Extra" w:hAnsi="BRH Malayalam Extra" w:cs="BRH Malayalam Extra"/>
@@ -1101,7 +1636,6 @@
               </w:rPr>
               <w:t>ky</w:t>
             </w:r>
-            <w:proofErr w:type="spellEnd"/>
             <w:r>
               <w:rPr>
                 <w:rFonts w:ascii="BRH Malayalam Extra" w:hAnsi="BRH Malayalam Extra" w:cs="BRH Malayalam Extra"/>
@@ -1134,43 +1668,7 @@
                 <w:sz w:val="40"/>
                 <w:szCs w:val="40"/>
               </w:rPr>
-              <w:t xml:space="preserve"> </w:t>
-            </w:r>
-            <w:proofErr w:type="spellStart"/>
-            <w:r>
-              <w:rPr>
-                <w:rFonts w:ascii="BRH Malayalam Extra" w:hAnsi="BRH Malayalam Extra" w:cs="BRH Malayalam Extra"/>
-                <w:sz w:val="40"/>
-                <w:szCs w:val="40"/>
-              </w:rPr>
-              <w:t>CZy</w:t>
-            </w:r>
-            <w:proofErr w:type="spellEnd"/>
-            <w:r>
-              <w:rPr>
-                <w:rFonts w:ascii="BRH Malayalam Extra" w:hAnsi="BRH Malayalam Extra" w:cs="BRH Malayalam Extra"/>
-                <w:sz w:val="40"/>
-                <w:szCs w:val="40"/>
-              </w:rPr>
-              <w:t xml:space="preserve">— </w:t>
-            </w:r>
-            <w:proofErr w:type="spellStart"/>
-            <w:r>
-              <w:rPr>
-                <w:rFonts w:ascii="BRH Malayalam Extra" w:hAnsi="BRH Malayalam Extra" w:cs="BRH Malayalam Extra"/>
-                <w:sz w:val="40"/>
-                <w:szCs w:val="40"/>
-              </w:rPr>
-              <w:t>tky</w:t>
-            </w:r>
-            <w:proofErr w:type="spellEnd"/>
-            <w:r>
-              <w:rPr>
-                <w:rFonts w:ascii="BRH Malayalam Extra" w:hAnsi="BRH Malayalam Extra" w:cs="BRH Malayalam Extra"/>
-                <w:sz w:val="40"/>
-                <w:szCs w:val="40"/>
-              </w:rPr>
-              <w:t xml:space="preserve"> - </w:t>
+              <w:t xml:space="preserve"> CZy— tky - </w:t>
             </w:r>
             <w:r>
               <w:rPr>
@@ -1253,51 +1751,8 @@
           <w:szCs w:val="32"/>
           <w:u w:val="single"/>
         </w:rPr>
-        <w:t xml:space="preserve">TS </w:t>
-      </w:r>
-      <w:proofErr w:type="spellStart"/>
-      <w:r>
-        <w:rPr>
-          <w:b/>
-          <w:bCs/>
-          <w:sz w:val="32"/>
-          <w:szCs w:val="32"/>
-          <w:u w:val="single"/>
-        </w:rPr>
-        <w:t>Krama</w:t>
-      </w:r>
-      <w:proofErr w:type="spellEnd"/>
-      <w:r>
-        <w:rPr>
-          <w:b/>
-          <w:bCs/>
-          <w:sz w:val="32"/>
-          <w:szCs w:val="32"/>
-          <w:u w:val="single"/>
-        </w:rPr>
-        <w:t xml:space="preserve"> </w:t>
-      </w:r>
-      <w:proofErr w:type="spellStart"/>
-      <w:r>
-        <w:rPr>
-          <w:b/>
-          <w:bCs/>
-          <w:sz w:val="32"/>
-          <w:szCs w:val="32"/>
-          <w:u w:val="single"/>
-        </w:rPr>
-        <w:t>Paatam</w:t>
-      </w:r>
-      <w:proofErr w:type="spellEnd"/>
-      <w:r>
-        <w:rPr>
-          <w:b/>
-          <w:bCs/>
-          <w:sz w:val="32"/>
-          <w:szCs w:val="32"/>
-          <w:u w:val="single"/>
-        </w:rPr>
-        <w:t xml:space="preserve"> – TS 1.6 Malayalam Corrections –Observed till </w:t>
+        <w:lastRenderedPageBreak/>
+        <w:t xml:space="preserve">TS Krama Paatam – TS 1.6 Malayalam Corrections –Observed till </w:t>
       </w:r>
       <w:r>
         <w:rPr>
@@ -1512,20 +1967,8 @@
                 <w:szCs w:val="32"/>
                 <w:lang w:val="en-IN" w:eastAsia="en-IN" w:bidi="ml-IN"/>
               </w:rPr>
-              <w:t xml:space="preserve"> - </w:t>
-            </w:r>
-            <w:proofErr w:type="spellStart"/>
-            <w:r>
-              <w:rPr>
-                <w:rFonts w:eastAsia="Times New Roman" w:cs="Arial"/>
-                <w:b/>
-                <w:sz w:val="32"/>
-                <w:szCs w:val="32"/>
-                <w:lang w:val="en-IN" w:eastAsia="en-IN" w:bidi="ml-IN"/>
-              </w:rPr>
-              <w:t>Kramam</w:t>
-            </w:r>
-            <w:proofErr w:type="spellEnd"/>
+              <w:t xml:space="preserve"> - Kramam</w:t>
+            </w:r>
           </w:p>
           <w:p>
             <w:pPr>
@@ -1543,7 +1986,6 @@
                 <w:lang w:bidi="ml-IN"/>
               </w:rPr>
             </w:pPr>
-            <w:proofErr w:type="spellStart"/>
             <w:r>
               <w:rPr>
                 <w:rFonts w:cs="Arial"/>
@@ -1553,43 +1995,7 @@
                 <w:szCs w:val="36"/>
                 <w:lang w:bidi="ml-IN"/>
               </w:rPr>
-              <w:t>Krama</w:t>
-            </w:r>
-            <w:proofErr w:type="spellEnd"/>
-            <w:r>
-              <w:rPr>
-                <w:rFonts w:cs="Arial"/>
-                <w:b/>
-                <w:bCs/>
-                <w:sz w:val="28"/>
-                <w:szCs w:val="36"/>
-                <w:lang w:bidi="ml-IN"/>
-              </w:rPr>
-              <w:t xml:space="preserve"> </w:t>
-            </w:r>
-            <w:proofErr w:type="spellStart"/>
-            <w:r>
-              <w:rPr>
-                <w:rFonts w:cs="Arial"/>
-                <w:b/>
-                <w:bCs/>
-                <w:sz w:val="28"/>
-                <w:szCs w:val="36"/>
-                <w:lang w:bidi="ml-IN"/>
-              </w:rPr>
-              <w:t>Vaakyam</w:t>
-            </w:r>
-            <w:proofErr w:type="spellEnd"/>
-            <w:r>
-              <w:rPr>
-                <w:rFonts w:cs="Arial"/>
-                <w:b/>
-                <w:bCs/>
-                <w:sz w:val="28"/>
-                <w:szCs w:val="36"/>
-                <w:lang w:bidi="ml-IN"/>
-              </w:rPr>
-              <w:t xml:space="preserve"> No. </w:t>
+              <w:t xml:space="preserve">Krama Vaakyam No. </w:t>
             </w:r>
             <w:r>
               <w:rPr>
@@ -1618,7 +2024,6 @@
                 <w:szCs w:val="36"/>
               </w:rPr>
             </w:pPr>
-            <w:proofErr w:type="spellStart"/>
             <w:r>
               <w:rPr>
                 <w:rFonts w:cs="Arial"/>
@@ -1628,19 +2033,7 @@
                 <w:szCs w:val="36"/>
                 <w:lang w:bidi="ml-IN"/>
               </w:rPr>
-              <w:t>Panchaati</w:t>
-            </w:r>
-            <w:proofErr w:type="spellEnd"/>
-            <w:r>
-              <w:rPr>
-                <w:rFonts w:cs="Arial"/>
-                <w:b/>
-                <w:bCs/>
-                <w:sz w:val="28"/>
-                <w:szCs w:val="36"/>
-                <w:lang w:bidi="ml-IN"/>
-              </w:rPr>
-              <w:t xml:space="preserve"> No. </w:t>
+              <w:t xml:space="preserve">Panchaati No. </w:t>
             </w:r>
             <w:r>
               <w:rPr>
@@ -1693,125 +2086,65 @@
               </w:rPr>
               <w:t>–</w:t>
             </w:r>
-            <w:proofErr w:type="spellStart"/>
-            <w:r>
-              <w:rPr>
-                <w:rFonts w:ascii="BRH Malayalam Extra" w:hAnsi="BRH Malayalam Extra" w:cs="BRH Malayalam Extra"/>
-                <w:sz w:val="40"/>
-                <w:szCs w:val="40"/>
-              </w:rPr>
-              <w:t>tsðZy</w:t>
-            </w:r>
-            <w:proofErr w:type="spellEnd"/>
-            <w:r>
-              <w:rPr>
-                <w:rFonts w:ascii="BRH Malayalam Extra" w:hAnsi="BRH Malayalam Extra" w:cs="BRH Malayalam Extra"/>
-                <w:sz w:val="40"/>
-                <w:szCs w:val="40"/>
-              </w:rPr>
-              <w:t>—</w:t>
-            </w:r>
-            <w:proofErr w:type="spellStart"/>
-            <w:r>
-              <w:rPr>
-                <w:rFonts w:ascii="BRH Malayalam Extra" w:hAnsi="BRH Malayalam Extra" w:cs="BRH Malayalam Extra"/>
-                <w:sz w:val="40"/>
-                <w:szCs w:val="40"/>
-              </w:rPr>
-              <w:t>öes¢Z</w:t>
-            </w:r>
-            <w:proofErr w:type="spellEnd"/>
-            <w:r>
-              <w:rPr>
-                <w:rFonts w:ascii="BRH Malayalam Extra" w:hAnsi="BRH Malayalam Extra" w:cs="BRH Malayalam Extra"/>
-                <w:b/>
-                <w:sz w:val="32"/>
-                <w:szCs w:val="40"/>
-              </w:rPr>
-              <w:t>–</w:t>
-            </w:r>
-            <w:r>
-              <w:rPr>
-                <w:rFonts w:ascii="BRH Malayalam Extra" w:hAnsi="BRH Malayalam Extra" w:cs="BRH Malayalam Extra"/>
-                <w:sz w:val="40"/>
-                <w:szCs w:val="40"/>
-              </w:rPr>
-              <w:t xml:space="preserve"> </w:t>
-            </w:r>
-            <w:proofErr w:type="spellStart"/>
-            <w:r>
-              <w:rPr>
-                <w:rFonts w:ascii="BRH Malayalam Extra" w:hAnsi="BRH Malayalam Extra" w:cs="BRH Malayalam Extra"/>
-                <w:sz w:val="40"/>
-                <w:szCs w:val="40"/>
-              </w:rPr>
-              <w:t>CZy</w:t>
-            </w:r>
-            <w:proofErr w:type="spellEnd"/>
-            <w:r>
-              <w:rPr>
-                <w:rFonts w:ascii="BRH Malayalam Extra" w:hAnsi="BRH Malayalam Extra" w:cs="BRH Malayalam Extra"/>
-                <w:b/>
-                <w:sz w:val="32"/>
-                <w:szCs w:val="40"/>
-              </w:rPr>
-              <w:t>–</w:t>
-            </w:r>
-            <w:r>
-              <w:rPr>
-                <w:rFonts w:ascii="BRH Malayalam Extra" w:hAnsi="BRH Malayalam Extra" w:cs="BRH Malayalam Extra"/>
-                <w:sz w:val="40"/>
-                <w:szCs w:val="40"/>
-              </w:rPr>
-              <w:t xml:space="preserve"> </w:t>
-            </w:r>
-            <w:proofErr w:type="spellStart"/>
-            <w:r>
-              <w:rPr>
-                <w:rFonts w:ascii="BRH Malayalam Extra" w:hAnsi="BRH Malayalam Extra" w:cs="BRH Malayalam Extra"/>
-                <w:sz w:val="40"/>
-                <w:szCs w:val="40"/>
-              </w:rPr>
-              <w:t>g£t</w:t>
-            </w:r>
-            <w:proofErr w:type="spellEnd"/>
-            <w:r>
-              <w:rPr>
-                <w:rFonts w:ascii="BRH Malayalam Extra" w:hAnsi="BRH Malayalam Extra" w:cs="BRH Malayalam Extra"/>
-                <w:b/>
-                <w:sz w:val="32"/>
-                <w:szCs w:val="40"/>
-              </w:rPr>
-              <w:t>–</w:t>
-            </w:r>
-            <w:proofErr w:type="spellStart"/>
-            <w:r>
-              <w:rPr>
-                <w:rFonts w:ascii="BRH Malayalam Extra" w:hAnsi="BRH Malayalam Extra" w:cs="BRH Malayalam Extra"/>
-                <w:sz w:val="40"/>
-                <w:szCs w:val="40"/>
-              </w:rPr>
-              <w:t>sðZy</w:t>
-            </w:r>
-            <w:proofErr w:type="spellEnd"/>
-            <w:r>
-              <w:rPr>
-                <w:rFonts w:ascii="BRH Malayalam Extra" w:hAnsi="BRH Malayalam Extra" w:cs="BRH Malayalam Extra"/>
-                <w:sz w:val="40"/>
-                <w:szCs w:val="40"/>
-              </w:rPr>
-              <w:t xml:space="preserve">— - </w:t>
-            </w:r>
-            <w:proofErr w:type="spellStart"/>
-            <w:r>
-              <w:rPr>
-                <w:rFonts w:ascii="BRH Malayalam Extra" w:hAnsi="BRH Malayalam Extra" w:cs="BRH Malayalam Extra"/>
-                <w:sz w:val="40"/>
-                <w:szCs w:val="40"/>
-              </w:rPr>
-              <w:t>öe</w:t>
-            </w:r>
-            <w:proofErr w:type="spellEnd"/>
+            <w:r>
+              <w:rPr>
+                <w:rFonts w:ascii="BRH Malayalam Extra" w:hAnsi="BRH Malayalam Extra" w:cs="BRH Malayalam Extra"/>
+                <w:sz w:val="40"/>
+                <w:szCs w:val="40"/>
+              </w:rPr>
+              <w:t>tsðZy—öes¢Z</w:t>
+            </w:r>
+            <w:r>
+              <w:rPr>
+                <w:rFonts w:ascii="BRH Malayalam Extra" w:hAnsi="BRH Malayalam Extra" w:cs="BRH Malayalam Extra"/>
+                <w:b/>
+                <w:sz w:val="32"/>
+                <w:szCs w:val="40"/>
+              </w:rPr>
+              <w:t>–</w:t>
+            </w:r>
+            <w:r>
+              <w:rPr>
+                <w:rFonts w:ascii="BRH Malayalam Extra" w:hAnsi="BRH Malayalam Extra" w:cs="BRH Malayalam Extra"/>
+                <w:sz w:val="40"/>
+                <w:szCs w:val="40"/>
+              </w:rPr>
+              <w:t xml:space="preserve"> CZy</w:t>
+            </w:r>
+            <w:r>
+              <w:rPr>
+                <w:rFonts w:ascii="BRH Malayalam Extra" w:hAnsi="BRH Malayalam Extra" w:cs="BRH Malayalam Extra"/>
+                <w:b/>
+                <w:sz w:val="32"/>
+                <w:szCs w:val="40"/>
+              </w:rPr>
+              <w:t>–</w:t>
+            </w:r>
+            <w:r>
+              <w:rPr>
+                <w:rFonts w:ascii="BRH Malayalam Extra" w:hAnsi="BRH Malayalam Extra" w:cs="BRH Malayalam Extra"/>
+                <w:sz w:val="40"/>
+                <w:szCs w:val="40"/>
+              </w:rPr>
+              <w:t xml:space="preserve"> g£t</w:t>
+            </w:r>
+            <w:r>
+              <w:rPr>
+                <w:rFonts w:ascii="BRH Malayalam Extra" w:hAnsi="BRH Malayalam Extra" w:cs="BRH Malayalam Extra"/>
+                <w:b/>
+                <w:sz w:val="32"/>
+                <w:szCs w:val="40"/>
+              </w:rPr>
+              <w:t>–</w:t>
+            </w:r>
+            <w:r>
+              <w:rPr>
+                <w:rFonts w:ascii="BRH Malayalam Extra" w:hAnsi="BRH Malayalam Extra" w:cs="BRH Malayalam Extra"/>
+                <w:sz w:val="40"/>
+                <w:szCs w:val="40"/>
+              </w:rPr>
+              <w:t>sðZy— - öe</w:t>
+            </w:r>
             <w:r>
               <w:rPr>
                 <w:rFonts w:ascii="BRH Malayalam Extra" w:hAnsi="BRH Malayalam Extra" w:cs="BRH Malayalam Extra"/>
@@ -1888,7 +2221,6 @@
                 <w:szCs w:val="40"/>
               </w:rPr>
             </w:pPr>
-            <w:proofErr w:type="spellStart"/>
             <w:r>
               <w:rPr>
                 <w:rFonts w:ascii="BRH Malayalam Extra" w:hAnsi="BRH Malayalam Extra" w:cs="BRH Malayalam Extra"/>
@@ -1906,135 +2238,74 @@
               </w:rPr>
               <w:t>t</w:t>
             </w:r>
-            <w:proofErr w:type="spellEnd"/>
-            <w:r>
-              <w:rPr>
-                <w:rFonts w:ascii="BRH Malayalam Extra" w:hAnsi="BRH Malayalam Extra" w:cs="BRH Malayalam Extra"/>
-                <w:b/>
-                <w:sz w:val="32"/>
-                <w:szCs w:val="40"/>
-              </w:rPr>
-              <w:t>–</w:t>
-            </w:r>
-            <w:proofErr w:type="spellStart"/>
-            <w:r>
-              <w:rPr>
-                <w:rFonts w:ascii="BRH Malayalam Extra" w:hAnsi="BRH Malayalam Extra" w:cs="BRH Malayalam Extra"/>
-                <w:sz w:val="40"/>
-                <w:szCs w:val="40"/>
-              </w:rPr>
-              <w:t>sðZy</w:t>
-            </w:r>
-            <w:proofErr w:type="spellEnd"/>
-            <w:r>
-              <w:rPr>
-                <w:rFonts w:ascii="BRH Malayalam Extra" w:hAnsi="BRH Malayalam Extra" w:cs="BRH Malayalam Extra"/>
-                <w:sz w:val="40"/>
-                <w:szCs w:val="40"/>
-              </w:rPr>
-              <w:t>—</w:t>
-            </w:r>
-            <w:proofErr w:type="spellStart"/>
-            <w:r>
-              <w:rPr>
-                <w:rFonts w:ascii="BRH Malayalam Extra" w:hAnsi="BRH Malayalam Extra" w:cs="BRH Malayalam Extra"/>
-                <w:sz w:val="40"/>
-                <w:szCs w:val="40"/>
-              </w:rPr>
-              <w:t>öes¢Z</w:t>
-            </w:r>
-            <w:proofErr w:type="spellEnd"/>
-            <w:r>
-              <w:rPr>
-                <w:rFonts w:ascii="BRH Malayalam Extra" w:hAnsi="BRH Malayalam Extra" w:cs="BRH Malayalam Extra"/>
-                <w:b/>
-                <w:sz w:val="32"/>
-                <w:szCs w:val="40"/>
-              </w:rPr>
-              <w:t>–</w:t>
-            </w:r>
-            <w:r>
-              <w:rPr>
-                <w:rFonts w:ascii="BRH Malayalam Extra" w:hAnsi="BRH Malayalam Extra" w:cs="BRH Malayalam Extra"/>
-                <w:sz w:val="40"/>
-                <w:szCs w:val="40"/>
-              </w:rPr>
-              <w:t xml:space="preserve"> </w:t>
-            </w:r>
-            <w:proofErr w:type="spellStart"/>
-            <w:r>
-              <w:rPr>
-                <w:rFonts w:ascii="BRH Malayalam Extra" w:hAnsi="BRH Malayalam Extra" w:cs="BRH Malayalam Extra"/>
-                <w:sz w:val="40"/>
-                <w:szCs w:val="40"/>
-              </w:rPr>
-              <w:t>CZy</w:t>
-            </w:r>
-            <w:proofErr w:type="spellEnd"/>
-            <w:r>
-              <w:rPr>
-                <w:rFonts w:ascii="BRH Malayalam Extra" w:hAnsi="BRH Malayalam Extra" w:cs="BRH Malayalam Extra"/>
-                <w:b/>
-                <w:sz w:val="32"/>
-                <w:szCs w:val="40"/>
-              </w:rPr>
-              <w:t>–</w:t>
-            </w:r>
-            <w:r>
-              <w:rPr>
-                <w:rFonts w:ascii="BRH Malayalam Extra" w:hAnsi="BRH Malayalam Extra" w:cs="BRH Malayalam Extra"/>
-                <w:sz w:val="40"/>
-                <w:szCs w:val="40"/>
-              </w:rPr>
-              <w:t xml:space="preserve"> </w:t>
-            </w:r>
-            <w:proofErr w:type="spellStart"/>
-            <w:r>
-              <w:rPr>
-                <w:rFonts w:ascii="BRH Malayalam Extra" w:hAnsi="BRH Malayalam Extra" w:cs="BRH Malayalam Extra"/>
-                <w:sz w:val="40"/>
-                <w:szCs w:val="40"/>
-              </w:rPr>
-              <w:t>g£t</w:t>
-            </w:r>
-            <w:proofErr w:type="spellEnd"/>
-            <w:r>
-              <w:rPr>
-                <w:rFonts w:ascii="BRH Malayalam Extra" w:hAnsi="BRH Malayalam Extra" w:cs="BRH Malayalam Extra"/>
-                <w:b/>
-                <w:sz w:val="32"/>
-                <w:szCs w:val="40"/>
-              </w:rPr>
-              <w:t>–</w:t>
-            </w:r>
-            <w:proofErr w:type="spellStart"/>
-            <w:r>
-              <w:rPr>
-                <w:rFonts w:ascii="BRH Malayalam Extra" w:hAnsi="BRH Malayalam Extra" w:cs="BRH Malayalam Extra"/>
-                <w:sz w:val="40"/>
-                <w:szCs w:val="40"/>
-              </w:rPr>
-              <w:t>sðZy</w:t>
-            </w:r>
-            <w:proofErr w:type="spellEnd"/>
-            <w:r>
-              <w:rPr>
-                <w:rFonts w:ascii="BRH Malayalam Extra" w:hAnsi="BRH Malayalam Extra" w:cs="BRH Malayalam Extra"/>
-                <w:sz w:val="40"/>
-                <w:szCs w:val="40"/>
-              </w:rPr>
-              <w:t xml:space="preserve">— - </w:t>
-            </w:r>
-            <w:proofErr w:type="spellStart"/>
-            <w:r>
-              <w:rPr>
-                <w:rFonts w:ascii="BRH Malayalam Extra" w:hAnsi="BRH Malayalam Extra" w:cs="BRH Malayalam Extra"/>
-                <w:sz w:val="40"/>
-                <w:szCs w:val="40"/>
-              </w:rPr>
-              <w:t>öe</w:t>
-            </w:r>
-            <w:proofErr w:type="spellEnd"/>
+            <w:r>
+              <w:rPr>
+                <w:rFonts w:ascii="BRH Malayalam Extra" w:hAnsi="BRH Malayalam Extra" w:cs="BRH Malayalam Extra"/>
+                <w:b/>
+                <w:sz w:val="32"/>
+                <w:szCs w:val="40"/>
+              </w:rPr>
+              <w:t>–</w:t>
+            </w:r>
+            <w:r>
+              <w:rPr>
+                <w:rFonts w:ascii="BRH Malayalam Extra" w:hAnsi="BRH Malayalam Extra" w:cs="BRH Malayalam Extra"/>
+                <w:sz w:val="40"/>
+                <w:szCs w:val="40"/>
+              </w:rPr>
+              <w:t>sðZy—öes¢Z</w:t>
+            </w:r>
+            <w:r>
+              <w:rPr>
+                <w:rFonts w:ascii="BRH Malayalam Extra" w:hAnsi="BRH Malayalam Extra" w:cs="BRH Malayalam Extra"/>
+                <w:b/>
+                <w:sz w:val="32"/>
+                <w:szCs w:val="40"/>
+              </w:rPr>
+              <w:t>–</w:t>
+            </w:r>
+            <w:r>
+              <w:rPr>
+                <w:rFonts w:ascii="BRH Malayalam Extra" w:hAnsi="BRH Malayalam Extra" w:cs="BRH Malayalam Extra"/>
+                <w:sz w:val="40"/>
+                <w:szCs w:val="40"/>
+              </w:rPr>
+              <w:t xml:space="preserve"> CZy</w:t>
+            </w:r>
+            <w:r>
+              <w:rPr>
+                <w:rFonts w:ascii="BRH Malayalam Extra" w:hAnsi="BRH Malayalam Extra" w:cs="BRH Malayalam Extra"/>
+                <w:b/>
+                <w:sz w:val="32"/>
+                <w:szCs w:val="40"/>
+              </w:rPr>
+              <w:t>–</w:t>
+            </w:r>
+            <w:r>
+              <w:rPr>
+                <w:rFonts w:ascii="BRH Malayalam Extra" w:hAnsi="BRH Malayalam Extra" w:cs="BRH Malayalam Extra"/>
+                <w:sz w:val="40"/>
+                <w:szCs w:val="40"/>
+              </w:rPr>
+              <w:t xml:space="preserve"> g£t</w:t>
+            </w:r>
+            <w:r>
+              <w:rPr>
+                <w:rFonts w:ascii="BRH Malayalam Extra" w:hAnsi="BRH Malayalam Extra" w:cs="BRH Malayalam Extra"/>
+                <w:b/>
+                <w:sz w:val="32"/>
+                <w:szCs w:val="40"/>
+              </w:rPr>
+              <w:t>–</w:t>
+            </w:r>
+            <w:r>
+              <w:rPr>
+                <w:rFonts w:ascii="BRH Malayalam Extra" w:hAnsi="BRH Malayalam Extra" w:cs="BRH Malayalam Extra"/>
+                <w:sz w:val="40"/>
+                <w:szCs w:val="40"/>
+              </w:rPr>
+              <w:t>sðZy— - öe</w:t>
+            </w:r>
             <w:r>
               <w:rPr>
                 <w:rFonts w:ascii="BRH Malayalam Extra" w:hAnsi="BRH Malayalam Extra" w:cs="BRH Malayalam Extra"/>
@@ -2137,7 +2408,6 @@
                 <w:szCs w:val="32"/>
                 <w:lang w:val="en-IN" w:eastAsia="en-IN" w:bidi="ml-IN"/>
               </w:rPr>
-              <w:lastRenderedPageBreak/>
               <w:t>T.S.1.6.</w:t>
             </w:r>
             <w:r>
@@ -2158,20 +2428,8 @@
                 <w:szCs w:val="32"/>
                 <w:lang w:val="en-IN" w:eastAsia="en-IN" w:bidi="ml-IN"/>
               </w:rPr>
-              <w:t xml:space="preserve"> - </w:t>
-            </w:r>
-            <w:proofErr w:type="spellStart"/>
-            <w:r>
-              <w:rPr>
-                <w:rFonts w:eastAsia="Times New Roman" w:cs="Arial"/>
-                <w:b/>
-                <w:sz w:val="32"/>
-                <w:szCs w:val="32"/>
-                <w:lang w:val="en-IN" w:eastAsia="en-IN" w:bidi="ml-IN"/>
-              </w:rPr>
-              <w:t>Kramam</w:t>
-            </w:r>
-            <w:proofErr w:type="spellEnd"/>
+              <w:t xml:space="preserve"> - Kramam</w:t>
+            </w:r>
           </w:p>
           <w:p>
             <w:pPr>
@@ -2189,7 +2447,6 @@
                 <w:lang w:bidi="ml-IN"/>
               </w:rPr>
             </w:pPr>
-            <w:proofErr w:type="spellStart"/>
             <w:r>
               <w:rPr>
                 <w:rFonts w:cs="Arial"/>
@@ -2199,43 +2456,7 @@
                 <w:szCs w:val="36"/>
                 <w:lang w:bidi="ml-IN"/>
               </w:rPr>
-              <w:t>Krama</w:t>
-            </w:r>
-            <w:proofErr w:type="spellEnd"/>
-            <w:r>
-              <w:rPr>
-                <w:rFonts w:cs="Arial"/>
-                <w:b/>
-                <w:bCs/>
-                <w:sz w:val="28"/>
-                <w:szCs w:val="36"/>
-                <w:lang w:bidi="ml-IN"/>
-              </w:rPr>
-              <w:t xml:space="preserve"> </w:t>
-            </w:r>
-            <w:proofErr w:type="spellStart"/>
-            <w:r>
-              <w:rPr>
-                <w:rFonts w:cs="Arial"/>
-                <w:b/>
-                <w:bCs/>
-                <w:sz w:val="28"/>
-                <w:szCs w:val="36"/>
-                <w:lang w:bidi="ml-IN"/>
-              </w:rPr>
-              <w:t>Vaakyam</w:t>
-            </w:r>
-            <w:proofErr w:type="spellEnd"/>
-            <w:r>
-              <w:rPr>
-                <w:rFonts w:cs="Arial"/>
-                <w:b/>
-                <w:bCs/>
-                <w:sz w:val="28"/>
-                <w:szCs w:val="36"/>
-                <w:lang w:bidi="ml-IN"/>
-              </w:rPr>
-              <w:t xml:space="preserve"> No. </w:t>
+              <w:t xml:space="preserve">Krama Vaakyam No. </w:t>
             </w:r>
             <w:r>
               <w:rPr>
@@ -2264,7 +2485,6 @@
                 <w:szCs w:val="36"/>
               </w:rPr>
             </w:pPr>
-            <w:proofErr w:type="spellStart"/>
             <w:r>
               <w:rPr>
                 <w:rFonts w:cs="Arial"/>
@@ -2274,19 +2494,7 @@
                 <w:szCs w:val="36"/>
                 <w:lang w:bidi="ml-IN"/>
               </w:rPr>
-              <w:t>Panchaati</w:t>
-            </w:r>
-            <w:proofErr w:type="spellEnd"/>
-            <w:r>
-              <w:rPr>
-                <w:rFonts w:cs="Arial"/>
-                <w:b/>
-                <w:bCs/>
-                <w:sz w:val="28"/>
-                <w:szCs w:val="36"/>
-                <w:lang w:bidi="ml-IN"/>
-              </w:rPr>
-              <w:t xml:space="preserve"> No. </w:t>
+              <w:t xml:space="preserve">Panchaati No. </w:t>
             </w:r>
             <w:r>
               <w:rPr>
@@ -2347,27 +2555,53 @@
                 <w:sz w:val="40"/>
                 <w:szCs w:val="40"/>
               </w:rPr>
-              <w:t>¥</w:t>
-            </w:r>
-            <w:proofErr w:type="spellStart"/>
-            <w:r>
-              <w:rPr>
-                <w:rFonts w:ascii="BRH Malayalam Extra" w:hAnsi="BRH Malayalam Extra" w:cs="BRH Malayalam Extra"/>
-                <w:sz w:val="40"/>
-                <w:szCs w:val="40"/>
-              </w:rPr>
-              <w:t>rx</w:t>
-            </w:r>
-            <w:proofErr w:type="spellEnd"/>
-            <w:r>
-              <w:rPr>
-                <w:rFonts w:ascii="BRH Malayalam Extra" w:hAnsi="BRH Malayalam Extra" w:cs="BRH Malayalam Extra"/>
-                <w:sz w:val="40"/>
-                <w:szCs w:val="40"/>
-              </w:rPr>
-              <w:t xml:space="preserve"> A—</w:t>
-            </w:r>
-            <w:proofErr w:type="spellStart"/>
+              <w:t>¥rx A—s¡</w:t>
+            </w:r>
+            <w:r>
+              <w:rPr>
+                <w:rFonts w:ascii="BRH Malayalam Extra" w:hAnsi="BRH Malayalam Extra" w:cs="BRH Malayalam Extra"/>
+                <w:sz w:val="40"/>
+                <w:szCs w:val="40"/>
+                <w:highlight w:val="yellow"/>
+              </w:rPr>
+              <w:t>kJ</w:t>
+            </w:r>
+            <w:r>
+              <w:rPr>
+                <w:rFonts w:ascii="BRH Malayalam Extra" w:hAnsi="BRH Malayalam Extra" w:cs="BRH Malayalam Extra"/>
+                <w:sz w:val="40"/>
+                <w:szCs w:val="40"/>
+              </w:rPr>
+              <w:t xml:space="preserve"> | </w:t>
+            </w:r>
+          </w:p>
+          <w:p>
+            <w:pPr>
+              <w:spacing w:before="0" w:line="240" w:lineRule="auto"/>
+              <w:rPr>
+                <w:rFonts w:ascii="BRH Devanagari Extra" w:hAnsi="BRH Devanagari Extra" w:cs="BRH Devanagari Extra"/>
+                <w:color w:val="000000"/>
+                <w:sz w:val="40"/>
+                <w:szCs w:val="40"/>
+              </w:rPr>
+            </w:pPr>
+            <w:r>
+              <w:rPr>
+                <w:rFonts w:ascii="BRH Malayalam Extra" w:hAnsi="BRH Malayalam Extra" w:cs="BRH Malayalam Extra"/>
+                <w:sz w:val="40"/>
+                <w:szCs w:val="40"/>
+              </w:rPr>
+              <w:t>A</w:t>
+            </w:r>
+            <w:r>
+              <w:rPr>
+                <w:rFonts w:ascii="BRH Malayalam Extra" w:hAnsi="BRH Malayalam Extra" w:cs="BRH Malayalam Extra"/>
+                <w:b/>
+                <w:sz w:val="32"/>
+                <w:szCs w:val="40"/>
+              </w:rPr>
+              <w:t>–</w:t>
+            </w:r>
             <w:r>
               <w:rPr>
                 <w:rFonts w:ascii="BRH Malayalam Extra" w:hAnsi="BRH Malayalam Extra" w:cs="BRH Malayalam Extra"/>
@@ -2379,60 +2613,6 @@
             <w:r>
               <w:rPr>
                 <w:rFonts w:ascii="BRH Malayalam Extra" w:hAnsi="BRH Malayalam Extra" w:cs="BRH Malayalam Extra"/>
-                <w:sz w:val="40"/>
-                <w:szCs w:val="40"/>
-                <w:highlight w:val="yellow"/>
-              </w:rPr>
-              <w:t>kJ</w:t>
-            </w:r>
-            <w:proofErr w:type="spellEnd"/>
-            <w:r>
-              <w:rPr>
-                <w:rFonts w:ascii="BRH Malayalam Extra" w:hAnsi="BRH Malayalam Extra" w:cs="BRH Malayalam Extra"/>
-                <w:sz w:val="40"/>
-                <w:szCs w:val="40"/>
-              </w:rPr>
-              <w:t xml:space="preserve"> | </w:t>
-            </w:r>
-          </w:p>
-          <w:p>
-            <w:pPr>
-              <w:spacing w:before="0" w:line="240" w:lineRule="auto"/>
-              <w:rPr>
-                <w:rFonts w:ascii="BRH Devanagari Extra" w:hAnsi="BRH Devanagari Extra" w:cs="BRH Devanagari Extra"/>
-                <w:color w:val="000000"/>
-                <w:sz w:val="40"/>
-                <w:szCs w:val="40"/>
-              </w:rPr>
-            </w:pPr>
-            <w:r>
-              <w:rPr>
-                <w:rFonts w:ascii="BRH Malayalam Extra" w:hAnsi="BRH Malayalam Extra" w:cs="BRH Malayalam Extra"/>
-                <w:sz w:val="40"/>
-                <w:szCs w:val="40"/>
-              </w:rPr>
-              <w:t>A</w:t>
-            </w:r>
-            <w:r>
-              <w:rPr>
-                <w:rFonts w:ascii="BRH Malayalam Extra" w:hAnsi="BRH Malayalam Extra" w:cs="BRH Malayalam Extra"/>
-                <w:b/>
-                <w:sz w:val="32"/>
-                <w:szCs w:val="40"/>
-              </w:rPr>
-              <w:t>–</w:t>
-            </w:r>
-            <w:r>
-              <w:rPr>
-                <w:rFonts w:ascii="BRH Malayalam Extra" w:hAnsi="BRH Malayalam Extra" w:cs="BRH Malayalam Extra"/>
-                <w:sz w:val="40"/>
-                <w:szCs w:val="40"/>
-              </w:rPr>
-              <w:t>s¡</w:t>
-            </w:r>
-            <w:r>
-              <w:rPr>
-                <w:rFonts w:ascii="BRH Malayalam Extra" w:hAnsi="BRH Malayalam Extra" w:cs="BRH Malayalam Extra"/>
                 <w:b/>
                 <w:sz w:val="32"/>
                 <w:szCs w:val="40"/>
@@ -2462,44 +2642,24 @@
                 <w:sz w:val="40"/>
                 <w:szCs w:val="40"/>
               </w:rPr>
-              <w:t xml:space="preserve"> </w:t>
-            </w:r>
-            <w:proofErr w:type="spellStart"/>
-            <w:r>
-              <w:rPr>
-                <w:rFonts w:ascii="BRH Malayalam Extra" w:hAnsi="BRH Malayalam Extra" w:cs="BRH Malayalam Extra"/>
-                <w:sz w:val="40"/>
-                <w:szCs w:val="40"/>
-              </w:rPr>
-              <w:t>öe</w:t>
-            </w:r>
-            <w:proofErr w:type="spellEnd"/>
-            <w:r>
-              <w:rPr>
-                <w:rFonts w:ascii="BRH Malayalam Extra" w:hAnsi="BRH Malayalam Extra" w:cs="BRH Malayalam Extra"/>
-                <w:b/>
-                <w:sz w:val="32"/>
-                <w:szCs w:val="40"/>
-              </w:rPr>
-              <w:t>–</w:t>
-            </w:r>
-            <w:proofErr w:type="spellStart"/>
-            <w:r>
-              <w:rPr>
-                <w:rFonts w:ascii="BRH Malayalam Extra" w:hAnsi="BRH Malayalam Extra" w:cs="BRH Malayalam Extra"/>
-                <w:sz w:val="40"/>
-                <w:szCs w:val="40"/>
-              </w:rPr>
-              <w:t>Rxpx</w:t>
-            </w:r>
-            <w:proofErr w:type="spellEnd"/>
-            <w:r>
-              <w:rPr>
-                <w:rFonts w:ascii="BRH Malayalam Extra" w:hAnsi="BRH Malayalam Extra" w:cs="BRH Malayalam Extra"/>
-                <w:sz w:val="40"/>
-                <w:szCs w:val="40"/>
-              </w:rPr>
-              <w:t>©— |</w:t>
+              <w:t xml:space="preserve"> öe</w:t>
+            </w:r>
+            <w:r>
+              <w:rPr>
+                <w:rFonts w:ascii="BRH Malayalam Extra" w:hAnsi="BRH Malayalam Extra" w:cs="BRH Malayalam Extra"/>
+                <w:b/>
+                <w:sz w:val="32"/>
+                <w:szCs w:val="40"/>
+              </w:rPr>
+              <w:t>–</w:t>
+            </w:r>
+            <w:r>
+              <w:rPr>
+                <w:rFonts w:ascii="BRH Malayalam Extra" w:hAnsi="BRH Malayalam Extra" w:cs="BRH Malayalam Extra"/>
+                <w:sz w:val="40"/>
+                <w:szCs w:val="40"/>
+              </w:rPr>
+              <w:t>Rxpx©— |</w:t>
             </w:r>
           </w:p>
         </w:tc>
@@ -2549,27 +2709,53 @@
                 <w:sz w:val="40"/>
                 <w:szCs w:val="40"/>
               </w:rPr>
-              <w:t>¥</w:t>
-            </w:r>
-            <w:proofErr w:type="spellStart"/>
-            <w:r>
-              <w:rPr>
-                <w:rFonts w:ascii="BRH Malayalam Extra" w:hAnsi="BRH Malayalam Extra" w:cs="BRH Malayalam Extra"/>
-                <w:sz w:val="40"/>
-                <w:szCs w:val="40"/>
-              </w:rPr>
-              <w:t>rx</w:t>
-            </w:r>
-            <w:proofErr w:type="spellEnd"/>
-            <w:r>
-              <w:rPr>
-                <w:rFonts w:ascii="BRH Malayalam Extra" w:hAnsi="BRH Malayalam Extra" w:cs="BRH Malayalam Extra"/>
-                <w:sz w:val="40"/>
-                <w:szCs w:val="40"/>
-              </w:rPr>
-              <w:t xml:space="preserve"> A—</w:t>
-            </w:r>
-            <w:proofErr w:type="spellStart"/>
+              <w:t>¥rx A—s¡</w:t>
+            </w:r>
+            <w:r>
+              <w:rPr>
+                <w:rFonts w:ascii="BRH Malayalam Extra" w:hAnsi="BRH Malayalam Extra" w:cs="BRH Malayalam Extra"/>
+                <w:sz w:val="40"/>
+                <w:szCs w:val="40"/>
+                <w:highlight w:val="green"/>
+              </w:rPr>
+              <w:t>k</w:t>
+            </w:r>
+            <w:r>
+              <w:rPr>
+                <w:rFonts w:ascii="BRH Malayalam Extra" w:hAnsi="BRH Malayalam Extra" w:cs="BRH Malayalam Extra"/>
+                <w:sz w:val="40"/>
+                <w:szCs w:val="40"/>
+              </w:rPr>
+              <w:t xml:space="preserve"> | </w:t>
+            </w:r>
+          </w:p>
+          <w:p>
+            <w:pPr>
+              <w:spacing w:before="0" w:line="240" w:lineRule="auto"/>
+              <w:rPr>
+                <w:rFonts w:ascii="BRH Devanagari Extra" w:hAnsi="BRH Devanagari Extra" w:cs="BRH Devanagari Extra"/>
+                <w:color w:val="000000"/>
+                <w:sz w:val="40"/>
+                <w:szCs w:val="40"/>
+              </w:rPr>
+            </w:pPr>
+            <w:r>
+              <w:rPr>
+                <w:rFonts w:ascii="BRH Malayalam Extra" w:hAnsi="BRH Malayalam Extra" w:cs="BRH Malayalam Extra"/>
+                <w:sz w:val="40"/>
+                <w:szCs w:val="40"/>
+              </w:rPr>
+              <w:t>A</w:t>
+            </w:r>
+            <w:r>
+              <w:rPr>
+                <w:rFonts w:ascii="BRH Malayalam Extra" w:hAnsi="BRH Malayalam Extra" w:cs="BRH Malayalam Extra"/>
+                <w:b/>
+                <w:sz w:val="32"/>
+                <w:szCs w:val="40"/>
+              </w:rPr>
+              <w:t>–</w:t>
+            </w:r>
             <w:r>
               <w:rPr>
                 <w:rFonts w:ascii="BRH Malayalam Extra" w:hAnsi="BRH Malayalam Extra" w:cs="BRH Malayalam Extra"/>
@@ -2581,127 +2767,53 @@
             <w:r>
               <w:rPr>
                 <w:rFonts w:ascii="BRH Malayalam Extra" w:hAnsi="BRH Malayalam Extra" w:cs="BRH Malayalam Extra"/>
-                <w:sz w:val="40"/>
-                <w:szCs w:val="40"/>
-                <w:highlight w:val="green"/>
+                <w:b/>
+                <w:sz w:val="32"/>
+                <w:szCs w:val="40"/>
+              </w:rPr>
+              <w:t>–</w:t>
+            </w:r>
+            <w:r>
+              <w:rPr>
+                <w:rFonts w:ascii="BRH Malayalam Extra" w:hAnsi="BRH Malayalam Extra" w:cs="BRH Malayalam Extra"/>
+                <w:sz w:val="40"/>
+                <w:szCs w:val="40"/>
               </w:rPr>
               <w:t>k</w:t>
             </w:r>
-            <w:proofErr w:type="spellEnd"/>
-            <w:r>
-              <w:rPr>
-                <w:rFonts w:ascii="BRH Malayalam Extra" w:hAnsi="BRH Malayalam Extra" w:cs="BRH Malayalam Extra"/>
-                <w:sz w:val="40"/>
-                <w:szCs w:val="40"/>
-              </w:rPr>
-              <w:t xml:space="preserve"> | </w:t>
-            </w:r>
-          </w:p>
-          <w:p>
-            <w:pPr>
-              <w:spacing w:before="0" w:line="240" w:lineRule="auto"/>
-              <w:rPr>
-                <w:rFonts w:ascii="BRH Devanagari Extra" w:hAnsi="BRH Devanagari Extra" w:cs="BRH Devanagari Extra"/>
-                <w:color w:val="000000"/>
-                <w:sz w:val="40"/>
-                <w:szCs w:val="40"/>
-              </w:rPr>
-            </w:pPr>
-            <w:r>
-              <w:rPr>
-                <w:rFonts w:ascii="BRH Malayalam Extra" w:hAnsi="BRH Malayalam Extra" w:cs="BRH Malayalam Extra"/>
-                <w:sz w:val="40"/>
-                <w:szCs w:val="40"/>
-              </w:rPr>
-              <w:t>A</w:t>
-            </w:r>
-            <w:r>
-              <w:rPr>
-                <w:rFonts w:ascii="BRH Malayalam Extra" w:hAnsi="BRH Malayalam Extra" w:cs="BRH Malayalam Extra"/>
-                <w:b/>
-                <w:sz w:val="32"/>
-                <w:szCs w:val="40"/>
-              </w:rPr>
-              <w:t>–</w:t>
-            </w:r>
-            <w:r>
-              <w:rPr>
-                <w:rFonts w:ascii="BRH Malayalam Extra" w:hAnsi="BRH Malayalam Extra" w:cs="BRH Malayalam Extra"/>
-                <w:sz w:val="40"/>
-                <w:szCs w:val="40"/>
-              </w:rPr>
-              <w:t>s¡</w:t>
-            </w:r>
-            <w:r>
-              <w:rPr>
-                <w:rFonts w:ascii="BRH Malayalam Extra" w:hAnsi="BRH Malayalam Extra" w:cs="BRH Malayalam Extra"/>
-                <w:b/>
-                <w:sz w:val="32"/>
-                <w:szCs w:val="40"/>
-              </w:rPr>
-              <w:t>–</w:t>
-            </w:r>
-            <w:r>
-              <w:rPr>
-                <w:rFonts w:ascii="BRH Malayalam Extra" w:hAnsi="BRH Malayalam Extra" w:cs="BRH Malayalam Extra"/>
-                <w:sz w:val="40"/>
-                <w:szCs w:val="40"/>
-              </w:rPr>
-              <w:t>k</w:t>
-            </w:r>
-            <w:r>
-              <w:rPr>
-                <w:rFonts w:ascii="BRH Malayalam Extra" w:hAnsi="BRH Malayalam Extra" w:cs="BRH Malayalam Extra"/>
-                <w:b/>
-                <w:sz w:val="32"/>
-                <w:szCs w:val="40"/>
-              </w:rPr>
-              <w:t>–</w:t>
-            </w:r>
-            <w:r>
-              <w:rPr>
-                <w:rFonts w:ascii="BRH Malayalam Extra" w:hAnsi="BRH Malayalam Extra" w:cs="BRH Malayalam Extra"/>
-                <w:sz w:val="40"/>
-                <w:szCs w:val="40"/>
-              </w:rPr>
-              <w:t xml:space="preserve"> </w:t>
-            </w:r>
-            <w:proofErr w:type="spellStart"/>
-            <w:r>
-              <w:rPr>
-                <w:rFonts w:ascii="BRH Malayalam Extra" w:hAnsi="BRH Malayalam Extra" w:cs="BRH Malayalam Extra"/>
-                <w:sz w:val="40"/>
-                <w:szCs w:val="40"/>
-              </w:rPr>
-              <w:t>öe</w:t>
-            </w:r>
-            <w:proofErr w:type="spellEnd"/>
-            <w:r>
-              <w:rPr>
-                <w:rFonts w:ascii="BRH Malayalam Extra" w:hAnsi="BRH Malayalam Extra" w:cs="BRH Malayalam Extra"/>
-                <w:b/>
-                <w:sz w:val="32"/>
-                <w:szCs w:val="40"/>
-              </w:rPr>
-              <w:t>–</w:t>
-            </w:r>
-            <w:proofErr w:type="spellStart"/>
-            <w:r>
-              <w:rPr>
-                <w:rFonts w:ascii="BRH Malayalam Extra" w:hAnsi="BRH Malayalam Extra" w:cs="BRH Malayalam Extra"/>
-                <w:sz w:val="40"/>
-                <w:szCs w:val="40"/>
-              </w:rPr>
-              <w:t>Rxpx</w:t>
-            </w:r>
-            <w:proofErr w:type="spellEnd"/>
-            <w:r>
-              <w:rPr>
-                <w:rFonts w:ascii="BRH Malayalam Extra" w:hAnsi="BRH Malayalam Extra" w:cs="BRH Malayalam Extra"/>
-                <w:sz w:val="40"/>
-                <w:szCs w:val="40"/>
-              </w:rPr>
-              <w:t>©— |</w:t>
+            <w:r>
+              <w:rPr>
+                <w:rFonts w:ascii="BRH Malayalam Extra" w:hAnsi="BRH Malayalam Extra" w:cs="BRH Malayalam Extra"/>
+                <w:b/>
+                <w:sz w:val="32"/>
+                <w:szCs w:val="40"/>
+              </w:rPr>
+              <w:t>–</w:t>
+            </w:r>
+            <w:r>
+              <w:rPr>
+                <w:rFonts w:ascii="BRH Malayalam Extra" w:hAnsi="BRH Malayalam Extra" w:cs="BRH Malayalam Extra"/>
+                <w:sz w:val="40"/>
+                <w:szCs w:val="40"/>
+              </w:rPr>
+              <w:t xml:space="preserve"> öe</w:t>
+            </w:r>
+            <w:r>
+              <w:rPr>
+                <w:rFonts w:ascii="BRH Malayalam Extra" w:hAnsi="BRH Malayalam Extra" w:cs="BRH Malayalam Extra"/>
+                <w:b/>
+                <w:sz w:val="32"/>
+                <w:szCs w:val="40"/>
+              </w:rPr>
+              <w:t>–</w:t>
+            </w:r>
+            <w:r>
+              <w:rPr>
+                <w:rFonts w:ascii="BRH Malayalam Extra" w:hAnsi="BRH Malayalam Extra" w:cs="BRH Malayalam Extra"/>
+                <w:sz w:val="40"/>
+                <w:szCs w:val="40"/>
+              </w:rPr>
+              <w:t>Rxpx©— |</w:t>
             </w:r>
           </w:p>
         </w:tc>
@@ -2766,20 +2878,8 @@
                 <w:szCs w:val="32"/>
                 <w:lang w:val="en-IN" w:eastAsia="en-IN" w:bidi="ml-IN"/>
               </w:rPr>
-              <w:t xml:space="preserve"> - </w:t>
-            </w:r>
-            <w:proofErr w:type="spellStart"/>
-            <w:r>
-              <w:rPr>
-                <w:rFonts w:eastAsia="Times New Roman" w:cs="Arial"/>
-                <w:b/>
-                <w:sz w:val="32"/>
-                <w:szCs w:val="32"/>
-                <w:lang w:val="en-IN" w:eastAsia="en-IN" w:bidi="ml-IN"/>
-              </w:rPr>
-              <w:t>Kramam</w:t>
-            </w:r>
-            <w:proofErr w:type="spellEnd"/>
+              <w:t xml:space="preserve"> - Kramam</w:t>
+            </w:r>
           </w:p>
           <w:p>
             <w:pPr>
@@ -2797,7 +2897,6 @@
                 <w:lang w:bidi="ml-IN"/>
               </w:rPr>
             </w:pPr>
-            <w:proofErr w:type="spellStart"/>
             <w:r>
               <w:rPr>
                 <w:rFonts w:cs="Arial"/>
@@ -2807,43 +2906,7 @@
                 <w:szCs w:val="36"/>
                 <w:lang w:bidi="ml-IN"/>
               </w:rPr>
-              <w:t>Krama</w:t>
-            </w:r>
-            <w:proofErr w:type="spellEnd"/>
-            <w:r>
-              <w:rPr>
-                <w:rFonts w:cs="Arial"/>
-                <w:b/>
-                <w:bCs/>
-                <w:sz w:val="28"/>
-                <w:szCs w:val="36"/>
-                <w:lang w:bidi="ml-IN"/>
-              </w:rPr>
-              <w:t xml:space="preserve"> </w:t>
-            </w:r>
-            <w:proofErr w:type="spellStart"/>
-            <w:r>
-              <w:rPr>
-                <w:rFonts w:cs="Arial"/>
-                <w:b/>
-                <w:bCs/>
-                <w:sz w:val="28"/>
-                <w:szCs w:val="36"/>
-                <w:lang w:bidi="ml-IN"/>
-              </w:rPr>
-              <w:t>Vaakyam</w:t>
-            </w:r>
-            <w:proofErr w:type="spellEnd"/>
-            <w:r>
-              <w:rPr>
-                <w:rFonts w:cs="Arial"/>
-                <w:b/>
-                <w:bCs/>
-                <w:sz w:val="28"/>
-                <w:szCs w:val="36"/>
-                <w:lang w:bidi="ml-IN"/>
-              </w:rPr>
-              <w:t xml:space="preserve"> No. </w:t>
+              <w:t xml:space="preserve">Krama Vaakyam No. </w:t>
             </w:r>
             <w:r>
               <w:rPr>
@@ -2872,7 +2935,6 @@
                 <w:szCs w:val="36"/>
               </w:rPr>
             </w:pPr>
-            <w:proofErr w:type="spellStart"/>
             <w:r>
               <w:rPr>
                 <w:rFonts w:cs="Arial"/>
@@ -2882,19 +2944,7 @@
                 <w:szCs w:val="36"/>
                 <w:lang w:bidi="ml-IN"/>
               </w:rPr>
-              <w:t>Panchaati</w:t>
-            </w:r>
-            <w:proofErr w:type="spellEnd"/>
-            <w:r>
-              <w:rPr>
-                <w:rFonts w:cs="Arial"/>
-                <w:b/>
-                <w:bCs/>
-                <w:sz w:val="28"/>
-                <w:szCs w:val="36"/>
-                <w:lang w:bidi="ml-IN"/>
-              </w:rPr>
-              <w:t xml:space="preserve"> No. </w:t>
+              <w:t xml:space="preserve">Panchaati No. </w:t>
             </w:r>
             <w:r>
               <w:rPr>
@@ -2951,25 +3001,7 @@
                 <w:sz w:val="40"/>
                 <w:szCs w:val="40"/>
               </w:rPr>
-              <w:t xml:space="preserve">¥¹d— </w:t>
-            </w:r>
-            <w:proofErr w:type="spellStart"/>
-            <w:r>
-              <w:rPr>
-                <w:rFonts w:ascii="BRH Malayalam Extra" w:hAnsi="BRH Malayalam Extra" w:cs="BRH Malayalam Extra"/>
-                <w:sz w:val="40"/>
-                <w:szCs w:val="40"/>
-              </w:rPr>
-              <w:t>ZyrçZy</w:t>
-            </w:r>
-            <w:proofErr w:type="spellEnd"/>
-            <w:r>
-              <w:rPr>
-                <w:rFonts w:ascii="BRH Malayalam Extra" w:hAnsi="BRH Malayalam Extra" w:cs="BRH Malayalam Extra"/>
-                <w:sz w:val="40"/>
-                <w:szCs w:val="40"/>
-              </w:rPr>
-              <w:t xml:space="preserve"> | </w:t>
+              <w:t xml:space="preserve">¥¹d— ZyrçZy | </w:t>
             </w:r>
           </w:p>
           <w:p>
@@ -2982,7 +3014,6 @@
                 <w:szCs w:val="40"/>
               </w:rPr>
             </w:pPr>
-            <w:proofErr w:type="spellStart"/>
             <w:r>
               <w:rPr>
                 <w:rFonts w:ascii="BRH Malayalam Extra" w:hAnsi="BRH Malayalam Extra" w:cs="BRH Malayalam Extra"/>
@@ -2991,17 +3022,15 @@
               </w:rPr>
               <w:t>Zy</w:t>
             </w:r>
-            <w:proofErr w:type="spellEnd"/>
-            <w:r>
-              <w:rPr>
-                <w:rFonts w:ascii="BRH Malayalam Extra" w:hAnsi="BRH Malayalam Extra" w:cs="BRH Malayalam Extra"/>
-                <w:b/>
-                <w:sz w:val="32"/>
-                <w:szCs w:val="40"/>
-              </w:rPr>
-              <w:t>–</w:t>
-            </w:r>
-            <w:proofErr w:type="spellStart"/>
+            <w:r>
+              <w:rPr>
+                <w:rFonts w:ascii="BRH Malayalam Extra" w:hAnsi="BRH Malayalam Extra" w:cs="BRH Malayalam Extra"/>
+                <w:b/>
+                <w:sz w:val="32"/>
+                <w:szCs w:val="40"/>
+              </w:rPr>
+              <w:t>–</w:t>
+            </w:r>
             <w:r>
               <w:rPr>
                 <w:rFonts w:ascii="BRH Malayalam Extra" w:hAnsi="BRH Malayalam Extra" w:cs="BRH Malayalam Extra"/>
@@ -3010,17 +3039,15 @@
               </w:rPr>
               <w:t>rç</w:t>
             </w:r>
-            <w:proofErr w:type="spellEnd"/>
-            <w:r>
-              <w:rPr>
-                <w:rFonts w:ascii="BRH Malayalam Extra" w:hAnsi="BRH Malayalam Extra" w:cs="BRH Malayalam Extra"/>
-                <w:b/>
-                <w:sz w:val="32"/>
-                <w:szCs w:val="40"/>
-              </w:rPr>
-              <w:t>–</w:t>
-            </w:r>
-            <w:proofErr w:type="spellStart"/>
+            <w:r>
+              <w:rPr>
+                <w:rFonts w:ascii="BRH Malayalam Extra" w:hAnsi="BRH Malayalam Extra" w:cs="BRH Malayalam Extra"/>
+                <w:b/>
+                <w:sz w:val="32"/>
+                <w:szCs w:val="40"/>
+              </w:rPr>
+              <w:t>–</w:t>
+            </w:r>
             <w:r>
               <w:rPr>
                 <w:rFonts w:ascii="BRH Malayalam Extra" w:hAnsi="BRH Malayalam Extra" w:cs="BRH Malayalam Extra"/>
@@ -3030,51 +3057,22 @@
               </w:rPr>
               <w:t>Zz</w:t>
             </w:r>
-            <w:proofErr w:type="spellEnd"/>
-            <w:r>
-              <w:rPr>
-                <w:rFonts w:ascii="BRH Malayalam Extra" w:hAnsi="BRH Malayalam Extra" w:cs="BRH Malayalam Extra"/>
-                <w:b/>
-                <w:sz w:val="32"/>
-                <w:szCs w:val="40"/>
-              </w:rPr>
-              <w:t>–</w:t>
-            </w:r>
-            <w:proofErr w:type="spellStart"/>
-            <w:r>
-              <w:rPr>
-                <w:rFonts w:ascii="BRH Malayalam Extra" w:hAnsi="BRH Malayalam Extra" w:cs="BRH Malayalam Extra"/>
-                <w:sz w:val="40"/>
-                <w:szCs w:val="40"/>
-              </w:rPr>
-              <w:t>Zy</w:t>
-            </w:r>
-            <w:proofErr w:type="spellEnd"/>
-            <w:r>
-              <w:rPr>
-                <w:rFonts w:ascii="BRH Malayalam Extra" w:hAnsi="BRH Malayalam Extra" w:cs="BRH Malayalam Extra"/>
-                <w:sz w:val="40"/>
-                <w:szCs w:val="40"/>
-              </w:rPr>
-              <w:t xml:space="preserve">— </w:t>
-            </w:r>
-            <w:proofErr w:type="spellStart"/>
-            <w:r>
-              <w:rPr>
-                <w:rFonts w:ascii="BRH Malayalam Extra" w:hAnsi="BRH Malayalam Extra" w:cs="BRH Malayalam Extra"/>
-                <w:sz w:val="40"/>
-                <w:szCs w:val="40"/>
-              </w:rPr>
-              <w:t>ZyrçZy</w:t>
-            </w:r>
-            <w:proofErr w:type="spellEnd"/>
-            <w:r>
-              <w:rPr>
-                <w:rFonts w:ascii="BRH Malayalam Extra" w:hAnsi="BRH Malayalam Extra" w:cs="BRH Malayalam Extra"/>
-                <w:sz w:val="40"/>
-                <w:szCs w:val="40"/>
-              </w:rPr>
-              <w:t xml:space="preserve"> ||</w:t>
+            <w:r>
+              <w:rPr>
+                <w:rFonts w:ascii="BRH Malayalam Extra" w:hAnsi="BRH Malayalam Extra" w:cs="BRH Malayalam Extra"/>
+                <w:b/>
+                <w:sz w:val="32"/>
+                <w:szCs w:val="40"/>
+              </w:rPr>
+              <w:t>–</w:t>
+            </w:r>
+            <w:r>
+              <w:rPr>
+                <w:rFonts w:ascii="BRH Malayalam Extra" w:hAnsi="BRH Malayalam Extra" w:cs="BRH Malayalam Extra"/>
+                <w:sz w:val="40"/>
+                <w:szCs w:val="40"/>
+              </w:rPr>
+              <w:t>Zy— ZyrçZy ||</w:t>
             </w:r>
           </w:p>
         </w:tc>
@@ -3120,25 +3118,7 @@
                 <w:sz w:val="40"/>
                 <w:szCs w:val="40"/>
               </w:rPr>
-              <w:t xml:space="preserve">¥¹d— </w:t>
-            </w:r>
-            <w:proofErr w:type="spellStart"/>
-            <w:r>
-              <w:rPr>
-                <w:rFonts w:ascii="BRH Malayalam Extra" w:hAnsi="BRH Malayalam Extra" w:cs="BRH Malayalam Extra"/>
-                <w:sz w:val="40"/>
-                <w:szCs w:val="40"/>
-              </w:rPr>
-              <w:t>ZyrçZy</w:t>
-            </w:r>
-            <w:proofErr w:type="spellEnd"/>
-            <w:r>
-              <w:rPr>
-                <w:rFonts w:ascii="BRH Malayalam Extra" w:hAnsi="BRH Malayalam Extra" w:cs="BRH Malayalam Extra"/>
-                <w:sz w:val="40"/>
-                <w:szCs w:val="40"/>
-              </w:rPr>
-              <w:t xml:space="preserve"> | </w:t>
+              <w:t xml:space="preserve">¥¹d— ZyrçZy | </w:t>
             </w:r>
           </w:p>
           <w:p>
@@ -3151,7 +3131,6 @@
                 <w:szCs w:val="40"/>
               </w:rPr>
             </w:pPr>
-            <w:proofErr w:type="spellStart"/>
             <w:r>
               <w:rPr>
                 <w:rFonts w:ascii="BRH Malayalam Extra" w:hAnsi="BRH Malayalam Extra" w:cs="BRH Malayalam Extra"/>
@@ -3160,17 +3139,15 @@
               </w:rPr>
               <w:t>Zy</w:t>
             </w:r>
-            <w:proofErr w:type="spellEnd"/>
-            <w:r>
-              <w:rPr>
-                <w:rFonts w:ascii="BRH Malayalam Extra" w:hAnsi="BRH Malayalam Extra" w:cs="BRH Malayalam Extra"/>
-                <w:b/>
-                <w:sz w:val="32"/>
-                <w:szCs w:val="40"/>
-              </w:rPr>
-              <w:t>–</w:t>
-            </w:r>
-            <w:proofErr w:type="spellStart"/>
+            <w:r>
+              <w:rPr>
+                <w:rFonts w:ascii="BRH Malayalam Extra" w:hAnsi="BRH Malayalam Extra" w:cs="BRH Malayalam Extra"/>
+                <w:b/>
+                <w:sz w:val="32"/>
+                <w:szCs w:val="40"/>
+              </w:rPr>
+              <w:t>–</w:t>
+            </w:r>
             <w:r>
               <w:rPr>
                 <w:rFonts w:ascii="BRH Malayalam Extra" w:hAnsi="BRH Malayalam Extra" w:cs="BRH Malayalam Extra"/>
@@ -3179,17 +3156,15 @@
               </w:rPr>
               <w:t>rç</w:t>
             </w:r>
-            <w:proofErr w:type="spellEnd"/>
-            <w:r>
-              <w:rPr>
-                <w:rFonts w:ascii="BRH Malayalam Extra" w:hAnsi="BRH Malayalam Extra" w:cs="BRH Malayalam Extra"/>
-                <w:b/>
-                <w:sz w:val="32"/>
-                <w:szCs w:val="40"/>
-              </w:rPr>
-              <w:t>–</w:t>
-            </w:r>
-            <w:proofErr w:type="spellStart"/>
+            <w:r>
+              <w:rPr>
+                <w:rFonts w:ascii="BRH Malayalam Extra" w:hAnsi="BRH Malayalam Extra" w:cs="BRH Malayalam Extra"/>
+                <w:b/>
+                <w:sz w:val="32"/>
+                <w:szCs w:val="40"/>
+              </w:rPr>
+              <w:t>–</w:t>
+            </w:r>
             <w:r>
               <w:rPr>
                 <w:rFonts w:ascii="BRH Malayalam Extra" w:hAnsi="BRH Malayalam Extra" w:cs="BRH Malayalam Extra"/>
@@ -3205,34 +3180,7 @@
                 <w:sz w:val="40"/>
                 <w:szCs w:val="40"/>
               </w:rPr>
-              <w:t>Zy</w:t>
-            </w:r>
-            <w:proofErr w:type="spellEnd"/>
-            <w:r>
-              <w:rPr>
-                <w:rFonts w:ascii="BRH Malayalam Extra" w:hAnsi="BRH Malayalam Extra" w:cs="BRH Malayalam Extra"/>
-                <w:sz w:val="40"/>
-                <w:szCs w:val="40"/>
-              </w:rPr>
-              <w:t xml:space="preserve">— </w:t>
-            </w:r>
-            <w:proofErr w:type="spellStart"/>
-            <w:r>
-              <w:rPr>
-                <w:rFonts w:ascii="BRH Malayalam Extra" w:hAnsi="BRH Malayalam Extra" w:cs="BRH Malayalam Extra"/>
-                <w:sz w:val="40"/>
-                <w:szCs w:val="40"/>
-              </w:rPr>
-              <w:t>ZyrçZy</w:t>
-            </w:r>
-            <w:proofErr w:type="spellEnd"/>
-            <w:r>
-              <w:rPr>
-                <w:rFonts w:ascii="BRH Malayalam Extra" w:hAnsi="BRH Malayalam Extra" w:cs="BRH Malayalam Extra"/>
-                <w:sz w:val="40"/>
-                <w:szCs w:val="40"/>
-              </w:rPr>
-              <w:t xml:space="preserve"> ||</w:t>
+              <w:t>Zy— ZyrçZy ||</w:t>
             </w:r>
           </w:p>
         </w:tc>
@@ -3279,51 +3227,7 @@
           <w:szCs w:val="32"/>
           <w:u w:val="single"/>
         </w:rPr>
-        <w:t xml:space="preserve">TS </w:t>
-      </w:r>
-      <w:proofErr w:type="spellStart"/>
-      <w:r>
-        <w:rPr>
-          <w:b/>
-          <w:bCs/>
-          <w:sz w:val="32"/>
-          <w:szCs w:val="32"/>
-          <w:u w:val="single"/>
-        </w:rPr>
-        <w:t>Krama</w:t>
-      </w:r>
-      <w:proofErr w:type="spellEnd"/>
-      <w:r>
-        <w:rPr>
-          <w:b/>
-          <w:bCs/>
-          <w:sz w:val="32"/>
-          <w:szCs w:val="32"/>
-          <w:u w:val="single"/>
-        </w:rPr>
-        <w:t xml:space="preserve"> </w:t>
-      </w:r>
-      <w:proofErr w:type="spellStart"/>
-      <w:r>
-        <w:rPr>
-          <w:b/>
-          <w:bCs/>
-          <w:sz w:val="32"/>
-          <w:szCs w:val="32"/>
-          <w:u w:val="single"/>
-        </w:rPr>
-        <w:t>Paatam</w:t>
-      </w:r>
-      <w:proofErr w:type="spellEnd"/>
-      <w:r>
-        <w:rPr>
-          <w:b/>
-          <w:bCs/>
-          <w:sz w:val="32"/>
-          <w:szCs w:val="32"/>
-          <w:u w:val="single"/>
-        </w:rPr>
-        <w:t xml:space="preserve"> – TS 1.6 Malayalam Corrections –Observed till </w:t>
+        <w:t xml:space="preserve">TS Krama Paatam – TS 1.6 Malayalam Corrections –Observed till </w:t>
       </w:r>
       <w:r>
         <w:rPr>
@@ -3518,20 +3422,8 @@
                 <w:szCs w:val="32"/>
                 <w:lang w:val="en-IN" w:eastAsia="en-IN" w:bidi="ml-IN"/>
               </w:rPr>
-              <w:t xml:space="preserve">T.S.1.6.7.2 - </w:t>
-            </w:r>
-            <w:proofErr w:type="spellStart"/>
-            <w:r>
-              <w:rPr>
-                <w:rFonts w:eastAsia="Times New Roman" w:cs="Arial"/>
-                <w:b/>
-                <w:sz w:val="32"/>
-                <w:szCs w:val="32"/>
-                <w:lang w:val="en-IN" w:eastAsia="en-IN" w:bidi="ml-IN"/>
-              </w:rPr>
-              <w:t>Kramam</w:t>
-            </w:r>
-            <w:proofErr w:type="spellEnd"/>
+              <w:t>T.S.1.6.7.2 - Kramam</w:t>
+            </w:r>
           </w:p>
           <w:p>
             <w:pPr>
@@ -3549,7 +3441,6 @@
                 <w:lang w:bidi="ml-IN"/>
               </w:rPr>
             </w:pPr>
-            <w:proofErr w:type="spellStart"/>
             <w:r>
               <w:rPr>
                 <w:rFonts w:cs="Arial"/>
@@ -3559,43 +3450,7 @@
                 <w:szCs w:val="36"/>
                 <w:lang w:bidi="ml-IN"/>
               </w:rPr>
-              <w:t>Krama</w:t>
-            </w:r>
-            <w:proofErr w:type="spellEnd"/>
-            <w:r>
-              <w:rPr>
-                <w:rFonts w:cs="Arial"/>
-                <w:b/>
-                <w:bCs/>
-                <w:sz w:val="28"/>
-                <w:szCs w:val="36"/>
-                <w:lang w:bidi="ml-IN"/>
-              </w:rPr>
-              <w:t xml:space="preserve"> </w:t>
-            </w:r>
-            <w:proofErr w:type="spellStart"/>
-            <w:r>
-              <w:rPr>
-                <w:rFonts w:cs="Arial"/>
-                <w:b/>
-                <w:bCs/>
-                <w:sz w:val="28"/>
-                <w:szCs w:val="36"/>
-                <w:lang w:bidi="ml-IN"/>
-              </w:rPr>
-              <w:t>Vaakyam</w:t>
-            </w:r>
-            <w:proofErr w:type="spellEnd"/>
-            <w:r>
-              <w:rPr>
-                <w:rFonts w:cs="Arial"/>
-                <w:b/>
-                <w:bCs/>
-                <w:sz w:val="28"/>
-                <w:szCs w:val="36"/>
-                <w:lang w:bidi="ml-IN"/>
-              </w:rPr>
-              <w:t xml:space="preserve"> No. 60</w:t>
+              <w:t>Krama Vaakyam No. 60</w:t>
             </w:r>
           </w:p>
           <w:p>
@@ -3613,7 +3468,6 @@
                 <w:szCs w:val="36"/>
               </w:rPr>
             </w:pPr>
-            <w:proofErr w:type="spellStart"/>
             <w:r>
               <w:rPr>
                 <w:rFonts w:cs="Arial"/>
@@ -3623,19 +3477,8 @@
                 <w:szCs w:val="36"/>
                 <w:lang w:bidi="ml-IN"/>
               </w:rPr>
-              <w:t>Panchaati</w:t>
-            </w:r>
-            <w:proofErr w:type="spellEnd"/>
-            <w:r>
-              <w:rPr>
-                <w:rFonts w:cs="Arial"/>
-                <w:b/>
-                <w:bCs/>
-                <w:sz w:val="28"/>
-                <w:szCs w:val="36"/>
-                <w:lang w:bidi="ml-IN"/>
-              </w:rPr>
-              <w:t xml:space="preserve"> No. 22</w:t>
+              <w:lastRenderedPageBreak/>
+              <w:t>Panchaati No. 22</w:t>
             </w:r>
           </w:p>
         </w:tc>
@@ -3664,6 +3507,7 @@
                 <w:sz w:val="40"/>
                 <w:szCs w:val="40"/>
               </w:rPr>
+              <w:lastRenderedPageBreak/>
               <w:t>B</w:t>
             </w:r>
             <w:r>
@@ -3698,118 +3542,87 @@
                 <w:sz w:val="40"/>
                 <w:szCs w:val="40"/>
               </w:rPr>
-              <w:t xml:space="preserve">ª </w:t>
-            </w:r>
-            <w:proofErr w:type="spellStart"/>
-            <w:r>
-              <w:rPr>
-                <w:rFonts w:ascii="BRH Malayalam Extra" w:hAnsi="BRH Malayalam Extra" w:cs="BRH Malayalam Extra"/>
-                <w:sz w:val="40"/>
-                <w:szCs w:val="40"/>
-              </w:rPr>
+              <w:t>ª i</w:t>
+            </w:r>
+            <w:r>
+              <w:rPr>
+                <w:rFonts w:ascii="BRH Malayalam Extra" w:hAnsi="BRH Malayalam Extra" w:cs="BRH Malayalam Extra"/>
+                <w:b/>
+                <w:sz w:val="32"/>
+                <w:szCs w:val="40"/>
+              </w:rPr>
+              <w:t>–</w:t>
+            </w:r>
+            <w:r>
+              <w:rPr>
+                <w:rFonts w:ascii="BRH Malayalam Extra" w:hAnsi="BRH Malayalam Extra" w:cs="BRH Malayalam Extra"/>
+                <w:sz w:val="40"/>
+                <w:szCs w:val="40"/>
+              </w:rPr>
+              <w:t>d¡</w:t>
+            </w:r>
+            <w:r>
+              <w:rPr>
+                <w:rFonts w:ascii="BRH Malayalam Extra" w:hAnsi="BRH Malayalam Extra" w:cs="BRH Malayalam Extra"/>
+                <w:b/>
+                <w:sz w:val="32"/>
+                <w:szCs w:val="40"/>
+              </w:rPr>
+              <w:t>–</w:t>
+            </w:r>
+            <w:r>
+              <w:rPr>
+                <w:rFonts w:ascii="BRH Malayalam Extra" w:hAnsi="BRH Malayalam Extra" w:cs="BRH Malayalam Extra"/>
+                <w:sz w:val="40"/>
+                <w:szCs w:val="40"/>
+              </w:rPr>
+              <w:t xml:space="preserve">rõx˜J | </w:t>
+            </w:r>
+          </w:p>
+          <w:p>
+            <w:pPr>
+              <w:spacing w:before="0" w:line="240" w:lineRule="auto"/>
+              <w:rPr>
+                <w:rFonts w:ascii="BRH Devanagari Extra" w:hAnsi="BRH Devanagari Extra" w:cs="BRH Devanagari Extra"/>
+                <w:color w:val="000000"/>
+                <w:sz w:val="40"/>
+                <w:szCs w:val="40"/>
+              </w:rPr>
+            </w:pPr>
+            <w:r>
+              <w:rPr>
+                <w:rFonts w:ascii="BRH Malayalam Extra" w:hAnsi="BRH Malayalam Extra" w:cs="BRH Malayalam Extra"/>
+                <w:sz w:val="40"/>
+                <w:szCs w:val="40"/>
+              </w:rPr>
+              <w:lastRenderedPageBreak/>
               <w:t>i</w:t>
             </w:r>
-            <w:proofErr w:type="spellEnd"/>
-            <w:r>
-              <w:rPr>
-                <w:rFonts w:ascii="BRH Malayalam Extra" w:hAnsi="BRH Malayalam Extra" w:cs="BRH Malayalam Extra"/>
-                <w:b/>
-                <w:sz w:val="32"/>
-                <w:szCs w:val="40"/>
-              </w:rPr>
-              <w:t>–</w:t>
-            </w:r>
-            <w:r>
-              <w:rPr>
-                <w:rFonts w:ascii="BRH Malayalam Extra" w:hAnsi="BRH Malayalam Extra" w:cs="BRH Malayalam Extra"/>
-                <w:sz w:val="40"/>
-                <w:szCs w:val="40"/>
+            <w:r>
+              <w:rPr>
+                <w:rFonts w:ascii="BRH Malayalam Extra" w:hAnsi="BRH Malayalam Extra" w:cs="BRH Malayalam Extra"/>
+                <w:b/>
+                <w:sz w:val="32"/>
+                <w:szCs w:val="40"/>
+              </w:rPr>
+              <w:t>–</w:t>
+            </w:r>
+            <w:r>
+              <w:rPr>
+                <w:rFonts w:ascii="BRH Malayalam Extra" w:hAnsi="BRH Malayalam Extra" w:cs="BRH Malayalam Extra"/>
+                <w:sz w:val="40"/>
+                <w:szCs w:val="40"/>
+                <w:highlight w:val="yellow"/>
               </w:rPr>
               <w:t>d¡</w:t>
             </w:r>
             <w:r>
               <w:rPr>
                 <w:rFonts w:ascii="BRH Malayalam Extra" w:hAnsi="BRH Malayalam Extra" w:cs="BRH Malayalam Extra"/>
-                <w:b/>
-                <w:sz w:val="32"/>
-                <w:szCs w:val="40"/>
-              </w:rPr>
-              <w:t>–</w:t>
-            </w:r>
-            <w:proofErr w:type="spellStart"/>
-            <w:r>
-              <w:rPr>
-                <w:rFonts w:ascii="BRH Malayalam Extra" w:hAnsi="BRH Malayalam Extra" w:cs="BRH Malayalam Extra"/>
-                <w:sz w:val="40"/>
-                <w:szCs w:val="40"/>
-              </w:rPr>
-              <w:t>rõx˜J</w:t>
-            </w:r>
-            <w:proofErr w:type="spellEnd"/>
-            <w:r>
-              <w:rPr>
-                <w:rFonts w:ascii="BRH Malayalam Extra" w:hAnsi="BRH Malayalam Extra" w:cs="BRH Malayalam Extra"/>
-                <w:sz w:val="40"/>
-                <w:szCs w:val="40"/>
-              </w:rPr>
-              <w:t xml:space="preserve"> | </w:t>
-            </w:r>
-          </w:p>
-          <w:p>
-            <w:pPr>
-              <w:spacing w:before="0" w:line="240" w:lineRule="auto"/>
-              <w:rPr>
-                <w:rFonts w:ascii="BRH Devanagari Extra" w:hAnsi="BRH Devanagari Extra" w:cs="BRH Devanagari Extra"/>
-                <w:color w:val="000000"/>
-                <w:sz w:val="40"/>
-                <w:szCs w:val="40"/>
-              </w:rPr>
-            </w:pPr>
-            <w:proofErr w:type="spellStart"/>
-            <w:r>
-              <w:rPr>
-                <w:rFonts w:ascii="BRH Malayalam Extra" w:hAnsi="BRH Malayalam Extra" w:cs="BRH Malayalam Extra"/>
-                <w:sz w:val="40"/>
-                <w:szCs w:val="40"/>
-              </w:rPr>
-              <w:t>i</w:t>
-            </w:r>
-            <w:proofErr w:type="spellEnd"/>
-            <w:r>
-              <w:rPr>
-                <w:rFonts w:ascii="BRH Malayalam Extra" w:hAnsi="BRH Malayalam Extra" w:cs="BRH Malayalam Extra"/>
-                <w:b/>
-                <w:sz w:val="32"/>
-                <w:szCs w:val="40"/>
-              </w:rPr>
-              <w:t>–</w:t>
-            </w:r>
-            <w:proofErr w:type="spellStart"/>
-            <w:r>
-              <w:rPr>
-                <w:rFonts w:ascii="BRH Malayalam Extra" w:hAnsi="BRH Malayalam Extra" w:cs="BRH Malayalam Extra"/>
-                <w:sz w:val="40"/>
-                <w:szCs w:val="40"/>
-                <w:highlight w:val="yellow"/>
-              </w:rPr>
-              <w:t>d¡</w:t>
-            </w:r>
-            <w:r>
-              <w:rPr>
-                <w:rFonts w:ascii="BRH Malayalam Extra" w:hAnsi="BRH Malayalam Extra" w:cs="BRH Malayalam Extra"/>
-                <w:sz w:val="40"/>
-                <w:szCs w:val="40"/>
-              </w:rPr>
-              <w:t>rõx</w:t>
-            </w:r>
-            <w:proofErr w:type="spellEnd"/>
-            <w:r>
-              <w:rPr>
-                <w:rFonts w:ascii="BRH Malayalam Extra" w:hAnsi="BRH Malayalam Extra" w:cs="BRH Malayalam Extra"/>
-                <w:sz w:val="40"/>
-                <w:szCs w:val="40"/>
-              </w:rPr>
-              <w:t>— CZ§ |</w:t>
+                <w:sz w:val="40"/>
+                <w:szCs w:val="40"/>
+              </w:rPr>
+              <w:t>rõx— CZ§ |</w:t>
             </w:r>
           </w:p>
         </w:tc>
@@ -3842,6 +3655,7 @@
                 <w:sz w:val="40"/>
                 <w:szCs w:val="40"/>
               </w:rPr>
+              <w:lastRenderedPageBreak/>
               <w:t>B</w:t>
             </w:r>
             <w:r>
@@ -3876,18 +3690,8 @@
                 <w:sz w:val="40"/>
                 <w:szCs w:val="40"/>
               </w:rPr>
-              <w:t xml:space="preserve">ª </w:t>
-            </w:r>
-            <w:proofErr w:type="spellStart"/>
-            <w:r>
-              <w:rPr>
-                <w:rFonts w:ascii="BRH Malayalam Extra" w:hAnsi="BRH Malayalam Extra" w:cs="BRH Malayalam Extra"/>
-                <w:sz w:val="40"/>
-                <w:szCs w:val="40"/>
-              </w:rPr>
-              <w:t>i</w:t>
-            </w:r>
-            <w:proofErr w:type="spellEnd"/>
+              <w:t>ª i</w:t>
+            </w:r>
             <w:r>
               <w:rPr>
                 <w:rFonts w:ascii="BRH Malayalam Extra" w:hAnsi="BRH Malayalam Extra" w:cs="BRH Malayalam Extra"/>
@@ -3914,23 +3718,13 @@
               </w:rPr>
               <w:t>–</w:t>
             </w:r>
-            <w:proofErr w:type="spellStart"/>
-            <w:r>
-              <w:rPr>
-                <w:rFonts w:ascii="BRH Malayalam Extra" w:hAnsi="BRH Malayalam Extra" w:cs="BRH Malayalam Extra"/>
-                <w:sz w:val="40"/>
-                <w:szCs w:val="40"/>
-              </w:rPr>
-              <w:t>rõx˜J</w:t>
-            </w:r>
-            <w:proofErr w:type="spellEnd"/>
-            <w:r>
-              <w:rPr>
-                <w:rFonts w:ascii="BRH Malayalam Extra" w:hAnsi="BRH Malayalam Extra" w:cs="BRH Malayalam Extra"/>
-                <w:sz w:val="40"/>
-                <w:szCs w:val="40"/>
-              </w:rPr>
-              <w:t xml:space="preserve"> | </w:t>
+            <w:r>
+              <w:rPr>
+                <w:rFonts w:ascii="BRH Malayalam Extra" w:hAnsi="BRH Malayalam Extra" w:cs="BRH Malayalam Extra"/>
+                <w:sz w:val="40"/>
+                <w:szCs w:val="40"/>
+              </w:rPr>
+              <w:t xml:space="preserve">rõx˜J | </w:t>
             </w:r>
           </w:p>
           <w:p>
@@ -3947,16 +3741,15 @@
                 <w:szCs w:val="40"/>
               </w:rPr>
             </w:pPr>
-            <w:proofErr w:type="spellStart"/>
-            <w:r>
-              <w:rPr>
-                <w:rFonts w:ascii="BRH Malayalam Extra" w:hAnsi="BRH Malayalam Extra" w:cs="BRH Malayalam Extra"/>
-                <w:sz w:val="40"/>
-                <w:szCs w:val="40"/>
-              </w:rPr>
+            <w:r>
+              <w:rPr>
+                <w:rFonts w:ascii="BRH Malayalam Extra" w:hAnsi="BRH Malayalam Extra" w:cs="BRH Malayalam Extra"/>
+                <w:sz w:val="40"/>
+                <w:szCs w:val="40"/>
+              </w:rPr>
+              <w:lastRenderedPageBreak/>
               <w:t>i</w:t>
             </w:r>
-            <w:proofErr w:type="spellEnd"/>
             <w:r>
               <w:rPr>
                 <w:rFonts w:ascii="BRH Malayalam Extra" w:hAnsi="BRH Malayalam Extra" w:cs="BRH Malayalam Extra"/>
@@ -3986,23 +3779,13 @@
               </w:rPr>
               <w:t>–</w:t>
             </w:r>
-            <w:proofErr w:type="spellStart"/>
-            <w:r>
-              <w:rPr>
-                <w:rFonts w:ascii="BRH Malayalam Extra" w:hAnsi="BRH Malayalam Extra" w:cs="BRH Malayalam Extra"/>
-                <w:sz w:val="40"/>
-                <w:szCs w:val="40"/>
-              </w:rPr>
-              <w:t>rõx</w:t>
-            </w:r>
-            <w:proofErr w:type="spellEnd"/>
-            <w:r>
-              <w:rPr>
-                <w:rFonts w:ascii="BRH Malayalam Extra" w:hAnsi="BRH Malayalam Extra" w:cs="BRH Malayalam Extra"/>
-                <w:sz w:val="40"/>
-                <w:szCs w:val="40"/>
-              </w:rPr>
-              <w:t>— CZ§ |</w:t>
+            <w:r>
+              <w:rPr>
+                <w:rFonts w:ascii="BRH Malayalam Extra" w:hAnsi="BRH Malayalam Extra" w:cs="BRH Malayalam Extra"/>
+                <w:sz w:val="40"/>
+                <w:szCs w:val="40"/>
+              </w:rPr>
+              <w:t>rõx— CZ§ |</w:t>
             </w:r>
           </w:p>
         </w:tc>
@@ -4047,20 +3830,9 @@
                 <w:szCs w:val="32"/>
                 <w:lang w:val="en-IN" w:eastAsia="en-IN" w:bidi="ml-IN"/>
               </w:rPr>
-              <w:t xml:space="preserve">T.S.1.6.10.2 - </w:t>
-            </w:r>
-            <w:proofErr w:type="spellStart"/>
-            <w:r>
-              <w:rPr>
-                <w:rFonts w:eastAsia="Times New Roman" w:cs="Arial"/>
-                <w:b/>
-                <w:sz w:val="32"/>
-                <w:szCs w:val="32"/>
-                <w:lang w:val="en-IN" w:eastAsia="en-IN" w:bidi="ml-IN"/>
-              </w:rPr>
-              <w:t>Kramam</w:t>
-            </w:r>
-            <w:proofErr w:type="spellEnd"/>
+              <w:lastRenderedPageBreak/>
+              <w:t>T.S.1.6.10.2 - Kramam</w:t>
+            </w:r>
           </w:p>
           <w:p>
             <w:pPr>
@@ -4078,7 +3850,6 @@
                 <w:lang w:bidi="ml-IN"/>
               </w:rPr>
             </w:pPr>
-            <w:proofErr w:type="spellStart"/>
             <w:r>
               <w:rPr>
                 <w:rFonts w:cs="Arial"/>
@@ -4088,43 +3859,7 @@
                 <w:szCs w:val="36"/>
                 <w:lang w:bidi="ml-IN"/>
               </w:rPr>
-              <w:t>Krama</w:t>
-            </w:r>
-            <w:proofErr w:type="spellEnd"/>
-            <w:r>
-              <w:rPr>
-                <w:rFonts w:cs="Arial"/>
-                <w:b/>
-                <w:bCs/>
-                <w:sz w:val="28"/>
-                <w:szCs w:val="36"/>
-                <w:lang w:bidi="ml-IN"/>
-              </w:rPr>
-              <w:t xml:space="preserve"> </w:t>
-            </w:r>
-            <w:proofErr w:type="spellStart"/>
-            <w:r>
-              <w:rPr>
-                <w:rFonts w:cs="Arial"/>
-                <w:b/>
-                <w:bCs/>
-                <w:sz w:val="28"/>
-                <w:szCs w:val="36"/>
-                <w:lang w:bidi="ml-IN"/>
-              </w:rPr>
-              <w:t>Vaakyam</w:t>
-            </w:r>
-            <w:proofErr w:type="spellEnd"/>
-            <w:r>
-              <w:rPr>
-                <w:rFonts w:cs="Arial"/>
-                <w:b/>
-                <w:bCs/>
-                <w:sz w:val="28"/>
-                <w:szCs w:val="36"/>
-                <w:lang w:bidi="ml-IN"/>
-              </w:rPr>
-              <w:t xml:space="preserve"> No. 51</w:t>
+              <w:t>Krama Vaakyam No. 51</w:t>
             </w:r>
           </w:p>
           <w:p>
@@ -4142,7 +3877,6 @@
                 <w:szCs w:val="36"/>
               </w:rPr>
             </w:pPr>
-            <w:proofErr w:type="spellStart"/>
             <w:r>
               <w:rPr>
                 <w:rFonts w:cs="Arial"/>
@@ -4152,19 +3886,7 @@
                 <w:szCs w:val="36"/>
                 <w:lang w:bidi="ml-IN"/>
               </w:rPr>
-              <w:t>Panchaati</w:t>
-            </w:r>
-            <w:proofErr w:type="spellEnd"/>
-            <w:r>
-              <w:rPr>
-                <w:rFonts w:cs="Arial"/>
-                <w:b/>
-                <w:bCs/>
-                <w:sz w:val="28"/>
-                <w:szCs w:val="36"/>
-                <w:lang w:bidi="ml-IN"/>
-              </w:rPr>
-              <w:t xml:space="preserve"> No. 34</w:t>
+              <w:t>Panchaati No. 34</w:t>
             </w:r>
           </w:p>
         </w:tc>
@@ -4221,23 +3943,13 @@
               </w:rPr>
               <w:t>–</w:t>
             </w:r>
-            <w:proofErr w:type="spellStart"/>
-            <w:r>
-              <w:rPr>
-                <w:rFonts w:ascii="BRH Malayalam Extra" w:hAnsi="BRH Malayalam Extra" w:cs="BRH Malayalam Extra"/>
-                <w:sz w:val="40"/>
-                <w:szCs w:val="40"/>
-              </w:rPr>
-              <w:t>i</w:t>
-            </w:r>
-            <w:proofErr w:type="spellEnd"/>
-            <w:r>
-              <w:rPr>
-                <w:rFonts w:ascii="BRH Malayalam Extra" w:hAnsi="BRH Malayalam Extra" w:cs="BRH Malayalam Extra"/>
-                <w:sz w:val="40"/>
-                <w:szCs w:val="40"/>
-              </w:rPr>
-              <w:t>¡</w:t>
+            <w:r>
+              <w:rPr>
+                <w:rFonts w:ascii="BRH Malayalam Extra" w:hAnsi="BRH Malayalam Extra" w:cs="BRH Malayalam Extra"/>
+                <w:sz w:val="40"/>
+                <w:szCs w:val="40"/>
+              </w:rPr>
+              <w:t>i¡</w:t>
             </w:r>
             <w:r>
               <w:rPr>
@@ -4317,34 +4029,23 @@
               </w:rPr>
               <w:t>–</w:t>
             </w:r>
-            <w:proofErr w:type="spellStart"/>
-            <w:r>
-              <w:rPr>
-                <w:rFonts w:ascii="BRH Malayalam Extra" w:hAnsi="BRH Malayalam Extra" w:cs="BRH Malayalam Extra"/>
-                <w:sz w:val="40"/>
-                <w:szCs w:val="40"/>
-              </w:rPr>
-              <w:t>i</w:t>
-            </w:r>
-            <w:proofErr w:type="spellEnd"/>
-            <w:r>
-              <w:rPr>
-                <w:rFonts w:ascii="BRH Malayalam Extra" w:hAnsi="BRH Malayalam Extra" w:cs="BRH Malayalam Extra"/>
-                <w:sz w:val="40"/>
-                <w:szCs w:val="40"/>
-              </w:rPr>
-              <w:t>¡</w:t>
-            </w:r>
-            <w:r>
-              <w:rPr>
-                <w:rFonts w:ascii="BRH Malayalam Extra" w:hAnsi="BRH Malayalam Extra" w:cs="BRH Malayalam Extra"/>
-                <w:b/>
-                <w:sz w:val="32"/>
-                <w:szCs w:val="40"/>
-              </w:rPr>
-              <w:t>–</w:t>
-            </w:r>
-            <w:proofErr w:type="spellStart"/>
+            <w:r>
+              <w:rPr>
+                <w:rFonts w:ascii="BRH Malayalam Extra" w:hAnsi="BRH Malayalam Extra" w:cs="BRH Malayalam Extra"/>
+                <w:sz w:val="40"/>
+                <w:szCs w:val="40"/>
+              </w:rPr>
+              <w:t>i¡</w:t>
+            </w:r>
+            <w:r>
+              <w:rPr>
+                <w:rFonts w:ascii="BRH Malayalam Extra" w:hAnsi="BRH Malayalam Extra" w:cs="BRH Malayalam Extra"/>
+                <w:b/>
+                <w:sz w:val="32"/>
+                <w:szCs w:val="40"/>
+              </w:rPr>
+              <w:t>–</w:t>
+            </w:r>
             <w:r>
               <w:rPr>
                 <w:rFonts w:ascii="BRH Malayalam Extra" w:hAnsi="BRH Malayalam Extra" w:cs="BRH Malayalam Extra"/>
@@ -4362,32 +4063,13 @@
               </w:rPr>
               <w:t>iy</w:t>
             </w:r>
-            <w:proofErr w:type="spellEnd"/>
-            <w:r>
-              <w:rPr>
-                <w:rFonts w:ascii="BRH Malayalam Extra" w:hAnsi="BRH Malayalam Extra" w:cs="BRH Malayalam Extra"/>
-                <w:sz w:val="40"/>
-                <w:szCs w:val="40"/>
-              </w:rPr>
-              <w:t>—</w:t>
-            </w:r>
-            <w:proofErr w:type="spellStart"/>
-            <w:r>
-              <w:rPr>
-                <w:rFonts w:ascii="BRH Malayalam Extra" w:hAnsi="BRH Malayalam Extra" w:cs="BRH Malayalam Extra"/>
-                <w:sz w:val="40"/>
-                <w:szCs w:val="40"/>
-              </w:rPr>
-              <w:t>Zy</w:t>
-            </w:r>
-            <w:proofErr w:type="spellEnd"/>
-            <w:r>
-              <w:rPr>
-                <w:rFonts w:ascii="BRH Malayalam Extra" w:hAnsi="BRH Malayalam Extra" w:cs="BRH Malayalam Extra"/>
-                <w:sz w:val="40"/>
-                <w:szCs w:val="40"/>
-              </w:rPr>
-              <w:t xml:space="preserve"> j¹-i¡</w:t>
+            <w:r>
+              <w:rPr>
+                <w:rFonts w:ascii="BRH Malayalam Extra" w:hAnsi="BRH Malayalam Extra" w:cs="BRH Malayalam Extra"/>
+                <w:sz w:val="40"/>
+                <w:szCs w:val="40"/>
+              </w:rPr>
+              <w:t>—Zy j¹-i¡</w:t>
             </w:r>
             <w:r>
               <w:rPr>
@@ -4461,23 +4143,13 @@
               </w:rPr>
               <w:t>–</w:t>
             </w:r>
-            <w:proofErr w:type="spellStart"/>
-            <w:r>
-              <w:rPr>
-                <w:rFonts w:ascii="BRH Malayalam Extra" w:hAnsi="BRH Malayalam Extra" w:cs="BRH Malayalam Extra"/>
-                <w:sz w:val="40"/>
-                <w:szCs w:val="40"/>
-              </w:rPr>
-              <w:t>i</w:t>
-            </w:r>
-            <w:proofErr w:type="spellEnd"/>
-            <w:r>
-              <w:rPr>
-                <w:rFonts w:ascii="BRH Malayalam Extra" w:hAnsi="BRH Malayalam Extra" w:cs="BRH Malayalam Extra"/>
-                <w:sz w:val="40"/>
-                <w:szCs w:val="40"/>
-              </w:rPr>
-              <w:t>¡</w:t>
+            <w:r>
+              <w:rPr>
+                <w:rFonts w:ascii="BRH Malayalam Extra" w:hAnsi="BRH Malayalam Extra" w:cs="BRH Malayalam Extra"/>
+                <w:sz w:val="40"/>
+                <w:szCs w:val="40"/>
+              </w:rPr>
+              <w:t>i¡</w:t>
             </w:r>
             <w:r>
               <w:rPr>
@@ -4557,34 +4229,23 @@
               </w:rPr>
               <w:t>–</w:t>
             </w:r>
-            <w:proofErr w:type="spellStart"/>
-            <w:r>
-              <w:rPr>
-                <w:rFonts w:ascii="BRH Malayalam Extra" w:hAnsi="BRH Malayalam Extra" w:cs="BRH Malayalam Extra"/>
-                <w:sz w:val="40"/>
-                <w:szCs w:val="40"/>
-              </w:rPr>
-              <w:t>i</w:t>
-            </w:r>
-            <w:proofErr w:type="spellEnd"/>
-            <w:r>
-              <w:rPr>
-                <w:rFonts w:ascii="BRH Malayalam Extra" w:hAnsi="BRH Malayalam Extra" w:cs="BRH Malayalam Extra"/>
-                <w:sz w:val="40"/>
-                <w:szCs w:val="40"/>
-              </w:rPr>
-              <w:t>¡</w:t>
-            </w:r>
-            <w:r>
-              <w:rPr>
-                <w:rFonts w:ascii="BRH Malayalam Extra" w:hAnsi="BRH Malayalam Extra" w:cs="BRH Malayalam Extra"/>
-                <w:b/>
-                <w:sz w:val="32"/>
-                <w:szCs w:val="40"/>
-              </w:rPr>
-              <w:t>–</w:t>
-            </w:r>
-            <w:proofErr w:type="spellStart"/>
+            <w:r>
+              <w:rPr>
+                <w:rFonts w:ascii="BRH Malayalam Extra" w:hAnsi="BRH Malayalam Extra" w:cs="BRH Malayalam Extra"/>
+                <w:sz w:val="40"/>
+                <w:szCs w:val="40"/>
+              </w:rPr>
+              <w:t>i¡</w:t>
+            </w:r>
+            <w:r>
+              <w:rPr>
+                <w:rFonts w:ascii="BRH Malayalam Extra" w:hAnsi="BRH Malayalam Extra" w:cs="BRH Malayalam Extra"/>
+                <w:b/>
+                <w:sz w:val="32"/>
+                <w:szCs w:val="40"/>
+              </w:rPr>
+              <w:t>–</w:t>
+            </w:r>
             <w:r>
               <w:rPr>
                 <w:rFonts w:ascii="BRH Malayalam Extra" w:hAnsi="BRH Malayalam Extra" w:cs="BRH Malayalam Extra"/>
@@ -4602,7 +4263,6 @@
               </w:rPr>
               <w:t>Zy</w:t>
             </w:r>
-            <w:proofErr w:type="spellEnd"/>
             <w:r>
               <w:rPr>
                 <w:rFonts w:ascii="BRH Malayalam Extra" w:hAnsi="BRH Malayalam Extra" w:cs="BRH Malayalam Extra"/>
@@ -4671,20 +4331,8 @@
                 <w:szCs w:val="32"/>
                 <w:lang w:val="en-IN" w:eastAsia="en-IN" w:bidi="ml-IN"/>
               </w:rPr>
-              <w:t xml:space="preserve">T.S.1.6.11.2 - </w:t>
-            </w:r>
-            <w:proofErr w:type="spellStart"/>
-            <w:r>
-              <w:rPr>
-                <w:rFonts w:eastAsia="Times New Roman" w:cs="Arial"/>
-                <w:b/>
-                <w:sz w:val="32"/>
-                <w:szCs w:val="32"/>
-                <w:lang w:val="en-IN" w:eastAsia="en-IN" w:bidi="ml-IN"/>
-              </w:rPr>
-              <w:t>Kramam</w:t>
-            </w:r>
-            <w:proofErr w:type="spellEnd"/>
+              <w:t>T.S.1.6.11.2 - Kramam</w:t>
+            </w:r>
           </w:p>
           <w:p>
             <w:pPr>
@@ -4702,7 +4350,6 @@
                 <w:lang w:bidi="ml-IN"/>
               </w:rPr>
             </w:pPr>
-            <w:proofErr w:type="spellStart"/>
             <w:r>
               <w:rPr>
                 <w:rFonts w:cs="Arial"/>
@@ -4712,43 +4359,7 @@
                 <w:szCs w:val="36"/>
                 <w:lang w:bidi="ml-IN"/>
               </w:rPr>
-              <w:t>Krama</w:t>
-            </w:r>
-            <w:proofErr w:type="spellEnd"/>
-            <w:r>
-              <w:rPr>
-                <w:rFonts w:cs="Arial"/>
-                <w:b/>
-                <w:bCs/>
-                <w:sz w:val="28"/>
-                <w:szCs w:val="36"/>
-                <w:lang w:bidi="ml-IN"/>
-              </w:rPr>
-              <w:t xml:space="preserve"> </w:t>
-            </w:r>
-            <w:proofErr w:type="spellStart"/>
-            <w:r>
-              <w:rPr>
-                <w:rFonts w:cs="Arial"/>
-                <w:b/>
-                <w:bCs/>
-                <w:sz w:val="28"/>
-                <w:szCs w:val="36"/>
-                <w:lang w:bidi="ml-IN"/>
-              </w:rPr>
-              <w:t>Vaakyam</w:t>
-            </w:r>
-            <w:proofErr w:type="spellEnd"/>
-            <w:r>
-              <w:rPr>
-                <w:rFonts w:cs="Arial"/>
-                <w:b/>
-                <w:bCs/>
-                <w:sz w:val="28"/>
-                <w:szCs w:val="36"/>
-                <w:lang w:bidi="ml-IN"/>
-              </w:rPr>
-              <w:t xml:space="preserve"> No. 38</w:t>
+              <w:t>Krama Vaakyam No. 38</w:t>
             </w:r>
           </w:p>
           <w:p>
@@ -4766,7 +4377,6 @@
                 <w:szCs w:val="36"/>
               </w:rPr>
             </w:pPr>
-            <w:proofErr w:type="spellStart"/>
             <w:r>
               <w:rPr>
                 <w:rFonts w:cs="Arial"/>
@@ -4776,19 +4386,7 @@
                 <w:szCs w:val="36"/>
                 <w:lang w:bidi="ml-IN"/>
               </w:rPr>
-              <w:t>Panchaati</w:t>
-            </w:r>
-            <w:proofErr w:type="spellEnd"/>
-            <w:r>
-              <w:rPr>
-                <w:rFonts w:cs="Arial"/>
-                <w:b/>
-                <w:bCs/>
-                <w:sz w:val="28"/>
-                <w:szCs w:val="36"/>
-                <w:lang w:bidi="ml-IN"/>
-              </w:rPr>
-              <w:t xml:space="preserve"> No. 40</w:t>
+              <w:t>Panchaati No. 40</w:t>
             </w:r>
           </w:p>
         </w:tc>
@@ -4862,23 +4460,13 @@
               </w:rPr>
               <w:t>–</w:t>
             </w:r>
-            <w:proofErr w:type="spellStart"/>
-            <w:r>
-              <w:rPr>
-                <w:rFonts w:ascii="BRH Malayalam Extra" w:hAnsi="BRH Malayalam Extra" w:cs="BRH Malayalam Extra"/>
-                <w:sz w:val="40"/>
-                <w:szCs w:val="40"/>
-              </w:rPr>
-              <w:t>ÓxI</w:t>
-            </w:r>
-            <w:proofErr w:type="spellEnd"/>
-            <w:r>
-              <w:rPr>
-                <w:rFonts w:ascii="BRH Malayalam Extra" w:hAnsi="BRH Malayalam Extra" w:cs="BRH Malayalam Extra"/>
-                <w:sz w:val="40"/>
-                <w:szCs w:val="40"/>
-              </w:rPr>
-              <w:t xml:space="preserve"> | </w:t>
+            <w:r>
+              <w:rPr>
+                <w:rFonts w:ascii="BRH Malayalam Extra" w:hAnsi="BRH Malayalam Extra" w:cs="BRH Malayalam Extra"/>
+                <w:sz w:val="40"/>
+                <w:szCs w:val="40"/>
+              </w:rPr>
+              <w:t xml:space="preserve">ÓxI | </w:t>
             </w:r>
           </w:p>
           <w:p>
@@ -4897,7 +4485,6 @@
                 <w:sz w:val="40"/>
                 <w:szCs w:val="40"/>
               </w:rPr>
-              <w:lastRenderedPageBreak/>
               <w:t>s</w:t>
             </w:r>
             <w:r>
@@ -4926,7 +4513,6 @@
               </w:rPr>
               <w:t>–</w:t>
             </w:r>
-            <w:proofErr w:type="spellStart"/>
             <w:r>
               <w:rPr>
                 <w:rFonts w:ascii="BRH Malayalam Extra" w:hAnsi="BRH Malayalam Extra" w:cs="BRH Malayalam Extra"/>
@@ -4936,32 +4522,13 @@
               </w:rPr>
               <w:t>Óx</w:t>
             </w:r>
-            <w:proofErr w:type="spellEnd"/>
-            <w:r>
-              <w:rPr>
-                <w:rFonts w:ascii="BRH Malayalam Extra" w:hAnsi="BRH Malayalam Extra" w:cs="BRH Malayalam Extra"/>
-                <w:sz w:val="40"/>
-                <w:szCs w:val="40"/>
-              </w:rPr>
-              <w:t xml:space="preserve"> M—</w:t>
-            </w:r>
-            <w:proofErr w:type="spellStart"/>
-            <w:r>
-              <w:rPr>
-                <w:rFonts w:ascii="BRH Malayalam Extra" w:hAnsi="BRH Malayalam Extra" w:cs="BRH Malayalam Extra"/>
-                <w:sz w:val="40"/>
-                <w:szCs w:val="40"/>
-              </w:rPr>
-              <w:t>PâZy</w:t>
-            </w:r>
-            <w:proofErr w:type="spellEnd"/>
-            <w:r>
-              <w:rPr>
-                <w:rFonts w:ascii="BRH Malayalam Extra" w:hAnsi="BRH Malayalam Extra" w:cs="BRH Malayalam Extra"/>
-                <w:sz w:val="40"/>
-                <w:szCs w:val="40"/>
-              </w:rPr>
-              <w:t xml:space="preserve"> |</w:t>
+            <w:r>
+              <w:rPr>
+                <w:rFonts w:ascii="BRH Malayalam Extra" w:hAnsi="BRH Malayalam Extra" w:cs="BRH Malayalam Extra"/>
+                <w:sz w:val="40"/>
+                <w:szCs w:val="40"/>
+              </w:rPr>
+              <w:t xml:space="preserve"> M—PâZy |</w:t>
             </w:r>
           </w:p>
         </w:tc>
@@ -4990,7 +4557,6 @@
                 <w:sz w:val="40"/>
                 <w:szCs w:val="40"/>
               </w:rPr>
-              <w:lastRenderedPageBreak/>
               <w:t>j</w:t>
             </w:r>
             <w:r>
@@ -5036,23 +4602,13 @@
               </w:rPr>
               <w:t>–</w:t>
             </w:r>
-            <w:proofErr w:type="spellStart"/>
-            <w:r>
-              <w:rPr>
-                <w:rFonts w:ascii="BRH Malayalam Extra" w:hAnsi="BRH Malayalam Extra" w:cs="BRH Malayalam Extra"/>
-                <w:sz w:val="40"/>
-                <w:szCs w:val="40"/>
-              </w:rPr>
-              <w:t>ÓxI</w:t>
-            </w:r>
-            <w:proofErr w:type="spellEnd"/>
-            <w:r>
-              <w:rPr>
-                <w:rFonts w:ascii="BRH Malayalam Extra" w:hAnsi="BRH Malayalam Extra" w:cs="BRH Malayalam Extra"/>
-                <w:sz w:val="40"/>
-                <w:szCs w:val="40"/>
-              </w:rPr>
-              <w:t xml:space="preserve"> | </w:t>
+            <w:r>
+              <w:rPr>
+                <w:rFonts w:ascii="BRH Malayalam Extra" w:hAnsi="BRH Malayalam Extra" w:cs="BRH Malayalam Extra"/>
+                <w:sz w:val="40"/>
+                <w:szCs w:val="40"/>
+              </w:rPr>
+              <w:t xml:space="preserve">ÓxI | </w:t>
             </w:r>
           </w:p>
           <w:p>
@@ -5075,7 +4631,6 @@
                 <w:sz w:val="40"/>
                 <w:szCs w:val="40"/>
               </w:rPr>
-              <w:lastRenderedPageBreak/>
               <w:t>s</w:t>
             </w:r>
             <w:r>
@@ -5104,7 +4659,6 @@
               </w:rPr>
               <w:t>–</w:t>
             </w:r>
-            <w:proofErr w:type="spellStart"/>
             <w:r>
               <w:rPr>
                 <w:rFonts w:ascii="BRH Malayalam Extra" w:hAnsi="BRH Malayalam Extra" w:cs="BRH Malayalam Extra"/>
@@ -5114,32 +4668,13 @@
               </w:rPr>
               <w:t>ÓxI</w:t>
             </w:r>
-            <w:proofErr w:type="spellEnd"/>
-            <w:r>
-              <w:rPr>
-                <w:rFonts w:ascii="BRH Malayalam Extra" w:hAnsi="BRH Malayalam Extra" w:cs="BRH Malayalam Extra"/>
-                <w:sz w:val="40"/>
-                <w:szCs w:val="40"/>
-              </w:rPr>
-              <w:t xml:space="preserve"> M—</w:t>
-            </w:r>
-            <w:proofErr w:type="spellStart"/>
-            <w:r>
-              <w:rPr>
-                <w:rFonts w:ascii="BRH Malayalam Extra" w:hAnsi="BRH Malayalam Extra" w:cs="BRH Malayalam Extra"/>
-                <w:sz w:val="40"/>
-                <w:szCs w:val="40"/>
-              </w:rPr>
-              <w:t>PâZy</w:t>
-            </w:r>
-            <w:proofErr w:type="spellEnd"/>
-            <w:r>
-              <w:rPr>
-                <w:rFonts w:ascii="BRH Malayalam Extra" w:hAnsi="BRH Malayalam Extra" w:cs="BRH Malayalam Extra"/>
-                <w:sz w:val="40"/>
-                <w:szCs w:val="40"/>
-              </w:rPr>
-              <w:t xml:space="preserve"> |</w:t>
+            <w:r>
+              <w:rPr>
+                <w:rFonts w:ascii="BRH Malayalam Extra" w:hAnsi="BRH Malayalam Extra" w:cs="BRH Malayalam Extra"/>
+                <w:sz w:val="40"/>
+                <w:szCs w:val="40"/>
+              </w:rPr>
+              <w:t xml:space="preserve"> M—PâZy |</w:t>
             </w:r>
           </w:p>
         </w:tc>
@@ -5184,21 +4719,8 @@
                 <w:szCs w:val="32"/>
                 <w:lang w:val="en-IN" w:eastAsia="en-IN" w:bidi="ml-IN"/>
               </w:rPr>
-              <w:lastRenderedPageBreak/>
-              <w:t xml:space="preserve">T.S.1.6.12.1 - </w:t>
-            </w:r>
-            <w:proofErr w:type="spellStart"/>
-            <w:r>
-              <w:rPr>
-                <w:rFonts w:eastAsia="Times New Roman" w:cs="Arial"/>
-                <w:b/>
-                <w:sz w:val="32"/>
-                <w:szCs w:val="32"/>
-                <w:lang w:val="en-IN" w:eastAsia="en-IN" w:bidi="ml-IN"/>
-              </w:rPr>
-              <w:t>Kramam</w:t>
-            </w:r>
-            <w:proofErr w:type="spellEnd"/>
+              <w:t>T.S.1.6.12.1 - Kramam</w:t>
+            </w:r>
           </w:p>
           <w:p>
             <w:pPr>
@@ -5216,7 +4738,6 @@
                 <w:lang w:bidi="ml-IN"/>
               </w:rPr>
             </w:pPr>
-            <w:proofErr w:type="spellStart"/>
             <w:r>
               <w:rPr>
                 <w:rFonts w:cs="Arial"/>
@@ -5226,43 +4747,7 @@
                 <w:szCs w:val="36"/>
                 <w:lang w:bidi="ml-IN"/>
               </w:rPr>
-              <w:t>Krama</w:t>
-            </w:r>
-            <w:proofErr w:type="spellEnd"/>
-            <w:r>
-              <w:rPr>
-                <w:rFonts w:cs="Arial"/>
-                <w:b/>
-                <w:bCs/>
-                <w:sz w:val="28"/>
-                <w:szCs w:val="36"/>
-                <w:lang w:bidi="ml-IN"/>
-              </w:rPr>
-              <w:t xml:space="preserve"> </w:t>
-            </w:r>
-            <w:proofErr w:type="spellStart"/>
-            <w:r>
-              <w:rPr>
-                <w:rFonts w:cs="Arial"/>
-                <w:b/>
-                <w:bCs/>
-                <w:sz w:val="28"/>
-                <w:szCs w:val="36"/>
-                <w:lang w:bidi="ml-IN"/>
-              </w:rPr>
-              <w:t>Vaakyam</w:t>
-            </w:r>
-            <w:proofErr w:type="spellEnd"/>
-            <w:r>
-              <w:rPr>
-                <w:rFonts w:cs="Arial"/>
-                <w:b/>
-                <w:bCs/>
-                <w:sz w:val="28"/>
-                <w:szCs w:val="36"/>
-                <w:lang w:bidi="ml-IN"/>
-              </w:rPr>
-              <w:t xml:space="preserve"> No. 7</w:t>
+              <w:t>Krama Vaakyam No. 7</w:t>
             </w:r>
           </w:p>
           <w:p>
@@ -5280,7 +4765,6 @@
                 <w:szCs w:val="36"/>
               </w:rPr>
             </w:pPr>
-            <w:proofErr w:type="spellStart"/>
             <w:r>
               <w:rPr>
                 <w:rFonts w:cs="Arial"/>
@@ -5290,19 +4774,7 @@
                 <w:szCs w:val="36"/>
                 <w:lang w:bidi="ml-IN"/>
               </w:rPr>
-              <w:t>Panchaati</w:t>
-            </w:r>
-            <w:proofErr w:type="spellEnd"/>
-            <w:r>
-              <w:rPr>
-                <w:rFonts w:cs="Arial"/>
-                <w:b/>
-                <w:bCs/>
-                <w:sz w:val="28"/>
-                <w:szCs w:val="36"/>
-                <w:lang w:bidi="ml-IN"/>
-              </w:rPr>
-              <w:t xml:space="preserve"> No. 46</w:t>
+              <w:t>Panchaati No. 46</w:t>
             </w:r>
           </w:p>
         </w:tc>
@@ -5329,7 +4801,6 @@
                 <w:szCs w:val="40"/>
               </w:rPr>
             </w:pPr>
-            <w:proofErr w:type="spellStart"/>
             <w:r>
               <w:rPr>
                 <w:rFonts w:ascii="BRH Malayalam Extra" w:hAnsi="BRH Malayalam Extra" w:cs="BRH Malayalam Extra"/>
@@ -5345,34 +4816,7 @@
                 <w:sz w:val="40"/>
                 <w:szCs w:val="40"/>
               </w:rPr>
-              <w:t>sôxK</w:t>
-            </w:r>
-            <w:proofErr w:type="spellEnd"/>
-            <w:r>
-              <w:rPr>
-                <w:rFonts w:ascii="BRH Malayalam Extra" w:hAnsi="BRH Malayalam Extra" w:cs="BRH Malayalam Extra"/>
-                <w:sz w:val="40"/>
-                <w:szCs w:val="40"/>
-              </w:rPr>
-              <w:t>—</w:t>
-            </w:r>
-            <w:proofErr w:type="spellStart"/>
-            <w:r>
-              <w:rPr>
-                <w:rFonts w:ascii="BRH Malayalam Extra" w:hAnsi="BRH Malayalam Extra" w:cs="BRH Malayalam Extra"/>
-                <w:sz w:val="40"/>
-                <w:szCs w:val="40"/>
-              </w:rPr>
-              <w:t>isë</w:t>
-            </w:r>
-            <w:proofErr w:type="spellEnd"/>
-            <w:r>
-              <w:rPr>
-                <w:rFonts w:ascii="BRH Malayalam Extra" w:hAnsi="BRH Malayalam Extra" w:cs="BRH Malayalam Extra"/>
-                <w:sz w:val="40"/>
-                <w:szCs w:val="40"/>
-              </w:rPr>
-              <w:t>¡ |</w:t>
+              <w:t>sôxK—isë¡ |</w:t>
             </w:r>
             <w:r>
               <w:rPr>
@@ -5410,76 +4854,30 @@
               </w:rPr>
               <w:t>–</w:t>
             </w:r>
-            <w:proofErr w:type="spellStart"/>
-            <w:r>
-              <w:rPr>
-                <w:rFonts w:ascii="BRH Malayalam Extra" w:hAnsi="BRH Malayalam Extra" w:cs="BRH Malayalam Extra"/>
-                <w:sz w:val="40"/>
-                <w:szCs w:val="40"/>
-              </w:rPr>
-              <w:t>së</w:t>
-            </w:r>
-            <w:proofErr w:type="spellEnd"/>
-            <w:r>
-              <w:rPr>
-                <w:rFonts w:ascii="BRH Malayalam Extra" w:hAnsi="BRH Malayalam Extra" w:cs="BRH Malayalam Extra"/>
-                <w:sz w:val="40"/>
-                <w:szCs w:val="40"/>
-              </w:rPr>
-              <w:t>¡</w:t>
-            </w:r>
-            <w:r>
-              <w:rPr>
-                <w:rFonts w:ascii="BRH Malayalam Extra" w:hAnsi="BRH Malayalam Extra" w:cs="BRH Malayalam Extra"/>
-                <w:b/>
-                <w:sz w:val="32"/>
-                <w:szCs w:val="40"/>
-              </w:rPr>
-              <w:t>–</w:t>
-            </w:r>
-            <w:r>
-              <w:rPr>
-                <w:rFonts w:ascii="BRH Malayalam Extra" w:hAnsi="BRH Malayalam Extra" w:cs="BRH Malayalam Extra"/>
-                <w:sz w:val="40"/>
-                <w:szCs w:val="40"/>
-              </w:rPr>
-              <w:t xml:space="preserve"> ¥</w:t>
-            </w:r>
-            <w:proofErr w:type="spellStart"/>
-            <w:r>
-              <w:rPr>
-                <w:rFonts w:ascii="BRH Malayalam Extra" w:hAnsi="BRH Malayalam Extra" w:cs="BRH Malayalam Extra"/>
-                <w:sz w:val="40"/>
-                <w:szCs w:val="40"/>
-              </w:rPr>
-              <w:t>Kp</w:t>
-            </w:r>
-            <w:proofErr w:type="spellEnd"/>
-            <w:r>
-              <w:rPr>
-                <w:rFonts w:ascii="BRH Malayalam Extra" w:hAnsi="BRH Malayalam Extra" w:cs="BRH Malayalam Extra"/>
-                <w:sz w:val="40"/>
-                <w:szCs w:val="40"/>
-              </w:rPr>
-              <w:t>—</w:t>
-            </w:r>
-            <w:proofErr w:type="spellStart"/>
-            <w:r>
-              <w:rPr>
-                <w:rFonts w:ascii="BRH Malayalam Extra" w:hAnsi="BRH Malayalam Extra" w:cs="BRH Malayalam Extra"/>
-                <w:sz w:val="40"/>
-                <w:szCs w:val="40"/>
-              </w:rPr>
-              <w:t>mJ</w:t>
-            </w:r>
-            <w:proofErr w:type="spellEnd"/>
-            <w:r>
-              <w:rPr>
-                <w:rFonts w:ascii="BRH Malayalam Extra" w:hAnsi="BRH Malayalam Extra" w:cs="BRH Malayalam Extra"/>
-                <w:sz w:val="40"/>
-                <w:szCs w:val="40"/>
-              </w:rPr>
-              <w:t xml:space="preserve"> |</w:t>
+            <w:r>
+              <w:rPr>
+                <w:rFonts w:ascii="BRH Malayalam Extra" w:hAnsi="BRH Malayalam Extra" w:cs="BRH Malayalam Extra"/>
+                <w:sz w:val="40"/>
+                <w:szCs w:val="40"/>
+              </w:rPr>
+              <w:t>së¡</w:t>
+            </w:r>
+            <w:r>
+              <w:rPr>
+                <w:rFonts w:ascii="BRH Malayalam Extra" w:hAnsi="BRH Malayalam Extra" w:cs="BRH Malayalam Extra"/>
+                <w:b/>
+                <w:sz w:val="32"/>
+                <w:szCs w:val="40"/>
+              </w:rPr>
+              <w:t>–</w:t>
+            </w:r>
+            <w:r>
+              <w:rPr>
+                <w:rFonts w:ascii="BRH Malayalam Extra" w:hAnsi="BRH Malayalam Extra" w:cs="BRH Malayalam Extra"/>
+                <w:sz w:val="40"/>
+                <w:szCs w:val="40"/>
+              </w:rPr>
+              <w:t xml:space="preserve"> ¥Kp—mJ |</w:t>
             </w:r>
           </w:p>
         </w:tc>
@@ -5524,41 +4922,13 @@
               </w:rPr>
               <w:t>–</w:t>
             </w:r>
-            <w:proofErr w:type="spellStart"/>
-            <w:r>
-              <w:rPr>
-                <w:rFonts w:ascii="BRH Malayalam Extra" w:hAnsi="BRH Malayalam Extra" w:cs="BRH Malayalam Extra"/>
-                <w:sz w:val="40"/>
-                <w:szCs w:val="40"/>
-              </w:rPr>
-              <w:t>sôxK</w:t>
-            </w:r>
-            <w:proofErr w:type="spellEnd"/>
-            <w:r>
-              <w:rPr>
-                <w:rFonts w:ascii="BRH Malayalam Extra" w:hAnsi="BRH Malayalam Extra" w:cs="BRH Malayalam Extra"/>
-                <w:sz w:val="40"/>
-                <w:szCs w:val="40"/>
-              </w:rPr>
-              <w:t>—</w:t>
-            </w:r>
-            <w:proofErr w:type="spellStart"/>
-            <w:r>
-              <w:rPr>
-                <w:rFonts w:ascii="BRH Malayalam Extra" w:hAnsi="BRH Malayalam Extra" w:cs="BRH Malayalam Extra"/>
-                <w:sz w:val="40"/>
-                <w:szCs w:val="40"/>
-              </w:rPr>
-              <w:t>isë</w:t>
-            </w:r>
-            <w:proofErr w:type="spellEnd"/>
-            <w:r>
-              <w:rPr>
-                <w:rFonts w:ascii="BRH Malayalam Extra" w:hAnsi="BRH Malayalam Extra" w:cs="BRH Malayalam Extra"/>
-                <w:sz w:val="40"/>
-                <w:szCs w:val="40"/>
-              </w:rPr>
-              <w:t>¡ |</w:t>
+            <w:r>
+              <w:rPr>
+                <w:rFonts w:ascii="BRH Malayalam Extra" w:hAnsi="BRH Malayalam Extra" w:cs="BRH Malayalam Extra"/>
+                <w:sz w:val="40"/>
+                <w:szCs w:val="40"/>
+              </w:rPr>
+              <w:t>sôxK—isë¡ |</w:t>
             </w:r>
           </w:p>
           <w:p>
@@ -5592,76 +4962,30 @@
               </w:rPr>
               <w:t>–</w:t>
             </w:r>
-            <w:proofErr w:type="spellStart"/>
-            <w:r>
-              <w:rPr>
-                <w:rFonts w:ascii="BRH Malayalam Extra" w:hAnsi="BRH Malayalam Extra" w:cs="BRH Malayalam Extra"/>
-                <w:sz w:val="40"/>
-                <w:szCs w:val="40"/>
-              </w:rPr>
-              <w:t>së</w:t>
-            </w:r>
-            <w:proofErr w:type="spellEnd"/>
-            <w:r>
-              <w:rPr>
-                <w:rFonts w:ascii="BRH Malayalam Extra" w:hAnsi="BRH Malayalam Extra" w:cs="BRH Malayalam Extra"/>
-                <w:sz w:val="40"/>
-                <w:szCs w:val="40"/>
-              </w:rPr>
-              <w:t>¡</w:t>
-            </w:r>
-            <w:r>
-              <w:rPr>
-                <w:rFonts w:ascii="BRH Malayalam Extra" w:hAnsi="BRH Malayalam Extra" w:cs="BRH Malayalam Extra"/>
-                <w:b/>
-                <w:sz w:val="32"/>
-                <w:szCs w:val="40"/>
-              </w:rPr>
-              <w:t>–</w:t>
-            </w:r>
-            <w:r>
-              <w:rPr>
-                <w:rFonts w:ascii="BRH Malayalam Extra" w:hAnsi="BRH Malayalam Extra" w:cs="BRH Malayalam Extra"/>
-                <w:sz w:val="40"/>
-                <w:szCs w:val="40"/>
-              </w:rPr>
-              <w:t xml:space="preserve"> ¥</w:t>
-            </w:r>
-            <w:proofErr w:type="spellStart"/>
-            <w:r>
-              <w:rPr>
-                <w:rFonts w:ascii="BRH Malayalam Extra" w:hAnsi="BRH Malayalam Extra" w:cs="BRH Malayalam Extra"/>
-                <w:sz w:val="40"/>
-                <w:szCs w:val="40"/>
-              </w:rPr>
-              <w:t>Kp</w:t>
-            </w:r>
-            <w:proofErr w:type="spellEnd"/>
-            <w:r>
-              <w:rPr>
-                <w:rFonts w:ascii="BRH Malayalam Extra" w:hAnsi="BRH Malayalam Extra" w:cs="BRH Malayalam Extra"/>
-                <w:sz w:val="40"/>
-                <w:szCs w:val="40"/>
-              </w:rPr>
-              <w:t>—</w:t>
-            </w:r>
-            <w:proofErr w:type="spellStart"/>
-            <w:r>
-              <w:rPr>
-                <w:rFonts w:ascii="BRH Malayalam Extra" w:hAnsi="BRH Malayalam Extra" w:cs="BRH Malayalam Extra"/>
-                <w:sz w:val="40"/>
-                <w:szCs w:val="40"/>
-              </w:rPr>
-              <w:t>mJ</w:t>
-            </w:r>
-            <w:proofErr w:type="spellEnd"/>
-            <w:r>
-              <w:rPr>
-                <w:rFonts w:ascii="BRH Malayalam Extra" w:hAnsi="BRH Malayalam Extra" w:cs="BRH Malayalam Extra"/>
-                <w:sz w:val="40"/>
-                <w:szCs w:val="40"/>
-              </w:rPr>
-              <w:t xml:space="preserve"> |</w:t>
+            <w:r>
+              <w:rPr>
+                <w:rFonts w:ascii="BRH Malayalam Extra" w:hAnsi="BRH Malayalam Extra" w:cs="BRH Malayalam Extra"/>
+                <w:sz w:val="40"/>
+                <w:szCs w:val="40"/>
+              </w:rPr>
+              <w:t>së¡</w:t>
+            </w:r>
+            <w:r>
+              <w:rPr>
+                <w:rFonts w:ascii="BRH Malayalam Extra" w:hAnsi="BRH Malayalam Extra" w:cs="BRH Malayalam Extra"/>
+                <w:b/>
+                <w:sz w:val="32"/>
+                <w:szCs w:val="40"/>
+              </w:rPr>
+              <w:t>–</w:t>
+            </w:r>
+            <w:r>
+              <w:rPr>
+                <w:rFonts w:ascii="BRH Malayalam Extra" w:hAnsi="BRH Malayalam Extra" w:cs="BRH Malayalam Extra"/>
+                <w:sz w:val="40"/>
+                <w:szCs w:val="40"/>
+              </w:rPr>
+              <w:t xml:space="preserve"> ¥Kp—mJ |</w:t>
             </w:r>
           </w:p>
         </w:tc>
@@ -5693,29 +5017,7 @@
           <w:szCs w:val="40"/>
           <w:lang w:val="en-IN" w:eastAsia="en-IN"/>
         </w:rPr>
-        <w:t>"</w:t>
-      </w:r>
-      <w:proofErr w:type="spellStart"/>
-      <w:r>
-        <w:rPr>
-          <w:rFonts w:ascii="BRH Malayalam" w:hAnsi="BRH Malayalam" w:cs="BRH Malayalam"/>
-          <w:color w:val="000000"/>
-          <w:sz w:val="40"/>
-          <w:szCs w:val="40"/>
-          <w:lang w:val="en-IN" w:eastAsia="en-IN"/>
-        </w:rPr>
-        <w:t>qï</w:t>
-      </w:r>
-      <w:proofErr w:type="spellEnd"/>
-      <w:r>
-        <w:rPr>
-          <w:rFonts w:ascii="BRH Malayalam" w:hAnsi="BRH Malayalam" w:cs="BRH Malayalam"/>
-          <w:color w:val="000000"/>
-          <w:sz w:val="40"/>
-          <w:szCs w:val="40"/>
-          <w:lang w:val="en-IN" w:eastAsia="en-IN"/>
-        </w:rPr>
-        <w:t xml:space="preserve">" </w:t>
+        <w:t xml:space="preserve">"qï" </w:t>
       </w:r>
       <w:r>
         <w:rPr>
@@ -5723,16 +5025,7 @@
           <w:bCs/>
           <w:sz w:val="32"/>
         </w:rPr>
-        <w:t xml:space="preserve">replaced </w:t>
-      </w:r>
-      <w:proofErr w:type="gramStart"/>
-      <w:r>
-        <w:rPr>
-          <w:b/>
-          <w:bCs/>
-          <w:sz w:val="32"/>
-        </w:rPr>
-        <w:t>with</w:t>
+        <w:t>replaced with</w:t>
       </w:r>
       <w:r>
         <w:rPr>
@@ -5752,30 +5045,7 @@
           <w:szCs w:val="40"/>
           <w:lang w:val="en-IN" w:eastAsia="en-IN"/>
         </w:rPr>
-        <w:t>"</w:t>
-      </w:r>
-      <w:proofErr w:type="spellStart"/>
-      <w:proofErr w:type="gramEnd"/>
-      <w:r>
-        <w:rPr>
-          <w:rFonts w:ascii="BRH Malayalam" w:hAnsi="BRH Malayalam" w:cs="BRH Malayalam"/>
-          <w:color w:val="000000"/>
-          <w:sz w:val="40"/>
-          <w:szCs w:val="40"/>
-          <w:lang w:val="en-IN" w:eastAsia="en-IN"/>
-        </w:rPr>
-        <w:t>q§T</w:t>
-      </w:r>
-      <w:proofErr w:type="spellEnd"/>
-      <w:r>
-        <w:rPr>
-          <w:rFonts w:ascii="BRH Malayalam" w:hAnsi="BRH Malayalam" w:cs="BRH Malayalam"/>
-          <w:color w:val="000000"/>
-          <w:sz w:val="40"/>
-          <w:szCs w:val="40"/>
-          <w:lang w:val="en-IN" w:eastAsia="en-IN"/>
-        </w:rPr>
-        <w:t xml:space="preserve">"  </w:t>
+        <w:t xml:space="preserve">"q§T"  </w:t>
       </w:r>
       <w:r>
         <w:rPr>
@@ -5841,7 +5111,6 @@
         </w:rPr>
         <w:t xml:space="preserve">TS </w:t>
       </w:r>
-      <w:proofErr w:type="spellStart"/>
       <w:r>
         <w:rPr>
           <w:b/>
@@ -5852,7 +5121,6 @@
         </w:rPr>
         <w:t>Krama</w:t>
       </w:r>
-      <w:proofErr w:type="spellEnd"/>
       <w:r>
         <w:rPr>
           <w:b/>
@@ -5861,29 +5129,7 @@
           <w:szCs w:val="32"/>
           <w:u w:val="single"/>
         </w:rPr>
-        <w:t xml:space="preserve"> </w:t>
-      </w:r>
-      <w:proofErr w:type="spellStart"/>
-      <w:r>
-        <w:rPr>
-          <w:b/>
-          <w:bCs/>
-          <w:sz w:val="32"/>
-          <w:szCs w:val="32"/>
-          <w:u w:val="single"/>
-        </w:rPr>
-        <w:t>Paatam</w:t>
-      </w:r>
-      <w:proofErr w:type="spellEnd"/>
-      <w:r>
-        <w:rPr>
-          <w:b/>
-          <w:bCs/>
-          <w:sz w:val="32"/>
-          <w:szCs w:val="32"/>
-          <w:u w:val="single"/>
-        </w:rPr>
-        <w:t xml:space="preserve"> – TS 1.</w:t>
+        <w:t xml:space="preserve"> Paatam – TS 1.</w:t>
       </w:r>
       <w:r>
         <w:rPr>
@@ -6112,6 +5358,7 @@
                 <w:szCs w:val="32"/>
                 <w:lang w:val="en-IN" w:eastAsia="en-IN" w:bidi="ml-IN"/>
               </w:rPr>
+              <w:lastRenderedPageBreak/>
               <w:t>T.S.1.6.2.2</w:t>
             </w:r>
             <w:r>
@@ -6122,20 +5369,8 @@
                 <w:szCs w:val="32"/>
                 <w:lang w:val="en-IN" w:eastAsia="en-IN" w:bidi="ml-IN"/>
               </w:rPr>
-              <w:t xml:space="preserve"> - </w:t>
-            </w:r>
-            <w:proofErr w:type="spellStart"/>
-            <w:r>
-              <w:rPr>
-                <w:rFonts w:eastAsia="Times New Roman" w:cs="Arial"/>
-                <w:color w:val="000000"/>
-                <w:sz w:val="32"/>
-                <w:szCs w:val="32"/>
-                <w:lang w:val="en-IN" w:eastAsia="en-IN" w:bidi="ml-IN"/>
-              </w:rPr>
-              <w:t>Kramam</w:t>
-            </w:r>
-            <w:proofErr w:type="spellEnd"/>
+              <w:t xml:space="preserve"> - Kramam</w:t>
+            </w:r>
           </w:p>
           <w:p>
             <w:pPr>
@@ -6152,7 +5387,6 @@
                 <w:lang w:bidi="ml-IN"/>
               </w:rPr>
             </w:pPr>
-            <w:proofErr w:type="spellStart"/>
             <w:r>
               <w:rPr>
                 <w:rFonts w:cs="Arial"/>
@@ -6161,40 +5395,7 @@
                 <w:szCs w:val="36"/>
                 <w:lang w:bidi="ml-IN"/>
               </w:rPr>
-              <w:t>Krama</w:t>
-            </w:r>
-            <w:proofErr w:type="spellEnd"/>
-            <w:r>
-              <w:rPr>
-                <w:rFonts w:cs="Arial"/>
-                <w:bCs/>
-                <w:sz w:val="28"/>
-                <w:szCs w:val="36"/>
-                <w:lang w:bidi="ml-IN"/>
-              </w:rPr>
-              <w:t xml:space="preserve"> </w:t>
-            </w:r>
-            <w:proofErr w:type="spellStart"/>
-            <w:r>
-              <w:rPr>
-                <w:rFonts w:cs="Arial"/>
-                <w:bCs/>
-                <w:sz w:val="28"/>
-                <w:szCs w:val="36"/>
-                <w:lang w:bidi="ml-IN"/>
-              </w:rPr>
-              <w:t>Vaakyam</w:t>
-            </w:r>
-            <w:proofErr w:type="spellEnd"/>
-            <w:r>
-              <w:rPr>
-                <w:rFonts w:cs="Arial"/>
-                <w:bCs/>
-                <w:sz w:val="28"/>
-                <w:szCs w:val="36"/>
-                <w:lang w:bidi="ml-IN"/>
-              </w:rPr>
-              <w:t xml:space="preserve"> No. 21</w:t>
+              <w:t>Krama Vaakyam No. 21</w:t>
             </w:r>
           </w:p>
           <w:p>
@@ -6212,7 +5413,6 @@
                 <w:szCs w:val="36"/>
               </w:rPr>
             </w:pPr>
-            <w:proofErr w:type="spellStart"/>
             <w:r>
               <w:rPr>
                 <w:rFonts w:cs="Arial"/>
@@ -6221,18 +5421,7 @@
                 <w:szCs w:val="36"/>
                 <w:lang w:bidi="ml-IN"/>
               </w:rPr>
-              <w:t>Panchaati</w:t>
-            </w:r>
-            <w:proofErr w:type="spellEnd"/>
-            <w:r>
-              <w:rPr>
-                <w:rFonts w:cs="Arial"/>
-                <w:bCs/>
-                <w:sz w:val="28"/>
-                <w:szCs w:val="36"/>
-                <w:lang w:bidi="ml-IN"/>
-              </w:rPr>
-              <w:t xml:space="preserve"> No. 5</w:t>
+              <w:t>Panchaati No. 5</w:t>
             </w:r>
           </w:p>
         </w:tc>
@@ -6250,25 +5439,14 @@
                 <w:szCs w:val="40"/>
               </w:rPr>
             </w:pPr>
-            <w:proofErr w:type="spellStart"/>
-            <w:r>
-              <w:rPr>
-                <w:rFonts w:ascii="BRH Malayalam Extra" w:hAnsi="BRH Malayalam Extra" w:cs="BRH Malayalam Extra"/>
-                <w:color w:val="000000"/>
-                <w:sz w:val="40"/>
-                <w:szCs w:val="40"/>
-              </w:rPr>
-              <w:t>DPâ</w:t>
-            </w:r>
-            <w:proofErr w:type="spellEnd"/>
-            <w:r>
-              <w:rPr>
-                <w:rFonts w:ascii="BRH Malayalam Extra" w:hAnsi="BRH Malayalam Extra" w:cs="BRH Malayalam Extra"/>
-                <w:color w:val="000000"/>
-                <w:sz w:val="40"/>
-                <w:szCs w:val="40"/>
-              </w:rPr>
-              <w:t>¡—¥rôx</w:t>
+            <w:r>
+              <w:rPr>
+                <w:rFonts w:ascii="BRH Malayalam Extra" w:hAnsi="BRH Malayalam Extra" w:cs="BRH Malayalam Extra"/>
+                <w:color w:val="000000"/>
+                <w:sz w:val="40"/>
+                <w:szCs w:val="40"/>
+              </w:rPr>
+              <w:t>DPâ¡—¥rôx</w:t>
             </w:r>
             <w:r>
               <w:rPr>
@@ -6309,27 +5487,15 @@
                 <w:szCs w:val="40"/>
               </w:rPr>
             </w:pPr>
-            <w:proofErr w:type="spellStart"/>
-            <w:r>
-              <w:rPr>
-                <w:rFonts w:ascii="BRH Malayalam Extra" w:hAnsi="BRH Malayalam Extra" w:cs="BRH Malayalam Extra"/>
-                <w:color w:val="000000"/>
-                <w:sz w:val="40"/>
-                <w:szCs w:val="40"/>
-              </w:rPr>
-              <w:t>DPâ</w:t>
-            </w:r>
-            <w:proofErr w:type="spellEnd"/>
-            <w:r>
-              <w:rPr>
-                <w:rFonts w:ascii="BRH Malayalam Extra" w:hAnsi="BRH Malayalam Extra" w:cs="BRH Malayalam Extra"/>
-                <w:color w:val="000000"/>
-                <w:sz w:val="40"/>
-                <w:szCs w:val="40"/>
-              </w:rPr>
-              <w:t>¡—¥</w:t>
-            </w:r>
-            <w:proofErr w:type="spellStart"/>
+            <w:r>
+              <w:rPr>
+                <w:rFonts w:ascii="BRH Malayalam Extra" w:hAnsi="BRH Malayalam Extra" w:cs="BRH Malayalam Extra"/>
+                <w:color w:val="000000"/>
+                <w:sz w:val="40"/>
+                <w:szCs w:val="40"/>
+              </w:rPr>
+              <w:t>DPâ¡—¥</w:t>
+            </w:r>
             <w:r>
               <w:rPr>
                 <w:rFonts w:ascii="BRH Malayalam Extra" w:hAnsi="BRH Malayalam Extra" w:cs="BRH Malayalam Extra"/>
@@ -6338,18 +5504,7 @@
                 <w:szCs w:val="40"/>
                 <w:highlight w:val="green"/>
               </w:rPr>
-              <w:t>rôx</w:t>
-            </w:r>
-            <w:proofErr w:type="spellEnd"/>
-            <w:r>
-              <w:rPr>
-                <w:rFonts w:ascii="BRH Malayalam Extra" w:hAnsi="BRH Malayalam Extra" w:cs="BRH Malayalam Extra"/>
-                <w:color w:val="000000"/>
-                <w:sz w:val="40"/>
-                <w:szCs w:val="40"/>
-                <w:highlight w:val="green"/>
-              </w:rPr>
-              <w:t xml:space="preserve"> A¥²</w:t>
+              <w:t>rôx A¥²</w:t>
             </w:r>
             <w:r>
               <w:rPr>
@@ -6402,14 +5557,12 @@
               </w:rPr>
               <w:t>“</w:t>
             </w:r>
-            <w:proofErr w:type="spellStart"/>
             <w:r>
               <w:rPr>
                 <w:bCs/>
               </w:rPr>
               <w:t>agne</w:t>
             </w:r>
-            <w:proofErr w:type="spellEnd"/>
             <w:r>
               <w:rPr>
                 <w:bCs/>
@@ -6481,20 +5634,8 @@
                 <w:szCs w:val="32"/>
                 <w:lang w:val="en-IN" w:eastAsia="en-IN" w:bidi="ml-IN"/>
               </w:rPr>
-              <w:t xml:space="preserve"> - </w:t>
-            </w:r>
-            <w:proofErr w:type="spellStart"/>
-            <w:r>
-              <w:rPr>
-                <w:rFonts w:eastAsia="Times New Roman" w:cs="Arial"/>
-                <w:color w:val="000000"/>
-                <w:sz w:val="32"/>
-                <w:szCs w:val="32"/>
-                <w:lang w:val="en-IN" w:eastAsia="en-IN" w:bidi="ml-IN"/>
-              </w:rPr>
-              <w:t>Kramam</w:t>
-            </w:r>
-            <w:proofErr w:type="spellEnd"/>
+              <w:t xml:space="preserve"> - Kramam</w:t>
+            </w:r>
           </w:p>
           <w:p>
             <w:pPr>
@@ -6511,7 +5652,6 @@
                 <w:lang w:bidi="ml-IN"/>
               </w:rPr>
             </w:pPr>
-            <w:proofErr w:type="spellStart"/>
             <w:r>
               <w:rPr>
                 <w:rFonts w:cs="Arial"/>
@@ -6520,40 +5660,7 @@
                 <w:szCs w:val="36"/>
                 <w:lang w:bidi="ml-IN"/>
               </w:rPr>
-              <w:t>Krama</w:t>
-            </w:r>
-            <w:proofErr w:type="spellEnd"/>
-            <w:r>
-              <w:rPr>
-                <w:rFonts w:cs="Arial"/>
-                <w:bCs/>
-                <w:sz w:val="28"/>
-                <w:szCs w:val="36"/>
-                <w:lang w:bidi="ml-IN"/>
-              </w:rPr>
-              <w:t xml:space="preserve"> </w:t>
-            </w:r>
-            <w:proofErr w:type="spellStart"/>
-            <w:r>
-              <w:rPr>
-                <w:rFonts w:cs="Arial"/>
-                <w:bCs/>
-                <w:sz w:val="28"/>
-                <w:szCs w:val="36"/>
-                <w:lang w:bidi="ml-IN"/>
-              </w:rPr>
-              <w:t>Vaakyam</w:t>
-            </w:r>
-            <w:proofErr w:type="spellEnd"/>
-            <w:r>
-              <w:rPr>
-                <w:rFonts w:cs="Arial"/>
-                <w:bCs/>
-                <w:sz w:val="28"/>
-                <w:szCs w:val="36"/>
-                <w:lang w:bidi="ml-IN"/>
-              </w:rPr>
-              <w:t xml:space="preserve"> No. 31</w:t>
+              <w:t>Krama Vaakyam No. 31</w:t>
             </w:r>
           </w:p>
           <w:p>
@@ -6571,7 +5678,6 @@
                 <w:szCs w:val="36"/>
               </w:rPr>
             </w:pPr>
-            <w:proofErr w:type="spellStart"/>
             <w:r>
               <w:rPr>
                 <w:rFonts w:cs="Arial"/>
@@ -6580,18 +5686,7 @@
                 <w:szCs w:val="36"/>
                 <w:lang w:bidi="ml-IN"/>
               </w:rPr>
-              <w:t>Panchaati</w:t>
-            </w:r>
-            <w:proofErr w:type="spellEnd"/>
-            <w:r>
-              <w:rPr>
-                <w:rFonts w:cs="Arial"/>
-                <w:bCs/>
-                <w:sz w:val="28"/>
-                <w:szCs w:val="36"/>
-                <w:lang w:bidi="ml-IN"/>
-              </w:rPr>
-              <w:t xml:space="preserve"> No. 5</w:t>
+              <w:t>Panchaati No. 5</w:t>
             </w:r>
           </w:p>
         </w:tc>
@@ -6634,7 +5729,6 @@
               </w:rPr>
               <w:t>–</w:t>
             </w:r>
-            <w:proofErr w:type="spellStart"/>
             <w:r>
               <w:rPr>
                 <w:rFonts w:ascii="BRH Malayalam Extra" w:hAnsi="BRH Malayalam Extra" w:cs="BRH Malayalam Extra"/>
@@ -6644,115 +5738,43 @@
               </w:rPr>
               <w:t>hy</w:t>
             </w:r>
-            <w:proofErr w:type="spellEnd"/>
-            <w:r>
-              <w:rPr>
-                <w:rFonts w:ascii="BRH Malayalam Extra" w:hAnsi="BRH Malayalam Extra" w:cs="BRH Malayalam Extra"/>
-                <w:b/>
-                <w:color w:val="000000"/>
-                <w:sz w:val="32"/>
-                <w:szCs w:val="40"/>
-              </w:rPr>
-              <w:t>–</w:t>
-            </w:r>
-            <w:proofErr w:type="spellStart"/>
-            <w:r>
-              <w:rPr>
-                <w:rFonts w:ascii="BRH Malayalam Extra" w:hAnsi="BRH Malayalam Extra" w:cs="BRH Malayalam Extra"/>
-                <w:color w:val="000000"/>
-                <w:sz w:val="40"/>
-                <w:szCs w:val="40"/>
-              </w:rPr>
-              <w:t>bxs</w:t>
-            </w:r>
-            <w:proofErr w:type="spellEnd"/>
-            <w:r>
-              <w:rPr>
-                <w:rFonts w:ascii="BRH Malayalam Extra" w:hAnsi="BRH Malayalam Extra" w:cs="BRH Malayalam Extra"/>
-                <w:color w:val="000000"/>
-                <w:sz w:val="40"/>
-                <w:szCs w:val="40"/>
-              </w:rPr>
-              <w:t>—Z</w:t>
-            </w:r>
-            <w:r>
-              <w:rPr>
-                <w:rFonts w:ascii="BRH Malayalam Extra" w:hAnsi="BRH Malayalam Extra" w:cs="BRH Malayalam Extra"/>
-                <w:b/>
-                <w:color w:val="000000"/>
-                <w:sz w:val="32"/>
-                <w:szCs w:val="40"/>
-              </w:rPr>
-              <w:t>–</w:t>
-            </w:r>
-            <w:r>
-              <w:rPr>
-                <w:rFonts w:ascii="BRH Malayalam Extra" w:hAnsi="BRH Malayalam Extra" w:cs="BRH Malayalam Extra"/>
-                <w:color w:val="000000"/>
-                <w:sz w:val="40"/>
-                <w:szCs w:val="40"/>
-              </w:rPr>
-              <w:t xml:space="preserve"> </w:t>
-            </w:r>
-            <w:proofErr w:type="spellStart"/>
-            <w:r>
-              <w:rPr>
-                <w:rFonts w:ascii="BRH Malayalam Extra" w:hAnsi="BRH Malayalam Extra" w:cs="BRH Malayalam Extra"/>
-                <w:color w:val="000000"/>
-                <w:sz w:val="40"/>
-                <w:szCs w:val="40"/>
-              </w:rPr>
-              <w:t>CZõ</w:t>
-            </w:r>
-            <w:proofErr w:type="spellEnd"/>
-            <w:r>
-              <w:rPr>
-                <w:rFonts w:ascii="BRH Malayalam Extra" w:hAnsi="BRH Malayalam Extra" w:cs="BRH Malayalam Extra"/>
-                <w:color w:val="000000"/>
-                <w:sz w:val="40"/>
-                <w:szCs w:val="40"/>
-              </w:rPr>
-              <w:t>—</w:t>
-            </w:r>
-            <w:proofErr w:type="spellStart"/>
-            <w:r>
-              <w:rPr>
-                <w:rFonts w:ascii="BRH Malayalam Extra" w:hAnsi="BRH Malayalam Extra" w:cs="BRH Malayalam Extra"/>
-                <w:color w:val="000000"/>
-                <w:sz w:val="40"/>
-                <w:szCs w:val="40"/>
-              </w:rPr>
-              <w:t>hy</w:t>
-            </w:r>
-            <w:proofErr w:type="spellEnd"/>
-            <w:r>
-              <w:rPr>
-                <w:rFonts w:ascii="BRH Malayalam Extra" w:hAnsi="BRH Malayalam Extra" w:cs="BRH Malayalam Extra"/>
-                <w:color w:val="000000"/>
-                <w:sz w:val="40"/>
-                <w:szCs w:val="40"/>
-              </w:rPr>
-              <w:t xml:space="preserve"> </w:t>
-            </w:r>
-            <w:proofErr w:type="spellStart"/>
-            <w:r>
-              <w:rPr>
-                <w:rFonts w:ascii="BRH Malayalam Extra" w:hAnsi="BRH Malayalam Extra" w:cs="BRH Malayalam Extra"/>
-                <w:color w:val="000000"/>
-                <w:sz w:val="40"/>
-                <w:szCs w:val="40"/>
-              </w:rPr>
-              <w:t>bxs</w:t>
-            </w:r>
-            <w:proofErr w:type="spellEnd"/>
-            <w:r>
-              <w:rPr>
-                <w:rFonts w:ascii="BRH Malayalam Extra" w:hAnsi="BRH Malayalam Extra" w:cs="BRH Malayalam Extra"/>
-                <w:color w:val="000000"/>
-                <w:sz w:val="40"/>
-                <w:szCs w:val="40"/>
-              </w:rPr>
-              <w:t xml:space="preserve">—¥Z </w:t>
+            <w:r>
+              <w:rPr>
+                <w:rFonts w:ascii="BRH Malayalam Extra" w:hAnsi="BRH Malayalam Extra" w:cs="BRH Malayalam Extra"/>
+                <w:b/>
+                <w:color w:val="000000"/>
+                <w:sz w:val="32"/>
+                <w:szCs w:val="40"/>
+              </w:rPr>
+              <w:t>–</w:t>
+            </w:r>
+            <w:r>
+              <w:rPr>
+                <w:rFonts w:ascii="BRH Malayalam Extra" w:hAnsi="BRH Malayalam Extra" w:cs="BRH Malayalam Extra"/>
+                <w:color w:val="000000"/>
+                <w:sz w:val="40"/>
+                <w:szCs w:val="40"/>
+              </w:rPr>
+              <w:t>bxs—Z</w:t>
+            </w:r>
+            <w:r>
+              <w:rPr>
+                <w:rFonts w:ascii="BRH Malayalam Extra" w:hAnsi="BRH Malayalam Extra" w:cs="BRH Malayalam Extra"/>
+                <w:b/>
+                <w:color w:val="000000"/>
+                <w:sz w:val="32"/>
+                <w:szCs w:val="40"/>
+              </w:rPr>
+              <w:t>–</w:t>
+            </w:r>
+            <w:r>
+              <w:rPr>
+                <w:rFonts w:ascii="BRH Malayalam Extra" w:hAnsi="BRH Malayalam Extra" w:cs="BRH Malayalam Extra"/>
+                <w:color w:val="000000"/>
+                <w:sz w:val="40"/>
+                <w:szCs w:val="40"/>
+              </w:rPr>
+              <w:t xml:space="preserve"> CZõ—hy bxs—¥Z </w:t>
             </w:r>
             <w:r>
               <w:rPr>
@@ -6809,7 +5831,6 @@
               </w:rPr>
               <w:t>–</w:t>
             </w:r>
-            <w:proofErr w:type="spellStart"/>
             <w:r>
               <w:rPr>
                 <w:rFonts w:ascii="BRH Malayalam Extra" w:hAnsi="BRH Malayalam Extra" w:cs="BRH Malayalam Extra"/>
@@ -6819,115 +5840,43 @@
               </w:rPr>
               <w:t>hy</w:t>
             </w:r>
-            <w:proofErr w:type="spellEnd"/>
-            <w:r>
-              <w:rPr>
-                <w:rFonts w:ascii="BRH Malayalam Extra" w:hAnsi="BRH Malayalam Extra" w:cs="BRH Malayalam Extra"/>
-                <w:b/>
-                <w:color w:val="000000"/>
-                <w:sz w:val="32"/>
-                <w:szCs w:val="40"/>
-              </w:rPr>
-              <w:t>–</w:t>
-            </w:r>
-            <w:proofErr w:type="spellStart"/>
-            <w:r>
-              <w:rPr>
-                <w:rFonts w:ascii="BRH Malayalam Extra" w:hAnsi="BRH Malayalam Extra" w:cs="BRH Malayalam Extra"/>
-                <w:color w:val="000000"/>
-                <w:sz w:val="40"/>
-                <w:szCs w:val="40"/>
-              </w:rPr>
-              <w:t>bxs</w:t>
-            </w:r>
-            <w:proofErr w:type="spellEnd"/>
-            <w:r>
-              <w:rPr>
-                <w:rFonts w:ascii="BRH Malayalam Extra" w:hAnsi="BRH Malayalam Extra" w:cs="BRH Malayalam Extra"/>
-                <w:color w:val="000000"/>
-                <w:sz w:val="40"/>
-                <w:szCs w:val="40"/>
-              </w:rPr>
-              <w:t>—Z</w:t>
-            </w:r>
-            <w:r>
-              <w:rPr>
-                <w:rFonts w:ascii="BRH Malayalam Extra" w:hAnsi="BRH Malayalam Extra" w:cs="BRH Malayalam Extra"/>
-                <w:b/>
-                <w:color w:val="000000"/>
-                <w:sz w:val="32"/>
-                <w:szCs w:val="40"/>
-              </w:rPr>
-              <w:t>–</w:t>
-            </w:r>
-            <w:r>
-              <w:rPr>
-                <w:rFonts w:ascii="BRH Malayalam Extra" w:hAnsi="BRH Malayalam Extra" w:cs="BRH Malayalam Extra"/>
-                <w:color w:val="000000"/>
-                <w:sz w:val="40"/>
-                <w:szCs w:val="40"/>
-              </w:rPr>
-              <w:t xml:space="preserve"> </w:t>
-            </w:r>
-            <w:proofErr w:type="spellStart"/>
-            <w:r>
-              <w:rPr>
-                <w:rFonts w:ascii="BRH Malayalam Extra" w:hAnsi="BRH Malayalam Extra" w:cs="BRH Malayalam Extra"/>
-                <w:color w:val="000000"/>
-                <w:sz w:val="40"/>
-                <w:szCs w:val="40"/>
-              </w:rPr>
-              <w:t>CZõ</w:t>
-            </w:r>
-            <w:proofErr w:type="spellEnd"/>
-            <w:r>
-              <w:rPr>
-                <w:rFonts w:ascii="BRH Malayalam Extra" w:hAnsi="BRH Malayalam Extra" w:cs="BRH Malayalam Extra"/>
-                <w:color w:val="000000"/>
-                <w:sz w:val="40"/>
-                <w:szCs w:val="40"/>
-              </w:rPr>
-              <w:t>—</w:t>
-            </w:r>
-            <w:proofErr w:type="spellStart"/>
-            <w:r>
-              <w:rPr>
-                <w:rFonts w:ascii="BRH Malayalam Extra" w:hAnsi="BRH Malayalam Extra" w:cs="BRH Malayalam Extra"/>
-                <w:color w:val="000000"/>
-                <w:sz w:val="40"/>
-                <w:szCs w:val="40"/>
-              </w:rPr>
-              <w:t>hy</w:t>
-            </w:r>
-            <w:proofErr w:type="spellEnd"/>
-            <w:r>
-              <w:rPr>
-                <w:rFonts w:ascii="BRH Malayalam Extra" w:hAnsi="BRH Malayalam Extra" w:cs="BRH Malayalam Extra"/>
-                <w:color w:val="000000"/>
-                <w:sz w:val="40"/>
-                <w:szCs w:val="40"/>
-              </w:rPr>
-              <w:t xml:space="preserve"> </w:t>
-            </w:r>
-            <w:proofErr w:type="spellStart"/>
-            <w:r>
-              <w:rPr>
-                <w:rFonts w:ascii="BRH Malayalam Extra" w:hAnsi="BRH Malayalam Extra" w:cs="BRH Malayalam Extra"/>
-                <w:color w:val="000000"/>
-                <w:sz w:val="40"/>
-                <w:szCs w:val="40"/>
-              </w:rPr>
-              <w:t>bxs</w:t>
-            </w:r>
-            <w:proofErr w:type="spellEnd"/>
-            <w:r>
-              <w:rPr>
-                <w:rFonts w:ascii="BRH Malayalam Extra" w:hAnsi="BRH Malayalam Extra" w:cs="BRH Malayalam Extra"/>
-                <w:color w:val="000000"/>
-                <w:sz w:val="40"/>
-                <w:szCs w:val="40"/>
-              </w:rPr>
-              <w:t xml:space="preserve">—¥Z </w:t>
+            <w:r>
+              <w:rPr>
+                <w:rFonts w:ascii="BRH Malayalam Extra" w:hAnsi="BRH Malayalam Extra" w:cs="BRH Malayalam Extra"/>
+                <w:b/>
+                <w:color w:val="000000"/>
+                <w:sz w:val="32"/>
+                <w:szCs w:val="40"/>
+              </w:rPr>
+              <w:t>–</w:t>
+            </w:r>
+            <w:r>
+              <w:rPr>
+                <w:rFonts w:ascii="BRH Malayalam Extra" w:hAnsi="BRH Malayalam Extra" w:cs="BRH Malayalam Extra"/>
+                <w:color w:val="000000"/>
+                <w:sz w:val="40"/>
+                <w:szCs w:val="40"/>
+              </w:rPr>
+              <w:t>bxs—Z</w:t>
+            </w:r>
+            <w:r>
+              <w:rPr>
+                <w:rFonts w:ascii="BRH Malayalam Extra" w:hAnsi="BRH Malayalam Extra" w:cs="BRH Malayalam Extra"/>
+                <w:b/>
+                <w:color w:val="000000"/>
+                <w:sz w:val="32"/>
+                <w:szCs w:val="40"/>
+              </w:rPr>
+              <w:t>–</w:t>
+            </w:r>
+            <w:r>
+              <w:rPr>
+                <w:rFonts w:ascii="BRH Malayalam Extra" w:hAnsi="BRH Malayalam Extra" w:cs="BRH Malayalam Extra"/>
+                <w:color w:val="000000"/>
+                <w:sz w:val="40"/>
+                <w:szCs w:val="40"/>
+              </w:rPr>
+              <w:t xml:space="preserve"> CZõ—hy bxs—¥Z </w:t>
             </w:r>
             <w:r>
               <w:rPr>
@@ -6990,14 +5939,12 @@
               </w:rPr>
               <w:t>“</w:t>
             </w:r>
-            <w:proofErr w:type="spellStart"/>
             <w:r>
               <w:rPr>
                 <w:bCs/>
               </w:rPr>
               <w:t>ruk</w:t>
             </w:r>
-            <w:proofErr w:type="spellEnd"/>
             <w:r>
               <w:rPr>
                 <w:bCs/>
@@ -7072,20 +6019,8 @@
                 <w:szCs w:val="32"/>
                 <w:lang w:val="en-IN" w:eastAsia="en-IN" w:bidi="ml-IN"/>
               </w:rPr>
-              <w:t xml:space="preserve"> - </w:t>
-            </w:r>
-            <w:proofErr w:type="spellStart"/>
-            <w:r>
-              <w:rPr>
-                <w:rFonts w:eastAsia="Times New Roman" w:cs="Arial"/>
-                <w:color w:val="000000"/>
-                <w:sz w:val="32"/>
-                <w:szCs w:val="32"/>
-                <w:lang w:val="en-IN" w:eastAsia="en-IN" w:bidi="ml-IN"/>
-              </w:rPr>
-              <w:t>Kramam</w:t>
-            </w:r>
-            <w:proofErr w:type="spellEnd"/>
+              <w:t xml:space="preserve"> - Kramam</w:t>
+            </w:r>
           </w:p>
           <w:p>
             <w:pPr>
@@ -7102,7 +6037,6 @@
                 <w:lang w:bidi="ml-IN"/>
               </w:rPr>
             </w:pPr>
-            <w:proofErr w:type="spellStart"/>
             <w:r>
               <w:rPr>
                 <w:rFonts w:cs="Arial"/>
@@ -7111,40 +6045,7 @@
                 <w:szCs w:val="36"/>
                 <w:lang w:bidi="ml-IN"/>
               </w:rPr>
-              <w:t>Krama</w:t>
-            </w:r>
-            <w:proofErr w:type="spellEnd"/>
-            <w:r>
-              <w:rPr>
-                <w:rFonts w:cs="Arial"/>
-                <w:bCs/>
-                <w:sz w:val="28"/>
-                <w:szCs w:val="36"/>
-                <w:lang w:bidi="ml-IN"/>
-              </w:rPr>
-              <w:t xml:space="preserve"> </w:t>
-            </w:r>
-            <w:proofErr w:type="spellStart"/>
-            <w:r>
-              <w:rPr>
-                <w:rFonts w:cs="Arial"/>
-                <w:bCs/>
-                <w:sz w:val="28"/>
-                <w:szCs w:val="36"/>
-                <w:lang w:bidi="ml-IN"/>
-              </w:rPr>
-              <w:t>Vaakyam</w:t>
-            </w:r>
-            <w:proofErr w:type="spellEnd"/>
-            <w:r>
-              <w:rPr>
-                <w:rFonts w:cs="Arial"/>
-                <w:bCs/>
-                <w:sz w:val="28"/>
-                <w:szCs w:val="36"/>
-                <w:lang w:bidi="ml-IN"/>
-              </w:rPr>
-              <w:t xml:space="preserve"> No. 20</w:t>
+              <w:t>Krama Vaakyam No. 20</w:t>
             </w:r>
           </w:p>
           <w:p>
@@ -7162,7 +6063,6 @@
                 <w:szCs w:val="36"/>
               </w:rPr>
             </w:pPr>
-            <w:proofErr w:type="spellStart"/>
             <w:r>
               <w:rPr>
                 <w:rFonts w:cs="Arial"/>
@@ -7171,18 +6071,7 @@
                 <w:szCs w:val="36"/>
                 <w:lang w:bidi="ml-IN"/>
               </w:rPr>
-              <w:t>Panchaati</w:t>
-            </w:r>
-            <w:proofErr w:type="spellEnd"/>
-            <w:r>
-              <w:rPr>
-                <w:rFonts w:cs="Arial"/>
-                <w:bCs/>
-                <w:sz w:val="28"/>
-                <w:szCs w:val="36"/>
-                <w:lang w:bidi="ml-IN"/>
-              </w:rPr>
-              <w:t xml:space="preserve"> No. 6</w:t>
+              <w:t>Panchaati No. 6</w:t>
             </w:r>
           </w:p>
         </w:tc>
@@ -7210,7 +6099,6 @@
                 <w:szCs w:val="40"/>
               </w:rPr>
             </w:pPr>
-            <w:proofErr w:type="spellStart"/>
             <w:r>
               <w:rPr>
                 <w:rFonts w:ascii="BRH Malayalam Extra" w:hAnsi="BRH Malayalam Extra" w:cs="BRH Malayalam Extra"/>
@@ -7220,18 +6108,16 @@
               </w:rPr>
               <w:t>öez</w:t>
             </w:r>
-            <w:proofErr w:type="spellEnd"/>
-            <w:r>
-              <w:rPr>
-                <w:rFonts w:ascii="BRH Malayalam Extra" w:hAnsi="BRH Malayalam Extra" w:cs="BRH Malayalam Extra"/>
-                <w:b/>
-                <w:color w:val="000000"/>
-                <w:sz w:val="32"/>
-                <w:szCs w:val="40"/>
-              </w:rPr>
-              <w:t>–</w:t>
-            </w:r>
-            <w:proofErr w:type="spellStart"/>
+            <w:r>
+              <w:rPr>
+                <w:rFonts w:ascii="BRH Malayalam Extra" w:hAnsi="BRH Malayalam Extra" w:cs="BRH Malayalam Extra"/>
+                <w:b/>
+                <w:color w:val="000000"/>
+                <w:sz w:val="32"/>
+                <w:szCs w:val="40"/>
+              </w:rPr>
+              <w:t>–</w:t>
+            </w:r>
             <w:r>
               <w:rPr>
                 <w:rFonts w:ascii="BRH Malayalam Extra" w:hAnsi="BRH Malayalam Extra" w:cs="BRH Malayalam Extra"/>
@@ -7241,7 +6127,6 @@
               </w:rPr>
               <w:t>Yx</w:t>
             </w:r>
-            <w:proofErr w:type="spellEnd"/>
             <w:r>
               <w:rPr>
                 <w:rFonts w:ascii="BRH Malayalam Extra" w:hAnsi="BRH Malayalam Extra" w:cs="BRH Malayalam Extra"/>
@@ -7299,46 +6184,24 @@
               </w:rPr>
               <w:t>ª</w:t>
             </w:r>
-            <w:proofErr w:type="gramStart"/>
-            <w:r>
-              <w:rPr>
-                <w:rFonts w:ascii="BRH Malayalam Extra" w:hAnsi="BRH Malayalam Extra" w:cs="BRH Malayalam Extra"/>
-                <w:b/>
-                <w:color w:val="000000"/>
-                <w:sz w:val="32"/>
-                <w:szCs w:val="40"/>
-              </w:rPr>
-              <w:t>–</w:t>
-            </w:r>
-            <w:r>
-              <w:rPr>
-                <w:rFonts w:ascii="BRH Malayalam Extra" w:hAnsi="BRH Malayalam Extra" w:cs="BRH Malayalam Extra"/>
-                <w:color w:val="000000"/>
-                <w:sz w:val="40"/>
-                <w:szCs w:val="40"/>
-              </w:rPr>
-              <w:t>.</w:t>
-            </w:r>
-            <w:proofErr w:type="spellStart"/>
-            <w:r>
-              <w:rPr>
-                <w:rFonts w:ascii="BRH Malayalam Extra" w:hAnsi="BRH Malayalam Extra" w:cs="BRH Malayalam Extra"/>
-                <w:color w:val="000000"/>
-                <w:sz w:val="40"/>
-                <w:szCs w:val="40"/>
-              </w:rPr>
-              <w:t>rxJ</w:t>
-            </w:r>
-            <w:proofErr w:type="spellEnd"/>
-            <w:proofErr w:type="gramEnd"/>
-            <w:r>
-              <w:rPr>
-                <w:rFonts w:ascii="BRH Malayalam Extra" w:hAnsi="BRH Malayalam Extra" w:cs="BRH Malayalam Extra"/>
-                <w:color w:val="000000"/>
-                <w:sz w:val="40"/>
-                <w:szCs w:val="40"/>
-              </w:rPr>
-              <w:t xml:space="preserve"> | </w:t>
+            <w:r>
+              <w:rPr>
+                <w:rFonts w:ascii="BRH Malayalam Extra" w:hAnsi="BRH Malayalam Extra" w:cs="BRH Malayalam Extra"/>
+                <w:b/>
+                <w:color w:val="000000"/>
+                <w:sz w:val="32"/>
+                <w:szCs w:val="40"/>
+              </w:rPr>
+              <w:t>–</w:t>
+            </w:r>
+            <w:r>
+              <w:rPr>
+                <w:rFonts w:ascii="BRH Malayalam Extra" w:hAnsi="BRH Malayalam Extra" w:cs="BRH Malayalam Extra"/>
+                <w:color w:val="000000"/>
+                <w:sz w:val="40"/>
+                <w:szCs w:val="40"/>
+              </w:rPr>
+              <w:t xml:space="preserve">.rxJ | </w:t>
             </w:r>
           </w:p>
           <w:p>
@@ -7353,16 +6216,17 @@
                 <w:color w:val="000000"/>
                 <w:sz w:val="40"/>
                 <w:szCs w:val="40"/>
-              </w:rPr>
-            </w:pPr>
-            <w:r>
-              <w:rPr>
-                <w:rFonts w:ascii="BRH Malayalam Extra" w:hAnsi="BRH Malayalam Extra" w:cs="BRH Malayalam Extra"/>
-                <w:color w:val="000000"/>
-                <w:sz w:val="40"/>
-                <w:szCs w:val="40"/>
-              </w:rPr>
-              <w:lastRenderedPageBreak/>
+                <w:lang w:val="it-IT"/>
+              </w:rPr>
+            </w:pPr>
+            <w:r>
+              <w:rPr>
+                <w:rFonts w:ascii="BRH Malayalam Extra" w:hAnsi="BRH Malayalam Extra" w:cs="BRH Malayalam Extra"/>
+                <w:color w:val="000000"/>
+                <w:sz w:val="40"/>
+                <w:szCs w:val="40"/>
+                <w:lang w:val="it-IT"/>
+              </w:rPr>
               <w:t>p</w:t>
             </w:r>
             <w:r>
@@ -7372,15 +6236,17 @@
                 <w:color w:val="000000"/>
                 <w:sz w:val="32"/>
                 <w:szCs w:val="40"/>
-              </w:rPr>
-              <w:t>–</w:t>
-            </w:r>
-            <w:r>
-              <w:rPr>
-                <w:rFonts w:ascii="BRH Malayalam Extra" w:hAnsi="BRH Malayalam Extra" w:cs="BRH Malayalam Extra"/>
-                <w:color w:val="000000"/>
-                <w:sz w:val="40"/>
-                <w:szCs w:val="40"/>
+                <w:lang w:val="it-IT"/>
+              </w:rPr>
+              <w:t>–</w:t>
+            </w:r>
+            <w:r>
+              <w:rPr>
+                <w:rFonts w:ascii="BRH Malayalam Extra" w:hAnsi="BRH Malayalam Extra" w:cs="BRH Malayalam Extra"/>
+                <w:color w:val="000000"/>
+                <w:sz w:val="40"/>
+                <w:szCs w:val="40"/>
+                <w:lang w:val="it-IT"/>
               </w:rPr>
               <w:t>ª</w:t>
             </w:r>
@@ -7392,6 +6258,7 @@
                 <w:sz w:val="32"/>
                 <w:szCs w:val="40"/>
                 <w:highlight w:val="yellow"/>
+                <w:lang w:val="it-IT"/>
               </w:rPr>
               <w:t>–</w:t>
             </w:r>
@@ -7402,27 +6269,17 @@
                 <w:sz w:val="40"/>
                 <w:szCs w:val="40"/>
                 <w:highlight w:val="yellow"/>
-              </w:rPr>
-              <w:t>.</w:t>
-            </w:r>
-            <w:proofErr w:type="spellStart"/>
-            <w:r>
-              <w:rPr>
-                <w:rFonts w:ascii="BRH Malayalam Extra" w:hAnsi="BRH Malayalam Extra" w:cs="BRH Malayalam Extra"/>
-                <w:color w:val="000000"/>
-                <w:sz w:val="40"/>
-                <w:szCs w:val="40"/>
-                <w:highlight w:val="yellow"/>
-              </w:rPr>
-              <w:t>rxJ</w:t>
-            </w:r>
-            <w:proofErr w:type="spellEnd"/>
-            <w:r>
-              <w:rPr>
-                <w:rFonts w:ascii="BRH Malayalam Extra" w:hAnsi="BRH Malayalam Extra" w:cs="BRH Malayalam Extra"/>
-                <w:color w:val="000000"/>
-                <w:sz w:val="40"/>
-                <w:szCs w:val="40"/>
+                <w:lang w:val="it-IT"/>
+              </w:rPr>
+              <w:t>.rxJ</w:t>
+            </w:r>
+            <w:r>
+              <w:rPr>
+                <w:rFonts w:ascii="BRH Malayalam Extra" w:hAnsi="BRH Malayalam Extra" w:cs="BRH Malayalam Extra"/>
+                <w:color w:val="000000"/>
+                <w:sz w:val="40"/>
+                <w:szCs w:val="40"/>
+                <w:lang w:val="it-IT"/>
               </w:rPr>
               <w:t xml:space="preserve"> E—Z¢</w:t>
             </w:r>
@@ -7433,37 +6290,19 @@
                 <w:color w:val="000000"/>
                 <w:sz w:val="32"/>
                 <w:szCs w:val="40"/>
-              </w:rPr>
-              <w:t>–</w:t>
-            </w:r>
-            <w:proofErr w:type="spellStart"/>
-            <w:r>
-              <w:rPr>
-                <w:rFonts w:ascii="BRH Malayalam Extra" w:hAnsi="BRH Malayalam Extra" w:cs="BRH Malayalam Extra"/>
-                <w:color w:val="000000"/>
-                <w:sz w:val="40"/>
-                <w:szCs w:val="40"/>
-              </w:rPr>
-              <w:t>dx</w:t>
-            </w:r>
-            <w:r>
-              <w:rPr>
-                <w:rFonts w:ascii="BRH Malayalam Extra" w:hAnsi="BRH Malayalam Extra" w:cs="BRH Malayalam Extra"/>
-                <w:color w:val="000000"/>
-                <w:sz w:val="40"/>
-                <w:szCs w:val="40"/>
-              </w:rPr>
-              <w:t>I</w:t>
-            </w:r>
-            <w:proofErr w:type="spellEnd"/>
-            <w:r>
-              <w:rPr>
-                <w:rFonts w:ascii="BRH Malayalam Extra" w:hAnsi="BRH Malayalam Extra" w:cs="BRH Malayalam Extra"/>
-                <w:color w:val="000000"/>
-                <w:sz w:val="40"/>
-                <w:szCs w:val="40"/>
-              </w:rPr>
-              <w:t xml:space="preserve"> |</w:t>
+                <w:lang w:val="it-IT"/>
+              </w:rPr>
+              <w:t>–</w:t>
+            </w:r>
+            <w:r>
+              <w:rPr>
+                <w:rFonts w:ascii="BRH Malayalam Extra" w:hAnsi="BRH Malayalam Extra" w:cs="BRH Malayalam Extra"/>
+                <w:color w:val="000000"/>
+                <w:sz w:val="40"/>
+                <w:szCs w:val="40"/>
+                <w:lang w:val="it-IT"/>
+              </w:rPr>
+              <w:t>dxI |</w:t>
             </w:r>
           </w:p>
         </w:tc>
@@ -7491,29 +6330,25 @@
                 <w:szCs w:val="40"/>
               </w:rPr>
             </w:pPr>
-            <w:proofErr w:type="spellStart"/>
-            <w:r>
-              <w:rPr>
-                <w:rFonts w:ascii="BRH Malayalam Extra" w:hAnsi="BRH Malayalam Extra" w:cs="BRH Malayalam Extra"/>
-                <w:color w:val="000000"/>
-                <w:sz w:val="40"/>
-                <w:szCs w:val="40"/>
-              </w:rPr>
-              <w:lastRenderedPageBreak/>
+            <w:r>
+              <w:rPr>
+                <w:rFonts w:ascii="BRH Malayalam Extra" w:hAnsi="BRH Malayalam Extra" w:cs="BRH Malayalam Extra"/>
+                <w:color w:val="000000"/>
+                <w:sz w:val="40"/>
+                <w:szCs w:val="40"/>
+              </w:rPr>
               <w:t>öez</w:t>
             </w:r>
-            <w:proofErr w:type="spellEnd"/>
-            <w:r>
-              <w:rPr>
-                <w:rFonts w:ascii="BRH Malayalam Extra" w:hAnsi="BRH Malayalam Extra" w:cs="BRH Malayalam Extra"/>
-                <w:b/>
-                <w:color w:val="000000"/>
-                <w:sz w:val="32"/>
-                <w:szCs w:val="40"/>
-              </w:rPr>
-              <w:t>–</w:t>
-            </w:r>
-            <w:proofErr w:type="spellStart"/>
+            <w:r>
+              <w:rPr>
+                <w:rFonts w:ascii="BRH Malayalam Extra" w:hAnsi="BRH Malayalam Extra" w:cs="BRH Malayalam Extra"/>
+                <w:b/>
+                <w:color w:val="000000"/>
+                <w:sz w:val="32"/>
+                <w:szCs w:val="40"/>
+              </w:rPr>
+              <w:t>–</w:t>
+            </w:r>
             <w:r>
               <w:rPr>
                 <w:rFonts w:ascii="BRH Malayalam Extra" w:hAnsi="BRH Malayalam Extra" w:cs="BRH Malayalam Extra"/>
@@ -7523,7 +6358,6 @@
               </w:rPr>
               <w:t>Yx</w:t>
             </w:r>
-            <w:proofErr w:type="spellEnd"/>
             <w:r>
               <w:rPr>
                 <w:rFonts w:ascii="BRH Malayalam Extra" w:hAnsi="BRH Malayalam Extra" w:cs="BRH Malayalam Extra"/>
@@ -7581,46 +6415,24 @@
               </w:rPr>
               <w:t>ª</w:t>
             </w:r>
-            <w:proofErr w:type="gramStart"/>
-            <w:r>
-              <w:rPr>
-                <w:rFonts w:ascii="BRH Malayalam Extra" w:hAnsi="BRH Malayalam Extra" w:cs="BRH Malayalam Extra"/>
-                <w:b/>
-                <w:color w:val="000000"/>
-                <w:sz w:val="32"/>
-                <w:szCs w:val="40"/>
-              </w:rPr>
-              <w:t>–</w:t>
-            </w:r>
-            <w:r>
-              <w:rPr>
-                <w:rFonts w:ascii="BRH Malayalam Extra" w:hAnsi="BRH Malayalam Extra" w:cs="BRH Malayalam Extra"/>
-                <w:color w:val="000000"/>
-                <w:sz w:val="40"/>
-                <w:szCs w:val="40"/>
-              </w:rPr>
-              <w:t>.</w:t>
-            </w:r>
-            <w:proofErr w:type="spellStart"/>
-            <w:r>
-              <w:rPr>
-                <w:rFonts w:ascii="BRH Malayalam Extra" w:hAnsi="BRH Malayalam Extra" w:cs="BRH Malayalam Extra"/>
-                <w:color w:val="000000"/>
-                <w:sz w:val="40"/>
-                <w:szCs w:val="40"/>
-              </w:rPr>
-              <w:t>rxJ</w:t>
-            </w:r>
-            <w:proofErr w:type="spellEnd"/>
-            <w:proofErr w:type="gramEnd"/>
-            <w:r>
-              <w:rPr>
-                <w:rFonts w:ascii="BRH Malayalam Extra" w:hAnsi="BRH Malayalam Extra" w:cs="BRH Malayalam Extra"/>
-                <w:color w:val="000000"/>
-                <w:sz w:val="40"/>
-                <w:szCs w:val="40"/>
-              </w:rPr>
-              <w:t xml:space="preserve"> | </w:t>
+            <w:r>
+              <w:rPr>
+                <w:rFonts w:ascii="BRH Malayalam Extra" w:hAnsi="BRH Malayalam Extra" w:cs="BRH Malayalam Extra"/>
+                <w:b/>
+                <w:color w:val="000000"/>
+                <w:sz w:val="32"/>
+                <w:szCs w:val="40"/>
+              </w:rPr>
+              <w:t>–</w:t>
+            </w:r>
+            <w:r>
+              <w:rPr>
+                <w:rFonts w:ascii="BRH Malayalam Extra" w:hAnsi="BRH Malayalam Extra" w:cs="BRH Malayalam Extra"/>
+                <w:color w:val="000000"/>
+                <w:sz w:val="40"/>
+                <w:szCs w:val="40"/>
+              </w:rPr>
+              <w:t xml:space="preserve">.rxJ | </w:t>
             </w:r>
           </w:p>
           <w:p>
@@ -7635,16 +6447,17 @@
                 <w:color w:val="000000"/>
                 <w:sz w:val="40"/>
                 <w:szCs w:val="40"/>
-              </w:rPr>
-            </w:pPr>
-            <w:r>
-              <w:rPr>
-                <w:rFonts w:ascii="BRH Malayalam Extra" w:hAnsi="BRH Malayalam Extra" w:cs="BRH Malayalam Extra"/>
-                <w:color w:val="000000"/>
-                <w:sz w:val="40"/>
-                <w:szCs w:val="40"/>
-              </w:rPr>
-              <w:lastRenderedPageBreak/>
+                <w:lang w:val="it-IT"/>
+              </w:rPr>
+            </w:pPr>
+            <w:r>
+              <w:rPr>
+                <w:rFonts w:ascii="BRH Malayalam Extra" w:hAnsi="BRH Malayalam Extra" w:cs="BRH Malayalam Extra"/>
+                <w:color w:val="000000"/>
+                <w:sz w:val="40"/>
+                <w:szCs w:val="40"/>
+                <w:lang w:val="it-IT"/>
+              </w:rPr>
               <w:t>p</w:t>
             </w:r>
             <w:r>
@@ -7654,39 +6467,41 @@
                 <w:color w:val="000000"/>
                 <w:sz w:val="32"/>
                 <w:szCs w:val="40"/>
-              </w:rPr>
-              <w:t>–</w:t>
-            </w:r>
-            <w:r>
-              <w:rPr>
-                <w:rFonts w:ascii="BRH Malayalam Extra" w:hAnsi="BRH Malayalam Extra" w:cs="BRH Malayalam Extra"/>
-                <w:color w:val="000000"/>
-                <w:sz w:val="40"/>
-                <w:szCs w:val="40"/>
+                <w:lang w:val="it-IT"/>
+              </w:rPr>
+              <w:t>–</w:t>
+            </w:r>
+            <w:r>
+              <w:rPr>
+                <w:rFonts w:ascii="BRH Malayalam Extra" w:hAnsi="BRH Malayalam Extra" w:cs="BRH Malayalam Extra"/>
+                <w:color w:val="000000"/>
+                <w:sz w:val="40"/>
+                <w:szCs w:val="40"/>
+                <w:lang w:val="it-IT"/>
               </w:rPr>
               <w:t>ª</w:t>
             </w:r>
-            <w:proofErr w:type="gramStart"/>
-            <w:r>
-              <w:rPr>
-                <w:rFonts w:ascii="BRH Malayalam Extra" w:hAnsi="BRH Malayalam Extra" w:cs="BRH Malayalam Extra"/>
-                <w:b/>
-                <w:color w:val="000000"/>
-                <w:sz w:val="32"/>
-                <w:szCs w:val="40"/>
-              </w:rPr>
-              <w:t>–</w:t>
-            </w:r>
-            <w:r>
-              <w:rPr>
-                <w:rFonts w:ascii="BRH Malayalam Extra" w:hAnsi="BRH Malayalam Extra" w:cs="BRH Malayalam Extra"/>
-                <w:color w:val="000000"/>
-                <w:sz w:val="40"/>
-                <w:szCs w:val="40"/>
+            <w:r>
+              <w:rPr>
+                <w:rFonts w:ascii="BRH Malayalam Extra" w:hAnsi="BRH Malayalam Extra" w:cs="BRH Malayalam Extra"/>
+                <w:b/>
+                <w:color w:val="000000"/>
+                <w:sz w:val="32"/>
+                <w:szCs w:val="40"/>
+                <w:lang w:val="it-IT"/>
+              </w:rPr>
+              <w:t>–</w:t>
+            </w:r>
+            <w:r>
+              <w:rPr>
+                <w:rFonts w:ascii="BRH Malayalam Extra" w:hAnsi="BRH Malayalam Extra" w:cs="BRH Malayalam Extra"/>
+                <w:color w:val="000000"/>
+                <w:sz w:val="40"/>
+                <w:szCs w:val="40"/>
+                <w:lang w:val="it-IT"/>
               </w:rPr>
               <w:t>.</w:t>
             </w:r>
-            <w:proofErr w:type="spellStart"/>
             <w:r>
               <w:rPr>
                 <w:rFonts w:ascii="BRH Malayalam Extra" w:hAnsi="BRH Malayalam Extra" w:cs="BRH Malayalam Extra"/>
@@ -7694,17 +6509,17 @@
                 <w:sz w:val="40"/>
                 <w:szCs w:val="40"/>
                 <w:highlight w:val="green"/>
+                <w:lang w:val="it-IT"/>
               </w:rPr>
               <w:t>rx</w:t>
             </w:r>
-            <w:proofErr w:type="spellEnd"/>
-            <w:proofErr w:type="gramEnd"/>
-            <w:r>
-              <w:rPr>
-                <w:rFonts w:ascii="BRH Malayalam Extra" w:hAnsi="BRH Malayalam Extra" w:cs="BRH Malayalam Extra"/>
-                <w:color w:val="000000"/>
-                <w:sz w:val="40"/>
-                <w:szCs w:val="40"/>
+            <w:r>
+              <w:rPr>
+                <w:rFonts w:ascii="BRH Malayalam Extra" w:hAnsi="BRH Malayalam Extra" w:cs="BRH Malayalam Extra"/>
+                <w:color w:val="000000"/>
+                <w:sz w:val="40"/>
+                <w:szCs w:val="40"/>
+                <w:lang w:val="it-IT"/>
               </w:rPr>
               <w:t xml:space="preserve"> E—Z¢</w:t>
             </w:r>
@@ -7715,28 +6530,19 @@
                 <w:color w:val="000000"/>
                 <w:sz w:val="32"/>
                 <w:szCs w:val="40"/>
-              </w:rPr>
-              <w:t>–</w:t>
-            </w:r>
-            <w:proofErr w:type="spellStart"/>
-            <w:r>
-              <w:rPr>
-                <w:rFonts w:ascii="BRH Malayalam Extra" w:hAnsi="BRH Malayalam Extra" w:cs="BRH Malayalam Extra"/>
-                <w:color w:val="000000"/>
-                <w:sz w:val="40"/>
-                <w:szCs w:val="40"/>
-              </w:rPr>
-              <w:t>dxI</w:t>
-            </w:r>
-            <w:proofErr w:type="spellEnd"/>
-            <w:r>
-              <w:rPr>
-                <w:rFonts w:ascii="BRH Malayalam Extra" w:hAnsi="BRH Malayalam Extra" w:cs="BRH Malayalam Extra"/>
-                <w:color w:val="000000"/>
-                <w:sz w:val="40"/>
-                <w:szCs w:val="40"/>
-              </w:rPr>
-              <w:t xml:space="preserve"> | </w:t>
+                <w:lang w:val="it-IT"/>
+              </w:rPr>
+              <w:t>–</w:t>
+            </w:r>
+            <w:r>
+              <w:rPr>
+                <w:rFonts w:ascii="BRH Malayalam Extra" w:hAnsi="BRH Malayalam Extra" w:cs="BRH Malayalam Extra"/>
+                <w:color w:val="000000"/>
+                <w:sz w:val="40"/>
+                <w:szCs w:val="40"/>
+                <w:lang w:val="it-IT"/>
+              </w:rPr>
+              <w:t xml:space="preserve">dxI | </w:t>
             </w:r>
           </w:p>
           <w:p>
@@ -7751,34 +6557,30 @@
                 <w:color w:val="000000"/>
                 <w:sz w:val="40"/>
                 <w:szCs w:val="40"/>
-              </w:rPr>
-            </w:pPr>
-            <w:r>
-              <w:rPr>
-                <w:bCs/>
-              </w:rPr>
-              <w:t>(</w:t>
-            </w:r>
-            <w:proofErr w:type="spellStart"/>
-            <w:r>
-              <w:rPr>
-                <w:bCs/>
-              </w:rPr>
-              <w:t>visargam</w:t>
-            </w:r>
-            <w:proofErr w:type="spellEnd"/>
+                <w:lang w:val="it-IT"/>
+              </w:rPr>
+            </w:pPr>
+            <w:r>
+              <w:rPr>
+                <w:bCs/>
+                <w:lang w:val="it-IT"/>
+              </w:rPr>
+              <w:t>(visargam</w:t>
+            </w:r>
             <w:r>
               <w:rPr>
                 <w:rFonts w:ascii="Cambria" w:hAnsi="Cambria" w:cs="BRH Malayalam Extra"/>
                 <w:color w:val="000000"/>
                 <w:sz w:val="40"/>
                 <w:szCs w:val="40"/>
+                <w:lang w:val="it-IT"/>
               </w:rPr>
               <w:t xml:space="preserve"> </w:t>
             </w:r>
             <w:r>
               <w:rPr>
                 <w:bCs/>
+                <w:lang w:val="it-IT"/>
               </w:rPr>
               <w:t>deleted)</w:t>
             </w:r>
@@ -7825,7 +6627,6 @@
                 <w:szCs w:val="32"/>
                 <w:lang w:val="en-IN" w:eastAsia="en-IN" w:bidi="ml-IN"/>
               </w:rPr>
-              <w:lastRenderedPageBreak/>
               <w:t>T.S.1.6.4.3</w:t>
             </w:r>
             <w:r>
@@ -7836,20 +6637,8 @@
                 <w:szCs w:val="32"/>
                 <w:lang w:val="en-IN" w:eastAsia="en-IN" w:bidi="ml-IN"/>
               </w:rPr>
-              <w:t xml:space="preserve"> - </w:t>
-            </w:r>
-            <w:proofErr w:type="spellStart"/>
-            <w:r>
-              <w:rPr>
-                <w:rFonts w:eastAsia="Times New Roman" w:cs="Arial"/>
-                <w:color w:val="000000"/>
-                <w:sz w:val="32"/>
-                <w:szCs w:val="32"/>
-                <w:lang w:val="en-IN" w:eastAsia="en-IN" w:bidi="ml-IN"/>
-              </w:rPr>
-              <w:t>Kramam</w:t>
-            </w:r>
-            <w:proofErr w:type="spellEnd"/>
+              <w:t xml:space="preserve"> - Kramam</w:t>
+            </w:r>
           </w:p>
           <w:p>
             <w:pPr>
@@ -7866,7 +6655,6 @@
                 <w:lang w:bidi="ml-IN"/>
               </w:rPr>
             </w:pPr>
-            <w:proofErr w:type="spellStart"/>
             <w:r>
               <w:rPr>
                 <w:rFonts w:cs="Arial"/>
@@ -7875,40 +6663,7 @@
                 <w:szCs w:val="36"/>
                 <w:lang w:bidi="ml-IN"/>
               </w:rPr>
-              <w:t>Krama</w:t>
-            </w:r>
-            <w:proofErr w:type="spellEnd"/>
-            <w:r>
-              <w:rPr>
-                <w:rFonts w:cs="Arial"/>
-                <w:bCs/>
-                <w:sz w:val="28"/>
-                <w:szCs w:val="36"/>
-                <w:lang w:bidi="ml-IN"/>
-              </w:rPr>
-              <w:t xml:space="preserve"> </w:t>
-            </w:r>
-            <w:proofErr w:type="spellStart"/>
-            <w:r>
-              <w:rPr>
-                <w:rFonts w:cs="Arial"/>
-                <w:bCs/>
-                <w:sz w:val="28"/>
-                <w:szCs w:val="36"/>
-                <w:lang w:bidi="ml-IN"/>
-              </w:rPr>
-              <w:t>Vaakyam</w:t>
-            </w:r>
-            <w:proofErr w:type="spellEnd"/>
-            <w:r>
-              <w:rPr>
-                <w:rFonts w:cs="Arial"/>
-                <w:bCs/>
-                <w:sz w:val="28"/>
-                <w:szCs w:val="36"/>
-                <w:lang w:bidi="ml-IN"/>
-              </w:rPr>
-              <w:t xml:space="preserve"> No. 13</w:t>
+              <w:t>Krama Vaakyam No. 13</w:t>
             </w:r>
           </w:p>
           <w:p>
@@ -7926,7 +6681,6 @@
                 <w:szCs w:val="36"/>
               </w:rPr>
             </w:pPr>
-            <w:proofErr w:type="spellStart"/>
             <w:r>
               <w:rPr>
                 <w:rFonts w:cs="Arial"/>
@@ -7935,18 +6689,7 @@
                 <w:szCs w:val="36"/>
                 <w:lang w:bidi="ml-IN"/>
               </w:rPr>
-              <w:t>Panchaati</w:t>
-            </w:r>
-            <w:proofErr w:type="spellEnd"/>
-            <w:r>
-              <w:rPr>
-                <w:rFonts w:cs="Arial"/>
-                <w:bCs/>
-                <w:sz w:val="28"/>
-                <w:szCs w:val="36"/>
-                <w:lang w:bidi="ml-IN"/>
-              </w:rPr>
-              <w:t xml:space="preserve"> No. 13</w:t>
+              <w:t>Panchaati No. 13</w:t>
             </w:r>
           </w:p>
         </w:tc>
@@ -7974,35 +6717,14 @@
                 <w:szCs w:val="40"/>
               </w:rPr>
             </w:pPr>
-            <w:proofErr w:type="spellStart"/>
-            <w:r>
-              <w:rPr>
-                <w:rFonts w:ascii="BRH Malayalam Extra" w:hAnsi="BRH Malayalam Extra" w:cs="BRH Malayalam Extra"/>
-                <w:color w:val="000000"/>
-                <w:sz w:val="40"/>
-                <w:szCs w:val="40"/>
-              </w:rPr>
-              <w:t>tky</w:t>
-            </w:r>
-            <w:proofErr w:type="spellEnd"/>
-            <w:r>
-              <w:rPr>
-                <w:rFonts w:ascii="BRH Malayalam Extra" w:hAnsi="BRH Malayalam Extra" w:cs="BRH Malayalam Extra"/>
-                <w:color w:val="000000"/>
-                <w:sz w:val="40"/>
-                <w:szCs w:val="40"/>
-              </w:rPr>
-              <w:t>—</w:t>
-            </w:r>
-            <w:proofErr w:type="spellStart"/>
-            <w:r>
-              <w:rPr>
-                <w:rFonts w:ascii="BRH Malayalam Extra" w:hAnsi="BRH Malayalam Extra" w:cs="BRH Malayalam Extra"/>
-                <w:color w:val="000000"/>
-                <w:sz w:val="40"/>
-                <w:szCs w:val="40"/>
-              </w:rPr>
-              <w:t>hõx</w:t>
+            <w:r>
+              <w:rPr>
+                <w:rFonts w:ascii="BRH Malayalam Extra" w:hAnsi="BRH Malayalam Extra" w:cs="BRH Malayalam Extra"/>
+                <w:color w:val="000000"/>
+                <w:sz w:val="40"/>
+                <w:szCs w:val="40"/>
+              </w:rPr>
+              <w:t>tky—hõx</w:t>
             </w:r>
             <w:r>
               <w:rPr>
@@ -8013,7 +6735,44 @@
               </w:rPr>
               <w:t>I</w:t>
             </w:r>
-            <w:proofErr w:type="spellEnd"/>
+            <w:r>
+              <w:rPr>
+                <w:rFonts w:ascii="BRH Malayalam Extra" w:hAnsi="BRH Malayalam Extra" w:cs="BRH Malayalam Extra"/>
+                <w:color w:val="000000"/>
+                <w:sz w:val="40"/>
+                <w:szCs w:val="40"/>
+              </w:rPr>
+              <w:t xml:space="preserve"> Zûx | tky—hõx</w:t>
+            </w:r>
+            <w:r>
+              <w:rPr>
+                <w:rFonts w:ascii="BRH Malayalam Extra" w:hAnsi="BRH Malayalam Extra" w:cs="BRH Malayalam Extra"/>
+                <w:b/>
+                <w:color w:val="000000"/>
+                <w:sz w:val="32"/>
+                <w:szCs w:val="40"/>
+              </w:rPr>
+              <w:t>–</w:t>
+            </w:r>
+            <w:r>
+              <w:rPr>
+                <w:rFonts w:ascii="BRH Malayalam Extra" w:hAnsi="BRH Malayalam Extra" w:cs="BRH Malayalam Extra"/>
+                <w:color w:val="000000"/>
+                <w:sz w:val="40"/>
+                <w:szCs w:val="40"/>
+              </w:rPr>
+              <w:t>iyZy</w:t>
+            </w:r>
+            <w:r>
+              <w:rPr>
+                <w:rFonts w:ascii="BRH Malayalam Extra" w:hAnsi="BRH Malayalam Extra" w:cs="BRH Malayalam Extra"/>
+                <w:b/>
+                <w:color w:val="000000"/>
+                <w:sz w:val="32"/>
+                <w:szCs w:val="40"/>
+              </w:rPr>
+              <w:t>–</w:t>
+            </w:r>
             <w:r>
               <w:rPr>
                 <w:rFonts w:ascii="BRH Malayalam Extra" w:hAnsi="BRH Malayalam Extra" w:cs="BRH Malayalam Extra"/>
@@ -8023,17 +6782,45 @@
               </w:rPr>
               <w:t xml:space="preserve"> </w:t>
             </w:r>
-            <w:proofErr w:type="spellStart"/>
-            <w:r>
-              <w:rPr>
-                <w:rFonts w:ascii="BRH Malayalam Extra" w:hAnsi="BRH Malayalam Extra" w:cs="BRH Malayalam Extra"/>
-                <w:color w:val="000000"/>
-                <w:sz w:val="40"/>
-                <w:szCs w:val="40"/>
-              </w:rPr>
-              <w:t>Zûx</w:t>
-            </w:r>
-            <w:proofErr w:type="spellEnd"/>
+          </w:p>
+          <w:p>
+            <w:pPr>
+              <w:spacing w:before="0" w:line="240" w:lineRule="auto"/>
+              <w:rPr>
+                <w:rFonts w:ascii="BRH Devanagari Extra" w:hAnsi="BRH Devanagari Extra" w:cs="BRH Devanagari Extra"/>
+                <w:color w:val="000000"/>
+                <w:sz w:val="40"/>
+                <w:szCs w:val="40"/>
+              </w:rPr>
+            </w:pPr>
+            <w:r>
+              <w:rPr>
+                <w:rFonts w:ascii="BRH Malayalam Extra" w:hAnsi="BRH Malayalam Extra" w:cs="BRH Malayalam Extra"/>
+                <w:color w:val="000000"/>
+                <w:sz w:val="40"/>
+                <w:szCs w:val="40"/>
+              </w:rPr>
+              <w:t>tky— - hõx</w:t>
+            </w:r>
+            <w:r>
+              <w:rPr>
+                <w:rFonts w:ascii="BRH Malayalam Extra" w:hAnsi="BRH Malayalam Extra" w:cs="BRH Malayalam Extra"/>
+                <w:b/>
+                <w:color w:val="000000"/>
+                <w:sz w:val="32"/>
+                <w:szCs w:val="40"/>
+              </w:rPr>
+              <w:t>–</w:t>
+            </w:r>
+            <w:r>
+              <w:rPr>
+                <w:rFonts w:ascii="BRH Malayalam Extra" w:hAnsi="BRH Malayalam Extra" w:cs="BRH Malayalam Extra"/>
+                <w:color w:val="000000"/>
+                <w:sz w:val="40"/>
+                <w:szCs w:val="40"/>
+              </w:rPr>
+              <w:t>I</w:t>
+            </w:r>
             <w:r>
               <w:rPr>
                 <w:rFonts w:ascii="BRH Malayalam Extra" w:hAnsi="BRH Malayalam Extra" w:cs="BRH Malayalam Extra"/>
@@ -8043,147 +6830,6 @@
               </w:rPr>
               <w:t xml:space="preserve"> | </w:t>
             </w:r>
-            <w:proofErr w:type="spellStart"/>
-            <w:r>
-              <w:rPr>
-                <w:rFonts w:ascii="BRH Malayalam Extra" w:hAnsi="BRH Malayalam Extra" w:cs="BRH Malayalam Extra"/>
-                <w:color w:val="000000"/>
-                <w:sz w:val="40"/>
-                <w:szCs w:val="40"/>
-              </w:rPr>
-              <w:t>tky</w:t>
-            </w:r>
-            <w:proofErr w:type="spellEnd"/>
-            <w:r>
-              <w:rPr>
-                <w:rFonts w:ascii="BRH Malayalam Extra" w:hAnsi="BRH Malayalam Extra" w:cs="BRH Malayalam Extra"/>
-                <w:color w:val="000000"/>
-                <w:sz w:val="40"/>
-                <w:szCs w:val="40"/>
-              </w:rPr>
-              <w:t>—</w:t>
-            </w:r>
-            <w:proofErr w:type="spellStart"/>
-            <w:r>
-              <w:rPr>
-                <w:rFonts w:ascii="BRH Malayalam Extra" w:hAnsi="BRH Malayalam Extra" w:cs="BRH Malayalam Extra"/>
-                <w:color w:val="000000"/>
-                <w:sz w:val="40"/>
-                <w:szCs w:val="40"/>
-              </w:rPr>
-              <w:t>hõx</w:t>
-            </w:r>
-            <w:proofErr w:type="spellEnd"/>
-            <w:r>
-              <w:rPr>
-                <w:rFonts w:ascii="BRH Malayalam Extra" w:hAnsi="BRH Malayalam Extra" w:cs="BRH Malayalam Extra"/>
-                <w:b/>
-                <w:color w:val="000000"/>
-                <w:sz w:val="32"/>
-                <w:szCs w:val="40"/>
-              </w:rPr>
-              <w:t>–</w:t>
-            </w:r>
-            <w:proofErr w:type="spellStart"/>
-            <w:r>
-              <w:rPr>
-                <w:rFonts w:ascii="BRH Malayalam Extra" w:hAnsi="BRH Malayalam Extra" w:cs="BRH Malayalam Extra"/>
-                <w:color w:val="000000"/>
-                <w:sz w:val="40"/>
-                <w:szCs w:val="40"/>
-              </w:rPr>
-              <w:t>iyZy</w:t>
-            </w:r>
-            <w:proofErr w:type="spellEnd"/>
-            <w:r>
-              <w:rPr>
-                <w:rFonts w:ascii="BRH Malayalam Extra" w:hAnsi="BRH Malayalam Extra" w:cs="BRH Malayalam Extra"/>
-                <w:b/>
-                <w:color w:val="000000"/>
-                <w:sz w:val="32"/>
-                <w:szCs w:val="40"/>
-              </w:rPr>
-              <w:t>–</w:t>
-            </w:r>
-            <w:r>
-              <w:rPr>
-                <w:rFonts w:ascii="BRH Malayalam Extra" w:hAnsi="BRH Malayalam Extra" w:cs="BRH Malayalam Extra"/>
-                <w:color w:val="000000"/>
-                <w:sz w:val="40"/>
-                <w:szCs w:val="40"/>
-              </w:rPr>
-              <w:t xml:space="preserve"> </w:t>
-            </w:r>
-          </w:p>
-          <w:p>
-            <w:pPr>
-              <w:spacing w:before="0" w:line="240" w:lineRule="auto"/>
-              <w:rPr>
-                <w:rFonts w:ascii="BRH Devanagari Extra" w:hAnsi="BRH Devanagari Extra" w:cs="BRH Devanagari Extra"/>
-                <w:color w:val="000000"/>
-                <w:sz w:val="40"/>
-                <w:szCs w:val="40"/>
-              </w:rPr>
-            </w:pPr>
-            <w:proofErr w:type="spellStart"/>
-            <w:r>
-              <w:rPr>
-                <w:rFonts w:ascii="BRH Malayalam Extra" w:hAnsi="BRH Malayalam Extra" w:cs="BRH Malayalam Extra"/>
-                <w:color w:val="000000"/>
-                <w:sz w:val="40"/>
-                <w:szCs w:val="40"/>
-              </w:rPr>
-              <w:t>tky</w:t>
-            </w:r>
-            <w:proofErr w:type="spellEnd"/>
-            <w:r>
-              <w:rPr>
-                <w:rFonts w:ascii="BRH Malayalam Extra" w:hAnsi="BRH Malayalam Extra" w:cs="BRH Malayalam Extra"/>
-                <w:color w:val="000000"/>
-                <w:sz w:val="40"/>
-                <w:szCs w:val="40"/>
-              </w:rPr>
-              <w:t xml:space="preserve">— - </w:t>
-            </w:r>
-            <w:proofErr w:type="spellStart"/>
-            <w:r>
-              <w:rPr>
-                <w:rFonts w:ascii="BRH Malayalam Extra" w:hAnsi="BRH Malayalam Extra" w:cs="BRH Malayalam Extra"/>
-                <w:color w:val="000000"/>
-                <w:sz w:val="40"/>
-                <w:szCs w:val="40"/>
-              </w:rPr>
-              <w:t>hõx</w:t>
-            </w:r>
-            <w:proofErr w:type="spellEnd"/>
-            <w:r>
-              <w:rPr>
-                <w:rFonts w:ascii="BRH Malayalam Extra" w:hAnsi="BRH Malayalam Extra" w:cs="BRH Malayalam Extra"/>
-                <w:b/>
-                <w:color w:val="000000"/>
-                <w:sz w:val="32"/>
-                <w:szCs w:val="40"/>
-              </w:rPr>
-              <w:t>–</w:t>
-            </w:r>
-            <w:r>
-              <w:rPr>
-                <w:rFonts w:ascii="BRH Malayalam Extra" w:hAnsi="BRH Malayalam Extra" w:cs="BRH Malayalam Extra"/>
-                <w:color w:val="000000"/>
-                <w:sz w:val="40"/>
-                <w:szCs w:val="40"/>
-              </w:rPr>
-              <w:t>I</w:t>
-            </w:r>
-            <w:r>
-              <w:rPr>
-                <w:rFonts w:ascii="BRH Malayalam Extra" w:hAnsi="BRH Malayalam Extra" w:cs="BRH Malayalam Extra"/>
-                <w:color w:val="000000"/>
-                <w:sz w:val="40"/>
-                <w:szCs w:val="40"/>
-              </w:rPr>
-              <w:t xml:space="preserve"> | </w:t>
-            </w:r>
             <w:r>
               <w:rPr>
                 <w:rFonts w:ascii="BRH Malayalam Extra" w:hAnsi="BRH Malayalam Extra" w:cs="BRH Malayalam Extra"/>
@@ -8192,49 +6838,26 @@
                 <w:szCs w:val="40"/>
                 <w:highlight w:val="yellow"/>
               </w:rPr>
-              <w:t>¥</w:t>
-            </w:r>
-            <w:proofErr w:type="spellStart"/>
-            <w:r>
-              <w:rPr>
-                <w:rFonts w:ascii="BRH Malayalam Extra" w:hAnsi="BRH Malayalam Extra" w:cs="BRH Malayalam Extra"/>
-                <w:color w:val="000000"/>
-                <w:sz w:val="40"/>
-                <w:szCs w:val="40"/>
-                <w:highlight w:val="yellow"/>
-              </w:rPr>
-              <w:t>Zû</w:t>
-            </w:r>
-            <w:proofErr w:type="spellEnd"/>
-            <w:r>
-              <w:rPr>
-                <w:rFonts w:ascii="BRH Malayalam Extra" w:hAnsi="BRH Malayalam Extra" w:cs="BRH Malayalam Extra"/>
-                <w:b/>
-                <w:color w:val="000000"/>
-                <w:sz w:val="32"/>
-                <w:szCs w:val="40"/>
-              </w:rPr>
-              <w:t>–</w:t>
-            </w:r>
-            <w:proofErr w:type="spellStart"/>
-            <w:r>
-              <w:rPr>
-                <w:rFonts w:ascii="BRH Malayalam Extra" w:hAnsi="BRH Malayalam Extra" w:cs="BRH Malayalam Extra"/>
-                <w:color w:val="000000"/>
-                <w:sz w:val="40"/>
-                <w:szCs w:val="40"/>
-              </w:rPr>
-              <w:t>öÉ</w:t>
-            </w:r>
-            <w:proofErr w:type="spellEnd"/>
-            <w:r>
-              <w:rPr>
-                <w:rFonts w:ascii="BRH Malayalam Extra" w:hAnsi="BRH Malayalam Extra" w:cs="BRH Malayalam Extra"/>
-                <w:color w:val="000000"/>
-                <w:sz w:val="40"/>
-                <w:szCs w:val="40"/>
-              </w:rPr>
-              <w:t>—J</w:t>
+              <w:t>¥Zû</w:t>
+            </w:r>
+            <w:r>
+              <w:rPr>
+                <w:rFonts w:ascii="BRH Malayalam Extra" w:hAnsi="BRH Malayalam Extra" w:cs="BRH Malayalam Extra"/>
+                <w:b/>
+                <w:color w:val="000000"/>
+                <w:sz w:val="32"/>
+                <w:szCs w:val="40"/>
+              </w:rPr>
+              <w:t>–</w:t>
+            </w:r>
+            <w:r>
+              <w:rPr>
+                <w:rFonts w:ascii="BRH Malayalam Extra" w:hAnsi="BRH Malayalam Extra" w:cs="BRH Malayalam Extra"/>
+                <w:color w:val="000000"/>
+                <w:sz w:val="40"/>
+                <w:szCs w:val="40"/>
+              </w:rPr>
+              <w:t>öÉ—J</w:t>
             </w:r>
             <w:r>
               <w:rPr>
@@ -8271,35 +6894,14 @@
                 <w:szCs w:val="40"/>
               </w:rPr>
             </w:pPr>
-            <w:proofErr w:type="spellStart"/>
-            <w:r>
-              <w:rPr>
-                <w:rFonts w:ascii="BRH Malayalam Extra" w:hAnsi="BRH Malayalam Extra" w:cs="BRH Malayalam Extra"/>
-                <w:color w:val="000000"/>
-                <w:sz w:val="40"/>
-                <w:szCs w:val="40"/>
-              </w:rPr>
-              <w:t>tky</w:t>
-            </w:r>
-            <w:proofErr w:type="spellEnd"/>
-            <w:r>
-              <w:rPr>
-                <w:rFonts w:ascii="BRH Malayalam Extra" w:hAnsi="BRH Malayalam Extra" w:cs="BRH Malayalam Extra"/>
-                <w:color w:val="000000"/>
-                <w:sz w:val="40"/>
-                <w:szCs w:val="40"/>
-              </w:rPr>
-              <w:t>—</w:t>
-            </w:r>
-            <w:proofErr w:type="spellStart"/>
-            <w:r>
-              <w:rPr>
-                <w:rFonts w:ascii="BRH Malayalam Extra" w:hAnsi="BRH Malayalam Extra" w:cs="BRH Malayalam Extra"/>
-                <w:color w:val="000000"/>
-                <w:sz w:val="40"/>
-                <w:szCs w:val="40"/>
-              </w:rPr>
-              <w:t>hõx</w:t>
+            <w:r>
+              <w:rPr>
+                <w:rFonts w:ascii="BRH Malayalam Extra" w:hAnsi="BRH Malayalam Extra" w:cs="BRH Malayalam Extra"/>
+                <w:color w:val="000000"/>
+                <w:sz w:val="40"/>
+                <w:szCs w:val="40"/>
+              </w:rPr>
+              <w:t>tky—hõx</w:t>
             </w:r>
             <w:r>
               <w:rPr>
@@ -8310,78 +6912,25 @@
               </w:rPr>
               <w:t>I</w:t>
             </w:r>
-            <w:proofErr w:type="spellEnd"/>
-            <w:r>
-              <w:rPr>
-                <w:rFonts w:ascii="BRH Malayalam Extra" w:hAnsi="BRH Malayalam Extra" w:cs="BRH Malayalam Extra"/>
-                <w:color w:val="000000"/>
-                <w:sz w:val="40"/>
-                <w:szCs w:val="40"/>
-              </w:rPr>
-              <w:t xml:space="preserve"> </w:t>
-            </w:r>
-            <w:proofErr w:type="spellStart"/>
-            <w:r>
-              <w:rPr>
-                <w:rFonts w:ascii="BRH Malayalam Extra" w:hAnsi="BRH Malayalam Extra" w:cs="BRH Malayalam Extra"/>
-                <w:color w:val="000000"/>
-                <w:sz w:val="40"/>
-                <w:szCs w:val="40"/>
-              </w:rPr>
-              <w:t>Zûx</w:t>
-            </w:r>
-            <w:proofErr w:type="spellEnd"/>
-            <w:r>
-              <w:rPr>
-                <w:rFonts w:ascii="BRH Malayalam Extra" w:hAnsi="BRH Malayalam Extra" w:cs="BRH Malayalam Extra"/>
-                <w:color w:val="000000"/>
-                <w:sz w:val="40"/>
-                <w:szCs w:val="40"/>
-              </w:rPr>
-              <w:t xml:space="preserve"> | </w:t>
-            </w:r>
-            <w:proofErr w:type="spellStart"/>
-            <w:r>
-              <w:rPr>
-                <w:rFonts w:ascii="BRH Malayalam Extra" w:hAnsi="BRH Malayalam Extra" w:cs="BRH Malayalam Extra"/>
-                <w:color w:val="000000"/>
-                <w:sz w:val="40"/>
-                <w:szCs w:val="40"/>
-              </w:rPr>
-              <w:t>tky</w:t>
-            </w:r>
-            <w:proofErr w:type="spellEnd"/>
-            <w:r>
-              <w:rPr>
-                <w:rFonts w:ascii="BRH Malayalam Extra" w:hAnsi="BRH Malayalam Extra" w:cs="BRH Malayalam Extra"/>
-                <w:color w:val="000000"/>
-                <w:sz w:val="40"/>
-                <w:szCs w:val="40"/>
-              </w:rPr>
-              <w:t>—</w:t>
-            </w:r>
-            <w:proofErr w:type="spellStart"/>
-            <w:r>
-              <w:rPr>
-                <w:rFonts w:ascii="BRH Malayalam Extra" w:hAnsi="BRH Malayalam Extra" w:cs="BRH Malayalam Extra"/>
-                <w:color w:val="000000"/>
-                <w:sz w:val="40"/>
-                <w:szCs w:val="40"/>
-              </w:rPr>
-              <w:t>hõx</w:t>
-            </w:r>
-            <w:proofErr w:type="spellEnd"/>
-            <w:r>
-              <w:rPr>
-                <w:rFonts w:ascii="BRH Malayalam Extra" w:hAnsi="BRH Malayalam Extra" w:cs="BRH Malayalam Extra"/>
-                <w:b/>
-                <w:color w:val="000000"/>
-                <w:sz w:val="32"/>
-                <w:szCs w:val="40"/>
-              </w:rPr>
-              <w:t>–</w:t>
-            </w:r>
-            <w:proofErr w:type="spellStart"/>
+            <w:r>
+              <w:rPr>
+                <w:rFonts w:ascii="BRH Malayalam Extra" w:hAnsi="BRH Malayalam Extra" w:cs="BRH Malayalam Extra"/>
+                <w:color w:val="000000"/>
+                <w:sz w:val="40"/>
+                <w:szCs w:val="40"/>
+              </w:rPr>
+              <w:t xml:space="preserve"> Zûx | tky—hõx</w:t>
+            </w:r>
+            <w:r>
+              <w:rPr>
+                <w:rFonts w:ascii="BRH Malayalam Extra" w:hAnsi="BRH Malayalam Extra" w:cs="BRH Malayalam Extra"/>
+                <w:b/>
+                <w:color w:val="000000"/>
+                <w:sz w:val="32"/>
+                <w:szCs w:val="40"/>
+              </w:rPr>
+              <w:t>–</w:t>
+            </w:r>
             <w:r>
               <w:rPr>
                 <w:rFonts w:ascii="BRH Malayalam Extra" w:hAnsi="BRH Malayalam Extra" w:cs="BRH Malayalam Extra"/>
@@ -8391,7 +6940,6 @@
               </w:rPr>
               <w:t>iyZy</w:t>
             </w:r>
-            <w:proofErr w:type="spellEnd"/>
             <w:r>
               <w:rPr>
                 <w:rFonts w:ascii="BRH Malayalam Extra" w:hAnsi="BRH Malayalam Extra" w:cs="BRH Malayalam Extra"/>
@@ -8426,37 +6974,15 @@
                 <w:szCs w:val="40"/>
               </w:rPr>
             </w:pPr>
-            <w:proofErr w:type="spellStart"/>
-            <w:r>
-              <w:rPr>
-                <w:rFonts w:ascii="BRH Malayalam Extra" w:hAnsi="BRH Malayalam Extra" w:cs="BRH Malayalam Extra"/>
-                <w:color w:val="000000"/>
-                <w:sz w:val="40"/>
-                <w:szCs w:val="40"/>
-              </w:rPr>
-              <w:t>tky</w:t>
-            </w:r>
-            <w:proofErr w:type="spellEnd"/>
-            <w:r>
-              <w:rPr>
-                <w:rFonts w:ascii="BRH Malayalam Extra" w:hAnsi="BRH Malayalam Extra" w:cs="BRH Malayalam Extra"/>
-                <w:color w:val="000000"/>
-                <w:sz w:val="40"/>
-                <w:szCs w:val="40"/>
-              </w:rPr>
-              <w:t xml:space="preserve">— - </w:t>
-            </w:r>
-            <w:proofErr w:type="spellStart"/>
-            <w:r>
-              <w:rPr>
-                <w:rFonts w:ascii="BRH Malayalam Extra" w:hAnsi="BRH Malayalam Extra" w:cs="BRH Malayalam Extra"/>
-                <w:color w:val="000000"/>
-                <w:sz w:val="40"/>
-                <w:szCs w:val="40"/>
-              </w:rPr>
-              <w:t>hõx</w:t>
-            </w:r>
-            <w:proofErr w:type="spellEnd"/>
+            <w:r>
+              <w:rPr>
+                <w:rFonts w:ascii="BRH Malayalam Extra" w:hAnsi="BRH Malayalam Extra" w:cs="BRH Malayalam Extra"/>
+                <w:color w:val="000000"/>
+                <w:sz w:val="40"/>
+                <w:szCs w:val="40"/>
+              </w:rPr>
+              <w:t>tky— - hõx</w:t>
+            </w:r>
             <w:r>
               <w:rPr>
                 <w:rFonts w:ascii="BRH Malayalam Extra" w:hAnsi="BRH Malayalam Extra" w:cs="BRH Malayalam Extra"/>
@@ -8493,37 +7019,16 @@
                 <w:szCs w:val="40"/>
                 <w:highlight w:val="green"/>
               </w:rPr>
-              <w:t>¥</w:t>
-            </w:r>
-            <w:proofErr w:type="spellStart"/>
-            <w:r>
-              <w:rPr>
-                <w:rFonts w:ascii="BRH Malayalam Extra" w:hAnsi="BRH Malayalam Extra" w:cs="BRH Malayalam Extra"/>
-                <w:color w:val="000000"/>
-                <w:sz w:val="40"/>
-                <w:szCs w:val="40"/>
-                <w:highlight w:val="green"/>
-              </w:rPr>
-              <w:t>Zû</w:t>
-            </w:r>
-            <w:r>
-              <w:rPr>
-                <w:rFonts w:ascii="BRH Malayalam Extra" w:hAnsi="BRH Malayalam Extra" w:cs="BRH Malayalam Extra"/>
-                <w:color w:val="000000"/>
-                <w:sz w:val="40"/>
-                <w:szCs w:val="40"/>
-              </w:rPr>
-              <w:t>öÉ</w:t>
-            </w:r>
-            <w:proofErr w:type="spellEnd"/>
-            <w:r>
-              <w:rPr>
-                <w:rFonts w:ascii="BRH Malayalam Extra" w:hAnsi="BRH Malayalam Extra" w:cs="BRH Malayalam Extra"/>
-                <w:color w:val="000000"/>
-                <w:sz w:val="40"/>
-                <w:szCs w:val="40"/>
-              </w:rPr>
-              <w:t>—J</w:t>
+              <w:t>¥Zû</w:t>
+            </w:r>
+            <w:r>
+              <w:rPr>
+                <w:rFonts w:ascii="BRH Malayalam Extra" w:hAnsi="BRH Malayalam Extra" w:cs="BRH Malayalam Extra"/>
+                <w:color w:val="000000"/>
+                <w:sz w:val="40"/>
+                <w:szCs w:val="40"/>
+              </w:rPr>
+              <w:t>öÉ—J</w:t>
             </w:r>
             <w:r>
               <w:rPr>
@@ -8587,20 +7092,8 @@
                 <w:szCs w:val="32"/>
                 <w:lang w:val="en-IN" w:eastAsia="en-IN" w:bidi="ml-IN"/>
               </w:rPr>
-              <w:t xml:space="preserve"> - </w:t>
-            </w:r>
-            <w:proofErr w:type="spellStart"/>
-            <w:r>
-              <w:rPr>
-                <w:rFonts w:eastAsia="Times New Roman" w:cs="Arial"/>
-                <w:color w:val="000000"/>
-                <w:sz w:val="32"/>
-                <w:szCs w:val="32"/>
-                <w:lang w:val="en-IN" w:eastAsia="en-IN" w:bidi="ml-IN"/>
-              </w:rPr>
-              <w:t>Kramam</w:t>
-            </w:r>
-            <w:proofErr w:type="spellEnd"/>
+              <w:t xml:space="preserve"> - Kramam</w:t>
+            </w:r>
           </w:p>
           <w:p>
             <w:pPr>
@@ -8617,7 +7110,6 @@
                 <w:lang w:bidi="ml-IN"/>
               </w:rPr>
             </w:pPr>
-            <w:proofErr w:type="spellStart"/>
             <w:r>
               <w:rPr>
                 <w:rFonts w:cs="Arial"/>
@@ -8626,40 +7118,7 @@
                 <w:szCs w:val="36"/>
                 <w:lang w:bidi="ml-IN"/>
               </w:rPr>
-              <w:t>Krama</w:t>
-            </w:r>
-            <w:proofErr w:type="spellEnd"/>
-            <w:r>
-              <w:rPr>
-                <w:rFonts w:cs="Arial"/>
-                <w:bCs/>
-                <w:sz w:val="28"/>
-                <w:szCs w:val="36"/>
-                <w:lang w:bidi="ml-IN"/>
-              </w:rPr>
-              <w:t xml:space="preserve"> </w:t>
-            </w:r>
-            <w:proofErr w:type="spellStart"/>
-            <w:r>
-              <w:rPr>
-                <w:rFonts w:cs="Arial"/>
-                <w:bCs/>
-                <w:sz w:val="28"/>
-                <w:szCs w:val="36"/>
-                <w:lang w:bidi="ml-IN"/>
-              </w:rPr>
-              <w:t>Vaakyam</w:t>
-            </w:r>
-            <w:proofErr w:type="spellEnd"/>
-            <w:r>
-              <w:rPr>
-                <w:rFonts w:cs="Arial"/>
-                <w:bCs/>
-                <w:sz w:val="28"/>
-                <w:szCs w:val="36"/>
-                <w:lang w:bidi="ml-IN"/>
-              </w:rPr>
-              <w:t xml:space="preserve"> No. 2</w:t>
+              <w:t>Krama Vaakyam No. 2</w:t>
             </w:r>
           </w:p>
           <w:p>
@@ -8677,7 +7136,6 @@
                 <w:szCs w:val="36"/>
               </w:rPr>
             </w:pPr>
-            <w:proofErr w:type="spellStart"/>
             <w:r>
               <w:rPr>
                 <w:rFonts w:cs="Arial"/>
@@ -8686,18 +7144,7 @@
                 <w:szCs w:val="36"/>
                 <w:lang w:bidi="ml-IN"/>
               </w:rPr>
-              <w:t>Panchaati</w:t>
-            </w:r>
-            <w:proofErr w:type="spellEnd"/>
-            <w:r>
-              <w:rPr>
-                <w:rFonts w:cs="Arial"/>
-                <w:bCs/>
-                <w:sz w:val="28"/>
-                <w:szCs w:val="36"/>
-                <w:lang w:bidi="ml-IN"/>
-              </w:rPr>
-              <w:t xml:space="preserve"> No. 21</w:t>
+              <w:t>Panchaati No. 21</w:t>
             </w:r>
           </w:p>
         </w:tc>
@@ -8721,7 +7168,6 @@
                 <w:szCs w:val="40"/>
               </w:rPr>
             </w:pPr>
-            <w:proofErr w:type="spellStart"/>
             <w:r>
               <w:rPr>
                 <w:rFonts w:ascii="BRH Malayalam Extra" w:hAnsi="BRH Malayalam Extra" w:cs="BRH Malayalam Extra"/>
@@ -8731,7 +7177,6 @@
               </w:rPr>
               <w:t>jax</w:t>
             </w:r>
-            <w:proofErr w:type="spellEnd"/>
             <w:r>
               <w:rPr>
                 <w:rFonts w:ascii="BRH Malayalam Extra" w:hAnsi="BRH Malayalam Extra" w:cs="BRH Malayalam Extra"/>
@@ -8769,19 +7214,8 @@
                 <w:sz w:val="40"/>
                 <w:szCs w:val="40"/>
               </w:rPr>
-              <w:t>¤¤p s—</w:t>
-            </w:r>
-            <w:proofErr w:type="spellStart"/>
-            <w:r>
-              <w:rPr>
-                <w:rFonts w:ascii="BRH Malayalam Extra" w:hAnsi="BRH Malayalam Extra" w:cs="BRH Malayalam Extra"/>
-                <w:color w:val="000000"/>
-                <w:sz w:val="40"/>
-                <w:szCs w:val="40"/>
-              </w:rPr>
-              <w:t>i£Z¥sx</w:t>
-            </w:r>
-            <w:proofErr w:type="spellEnd"/>
+              <w:t>¤¤p s—i£Z¥sx</w:t>
+            </w:r>
             <w:r>
               <w:rPr>
                 <w:rFonts w:ascii="BRH Malayalam Extra" w:hAnsi="BRH Malayalam Extra" w:cs="BRH Malayalam Extra"/>
@@ -8833,7 +7267,6 @@
                 <w:szCs w:val="40"/>
               </w:rPr>
             </w:pPr>
-            <w:proofErr w:type="spellStart"/>
             <w:r>
               <w:rPr>
                 <w:rFonts w:ascii="BRH Malayalam Extra" w:hAnsi="BRH Malayalam Extra" w:cs="BRH Malayalam Extra"/>
@@ -8843,7 +7276,6 @@
               </w:rPr>
               <w:t>jax</w:t>
             </w:r>
-            <w:proofErr w:type="spellEnd"/>
             <w:r>
               <w:rPr>
                 <w:rFonts w:ascii="BRH Malayalam Extra" w:hAnsi="BRH Malayalam Extra" w:cs="BRH Malayalam Extra"/>
@@ -8881,30 +7313,18 @@
                 <w:sz w:val="40"/>
                 <w:szCs w:val="40"/>
               </w:rPr>
-              <w:t>¤¤p s—</w:t>
-            </w:r>
-            <w:proofErr w:type="spellStart"/>
-            <w:r>
-              <w:rPr>
-                <w:rFonts w:ascii="BRH Malayalam Extra" w:hAnsi="BRH Malayalam Extra" w:cs="BRH Malayalam Extra"/>
-                <w:color w:val="000000"/>
-                <w:sz w:val="40"/>
-                <w:szCs w:val="40"/>
-              </w:rPr>
-              <w:t>i£Z¥sx</w:t>
-            </w:r>
-            <w:proofErr w:type="spellEnd"/>
-            <w:r>
-              <w:rPr>
-                <w:rFonts w:ascii="BRH Malayalam Extra" w:hAnsi="BRH Malayalam Extra" w:cs="BRH Malayalam Extra"/>
-                <w:b/>
-                <w:color w:val="000000"/>
-                <w:sz w:val="32"/>
-                <w:szCs w:val="40"/>
-              </w:rPr>
-              <w:t>–</w:t>
-            </w:r>
-            <w:proofErr w:type="spellStart"/>
+              <w:t>¤¤p s—i£Z¥sx</w:t>
+            </w:r>
+            <w:r>
+              <w:rPr>
+                <w:rFonts w:ascii="BRH Malayalam Extra" w:hAnsi="BRH Malayalam Extra" w:cs="BRH Malayalam Extra"/>
+                <w:b/>
+                <w:color w:val="000000"/>
+                <w:sz w:val="32"/>
+                <w:szCs w:val="40"/>
+              </w:rPr>
+              <w:t>–</w:t>
+            </w:r>
             <w:r>
               <w:rPr>
                 <w:rFonts w:ascii="BRH Malayalam Extra" w:hAnsi="BRH Malayalam Extra" w:cs="BRH Malayalam Extra"/>
@@ -8915,7 +7335,6 @@
               </w:rPr>
               <w:t>ixJ</w:t>
             </w:r>
-            <w:proofErr w:type="spellEnd"/>
             <w:r>
               <w:rPr>
                 <w:rFonts w:ascii="BRH Malayalam Extra" w:hAnsi="BRH Malayalam Extra" w:cs="BRH Malayalam Extra"/>
@@ -8978,20 +7397,8 @@
                 <w:szCs w:val="32"/>
                 <w:lang w:val="en-IN" w:eastAsia="en-IN" w:bidi="ml-IN"/>
               </w:rPr>
-              <w:t xml:space="preserve"> - </w:t>
-            </w:r>
-            <w:proofErr w:type="spellStart"/>
-            <w:r>
-              <w:rPr>
-                <w:rFonts w:eastAsia="Times New Roman" w:cs="Arial"/>
-                <w:color w:val="000000"/>
-                <w:sz w:val="32"/>
-                <w:szCs w:val="32"/>
-                <w:lang w:val="en-IN" w:eastAsia="en-IN" w:bidi="ml-IN"/>
-              </w:rPr>
-              <w:t>Kramam</w:t>
-            </w:r>
-            <w:proofErr w:type="spellEnd"/>
+              <w:t xml:space="preserve"> - Kramam</w:t>
+            </w:r>
           </w:p>
           <w:p>
             <w:pPr>
@@ -9008,7 +7415,6 @@
                 <w:lang w:bidi="ml-IN"/>
               </w:rPr>
             </w:pPr>
-            <w:proofErr w:type="spellStart"/>
             <w:r>
               <w:rPr>
                 <w:rFonts w:cs="Arial"/>
@@ -9017,40 +7423,7 @@
                 <w:szCs w:val="36"/>
                 <w:lang w:bidi="ml-IN"/>
               </w:rPr>
-              <w:t>Krama</w:t>
-            </w:r>
-            <w:proofErr w:type="spellEnd"/>
-            <w:r>
-              <w:rPr>
-                <w:rFonts w:cs="Arial"/>
-                <w:bCs/>
-                <w:sz w:val="28"/>
-                <w:szCs w:val="36"/>
-                <w:lang w:bidi="ml-IN"/>
-              </w:rPr>
-              <w:t xml:space="preserve"> </w:t>
-            </w:r>
-            <w:proofErr w:type="spellStart"/>
-            <w:r>
-              <w:rPr>
-                <w:rFonts w:cs="Arial"/>
-                <w:bCs/>
-                <w:sz w:val="28"/>
-                <w:szCs w:val="36"/>
-                <w:lang w:bidi="ml-IN"/>
-              </w:rPr>
-              <w:t>Vaakyam</w:t>
-            </w:r>
-            <w:proofErr w:type="spellEnd"/>
-            <w:r>
-              <w:rPr>
-                <w:rFonts w:cs="Arial"/>
-                <w:bCs/>
-                <w:sz w:val="28"/>
-                <w:szCs w:val="36"/>
-                <w:lang w:bidi="ml-IN"/>
-              </w:rPr>
-              <w:t xml:space="preserve"> No. 56</w:t>
+              <w:t>Krama Vaakyam No. 56</w:t>
             </w:r>
           </w:p>
           <w:p>
@@ -9071,7 +7444,6 @@
                 <w:lang w:val="en-IN" w:eastAsia="en-IN" w:bidi="ml-IN"/>
               </w:rPr>
             </w:pPr>
-            <w:proofErr w:type="spellStart"/>
             <w:r>
               <w:rPr>
                 <w:rFonts w:cs="Arial"/>
@@ -9080,18 +7452,7 @@
                 <w:szCs w:val="36"/>
                 <w:lang w:bidi="ml-IN"/>
               </w:rPr>
-              <w:t>Panchaati</w:t>
-            </w:r>
-            <w:proofErr w:type="spellEnd"/>
-            <w:r>
-              <w:rPr>
-                <w:rFonts w:cs="Arial"/>
-                <w:bCs/>
-                <w:sz w:val="28"/>
-                <w:szCs w:val="36"/>
-                <w:lang w:bidi="ml-IN"/>
-              </w:rPr>
-              <w:t xml:space="preserve"> No. 31</w:t>
+              <w:t>Panchaati No. 31</w:t>
             </w:r>
           </w:p>
         </w:tc>
@@ -9123,58 +7484,26 @@
                 <w:szCs w:val="40"/>
                 <w:highlight w:val="yellow"/>
               </w:rPr>
-              <w:t>¥</w:t>
-            </w:r>
-            <w:proofErr w:type="spellStart"/>
-            <w:r>
-              <w:rPr>
-                <w:rFonts w:ascii="BRH Malayalam Extra" w:hAnsi="BRH Malayalam Extra" w:cs="BRH Malayalam Extra"/>
-                <w:color w:val="000000"/>
-                <w:sz w:val="40"/>
-                <w:szCs w:val="40"/>
-                <w:highlight w:val="yellow"/>
-              </w:rPr>
-              <w:t>Px</w:t>
-            </w:r>
-            <w:proofErr w:type="spellEnd"/>
-            <w:r>
-              <w:rPr>
-                <w:rFonts w:ascii="BRH Malayalam Extra" w:hAnsi="BRH Malayalam Extra" w:cs="BRH Malayalam Extra"/>
-                <w:b/>
-                <w:color w:val="000000"/>
-                <w:sz w:val="32"/>
-                <w:szCs w:val="40"/>
-              </w:rPr>
-              <w:t>–</w:t>
-            </w:r>
-            <w:r>
-              <w:rPr>
-                <w:rFonts w:ascii="BRH Malayalam Extra" w:hAnsi="BRH Malayalam Extra" w:cs="BRH Malayalam Extra"/>
-                <w:color w:val="000000"/>
-                <w:sz w:val="40"/>
-                <w:szCs w:val="40"/>
-              </w:rPr>
-              <w:t xml:space="preserve">e— | De— </w:t>
-            </w:r>
-            <w:proofErr w:type="spellStart"/>
-            <w:r>
-              <w:rPr>
-                <w:rFonts w:ascii="BRH Malayalam Extra" w:hAnsi="BRH Malayalam Extra" w:cs="BRH Malayalam Extra"/>
-                <w:color w:val="000000"/>
-                <w:sz w:val="40"/>
-                <w:szCs w:val="40"/>
-              </w:rPr>
-              <w:t>bcxZy</w:t>
-            </w:r>
-            <w:proofErr w:type="spellEnd"/>
-            <w:r>
-              <w:rPr>
-                <w:rFonts w:ascii="BRH Malayalam Extra" w:hAnsi="BRH Malayalam Extra" w:cs="BRH Malayalam Extra"/>
-                <w:color w:val="000000"/>
-                <w:sz w:val="40"/>
-                <w:szCs w:val="40"/>
-              </w:rPr>
-              <w:t xml:space="preserve"> |</w:t>
+              <w:t>¥Px</w:t>
+            </w:r>
+            <w:r>
+              <w:rPr>
+                <w:rFonts w:ascii="BRH Malayalam Extra" w:hAnsi="BRH Malayalam Extra" w:cs="BRH Malayalam Extra"/>
+                <w:b/>
+                <w:color w:val="000000"/>
+                <w:sz w:val="32"/>
+                <w:szCs w:val="40"/>
+              </w:rPr>
+              <w:t>–</w:t>
+            </w:r>
+            <w:r>
+              <w:rPr>
+                <w:rFonts w:ascii="BRH Malayalam Extra" w:hAnsi="BRH Malayalam Extra" w:cs="BRH Malayalam Extra"/>
+                <w:color w:val="000000"/>
+                <w:sz w:val="40"/>
+                <w:szCs w:val="40"/>
+              </w:rPr>
+              <w:t>e— | De— bcxZy |</w:t>
             </w:r>
           </w:p>
         </w:tc>
@@ -9206,57 +7535,16 @@
                 <w:szCs w:val="40"/>
                 <w:highlight w:val="green"/>
               </w:rPr>
-              <w:t>¥</w:t>
-            </w:r>
-            <w:proofErr w:type="spellStart"/>
-            <w:r>
-              <w:rPr>
-                <w:rFonts w:ascii="BRH Malayalam Extra" w:hAnsi="BRH Malayalam Extra" w:cs="BRH Malayalam Extra"/>
-                <w:color w:val="000000"/>
-                <w:sz w:val="40"/>
-                <w:szCs w:val="40"/>
-                <w:highlight w:val="green"/>
-              </w:rPr>
-              <w:t>Px</w:t>
-            </w:r>
-            <w:r>
-              <w:rPr>
-                <w:rFonts w:ascii="BRH Malayalam Extra" w:hAnsi="BRH Malayalam Extra" w:cs="BRH Malayalam Extra"/>
-                <w:color w:val="000000"/>
-                <w:sz w:val="40"/>
-                <w:szCs w:val="40"/>
-              </w:rPr>
-              <w:t>e</w:t>
-            </w:r>
-            <w:proofErr w:type="spellEnd"/>
-            <w:r>
-              <w:rPr>
-                <w:rFonts w:ascii="BRH Malayalam Extra" w:hAnsi="BRH Malayalam Extra" w:cs="BRH Malayalam Extra"/>
-                <w:color w:val="000000"/>
-                <w:sz w:val="40"/>
-                <w:szCs w:val="40"/>
-              </w:rPr>
-              <w:t xml:space="preserve">— | De— </w:t>
-            </w:r>
-            <w:proofErr w:type="spellStart"/>
-            <w:r>
-              <w:rPr>
-                <w:rFonts w:ascii="BRH Malayalam Extra" w:hAnsi="BRH Malayalam Extra" w:cs="BRH Malayalam Extra"/>
-                <w:color w:val="000000"/>
-                <w:sz w:val="40"/>
-                <w:szCs w:val="40"/>
-              </w:rPr>
-              <w:t>bcxZy</w:t>
-            </w:r>
-            <w:proofErr w:type="spellEnd"/>
-            <w:r>
-              <w:rPr>
-                <w:rFonts w:ascii="BRH Malayalam Extra" w:hAnsi="BRH Malayalam Extra" w:cs="BRH Malayalam Extra"/>
-                <w:color w:val="000000"/>
-                <w:sz w:val="40"/>
-                <w:szCs w:val="40"/>
-              </w:rPr>
-              <w:t xml:space="preserve"> |</w:t>
+              <w:t>¥Px</w:t>
+            </w:r>
+            <w:r>
+              <w:rPr>
+                <w:rFonts w:ascii="BRH Malayalam Extra" w:hAnsi="BRH Malayalam Extra" w:cs="BRH Malayalam Extra"/>
+                <w:color w:val="000000"/>
+                <w:sz w:val="40"/>
+                <w:szCs w:val="40"/>
+              </w:rPr>
+              <w:t>e— | De— bcxZy |</w:t>
             </w:r>
           </w:p>
         </w:tc>
@@ -9311,20 +7599,8 @@
                 <w:szCs w:val="32"/>
                 <w:lang w:val="en-IN" w:eastAsia="en-IN" w:bidi="ml-IN"/>
               </w:rPr>
-              <w:t xml:space="preserve"> - </w:t>
-            </w:r>
-            <w:proofErr w:type="spellStart"/>
-            <w:r>
-              <w:rPr>
-                <w:rFonts w:eastAsia="Times New Roman" w:cs="Arial"/>
-                <w:color w:val="000000"/>
-                <w:sz w:val="32"/>
-                <w:szCs w:val="32"/>
-                <w:lang w:val="en-IN" w:eastAsia="en-IN" w:bidi="ml-IN"/>
-              </w:rPr>
-              <w:t>Kramam</w:t>
-            </w:r>
-            <w:proofErr w:type="spellEnd"/>
+              <w:t xml:space="preserve"> - Kramam</w:t>
+            </w:r>
           </w:p>
           <w:p>
             <w:pPr>
@@ -9341,7 +7617,6 @@
                 <w:lang w:bidi="ml-IN"/>
               </w:rPr>
             </w:pPr>
-            <w:proofErr w:type="spellStart"/>
             <w:r>
               <w:rPr>
                 <w:rFonts w:cs="Arial"/>
@@ -9350,40 +7625,7 @@
                 <w:szCs w:val="36"/>
                 <w:lang w:bidi="ml-IN"/>
               </w:rPr>
-              <w:t>Krama</w:t>
-            </w:r>
-            <w:proofErr w:type="spellEnd"/>
-            <w:r>
-              <w:rPr>
-                <w:rFonts w:cs="Arial"/>
-                <w:bCs/>
-                <w:sz w:val="28"/>
-                <w:szCs w:val="36"/>
-                <w:lang w:bidi="ml-IN"/>
-              </w:rPr>
-              <w:t xml:space="preserve"> </w:t>
-            </w:r>
-            <w:proofErr w:type="spellStart"/>
-            <w:r>
-              <w:rPr>
-                <w:rFonts w:cs="Arial"/>
-                <w:bCs/>
-                <w:sz w:val="28"/>
-                <w:szCs w:val="36"/>
-                <w:lang w:bidi="ml-IN"/>
-              </w:rPr>
-              <w:t>Vaakyam</w:t>
-            </w:r>
-            <w:proofErr w:type="spellEnd"/>
-            <w:r>
-              <w:rPr>
-                <w:rFonts w:cs="Arial"/>
-                <w:bCs/>
-                <w:sz w:val="28"/>
-                <w:szCs w:val="36"/>
-                <w:lang w:bidi="ml-IN"/>
-              </w:rPr>
-              <w:t xml:space="preserve"> No. </w:t>
+              <w:t xml:space="preserve">Krama Vaakyam No. </w:t>
             </w:r>
             <w:r>
               <w:rPr>
@@ -9414,7 +7656,6 @@
                 <w:lang w:val="en-IN" w:eastAsia="en-IN" w:bidi="ml-IN"/>
               </w:rPr>
             </w:pPr>
-            <w:proofErr w:type="spellStart"/>
             <w:r>
               <w:rPr>
                 <w:rFonts w:cs="Arial"/>
@@ -9423,18 +7664,7 @@
                 <w:szCs w:val="36"/>
                 <w:lang w:bidi="ml-IN"/>
               </w:rPr>
-              <w:t>Panchaati</w:t>
-            </w:r>
-            <w:proofErr w:type="spellEnd"/>
-            <w:r>
-              <w:rPr>
-                <w:rFonts w:cs="Arial"/>
-                <w:bCs/>
-                <w:sz w:val="28"/>
-                <w:szCs w:val="36"/>
-                <w:lang w:bidi="ml-IN"/>
-              </w:rPr>
-              <w:t xml:space="preserve"> No. 35</w:t>
+              <w:t>Panchaati No. 35</w:t>
             </w:r>
           </w:p>
         </w:tc>
@@ -9477,7 +7707,6 @@
               </w:rPr>
               <w:t>–</w:t>
             </w:r>
-            <w:proofErr w:type="spellStart"/>
             <w:r>
               <w:rPr>
                 <w:rFonts w:ascii="BRH Malayalam Extra" w:hAnsi="BRH Malayalam Extra" w:cs="BRH Malayalam Extra"/>
@@ -9513,57 +7742,7 @@
                 <w:sz w:val="40"/>
                 <w:szCs w:val="40"/>
               </w:rPr>
-              <w:t>rõx</w:t>
-            </w:r>
-            <w:proofErr w:type="spellEnd"/>
-            <w:r>
-              <w:rPr>
-                <w:rFonts w:ascii="BRH Malayalam Extra" w:hAnsi="BRH Malayalam Extra" w:cs="BRH Malayalam Extra"/>
-                <w:color w:val="000000"/>
-                <w:sz w:val="40"/>
-                <w:szCs w:val="40"/>
-              </w:rPr>
-              <w:t xml:space="preserve"> | </w:t>
-            </w:r>
-            <w:proofErr w:type="spellStart"/>
-            <w:r>
-              <w:rPr>
-                <w:rFonts w:ascii="BRH Malayalam Extra" w:hAnsi="BRH Malayalam Extra" w:cs="BRH Malayalam Extra"/>
-                <w:color w:val="000000"/>
-                <w:sz w:val="40"/>
-                <w:szCs w:val="40"/>
-              </w:rPr>
-              <w:t>Bsx</w:t>
-            </w:r>
-            <w:proofErr w:type="spellEnd"/>
-            <w:r>
-              <w:rPr>
-                <w:rFonts w:ascii="BRH Malayalam Extra" w:hAnsi="BRH Malayalam Extra" w:cs="BRH Malayalam Extra"/>
-                <w:color w:val="000000"/>
-                <w:sz w:val="40"/>
-                <w:szCs w:val="40"/>
-              </w:rPr>
-              <w:t>—</w:t>
-            </w:r>
-            <w:proofErr w:type="spellStart"/>
-            <w:r>
-              <w:rPr>
-                <w:rFonts w:ascii="BRH Malayalam Extra" w:hAnsi="BRH Malayalam Extra" w:cs="BRH Malayalam Extra"/>
-                <w:color w:val="000000"/>
-                <w:sz w:val="40"/>
-                <w:szCs w:val="40"/>
-              </w:rPr>
-              <w:t>b¥jZ</w:t>
-            </w:r>
-            <w:proofErr w:type="spellEnd"/>
-            <w:r>
-              <w:rPr>
-                <w:rFonts w:ascii="BRH Malayalam Extra" w:hAnsi="BRH Malayalam Extra" w:cs="BRH Malayalam Extra"/>
-                <w:color w:val="000000"/>
-                <w:sz w:val="40"/>
-                <w:szCs w:val="40"/>
-              </w:rPr>
-              <w:t>§ |</w:t>
+              <w:t>rõx | Bsx—b¥jZ§ |</w:t>
             </w:r>
           </w:p>
         </w:tc>
@@ -9606,7 +7785,6 @@
               </w:rPr>
               <w:t>–</w:t>
             </w:r>
-            <w:proofErr w:type="spellStart"/>
             <w:r>
               <w:rPr>
                 <w:rFonts w:ascii="BRH Malayalam Extra" w:hAnsi="BRH Malayalam Extra" w:cs="BRH Malayalam Extra"/>
@@ -9632,57 +7810,7 @@
                 <w:sz w:val="40"/>
                 <w:szCs w:val="40"/>
               </w:rPr>
-              <w:t>rõx</w:t>
-            </w:r>
-            <w:proofErr w:type="spellEnd"/>
-            <w:r>
-              <w:rPr>
-                <w:rFonts w:ascii="BRH Malayalam Extra" w:hAnsi="BRH Malayalam Extra" w:cs="BRH Malayalam Extra"/>
-                <w:color w:val="000000"/>
-                <w:sz w:val="40"/>
-                <w:szCs w:val="40"/>
-              </w:rPr>
-              <w:t xml:space="preserve"> | </w:t>
-            </w:r>
-            <w:proofErr w:type="spellStart"/>
-            <w:r>
-              <w:rPr>
-                <w:rFonts w:ascii="BRH Malayalam Extra" w:hAnsi="BRH Malayalam Extra" w:cs="BRH Malayalam Extra"/>
-                <w:color w:val="000000"/>
-                <w:sz w:val="40"/>
-                <w:szCs w:val="40"/>
-              </w:rPr>
-              <w:t>Bsx</w:t>
-            </w:r>
-            <w:proofErr w:type="spellEnd"/>
-            <w:r>
-              <w:rPr>
-                <w:rFonts w:ascii="BRH Malayalam Extra" w:hAnsi="BRH Malayalam Extra" w:cs="BRH Malayalam Extra"/>
-                <w:color w:val="000000"/>
-                <w:sz w:val="40"/>
-                <w:szCs w:val="40"/>
-              </w:rPr>
-              <w:t>—</w:t>
-            </w:r>
-            <w:proofErr w:type="spellStart"/>
-            <w:r>
-              <w:rPr>
-                <w:rFonts w:ascii="BRH Malayalam Extra" w:hAnsi="BRH Malayalam Extra" w:cs="BRH Malayalam Extra"/>
-                <w:color w:val="000000"/>
-                <w:sz w:val="40"/>
-                <w:szCs w:val="40"/>
-              </w:rPr>
-              <w:t>b¥jZ</w:t>
-            </w:r>
-            <w:proofErr w:type="spellEnd"/>
-            <w:r>
-              <w:rPr>
-                <w:rFonts w:ascii="BRH Malayalam Extra" w:hAnsi="BRH Malayalam Extra" w:cs="BRH Malayalam Extra"/>
-                <w:color w:val="000000"/>
-                <w:sz w:val="40"/>
-                <w:szCs w:val="40"/>
-              </w:rPr>
-              <w:t>§ |</w:t>
+              <w:t>rõx | Bsx—b¥jZ§ |</w:t>
             </w:r>
           </w:p>
         </w:tc>
@@ -9727,6 +7855,7 @@
                 <w:szCs w:val="32"/>
                 <w:lang w:val="en-IN" w:eastAsia="en-IN" w:bidi="ml-IN"/>
               </w:rPr>
+              <w:lastRenderedPageBreak/>
               <w:t>T.S.1.6.11.5</w:t>
             </w:r>
             <w:r>
@@ -9737,20 +7866,8 @@
                 <w:szCs w:val="32"/>
                 <w:lang w:val="en-IN" w:eastAsia="en-IN" w:bidi="ml-IN"/>
               </w:rPr>
-              <w:t xml:space="preserve"> - </w:t>
-            </w:r>
-            <w:proofErr w:type="spellStart"/>
-            <w:r>
-              <w:rPr>
-                <w:rFonts w:eastAsia="Times New Roman" w:cs="Arial"/>
-                <w:color w:val="000000"/>
-                <w:sz w:val="32"/>
-                <w:szCs w:val="32"/>
-                <w:lang w:val="en-IN" w:eastAsia="en-IN" w:bidi="ml-IN"/>
-              </w:rPr>
-              <w:t>Kramam</w:t>
-            </w:r>
-            <w:proofErr w:type="spellEnd"/>
+              <w:t xml:space="preserve"> - Kramam</w:t>
+            </w:r>
           </w:p>
           <w:p>
             <w:pPr>
@@ -9767,7 +7884,6 @@
                 <w:lang w:bidi="ml-IN"/>
               </w:rPr>
             </w:pPr>
-            <w:proofErr w:type="spellStart"/>
             <w:r>
               <w:rPr>
                 <w:rFonts w:cs="Arial"/>
@@ -9776,40 +7892,7 @@
                 <w:szCs w:val="36"/>
                 <w:lang w:bidi="ml-IN"/>
               </w:rPr>
-              <w:t>Krama</w:t>
-            </w:r>
-            <w:proofErr w:type="spellEnd"/>
-            <w:r>
-              <w:rPr>
-                <w:rFonts w:cs="Arial"/>
-                <w:bCs/>
-                <w:sz w:val="28"/>
-                <w:szCs w:val="36"/>
-                <w:lang w:bidi="ml-IN"/>
-              </w:rPr>
-              <w:t xml:space="preserve"> </w:t>
-            </w:r>
-            <w:proofErr w:type="spellStart"/>
-            <w:r>
-              <w:rPr>
-                <w:rFonts w:cs="Arial"/>
-                <w:bCs/>
-                <w:sz w:val="28"/>
-                <w:szCs w:val="36"/>
-                <w:lang w:bidi="ml-IN"/>
-              </w:rPr>
-              <w:t>Vaakyam</w:t>
-            </w:r>
-            <w:proofErr w:type="spellEnd"/>
-            <w:r>
-              <w:rPr>
-                <w:rFonts w:cs="Arial"/>
-                <w:bCs/>
-                <w:sz w:val="28"/>
-                <w:szCs w:val="36"/>
-                <w:lang w:bidi="ml-IN"/>
-              </w:rPr>
-              <w:t xml:space="preserve"> No. 57</w:t>
+              <w:t>Krama Vaakyam No. 57</w:t>
             </w:r>
           </w:p>
           <w:p>
@@ -9830,7 +7913,6 @@
                 <w:lang w:val="en-IN" w:eastAsia="en-IN" w:bidi="ml-IN"/>
               </w:rPr>
             </w:pPr>
-            <w:proofErr w:type="spellStart"/>
             <w:r>
               <w:rPr>
                 <w:rFonts w:cs="Arial"/>
@@ -9839,18 +7921,7 @@
                 <w:szCs w:val="36"/>
                 <w:lang w:bidi="ml-IN"/>
               </w:rPr>
-              <w:t>Panchaati</w:t>
-            </w:r>
-            <w:proofErr w:type="spellEnd"/>
-            <w:r>
-              <w:rPr>
-                <w:rFonts w:cs="Arial"/>
-                <w:bCs/>
-                <w:sz w:val="28"/>
-                <w:szCs w:val="36"/>
-                <w:lang w:bidi="ml-IN"/>
-              </w:rPr>
-              <w:t xml:space="preserve"> No. 43</w:t>
+              <w:t>Panchaati No. 43</w:t>
             </w:r>
           </w:p>
         </w:tc>
@@ -9898,7 +7969,6 @@
               </w:rPr>
               <w:t>–</w:t>
             </w:r>
-            <w:proofErr w:type="spellStart"/>
             <w:r>
               <w:rPr>
                 <w:rFonts w:ascii="BRH Malayalam Extra" w:hAnsi="BRH Malayalam Extra" w:cs="BRH Malayalam Extra"/>
@@ -9908,75 +7978,43 @@
               </w:rPr>
               <w:t>Ëx</w:t>
             </w:r>
-            <w:proofErr w:type="spellEnd"/>
-            <w:r>
-              <w:rPr>
-                <w:rFonts w:ascii="BRH Malayalam Extra" w:hAnsi="BRH Malayalam Extra" w:cs="BRH Malayalam Extra"/>
-                <w:b/>
-                <w:color w:val="000000"/>
-                <w:sz w:val="32"/>
-                <w:szCs w:val="40"/>
-              </w:rPr>
-              <w:t>–</w:t>
-            </w:r>
-            <w:r>
-              <w:rPr>
-                <w:rFonts w:ascii="BRH Malayalam Extra" w:hAnsi="BRH Malayalam Extra" w:cs="BRH Malayalam Extra"/>
-                <w:color w:val="000000"/>
-                <w:sz w:val="40"/>
-                <w:szCs w:val="40"/>
-              </w:rPr>
-              <w:t xml:space="preserve">b </w:t>
-            </w:r>
-            <w:proofErr w:type="spellStart"/>
-            <w:r>
-              <w:rPr>
-                <w:rFonts w:ascii="BRH Malayalam Extra" w:hAnsi="BRH Malayalam Extra" w:cs="BRH Malayalam Extra"/>
-                <w:color w:val="000000"/>
-                <w:sz w:val="40"/>
-                <w:szCs w:val="40"/>
-              </w:rPr>
-              <w:t>CZõ</w:t>
-            </w:r>
-            <w:proofErr w:type="spellEnd"/>
-            <w:r>
-              <w:rPr>
-                <w:rFonts w:ascii="BRH Malayalam Extra" w:hAnsi="BRH Malayalam Extra" w:cs="BRH Malayalam Extra"/>
-                <w:color w:val="000000"/>
-                <w:sz w:val="40"/>
-                <w:szCs w:val="40"/>
-              </w:rPr>
-              <w:t>—Ë - A</w:t>
-            </w:r>
-            <w:r>
-              <w:rPr>
-                <w:rFonts w:ascii="BRH Malayalam Extra" w:hAnsi="BRH Malayalam Extra" w:cs="BRH Malayalam Extra"/>
-                <w:b/>
-                <w:color w:val="000000"/>
-                <w:sz w:val="32"/>
-                <w:szCs w:val="40"/>
-              </w:rPr>
-              <w:t>–</w:t>
-            </w:r>
-            <w:proofErr w:type="spellStart"/>
-            <w:r>
-              <w:rPr>
-                <w:rFonts w:ascii="BRH Malayalam Extra" w:hAnsi="BRH Malayalam Extra" w:cs="BRH Malayalam Extra"/>
-                <w:color w:val="000000"/>
-                <w:sz w:val="40"/>
-                <w:szCs w:val="40"/>
-              </w:rPr>
-              <w:t>bJ</w:t>
-            </w:r>
-            <w:proofErr w:type="spellEnd"/>
-            <w:r>
-              <w:rPr>
-                <w:rFonts w:ascii="BRH Malayalam Extra" w:hAnsi="BRH Malayalam Extra" w:cs="BRH Malayalam Extra"/>
-                <w:color w:val="000000"/>
-                <w:sz w:val="40"/>
-                <w:szCs w:val="40"/>
-              </w:rPr>
-              <w:t xml:space="preserve"> | ¥Z¤¤d</w:t>
+            <w:r>
+              <w:rPr>
+                <w:rFonts w:ascii="BRH Malayalam Extra" w:hAnsi="BRH Malayalam Extra" w:cs="BRH Malayalam Extra"/>
+                <w:b/>
+                <w:color w:val="000000"/>
+                <w:sz w:val="32"/>
+                <w:szCs w:val="40"/>
+              </w:rPr>
+              <w:t>–</w:t>
+            </w:r>
+            <w:r>
+              <w:rPr>
+                <w:rFonts w:ascii="BRH Malayalam Extra" w:hAnsi="BRH Malayalam Extra" w:cs="BRH Malayalam Extra"/>
+                <w:color w:val="000000"/>
+                <w:sz w:val="40"/>
+                <w:szCs w:val="40"/>
+              </w:rPr>
+              <w:t>b CZõ—Ë - A</w:t>
+            </w:r>
+            <w:r>
+              <w:rPr>
+                <w:rFonts w:ascii="BRH Malayalam Extra" w:hAnsi="BRH Malayalam Extra" w:cs="BRH Malayalam Extra"/>
+                <w:b/>
+                <w:color w:val="000000"/>
+                <w:sz w:val="32"/>
+                <w:szCs w:val="40"/>
+              </w:rPr>
+              <w:t>–</w:t>
+            </w:r>
+            <w:r>
+              <w:rPr>
+                <w:rFonts w:ascii="BRH Malayalam Extra" w:hAnsi="BRH Malayalam Extra" w:cs="BRH Malayalam Extra"/>
+                <w:color w:val="000000"/>
+                <w:sz w:val="40"/>
+                <w:szCs w:val="40"/>
+              </w:rPr>
+              <w:t>bJ | ¥Z¤¤d</w:t>
             </w:r>
             <w:r>
               <w:rPr>
@@ -10008,7 +8046,6 @@
               </w:rPr>
               <w:t>–</w:t>
             </w:r>
-            <w:proofErr w:type="spellStart"/>
             <w:r>
               <w:rPr>
                 <w:rFonts w:ascii="BRH Malayalam Extra" w:hAnsi="BRH Malayalam Extra" w:cs="BRH Malayalam Extra"/>
@@ -10018,7 +8055,6 @@
               </w:rPr>
               <w:t>pxËxbõ˜I</w:t>
             </w:r>
-            <w:proofErr w:type="spellEnd"/>
             <w:r>
               <w:rPr>
                 <w:rFonts w:ascii="BRH Malayalam Extra" w:hAnsi="BRH Malayalam Extra" w:cs="BRH Malayalam Extra"/>
@@ -10069,7 +8105,6 @@
               </w:rPr>
               <w:t>–</w:t>
             </w:r>
-            <w:proofErr w:type="spellStart"/>
             <w:r>
               <w:rPr>
                 <w:rFonts w:ascii="BRH Malayalam Extra" w:hAnsi="BRH Malayalam Extra" w:cs="BRH Malayalam Extra"/>
@@ -10079,75 +8114,43 @@
               </w:rPr>
               <w:t>Ëx</w:t>
             </w:r>
-            <w:proofErr w:type="spellEnd"/>
-            <w:r>
-              <w:rPr>
-                <w:rFonts w:ascii="BRH Malayalam Extra" w:hAnsi="BRH Malayalam Extra" w:cs="BRH Malayalam Extra"/>
-                <w:b/>
-                <w:color w:val="000000"/>
-                <w:sz w:val="32"/>
-                <w:szCs w:val="40"/>
-              </w:rPr>
-              <w:t>–</w:t>
-            </w:r>
-            <w:r>
-              <w:rPr>
-                <w:rFonts w:ascii="BRH Malayalam Extra" w:hAnsi="BRH Malayalam Extra" w:cs="BRH Malayalam Extra"/>
-                <w:color w:val="000000"/>
-                <w:sz w:val="40"/>
-                <w:szCs w:val="40"/>
-              </w:rPr>
-              <w:t xml:space="preserve">b </w:t>
-            </w:r>
-            <w:proofErr w:type="spellStart"/>
-            <w:r>
-              <w:rPr>
-                <w:rFonts w:ascii="BRH Malayalam Extra" w:hAnsi="BRH Malayalam Extra" w:cs="BRH Malayalam Extra"/>
-                <w:color w:val="000000"/>
-                <w:sz w:val="40"/>
-                <w:szCs w:val="40"/>
-              </w:rPr>
-              <w:t>CZõ</w:t>
-            </w:r>
-            <w:proofErr w:type="spellEnd"/>
-            <w:r>
-              <w:rPr>
-                <w:rFonts w:ascii="BRH Malayalam Extra" w:hAnsi="BRH Malayalam Extra" w:cs="BRH Malayalam Extra"/>
-                <w:color w:val="000000"/>
-                <w:sz w:val="40"/>
-                <w:szCs w:val="40"/>
-              </w:rPr>
-              <w:t>—Ë - A</w:t>
-            </w:r>
-            <w:r>
-              <w:rPr>
-                <w:rFonts w:ascii="BRH Malayalam Extra" w:hAnsi="BRH Malayalam Extra" w:cs="BRH Malayalam Extra"/>
-                <w:b/>
-                <w:color w:val="000000"/>
-                <w:sz w:val="32"/>
-                <w:szCs w:val="40"/>
-              </w:rPr>
-              <w:t>–</w:t>
-            </w:r>
-            <w:proofErr w:type="spellStart"/>
-            <w:r>
-              <w:rPr>
-                <w:rFonts w:ascii="BRH Malayalam Extra" w:hAnsi="BRH Malayalam Extra" w:cs="BRH Malayalam Extra"/>
-                <w:color w:val="000000"/>
-                <w:sz w:val="40"/>
-                <w:szCs w:val="40"/>
-              </w:rPr>
-              <w:t>bJ</w:t>
-            </w:r>
-            <w:proofErr w:type="spellEnd"/>
-            <w:r>
-              <w:rPr>
-                <w:rFonts w:ascii="BRH Malayalam Extra" w:hAnsi="BRH Malayalam Extra" w:cs="BRH Malayalam Extra"/>
-                <w:color w:val="000000"/>
-                <w:sz w:val="40"/>
-                <w:szCs w:val="40"/>
-              </w:rPr>
-              <w:t xml:space="preserve"> | ¥Z¤¤d</w:t>
+            <w:r>
+              <w:rPr>
+                <w:rFonts w:ascii="BRH Malayalam Extra" w:hAnsi="BRH Malayalam Extra" w:cs="BRH Malayalam Extra"/>
+                <w:b/>
+                <w:color w:val="000000"/>
+                <w:sz w:val="32"/>
+                <w:szCs w:val="40"/>
+              </w:rPr>
+              <w:t>–</w:t>
+            </w:r>
+            <w:r>
+              <w:rPr>
+                <w:rFonts w:ascii="BRH Malayalam Extra" w:hAnsi="BRH Malayalam Extra" w:cs="BRH Malayalam Extra"/>
+                <w:color w:val="000000"/>
+                <w:sz w:val="40"/>
+                <w:szCs w:val="40"/>
+              </w:rPr>
+              <w:t>b CZõ—Ë - A</w:t>
+            </w:r>
+            <w:r>
+              <w:rPr>
+                <w:rFonts w:ascii="BRH Malayalam Extra" w:hAnsi="BRH Malayalam Extra" w:cs="BRH Malayalam Extra"/>
+                <w:b/>
+                <w:color w:val="000000"/>
+                <w:sz w:val="32"/>
+                <w:szCs w:val="40"/>
+              </w:rPr>
+              <w:t>–</w:t>
+            </w:r>
+            <w:r>
+              <w:rPr>
+                <w:rFonts w:ascii="BRH Malayalam Extra" w:hAnsi="BRH Malayalam Extra" w:cs="BRH Malayalam Extra"/>
+                <w:color w:val="000000"/>
+                <w:sz w:val="40"/>
+                <w:szCs w:val="40"/>
+              </w:rPr>
+              <w:t>bJ | ¥Z¤¤d</w:t>
             </w:r>
             <w:r>
               <w:rPr>
@@ -10179,7 +8182,6 @@
               </w:rPr>
               <w:t>–</w:t>
             </w:r>
-            <w:proofErr w:type="spellStart"/>
             <w:r>
               <w:rPr>
                 <w:rFonts w:ascii="BRH Malayalam Extra" w:hAnsi="BRH Malayalam Extra" w:cs="BRH Malayalam Extra"/>
@@ -10189,7 +8191,6 @@
               </w:rPr>
               <w:t>pxËxbõ˜I</w:t>
             </w:r>
-            <w:proofErr w:type="spellEnd"/>
           </w:p>
           <w:p>
             <w:pPr>
@@ -10219,9 +8220,8 @@
                 <w:szCs w:val="32"/>
                 <w:lang w:val="en-IN" w:eastAsia="en-IN" w:bidi="ml-IN"/>
               </w:rPr>
-              <w:t>issing “</w:t>
-            </w:r>
-            <w:proofErr w:type="spellStart"/>
+              <w:t>issing “R</w:t>
+            </w:r>
             <w:r>
               <w:rPr>
                 <w:rFonts w:eastAsia="Times New Roman" w:cs="Arial"/>
@@ -10230,28 +8230,7 @@
                 <w:szCs w:val="32"/>
                 <w:lang w:val="en-IN" w:eastAsia="en-IN" w:bidi="ml-IN"/>
               </w:rPr>
-              <w:t>R</w:t>
-            </w:r>
-            <w:r>
-              <w:rPr>
-                <w:rFonts w:eastAsia="Times New Roman" w:cs="Arial"/>
-                <w:color w:val="000000"/>
-                <w:sz w:val="32"/>
-                <w:szCs w:val="32"/>
-                <w:lang w:val="en-IN" w:eastAsia="en-IN" w:bidi="ml-IN"/>
-              </w:rPr>
-              <w:t>uk</w:t>
-            </w:r>
-            <w:proofErr w:type="spellEnd"/>
-            <w:r>
-              <w:rPr>
-                <w:rFonts w:eastAsia="Times New Roman" w:cs="Arial"/>
-                <w:color w:val="000000"/>
-                <w:sz w:val="32"/>
-                <w:szCs w:val="32"/>
-                <w:lang w:val="en-IN" w:eastAsia="en-IN" w:bidi="ml-IN"/>
-              </w:rPr>
-              <w:t xml:space="preserve"> stop</w:t>
+              <w:t>uk stop</w:t>
             </w:r>
             <w:r>
               <w:rPr>
@@ -10322,8 +8301,6 @@
           <w:u w:val="single"/>
         </w:rPr>
       </w:pPr>
-      <w:bookmarkStart w:id="0" w:name="_GoBack"/>
-      <w:bookmarkEnd w:id="0"/>
       <w:r>
         <w:rPr>
           <w:b/>
@@ -10332,10 +8309,8 @@
           <w:szCs w:val="32"/>
           <w:u w:val="single"/>
         </w:rPr>
-        <w:lastRenderedPageBreak/>
         <w:t xml:space="preserve">TS </w:t>
       </w:r>
-      <w:proofErr w:type="spellStart"/>
       <w:r>
         <w:rPr>
           <w:b/>
@@ -10346,7 +8321,6 @@
         </w:rPr>
         <w:t>Krama</w:t>
       </w:r>
-      <w:proofErr w:type="spellEnd"/>
       <w:r>
         <w:rPr>
           <w:b/>
@@ -10355,29 +8329,7 @@
           <w:szCs w:val="32"/>
           <w:u w:val="single"/>
         </w:rPr>
-        <w:t xml:space="preserve"> </w:t>
-      </w:r>
-      <w:proofErr w:type="spellStart"/>
-      <w:r>
-        <w:rPr>
-          <w:b/>
-          <w:bCs/>
-          <w:sz w:val="32"/>
-          <w:szCs w:val="32"/>
-          <w:u w:val="single"/>
-        </w:rPr>
-        <w:t>Paatam</w:t>
-      </w:r>
-      <w:proofErr w:type="spellEnd"/>
-      <w:r>
-        <w:rPr>
-          <w:b/>
-          <w:bCs/>
-          <w:sz w:val="32"/>
-          <w:szCs w:val="32"/>
-          <w:u w:val="single"/>
-        </w:rPr>
-        <w:t xml:space="preserve"> – TS 1.</w:t>
+        <w:t xml:space="preserve"> Paatam – TS 1.</w:t>
       </w:r>
       <w:r>
         <w:rPr>
@@ -10662,7 +8614,6 @@
                 <w:szCs w:val="36"/>
               </w:rPr>
             </w:pPr>
-            <w:proofErr w:type="spellStart"/>
             <w:r>
               <w:rPr>
                 <w:rFonts w:cs="Arial"/>
@@ -10670,17 +8621,7 @@
                 <w:sz w:val="32"/>
                 <w:szCs w:val="36"/>
               </w:rPr>
-              <w:t>Panchati</w:t>
-            </w:r>
-            <w:proofErr w:type="spellEnd"/>
-            <w:r>
-              <w:rPr>
-                <w:rFonts w:cs="Arial"/>
-                <w:bCs/>
-                <w:sz w:val="32"/>
-                <w:szCs w:val="36"/>
-              </w:rPr>
-              <w:t xml:space="preserve"> </w:t>
+              <w:t xml:space="preserve">Panchati </w:t>
             </w:r>
             <w:r>
               <w:rPr>
@@ -10904,7 +8845,6 @@
               <w:br/>
               <w:t>(</w:t>
             </w:r>
-            <w:proofErr w:type="spellStart"/>
             <w:r>
               <w:rPr>
                 <w:rFonts w:cs="Arial"/>
@@ -10912,9 +8852,8 @@
                 <w:sz w:val="28"/>
                 <w:szCs w:val="28"/>
               </w:rPr>
-              <w:t>avagraha</w:t>
-            </w:r>
-            <w:proofErr w:type="spellEnd"/>
+              <w:t>avagraha to indicate</w:t>
+            </w:r>
             <w:r>
               <w:rPr>
                 <w:rFonts w:cs="Arial"/>
@@ -10922,36 +8861,7 @@
                 <w:sz w:val="28"/>
                 <w:szCs w:val="28"/>
               </w:rPr>
-              <w:t xml:space="preserve"> to indicate</w:t>
-            </w:r>
-            <w:r>
-              <w:rPr>
-                <w:rFonts w:cs="Arial"/>
-                <w:color w:val="000000"/>
-                <w:sz w:val="28"/>
-                <w:szCs w:val="28"/>
-              </w:rPr>
-              <w:t xml:space="preserve"> ‘A’ </w:t>
-            </w:r>
-            <w:proofErr w:type="spellStart"/>
-            <w:r>
-              <w:rPr>
-                <w:rFonts w:cs="Arial"/>
-                <w:color w:val="000000"/>
-                <w:sz w:val="28"/>
-                <w:szCs w:val="28"/>
-              </w:rPr>
-              <w:t>trikramam</w:t>
-            </w:r>
-            <w:proofErr w:type="spellEnd"/>
-            <w:r>
-              <w:rPr>
-                <w:rFonts w:cs="Arial"/>
-                <w:color w:val="000000"/>
-                <w:sz w:val="28"/>
-                <w:szCs w:val="28"/>
-              </w:rPr>
-              <w:t>)</w:t>
+              <w:t xml:space="preserve"> ‘A’ trikramam)</w:t>
             </w:r>
           </w:p>
         </w:tc>
@@ -11013,20 +8923,8 @@
                 <w:szCs w:val="32"/>
                 <w:lang w:bidi="ml-IN"/>
               </w:rPr>
-              <w:t xml:space="preserve"> </w:t>
-            </w:r>
-            <w:proofErr w:type="spellStart"/>
-            <w:r>
-              <w:rPr>
-                <w:rFonts w:cs="Arial"/>
-                <w:color w:val="000000"/>
-                <w:sz w:val="32"/>
-                <w:szCs w:val="32"/>
-                <w:lang w:bidi="ml-IN"/>
-              </w:rPr>
-              <w:t>Kramam</w:t>
-            </w:r>
-            <w:proofErr w:type="spellEnd"/>
+              <w:t xml:space="preserve"> Kramam</w:t>
+            </w:r>
           </w:p>
           <w:p>
             <w:pPr>
@@ -11046,7 +8944,6 @@
                 <w:lang w:bidi="ml-IN"/>
               </w:rPr>
             </w:pPr>
-            <w:proofErr w:type="spellStart"/>
             <w:r>
               <w:rPr>
                 <w:rFonts w:cs="Arial"/>
@@ -11054,17 +8951,7 @@
                 <w:sz w:val="32"/>
                 <w:szCs w:val="36"/>
               </w:rPr>
-              <w:t>Panchati</w:t>
-            </w:r>
-            <w:proofErr w:type="spellEnd"/>
-            <w:r>
-              <w:rPr>
-                <w:rFonts w:cs="Arial"/>
-                <w:bCs/>
-                <w:sz w:val="32"/>
-                <w:szCs w:val="36"/>
-              </w:rPr>
-              <w:t xml:space="preserve"> 45</w:t>
+              <w:t>Panchati 45</w:t>
             </w:r>
           </w:p>
           <w:p>
@@ -11139,27 +9026,7 @@
                 <w:sz w:val="40"/>
                 <w:szCs w:val="40"/>
               </w:rPr>
-              <w:t xml:space="preserve">¥¹d— </w:t>
-            </w:r>
-            <w:proofErr w:type="spellStart"/>
-            <w:r>
-              <w:rPr>
-                <w:rFonts w:ascii="BRH Malayalam Extra" w:hAnsi="BRH Malayalam Extra" w:cs="BRH Malayalam Extra"/>
-                <w:color w:val="000000"/>
-                <w:sz w:val="40"/>
-                <w:szCs w:val="40"/>
-              </w:rPr>
-              <w:t>ZyrçZy</w:t>
-            </w:r>
-            <w:proofErr w:type="spellEnd"/>
-            <w:r>
-              <w:rPr>
-                <w:rFonts w:ascii="BRH Malayalam Extra" w:hAnsi="BRH Malayalam Extra" w:cs="BRH Malayalam Extra"/>
-                <w:color w:val="000000"/>
-                <w:sz w:val="40"/>
-                <w:szCs w:val="40"/>
-              </w:rPr>
-              <w:t xml:space="preserve"> | </w:t>
+              <w:t xml:space="preserve">¥¹d— ZyrçZy | </w:t>
             </w:r>
           </w:p>
           <w:p>
@@ -11172,7 +9039,6 @@
                 <w:szCs w:val="40"/>
               </w:rPr>
             </w:pPr>
-            <w:proofErr w:type="spellStart"/>
             <w:r>
               <w:rPr>
                 <w:rFonts w:ascii="BRH Malayalam Extra" w:hAnsi="BRH Malayalam Extra" w:cs="BRH Malayalam Extra"/>
@@ -11182,7 +9048,6 @@
               </w:rPr>
               <w:t>Zy</w:t>
             </w:r>
-            <w:proofErr w:type="spellEnd"/>
             <w:r>
               <w:rPr>
                 <w:rFonts w:ascii="BRH Malayalam Extra" w:hAnsi="BRH Malayalam Extra" w:cs="BRH Malayalam Extra"/>
@@ -11193,7 +9058,6 @@
               </w:rPr>
               <w:t>–</w:t>
             </w:r>
-            <w:proofErr w:type="spellStart"/>
             <w:r>
               <w:rPr>
                 <w:rFonts w:ascii="BRH Malayalam Extra" w:hAnsi="BRH Malayalam Extra" w:cs="BRH Malayalam Extra"/>
@@ -11203,7 +9067,6 @@
               </w:rPr>
               <w:t>rç</w:t>
             </w:r>
-            <w:proofErr w:type="spellEnd"/>
             <w:r>
               <w:rPr>
                 <w:rFonts w:ascii="BRH Malayalam Extra" w:hAnsi="BRH Malayalam Extra" w:cs="BRH Malayalam Extra"/>
@@ -11214,7 +9077,6 @@
               </w:rPr>
               <w:t>–</w:t>
             </w:r>
-            <w:proofErr w:type="spellStart"/>
             <w:r>
               <w:rPr>
                 <w:rFonts w:ascii="BRH Malayalam Extra" w:hAnsi="BRH Malayalam Extra" w:cs="BRH Malayalam Extra"/>
@@ -11225,7 +9087,6 @@
               </w:rPr>
               <w:t>Zz</w:t>
             </w:r>
-            <w:proofErr w:type="spellEnd"/>
             <w:r>
               <w:rPr>
                 <w:rFonts w:ascii="BRH Malayalam Extra" w:hAnsi="BRH Malayalam Extra" w:cs="BRH Malayalam Extra"/>
@@ -11237,45 +9098,14 @@
               </w:rPr>
               <w:t>–</w:t>
             </w:r>
-            <w:proofErr w:type="spellStart"/>
-            <w:r>
-              <w:rPr>
-                <w:rFonts w:ascii="BRH Malayalam Extra" w:hAnsi="BRH Malayalam Extra" w:cs="BRH Malayalam Extra"/>
-                <w:color w:val="000000"/>
-                <w:sz w:val="40"/>
-                <w:szCs w:val="40"/>
-              </w:rPr>
-              <w:t>Zy</w:t>
-            </w:r>
-            <w:proofErr w:type="spellEnd"/>
-            <w:r>
-              <w:rPr>
-                <w:rFonts w:ascii="BRH Malayalam Extra" w:hAnsi="BRH Malayalam Extra" w:cs="BRH Malayalam Extra"/>
-                <w:color w:val="000000"/>
-                <w:sz w:val="40"/>
-                <w:szCs w:val="40"/>
-              </w:rPr>
-              <w:t xml:space="preserve">— </w:t>
-            </w:r>
-            <w:proofErr w:type="spellStart"/>
-            <w:r>
-              <w:rPr>
-                <w:rFonts w:ascii="BRH Malayalam Extra" w:hAnsi="BRH Malayalam Extra" w:cs="BRH Malayalam Extra"/>
-                <w:color w:val="000000"/>
-                <w:sz w:val="40"/>
-                <w:szCs w:val="40"/>
-              </w:rPr>
-              <w:t>ZyrçZy</w:t>
-            </w:r>
-            <w:proofErr w:type="spellEnd"/>
-            <w:r>
-              <w:rPr>
-                <w:rFonts w:ascii="BRH Malayalam Extra" w:hAnsi="BRH Malayalam Extra" w:cs="BRH Malayalam Extra"/>
-                <w:color w:val="000000"/>
-                <w:sz w:val="40"/>
-                <w:szCs w:val="40"/>
-              </w:rPr>
-              <w:t xml:space="preserve"> ||</w:t>
+            <w:r>
+              <w:rPr>
+                <w:rFonts w:ascii="BRH Malayalam Extra" w:hAnsi="BRH Malayalam Extra" w:cs="BRH Malayalam Extra"/>
+                <w:color w:val="000000"/>
+                <w:sz w:val="40"/>
+                <w:szCs w:val="40"/>
+              </w:rPr>
+              <w:t>Zy— ZyrçZy ||</w:t>
             </w:r>
           </w:p>
         </w:tc>
@@ -11325,27 +9155,7 @@
                 <w:sz w:val="40"/>
                 <w:szCs w:val="40"/>
               </w:rPr>
-              <w:t xml:space="preserve">¥¹d— </w:t>
-            </w:r>
-            <w:proofErr w:type="spellStart"/>
-            <w:r>
-              <w:rPr>
-                <w:rFonts w:ascii="BRH Malayalam Extra" w:hAnsi="BRH Malayalam Extra" w:cs="BRH Malayalam Extra"/>
-                <w:color w:val="000000"/>
-                <w:sz w:val="40"/>
-                <w:szCs w:val="40"/>
-              </w:rPr>
-              <w:t>ZyrçZy</w:t>
-            </w:r>
-            <w:proofErr w:type="spellEnd"/>
-            <w:r>
-              <w:rPr>
-                <w:rFonts w:ascii="BRH Malayalam Extra" w:hAnsi="BRH Malayalam Extra" w:cs="BRH Malayalam Extra"/>
-                <w:color w:val="000000"/>
-                <w:sz w:val="40"/>
-                <w:szCs w:val="40"/>
-              </w:rPr>
-              <w:t xml:space="preserve"> | </w:t>
+              <w:t xml:space="preserve">¥¹d— ZyrçZy | </w:t>
             </w:r>
           </w:p>
           <w:p>
@@ -11362,7 +9172,6 @@
                 <w:szCs w:val="40"/>
               </w:rPr>
             </w:pPr>
-            <w:proofErr w:type="spellStart"/>
             <w:r>
               <w:rPr>
                 <w:rFonts w:ascii="BRH Malayalam Extra" w:hAnsi="BRH Malayalam Extra" w:cs="BRH Malayalam Extra"/>
@@ -11372,7 +9181,6 @@
               </w:rPr>
               <w:t>Zy</w:t>
             </w:r>
-            <w:proofErr w:type="spellEnd"/>
             <w:r>
               <w:rPr>
                 <w:rFonts w:ascii="BRH Malayalam Extra" w:hAnsi="BRH Malayalam Extra" w:cs="BRH Malayalam Extra"/>
@@ -11383,7 +9191,6 @@
               </w:rPr>
               <w:t>–</w:t>
             </w:r>
-            <w:proofErr w:type="spellStart"/>
             <w:r>
               <w:rPr>
                 <w:rFonts w:ascii="BRH Malayalam Extra" w:hAnsi="BRH Malayalam Extra" w:cs="BRH Malayalam Extra"/>
@@ -11393,7 +9200,6 @@
               </w:rPr>
               <w:t>rç</w:t>
             </w:r>
-            <w:proofErr w:type="spellEnd"/>
             <w:r>
               <w:rPr>
                 <w:rFonts w:ascii="BRH Malayalam Extra" w:hAnsi="BRH Malayalam Extra" w:cs="BRH Malayalam Extra"/>
@@ -11404,7 +9210,6 @@
               </w:rPr>
               <w:t>–</w:t>
             </w:r>
-            <w:proofErr w:type="spellStart"/>
             <w:r>
               <w:rPr>
                 <w:rFonts w:ascii="BRH Malayalam Extra" w:hAnsi="BRH Malayalam Extra" w:cs="BRH Malayalam Extra"/>
@@ -11422,37 +9227,7 @@
                 <w:sz w:val="40"/>
                 <w:szCs w:val="40"/>
               </w:rPr>
-              <w:t>Zy</w:t>
-            </w:r>
-            <w:proofErr w:type="spellEnd"/>
-            <w:r>
-              <w:rPr>
-                <w:rFonts w:ascii="BRH Malayalam Extra" w:hAnsi="BRH Malayalam Extra" w:cs="BRH Malayalam Extra"/>
-                <w:color w:val="000000"/>
-                <w:sz w:val="40"/>
-                <w:szCs w:val="40"/>
-              </w:rPr>
-              <w:t xml:space="preserve">— </w:t>
-            </w:r>
-            <w:proofErr w:type="spellStart"/>
-            <w:r>
-              <w:rPr>
-                <w:rFonts w:ascii="BRH Malayalam Extra" w:hAnsi="BRH Malayalam Extra" w:cs="BRH Malayalam Extra"/>
-                <w:color w:val="000000"/>
-                <w:sz w:val="40"/>
-                <w:szCs w:val="40"/>
-              </w:rPr>
-              <w:t>ZyrçZy</w:t>
-            </w:r>
-            <w:proofErr w:type="spellEnd"/>
-            <w:r>
-              <w:rPr>
-                <w:rFonts w:ascii="BRH Malayalam Extra" w:hAnsi="BRH Malayalam Extra" w:cs="BRH Malayalam Extra"/>
-                <w:color w:val="000000"/>
-                <w:sz w:val="40"/>
-                <w:szCs w:val="40"/>
-              </w:rPr>
-              <w:t xml:space="preserve"> ||</w:t>
+              <w:t>Zy— ZyrçZy ||</w:t>
             </w:r>
           </w:p>
         </w:tc>
@@ -11471,6 +9246,7 @@
           <w:b/>
           <w:sz w:val="36"/>
         </w:rPr>
+        <w:lastRenderedPageBreak/>
         <w:t>==============================</w:t>
       </w:r>
     </w:p>
@@ -11489,7 +9265,7 @@
 </file>
 
 <file path=word/endnotes.xml><?xml version="1.0" encoding="utf-8"?>
-<w:endnotes xmlns:wpc="http://schemas.microsoft.com/office/word/2010/wordprocessingCanvas" xmlns:cx="http://schemas.microsoft.com/office/drawing/2014/chartex" xmlns:cx1="http://schemas.microsoft.com/office/drawing/2015/9/8/chartex" xmlns:mc="http://schemas.openxmlformats.org/markup-compatibility/2006" xmlns:o="urn:schemas-microsoft-com:office:office" xmlns:r="http://schemas.openxmlformats.org/officeDocument/2006/relationships" xmlns:m="http://schemas.openxmlformats.org/officeDocument/2006/math" xmlns:v="urn:schemas-microsoft-com:vml" xmlns:wp14="http://schemas.microsoft.com/office/word/2010/wordprocessingDrawing" xmlns:wp="http://schemas.openxmlformats.org/drawingml/2006/wordprocessingDrawing" xmlns:w10="urn:schemas-microsoft-com:office:word" xmlns:w="http://schemas.openxmlformats.org/wordprocessingml/2006/main" xmlns:w14="http://schemas.microsoft.com/office/word/2010/wordml" xmlns:w15="http://schemas.microsoft.com/office/word/2012/wordml" xmlns:w16se="http://schemas.microsoft.com/office/word/2015/wordml/symex" xmlns:wpg="http://schemas.microsoft.com/office/word/2010/wordprocessingGroup" xmlns:wpi="http://schemas.microsoft.com/office/word/2010/wordprocessingInk" xmlns:wne="http://schemas.microsoft.com/office/word/2006/wordml" xmlns:wps="http://schemas.microsoft.com/office/word/2010/wordprocessingShape" mc:Ignorable="w14 w15 w16se wp14">
+<w:endnotes xmlns:wpc="http://schemas.microsoft.com/office/word/2010/wordprocessingCanvas" xmlns:cx="http://schemas.microsoft.com/office/drawing/2014/chartex" xmlns:cx1="http://schemas.microsoft.com/office/drawing/2015/9/8/chartex" xmlns:cx2="http://schemas.microsoft.com/office/drawing/2015/10/21/chartex" xmlns:cx3="http://schemas.microsoft.com/office/drawing/2016/5/9/chartex" xmlns:cx4="http://schemas.microsoft.com/office/drawing/2016/5/10/chartex" xmlns:cx5="http://schemas.microsoft.com/office/drawing/2016/5/11/chartex" xmlns:cx6="http://schemas.microsoft.com/office/drawing/2016/5/12/chartex" xmlns:cx7="http://schemas.microsoft.com/office/drawing/2016/5/13/chartex" xmlns:cx8="http://schemas.microsoft.com/office/drawing/2016/5/14/chartex" xmlns:mc="http://schemas.openxmlformats.org/markup-compatibility/2006" xmlns:aink="http://schemas.microsoft.com/office/drawing/2016/ink" xmlns:am3d="http://schemas.microsoft.com/office/drawing/2017/model3d" xmlns:o="urn:schemas-microsoft-com:office:office" xmlns:oel="http://schemas.microsoft.com/office/2019/extlst" xmlns:r="http://schemas.openxmlformats.org/officeDocument/2006/relationships" xmlns:m="http://schemas.openxmlformats.org/officeDocument/2006/math" xmlns:v="urn:schemas-microsoft-com:vml" xmlns:wp14="http://schemas.microsoft.com/office/word/2010/wordprocessingDrawing" xmlns:wp="http://schemas.openxmlformats.org/drawingml/2006/wordprocessingDrawing" xmlns:w10="urn:schemas-microsoft-com:office:word" xmlns:w="http://schemas.openxmlformats.org/wordprocessingml/2006/main" xmlns:w14="http://schemas.microsoft.com/office/word/2010/wordml" xmlns:w15="http://schemas.microsoft.com/office/word/2012/wordml" xmlns:w16cex="http://schemas.microsoft.com/office/word/2018/wordml/cex" xmlns:w16cid="http://schemas.microsoft.com/office/word/2016/wordml/cid" xmlns:w16="http://schemas.microsoft.com/office/word/2018/wordml" xmlns:w16du="http://schemas.microsoft.com/office/word/2023/wordml/word16du" xmlns:w16sdtdh="http://schemas.microsoft.com/office/word/2020/wordml/sdtdatahash" xmlns:w16sdtfl="http://schemas.microsoft.com/office/word/2024/wordml/sdtformatlock" xmlns:w16se="http://schemas.microsoft.com/office/word/2015/wordml/symex" xmlns:wpg="http://schemas.microsoft.com/office/word/2010/wordprocessingGroup" xmlns:wpi="http://schemas.microsoft.com/office/word/2010/wordprocessingInk" xmlns:wne="http://schemas.microsoft.com/office/word/2006/wordml" xmlns:wps="http://schemas.microsoft.com/office/word/2010/wordprocessingShape" mc:Ignorable="w14 w15 w16se w16cid w16 w16cex w16sdtdh w16sdtfl w16du wp14">
   <w:endnote w:type="separator" w:id="-1">
     <w:p>
       <w:pPr>
@@ -11514,7 +9290,7 @@
 </file>
 
 <file path=word/footer1.xml><?xml version="1.0" encoding="utf-8"?>
-<w:ftr xmlns:wpc="http://schemas.microsoft.com/office/word/2010/wordprocessingCanvas" xmlns:cx="http://schemas.microsoft.com/office/drawing/2014/chartex" xmlns:cx1="http://schemas.microsoft.com/office/drawing/2015/9/8/chartex" xmlns:mc="http://schemas.openxmlformats.org/markup-compatibility/2006" xmlns:o="urn:schemas-microsoft-com:office:office" xmlns:r="http://schemas.openxmlformats.org/officeDocument/2006/relationships" xmlns:m="http://schemas.openxmlformats.org/officeDocument/2006/math" xmlns:v="urn:schemas-microsoft-com:vml" xmlns:wp14="http://schemas.microsoft.com/office/word/2010/wordprocessingDrawing" xmlns:wp="http://schemas.openxmlformats.org/drawingml/2006/wordprocessingDrawing" xmlns:w10="urn:schemas-microsoft-com:office:word" xmlns:w="http://schemas.openxmlformats.org/wordprocessingml/2006/main" xmlns:w14="http://schemas.microsoft.com/office/word/2010/wordml" xmlns:w15="http://schemas.microsoft.com/office/word/2012/wordml" xmlns:w16se="http://schemas.microsoft.com/office/word/2015/wordml/symex" xmlns:wpg="http://schemas.microsoft.com/office/word/2010/wordprocessingGroup" xmlns:wpi="http://schemas.microsoft.com/office/word/2010/wordprocessingInk" xmlns:wne="http://schemas.microsoft.com/office/word/2006/wordml" xmlns:wps="http://schemas.microsoft.com/office/word/2010/wordprocessingShape" mc:Ignorable="w14 w15 w16se wp14">
+<w:ftr xmlns:wpc="http://schemas.microsoft.com/office/word/2010/wordprocessingCanvas" xmlns:cx="http://schemas.microsoft.com/office/drawing/2014/chartex" xmlns:cx1="http://schemas.microsoft.com/office/drawing/2015/9/8/chartex" xmlns:cx2="http://schemas.microsoft.com/office/drawing/2015/10/21/chartex" xmlns:cx3="http://schemas.microsoft.com/office/drawing/2016/5/9/chartex" xmlns:cx4="http://schemas.microsoft.com/office/drawing/2016/5/10/chartex" xmlns:cx5="http://schemas.microsoft.com/office/drawing/2016/5/11/chartex" xmlns:cx6="http://schemas.microsoft.com/office/drawing/2016/5/12/chartex" xmlns:cx7="http://schemas.microsoft.com/office/drawing/2016/5/13/chartex" xmlns:cx8="http://schemas.microsoft.com/office/drawing/2016/5/14/chartex" xmlns:mc="http://schemas.openxmlformats.org/markup-compatibility/2006" xmlns:aink="http://schemas.microsoft.com/office/drawing/2016/ink" xmlns:am3d="http://schemas.microsoft.com/office/drawing/2017/model3d" xmlns:o="urn:schemas-microsoft-com:office:office" xmlns:oel="http://schemas.microsoft.com/office/2019/extlst" xmlns:r="http://schemas.openxmlformats.org/officeDocument/2006/relationships" xmlns:m="http://schemas.openxmlformats.org/officeDocument/2006/math" xmlns:v="urn:schemas-microsoft-com:vml" xmlns:wp14="http://schemas.microsoft.com/office/word/2010/wordprocessingDrawing" xmlns:wp="http://schemas.openxmlformats.org/drawingml/2006/wordprocessingDrawing" xmlns:w10="urn:schemas-microsoft-com:office:word" xmlns:w="http://schemas.openxmlformats.org/wordprocessingml/2006/main" xmlns:w14="http://schemas.microsoft.com/office/word/2010/wordml" xmlns:w15="http://schemas.microsoft.com/office/word/2012/wordml" xmlns:w16cex="http://schemas.microsoft.com/office/word/2018/wordml/cex" xmlns:w16cid="http://schemas.microsoft.com/office/word/2016/wordml/cid" xmlns:w16="http://schemas.microsoft.com/office/word/2018/wordml" xmlns:w16du="http://schemas.microsoft.com/office/word/2023/wordml/word16du" xmlns:w16sdtdh="http://schemas.microsoft.com/office/word/2020/wordml/sdtdatahash" xmlns:w16sdtfl="http://schemas.microsoft.com/office/word/2024/wordml/sdtformatlock" xmlns:w16se="http://schemas.microsoft.com/office/word/2015/wordml/symex" xmlns:wpg="http://schemas.microsoft.com/office/word/2010/wordprocessingGroup" xmlns:wpi="http://schemas.microsoft.com/office/word/2010/wordprocessingInk" xmlns:wne="http://schemas.microsoft.com/office/word/2006/wordml" xmlns:wps="http://schemas.microsoft.com/office/word/2010/wordprocessingShape" mc:Ignorable="w14 w15 w16se w16cid w16 w16cex w16sdtdh w16sdtfl w16du wp14">
   <w:p>
     <w:pPr>
       <w:pBdr>
@@ -11696,7 +9472,7 @@
 </file>
 
 <file path=word/footer2.xml><?xml version="1.0" encoding="utf-8"?>
-<w:ftr xmlns:wpc="http://schemas.microsoft.com/office/word/2010/wordprocessingCanvas" xmlns:cx="http://schemas.microsoft.com/office/drawing/2014/chartex" xmlns:cx1="http://schemas.microsoft.com/office/drawing/2015/9/8/chartex" xmlns:mc="http://schemas.openxmlformats.org/markup-compatibility/2006" xmlns:o="urn:schemas-microsoft-com:office:office" xmlns:r="http://schemas.openxmlformats.org/officeDocument/2006/relationships" xmlns:m="http://schemas.openxmlformats.org/officeDocument/2006/math" xmlns:v="urn:schemas-microsoft-com:vml" xmlns:wp14="http://schemas.microsoft.com/office/word/2010/wordprocessingDrawing" xmlns:wp="http://schemas.openxmlformats.org/drawingml/2006/wordprocessingDrawing" xmlns:w10="urn:schemas-microsoft-com:office:word" xmlns:w="http://schemas.openxmlformats.org/wordprocessingml/2006/main" xmlns:w14="http://schemas.microsoft.com/office/word/2010/wordml" xmlns:w15="http://schemas.microsoft.com/office/word/2012/wordml" xmlns:w16se="http://schemas.microsoft.com/office/word/2015/wordml/symex" xmlns:wpg="http://schemas.microsoft.com/office/word/2010/wordprocessingGroup" xmlns:wpi="http://schemas.microsoft.com/office/word/2010/wordprocessingInk" xmlns:wne="http://schemas.microsoft.com/office/word/2006/wordml" xmlns:wps="http://schemas.microsoft.com/office/word/2010/wordprocessingShape" mc:Ignorable="w14 w15 w16se wp14">
+<w:ftr xmlns:wpc="http://schemas.microsoft.com/office/word/2010/wordprocessingCanvas" xmlns:cx="http://schemas.microsoft.com/office/drawing/2014/chartex" xmlns:cx1="http://schemas.microsoft.com/office/drawing/2015/9/8/chartex" xmlns:cx2="http://schemas.microsoft.com/office/drawing/2015/10/21/chartex" xmlns:cx3="http://schemas.microsoft.com/office/drawing/2016/5/9/chartex" xmlns:cx4="http://schemas.microsoft.com/office/drawing/2016/5/10/chartex" xmlns:cx5="http://schemas.microsoft.com/office/drawing/2016/5/11/chartex" xmlns:cx6="http://schemas.microsoft.com/office/drawing/2016/5/12/chartex" xmlns:cx7="http://schemas.microsoft.com/office/drawing/2016/5/13/chartex" xmlns:cx8="http://schemas.microsoft.com/office/drawing/2016/5/14/chartex" xmlns:mc="http://schemas.openxmlformats.org/markup-compatibility/2006" xmlns:aink="http://schemas.microsoft.com/office/drawing/2016/ink" xmlns:am3d="http://schemas.microsoft.com/office/drawing/2017/model3d" xmlns:o="urn:schemas-microsoft-com:office:office" xmlns:oel="http://schemas.microsoft.com/office/2019/extlst" xmlns:r="http://schemas.openxmlformats.org/officeDocument/2006/relationships" xmlns:m="http://schemas.openxmlformats.org/officeDocument/2006/math" xmlns:v="urn:schemas-microsoft-com:vml" xmlns:wp14="http://schemas.microsoft.com/office/word/2010/wordprocessingDrawing" xmlns:wp="http://schemas.openxmlformats.org/drawingml/2006/wordprocessingDrawing" xmlns:w10="urn:schemas-microsoft-com:office:word" xmlns:w="http://schemas.openxmlformats.org/wordprocessingml/2006/main" xmlns:w14="http://schemas.microsoft.com/office/word/2010/wordml" xmlns:w15="http://schemas.microsoft.com/office/word/2012/wordml" xmlns:w16cex="http://schemas.microsoft.com/office/word/2018/wordml/cex" xmlns:w16cid="http://schemas.microsoft.com/office/word/2016/wordml/cid" xmlns:w16="http://schemas.microsoft.com/office/word/2018/wordml" xmlns:w16du="http://schemas.microsoft.com/office/word/2023/wordml/word16du" xmlns:w16sdtdh="http://schemas.microsoft.com/office/word/2020/wordml/sdtdatahash" xmlns:w16sdtfl="http://schemas.microsoft.com/office/word/2024/wordml/sdtformatlock" xmlns:w16se="http://schemas.microsoft.com/office/word/2015/wordml/symex" xmlns:wpg="http://schemas.microsoft.com/office/word/2010/wordprocessingGroup" xmlns:wpi="http://schemas.microsoft.com/office/word/2010/wordprocessingInk" xmlns:wne="http://schemas.microsoft.com/office/word/2006/wordml" xmlns:wps="http://schemas.microsoft.com/office/word/2010/wordprocessingShape" mc:Ignorable="w14 w15 w16se w16cid w16 w16cex w16sdtdh w16sdtfl w16du wp14">
   <w:p>
     <w:pPr>
       <w:pBdr>
@@ -11899,7 +9675,7 @@
 </file>
 
 <file path=word/footnotes.xml><?xml version="1.0" encoding="utf-8"?>
-<w:footnotes xmlns:wpc="http://schemas.microsoft.com/office/word/2010/wordprocessingCanvas" xmlns:cx="http://schemas.microsoft.com/office/drawing/2014/chartex" xmlns:cx1="http://schemas.microsoft.com/office/drawing/2015/9/8/chartex" xmlns:mc="http://schemas.openxmlformats.org/markup-compatibility/2006" xmlns:o="urn:schemas-microsoft-com:office:office" xmlns:r="http://schemas.openxmlformats.org/officeDocument/2006/relationships" xmlns:m="http://schemas.openxmlformats.org/officeDocument/2006/math" xmlns:v="urn:schemas-microsoft-com:vml" xmlns:wp14="http://schemas.microsoft.com/office/word/2010/wordprocessingDrawing" xmlns:wp="http://schemas.openxmlformats.org/drawingml/2006/wordprocessingDrawing" xmlns:w10="urn:schemas-microsoft-com:office:word" xmlns:w="http://schemas.openxmlformats.org/wordprocessingml/2006/main" xmlns:w14="http://schemas.microsoft.com/office/word/2010/wordml" xmlns:w15="http://schemas.microsoft.com/office/word/2012/wordml" xmlns:w16se="http://schemas.microsoft.com/office/word/2015/wordml/symex" xmlns:wpg="http://schemas.microsoft.com/office/word/2010/wordprocessingGroup" xmlns:wpi="http://schemas.microsoft.com/office/word/2010/wordprocessingInk" xmlns:wne="http://schemas.microsoft.com/office/word/2006/wordml" xmlns:wps="http://schemas.microsoft.com/office/word/2010/wordprocessingShape" mc:Ignorable="w14 w15 w16se wp14">
+<w:footnotes xmlns:wpc="http://schemas.microsoft.com/office/word/2010/wordprocessingCanvas" xmlns:cx="http://schemas.microsoft.com/office/drawing/2014/chartex" xmlns:cx1="http://schemas.microsoft.com/office/drawing/2015/9/8/chartex" xmlns:cx2="http://schemas.microsoft.com/office/drawing/2015/10/21/chartex" xmlns:cx3="http://schemas.microsoft.com/office/drawing/2016/5/9/chartex" xmlns:cx4="http://schemas.microsoft.com/office/drawing/2016/5/10/chartex" xmlns:cx5="http://schemas.microsoft.com/office/drawing/2016/5/11/chartex" xmlns:cx6="http://schemas.microsoft.com/office/drawing/2016/5/12/chartex" xmlns:cx7="http://schemas.microsoft.com/office/drawing/2016/5/13/chartex" xmlns:cx8="http://schemas.microsoft.com/office/drawing/2016/5/14/chartex" xmlns:mc="http://schemas.openxmlformats.org/markup-compatibility/2006" xmlns:aink="http://schemas.microsoft.com/office/drawing/2016/ink" xmlns:am3d="http://schemas.microsoft.com/office/drawing/2017/model3d" xmlns:o="urn:schemas-microsoft-com:office:office" xmlns:oel="http://schemas.microsoft.com/office/2019/extlst" xmlns:r="http://schemas.openxmlformats.org/officeDocument/2006/relationships" xmlns:m="http://schemas.openxmlformats.org/officeDocument/2006/math" xmlns:v="urn:schemas-microsoft-com:vml" xmlns:wp14="http://schemas.microsoft.com/office/word/2010/wordprocessingDrawing" xmlns:wp="http://schemas.openxmlformats.org/drawingml/2006/wordprocessingDrawing" xmlns:w10="urn:schemas-microsoft-com:office:word" xmlns:w="http://schemas.openxmlformats.org/wordprocessingml/2006/main" xmlns:w14="http://schemas.microsoft.com/office/word/2010/wordml" xmlns:w15="http://schemas.microsoft.com/office/word/2012/wordml" xmlns:w16cex="http://schemas.microsoft.com/office/word/2018/wordml/cex" xmlns:w16cid="http://schemas.microsoft.com/office/word/2016/wordml/cid" xmlns:w16="http://schemas.microsoft.com/office/word/2018/wordml" xmlns:w16du="http://schemas.microsoft.com/office/word/2023/wordml/word16du" xmlns:w16sdtdh="http://schemas.microsoft.com/office/word/2020/wordml/sdtdatahash" xmlns:w16sdtfl="http://schemas.microsoft.com/office/word/2024/wordml/sdtformatlock" xmlns:w16se="http://schemas.microsoft.com/office/word/2015/wordml/symex" xmlns:wpg="http://schemas.microsoft.com/office/word/2010/wordprocessingGroup" xmlns:wpi="http://schemas.microsoft.com/office/word/2010/wordprocessingInk" xmlns:wne="http://schemas.microsoft.com/office/word/2006/wordml" xmlns:wps="http://schemas.microsoft.com/office/word/2010/wordprocessingShape" mc:Ignorable="w14 w15 w16se w16cid w16 w16cex w16sdtdh w16sdtfl w16du wp14">
   <w:footnote w:type="separator" w:id="-1">
     <w:p>
       <w:pPr>
@@ -11924,7 +9700,7 @@
 </file>
 
 <file path=word/header1.xml><?xml version="1.0" encoding="utf-8"?>
-<w:hdr xmlns:wpc="http://schemas.microsoft.com/office/word/2010/wordprocessingCanvas" xmlns:cx="http://schemas.microsoft.com/office/drawing/2014/chartex" xmlns:cx1="http://schemas.microsoft.com/office/drawing/2015/9/8/chartex" xmlns:mc="http://schemas.openxmlformats.org/markup-compatibility/2006" xmlns:o="urn:schemas-microsoft-com:office:office" xmlns:r="http://schemas.openxmlformats.org/officeDocument/2006/relationships" xmlns:m="http://schemas.openxmlformats.org/officeDocument/2006/math" xmlns:v="urn:schemas-microsoft-com:vml" xmlns:wp14="http://schemas.microsoft.com/office/word/2010/wordprocessingDrawing" xmlns:wp="http://schemas.openxmlformats.org/drawingml/2006/wordprocessingDrawing" xmlns:w10="urn:schemas-microsoft-com:office:word" xmlns:w="http://schemas.openxmlformats.org/wordprocessingml/2006/main" xmlns:w14="http://schemas.microsoft.com/office/word/2010/wordml" xmlns:w15="http://schemas.microsoft.com/office/word/2012/wordml" xmlns:w16se="http://schemas.microsoft.com/office/word/2015/wordml/symex" xmlns:wpg="http://schemas.microsoft.com/office/word/2010/wordprocessingGroup" xmlns:wpi="http://schemas.microsoft.com/office/word/2010/wordprocessingInk" xmlns:wne="http://schemas.microsoft.com/office/word/2006/wordml" xmlns:wps="http://schemas.microsoft.com/office/word/2010/wordprocessingShape" mc:Ignorable="w14 w15 w16se wp14">
+<w:hdr xmlns:wpc="http://schemas.microsoft.com/office/word/2010/wordprocessingCanvas" xmlns:cx="http://schemas.microsoft.com/office/drawing/2014/chartex" xmlns:cx1="http://schemas.microsoft.com/office/drawing/2015/9/8/chartex" xmlns:cx2="http://schemas.microsoft.com/office/drawing/2015/10/21/chartex" xmlns:cx3="http://schemas.microsoft.com/office/drawing/2016/5/9/chartex" xmlns:cx4="http://schemas.microsoft.com/office/drawing/2016/5/10/chartex" xmlns:cx5="http://schemas.microsoft.com/office/drawing/2016/5/11/chartex" xmlns:cx6="http://schemas.microsoft.com/office/drawing/2016/5/12/chartex" xmlns:cx7="http://schemas.microsoft.com/office/drawing/2016/5/13/chartex" xmlns:cx8="http://schemas.microsoft.com/office/drawing/2016/5/14/chartex" xmlns:mc="http://schemas.openxmlformats.org/markup-compatibility/2006" xmlns:aink="http://schemas.microsoft.com/office/drawing/2016/ink" xmlns:am3d="http://schemas.microsoft.com/office/drawing/2017/model3d" xmlns:o="urn:schemas-microsoft-com:office:office" xmlns:oel="http://schemas.microsoft.com/office/2019/extlst" xmlns:r="http://schemas.openxmlformats.org/officeDocument/2006/relationships" xmlns:m="http://schemas.openxmlformats.org/officeDocument/2006/math" xmlns:v="urn:schemas-microsoft-com:vml" xmlns:wp14="http://schemas.microsoft.com/office/word/2010/wordprocessingDrawing" xmlns:wp="http://schemas.openxmlformats.org/drawingml/2006/wordprocessingDrawing" xmlns:w10="urn:schemas-microsoft-com:office:word" xmlns:w="http://schemas.openxmlformats.org/wordprocessingml/2006/main" xmlns:w14="http://schemas.microsoft.com/office/word/2010/wordml" xmlns:w15="http://schemas.microsoft.com/office/word/2012/wordml" xmlns:w16cex="http://schemas.microsoft.com/office/word/2018/wordml/cex" xmlns:w16cid="http://schemas.microsoft.com/office/word/2016/wordml/cid" xmlns:w16="http://schemas.microsoft.com/office/word/2018/wordml" xmlns:w16du="http://schemas.microsoft.com/office/word/2023/wordml/word16du" xmlns:w16sdtdh="http://schemas.microsoft.com/office/word/2020/wordml/sdtdatahash" xmlns:w16sdtfl="http://schemas.microsoft.com/office/word/2024/wordml/sdtformatlock" xmlns:w16se="http://schemas.microsoft.com/office/word/2015/wordml/symex" xmlns:wpg="http://schemas.microsoft.com/office/word/2010/wordprocessingGroup" xmlns:wpi="http://schemas.microsoft.com/office/word/2010/wordprocessingInk" xmlns:wne="http://schemas.microsoft.com/office/word/2006/wordml" xmlns:wps="http://schemas.microsoft.com/office/word/2010/wordprocessingShape" mc:Ignorable="w14 w15 w16se w16cid w16 w16cex w16sdtdh w16sdtfl w16du wp14">
   <w:p>
     <w:pPr>
       <w:pStyle w:val="Header"/>
@@ -11937,7 +9713,7 @@
 </file>
 
 <file path=word/header2.xml><?xml version="1.0" encoding="utf-8"?>
-<w:hdr xmlns:wpc="http://schemas.microsoft.com/office/word/2010/wordprocessingCanvas" xmlns:cx="http://schemas.microsoft.com/office/drawing/2014/chartex" xmlns:cx1="http://schemas.microsoft.com/office/drawing/2015/9/8/chartex" xmlns:mc="http://schemas.openxmlformats.org/markup-compatibility/2006" xmlns:o="urn:schemas-microsoft-com:office:office" xmlns:r="http://schemas.openxmlformats.org/officeDocument/2006/relationships" xmlns:m="http://schemas.openxmlformats.org/officeDocument/2006/math" xmlns:v="urn:schemas-microsoft-com:vml" xmlns:wp14="http://schemas.microsoft.com/office/word/2010/wordprocessingDrawing" xmlns:wp="http://schemas.openxmlformats.org/drawingml/2006/wordprocessingDrawing" xmlns:w10="urn:schemas-microsoft-com:office:word" xmlns:w="http://schemas.openxmlformats.org/wordprocessingml/2006/main" xmlns:w14="http://schemas.microsoft.com/office/word/2010/wordml" xmlns:w15="http://schemas.microsoft.com/office/word/2012/wordml" xmlns:w16se="http://schemas.microsoft.com/office/word/2015/wordml/symex" xmlns:wpg="http://schemas.microsoft.com/office/word/2010/wordprocessingGroup" xmlns:wpi="http://schemas.microsoft.com/office/word/2010/wordprocessingInk" xmlns:wne="http://schemas.microsoft.com/office/word/2006/wordml" xmlns:wps="http://schemas.microsoft.com/office/word/2010/wordprocessingShape" mc:Ignorable="w14 w15 w16se wp14">
+<w:hdr xmlns:wpc="http://schemas.microsoft.com/office/word/2010/wordprocessingCanvas" xmlns:cx="http://schemas.microsoft.com/office/drawing/2014/chartex" xmlns:cx1="http://schemas.microsoft.com/office/drawing/2015/9/8/chartex" xmlns:cx2="http://schemas.microsoft.com/office/drawing/2015/10/21/chartex" xmlns:cx3="http://schemas.microsoft.com/office/drawing/2016/5/9/chartex" xmlns:cx4="http://schemas.microsoft.com/office/drawing/2016/5/10/chartex" xmlns:cx5="http://schemas.microsoft.com/office/drawing/2016/5/11/chartex" xmlns:cx6="http://schemas.microsoft.com/office/drawing/2016/5/12/chartex" xmlns:cx7="http://schemas.microsoft.com/office/drawing/2016/5/13/chartex" xmlns:cx8="http://schemas.microsoft.com/office/drawing/2016/5/14/chartex" xmlns:mc="http://schemas.openxmlformats.org/markup-compatibility/2006" xmlns:aink="http://schemas.microsoft.com/office/drawing/2016/ink" xmlns:am3d="http://schemas.microsoft.com/office/drawing/2017/model3d" xmlns:o="urn:schemas-microsoft-com:office:office" xmlns:oel="http://schemas.microsoft.com/office/2019/extlst" xmlns:r="http://schemas.openxmlformats.org/officeDocument/2006/relationships" xmlns:m="http://schemas.openxmlformats.org/officeDocument/2006/math" xmlns:v="urn:schemas-microsoft-com:vml" xmlns:wp14="http://schemas.microsoft.com/office/word/2010/wordprocessingDrawing" xmlns:wp="http://schemas.openxmlformats.org/drawingml/2006/wordprocessingDrawing" xmlns:w10="urn:schemas-microsoft-com:office:word" xmlns:w="http://schemas.openxmlformats.org/wordprocessingml/2006/main" xmlns:w14="http://schemas.microsoft.com/office/word/2010/wordml" xmlns:w15="http://schemas.microsoft.com/office/word/2012/wordml" xmlns:w16cex="http://schemas.microsoft.com/office/word/2018/wordml/cex" xmlns:w16cid="http://schemas.microsoft.com/office/word/2016/wordml/cid" xmlns:w16="http://schemas.microsoft.com/office/word/2018/wordml" xmlns:w16du="http://schemas.microsoft.com/office/word/2023/wordml/word16du" xmlns:w16sdtdh="http://schemas.microsoft.com/office/word/2020/wordml/sdtdatahash" xmlns:w16sdtfl="http://schemas.microsoft.com/office/word/2024/wordml/sdtformatlock" xmlns:w16se="http://schemas.microsoft.com/office/word/2015/wordml/symex" xmlns:wpg="http://schemas.microsoft.com/office/word/2010/wordprocessingGroup" xmlns:wpi="http://schemas.microsoft.com/office/word/2010/wordprocessingInk" xmlns:wne="http://schemas.microsoft.com/office/word/2006/wordml" xmlns:wps="http://schemas.microsoft.com/office/word/2010/wordprocessingShape" mc:Ignorable="w14 w15 w16se w16cid w16 w16cex w16sdtdh w16sdtfl w16du wp14">
   <w:p>
     <w:pPr>
       <w:pStyle w:val="Header"/>
@@ -11950,7 +9726,7 @@
 </file>
 
 <file path=word/styles.xml><?xml version="1.0" encoding="utf-8"?>
-<w:styles xmlns:mc="http://schemas.openxmlformats.org/markup-compatibility/2006" xmlns:r="http://schemas.openxmlformats.org/officeDocument/2006/relationships" xmlns:w="http://schemas.openxmlformats.org/wordprocessingml/2006/main" xmlns:w14="http://schemas.microsoft.com/office/word/2010/wordml" xmlns:w15="http://schemas.microsoft.com/office/word/2012/wordml" xmlns:w16se="http://schemas.microsoft.com/office/word/2015/wordml/symex" mc:Ignorable="w14 w15 w16se">
+<w:styles xmlns:mc="http://schemas.openxmlformats.org/markup-compatibility/2006" xmlns:r="http://schemas.openxmlformats.org/officeDocument/2006/relationships" xmlns:w="http://schemas.openxmlformats.org/wordprocessingml/2006/main" xmlns:w14="http://schemas.microsoft.com/office/word/2010/wordml" xmlns:w15="http://schemas.microsoft.com/office/word/2012/wordml" xmlns:w16cex="http://schemas.microsoft.com/office/word/2018/wordml/cex" xmlns:w16cid="http://schemas.microsoft.com/office/word/2016/wordml/cid" xmlns:w16="http://schemas.microsoft.com/office/word/2018/wordml" xmlns:w16du="http://schemas.microsoft.com/office/word/2023/wordml/word16du" xmlns:w16sdtdh="http://schemas.microsoft.com/office/word/2020/wordml/sdtdatahash" xmlns:w16sdtfl="http://schemas.microsoft.com/office/word/2024/wordml/sdtformatlock" xmlns:w16se="http://schemas.microsoft.com/office/word/2015/wordml/symex" mc:Ignorable="w14 w15 w16se w16cid w16 w16cex w16sdtdh w16sdtfl w16du">
   <w:docDefaults>
     <w:rPrDefault>
       <w:rPr>
@@ -11960,7 +9736,7 @@
     </w:rPrDefault>
     <w:pPrDefault/>
   </w:docDefaults>
-  <w:latentStyles w:defLockedState="0" w:defUIPriority="99" w:defSemiHidden="0" w:defUnhideWhenUsed="0" w:defQFormat="0" w:count="371">
+  <w:latentStyles w:defLockedState="0" w:defUIPriority="99" w:defSemiHidden="0" w:defUnhideWhenUsed="0" w:defQFormat="0" w:count="376">
     <w:lsdException w:name="Normal" w:uiPriority="0" w:qFormat="1"/>
     <w:lsdException w:name="heading 1" w:uiPriority="9" w:qFormat="1"/>
     <w:lsdException w:name="heading 2" w:semiHidden="1" w:uiPriority="9" w:unhideWhenUsed="1" w:qFormat="1"/>
@@ -12332,6 +10108,11 @@
     <w:lsdException w:name="List Table 5 Dark Accent 6" w:uiPriority="50"/>
     <w:lsdException w:name="List Table 6 Colorful Accent 6" w:uiPriority="51"/>
     <w:lsdException w:name="List Table 7 Colorful Accent 6" w:uiPriority="52"/>
+    <w:lsdException w:name="Mention" w:semiHidden="1" w:unhideWhenUsed="1"/>
+    <w:lsdException w:name="Smart Hyperlink" w:semiHidden="1" w:unhideWhenUsed="1"/>
+    <w:lsdException w:name="Hashtag" w:semiHidden="1" w:unhideWhenUsed="1"/>
+    <w:lsdException w:name="Unresolved Mention" w:semiHidden="1" w:unhideWhenUsed="1"/>
+    <w:lsdException w:name="Smart Link" w:semiHidden="1" w:unhideWhenUsed="1"/>
   </w:latentStyles>
   <w:style w:type="paragraph" w:default="1" w:styleId="Normal">
     <w:name w:val="Normal"/>

--- a/TS-Kramam/TS-1.6/TS 1.6 Malayalam Krama Paatam Corrections.docx
+++ b/TS-Kramam/TS-1.6/TS 1.6 Malayalam Krama Paatam Corrections.docx
@@ -29,10 +29,9 @@
           <w:bCs/>
           <w:sz w:val="32"/>
           <w:szCs w:val="32"/>
-          <w:highlight w:val="red"/>
           <w:u w:val="single"/>
         </w:rPr>
-        <w:t>??????</w:t>
+        <w:t>31st Jan 2026</w:t>
       </w:r>
     </w:p>
     <w:p>
@@ -227,27 +226,7 @@
                 <w:szCs w:val="32"/>
                 <w:lang w:val="en-IN" w:eastAsia="en-IN" w:bidi="ml-IN"/>
               </w:rPr>
-              <w:t>12.</w:t>
-            </w:r>
-            <w:r>
-              <w:rPr>
-                <w:rFonts w:eastAsia="Times New Roman" w:cs="Arial"/>
-                <w:b/>
-                <w:sz w:val="32"/>
-                <w:szCs w:val="32"/>
-                <w:lang w:val="en-IN" w:eastAsia="en-IN" w:bidi="ml-IN"/>
-              </w:rPr>
-              <w:t>3</w:t>
-            </w:r>
-            <w:r>
-              <w:rPr>
-                <w:rFonts w:eastAsia="Times New Roman" w:cs="Arial"/>
-                <w:b/>
-                <w:sz w:val="32"/>
-                <w:szCs w:val="32"/>
-                <w:lang w:val="en-IN" w:eastAsia="en-IN" w:bidi="ml-IN"/>
-              </w:rPr>
-              <w:t xml:space="preserve"> </w:t>
+              <w:t xml:space="preserve">12.3 </w:t>
             </w:r>
             <w:r>
               <w:rPr>
@@ -334,18 +313,7 @@
                 <w:szCs w:val="36"/>
                 <w:lang w:bidi="ml-IN"/>
               </w:rPr>
-              <w:t>4</w:t>
-            </w:r>
-            <w:r>
-              <w:rPr>
-                <w:rFonts w:cs="Arial"/>
-                <w:b/>
-                <w:bCs/>
-                <w:sz w:val="28"/>
-                <w:szCs w:val="36"/>
-                <w:lang w:bidi="ml-IN"/>
-              </w:rPr>
-              <w:t>8</w:t>
+              <w:t>48</w:t>
             </w:r>
           </w:p>
         </w:tc>
@@ -5025,7 +4993,16 @@
           <w:bCs/>
           <w:sz w:val="32"/>
         </w:rPr>
-        <w:t>replaced with</w:t>
+        <w:t xml:space="preserve">replaced </w:t>
+      </w:r>
+      <w:proofErr w:type="gramStart"/>
+      <w:r>
+        <w:rPr>
+          <w:b/>
+          <w:bCs/>
+          <w:sz w:val="32"/>
+        </w:rPr>
+        <w:t>with</w:t>
       </w:r>
       <w:r>
         <w:rPr>
@@ -5045,7 +5022,29 @@
           <w:szCs w:val="40"/>
           <w:lang w:val="en-IN" w:eastAsia="en-IN"/>
         </w:rPr>
-        <w:t xml:space="preserve">"q§T"  </w:t>
+        <w:t>"</w:t>
+      </w:r>
+      <w:proofErr w:type="gramEnd"/>
+      <w:r>
+        <w:rPr>
+          <w:rFonts w:ascii="BRH Malayalam" w:hAnsi="BRH Malayalam" w:cs="BRH Malayalam"/>
+          <w:color w:val="000000"/>
+          <w:sz w:val="40"/>
+          <w:szCs w:val="40"/>
+          <w:lang w:val="en-IN" w:eastAsia="en-IN"/>
+        </w:rPr>
+        <w:t>q§T</w:t>
+      </w:r>
+      <w:proofErr w:type="gramStart"/>
+      <w:r>
+        <w:rPr>
+          <w:rFonts w:ascii="BRH Malayalam" w:hAnsi="BRH Malayalam" w:cs="BRH Malayalam"/>
+          <w:color w:val="000000"/>
+          <w:sz w:val="40"/>
+          <w:szCs w:val="40"/>
+          <w:lang w:val="en-IN" w:eastAsia="en-IN"/>
+        </w:rPr>
+        <w:t xml:space="preserve">"  </w:t>
       </w:r>
       <w:r>
         <w:rPr>
@@ -5053,7 +5052,16 @@
           <w:bCs/>
           <w:sz w:val="32"/>
         </w:rPr>
-        <w:t>wherever applicable</w:t>
+        <w:t>wherever</w:t>
+      </w:r>
+      <w:proofErr w:type="gramEnd"/>
+      <w:r>
+        <w:rPr>
+          <w:b/>
+          <w:bCs/>
+          <w:sz w:val="32"/>
+        </w:rPr>
+        <w:t xml:space="preserve"> applicable</w:t>
       </w:r>
     </w:p>
     <w:p>
@@ -5101,6 +5109,54 @@
           <w:u w:val="single"/>
         </w:rPr>
       </w:pPr>
+    </w:p>
+    <w:p>
+      <w:pPr>
+        <w:jc w:val="center"/>
+        <w:rPr>
+          <w:b/>
+          <w:bCs/>
+          <w:sz w:val="32"/>
+          <w:szCs w:val="32"/>
+          <w:u w:val="single"/>
+        </w:rPr>
+      </w:pPr>
+    </w:p>
+    <w:p>
+      <w:pPr>
+        <w:jc w:val="center"/>
+        <w:rPr>
+          <w:b/>
+          <w:bCs/>
+          <w:sz w:val="32"/>
+          <w:szCs w:val="32"/>
+          <w:u w:val="single"/>
+        </w:rPr>
+      </w:pPr>
+    </w:p>
+    <w:p>
+      <w:pPr>
+        <w:jc w:val="center"/>
+        <w:rPr>
+          <w:b/>
+          <w:bCs/>
+          <w:sz w:val="32"/>
+          <w:szCs w:val="32"/>
+          <w:u w:val="single"/>
+        </w:rPr>
+      </w:pPr>
+    </w:p>
+    <w:p>
+      <w:pPr>
+        <w:jc w:val="center"/>
+        <w:rPr>
+          <w:b/>
+          <w:bCs/>
+          <w:sz w:val="32"/>
+          <w:szCs w:val="32"/>
+          <w:u w:val="single"/>
+        </w:rPr>
+      </w:pPr>
       <w:r>
         <w:rPr>
           <w:b/>
@@ -5109,6 +5165,7 @@
           <w:szCs w:val="32"/>
           <w:u w:val="single"/>
         </w:rPr>
+        <w:lastRenderedPageBreak/>
         <w:t xml:space="preserve">TS </w:t>
       </w:r>
       <w:r>
@@ -5358,7 +5415,6 @@
                 <w:szCs w:val="32"/>
                 <w:lang w:val="en-IN" w:eastAsia="en-IN" w:bidi="ml-IN"/>
               </w:rPr>
-              <w:lastRenderedPageBreak/>
               <w:t>T.S.1.6.2.2</w:t>
             </w:r>
             <w:r>
@@ -6184,24 +6240,35 @@
               </w:rPr>
               <w:t>ª</w:t>
             </w:r>
-            <w:r>
-              <w:rPr>
-                <w:rFonts w:ascii="BRH Malayalam Extra" w:hAnsi="BRH Malayalam Extra" w:cs="BRH Malayalam Extra"/>
-                <w:b/>
-                <w:color w:val="000000"/>
-                <w:sz w:val="32"/>
-                <w:szCs w:val="40"/>
-              </w:rPr>
-              <w:t>–</w:t>
-            </w:r>
-            <w:r>
-              <w:rPr>
-                <w:rFonts w:ascii="BRH Malayalam Extra" w:hAnsi="BRH Malayalam Extra" w:cs="BRH Malayalam Extra"/>
-                <w:color w:val="000000"/>
-                <w:sz w:val="40"/>
-                <w:szCs w:val="40"/>
-              </w:rPr>
-              <w:t xml:space="preserve">.rxJ | </w:t>
+            <w:proofErr w:type="gramStart"/>
+            <w:r>
+              <w:rPr>
+                <w:rFonts w:ascii="BRH Malayalam Extra" w:hAnsi="BRH Malayalam Extra" w:cs="BRH Malayalam Extra"/>
+                <w:b/>
+                <w:color w:val="000000"/>
+                <w:sz w:val="32"/>
+                <w:szCs w:val="40"/>
+              </w:rPr>
+              <w:t>–</w:t>
+            </w:r>
+            <w:r>
+              <w:rPr>
+                <w:rFonts w:ascii="BRH Malayalam Extra" w:hAnsi="BRH Malayalam Extra" w:cs="BRH Malayalam Extra"/>
+                <w:color w:val="000000"/>
+                <w:sz w:val="40"/>
+                <w:szCs w:val="40"/>
+              </w:rPr>
+              <w:t>.rxJ</w:t>
+            </w:r>
+            <w:proofErr w:type="gramEnd"/>
+            <w:r>
+              <w:rPr>
+                <w:rFonts w:ascii="BRH Malayalam Extra" w:hAnsi="BRH Malayalam Extra" w:cs="BRH Malayalam Extra"/>
+                <w:color w:val="000000"/>
+                <w:sz w:val="40"/>
+                <w:szCs w:val="40"/>
+              </w:rPr>
+              <w:t xml:space="preserve"> | </w:t>
             </w:r>
           </w:p>
           <w:p>
@@ -6328,14 +6395,16 @@
                 <w:color w:val="000000"/>
                 <w:sz w:val="40"/>
                 <w:szCs w:val="40"/>
-              </w:rPr>
-            </w:pPr>
-            <w:r>
-              <w:rPr>
-                <w:rFonts w:ascii="BRH Malayalam Extra" w:hAnsi="BRH Malayalam Extra" w:cs="BRH Malayalam Extra"/>
-                <w:color w:val="000000"/>
-                <w:sz w:val="40"/>
-                <w:szCs w:val="40"/>
+                <w:lang w:val="it-IT"/>
+              </w:rPr>
+            </w:pPr>
+            <w:r>
+              <w:rPr>
+                <w:rFonts w:ascii="BRH Malayalam Extra" w:hAnsi="BRH Malayalam Extra" w:cs="BRH Malayalam Extra"/>
+                <w:color w:val="000000"/>
+                <w:sz w:val="40"/>
+                <w:szCs w:val="40"/>
+                <w:lang w:val="it-IT"/>
               </w:rPr>
               <w:t>öez</w:t>
             </w:r>
@@ -6346,15 +6415,17 @@
                 <w:color w:val="000000"/>
                 <w:sz w:val="32"/>
                 <w:szCs w:val="40"/>
-              </w:rPr>
-              <w:t>–</w:t>
-            </w:r>
-            <w:r>
-              <w:rPr>
-                <w:rFonts w:ascii="BRH Malayalam Extra" w:hAnsi="BRH Malayalam Extra" w:cs="BRH Malayalam Extra"/>
-                <w:color w:val="000000"/>
-                <w:sz w:val="40"/>
-                <w:szCs w:val="40"/>
+                <w:lang w:val="it-IT"/>
+              </w:rPr>
+              <w:t>–</w:t>
+            </w:r>
+            <w:r>
+              <w:rPr>
+                <w:rFonts w:ascii="BRH Malayalam Extra" w:hAnsi="BRH Malayalam Extra" w:cs="BRH Malayalam Extra"/>
+                <w:color w:val="000000"/>
+                <w:sz w:val="40"/>
+                <w:szCs w:val="40"/>
+                <w:lang w:val="it-IT"/>
               </w:rPr>
               <w:t>Yx</w:t>
             </w:r>
@@ -6365,15 +6436,17 @@
                 <w:color w:val="000000"/>
                 <w:sz w:val="32"/>
                 <w:szCs w:val="40"/>
-              </w:rPr>
-              <w:t>–</w:t>
-            </w:r>
-            <w:r>
-              <w:rPr>
-                <w:rFonts w:ascii="BRH Malayalam Extra" w:hAnsi="BRH Malayalam Extra" w:cs="BRH Malayalam Extra"/>
-                <w:color w:val="000000"/>
-                <w:sz w:val="40"/>
-                <w:szCs w:val="40"/>
+                <w:lang w:val="it-IT"/>
+              </w:rPr>
+              <w:t>–</w:t>
+            </w:r>
+            <w:r>
+              <w:rPr>
+                <w:rFonts w:ascii="BRH Malayalam Extra" w:hAnsi="BRH Malayalam Extra" w:cs="BRH Malayalam Extra"/>
+                <w:color w:val="000000"/>
+                <w:sz w:val="40"/>
+                <w:szCs w:val="40"/>
+                <w:lang w:val="it-IT"/>
               </w:rPr>
               <w:t>Z¡</w:t>
             </w:r>
@@ -6384,15 +6457,17 @@
                 <w:color w:val="000000"/>
                 <w:sz w:val="32"/>
                 <w:szCs w:val="40"/>
-              </w:rPr>
-              <w:t>–</w:t>
-            </w:r>
-            <w:r>
-              <w:rPr>
-                <w:rFonts w:ascii="BRH Malayalam Extra" w:hAnsi="BRH Malayalam Extra" w:cs="BRH Malayalam Extra"/>
-                <w:color w:val="000000"/>
-                <w:sz w:val="40"/>
-                <w:szCs w:val="40"/>
+                <w:lang w:val="it-IT"/>
+              </w:rPr>
+              <w:t>–</w:t>
+            </w:r>
+            <w:r>
+              <w:rPr>
+                <w:rFonts w:ascii="BRH Malayalam Extra" w:hAnsi="BRH Malayalam Extra" w:cs="BRH Malayalam Extra"/>
+                <w:color w:val="000000"/>
+                <w:sz w:val="40"/>
+                <w:szCs w:val="40"/>
+                <w:lang w:val="it-IT"/>
               </w:rPr>
               <w:t xml:space="preserve"> p</w:t>
             </w:r>
@@ -6403,15 +6478,17 @@
                 <w:color w:val="000000"/>
                 <w:sz w:val="32"/>
                 <w:szCs w:val="40"/>
-              </w:rPr>
-              <w:t>–</w:t>
-            </w:r>
-            <w:r>
-              <w:rPr>
-                <w:rFonts w:ascii="BRH Malayalam Extra" w:hAnsi="BRH Malayalam Extra" w:cs="BRH Malayalam Extra"/>
-                <w:color w:val="000000"/>
-                <w:sz w:val="40"/>
-                <w:szCs w:val="40"/>
+                <w:lang w:val="it-IT"/>
+              </w:rPr>
+              <w:t>–</w:t>
+            </w:r>
+            <w:r>
+              <w:rPr>
+                <w:rFonts w:ascii="BRH Malayalam Extra" w:hAnsi="BRH Malayalam Extra" w:cs="BRH Malayalam Extra"/>
+                <w:color w:val="000000"/>
+                <w:sz w:val="40"/>
+                <w:szCs w:val="40"/>
+                <w:lang w:val="it-IT"/>
               </w:rPr>
               <w:t>ª</w:t>
             </w:r>
@@ -6422,15 +6499,17 @@
                 <w:color w:val="000000"/>
                 <w:sz w:val="32"/>
                 <w:szCs w:val="40"/>
-              </w:rPr>
-              <w:t>–</w:t>
-            </w:r>
-            <w:r>
-              <w:rPr>
-                <w:rFonts w:ascii="BRH Malayalam Extra" w:hAnsi="BRH Malayalam Extra" w:cs="BRH Malayalam Extra"/>
-                <w:color w:val="000000"/>
-                <w:sz w:val="40"/>
-                <w:szCs w:val="40"/>
+                <w:lang w:val="it-IT"/>
+              </w:rPr>
+              <w:t>–</w:t>
+            </w:r>
+            <w:r>
+              <w:rPr>
+                <w:rFonts w:ascii="BRH Malayalam Extra" w:hAnsi="BRH Malayalam Extra" w:cs="BRH Malayalam Extra"/>
+                <w:color w:val="000000"/>
+                <w:sz w:val="40"/>
+                <w:szCs w:val="40"/>
+                <w:lang w:val="it-IT"/>
               </w:rPr>
               <w:t xml:space="preserve">.rxJ | </w:t>
             </w:r>
@@ -7387,6 +7466,7 @@
                 <w:szCs w:val="32"/>
                 <w:lang w:val="en-IN" w:eastAsia="en-IN" w:bidi="ml-IN"/>
               </w:rPr>
+              <w:lastRenderedPageBreak/>
               <w:t>T.S.1.6.9.3</w:t>
             </w:r>
             <w:r>
@@ -7855,7 +7935,6 @@
                 <w:szCs w:val="32"/>
                 <w:lang w:val="en-IN" w:eastAsia="en-IN" w:bidi="ml-IN"/>
               </w:rPr>
-              <w:lastRenderedPageBreak/>
               <w:t>T.S.1.6.11.5</w:t>
             </w:r>
             <w:r>
@@ -8843,6 +8922,15 @@
                 <w:szCs w:val="40"/>
               </w:rPr>
               <w:br/>
+            </w:r>
+            <w:r>
+              <w:rPr>
+                <w:rFonts w:ascii="BRH Devanagari Extra" w:hAnsi="BRH Devanagari Extra" w:cs="BRH Devanagari Extra"/>
+                <w:color w:val="000000"/>
+                <w:sz w:val="40"/>
+                <w:szCs w:val="40"/>
+              </w:rPr>
+              <w:lastRenderedPageBreak/>
               <w:t>(</w:t>
             </w:r>
             <w:r>
@@ -8903,6 +8991,7 @@
                 <w:szCs w:val="32"/>
                 <w:lang w:bidi="ml-IN"/>
               </w:rPr>
+              <w:lastRenderedPageBreak/>
               <w:t xml:space="preserve">T.S.1.6.11.7 </w:t>
             </w:r>
             <w:r>
@@ -9246,7 +9335,6 @@
           <w:b/>
           <w:sz w:val="36"/>
         </w:rPr>
-        <w:lastRenderedPageBreak/>
         <w:t>==============================</w:t>
       </w:r>
     </w:p>
